--- a/Documentation.docx
+++ b/Documentation.docx
@@ -1156,7 +1156,7 @@
                 </w:rPr>
                 <w:fldChar w:fldCharType="separate"/>
               </w:r>
-              <w:hyperlink w:anchor="_Toc134004073" w:history="1">
+              <w:hyperlink w:anchor="_Toc134010259" w:history="1">
                 <w:r>
                   <w:rPr>
                     <w:rStyle w:val="Hyperlink"/>
@@ -1207,7 +1207,7 @@
                     <w:noProof/>
                     <w:webHidden/>
                   </w:rPr>
-                  <w:instrText xml:space="preserve"> PAGEREF _Toc134004073 \h </w:instrText>
+                  <w:instrText xml:space="preserve"> PAGEREF _Toc134010259 \h </w:instrText>
                 </w:r>
                 <w:r>
                   <w:rPr>
@@ -1256,7 +1256,7 @@
                   <w14:ligatures w14:val="standardContextual"/>
                 </w:rPr>
               </w:pPr>
-              <w:hyperlink w:anchor="_Toc134004074" w:history="1">
+              <w:hyperlink w:anchor="_Toc134010260" w:history="1">
                 <w:r>
                   <w:rPr>
                     <w:rStyle w:val="Hyperlink"/>
@@ -1305,7 +1305,7 @@
                     <w:noProof/>
                     <w:webHidden/>
                   </w:rPr>
-                  <w:instrText xml:space="preserve"> PAGEREF _Toc134004074 \h </w:instrText>
+                  <w:instrText xml:space="preserve"> PAGEREF _Toc134010260 \h </w:instrText>
                 </w:r>
                 <w:r>
                   <w:rPr>
@@ -1354,7 +1354,7 @@
                   <w14:ligatures w14:val="standardContextual"/>
                 </w:rPr>
               </w:pPr>
-              <w:hyperlink w:anchor="_Toc134004075" w:history="1">
+              <w:hyperlink w:anchor="_Toc134010261" w:history="1">
                 <w:r>
                   <w:rPr>
                     <w:rStyle w:val="Hyperlink"/>
@@ -1401,7 +1401,7 @@
                     <w:noProof/>
                     <w:webHidden/>
                   </w:rPr>
-                  <w:instrText xml:space="preserve"> PAGEREF _Toc134004075 \h </w:instrText>
+                  <w:instrText xml:space="preserve"> PAGEREF _Toc134010261 \h </w:instrText>
                 </w:r>
                 <w:r>
                   <w:rPr>
@@ -1450,7 +1450,7 @@
                   <w14:ligatures w14:val="standardContextual"/>
                 </w:rPr>
               </w:pPr>
-              <w:hyperlink w:anchor="_Toc134004076" w:history="1">
+              <w:hyperlink w:anchor="_Toc134010262" w:history="1">
                 <w:r>
                   <w:rPr>
                     <w:rStyle w:val="Hyperlink"/>
@@ -1497,7 +1497,7 @@
                     <w:noProof/>
                     <w:webHidden/>
                   </w:rPr>
-                  <w:instrText xml:space="preserve"> PAGEREF _Toc134004076 \h </w:instrText>
+                  <w:instrText xml:space="preserve"> PAGEREF _Toc134010262 \h </w:instrText>
                 </w:r>
                 <w:r>
                   <w:rPr>
@@ -1546,7 +1546,7 @@
                   <w14:ligatures w14:val="standardContextual"/>
                 </w:rPr>
               </w:pPr>
-              <w:hyperlink w:anchor="_Toc134004077" w:history="1">
+              <w:hyperlink w:anchor="_Toc134010263" w:history="1">
                 <w:r>
                   <w:rPr>
                     <w:rStyle w:val="Hyperlink"/>
@@ -1593,7 +1593,7 @@
                     <w:noProof/>
                     <w:webHidden/>
                   </w:rPr>
-                  <w:instrText xml:space="preserve"> PAGEREF _Toc134004077 \h </w:instrText>
+                  <w:instrText xml:space="preserve"> PAGEREF _Toc134010263 \h </w:instrText>
                 </w:r>
                 <w:r>
                   <w:rPr>
@@ -1642,7 +1642,7 @@
                   <w14:ligatures w14:val="standardContextual"/>
                 </w:rPr>
               </w:pPr>
-              <w:hyperlink w:anchor="_Toc134004078" w:history="1">
+              <w:hyperlink w:anchor="_Toc134010264" w:history="1">
                 <w:r>
                   <w:rPr>
                     <w:rStyle w:val="Hyperlink"/>
@@ -1689,7 +1689,7 @@
                     <w:noProof/>
                     <w:webHidden/>
                   </w:rPr>
-                  <w:instrText xml:space="preserve"> PAGEREF _Toc134004078 \h </w:instrText>
+                  <w:instrText xml:space="preserve"> PAGEREF _Toc134010264 \h </w:instrText>
                 </w:r>
                 <w:r>
                   <w:rPr>
@@ -1740,7 +1740,7 @@
                   <w14:ligatures w14:val="standardContextual"/>
                 </w:rPr>
               </w:pPr>
-              <w:hyperlink w:anchor="_Toc134004079" w:history="1">
+              <w:hyperlink w:anchor="_Toc134010265" w:history="1">
                 <w:r>
                   <w:rPr>
                     <w:rStyle w:val="Hyperlink"/>
@@ -1789,7 +1789,7 @@
                     <w:noProof/>
                     <w:webHidden/>
                   </w:rPr>
-                  <w:instrText xml:space="preserve"> PAGEREF _Toc134004079 \h </w:instrText>
+                  <w:instrText xml:space="preserve"> PAGEREF _Toc134010265 \h </w:instrText>
                 </w:r>
                 <w:r>
                   <w:rPr>
@@ -1810,6 +1810,592 @@
                     <w:webHidden/>
                   </w:rPr>
                   <w:t>6</w:t>
+                </w:r>
+                <w:r>
+                  <w:rPr>
+                    <w:noProof/>
+                    <w:webHidden/>
+                  </w:rPr>
+                  <w:fldChar w:fldCharType="end"/>
+                </w:r>
+              </w:hyperlink>
+            </w:p>
+            <w:p>
+              <w:pPr>
+                <w:pStyle w:val="TOC2"/>
+                <w:tabs>
+                  <w:tab w:val="left" w:pos="720"/>
+                  <w:tab w:val="right" w:leader="dot" w:pos="9350"/>
+                </w:tabs>
+                <w:rPr>
+                  <w:rFonts w:cstheme="minorBidi"/>
+                  <w:smallCaps w:val="0"/>
+                  <w:noProof/>
+                  <w:kern w:val="2"/>
+                  <w:sz w:val="22"/>
+                  <w:szCs w:val="22"/>
+                  <w:lang w:val="en-IN" w:eastAsia="en-IN"/>
+                  <w14:ligatures w14:val="standardContextual"/>
+                </w:rPr>
+              </w:pPr>
+              <w:hyperlink w:anchor="_Toc134010266" w:history="1">
+                <w:r>
+                  <w:rPr>
+                    <w:rStyle w:val="Hyperlink"/>
+                    <w:noProof/>
+                  </w:rPr>
+                  <w:t>2.1</w:t>
+                </w:r>
+                <w:r>
+                  <w:rPr>
+                    <w:rFonts w:cstheme="minorBidi"/>
+                    <w:smallCaps w:val="0"/>
+                    <w:noProof/>
+                    <w:kern w:val="2"/>
+                    <w:sz w:val="22"/>
+                    <w:szCs w:val="22"/>
+                    <w:lang w:val="en-IN" w:eastAsia="en-IN"/>
+                    <w14:ligatures w14:val="standardContextual"/>
+                  </w:rPr>
+                  <w:tab/>
+                </w:r>
+                <w:r>
+                  <w:rPr>
+                    <w:rStyle w:val="Hyperlink"/>
+                    <w:noProof/>
+                  </w:rPr>
+                  <w:t>Introduction</w:t>
+                </w:r>
+                <w:r>
+                  <w:rPr>
+                    <w:noProof/>
+                    <w:webHidden/>
+                  </w:rPr>
+                  <w:tab/>
+                </w:r>
+                <w:r>
+                  <w:rPr>
+                    <w:noProof/>
+                    <w:webHidden/>
+                  </w:rPr>
+                  <w:fldChar w:fldCharType="begin"/>
+                </w:r>
+                <w:r>
+                  <w:rPr>
+                    <w:noProof/>
+                    <w:webHidden/>
+                  </w:rPr>
+                  <w:instrText xml:space="preserve"> PAGEREF _Toc134010266 \h </w:instrText>
+                </w:r>
+                <w:r>
+                  <w:rPr>
+                    <w:noProof/>
+                    <w:webHidden/>
+                  </w:rPr>
+                </w:r>
+                <w:r>
+                  <w:rPr>
+                    <w:noProof/>
+                    <w:webHidden/>
+                  </w:rPr>
+                  <w:fldChar w:fldCharType="separate"/>
+                </w:r>
+                <w:r>
+                  <w:rPr>
+                    <w:noProof/>
+                    <w:webHidden/>
+                  </w:rPr>
+                  <w:t>6</w:t>
+                </w:r>
+                <w:r>
+                  <w:rPr>
+                    <w:noProof/>
+                    <w:webHidden/>
+                  </w:rPr>
+                  <w:fldChar w:fldCharType="end"/>
+                </w:r>
+              </w:hyperlink>
+            </w:p>
+            <w:p>
+              <w:pPr>
+                <w:pStyle w:val="TOC2"/>
+                <w:tabs>
+                  <w:tab w:val="left" w:pos="720"/>
+                  <w:tab w:val="right" w:leader="dot" w:pos="9350"/>
+                </w:tabs>
+                <w:rPr>
+                  <w:rFonts w:cstheme="minorBidi"/>
+                  <w:smallCaps w:val="0"/>
+                  <w:noProof/>
+                  <w:kern w:val="2"/>
+                  <w:sz w:val="22"/>
+                  <w:szCs w:val="22"/>
+                  <w:lang w:val="en-IN" w:eastAsia="en-IN"/>
+                  <w14:ligatures w14:val="standardContextual"/>
+                </w:rPr>
+              </w:pPr>
+              <w:hyperlink w:anchor="_Toc134010267" w:history="1">
+                <w:r>
+                  <w:rPr>
+                    <w:rStyle w:val="Hyperlink"/>
+                    <w:noProof/>
+                  </w:rPr>
+                  <w:t>2.2</w:t>
+                </w:r>
+                <w:r>
+                  <w:rPr>
+                    <w:rFonts w:cstheme="minorBidi"/>
+                    <w:smallCaps w:val="0"/>
+                    <w:noProof/>
+                    <w:kern w:val="2"/>
+                    <w:sz w:val="22"/>
+                    <w:szCs w:val="22"/>
+                    <w:lang w:val="en-IN" w:eastAsia="en-IN"/>
+                    <w14:ligatures w14:val="standardContextual"/>
+                  </w:rPr>
+                  <w:tab/>
+                </w:r>
+                <w:r>
+                  <w:rPr>
+                    <w:rStyle w:val="Hyperlink"/>
+                    <w:noProof/>
+                  </w:rPr>
+                  <w:t>Why ASP.NET Core</w:t>
+                </w:r>
+                <w:r>
+                  <w:rPr>
+                    <w:noProof/>
+                    <w:webHidden/>
+                  </w:rPr>
+                  <w:tab/>
+                </w:r>
+                <w:r>
+                  <w:rPr>
+                    <w:noProof/>
+                    <w:webHidden/>
+                  </w:rPr>
+                  <w:fldChar w:fldCharType="begin"/>
+                </w:r>
+                <w:r>
+                  <w:rPr>
+                    <w:noProof/>
+                    <w:webHidden/>
+                  </w:rPr>
+                  <w:instrText xml:space="preserve"> PAGEREF _Toc134010267 \h </w:instrText>
+                </w:r>
+                <w:r>
+                  <w:rPr>
+                    <w:noProof/>
+                    <w:webHidden/>
+                  </w:rPr>
+                </w:r>
+                <w:r>
+                  <w:rPr>
+                    <w:noProof/>
+                    <w:webHidden/>
+                  </w:rPr>
+                  <w:fldChar w:fldCharType="separate"/>
+                </w:r>
+                <w:r>
+                  <w:rPr>
+                    <w:noProof/>
+                    <w:webHidden/>
+                  </w:rPr>
+                  <w:t>6</w:t>
+                </w:r>
+                <w:r>
+                  <w:rPr>
+                    <w:noProof/>
+                    <w:webHidden/>
+                  </w:rPr>
+                  <w:fldChar w:fldCharType="end"/>
+                </w:r>
+              </w:hyperlink>
+            </w:p>
+            <w:p>
+              <w:pPr>
+                <w:pStyle w:val="TOC2"/>
+                <w:tabs>
+                  <w:tab w:val="left" w:pos="720"/>
+                  <w:tab w:val="right" w:leader="dot" w:pos="9350"/>
+                </w:tabs>
+                <w:rPr>
+                  <w:rFonts w:cstheme="minorBidi"/>
+                  <w:smallCaps w:val="0"/>
+                  <w:noProof/>
+                  <w:kern w:val="2"/>
+                  <w:sz w:val="22"/>
+                  <w:szCs w:val="22"/>
+                  <w:lang w:val="en-IN" w:eastAsia="en-IN"/>
+                  <w14:ligatures w14:val="standardContextual"/>
+                </w:rPr>
+              </w:pPr>
+              <w:hyperlink w:anchor="_Toc134010268" w:history="1">
+                <w:r>
+                  <w:rPr>
+                    <w:rStyle w:val="Hyperlink"/>
+                    <w:noProof/>
+                  </w:rPr>
+                  <w:t>2.3</w:t>
+                </w:r>
+                <w:r>
+                  <w:rPr>
+                    <w:rFonts w:cstheme="minorBidi"/>
+                    <w:smallCaps w:val="0"/>
+                    <w:noProof/>
+                    <w:kern w:val="2"/>
+                    <w:sz w:val="22"/>
+                    <w:szCs w:val="22"/>
+                    <w:lang w:val="en-IN" w:eastAsia="en-IN"/>
+                    <w14:ligatures w14:val="standardContextual"/>
+                  </w:rPr>
+                  <w:tab/>
+                </w:r>
+                <w:r>
+                  <w:rPr>
+                    <w:rStyle w:val="Hyperlink"/>
+                    <w:noProof/>
+                  </w:rPr>
+                  <w:t>Project Structure</w:t>
+                </w:r>
+                <w:r>
+                  <w:rPr>
+                    <w:noProof/>
+                    <w:webHidden/>
+                  </w:rPr>
+                  <w:tab/>
+                </w:r>
+                <w:r>
+                  <w:rPr>
+                    <w:noProof/>
+                    <w:webHidden/>
+                  </w:rPr>
+                  <w:fldChar w:fldCharType="begin"/>
+                </w:r>
+                <w:r>
+                  <w:rPr>
+                    <w:noProof/>
+                    <w:webHidden/>
+                  </w:rPr>
+                  <w:instrText xml:space="preserve"> PAGEREF _Toc134010268 \h </w:instrText>
+                </w:r>
+                <w:r>
+                  <w:rPr>
+                    <w:noProof/>
+                    <w:webHidden/>
+                  </w:rPr>
+                </w:r>
+                <w:r>
+                  <w:rPr>
+                    <w:noProof/>
+                    <w:webHidden/>
+                  </w:rPr>
+                  <w:fldChar w:fldCharType="separate"/>
+                </w:r>
+                <w:r>
+                  <w:rPr>
+                    <w:noProof/>
+                    <w:webHidden/>
+                  </w:rPr>
+                  <w:t>7</w:t>
+                </w:r>
+                <w:r>
+                  <w:rPr>
+                    <w:noProof/>
+                    <w:webHidden/>
+                  </w:rPr>
+                  <w:fldChar w:fldCharType="end"/>
+                </w:r>
+              </w:hyperlink>
+            </w:p>
+            <w:p>
+              <w:pPr>
+                <w:pStyle w:val="TOC1"/>
+                <w:tabs>
+                  <w:tab w:val="left" w:pos="480"/>
+                  <w:tab w:val="right" w:leader="dot" w:pos="9350"/>
+                </w:tabs>
+                <w:rPr>
+                  <w:rFonts w:cstheme="minorBidi"/>
+                  <w:b w:val="0"/>
+                  <w:bCs w:val="0"/>
+                  <w:caps w:val="0"/>
+                  <w:noProof/>
+                  <w:kern w:val="2"/>
+                  <w:sz w:val="22"/>
+                  <w:szCs w:val="22"/>
+                  <w:lang w:val="en-IN" w:eastAsia="en-IN"/>
+                  <w14:ligatures w14:val="standardContextual"/>
+                </w:rPr>
+              </w:pPr>
+              <w:hyperlink w:anchor="_Toc134010269" w:history="1">
+                <w:r>
+                  <w:rPr>
+                    <w:rStyle w:val="Hyperlink"/>
+                    <w:noProof/>
+                    <w:lang w:bidi="gu-IN"/>
+                  </w:rPr>
+                  <w:t>3</w:t>
+                </w:r>
+                <w:r>
+                  <w:rPr>
+                    <w:rFonts w:cstheme="minorBidi"/>
+                    <w:b w:val="0"/>
+                    <w:bCs w:val="0"/>
+                    <w:caps w:val="0"/>
+                    <w:noProof/>
+                    <w:kern w:val="2"/>
+                    <w:sz w:val="22"/>
+                    <w:szCs w:val="22"/>
+                    <w:lang w:val="en-IN" w:eastAsia="en-IN"/>
+                    <w14:ligatures w14:val="standardContextual"/>
+                  </w:rPr>
+                  <w:tab/>
+                </w:r>
+                <w:r>
+                  <w:rPr>
+                    <w:rStyle w:val="Hyperlink"/>
+                    <w:noProof/>
+                    <w:lang w:bidi="gu-IN"/>
+                  </w:rPr>
+                  <w:t>Action Method</w:t>
+                </w:r>
+                <w:r>
+                  <w:rPr>
+                    <w:noProof/>
+                    <w:webHidden/>
+                  </w:rPr>
+                  <w:tab/>
+                </w:r>
+                <w:r>
+                  <w:rPr>
+                    <w:noProof/>
+                    <w:webHidden/>
+                  </w:rPr>
+                  <w:fldChar w:fldCharType="begin"/>
+                </w:r>
+                <w:r>
+                  <w:rPr>
+                    <w:noProof/>
+                    <w:webHidden/>
+                  </w:rPr>
+                  <w:instrText xml:space="preserve"> PAGEREF _Toc134010269 \h </w:instrText>
+                </w:r>
+                <w:r>
+                  <w:rPr>
+                    <w:noProof/>
+                    <w:webHidden/>
+                  </w:rPr>
+                </w:r>
+                <w:r>
+                  <w:rPr>
+                    <w:noProof/>
+                    <w:webHidden/>
+                  </w:rPr>
+                  <w:fldChar w:fldCharType="separate"/>
+                </w:r>
+                <w:r>
+                  <w:rPr>
+                    <w:noProof/>
+                    <w:webHidden/>
+                  </w:rPr>
+                  <w:t>12</w:t>
+                </w:r>
+                <w:r>
+                  <w:rPr>
+                    <w:noProof/>
+                    <w:webHidden/>
+                  </w:rPr>
+                  <w:fldChar w:fldCharType="end"/>
+                </w:r>
+              </w:hyperlink>
+            </w:p>
+            <w:p>
+              <w:pPr>
+                <w:pStyle w:val="TOC2"/>
+                <w:tabs>
+                  <w:tab w:val="left" w:pos="720"/>
+                  <w:tab w:val="right" w:leader="dot" w:pos="9350"/>
+                </w:tabs>
+                <w:rPr>
+                  <w:rFonts w:cstheme="minorBidi"/>
+                  <w:smallCaps w:val="0"/>
+                  <w:noProof/>
+                  <w:kern w:val="2"/>
+                  <w:sz w:val="22"/>
+                  <w:szCs w:val="22"/>
+                  <w:lang w:val="en-IN" w:eastAsia="en-IN"/>
+                  <w14:ligatures w14:val="standardContextual"/>
+                </w:rPr>
+              </w:pPr>
+              <w:hyperlink w:anchor="_Toc134010270" w:history="1">
+                <w:r>
+                  <w:rPr>
+                    <w:rStyle w:val="Hyperlink"/>
+                    <w:noProof/>
+                    <w:lang w:bidi="gu-IN"/>
+                  </w:rPr>
+                  <w:t>3.1</w:t>
+                </w:r>
+                <w:r>
+                  <w:rPr>
+                    <w:rFonts w:cstheme="minorBidi"/>
+                    <w:smallCaps w:val="0"/>
+                    <w:noProof/>
+                    <w:kern w:val="2"/>
+                    <w:sz w:val="22"/>
+                    <w:szCs w:val="22"/>
+                    <w:lang w:val="en-IN" w:eastAsia="en-IN"/>
+                    <w14:ligatures w14:val="standardContextual"/>
+                  </w:rPr>
+                  <w:tab/>
+                </w:r>
+                <w:r>
+                  <w:rPr>
+                    <w:rStyle w:val="Hyperlink"/>
+                    <w:noProof/>
+                    <w:lang w:bidi="gu-IN"/>
+                  </w:rPr>
+                  <w:t>Introduction</w:t>
+                </w:r>
+                <w:r>
+                  <w:rPr>
+                    <w:noProof/>
+                    <w:webHidden/>
+                  </w:rPr>
+                  <w:tab/>
+                </w:r>
+                <w:r>
+                  <w:rPr>
+                    <w:noProof/>
+                    <w:webHidden/>
+                  </w:rPr>
+                  <w:fldChar w:fldCharType="begin"/>
+                </w:r>
+                <w:r>
+                  <w:rPr>
+                    <w:noProof/>
+                    <w:webHidden/>
+                  </w:rPr>
+                  <w:instrText xml:space="preserve"> PAGEREF _Toc134010270 \h </w:instrText>
+                </w:r>
+                <w:r>
+                  <w:rPr>
+                    <w:noProof/>
+                    <w:webHidden/>
+                  </w:rPr>
+                </w:r>
+                <w:r>
+                  <w:rPr>
+                    <w:noProof/>
+                    <w:webHidden/>
+                  </w:rPr>
+                  <w:fldChar w:fldCharType="separate"/>
+                </w:r>
+                <w:r>
+                  <w:rPr>
+                    <w:noProof/>
+                    <w:webHidden/>
+                  </w:rPr>
+                  <w:t>12</w:t>
+                </w:r>
+                <w:r>
+                  <w:rPr>
+                    <w:noProof/>
+                    <w:webHidden/>
+                  </w:rPr>
+                  <w:fldChar w:fldCharType="end"/>
+                </w:r>
+              </w:hyperlink>
+            </w:p>
+            <w:p>
+              <w:pPr>
+                <w:pStyle w:val="TOC2"/>
+                <w:tabs>
+                  <w:tab w:val="left" w:pos="720"/>
+                  <w:tab w:val="right" w:leader="dot" w:pos="9350"/>
+                </w:tabs>
+                <w:rPr>
+                  <w:rFonts w:cstheme="minorBidi"/>
+                  <w:smallCaps w:val="0"/>
+                  <w:noProof/>
+                  <w:kern w:val="2"/>
+                  <w:sz w:val="22"/>
+                  <w:szCs w:val="22"/>
+                  <w:lang w:val="en-IN" w:eastAsia="en-IN"/>
+                  <w14:ligatures w14:val="standardContextual"/>
+                </w:rPr>
+              </w:pPr>
+              <w:hyperlink w:anchor="_Toc134010271" w:history="1">
+                <w:r>
+                  <w:rPr>
+                    <w:rStyle w:val="Hyperlink"/>
+                    <w:noProof/>
+                    <w:lang w:bidi="gu-IN"/>
+                  </w:rPr>
+                  <w:t>3.2</w:t>
+                </w:r>
+                <w:r>
+                  <w:rPr>
+                    <w:rFonts w:cstheme="minorBidi"/>
+                    <w:smallCaps w:val="0"/>
+                    <w:noProof/>
+                    <w:kern w:val="2"/>
+                    <w:sz w:val="22"/>
+                    <w:szCs w:val="22"/>
+                    <w:lang w:val="en-IN" w:eastAsia="en-IN"/>
+                    <w14:ligatures w14:val="standardContextual"/>
+                  </w:rPr>
+                  <w:tab/>
+                </w:r>
+                <w:r>
+                  <w:rPr>
+                    <w:rStyle w:val="Hyperlink"/>
+                    <w:noProof/>
+                    <w:lang w:bidi="gu-IN"/>
+                  </w:rPr>
+                  <w:t>Action Result</w:t>
+                </w:r>
+                <w:r>
+                  <w:rPr>
+                    <w:noProof/>
+                    <w:webHidden/>
+                  </w:rPr>
+                  <w:tab/>
+                </w:r>
+                <w:r>
+                  <w:rPr>
+                    <w:noProof/>
+                    <w:webHidden/>
+                  </w:rPr>
+                  <w:fldChar w:fldCharType="begin"/>
+                </w:r>
+                <w:r>
+                  <w:rPr>
+                    <w:noProof/>
+                    <w:webHidden/>
+                  </w:rPr>
+                  <w:instrText xml:space="preserve"> PAGEREF _Toc134010271 \h </w:instrText>
+                </w:r>
+                <w:r>
+                  <w:rPr>
+                    <w:noProof/>
+                    <w:webHidden/>
+                  </w:rPr>
+                </w:r>
+                <w:r>
+                  <w:rPr>
+                    <w:noProof/>
+                    <w:webHidden/>
+                  </w:rPr>
+                  <w:fldChar w:fldCharType="separate"/>
+                </w:r>
+                <w:r>
+                  <w:rPr>
+                    <w:noProof/>
+                    <w:webHidden/>
+                  </w:rPr>
+                  <w:t>12</w:t>
                 </w:r>
                 <w:r>
                   <w:rPr>
@@ -1848,7 +2434,7 @@
               <w:lang w:bidi="gu-IN"/>
             </w:rPr>
           </w:pPr>
-          <w:bookmarkStart w:id="0" w:name="_Toc134004073"/>
+          <w:bookmarkStart w:id="0" w:name="_Toc134010259"/>
           <w:r>
             <w:rPr>
               <w:lang w:bidi="gu-IN"/>
@@ -1871,7 +2457,7 @@
               <w:lang w:bidi="gu-IN"/>
             </w:rPr>
           </w:pPr>
-          <w:bookmarkStart w:id="1" w:name="_Toc134004074"/>
+          <w:bookmarkStart w:id="1" w:name="_Toc134010260"/>
           <w:r>
             <w:rPr>
               <w:lang w:bidi="gu-IN"/>
@@ -2050,7 +2636,7 @@
       <w:pPr>
         <w:pStyle w:val="Heading1"/>
       </w:pPr>
-      <w:bookmarkStart w:id="2" w:name="_Toc134004075"/>
+      <w:bookmarkStart w:id="2" w:name="_Toc134010261"/>
       <w:r>
         <w:lastRenderedPageBreak/>
         <w:t>Why .NET Core</w:t>
@@ -2190,7 +2776,7 @@
       <w:pPr>
         <w:pStyle w:val="Heading1"/>
       </w:pPr>
-      <w:bookmarkStart w:id="3" w:name="_Toc134004076"/>
+      <w:bookmarkStart w:id="3" w:name="_Toc134010262"/>
       <w:r>
         <w:t>Characteristics</w:t>
       </w:r>
@@ -2607,7 +3193,7 @@
       <w:pPr>
         <w:pStyle w:val="Heading1"/>
       </w:pPr>
-      <w:bookmarkStart w:id="4" w:name="_Toc134004077"/>
+      <w:bookmarkStart w:id="4" w:name="_Toc134010263"/>
       <w:r>
         <w:rPr>
           <w:noProof/>
@@ -2739,7 +3325,7 @@
       <w:pPr>
         <w:pStyle w:val="Heading1"/>
       </w:pPr>
-      <w:bookmarkStart w:id="5" w:name="_Toc134004078"/>
+      <w:bookmarkStart w:id="5" w:name="_Toc134010264"/>
       <w:r>
         <w:t xml:space="preserve">.Net </w:t>
       </w:r>
@@ -2985,7 +3571,7 @@
       <w:pPr>
         <w:pStyle w:val="Title"/>
       </w:pPr>
-      <w:bookmarkStart w:id="6" w:name="_Toc134004079"/>
+      <w:bookmarkStart w:id="6" w:name="_Toc134010265"/>
       <w:r>
         <w:lastRenderedPageBreak/>
         <w:t>Overview of ASP.NET Core</w:t>
@@ -2996,9 +3582,11 @@
       <w:pPr>
         <w:pStyle w:val="Heading1"/>
       </w:pPr>
+      <w:bookmarkStart w:id="7" w:name="_Toc134010266"/>
       <w:r>
         <w:t>Introduction</w:t>
       </w:r>
+      <w:bookmarkEnd w:id="7"/>
     </w:p>
     <w:p>
       <w:pPr>
@@ -3064,9 +3652,11 @@
       <w:pPr>
         <w:pStyle w:val="Heading1"/>
       </w:pPr>
+      <w:bookmarkStart w:id="8" w:name="_Toc134010267"/>
       <w:r>
         <w:t>Why ASP.NET Core</w:t>
       </w:r>
+      <w:bookmarkEnd w:id="8"/>
     </w:p>
     <w:p>
       <w:pPr>
@@ -3390,9 +3980,11 @@
       <w:pPr>
         <w:pStyle w:val="Heading1"/>
       </w:pPr>
+      <w:bookmarkStart w:id="9" w:name="_Toc134010268"/>
       <w:r>
         <w:t>Project Structure</w:t>
       </w:r>
+      <w:bookmarkEnd w:id="9"/>
     </w:p>
     <w:p>
       <w:pPr>
@@ -5396,7 +5988,7 @@
         <w:rPr>
           <w:lang w:bidi="gu-IN"/>
         </w:rPr>
-        <w:t xml:space="preserve"> file is only used within the local development machine. So, this file is not required when we publishing our ASP.NET Core Web API application into the production server. </w:t>
+        <w:t xml:space="preserve"> file is only used within the local development machine. </w:t>
       </w:r>
     </w:p>
     <w:p>
@@ -5414,21 +6006,7 @@
         <w:rPr>
           <w:lang w:bidi="gu-IN"/>
         </w:rPr>
-        <w:t xml:space="preserve">Now, open the </w:t>
-      </w:r>
-      <w:proofErr w:type="spellStart"/>
-      <w:r>
-        <w:rPr>
-          <w:lang w:bidi="gu-IN"/>
-        </w:rPr>
-        <w:t>launchSettings.json</w:t>
-      </w:r>
-      <w:proofErr w:type="spellEnd"/>
-      <w:r>
-        <w:rPr>
-          <w:lang w:bidi="gu-IN"/>
-        </w:rPr>
-        <w:t xml:space="preserve"> file, by default you will see the following settings.</w:t>
+        <w:t xml:space="preserve">So, this file is not required when we publishing our ASP.NET Core Web API application into the production server. </w:t>
       </w:r>
     </w:p>
     <w:p>
@@ -5446,7 +6024,21 @@
         <w:rPr>
           <w:lang w:bidi="gu-IN"/>
         </w:rPr>
-        <w:t xml:space="preserve">If you are running your application from the visual studio then IIS Express Profile will be used (for HTTP the port number will be 63044 and for HTTPS the port number will be 44395). </w:t>
+        <w:t xml:space="preserve">Now, open the </w:t>
+      </w:r>
+      <w:proofErr w:type="spellStart"/>
+      <w:r>
+        <w:rPr>
+          <w:lang w:bidi="gu-IN"/>
+        </w:rPr>
+        <w:t>launchSettings.json</w:t>
+      </w:r>
+      <w:proofErr w:type="spellEnd"/>
+      <w:r>
+        <w:rPr>
+          <w:lang w:bidi="gu-IN"/>
+        </w:rPr>
+        <w:t xml:space="preserve"> file, by default you will see the following settings.</w:t>
       </w:r>
     </w:p>
     <w:p>
@@ -5464,29 +6056,40 @@
         <w:rPr>
           <w:lang w:bidi="gu-IN"/>
         </w:rPr>
-        <w:t xml:space="preserve">if you are running your application using .NET Core CLI, then </w:t>
-      </w:r>
-      <w:proofErr w:type="spellStart"/>
-      <w:r>
-        <w:rPr>
-          <w:lang w:bidi="gu-IN"/>
-        </w:rPr>
-        <w:t>WebAPIDemo</w:t>
-      </w:r>
-      <w:proofErr w:type="spellEnd"/>
-      <w:r>
-        <w:rPr>
-          <w:lang w:bidi="gu-IN"/>
-        </w:rPr>
-        <w:t xml:space="preserve"> profile will be used which is nothing but using Kestrel Web Server and for HTTP protocol it uses the port number 5000 and for HTTPS protocol it uses the port number 5001.</w:t>
+        <w:t xml:space="preserve">If you are running your application from the visual studio then IIS Express Profile will be used (for HTTP the port number will be 63044 and for HTTPS the port number will be 44395). </w:t>
       </w:r>
     </w:p>
     <w:p>
       <w:pPr>
-        <w:rPr>
-          <w:lang w:bidi="gu-IN"/>
-        </w:rPr>
-      </w:pPr>
+        <w:pStyle w:val="ListParagraph"/>
+        <w:numPr>
+          <w:ilvl w:val="0"/>
+          <w:numId w:val="55"/>
+        </w:numPr>
+        <w:rPr>
+          <w:lang w:bidi="gu-IN"/>
+        </w:rPr>
+      </w:pPr>
+      <w:r>
+        <w:rPr>
+          <w:lang w:bidi="gu-IN"/>
+        </w:rPr>
+        <w:t xml:space="preserve">if you are running your application using .NET Core CLI, then </w:t>
+      </w:r>
+      <w:proofErr w:type="spellStart"/>
+      <w:r>
+        <w:rPr>
+          <w:lang w:bidi="gu-IN"/>
+        </w:rPr>
+        <w:t>WebAPIDemo</w:t>
+      </w:r>
+      <w:proofErr w:type="spellEnd"/>
+      <w:r>
+        <w:rPr>
+          <w:lang w:bidi="gu-IN"/>
+        </w:rPr>
+        <w:t xml:space="preserve"> profile will be used which is nothing but using Kestrel Web Server and for HTTP protocol it uses the port number 5000 and for HTTPS protocol it uses the port number 5001.</w:t>
+      </w:r>
     </w:p>
     <w:p>
       <w:pPr>
@@ -5494,20 +6097,28 @@
           <w:lang w:bidi="gu-IN"/>
         </w:rPr>
       </w:pPr>
-      <w:r>
-        <w:rPr>
-          <w:lang w:bidi="gu-IN"/>
-        </w:rPr>
-        <w:br w:type="page"/>
-      </w:r>
     </w:p>
     <w:p>
       <w:pPr>
+        <w:rPr>
+          <w:lang w:bidi="gu-IN"/>
+        </w:rPr>
+      </w:pPr>
+      <w:r>
+        <w:rPr>
+          <w:lang w:bidi="gu-IN"/>
+        </w:rPr>
+        <w:br w:type="page"/>
+      </w:r>
+    </w:p>
+    <w:p>
+      <w:pPr>
         <w:pStyle w:val="Title"/>
         <w:rPr>
           <w:lang w:bidi="gu-IN"/>
         </w:rPr>
       </w:pPr>
+      <w:bookmarkStart w:id="10" w:name="_Toc134010269"/>
       <w:r>
         <w:rPr>
           <w:lang w:bidi="gu-IN"/>
@@ -5515,6 +6126,7 @@
         <w:lastRenderedPageBreak/>
         <w:t>Action Method</w:t>
       </w:r>
+      <w:bookmarkEnd w:id="10"/>
     </w:p>
     <w:p>
       <w:pPr>
@@ -5523,12 +6135,14 @@
           <w:lang w:bidi="gu-IN"/>
         </w:rPr>
       </w:pPr>
+      <w:bookmarkStart w:id="11" w:name="_Toc134010270"/>
       <w:r>
         <w:rPr>
           <w:lang w:bidi="gu-IN"/>
         </w:rPr>
         <w:t>Introduction</w:t>
       </w:r>
+      <w:bookmarkEnd w:id="11"/>
     </w:p>
     <w:p>
       <w:pPr>
@@ -6239,6 +6853,7 @@
           <w:lang w:bidi="gu-IN"/>
         </w:rPr>
       </w:pPr>
+      <w:bookmarkStart w:id="12" w:name="_Toc134010271"/>
       <w:r>
         <w:rPr>
           <w:lang w:bidi="gu-IN"/>
@@ -6257,6 +6872,7 @@
         </w:rPr>
         <w:t>Result</w:t>
       </w:r>
+      <w:bookmarkEnd w:id="12"/>
     </w:p>
     <w:p>
       <w:pPr>

--- a/Documentation.docx
+++ b/Documentation.docx
@@ -10,7 +10,6 @@
           <w:docPartUnique/>
         </w:docPartObj>
       </w:sdtPr>
-      <w:sdtEndPr/>
       <w:sdtContent>
         <w:p>
           <w:r>
@@ -1156,7 +1155,7 @@
                 </w:rPr>
                 <w:fldChar w:fldCharType="separate"/>
               </w:r>
-              <w:hyperlink w:anchor="_Toc134010259" w:history="1">
+              <w:hyperlink w:anchor="_Toc134025811" w:history="1">
                 <w:r>
                   <w:rPr>
                     <w:rStyle w:val="Hyperlink"/>
@@ -1207,7 +1206,7 @@
                     <w:noProof/>
                     <w:webHidden/>
                   </w:rPr>
-                  <w:instrText xml:space="preserve"> PAGEREF _Toc134010259 \h </w:instrText>
+                  <w:instrText xml:space="preserve"> PAGEREF _Toc134025811 \h </w:instrText>
                 </w:r>
                 <w:r>
                   <w:rPr>
@@ -1256,7 +1255,7 @@
                   <w14:ligatures w14:val="standardContextual"/>
                 </w:rPr>
               </w:pPr>
-              <w:hyperlink w:anchor="_Toc134010260" w:history="1">
+              <w:hyperlink w:anchor="_Toc134025812" w:history="1">
                 <w:r>
                   <w:rPr>
                     <w:rStyle w:val="Hyperlink"/>
@@ -1305,7 +1304,7 @@
                     <w:noProof/>
                     <w:webHidden/>
                   </w:rPr>
-                  <w:instrText xml:space="preserve"> PAGEREF _Toc134010260 \h </w:instrText>
+                  <w:instrText xml:space="preserve"> PAGEREF _Toc134025812 \h </w:instrText>
                 </w:r>
                 <w:r>
                   <w:rPr>
@@ -1354,7 +1353,7 @@
                   <w14:ligatures w14:val="standardContextual"/>
                 </w:rPr>
               </w:pPr>
-              <w:hyperlink w:anchor="_Toc134010261" w:history="1">
+              <w:hyperlink w:anchor="_Toc134025813" w:history="1">
                 <w:r>
                   <w:rPr>
                     <w:rStyle w:val="Hyperlink"/>
@@ -1401,7 +1400,7 @@
                     <w:noProof/>
                     <w:webHidden/>
                   </w:rPr>
-                  <w:instrText xml:space="preserve"> PAGEREF _Toc134010261 \h </w:instrText>
+                  <w:instrText xml:space="preserve"> PAGEREF _Toc134025813 \h </w:instrText>
                 </w:r>
                 <w:r>
                   <w:rPr>
@@ -1450,7 +1449,7 @@
                   <w14:ligatures w14:val="standardContextual"/>
                 </w:rPr>
               </w:pPr>
-              <w:hyperlink w:anchor="_Toc134010262" w:history="1">
+              <w:hyperlink w:anchor="_Toc134025814" w:history="1">
                 <w:r>
                   <w:rPr>
                     <w:rStyle w:val="Hyperlink"/>
@@ -1497,7 +1496,7 @@
                     <w:noProof/>
                     <w:webHidden/>
                   </w:rPr>
-                  <w:instrText xml:space="preserve"> PAGEREF _Toc134010262 \h </w:instrText>
+                  <w:instrText xml:space="preserve"> PAGEREF _Toc134025814 \h </w:instrText>
                 </w:r>
                 <w:r>
                   <w:rPr>
@@ -1546,7 +1545,7 @@
                   <w14:ligatures w14:val="standardContextual"/>
                 </w:rPr>
               </w:pPr>
-              <w:hyperlink w:anchor="_Toc134010263" w:history="1">
+              <w:hyperlink w:anchor="_Toc134025815" w:history="1">
                 <w:r>
                   <w:rPr>
                     <w:rStyle w:val="Hyperlink"/>
@@ -1593,7 +1592,7 @@
                     <w:noProof/>
                     <w:webHidden/>
                   </w:rPr>
-                  <w:instrText xml:space="preserve"> PAGEREF _Toc134010263 \h </w:instrText>
+                  <w:instrText xml:space="preserve"> PAGEREF _Toc134025815 \h </w:instrText>
                 </w:r>
                 <w:r>
                   <w:rPr>
@@ -1642,7 +1641,7 @@
                   <w14:ligatures w14:val="standardContextual"/>
                 </w:rPr>
               </w:pPr>
-              <w:hyperlink w:anchor="_Toc134010264" w:history="1">
+              <w:hyperlink w:anchor="_Toc134025816" w:history="1">
                 <w:r>
                   <w:rPr>
                     <w:rStyle w:val="Hyperlink"/>
@@ -1689,7 +1688,7 @@
                     <w:noProof/>
                     <w:webHidden/>
                   </w:rPr>
-                  <w:instrText xml:space="preserve"> PAGEREF _Toc134010264 \h </w:instrText>
+                  <w:instrText xml:space="preserve"> PAGEREF _Toc134025816 \h </w:instrText>
                 </w:r>
                 <w:r>
                   <w:rPr>
@@ -1740,7 +1739,7 @@
                   <w14:ligatures w14:val="standardContextual"/>
                 </w:rPr>
               </w:pPr>
-              <w:hyperlink w:anchor="_Toc134010265" w:history="1">
+              <w:hyperlink w:anchor="_Toc134025817" w:history="1">
                 <w:r>
                   <w:rPr>
                     <w:rStyle w:val="Hyperlink"/>
@@ -1789,7 +1788,7 @@
                     <w:noProof/>
                     <w:webHidden/>
                   </w:rPr>
-                  <w:instrText xml:space="preserve"> PAGEREF _Toc134010265 \h </w:instrText>
+                  <w:instrText xml:space="preserve"> PAGEREF _Toc134025817 \h </w:instrText>
                 </w:r>
                 <w:r>
                   <w:rPr>
@@ -1838,7 +1837,7 @@
                   <w14:ligatures w14:val="standardContextual"/>
                 </w:rPr>
               </w:pPr>
-              <w:hyperlink w:anchor="_Toc134010266" w:history="1">
+              <w:hyperlink w:anchor="_Toc134025818" w:history="1">
                 <w:r>
                   <w:rPr>
                     <w:rStyle w:val="Hyperlink"/>
@@ -1885,7 +1884,7 @@
                     <w:noProof/>
                     <w:webHidden/>
                   </w:rPr>
-                  <w:instrText xml:space="preserve"> PAGEREF _Toc134010266 \h </w:instrText>
+                  <w:instrText xml:space="preserve"> PAGEREF _Toc134025818 \h </w:instrText>
                 </w:r>
                 <w:r>
                   <w:rPr>
@@ -1934,7 +1933,7 @@
                   <w14:ligatures w14:val="standardContextual"/>
                 </w:rPr>
               </w:pPr>
-              <w:hyperlink w:anchor="_Toc134010267" w:history="1">
+              <w:hyperlink w:anchor="_Toc134025819" w:history="1">
                 <w:r>
                   <w:rPr>
                     <w:rStyle w:val="Hyperlink"/>
@@ -1981,7 +1980,7 @@
                     <w:noProof/>
                     <w:webHidden/>
                   </w:rPr>
-                  <w:instrText xml:space="preserve"> PAGEREF _Toc134010267 \h </w:instrText>
+                  <w:instrText xml:space="preserve"> PAGEREF _Toc134025819 \h </w:instrText>
                 </w:r>
                 <w:r>
                   <w:rPr>
@@ -2030,7 +2029,7 @@
                   <w14:ligatures w14:val="standardContextual"/>
                 </w:rPr>
               </w:pPr>
-              <w:hyperlink w:anchor="_Toc134010268" w:history="1">
+              <w:hyperlink w:anchor="_Toc134025820" w:history="1">
                 <w:r>
                   <w:rPr>
                     <w:rStyle w:val="Hyperlink"/>
@@ -2077,7 +2076,7 @@
                     <w:noProof/>
                     <w:webHidden/>
                   </w:rPr>
-                  <w:instrText xml:space="preserve"> PAGEREF _Toc134010268 \h </w:instrText>
+                  <w:instrText xml:space="preserve"> PAGEREF _Toc134025820 \h </w:instrText>
                 </w:r>
                 <w:r>
                   <w:rPr>
@@ -2128,7 +2127,7 @@
                   <w14:ligatures w14:val="standardContextual"/>
                 </w:rPr>
               </w:pPr>
-              <w:hyperlink w:anchor="_Toc134010269" w:history="1">
+              <w:hyperlink w:anchor="_Toc134025821" w:history="1">
                 <w:r>
                   <w:rPr>
                     <w:rStyle w:val="Hyperlink"/>
@@ -2158,7 +2157,7 @@
                     <w:noProof/>
                     <w:lang w:bidi="gu-IN"/>
                   </w:rPr>
-                  <w:t>Action Method</w:t>
+                  <w:t>Controller Initialization</w:t>
                 </w:r>
                 <w:r>
                   <w:rPr>
@@ -2179,7 +2178,7 @@
                     <w:noProof/>
                     <w:webHidden/>
                   </w:rPr>
-                  <w:instrText xml:space="preserve"> PAGEREF _Toc134010269 \h </w:instrText>
+                  <w:instrText xml:space="preserve"> PAGEREF _Toc134025821 \h </w:instrText>
                 </w:r>
                 <w:r>
                   <w:rPr>
@@ -2228,7 +2227,7 @@
                   <w14:ligatures w14:val="standardContextual"/>
                 </w:rPr>
               </w:pPr>
-              <w:hyperlink w:anchor="_Toc134010270" w:history="1">
+              <w:hyperlink w:anchor="_Toc134025822" w:history="1">
                 <w:r>
                   <w:rPr>
                     <w:rStyle w:val="Hyperlink"/>
@@ -2277,7 +2276,7 @@
                     <w:noProof/>
                     <w:webHidden/>
                   </w:rPr>
-                  <w:instrText xml:space="preserve"> PAGEREF _Toc134010270 \h </w:instrText>
+                  <w:instrText xml:space="preserve"> PAGEREF _Toc134025822 \h </w:instrText>
                 </w:r>
                 <w:r>
                   <w:rPr>
@@ -2326,7 +2325,7 @@
                   <w14:ligatures w14:val="standardContextual"/>
                 </w:rPr>
               </w:pPr>
-              <w:hyperlink w:anchor="_Toc134010271" w:history="1">
+              <w:hyperlink w:anchor="_Toc134025823" w:history="1">
                 <w:r>
                   <w:rPr>
                     <w:rStyle w:val="Hyperlink"/>
@@ -2334,6 +2333,402 @@
                     <w:lang w:bidi="gu-IN"/>
                   </w:rPr>
                   <w:t>3.2</w:t>
+                </w:r>
+                <w:r>
+                  <w:rPr>
+                    <w:rFonts w:cstheme="minorBidi"/>
+                    <w:smallCaps w:val="0"/>
+                    <w:noProof/>
+                    <w:kern w:val="2"/>
+                    <w:sz w:val="22"/>
+                    <w:szCs w:val="22"/>
+                    <w:lang w:val="en-IN" w:eastAsia="en-IN"/>
+                    <w14:ligatures w14:val="standardContextual"/>
+                  </w:rPr>
+                  <w:tab/>
+                </w:r>
+                <w:r>
+                  <w:rPr>
+                    <w:rStyle w:val="Hyperlink"/>
+                    <w:noProof/>
+                    <w:lang w:bidi="gu-IN"/>
+                  </w:rPr>
+                  <w:t>What is Controller</w:t>
+                </w:r>
+                <w:r>
+                  <w:rPr>
+                    <w:noProof/>
+                    <w:webHidden/>
+                  </w:rPr>
+                  <w:tab/>
+                </w:r>
+                <w:r>
+                  <w:rPr>
+                    <w:noProof/>
+                    <w:webHidden/>
+                  </w:rPr>
+                  <w:fldChar w:fldCharType="begin"/>
+                </w:r>
+                <w:r>
+                  <w:rPr>
+                    <w:noProof/>
+                    <w:webHidden/>
+                  </w:rPr>
+                  <w:instrText xml:space="preserve"> PAGEREF _Toc134025823 \h </w:instrText>
+                </w:r>
+                <w:r>
+                  <w:rPr>
+                    <w:noProof/>
+                    <w:webHidden/>
+                  </w:rPr>
+                </w:r>
+                <w:r>
+                  <w:rPr>
+                    <w:noProof/>
+                    <w:webHidden/>
+                  </w:rPr>
+                  <w:fldChar w:fldCharType="separate"/>
+                </w:r>
+                <w:r>
+                  <w:rPr>
+                    <w:noProof/>
+                    <w:webHidden/>
+                  </w:rPr>
+                  <w:t>13</w:t>
+                </w:r>
+                <w:r>
+                  <w:rPr>
+                    <w:noProof/>
+                    <w:webHidden/>
+                  </w:rPr>
+                  <w:fldChar w:fldCharType="end"/>
+                </w:r>
+              </w:hyperlink>
+            </w:p>
+            <w:p>
+              <w:pPr>
+                <w:pStyle w:val="TOC2"/>
+                <w:tabs>
+                  <w:tab w:val="left" w:pos="720"/>
+                  <w:tab w:val="right" w:leader="dot" w:pos="9350"/>
+                </w:tabs>
+                <w:rPr>
+                  <w:rFonts w:cstheme="minorBidi"/>
+                  <w:smallCaps w:val="0"/>
+                  <w:noProof/>
+                  <w:kern w:val="2"/>
+                  <w:sz w:val="22"/>
+                  <w:szCs w:val="22"/>
+                  <w:lang w:val="en-IN" w:eastAsia="en-IN"/>
+                  <w14:ligatures w14:val="standardContextual"/>
+                </w:rPr>
+              </w:pPr>
+              <w:hyperlink w:anchor="_Toc134025824" w:history="1">
+                <w:r>
+                  <w:rPr>
+                    <w:rStyle w:val="Hyperlink"/>
+                    <w:noProof/>
+                    <w:lang w:bidi="gu-IN"/>
+                  </w:rPr>
+                  <w:t>3.3</w:t>
+                </w:r>
+                <w:r>
+                  <w:rPr>
+                    <w:rFonts w:cstheme="minorBidi"/>
+                    <w:smallCaps w:val="0"/>
+                    <w:noProof/>
+                    <w:kern w:val="2"/>
+                    <w:sz w:val="22"/>
+                    <w:szCs w:val="22"/>
+                    <w:lang w:val="en-IN" w:eastAsia="en-IN"/>
+                    <w14:ligatures w14:val="standardContextual"/>
+                  </w:rPr>
+                  <w:tab/>
+                </w:r>
+                <w:r>
+                  <w:rPr>
+                    <w:rStyle w:val="Hyperlink"/>
+                    <w:noProof/>
+                    <w:lang w:bidi="gu-IN"/>
+                  </w:rPr>
+                  <w:t>How to create controller</w:t>
+                </w:r>
+                <w:r>
+                  <w:rPr>
+                    <w:noProof/>
+                    <w:webHidden/>
+                  </w:rPr>
+                  <w:tab/>
+                </w:r>
+                <w:r>
+                  <w:rPr>
+                    <w:noProof/>
+                    <w:webHidden/>
+                  </w:rPr>
+                  <w:fldChar w:fldCharType="begin"/>
+                </w:r>
+                <w:r>
+                  <w:rPr>
+                    <w:noProof/>
+                    <w:webHidden/>
+                  </w:rPr>
+                  <w:instrText xml:space="preserve"> PAGEREF _Toc134025824 \h </w:instrText>
+                </w:r>
+                <w:r>
+                  <w:rPr>
+                    <w:noProof/>
+                    <w:webHidden/>
+                  </w:rPr>
+                </w:r>
+                <w:r>
+                  <w:rPr>
+                    <w:noProof/>
+                    <w:webHidden/>
+                  </w:rPr>
+                  <w:fldChar w:fldCharType="separate"/>
+                </w:r>
+                <w:r>
+                  <w:rPr>
+                    <w:noProof/>
+                    <w:webHidden/>
+                  </w:rPr>
+                  <w:t>14</w:t>
+                </w:r>
+                <w:r>
+                  <w:rPr>
+                    <w:noProof/>
+                    <w:webHidden/>
+                  </w:rPr>
+                  <w:fldChar w:fldCharType="end"/>
+                </w:r>
+              </w:hyperlink>
+            </w:p>
+            <w:p>
+              <w:pPr>
+                <w:pStyle w:val="TOC1"/>
+                <w:tabs>
+                  <w:tab w:val="left" w:pos="480"/>
+                  <w:tab w:val="right" w:leader="dot" w:pos="9350"/>
+                </w:tabs>
+                <w:rPr>
+                  <w:rFonts w:cstheme="minorBidi"/>
+                  <w:b w:val="0"/>
+                  <w:bCs w:val="0"/>
+                  <w:caps w:val="0"/>
+                  <w:noProof/>
+                  <w:kern w:val="2"/>
+                  <w:sz w:val="22"/>
+                  <w:szCs w:val="22"/>
+                  <w:lang w:val="en-IN" w:eastAsia="en-IN"/>
+                  <w14:ligatures w14:val="standardContextual"/>
+                </w:rPr>
+              </w:pPr>
+              <w:hyperlink w:anchor="_Toc134025825" w:history="1">
+                <w:r>
+                  <w:rPr>
+                    <w:rStyle w:val="Hyperlink"/>
+                    <w:noProof/>
+                    <w:lang w:bidi="gu-IN"/>
+                  </w:rPr>
+                  <w:t>4</w:t>
+                </w:r>
+                <w:r>
+                  <w:rPr>
+                    <w:rFonts w:cstheme="minorBidi"/>
+                    <w:b w:val="0"/>
+                    <w:bCs w:val="0"/>
+                    <w:caps w:val="0"/>
+                    <w:noProof/>
+                    <w:kern w:val="2"/>
+                    <w:sz w:val="22"/>
+                    <w:szCs w:val="22"/>
+                    <w:lang w:val="en-IN" w:eastAsia="en-IN"/>
+                    <w14:ligatures w14:val="standardContextual"/>
+                  </w:rPr>
+                  <w:tab/>
+                </w:r>
+                <w:r>
+                  <w:rPr>
+                    <w:rStyle w:val="Hyperlink"/>
+                    <w:noProof/>
+                    <w:lang w:bidi="gu-IN"/>
+                  </w:rPr>
+                  <w:t>Action Method</w:t>
+                </w:r>
+                <w:r>
+                  <w:rPr>
+                    <w:noProof/>
+                    <w:webHidden/>
+                  </w:rPr>
+                  <w:tab/>
+                </w:r>
+                <w:r>
+                  <w:rPr>
+                    <w:noProof/>
+                    <w:webHidden/>
+                  </w:rPr>
+                  <w:fldChar w:fldCharType="begin"/>
+                </w:r>
+                <w:r>
+                  <w:rPr>
+                    <w:noProof/>
+                    <w:webHidden/>
+                  </w:rPr>
+                  <w:instrText xml:space="preserve"> PAGEREF _Toc134025825 \h </w:instrText>
+                </w:r>
+                <w:r>
+                  <w:rPr>
+                    <w:noProof/>
+                    <w:webHidden/>
+                  </w:rPr>
+                </w:r>
+                <w:r>
+                  <w:rPr>
+                    <w:noProof/>
+                    <w:webHidden/>
+                  </w:rPr>
+                  <w:fldChar w:fldCharType="separate"/>
+                </w:r>
+                <w:r>
+                  <w:rPr>
+                    <w:noProof/>
+                    <w:webHidden/>
+                  </w:rPr>
+                  <w:t>16</w:t>
+                </w:r>
+                <w:r>
+                  <w:rPr>
+                    <w:noProof/>
+                    <w:webHidden/>
+                  </w:rPr>
+                  <w:fldChar w:fldCharType="end"/>
+                </w:r>
+              </w:hyperlink>
+            </w:p>
+            <w:p>
+              <w:pPr>
+                <w:pStyle w:val="TOC2"/>
+                <w:tabs>
+                  <w:tab w:val="left" w:pos="720"/>
+                  <w:tab w:val="right" w:leader="dot" w:pos="9350"/>
+                </w:tabs>
+                <w:rPr>
+                  <w:rFonts w:cstheme="minorBidi"/>
+                  <w:smallCaps w:val="0"/>
+                  <w:noProof/>
+                  <w:kern w:val="2"/>
+                  <w:sz w:val="22"/>
+                  <w:szCs w:val="22"/>
+                  <w:lang w:val="en-IN" w:eastAsia="en-IN"/>
+                  <w14:ligatures w14:val="standardContextual"/>
+                </w:rPr>
+              </w:pPr>
+              <w:hyperlink w:anchor="_Toc134025826" w:history="1">
+                <w:r>
+                  <w:rPr>
+                    <w:rStyle w:val="Hyperlink"/>
+                    <w:noProof/>
+                    <w:lang w:bidi="gu-IN"/>
+                  </w:rPr>
+                  <w:t>4.1</w:t>
+                </w:r>
+                <w:r>
+                  <w:rPr>
+                    <w:rFonts w:cstheme="minorBidi"/>
+                    <w:smallCaps w:val="0"/>
+                    <w:noProof/>
+                    <w:kern w:val="2"/>
+                    <w:sz w:val="22"/>
+                    <w:szCs w:val="22"/>
+                    <w:lang w:val="en-IN" w:eastAsia="en-IN"/>
+                    <w14:ligatures w14:val="standardContextual"/>
+                  </w:rPr>
+                  <w:tab/>
+                </w:r>
+                <w:r>
+                  <w:rPr>
+                    <w:rStyle w:val="Hyperlink"/>
+                    <w:noProof/>
+                    <w:lang w:bidi="gu-IN"/>
+                  </w:rPr>
+                  <w:t>Introduction</w:t>
+                </w:r>
+                <w:r>
+                  <w:rPr>
+                    <w:noProof/>
+                    <w:webHidden/>
+                  </w:rPr>
+                  <w:tab/>
+                </w:r>
+                <w:r>
+                  <w:rPr>
+                    <w:noProof/>
+                    <w:webHidden/>
+                  </w:rPr>
+                  <w:fldChar w:fldCharType="begin"/>
+                </w:r>
+                <w:r>
+                  <w:rPr>
+                    <w:noProof/>
+                    <w:webHidden/>
+                  </w:rPr>
+                  <w:instrText xml:space="preserve"> PAGEREF _Toc134025826 \h </w:instrText>
+                </w:r>
+                <w:r>
+                  <w:rPr>
+                    <w:noProof/>
+                    <w:webHidden/>
+                  </w:rPr>
+                </w:r>
+                <w:r>
+                  <w:rPr>
+                    <w:noProof/>
+                    <w:webHidden/>
+                  </w:rPr>
+                  <w:fldChar w:fldCharType="separate"/>
+                </w:r>
+                <w:r>
+                  <w:rPr>
+                    <w:noProof/>
+                    <w:webHidden/>
+                  </w:rPr>
+                  <w:t>16</w:t>
+                </w:r>
+                <w:r>
+                  <w:rPr>
+                    <w:noProof/>
+                    <w:webHidden/>
+                  </w:rPr>
+                  <w:fldChar w:fldCharType="end"/>
+                </w:r>
+              </w:hyperlink>
+            </w:p>
+            <w:p>
+              <w:pPr>
+                <w:pStyle w:val="TOC2"/>
+                <w:tabs>
+                  <w:tab w:val="left" w:pos="720"/>
+                  <w:tab w:val="right" w:leader="dot" w:pos="9350"/>
+                </w:tabs>
+                <w:rPr>
+                  <w:rFonts w:cstheme="minorBidi"/>
+                  <w:smallCaps w:val="0"/>
+                  <w:noProof/>
+                  <w:kern w:val="2"/>
+                  <w:sz w:val="22"/>
+                  <w:szCs w:val="22"/>
+                  <w:lang w:val="en-IN" w:eastAsia="en-IN"/>
+                  <w14:ligatures w14:val="standardContextual"/>
+                </w:rPr>
+              </w:pPr>
+              <w:hyperlink w:anchor="_Toc134025827" w:history="1">
+                <w:r>
+                  <w:rPr>
+                    <w:rStyle w:val="Hyperlink"/>
+                    <w:noProof/>
+                    <w:lang w:bidi="gu-IN"/>
+                  </w:rPr>
+                  <w:t>4.2</w:t>
                 </w:r>
                 <w:r>
                   <w:rPr>
@@ -2375,7 +2770,7 @@
                     <w:noProof/>
                     <w:webHidden/>
                   </w:rPr>
-                  <w:instrText xml:space="preserve"> PAGEREF _Toc134010271 \h </w:instrText>
+                  <w:instrText xml:space="preserve"> PAGEREF _Toc134025827 \h </w:instrText>
                 </w:r>
                 <w:r>
                   <w:rPr>
@@ -2395,7 +2790,207 @@
                     <w:noProof/>
                     <w:webHidden/>
                   </w:rPr>
-                  <w:t>12</w:t>
+                  <w:t>16</w:t>
+                </w:r>
+                <w:r>
+                  <w:rPr>
+                    <w:noProof/>
+                    <w:webHidden/>
+                  </w:rPr>
+                  <w:fldChar w:fldCharType="end"/>
+                </w:r>
+              </w:hyperlink>
+            </w:p>
+            <w:p>
+              <w:pPr>
+                <w:pStyle w:val="TOC1"/>
+                <w:tabs>
+                  <w:tab w:val="left" w:pos="480"/>
+                  <w:tab w:val="right" w:leader="dot" w:pos="9350"/>
+                </w:tabs>
+                <w:rPr>
+                  <w:rFonts w:cstheme="minorBidi"/>
+                  <w:b w:val="0"/>
+                  <w:bCs w:val="0"/>
+                  <w:caps w:val="0"/>
+                  <w:noProof/>
+                  <w:kern w:val="2"/>
+                  <w:sz w:val="22"/>
+                  <w:szCs w:val="22"/>
+                  <w:lang w:val="en-IN" w:eastAsia="en-IN"/>
+                  <w14:ligatures w14:val="standardContextual"/>
+                </w:rPr>
+              </w:pPr>
+              <w:hyperlink w:anchor="_Toc134025828" w:history="1">
+                <w:r>
+                  <w:rPr>
+                    <w:rStyle w:val="Hyperlink"/>
+                    <w:noProof/>
+                    <w:lang w:bidi="gu-IN"/>
+                  </w:rPr>
+                  <w:t>5</w:t>
+                </w:r>
+                <w:r>
+                  <w:rPr>
+                    <w:rFonts w:cstheme="minorBidi"/>
+                    <w:b w:val="0"/>
+                    <w:bCs w:val="0"/>
+                    <w:caps w:val="0"/>
+                    <w:noProof/>
+                    <w:kern w:val="2"/>
+                    <w:sz w:val="22"/>
+                    <w:szCs w:val="22"/>
+                    <w:lang w:val="en-IN" w:eastAsia="en-IN"/>
+                    <w14:ligatures w14:val="standardContextual"/>
+                  </w:rPr>
+                  <w:tab/>
+                </w:r>
+                <w:r>
+                  <w:rPr>
+                    <w:rStyle w:val="Hyperlink"/>
+                    <w:noProof/>
+                    <w:lang w:bidi="gu-IN"/>
+                  </w:rPr>
+                  <w:t>Routing</w:t>
+                </w:r>
+                <w:r>
+                  <w:rPr>
+                    <w:noProof/>
+                    <w:webHidden/>
+                  </w:rPr>
+                  <w:tab/>
+                </w:r>
+                <w:r>
+                  <w:rPr>
+                    <w:noProof/>
+                    <w:webHidden/>
+                  </w:rPr>
+                  <w:fldChar w:fldCharType="begin"/>
+                </w:r>
+                <w:r>
+                  <w:rPr>
+                    <w:noProof/>
+                    <w:webHidden/>
+                  </w:rPr>
+                  <w:instrText xml:space="preserve"> PAGEREF _Toc134025828 \h </w:instrText>
+                </w:r>
+                <w:r>
+                  <w:rPr>
+                    <w:noProof/>
+                    <w:webHidden/>
+                  </w:rPr>
+                </w:r>
+                <w:r>
+                  <w:rPr>
+                    <w:noProof/>
+                    <w:webHidden/>
+                  </w:rPr>
+                  <w:fldChar w:fldCharType="separate"/>
+                </w:r>
+                <w:r>
+                  <w:rPr>
+                    <w:noProof/>
+                    <w:webHidden/>
+                  </w:rPr>
+                  <w:t>19</w:t>
+                </w:r>
+                <w:r>
+                  <w:rPr>
+                    <w:noProof/>
+                    <w:webHidden/>
+                  </w:rPr>
+                  <w:fldChar w:fldCharType="end"/>
+                </w:r>
+              </w:hyperlink>
+            </w:p>
+            <w:p>
+              <w:pPr>
+                <w:pStyle w:val="TOC2"/>
+                <w:tabs>
+                  <w:tab w:val="left" w:pos="720"/>
+                  <w:tab w:val="right" w:leader="dot" w:pos="9350"/>
+                </w:tabs>
+                <w:rPr>
+                  <w:rFonts w:cstheme="minorBidi"/>
+                  <w:smallCaps w:val="0"/>
+                  <w:noProof/>
+                  <w:kern w:val="2"/>
+                  <w:sz w:val="22"/>
+                  <w:szCs w:val="22"/>
+                  <w:lang w:val="en-IN" w:eastAsia="en-IN"/>
+                  <w14:ligatures w14:val="standardContextual"/>
+                </w:rPr>
+              </w:pPr>
+              <w:hyperlink w:anchor="_Toc134025829" w:history="1">
+                <w:r>
+                  <w:rPr>
+                    <w:rStyle w:val="Hyperlink"/>
+                    <w:noProof/>
+                    <w:lang w:bidi="gu-IN"/>
+                  </w:rPr>
+                  <w:t>5.1</w:t>
+                </w:r>
+                <w:r>
+                  <w:rPr>
+                    <w:rFonts w:cstheme="minorBidi"/>
+                    <w:smallCaps w:val="0"/>
+                    <w:noProof/>
+                    <w:kern w:val="2"/>
+                    <w:sz w:val="22"/>
+                    <w:szCs w:val="22"/>
+                    <w:lang w:val="en-IN" w:eastAsia="en-IN"/>
+                    <w14:ligatures w14:val="standardContextual"/>
+                  </w:rPr>
+                  <w:tab/>
+                </w:r>
+                <w:r>
+                  <w:rPr>
+                    <w:rStyle w:val="Hyperlink"/>
+                    <w:noProof/>
+                    <w:lang w:bidi="gu-IN"/>
+                  </w:rPr>
+                  <w:t>Introduction</w:t>
+                </w:r>
+                <w:r>
+                  <w:rPr>
+                    <w:noProof/>
+                    <w:webHidden/>
+                  </w:rPr>
+                  <w:tab/>
+                </w:r>
+                <w:r>
+                  <w:rPr>
+                    <w:noProof/>
+                    <w:webHidden/>
+                  </w:rPr>
+                  <w:fldChar w:fldCharType="begin"/>
+                </w:r>
+                <w:r>
+                  <w:rPr>
+                    <w:noProof/>
+                    <w:webHidden/>
+                  </w:rPr>
+                  <w:instrText xml:space="preserve"> PAGEREF _Toc134025829 \h </w:instrText>
+                </w:r>
+                <w:r>
+                  <w:rPr>
+                    <w:noProof/>
+                    <w:webHidden/>
+                  </w:rPr>
+                </w:r>
+                <w:r>
+                  <w:rPr>
+                    <w:noProof/>
+                    <w:webHidden/>
+                  </w:rPr>
+                  <w:fldChar w:fldCharType="separate"/>
+                </w:r>
+                <w:r>
+                  <w:rPr>
+                    <w:noProof/>
+                    <w:webHidden/>
+                  </w:rPr>
+                  <w:t>19</w:t>
                 </w:r>
                 <w:r>
                   <w:rPr>
@@ -2434,7 +3029,7 @@
               <w:lang w:bidi="gu-IN"/>
             </w:rPr>
           </w:pPr>
-          <w:bookmarkStart w:id="0" w:name="_Toc134010259"/>
+          <w:bookmarkStart w:id="0" w:name="_Toc134025811"/>
           <w:r>
             <w:rPr>
               <w:lang w:bidi="gu-IN"/>
@@ -2457,7 +3052,7 @@
               <w:lang w:bidi="gu-IN"/>
             </w:rPr>
           </w:pPr>
-          <w:bookmarkStart w:id="1" w:name="_Toc134010260"/>
+          <w:bookmarkStart w:id="1" w:name="_Toc134025812"/>
           <w:r>
             <w:rPr>
               <w:lang w:bidi="gu-IN"/>
@@ -2502,10 +3097,7 @@
             </w:numPr>
           </w:pPr>
           <w:r>
-            <w:t>It is a cross-platform framework that runs on Windows, macOS, and Linux operating systems</w:t>
-          </w:r>
-          <w:r>
-            <w:t>.</w:t>
+            <w:t>It is a cross-platform framework that runs on Windows, macOS, and Linux operating systems.</w:t>
           </w:r>
         </w:p>
         <w:p>
@@ -2636,7 +3228,7 @@
       <w:pPr>
         <w:pStyle w:val="Heading1"/>
       </w:pPr>
-      <w:bookmarkStart w:id="2" w:name="_Toc134010261"/>
+      <w:bookmarkStart w:id="2" w:name="_Toc134025813"/>
       <w:r>
         <w:lastRenderedPageBreak/>
         <w:t>Why .NET Core</w:t>
@@ -2712,13 +3304,7 @@
         </w:numPr>
       </w:pPr>
       <w:r>
-        <w:t>Today, it's common to have an application that runs across devices</w:t>
-      </w:r>
-      <w:r>
-        <w:t>.</w:t>
-      </w:r>
-      <w:r>
-        <w:t xml:space="preserve"> </w:t>
+        <w:t xml:space="preserve">Today, it's common to have an application that runs across devices. </w:t>
       </w:r>
     </w:p>
     <w:p>
@@ -2730,10 +3316,7 @@
         </w:numPr>
       </w:pPr>
       <w:r>
-        <w:t>A</w:t>
-      </w:r>
-      <w:r>
-        <w:t xml:space="preserve"> backend on the web server, admin front-end on windows desktop, web, and mobile apps for consumers. </w:t>
+        <w:t xml:space="preserve">A backend on the web server, admin front-end on windows desktop, web, and mobile apps for consumers. </w:t>
       </w:r>
     </w:p>
     <w:p>
@@ -2776,7 +3359,7 @@
       <w:pPr>
         <w:pStyle w:val="Heading1"/>
       </w:pPr>
-      <w:bookmarkStart w:id="3" w:name="_Toc134010262"/>
+      <w:bookmarkStart w:id="3" w:name="_Toc134025814"/>
       <w:r>
         <w:t>Characteristics</w:t>
       </w:r>
@@ -3193,7 +3776,7 @@
       <w:pPr>
         <w:pStyle w:val="Heading1"/>
       </w:pPr>
-      <w:bookmarkStart w:id="4" w:name="_Toc134010263"/>
+      <w:bookmarkStart w:id="4" w:name="_Toc134025815"/>
       <w:r>
         <w:rPr>
           <w:noProof/>
@@ -3325,7 +3908,7 @@
       <w:pPr>
         <w:pStyle w:val="Heading1"/>
       </w:pPr>
-      <w:bookmarkStart w:id="5" w:name="_Toc134010264"/>
+      <w:bookmarkStart w:id="5" w:name="_Toc134025816"/>
       <w:r>
         <w:t xml:space="preserve">.Net </w:t>
       </w:r>
@@ -3437,10 +4020,7 @@
       </w:pPr>
       <w:r>
         <w:lastRenderedPageBreak/>
-        <w:t xml:space="preserve">After </w:t>
-      </w:r>
-      <w:r>
-        <w:t xml:space="preserve">it continues </w:t>
+        <w:t xml:space="preserve">After it continues </w:t>
       </w:r>
       <w:proofErr w:type="spellStart"/>
       <w:r>
@@ -3526,19 +4106,7 @@
         </w:numPr>
       </w:pPr>
       <w:r>
-        <w:t xml:space="preserve">Every year Microsoft release </w:t>
-      </w:r>
-      <w:r>
-        <w:t>2</w:t>
-      </w:r>
-      <w:r>
-        <w:t xml:space="preserve"> </w:t>
-      </w:r>
-      <w:r>
-        <w:t xml:space="preserve">release candidate </w:t>
-      </w:r>
-      <w:r>
-        <w:t>versions of next .Net core</w:t>
+        <w:t>Every year Microsoft release 2 release candidate versions of next .Net core</w:t>
       </w:r>
       <w:r>
         <w:t>.</w:t>
@@ -3571,7 +4139,7 @@
       <w:pPr>
         <w:pStyle w:val="Title"/>
       </w:pPr>
-      <w:bookmarkStart w:id="6" w:name="_Toc134010265"/>
+      <w:bookmarkStart w:id="6" w:name="_Toc134025817"/>
       <w:r>
         <w:lastRenderedPageBreak/>
         <w:t>Overview of ASP.NET Core</w:t>
@@ -3582,7 +4150,7 @@
       <w:pPr>
         <w:pStyle w:val="Heading1"/>
       </w:pPr>
-      <w:bookmarkStart w:id="7" w:name="_Toc134010266"/>
+      <w:bookmarkStart w:id="7" w:name="_Toc134025818"/>
       <w:r>
         <w:t>Introduction</w:t>
       </w:r>
@@ -3652,7 +4220,7 @@
       <w:pPr>
         <w:pStyle w:val="Heading1"/>
       </w:pPr>
-      <w:bookmarkStart w:id="8" w:name="_Toc134010267"/>
+      <w:bookmarkStart w:id="8" w:name="_Toc134025819"/>
       <w:r>
         <w:t>Why ASP.NET Core</w:t>
       </w:r>
@@ -3980,7 +4548,7 @@
       <w:pPr>
         <w:pStyle w:val="Heading1"/>
       </w:pPr>
-      <w:bookmarkStart w:id="9" w:name="_Toc134010268"/>
+      <w:bookmarkStart w:id="9" w:name="_Toc134025820"/>
       <w:r>
         <w:t>Project Structure</w:t>
       </w:r>
@@ -6118,13 +6686,19 @@
           <w:lang w:bidi="gu-IN"/>
         </w:rPr>
       </w:pPr>
-      <w:bookmarkStart w:id="10" w:name="_Toc134010269"/>
+      <w:bookmarkStart w:id="10" w:name="_Toc134025821"/>
       <w:r>
         <w:rPr>
           <w:lang w:bidi="gu-IN"/>
         </w:rPr>
         <w:lastRenderedPageBreak/>
-        <w:t>Action Method</w:t>
+        <w:t>Controller Initiali</w:t>
+      </w:r>
+      <w:r>
+        <w:rPr>
+          <w:lang w:bidi="gu-IN"/>
+        </w:rPr>
+        <w:t>zation</w:t>
       </w:r>
       <w:bookmarkEnd w:id="10"/>
     </w:p>
@@ -6135,7 +6709,7 @@
           <w:lang w:bidi="gu-IN"/>
         </w:rPr>
       </w:pPr>
-      <w:bookmarkStart w:id="11" w:name="_Toc134010270"/>
+      <w:bookmarkStart w:id="11" w:name="_Toc134025822"/>
       <w:r>
         <w:rPr>
           <w:lang w:bidi="gu-IN"/>
@@ -6143,6 +6717,1225 @@
         <w:t>Introduction</w:t>
       </w:r>
       <w:bookmarkEnd w:id="11"/>
+    </w:p>
+    <w:p>
+      <w:pPr>
+        <w:pStyle w:val="ListParagraph"/>
+        <w:numPr>
+          <w:ilvl w:val="0"/>
+          <w:numId w:val="177"/>
+        </w:numPr>
+        <w:rPr>
+          <w:lang w:bidi="gu-IN"/>
+        </w:rPr>
+      </w:pPr>
+      <w:r>
+        <w:rPr>
+          <w:lang w:bidi="gu-IN"/>
+        </w:rPr>
+        <w:t xml:space="preserve">In ASP.NET Core, controller initialization refers to the process of creating an instance of a controller class and preparing it for handling incoming HTTP requests. </w:t>
+      </w:r>
+    </w:p>
+    <w:p>
+      <w:pPr>
+        <w:pStyle w:val="ListParagraph"/>
+        <w:numPr>
+          <w:ilvl w:val="0"/>
+          <w:numId w:val="177"/>
+        </w:numPr>
+        <w:rPr>
+          <w:lang w:bidi="gu-IN"/>
+        </w:rPr>
+      </w:pPr>
+      <w:r>
+        <w:rPr>
+          <w:lang w:bidi="gu-IN"/>
+        </w:rPr>
+        <w:t>When a request is made to the server, ASP.NET Core follows a series of steps to initialize the controller before invoking the appropriate action method.</w:t>
+      </w:r>
+    </w:p>
+    <w:p>
+      <w:pPr>
+        <w:pStyle w:val="ListParagraph"/>
+        <w:numPr>
+          <w:ilvl w:val="0"/>
+          <w:numId w:val="177"/>
+        </w:numPr>
+        <w:rPr>
+          <w:lang w:bidi="gu-IN"/>
+        </w:rPr>
+      </w:pPr>
+      <w:r>
+        <w:rPr>
+          <w:lang w:bidi="gu-IN"/>
+        </w:rPr>
+        <w:t>Here's an overview of the controller initialization process in ASP.NET Core</w:t>
+      </w:r>
+      <w:r>
+        <w:rPr>
+          <w:lang w:bidi="gu-IN"/>
+        </w:rPr>
+        <w:t>,</w:t>
+      </w:r>
+    </w:p>
+    <w:p>
+      <w:pPr>
+        <w:rPr>
+          <w:b/>
+          <w:bCs/>
+          <w:lang w:bidi="gu-IN"/>
+        </w:rPr>
+      </w:pPr>
+      <w:r>
+        <w:rPr>
+          <w:b/>
+          <w:bCs/>
+          <w:lang w:bidi="gu-IN"/>
+        </w:rPr>
+        <w:t xml:space="preserve">Routing: </w:t>
+      </w:r>
+    </w:p>
+    <w:p>
+      <w:pPr>
+        <w:pStyle w:val="ListParagraph"/>
+        <w:numPr>
+          <w:ilvl w:val="0"/>
+          <w:numId w:val="177"/>
+        </w:numPr>
+        <w:rPr>
+          <w:lang w:bidi="gu-IN"/>
+        </w:rPr>
+      </w:pPr>
+      <w:r>
+        <w:rPr>
+          <w:lang w:bidi="gu-IN"/>
+        </w:rPr>
+        <w:t>The request first goes through the routing middleware, which examines the URL and determines the appropriate controller and action method based on the defined routes in the application.</w:t>
+      </w:r>
+    </w:p>
+    <w:p>
+      <w:pPr>
+        <w:rPr>
+          <w:b/>
+          <w:bCs/>
+          <w:lang w:bidi="gu-IN"/>
+        </w:rPr>
+      </w:pPr>
+      <w:r>
+        <w:rPr>
+          <w:b/>
+          <w:bCs/>
+          <w:lang w:bidi="gu-IN"/>
+        </w:rPr>
+        <w:t xml:space="preserve">Controller Activation: </w:t>
+      </w:r>
+    </w:p>
+    <w:p>
+      <w:pPr>
+        <w:pStyle w:val="ListParagraph"/>
+        <w:numPr>
+          <w:ilvl w:val="0"/>
+          <w:numId w:val="177"/>
+        </w:numPr>
+        <w:rPr>
+          <w:lang w:bidi="gu-IN"/>
+        </w:rPr>
+      </w:pPr>
+      <w:r>
+        <w:rPr>
+          <w:lang w:bidi="gu-IN"/>
+        </w:rPr>
+        <w:t xml:space="preserve">Once the routing middleware identifies the controller, ASP.NET Core activates an instance of the controller class. </w:t>
+      </w:r>
+    </w:p>
+    <w:p>
+      <w:pPr>
+        <w:pStyle w:val="ListParagraph"/>
+        <w:numPr>
+          <w:ilvl w:val="0"/>
+          <w:numId w:val="177"/>
+        </w:numPr>
+        <w:rPr>
+          <w:lang w:bidi="gu-IN"/>
+        </w:rPr>
+      </w:pPr>
+      <w:r>
+        <w:rPr>
+          <w:lang w:bidi="gu-IN"/>
+        </w:rPr>
+        <w:t xml:space="preserve">By default, the framework uses the built-in dependency injection (DI) container to create the controller instance. </w:t>
+      </w:r>
+    </w:p>
+    <w:p>
+      <w:pPr>
+        <w:pStyle w:val="ListParagraph"/>
+        <w:numPr>
+          <w:ilvl w:val="0"/>
+          <w:numId w:val="177"/>
+        </w:numPr>
+        <w:rPr>
+          <w:lang w:bidi="gu-IN"/>
+        </w:rPr>
+      </w:pPr>
+      <w:r>
+        <w:rPr>
+          <w:lang w:bidi="gu-IN"/>
+        </w:rPr>
+        <w:t>The DI container resolves any dependencies required by the controller, injecting them through constructor parameters.</w:t>
+      </w:r>
+    </w:p>
+    <w:p>
+      <w:pPr>
+        <w:rPr>
+          <w:b/>
+          <w:bCs/>
+          <w:lang w:bidi="gu-IN"/>
+        </w:rPr>
+      </w:pPr>
+      <w:r>
+        <w:rPr>
+          <w:b/>
+          <w:bCs/>
+          <w:lang w:bidi="gu-IN"/>
+        </w:rPr>
+        <w:t xml:space="preserve">Action Method Selection: </w:t>
+      </w:r>
+    </w:p>
+    <w:p>
+      <w:pPr>
+        <w:pStyle w:val="ListParagraph"/>
+        <w:numPr>
+          <w:ilvl w:val="0"/>
+          <w:numId w:val="177"/>
+        </w:numPr>
+        <w:rPr>
+          <w:lang w:bidi="gu-IN"/>
+        </w:rPr>
+      </w:pPr>
+      <w:r>
+        <w:rPr>
+          <w:lang w:bidi="gu-IN"/>
+        </w:rPr>
+        <w:t xml:space="preserve">After the controller instance is created, ASP.NET Core selects the appropriate action method to handle the request. </w:t>
+      </w:r>
+    </w:p>
+    <w:p>
+      <w:pPr>
+        <w:pStyle w:val="ListParagraph"/>
+        <w:numPr>
+          <w:ilvl w:val="0"/>
+          <w:numId w:val="177"/>
+        </w:numPr>
+        <w:rPr>
+          <w:lang w:bidi="gu-IN"/>
+        </w:rPr>
+      </w:pPr>
+      <w:r>
+        <w:rPr>
+          <w:lang w:bidi="gu-IN"/>
+        </w:rPr>
+        <w:t xml:space="preserve">The action method is determined based on the HTTP verb (GET, POST, PUT, DELETE, etc.) and the name of the method. </w:t>
+      </w:r>
+    </w:p>
+    <w:p>
+      <w:pPr>
+        <w:pStyle w:val="ListParagraph"/>
+        <w:numPr>
+          <w:ilvl w:val="0"/>
+          <w:numId w:val="177"/>
+        </w:numPr>
+        <w:rPr>
+          <w:lang w:bidi="gu-IN"/>
+        </w:rPr>
+      </w:pPr>
+      <w:r>
+        <w:rPr>
+          <w:lang w:bidi="gu-IN"/>
+        </w:rPr>
+        <w:t>The framework also considers any route constraints or attribute-based routing when selecting the action method.</w:t>
+      </w:r>
+    </w:p>
+    <w:p>
+      <w:pPr>
+        <w:rPr>
+          <w:b/>
+          <w:bCs/>
+          <w:lang w:bidi="gu-IN"/>
+        </w:rPr>
+      </w:pPr>
+      <w:r>
+        <w:rPr>
+          <w:b/>
+          <w:bCs/>
+          <w:lang w:bidi="gu-IN"/>
+        </w:rPr>
+        <w:t xml:space="preserve">Model Binding: </w:t>
+      </w:r>
+    </w:p>
+    <w:p>
+      <w:pPr>
+        <w:pStyle w:val="ListParagraph"/>
+        <w:numPr>
+          <w:ilvl w:val="0"/>
+          <w:numId w:val="177"/>
+        </w:numPr>
+        <w:rPr>
+          <w:lang w:bidi="gu-IN"/>
+        </w:rPr>
+      </w:pPr>
+      <w:r>
+        <w:rPr>
+          <w:lang w:bidi="gu-IN"/>
+        </w:rPr>
+        <w:t xml:space="preserve">If the action method has parameters, ASP.NET Core performs model binding. </w:t>
+      </w:r>
+    </w:p>
+    <w:p>
+      <w:pPr>
+        <w:pStyle w:val="ListParagraph"/>
+        <w:numPr>
+          <w:ilvl w:val="0"/>
+          <w:numId w:val="177"/>
+        </w:numPr>
+        <w:rPr>
+          <w:lang w:bidi="gu-IN"/>
+        </w:rPr>
+      </w:pPr>
+      <w:r>
+        <w:rPr>
+          <w:lang w:bidi="gu-IN"/>
+        </w:rPr>
+        <w:t xml:space="preserve">Model binding maps the data from the request (query string parameters, form values, JSON payload, etc.) to the parameters of the action method. </w:t>
+      </w:r>
+    </w:p>
+    <w:p>
+      <w:pPr>
+        <w:pStyle w:val="ListParagraph"/>
+        <w:numPr>
+          <w:ilvl w:val="0"/>
+          <w:numId w:val="177"/>
+        </w:numPr>
+        <w:rPr>
+          <w:lang w:bidi="gu-IN"/>
+        </w:rPr>
+      </w:pPr>
+      <w:r>
+        <w:rPr>
+          <w:lang w:bidi="gu-IN"/>
+        </w:rPr>
+        <w:t>The framework uses model binders to perform this mapping automatically.</w:t>
+      </w:r>
+    </w:p>
+    <w:p>
+      <w:pPr>
+        <w:rPr>
+          <w:b/>
+          <w:bCs/>
+          <w:lang w:bidi="gu-IN"/>
+        </w:rPr>
+      </w:pPr>
+      <w:r>
+        <w:rPr>
+          <w:b/>
+          <w:bCs/>
+          <w:lang w:bidi="gu-IN"/>
+        </w:rPr>
+        <w:lastRenderedPageBreak/>
+        <w:t xml:space="preserve">Action Method Execution: </w:t>
+      </w:r>
+    </w:p>
+    <w:p>
+      <w:pPr>
+        <w:pStyle w:val="ListParagraph"/>
+        <w:numPr>
+          <w:ilvl w:val="0"/>
+          <w:numId w:val="177"/>
+        </w:numPr>
+        <w:rPr>
+          <w:lang w:bidi="gu-IN"/>
+        </w:rPr>
+      </w:pPr>
+      <w:r>
+        <w:rPr>
+          <w:lang w:bidi="gu-IN"/>
+        </w:rPr>
+        <w:t xml:space="preserve">Once the model binding is complete, ASP.NET Core invokes the selected action method, passing in the bound parameters. </w:t>
+      </w:r>
+    </w:p>
+    <w:p>
+      <w:pPr>
+        <w:pStyle w:val="ListParagraph"/>
+        <w:numPr>
+          <w:ilvl w:val="0"/>
+          <w:numId w:val="177"/>
+        </w:numPr>
+        <w:rPr>
+          <w:lang w:bidi="gu-IN"/>
+        </w:rPr>
+      </w:pPr>
+      <w:r>
+        <w:rPr>
+          <w:lang w:bidi="gu-IN"/>
+        </w:rPr>
+        <w:t>The action method contains the logic to process the request and generate a response.</w:t>
+      </w:r>
+    </w:p>
+    <w:p>
+      <w:pPr>
+        <w:rPr>
+          <w:b/>
+          <w:bCs/>
+          <w:lang w:bidi="gu-IN"/>
+        </w:rPr>
+      </w:pPr>
+      <w:r>
+        <w:rPr>
+          <w:b/>
+          <w:bCs/>
+          <w:lang w:bidi="gu-IN"/>
+        </w:rPr>
+        <w:t xml:space="preserve">Result Execution: </w:t>
+      </w:r>
+    </w:p>
+    <w:p>
+      <w:pPr>
+        <w:pStyle w:val="ListParagraph"/>
+        <w:numPr>
+          <w:ilvl w:val="0"/>
+          <w:numId w:val="177"/>
+        </w:numPr>
+        <w:rPr>
+          <w:lang w:bidi="gu-IN"/>
+        </w:rPr>
+      </w:pPr>
+      <w:r>
+        <w:rPr>
+          <w:lang w:bidi="gu-IN"/>
+        </w:rPr>
+        <w:t xml:space="preserve">After the action method executes, it typically returns a result object, such as a view, JSON, or HTTP status code. </w:t>
+      </w:r>
+    </w:p>
+    <w:p>
+      <w:pPr>
+        <w:pStyle w:val="ListParagraph"/>
+        <w:numPr>
+          <w:ilvl w:val="0"/>
+          <w:numId w:val="177"/>
+        </w:numPr>
+        <w:rPr>
+          <w:lang w:bidi="gu-IN"/>
+        </w:rPr>
+      </w:pPr>
+      <w:r>
+        <w:rPr>
+          <w:lang w:bidi="gu-IN"/>
+        </w:rPr>
+        <w:t>ASP.NET Core handles the result and sends the appropriate response back to the client.</w:t>
+      </w:r>
+    </w:p>
+    <w:p>
+      <w:pPr>
+        <w:pStyle w:val="ListParagraph"/>
+        <w:numPr>
+          <w:ilvl w:val="0"/>
+          <w:numId w:val="177"/>
+        </w:numPr>
+        <w:rPr>
+          <w:lang w:bidi="gu-IN"/>
+        </w:rPr>
+      </w:pPr>
+      <w:r>
+        <w:rPr>
+          <w:lang w:bidi="gu-IN"/>
+        </w:rPr>
+        <w:t xml:space="preserve">It's important to note that ASP.NET Core supports extensibility points throughout the controller initialization process. </w:t>
+      </w:r>
+    </w:p>
+    <w:p>
+      <w:pPr>
+        <w:pStyle w:val="ListParagraph"/>
+        <w:numPr>
+          <w:ilvl w:val="0"/>
+          <w:numId w:val="177"/>
+        </w:numPr>
+        <w:rPr>
+          <w:lang w:bidi="gu-IN"/>
+        </w:rPr>
+      </w:pPr>
+      <w:r>
+        <w:rPr>
+          <w:lang w:bidi="gu-IN"/>
+        </w:rPr>
+        <w:t>We</w:t>
+      </w:r>
+      <w:r>
+        <w:rPr>
+          <w:lang w:bidi="gu-IN"/>
+        </w:rPr>
+        <w:t xml:space="preserve"> can customize the behavior by implementing filters, middleware, or overriding default conventions to suit your application's requirements.</w:t>
+      </w:r>
+    </w:p>
+    <w:p>
+      <w:pPr>
+        <w:pStyle w:val="ListParagraph"/>
+        <w:numPr>
+          <w:ilvl w:val="0"/>
+          <w:numId w:val="177"/>
+        </w:numPr>
+        <w:rPr>
+          <w:lang w:bidi="gu-IN"/>
+        </w:rPr>
+      </w:pPr>
+      <w:r>
+        <w:rPr>
+          <w:lang w:bidi="gu-IN"/>
+        </w:rPr>
+        <w:t>Overall, controller initialization in ASP.NET Core is a crucial step in handling HTTP requests, involving the creation of a controller instance, action method selection, model binding, execution, and result handling.</w:t>
+      </w:r>
+    </w:p>
+    <w:p>
+      <w:pPr>
+        <w:pStyle w:val="Heading1"/>
+        <w:rPr>
+          <w:lang w:bidi="gu-IN"/>
+        </w:rPr>
+      </w:pPr>
+      <w:bookmarkStart w:id="12" w:name="_Toc134025823"/>
+      <w:r>
+        <w:rPr>
+          <w:lang w:bidi="gu-IN"/>
+        </w:rPr>
+        <w:t>What is Controller</w:t>
+      </w:r>
+      <w:bookmarkEnd w:id="12"/>
+    </w:p>
+    <w:p>
+      <w:pPr>
+        <w:pStyle w:val="ListParagraph"/>
+        <w:numPr>
+          <w:ilvl w:val="0"/>
+          <w:numId w:val="178"/>
+        </w:numPr>
+        <w:rPr>
+          <w:lang w:bidi="gu-IN"/>
+        </w:rPr>
+      </w:pPr>
+      <w:r>
+        <w:rPr>
+          <w:lang w:bidi="gu-IN"/>
+        </w:rPr>
+        <w:t xml:space="preserve">In ASP.NET Core, a controller is a class that inherits from the Controller base class or </w:t>
+      </w:r>
+      <w:proofErr w:type="spellStart"/>
+      <w:r>
+        <w:rPr>
+          <w:lang w:bidi="gu-IN"/>
+        </w:rPr>
+        <w:t>ControllerBase</w:t>
+      </w:r>
+      <w:proofErr w:type="spellEnd"/>
+      <w:r>
+        <w:rPr>
+          <w:lang w:bidi="gu-IN"/>
+        </w:rPr>
+        <w:t xml:space="preserve"> for API controllers. </w:t>
+      </w:r>
+    </w:p>
+    <w:p>
+      <w:pPr>
+        <w:pStyle w:val="ListParagraph"/>
+        <w:numPr>
+          <w:ilvl w:val="0"/>
+          <w:numId w:val="178"/>
+        </w:numPr>
+        <w:rPr>
+          <w:lang w:bidi="gu-IN"/>
+        </w:rPr>
+      </w:pPr>
+      <w:r>
+        <w:rPr>
+          <w:lang w:bidi="gu-IN"/>
+        </w:rPr>
+        <w:t xml:space="preserve">It contains a set of action methods that are responsible for processing specific HTTP requests and generating appropriate responses. </w:t>
+      </w:r>
+    </w:p>
+    <w:p>
+      <w:pPr>
+        <w:pStyle w:val="ListParagraph"/>
+        <w:numPr>
+          <w:ilvl w:val="0"/>
+          <w:numId w:val="178"/>
+        </w:numPr>
+        <w:rPr>
+          <w:lang w:bidi="gu-IN"/>
+        </w:rPr>
+      </w:pPr>
+      <w:r>
+        <w:rPr>
+          <w:lang w:bidi="gu-IN"/>
+        </w:rPr>
+        <w:t>Each action method typically corresponds to a specific endpoint or route in the application.</w:t>
+      </w:r>
+    </w:p>
+    <w:p>
+      <w:pPr>
+        <w:pStyle w:val="ListParagraph"/>
+        <w:numPr>
+          <w:ilvl w:val="0"/>
+          <w:numId w:val="178"/>
+        </w:numPr>
+        <w:rPr>
+          <w:lang w:bidi="gu-IN"/>
+        </w:rPr>
+      </w:pPr>
+      <w:r>
+        <w:rPr>
+          <w:lang w:bidi="gu-IN"/>
+        </w:rPr>
+        <w:t xml:space="preserve">The controller receives the incoming HTTP request, determines the appropriate action method to execute based on the request's route and HTTP verb, and then executes the method. </w:t>
+      </w:r>
+    </w:p>
+    <w:p>
+      <w:pPr>
+        <w:pStyle w:val="ListParagraph"/>
+        <w:numPr>
+          <w:ilvl w:val="0"/>
+          <w:numId w:val="178"/>
+        </w:numPr>
+        <w:rPr>
+          <w:lang w:bidi="gu-IN"/>
+        </w:rPr>
+      </w:pPr>
+      <w:r>
+        <w:rPr>
+          <w:lang w:bidi="gu-IN"/>
+        </w:rPr>
+        <w:t>The action method performs the required business logic, such as retrieving data, updating the model, or interacting with other services, and generates a response that is sent back to the client.</w:t>
+      </w:r>
+    </w:p>
+    <w:p>
+      <w:pPr>
+        <w:pStyle w:val="ListParagraph"/>
+        <w:numPr>
+          <w:ilvl w:val="0"/>
+          <w:numId w:val="178"/>
+        </w:numPr>
+        <w:rPr>
+          <w:lang w:bidi="gu-IN"/>
+        </w:rPr>
+      </w:pPr>
+      <w:r>
+        <w:rPr>
+          <w:lang w:bidi="gu-IN"/>
+        </w:rPr>
+        <w:t>Controllers in ASP.NET Core are responsible for tasks such as</w:t>
+      </w:r>
+      <w:r>
+        <w:rPr>
+          <w:lang w:bidi="gu-IN"/>
+        </w:rPr>
+        <w:t>,</w:t>
+      </w:r>
+    </w:p>
+    <w:p>
+      <w:pPr>
+        <w:rPr>
+          <w:b/>
+          <w:bCs/>
+          <w:lang w:bidi="gu-IN"/>
+        </w:rPr>
+      </w:pPr>
+      <w:r>
+        <w:rPr>
+          <w:b/>
+          <w:bCs/>
+          <w:lang w:bidi="gu-IN"/>
+        </w:rPr>
+        <w:t xml:space="preserve">Handling user input: </w:t>
+      </w:r>
+    </w:p>
+    <w:p>
+      <w:pPr>
+        <w:pStyle w:val="ListParagraph"/>
+        <w:numPr>
+          <w:ilvl w:val="0"/>
+          <w:numId w:val="178"/>
+        </w:numPr>
+        <w:rPr>
+          <w:lang w:bidi="gu-IN"/>
+        </w:rPr>
+      </w:pPr>
+      <w:r>
+        <w:rPr>
+          <w:lang w:bidi="gu-IN"/>
+        </w:rPr>
+        <w:t>Controllers receive user input from the client, such as form data, query parameters, or JSON payloads, and process that input as needed.</w:t>
+      </w:r>
+    </w:p>
+    <w:p>
+      <w:pPr>
+        <w:rPr>
+          <w:b/>
+          <w:bCs/>
+          <w:lang w:bidi="gu-IN"/>
+        </w:rPr>
+      </w:pPr>
+      <w:r>
+        <w:rPr>
+          <w:b/>
+          <w:bCs/>
+          <w:lang w:bidi="gu-IN"/>
+        </w:rPr>
+        <w:lastRenderedPageBreak/>
+        <w:t xml:space="preserve">Model binding: </w:t>
+      </w:r>
+    </w:p>
+    <w:p>
+      <w:pPr>
+        <w:pStyle w:val="ListParagraph"/>
+        <w:numPr>
+          <w:ilvl w:val="0"/>
+          <w:numId w:val="178"/>
+        </w:numPr>
+        <w:rPr>
+          <w:lang w:bidi="gu-IN"/>
+        </w:rPr>
+      </w:pPr>
+      <w:r>
+        <w:rPr>
+          <w:lang w:bidi="gu-IN"/>
+        </w:rPr>
+        <w:t>Controllers facilitate the process of binding incoming request data to action method parameters, allowing easy access to user input</w:t>
+      </w:r>
+      <w:r>
+        <w:rPr>
+          <w:lang w:bidi="gu-IN"/>
+        </w:rPr>
+        <w:t>.</w:t>
+      </w:r>
+    </w:p>
+    <w:p>
+      <w:pPr>
+        <w:rPr>
+          <w:b/>
+          <w:bCs/>
+          <w:lang w:bidi="gu-IN"/>
+        </w:rPr>
+      </w:pPr>
+      <w:r>
+        <w:rPr>
+          <w:b/>
+          <w:bCs/>
+          <w:lang w:bidi="gu-IN"/>
+        </w:rPr>
+        <w:t xml:space="preserve">Coordinating actions: </w:t>
+      </w:r>
+    </w:p>
+    <w:p>
+      <w:pPr>
+        <w:pStyle w:val="ListParagraph"/>
+        <w:numPr>
+          <w:ilvl w:val="0"/>
+          <w:numId w:val="178"/>
+        </w:numPr>
+        <w:rPr>
+          <w:lang w:bidi="gu-IN"/>
+        </w:rPr>
+      </w:pPr>
+      <w:r>
+        <w:rPr>
+          <w:lang w:bidi="gu-IN"/>
+        </w:rPr>
+        <w:t>Controllers coordinate the necessary actions to fulfill the user request, such as retrieving data from a database, performing calculations, or invoking other services.</w:t>
+      </w:r>
+    </w:p>
+    <w:p>
+      <w:pPr>
+        <w:rPr>
+          <w:b/>
+          <w:bCs/>
+          <w:lang w:bidi="gu-IN"/>
+        </w:rPr>
+      </w:pPr>
+      <w:r>
+        <w:rPr>
+          <w:b/>
+          <w:bCs/>
+          <w:lang w:bidi="gu-IN"/>
+        </w:rPr>
+        <w:t xml:space="preserve">Returning responses: </w:t>
+      </w:r>
+    </w:p>
+    <w:p>
+      <w:pPr>
+        <w:pStyle w:val="ListParagraph"/>
+        <w:numPr>
+          <w:ilvl w:val="0"/>
+          <w:numId w:val="178"/>
+        </w:numPr>
+        <w:rPr>
+          <w:lang w:bidi="gu-IN"/>
+        </w:rPr>
+      </w:pPr>
+      <w:r>
+        <w:rPr>
+          <w:lang w:bidi="gu-IN"/>
+        </w:rPr>
+        <w:t>Controllers generate and return responses to the client, which can include rendering views, returning JSON or XML data, or redirecting to other URLs.</w:t>
+      </w:r>
+    </w:p>
+    <w:p>
+      <w:pPr>
+        <w:pStyle w:val="Heading1"/>
+        <w:rPr>
+          <w:lang w:bidi="gu-IN"/>
+        </w:rPr>
+      </w:pPr>
+      <w:bookmarkStart w:id="13" w:name="_Toc134025824"/>
+      <w:r>
+        <w:rPr>
+          <w:lang w:bidi="gu-IN"/>
+        </w:rPr>
+        <w:t>How to create controller</w:t>
+      </w:r>
+      <w:bookmarkEnd w:id="13"/>
+    </w:p>
+    <w:p>
+      <w:pPr>
+        <w:pStyle w:val="ListParagraph"/>
+        <w:numPr>
+          <w:ilvl w:val="0"/>
+          <w:numId w:val="178"/>
+        </w:numPr>
+        <w:rPr>
+          <w:lang w:bidi="gu-IN"/>
+        </w:rPr>
+      </w:pPr>
+      <w:r>
+        <w:rPr>
+          <w:noProof/>
+          <w:lang w:bidi="gu-IN"/>
+        </w:rPr>
+        <w:drawing>
+          <wp:anchor distT="0" distB="0" distL="114300" distR="114300" simplePos="0" relativeHeight="251746304" behindDoc="0" locked="0" layoutInCell="1" allowOverlap="1" wp14:anchorId="37A8DA08" wp14:editId="66008C58">
+            <wp:simplePos x="0" y="0"/>
+            <wp:positionH relativeFrom="margin">
+              <wp:align>center</wp:align>
+            </wp:positionH>
+            <wp:positionV relativeFrom="paragraph">
+              <wp:posOffset>410210</wp:posOffset>
+            </wp:positionV>
+            <wp:extent cx="4705350" cy="1990725"/>
+            <wp:effectExtent l="0" t="0" r="0" b="9525"/>
+            <wp:wrapTopAndBottom/>
+            <wp:docPr id="1" name="Picture 1" descr="Action Method in ASP.NET MVC"/>
+            <wp:cNvGraphicFramePr>
+              <a:graphicFrameLocks xmlns:a="http://schemas.openxmlformats.org/drawingml/2006/main" noChangeAspect="1"/>
+            </wp:cNvGraphicFramePr>
+            <a:graphic xmlns:a="http://schemas.openxmlformats.org/drawingml/2006/main">
+              <a:graphicData uri="http://schemas.openxmlformats.org/drawingml/2006/picture">
+                <pic:pic xmlns:pic="http://schemas.openxmlformats.org/drawingml/2006/picture">
+                  <pic:nvPicPr>
+                    <pic:cNvPr id="0" name="Picture 1" descr="Action Method in ASP.NET MVC"/>
+                    <pic:cNvPicPr>
+                      <a:picLocks noChangeAspect="1" noChangeArrowheads="1"/>
+                    </pic:cNvPicPr>
+                  </pic:nvPicPr>
+                  <pic:blipFill>
+                    <a:blip r:embed="rId20">
+                      <a:extLst>
+                        <a:ext uri="{28A0092B-C50C-407E-A947-70E740481C1C}">
+                          <a14:useLocalDpi xmlns:a14="http://schemas.microsoft.com/office/drawing/2010/main" val="0"/>
+                        </a:ext>
+                      </a:extLst>
+                    </a:blip>
+                    <a:srcRect/>
+                    <a:stretch>
+                      <a:fillRect/>
+                    </a:stretch>
+                  </pic:blipFill>
+                  <pic:spPr bwMode="auto">
+                    <a:xfrm>
+                      <a:off x="0" y="0"/>
+                      <a:ext cx="4705350" cy="1990725"/>
+                    </a:xfrm>
+                    <a:prstGeom prst="rect">
+                      <a:avLst/>
+                    </a:prstGeom>
+                    <a:noFill/>
+                    <a:ln>
+                      <a:noFill/>
+                    </a:ln>
+                  </pic:spPr>
+                </pic:pic>
+              </a:graphicData>
+            </a:graphic>
+          </wp:anchor>
+        </w:drawing>
+      </w:r>
+      <w:r>
+        <w:rPr>
+          <w:lang w:bidi="gu-IN"/>
+        </w:rPr>
+        <w:t xml:space="preserve">A controller is a special class that can be created in web development. </w:t>
+      </w:r>
+    </w:p>
+    <w:p>
+      <w:pPr>
+        <w:pStyle w:val="NoSpacing"/>
+        <w:rPr>
+          <w:lang w:bidi="gu-IN"/>
+        </w:rPr>
+      </w:pPr>
+      <w:r>
+        <w:rPr>
+          <w:shd w:val="clear" w:color="auto" w:fill="FFFFFF"/>
+        </w:rPr>
+        <w:br/>
+      </w:r>
+    </w:p>
+    <w:p>
+      <w:pPr>
+        <w:pStyle w:val="ListParagraph"/>
+        <w:numPr>
+          <w:ilvl w:val="0"/>
+          <w:numId w:val="178"/>
+        </w:numPr>
+        <w:rPr>
+          <w:lang w:bidi="gu-IN"/>
+        </w:rPr>
+      </w:pPr>
+      <w:r>
+        <w:rPr>
+          <w:lang w:bidi="gu-IN"/>
+        </w:rPr>
+        <w:t>Here are some important things to know about controllers</w:t>
+      </w:r>
+      <w:r>
+        <w:rPr>
+          <w:lang w:bidi="gu-IN"/>
+        </w:rPr>
+        <w:t>,</w:t>
+      </w:r>
+    </w:p>
+    <w:p>
+      <w:pPr>
+        <w:rPr>
+          <w:b/>
+          <w:bCs/>
+          <w:lang w:bidi="gu-IN"/>
+        </w:rPr>
+      </w:pPr>
+      <w:r>
+        <w:rPr>
+          <w:b/>
+          <w:bCs/>
+          <w:lang w:bidi="gu-IN"/>
+        </w:rPr>
+        <w:t xml:space="preserve">Naming Convention: </w:t>
+      </w:r>
+    </w:p>
+    <w:p>
+      <w:pPr>
+        <w:pStyle w:val="ListParagraph"/>
+        <w:numPr>
+          <w:ilvl w:val="0"/>
+          <w:numId w:val="178"/>
+        </w:numPr>
+        <w:rPr>
+          <w:lang w:bidi="gu-IN"/>
+        </w:rPr>
+      </w:pPr>
+      <w:r>
+        <w:rPr>
+          <w:lang w:bidi="gu-IN"/>
+        </w:rPr>
+        <w:t xml:space="preserve">A controller class typically has a name that ends with "Controller". </w:t>
+      </w:r>
+    </w:p>
+    <w:p>
+      <w:pPr>
+        <w:pStyle w:val="ListParagraph"/>
+        <w:numPr>
+          <w:ilvl w:val="0"/>
+          <w:numId w:val="178"/>
+        </w:numPr>
+        <w:rPr>
+          <w:lang w:bidi="gu-IN"/>
+        </w:rPr>
+      </w:pPr>
+      <w:r>
+        <w:rPr>
+          <w:lang w:bidi="gu-IN"/>
+        </w:rPr>
+        <w:t>This naming convention helps identify it as a controller.</w:t>
+      </w:r>
+    </w:p>
+    <w:p>
+      <w:pPr>
+        <w:rPr>
+          <w:b/>
+          <w:bCs/>
+          <w:lang w:bidi="gu-IN"/>
+        </w:rPr>
+      </w:pPr>
+      <w:r>
+        <w:rPr>
+          <w:b/>
+          <w:bCs/>
+          <w:lang w:bidi="gu-IN"/>
+        </w:rPr>
+        <w:t xml:space="preserve">Inheritance or Attribute: </w:t>
+      </w:r>
+    </w:p>
+    <w:p>
+      <w:pPr>
+        <w:pStyle w:val="ListParagraph"/>
+        <w:numPr>
+          <w:ilvl w:val="0"/>
+          <w:numId w:val="178"/>
+        </w:numPr>
+        <w:rPr>
+          <w:lang w:bidi="gu-IN"/>
+        </w:rPr>
+      </w:pPr>
+      <w:r>
+        <w:rPr>
+          <w:lang w:bidi="gu-IN"/>
+        </w:rPr>
+        <w:t xml:space="preserve">A controller class can inherit from another class with a "Controller" suffix or have the [Controller] attribute applied to it. </w:t>
+      </w:r>
+    </w:p>
+    <w:p>
+      <w:pPr>
+        <w:pStyle w:val="ListParagraph"/>
+        <w:numPr>
+          <w:ilvl w:val="0"/>
+          <w:numId w:val="178"/>
+        </w:numPr>
+        <w:rPr>
+          <w:lang w:bidi="gu-IN"/>
+        </w:rPr>
+      </w:pPr>
+      <w:r>
+        <w:rPr>
+          <w:lang w:bidi="gu-IN"/>
+        </w:rPr>
+        <w:t>This indicates that it is a controller.</w:t>
+      </w:r>
+    </w:p>
+    <w:p>
+      <w:pPr>
+        <w:rPr>
+          <w:b/>
+          <w:bCs/>
+          <w:lang w:bidi="gu-IN"/>
+        </w:rPr>
+      </w:pPr>
+      <w:r>
+        <w:rPr>
+          <w:b/>
+          <w:bCs/>
+          <w:lang w:bidi="gu-IN"/>
+        </w:rPr>
+        <w:lastRenderedPageBreak/>
+        <w:t xml:space="preserve">Public and Instantiable: </w:t>
+      </w:r>
+    </w:p>
+    <w:p>
+      <w:pPr>
+        <w:pStyle w:val="ListParagraph"/>
+        <w:numPr>
+          <w:ilvl w:val="0"/>
+          <w:numId w:val="178"/>
+        </w:numPr>
+        <w:rPr>
+          <w:lang w:bidi="gu-IN"/>
+        </w:rPr>
+      </w:pPr>
+      <w:r>
+        <w:rPr>
+          <w:lang w:bidi="gu-IN"/>
+        </w:rPr>
+        <w:t xml:space="preserve">Controllers are usually declared as public classes that can be instantiated. </w:t>
+      </w:r>
+    </w:p>
+    <w:p>
+      <w:pPr>
+        <w:pStyle w:val="ListParagraph"/>
+        <w:numPr>
+          <w:ilvl w:val="0"/>
+          <w:numId w:val="178"/>
+        </w:numPr>
+        <w:rPr>
+          <w:lang w:bidi="gu-IN"/>
+        </w:rPr>
+      </w:pPr>
+      <w:r>
+        <w:rPr>
+          <w:lang w:bidi="gu-IN"/>
+        </w:rPr>
+        <w:t>This allows them to handle incoming requests.</w:t>
+      </w:r>
+    </w:p>
+    <w:p>
+      <w:pPr>
+        <w:rPr>
+          <w:b/>
+          <w:bCs/>
+          <w:lang w:bidi="gu-IN"/>
+        </w:rPr>
+      </w:pPr>
+      <w:r>
+        <w:rPr>
+          <w:b/>
+          <w:bCs/>
+          <w:lang w:bidi="gu-IN"/>
+        </w:rPr>
+        <w:t xml:space="preserve">UI-Level Responsibility: </w:t>
+      </w:r>
+    </w:p>
+    <w:p>
+      <w:pPr>
+        <w:pStyle w:val="ListParagraph"/>
+        <w:numPr>
+          <w:ilvl w:val="0"/>
+          <w:numId w:val="178"/>
+        </w:numPr>
+        <w:rPr>
+          <w:lang w:bidi="gu-IN"/>
+        </w:rPr>
+      </w:pPr>
+      <w:r>
+        <w:rPr>
+          <w:lang w:bidi="gu-IN"/>
+        </w:rPr>
+        <w:t xml:space="preserve">The main role of a controller is to handle user requests and ensure that the received data is valid. </w:t>
+      </w:r>
+    </w:p>
+    <w:p>
+      <w:pPr>
+        <w:pStyle w:val="ListParagraph"/>
+        <w:numPr>
+          <w:ilvl w:val="0"/>
+          <w:numId w:val="178"/>
+        </w:numPr>
+        <w:rPr>
+          <w:lang w:bidi="gu-IN"/>
+        </w:rPr>
+      </w:pPr>
+      <w:r>
+        <w:rPr>
+          <w:lang w:bidi="gu-IN"/>
+        </w:rPr>
+        <w:t>It decides which view or result should be returned based on the request.</w:t>
+      </w:r>
+    </w:p>
+    <w:p>
+      <w:pPr>
+        <w:rPr>
+          <w:b/>
+          <w:bCs/>
+          <w:lang w:bidi="gu-IN"/>
+        </w:rPr>
+      </w:pPr>
+      <w:r>
+        <w:rPr>
+          <w:b/>
+          <w:bCs/>
+          <w:lang w:bidi="gu-IN"/>
+        </w:rPr>
+        <w:t xml:space="preserve">Delegation of Responsibilities: </w:t>
+      </w:r>
+    </w:p>
+    <w:p>
+      <w:pPr>
+        <w:pStyle w:val="ListParagraph"/>
+        <w:numPr>
+          <w:ilvl w:val="0"/>
+          <w:numId w:val="178"/>
+        </w:numPr>
+        <w:rPr>
+          <w:lang w:bidi="gu-IN"/>
+        </w:rPr>
+      </w:pPr>
+      <w:r>
+        <w:rPr>
+          <w:lang w:bidi="gu-IN"/>
+        </w:rPr>
+        <w:t xml:space="preserve">In well-structured applications, controllers typically delegate data access and business logic tasks to separate services. </w:t>
+      </w:r>
+    </w:p>
+    <w:p>
+      <w:pPr>
+        <w:pStyle w:val="ListParagraph"/>
+        <w:numPr>
+          <w:ilvl w:val="0"/>
+          <w:numId w:val="178"/>
+        </w:numPr>
+        <w:rPr>
+          <w:lang w:bidi="gu-IN"/>
+        </w:rPr>
+      </w:pPr>
+      <w:r>
+        <w:rPr>
+          <w:lang w:bidi="gu-IN"/>
+        </w:rPr>
+        <w:t>The controller focuses on handling the request and coordinating with these services.</w:t>
+      </w:r>
+    </w:p>
+    <w:p>
+      <w:pPr>
+        <w:rPr>
+          <w:lang w:bidi="gu-IN"/>
+        </w:rPr>
+      </w:pPr>
+    </w:p>
+    <w:p>
+      <w:pPr>
+        <w:rPr>
+          <w:lang w:bidi="gu-IN"/>
+        </w:rPr>
+      </w:pPr>
+      <w:r>
+        <w:rPr>
+          <w:lang w:bidi="gu-IN"/>
+        </w:rPr>
+        <w:br w:type="page"/>
+      </w:r>
+    </w:p>
+    <w:p>
+      <w:pPr>
+        <w:pStyle w:val="Title"/>
+        <w:rPr>
+          <w:lang w:bidi="gu-IN"/>
+        </w:rPr>
+      </w:pPr>
+      <w:bookmarkStart w:id="14" w:name="_Toc134025825"/>
+      <w:r>
+        <w:rPr>
+          <w:lang w:bidi="gu-IN"/>
+        </w:rPr>
+        <w:lastRenderedPageBreak/>
+        <w:t>Action Method</w:t>
+      </w:r>
+      <w:bookmarkEnd w:id="14"/>
+    </w:p>
+    <w:p>
+      <w:pPr>
+        <w:pStyle w:val="Heading1"/>
+        <w:rPr>
+          <w:lang w:bidi="gu-IN"/>
+        </w:rPr>
+      </w:pPr>
+      <w:bookmarkStart w:id="15" w:name="_Toc134025826"/>
+      <w:r>
+        <w:rPr>
+          <w:lang w:bidi="gu-IN"/>
+        </w:rPr>
+        <w:t>Introduction</w:t>
+      </w:r>
+      <w:bookmarkEnd w:id="15"/>
     </w:p>
     <w:p>
       <w:pPr>
@@ -6159,19 +7952,7 @@
         <w:rPr>
           <w:lang w:bidi="gu-IN"/>
         </w:rPr>
-        <w:t xml:space="preserve">It </w:t>
-      </w:r>
-      <w:r>
-        <w:rPr>
-          <w:lang w:bidi="gu-IN"/>
-        </w:rPr>
-        <w:t xml:space="preserve">is </w:t>
-      </w:r>
-      <w:r>
-        <w:rPr>
-          <w:lang w:bidi="gu-IN"/>
-        </w:rPr>
-        <w:t xml:space="preserve">used in controller classes to handle incoming HTTP requests and produce an HTTP response. </w:t>
+        <w:t xml:space="preserve">It is used in controller classes to handle incoming HTTP requests and produce an HTTP response. </w:t>
       </w:r>
     </w:p>
     <w:p>
@@ -6240,6 +8021,42 @@
     </w:p>
     <w:p>
       <w:pPr>
+        <w:pStyle w:val="ListParagraph"/>
+        <w:numPr>
+          <w:ilvl w:val="0"/>
+          <w:numId w:val="175"/>
+        </w:numPr>
+        <w:rPr>
+          <w:lang w:bidi="gu-IN"/>
+        </w:rPr>
+      </w:pPr>
+      <w:r>
+        <w:rPr>
+          <w:lang w:bidi="gu-IN"/>
+        </w:rPr>
+        <w:t>Action method must be public.</w:t>
+      </w:r>
+    </w:p>
+    <w:p>
+      <w:pPr>
+        <w:pStyle w:val="ListParagraph"/>
+        <w:numPr>
+          <w:ilvl w:val="0"/>
+          <w:numId w:val="175"/>
+        </w:numPr>
+        <w:rPr>
+          <w:lang w:bidi="gu-IN"/>
+        </w:rPr>
+      </w:pPr>
+      <w:r>
+        <w:rPr>
+          <w:lang w:bidi="gu-IN"/>
+        </w:rPr>
+        <w:t>Action method cannot be overloaded, a static method and private or protected.</w:t>
+      </w:r>
+    </w:p>
+    <w:p>
+      <w:pPr>
         <w:rPr>
           <w:b/>
           <w:bCs/>
@@ -6853,26 +8670,14 @@
           <w:lang w:bidi="gu-IN"/>
         </w:rPr>
       </w:pPr>
-      <w:bookmarkStart w:id="12" w:name="_Toc134010271"/>
-      <w:r>
-        <w:rPr>
-          <w:lang w:bidi="gu-IN"/>
-        </w:rPr>
-        <w:t>Action</w:t>
-      </w:r>
-      <w:r>
-        <w:rPr>
-          <w:lang w:bidi="gu-IN"/>
-        </w:rPr>
-        <w:t xml:space="preserve"> </w:t>
-      </w:r>
-      <w:r>
-        <w:rPr>
-          <w:lang w:bidi="gu-IN"/>
-        </w:rPr>
-        <w:t>Result</w:t>
-      </w:r>
-      <w:bookmarkEnd w:id="12"/>
+      <w:bookmarkStart w:id="16" w:name="_Toc134025827"/>
+      <w:r>
+        <w:rPr>
+          <w:lang w:bidi="gu-IN"/>
+        </w:rPr>
+        <w:t>Action Result</w:t>
+      </w:r>
+      <w:bookmarkEnd w:id="16"/>
     </w:p>
     <w:p>
       <w:pPr>
@@ -7033,6 +8838,7 @@
         <w:rPr>
           <w:lang w:bidi="gu-IN"/>
         </w:rPr>
+        <w:lastRenderedPageBreak/>
         <w:t xml:space="preserve">It provides a set of common functionality and properties that can be used by derived classes. </w:t>
       </w:r>
     </w:p>
@@ -7051,7 +8857,6 @@
         <w:rPr>
           <w:lang w:bidi="gu-IN"/>
         </w:rPr>
-        <w:lastRenderedPageBreak/>
         <w:t xml:space="preserve">It also provides a default implementation of the </w:t>
       </w:r>
       <w:proofErr w:type="spellStart"/>
@@ -7430,21 +9235,14 @@
           </w:tcPr>
           <w:p>
             <w:pPr>
-              <w:spacing w:after="0" w:line="240" w:lineRule="auto"/>
               <w:rPr>
                 <w:rFonts w:eastAsia="Times New Roman"/>
-                <w:b/>
-                <w:bCs/>
-                <w:color w:val="FFFFFF" w:themeColor="background1"/>
                 <w:lang w:val="en-IN" w:eastAsia="en-IN"/>
               </w:rPr>
             </w:pPr>
             <w:r>
               <w:rPr>
                 <w:rFonts w:eastAsia="Times New Roman"/>
-                <w:b/>
-                <w:bCs/>
-                <w:color w:val="FFFFFF" w:themeColor="background1"/>
                 <w:lang w:val="en-IN" w:eastAsia="en-IN"/>
               </w:rPr>
               <w:t>Return Type</w:t>
@@ -8337,6 +10135,7 @@
                 <w:rFonts w:eastAsia="Times New Roman"/>
                 <w:lang w:val="en-IN" w:eastAsia="en-IN"/>
               </w:rPr>
+              <w:lastRenderedPageBreak/>
               <w:t>NotFoundResult</w:t>
             </w:r>
             <w:proofErr w:type="spellEnd"/>
@@ -8388,7 +10187,6 @@
                 <w:rFonts w:eastAsia="Times New Roman"/>
                 <w:lang w:val="en-IN" w:eastAsia="en-IN"/>
               </w:rPr>
-              <w:lastRenderedPageBreak/>
               <w:t>UnauthorizedResult</w:t>
             </w:r>
             <w:proofErr w:type="spellEnd"/>
@@ -8638,14 +10436,4783 @@
     </w:p>
     <w:p>
       <w:pPr>
-        <w:rPr>
-          <w:lang w:bidi="gu-IN"/>
-        </w:rPr>
-      </w:pPr>
+        <w:pStyle w:val="Title"/>
+        <w:rPr>
+          <w:lang w:bidi="gu-IN"/>
+        </w:rPr>
+      </w:pPr>
+      <w:bookmarkStart w:id="17" w:name="_Toc134025828"/>
+      <w:r>
+        <w:rPr>
+          <w:lang w:bidi="gu-IN"/>
+        </w:rPr>
+        <w:lastRenderedPageBreak/>
+        <w:t>Routing</w:t>
+      </w:r>
+      <w:bookmarkEnd w:id="17"/>
     </w:p>
     <w:p>
       <w:pPr>
+        <w:pStyle w:val="Heading1"/>
+        <w:rPr>
+          <w:lang w:bidi="gu-IN"/>
+        </w:rPr>
+      </w:pPr>
+      <w:bookmarkStart w:id="18" w:name="_Toc134025829"/>
+      <w:r>
+        <w:rPr>
+          <w:lang w:bidi="gu-IN"/>
+        </w:rPr>
+        <w:t>Introduction</w:t>
+      </w:r>
+      <w:bookmarkEnd w:id="18"/>
+    </w:p>
+    <w:p>
+      <w:pPr>
+        <w:pStyle w:val="ListParagraph"/>
+        <w:numPr>
+          <w:ilvl w:val="0"/>
+          <w:numId w:val="179"/>
+        </w:numPr>
+        <w:rPr>
+          <w:lang w:bidi="gu-IN"/>
+        </w:rPr>
+      </w:pPr>
+      <w:r>
+        <w:rPr>
+          <w:lang w:bidi="gu-IN"/>
+        </w:rPr>
+        <w:t>Routing is a system that matches incoming requests to specific actions or resources.</w:t>
+      </w:r>
+    </w:p>
+    <w:p>
+      <w:pPr>
+        <w:pStyle w:val="ListParagraph"/>
+        <w:numPr>
+          <w:ilvl w:val="0"/>
+          <w:numId w:val="179"/>
+        </w:numPr>
+        <w:rPr>
+          <w:lang w:bidi="gu-IN"/>
+        </w:rPr>
+      </w:pPr>
+      <w:r>
+        <w:rPr>
+          <w:lang w:bidi="gu-IN"/>
+        </w:rPr>
+        <w:t xml:space="preserve">When a user requests a URL, the routing system examines it and looks for a matching route. </w:t>
+      </w:r>
+    </w:p>
+    <w:p>
+      <w:pPr>
+        <w:pStyle w:val="ListParagraph"/>
+        <w:numPr>
+          <w:ilvl w:val="0"/>
+          <w:numId w:val="179"/>
+        </w:numPr>
+        <w:rPr>
+          <w:lang w:bidi="gu-IN"/>
+        </w:rPr>
+      </w:pPr>
+      <w:r>
+        <w:rPr>
+          <w:lang w:bidi="gu-IN"/>
+        </w:rPr>
+        <w:t xml:space="preserve">If a match is found, the system knows how to handle the request, such as serving a webpage or executing a controller action. </w:t>
+      </w:r>
+    </w:p>
+    <w:p>
+      <w:pPr>
+        <w:pStyle w:val="ListParagraph"/>
+        <w:numPr>
+          <w:ilvl w:val="0"/>
+          <w:numId w:val="179"/>
+        </w:numPr>
+        <w:rPr>
+          <w:lang w:bidi="gu-IN"/>
+        </w:rPr>
+      </w:pPr>
+      <w:r>
+        <w:rPr>
+          <w:lang w:bidi="gu-IN"/>
+        </w:rPr>
+        <w:t xml:space="preserve">If there's no matching route, it returns a 404 error. </w:t>
+      </w:r>
+    </w:p>
+    <w:p>
+      <w:pPr>
+        <w:pStyle w:val="ListParagraph"/>
+        <w:numPr>
+          <w:ilvl w:val="0"/>
+          <w:numId w:val="179"/>
+        </w:numPr>
+        <w:rPr>
+          <w:lang w:bidi="gu-IN"/>
+        </w:rPr>
+      </w:pPr>
+      <w:r>
+        <w:rPr>
+          <w:noProof/>
+          <w:lang w:bidi="gu-IN"/>
+        </w:rPr>
+        <w:drawing>
+          <wp:anchor distT="0" distB="0" distL="114300" distR="114300" simplePos="0" relativeHeight="251747328" behindDoc="0" locked="0" layoutInCell="1" allowOverlap="1" wp14:anchorId="42974F05" wp14:editId="18327C7D">
+            <wp:simplePos x="0" y="0"/>
+            <wp:positionH relativeFrom="margin">
+              <wp:align>center</wp:align>
+            </wp:positionH>
+            <wp:positionV relativeFrom="paragraph">
+              <wp:posOffset>401320</wp:posOffset>
+            </wp:positionV>
+            <wp:extent cx="4257675" cy="2657475"/>
+            <wp:effectExtent l="0" t="0" r="9525" b="9525"/>
+            <wp:wrapTopAndBottom/>
+            <wp:docPr id="2" name="Picture 2" descr="Routing in MVC"/>
+            <wp:cNvGraphicFramePr>
+              <a:graphicFrameLocks xmlns:a="http://schemas.openxmlformats.org/drawingml/2006/main" noChangeAspect="1"/>
+            </wp:cNvGraphicFramePr>
+            <a:graphic xmlns:a="http://schemas.openxmlformats.org/drawingml/2006/main">
+              <a:graphicData uri="http://schemas.openxmlformats.org/drawingml/2006/picture">
+                <pic:pic xmlns:pic="http://schemas.openxmlformats.org/drawingml/2006/picture">
+                  <pic:nvPicPr>
+                    <pic:cNvPr id="0" name="Picture 3" descr="Routing in MVC"/>
+                    <pic:cNvPicPr>
+                      <a:picLocks noChangeAspect="1" noChangeArrowheads="1"/>
+                    </pic:cNvPicPr>
+                  </pic:nvPicPr>
+                  <pic:blipFill>
+                    <a:blip r:embed="rId21">
+                      <a:extLst>
+                        <a:ext uri="{28A0092B-C50C-407E-A947-70E740481C1C}">
+                          <a14:useLocalDpi xmlns:a14="http://schemas.microsoft.com/office/drawing/2010/main" val="0"/>
+                        </a:ext>
+                      </a:extLst>
+                    </a:blip>
+                    <a:srcRect/>
+                    <a:stretch>
+                      <a:fillRect/>
+                    </a:stretch>
+                  </pic:blipFill>
+                  <pic:spPr bwMode="auto">
+                    <a:xfrm>
+                      <a:off x="0" y="0"/>
+                      <a:ext cx="4257675" cy="2657475"/>
+                    </a:xfrm>
+                    <a:prstGeom prst="rect">
+                      <a:avLst/>
+                    </a:prstGeom>
+                    <a:noFill/>
+                    <a:ln>
+                      <a:noFill/>
+                    </a:ln>
+                  </pic:spPr>
+                </pic:pic>
+              </a:graphicData>
+            </a:graphic>
+            <wp14:sizeRelH relativeFrom="margin">
+              <wp14:pctWidth>0</wp14:pctWidth>
+            </wp14:sizeRelH>
+          </wp:anchor>
+        </w:drawing>
+      </w:r>
+      <w:r>
+        <w:rPr>
+          <w:lang w:bidi="gu-IN"/>
+        </w:rPr>
+        <w:t>Essentially, routing helps determine what should be done with each user request.</w:t>
+      </w:r>
+    </w:p>
+    <w:p>
+      <w:pPr>
         <w:pStyle w:val="NoSpacing"/>
+        <w:rPr>
+          <w:shd w:val="clear" w:color="auto" w:fill="FFFFFF"/>
+        </w:rPr>
+      </w:pPr>
+    </w:p>
+    <w:p>
+      <w:pPr>
+        <w:pStyle w:val="ListParagraph"/>
+        <w:numPr>
+          <w:ilvl w:val="0"/>
+          <w:numId w:val="179"/>
+        </w:numPr>
+        <w:rPr>
+          <w:lang w:bidi="gu-IN"/>
+        </w:rPr>
+      </w:pPr>
+      <w:r>
+        <w:rPr>
+          <w:shd w:val="clear" w:color="auto" w:fill="FFFFFF"/>
+        </w:rPr>
+        <w:t>We have two types of routing,</w:t>
+      </w:r>
+    </w:p>
+    <w:p>
+      <w:pPr>
+        <w:pStyle w:val="ListParagraph"/>
+        <w:numPr>
+          <w:ilvl w:val="1"/>
+          <w:numId w:val="179"/>
+        </w:numPr>
+        <w:rPr>
+          <w:lang w:bidi="gu-IN"/>
+        </w:rPr>
+      </w:pPr>
+      <w:r>
+        <w:rPr>
+          <w:lang w:bidi="gu-IN"/>
+        </w:rPr>
+        <w:t>Conventional based routing</w:t>
+      </w:r>
+    </w:p>
+    <w:p>
+      <w:pPr>
+        <w:pStyle w:val="ListParagraph"/>
+        <w:numPr>
+          <w:ilvl w:val="1"/>
+          <w:numId w:val="179"/>
+        </w:numPr>
+        <w:rPr>
+          <w:lang w:bidi="gu-IN"/>
+        </w:rPr>
+      </w:pPr>
+      <w:r>
+        <w:rPr>
+          <w:lang w:bidi="gu-IN"/>
+        </w:rPr>
+        <w:t>Attribute routing</w:t>
+      </w:r>
+    </w:p>
+    <w:p>
+      <w:pPr>
+        <w:rPr>
+          <w:b/>
+          <w:bCs/>
+          <w:lang w:bidi="gu-IN"/>
+        </w:rPr>
+      </w:pPr>
+      <w:r>
+        <w:rPr>
+          <w:b/>
+          <w:bCs/>
+          <w:lang w:bidi="gu-IN"/>
+        </w:rPr>
+        <w:t>Conventional based routing:</w:t>
+      </w:r>
+    </w:p>
+    <w:p>
+      <w:pPr>
+        <w:pStyle w:val="ListParagraph"/>
+        <w:numPr>
+          <w:ilvl w:val="0"/>
+          <w:numId w:val="180"/>
+        </w:numPr>
+        <w:rPr>
+          <w:lang w:bidi="gu-IN"/>
+        </w:rPr>
+      </w:pPr>
+      <w:r>
+        <w:rPr>
+          <w:lang w:bidi="gu-IN"/>
+        </w:rPr>
+        <w:t xml:space="preserve">It creates routes based on a series of conventions which represent all the possible routes in your system. </w:t>
+      </w:r>
+    </w:p>
+    <w:p>
+      <w:pPr>
+        <w:pStyle w:val="ListParagraph"/>
+        <w:numPr>
+          <w:ilvl w:val="0"/>
+          <w:numId w:val="180"/>
+        </w:numPr>
+        <w:rPr>
+          <w:lang w:bidi="gu-IN"/>
+        </w:rPr>
+      </w:pPr>
+      <w:r>
+        <w:rPr>
+          <w:lang w:bidi="gu-IN"/>
+        </w:rPr>
+        <w:t xml:space="preserve">Convention-based are defined in the </w:t>
+      </w:r>
+      <w:proofErr w:type="spellStart"/>
+      <w:r>
+        <w:rPr>
+          <w:lang w:bidi="gu-IN"/>
+        </w:rPr>
+        <w:t>program.cs</w:t>
+      </w:r>
+      <w:proofErr w:type="spellEnd"/>
+      <w:r>
+        <w:rPr>
+          <w:lang w:bidi="gu-IN"/>
+        </w:rPr>
+        <w:t xml:space="preserve"> file</w:t>
+      </w:r>
+      <w:r>
+        <w:rPr>
+          <w:lang w:bidi="gu-IN"/>
+        </w:rPr>
+        <w:t>.</w:t>
+      </w:r>
+    </w:p>
+    <w:p>
+      <w:pPr>
+        <w:shd w:val="clear" w:color="auto" w:fill="282C34"/>
+        <w:spacing w:after="0" w:line="285" w:lineRule="atLeast"/>
+        <w:jc w:val="left"/>
+        <w:rPr>
+          <w:rFonts w:ascii="Cascadia Code" w:eastAsia="Times New Roman" w:hAnsi="Cascadia Code" w:cs="Times New Roman"/>
+          <w:color w:val="ABB2BF"/>
+          <w:sz w:val="21"/>
+          <w:szCs w:val="21"/>
+          <w:lang w:val="en-IN" w:eastAsia="en-IN"/>
+        </w:rPr>
+      </w:pPr>
+      <w:proofErr w:type="spellStart"/>
+      <w:r>
+        <w:rPr>
+          <w:rFonts w:ascii="Cascadia Code" w:eastAsia="Times New Roman" w:hAnsi="Cascadia Code" w:cs="Times New Roman"/>
+          <w:color w:val="E5C07B"/>
+          <w:sz w:val="21"/>
+          <w:szCs w:val="21"/>
+          <w:lang w:val="en-IN" w:eastAsia="en-IN"/>
+        </w:rPr>
+        <w:t>app</w:t>
+      </w:r>
+      <w:r>
+        <w:rPr>
+          <w:rFonts w:ascii="Cascadia Code" w:eastAsia="Times New Roman" w:hAnsi="Cascadia Code" w:cs="Times New Roman"/>
+          <w:color w:val="ABB2BF"/>
+          <w:sz w:val="21"/>
+          <w:szCs w:val="21"/>
+          <w:lang w:val="en-IN" w:eastAsia="en-IN"/>
+        </w:rPr>
+        <w:t>.MapControllerRoute</w:t>
+      </w:r>
+      <w:proofErr w:type="spellEnd"/>
+      <w:r>
+        <w:rPr>
+          <w:rFonts w:ascii="Cascadia Code" w:eastAsia="Times New Roman" w:hAnsi="Cascadia Code" w:cs="Times New Roman"/>
+          <w:color w:val="ABB2BF"/>
+          <w:sz w:val="21"/>
+          <w:szCs w:val="21"/>
+          <w:lang w:val="en-IN" w:eastAsia="en-IN"/>
+        </w:rPr>
+        <w:t>(</w:t>
+      </w:r>
+    </w:p>
+    <w:p>
+      <w:pPr>
+        <w:shd w:val="clear" w:color="auto" w:fill="282C34"/>
+        <w:spacing w:after="0" w:line="285" w:lineRule="atLeast"/>
+        <w:jc w:val="left"/>
+        <w:rPr>
+          <w:rFonts w:ascii="Cascadia Code" w:eastAsia="Times New Roman" w:hAnsi="Cascadia Code" w:cs="Times New Roman"/>
+          <w:color w:val="ABB2BF"/>
+          <w:sz w:val="21"/>
+          <w:szCs w:val="21"/>
+          <w:lang w:val="en-IN" w:eastAsia="en-IN"/>
+        </w:rPr>
+      </w:pPr>
+      <w:r>
+        <w:rPr>
+          <w:rFonts w:ascii="Cascadia Code" w:eastAsia="Times New Roman" w:hAnsi="Cascadia Code" w:cs="Times New Roman"/>
+          <w:color w:val="ABB2BF"/>
+          <w:sz w:val="21"/>
+          <w:szCs w:val="21"/>
+          <w:lang w:val="en-IN" w:eastAsia="en-IN"/>
+        </w:rPr>
+        <w:t xml:space="preserve">    </w:t>
+      </w:r>
+      <w:r>
+        <w:rPr>
+          <w:rFonts w:ascii="Cascadia Code" w:eastAsia="Times New Roman" w:hAnsi="Cascadia Code" w:cs="Times New Roman"/>
+          <w:color w:val="E5C07B"/>
+          <w:sz w:val="21"/>
+          <w:szCs w:val="21"/>
+          <w:lang w:val="en-IN" w:eastAsia="en-IN"/>
+        </w:rPr>
+        <w:t>name</w:t>
+      </w:r>
+      <w:r>
+        <w:rPr>
+          <w:rFonts w:ascii="Cascadia Code" w:eastAsia="Times New Roman" w:hAnsi="Cascadia Code" w:cs="Times New Roman"/>
+          <w:color w:val="ABB2BF"/>
+          <w:sz w:val="21"/>
+          <w:szCs w:val="21"/>
+          <w:lang w:val="en-IN" w:eastAsia="en-IN"/>
+        </w:rPr>
+        <w:t xml:space="preserve">: </w:t>
+      </w:r>
+      <w:r>
+        <w:rPr>
+          <w:rFonts w:ascii="Cascadia Code" w:eastAsia="Times New Roman" w:hAnsi="Cascadia Code" w:cs="Times New Roman"/>
+          <w:color w:val="98C379"/>
+          <w:sz w:val="21"/>
+          <w:szCs w:val="21"/>
+          <w:lang w:val="en-IN" w:eastAsia="en-IN"/>
+        </w:rPr>
+        <w:t>"default"</w:t>
+      </w:r>
+      <w:r>
+        <w:rPr>
+          <w:rFonts w:ascii="Cascadia Code" w:eastAsia="Times New Roman" w:hAnsi="Cascadia Code" w:cs="Times New Roman"/>
+          <w:color w:val="ABB2BF"/>
+          <w:sz w:val="21"/>
+          <w:szCs w:val="21"/>
+          <w:lang w:val="en-IN" w:eastAsia="en-IN"/>
+        </w:rPr>
+        <w:t>,</w:t>
+      </w:r>
+    </w:p>
+    <w:p>
+      <w:pPr>
+        <w:shd w:val="clear" w:color="auto" w:fill="282C34"/>
+        <w:spacing w:after="0" w:line="285" w:lineRule="atLeast"/>
+        <w:jc w:val="left"/>
+        <w:rPr>
+          <w:rFonts w:ascii="Cascadia Code" w:eastAsia="Times New Roman" w:hAnsi="Cascadia Code" w:cs="Times New Roman"/>
+          <w:color w:val="ABB2BF"/>
+          <w:sz w:val="21"/>
+          <w:szCs w:val="21"/>
+          <w:lang w:val="en-IN" w:eastAsia="en-IN"/>
+        </w:rPr>
+      </w:pPr>
+      <w:r>
+        <w:rPr>
+          <w:rFonts w:ascii="Cascadia Code" w:eastAsia="Times New Roman" w:hAnsi="Cascadia Code" w:cs="Times New Roman"/>
+          <w:color w:val="ABB2BF"/>
+          <w:sz w:val="21"/>
+          <w:szCs w:val="21"/>
+          <w:lang w:val="en-IN" w:eastAsia="en-IN"/>
+        </w:rPr>
+        <w:t xml:space="preserve">    </w:t>
+      </w:r>
+      <w:r>
+        <w:rPr>
+          <w:rFonts w:ascii="Cascadia Code" w:eastAsia="Times New Roman" w:hAnsi="Cascadia Code" w:cs="Times New Roman"/>
+          <w:color w:val="E5C07B"/>
+          <w:sz w:val="21"/>
+          <w:szCs w:val="21"/>
+          <w:lang w:val="en-IN" w:eastAsia="en-IN"/>
+        </w:rPr>
+        <w:t>pattern</w:t>
+      </w:r>
+      <w:r>
+        <w:rPr>
+          <w:rFonts w:ascii="Cascadia Code" w:eastAsia="Times New Roman" w:hAnsi="Cascadia Code" w:cs="Times New Roman"/>
+          <w:color w:val="ABB2BF"/>
+          <w:sz w:val="21"/>
+          <w:szCs w:val="21"/>
+          <w:lang w:val="en-IN" w:eastAsia="en-IN"/>
+        </w:rPr>
+        <w:t xml:space="preserve">: </w:t>
+      </w:r>
+      <w:r>
+        <w:rPr>
+          <w:rFonts w:ascii="Cascadia Code" w:eastAsia="Times New Roman" w:hAnsi="Cascadia Code" w:cs="Times New Roman"/>
+          <w:color w:val="98C379"/>
+          <w:sz w:val="21"/>
+          <w:szCs w:val="21"/>
+          <w:lang w:val="en-IN" w:eastAsia="en-IN"/>
+        </w:rPr>
+        <w:t>"{controller=Home}/{action=Index}/{Id?}"</w:t>
+      </w:r>
+      <w:r>
+        <w:rPr>
+          <w:rFonts w:ascii="Cascadia Code" w:eastAsia="Times New Roman" w:hAnsi="Cascadia Code" w:cs="Times New Roman"/>
+          <w:color w:val="ABB2BF"/>
+          <w:sz w:val="21"/>
+          <w:szCs w:val="21"/>
+          <w:lang w:val="en-IN" w:eastAsia="en-IN"/>
+        </w:rPr>
+        <w:t>);</w:t>
+      </w:r>
+    </w:p>
+    <w:p>
+      <w:pPr>
+        <w:rPr>
+          <w:rFonts w:eastAsia="Times New Roman"/>
+          <w:b/>
+          <w:bCs/>
+          <w:lang w:val="en-IN" w:eastAsia="en-IN"/>
+        </w:rPr>
+      </w:pPr>
+      <w:r>
+        <w:rPr>
+          <w:rFonts w:eastAsia="Times New Roman"/>
+          <w:b/>
+          <w:bCs/>
+          <w:lang w:val="en-IN" w:eastAsia="en-IN"/>
+        </w:rPr>
+        <w:lastRenderedPageBreak/>
+        <w:t>Example:</w:t>
+      </w:r>
+    </w:p>
+    <w:p>
+      <w:pPr>
+        <w:shd w:val="clear" w:color="auto" w:fill="282C34"/>
+        <w:spacing w:after="0" w:line="285" w:lineRule="atLeast"/>
+        <w:jc w:val="left"/>
+        <w:rPr>
+          <w:rFonts w:ascii="Cascadia Code" w:eastAsia="Times New Roman" w:hAnsi="Cascadia Code" w:cs="Times New Roman"/>
+          <w:color w:val="ABB2BF"/>
+          <w:sz w:val="21"/>
+          <w:szCs w:val="21"/>
+          <w:lang w:val="en-IN" w:eastAsia="en-IN"/>
+        </w:rPr>
+      </w:pPr>
+      <w:r>
+        <w:rPr>
+          <w:rFonts w:ascii="Cascadia Code" w:eastAsia="Times New Roman" w:hAnsi="Cascadia Code" w:cs="Times New Roman"/>
+          <w:i/>
+          <w:iCs/>
+          <w:color w:val="C678DD"/>
+          <w:sz w:val="21"/>
+          <w:szCs w:val="21"/>
+          <w:lang w:val="en-IN" w:eastAsia="en-IN"/>
+        </w:rPr>
+        <w:t>using</w:t>
+      </w:r>
+      <w:r>
+        <w:rPr>
+          <w:rFonts w:ascii="Cascadia Code" w:eastAsia="Times New Roman" w:hAnsi="Cascadia Code" w:cs="Times New Roman"/>
+          <w:color w:val="ABB2BF"/>
+          <w:sz w:val="21"/>
+          <w:szCs w:val="21"/>
+          <w:lang w:val="en-IN" w:eastAsia="en-IN"/>
+        </w:rPr>
+        <w:t xml:space="preserve"> </w:t>
+      </w:r>
+      <w:proofErr w:type="spellStart"/>
+      <w:r>
+        <w:rPr>
+          <w:rFonts w:ascii="Cascadia Code" w:eastAsia="Times New Roman" w:hAnsi="Cascadia Code" w:cs="Times New Roman"/>
+          <w:color w:val="E5C07B"/>
+          <w:sz w:val="21"/>
+          <w:szCs w:val="21"/>
+          <w:lang w:val="en-IN" w:eastAsia="en-IN"/>
+        </w:rPr>
+        <w:t>Microsoft</w:t>
+      </w:r>
+      <w:r>
+        <w:rPr>
+          <w:rFonts w:ascii="Cascadia Code" w:eastAsia="Times New Roman" w:hAnsi="Cascadia Code" w:cs="Times New Roman"/>
+          <w:color w:val="ABB2BF"/>
+          <w:sz w:val="21"/>
+          <w:szCs w:val="21"/>
+          <w:lang w:val="en-IN" w:eastAsia="en-IN"/>
+        </w:rPr>
+        <w:t>.</w:t>
+      </w:r>
+      <w:r>
+        <w:rPr>
+          <w:rFonts w:ascii="Cascadia Code" w:eastAsia="Times New Roman" w:hAnsi="Cascadia Code" w:cs="Times New Roman"/>
+          <w:color w:val="E5C07B"/>
+          <w:sz w:val="21"/>
+          <w:szCs w:val="21"/>
+          <w:lang w:val="en-IN" w:eastAsia="en-IN"/>
+        </w:rPr>
+        <w:t>AspNetCore</w:t>
+      </w:r>
+      <w:r>
+        <w:rPr>
+          <w:rFonts w:ascii="Cascadia Code" w:eastAsia="Times New Roman" w:hAnsi="Cascadia Code" w:cs="Times New Roman"/>
+          <w:color w:val="ABB2BF"/>
+          <w:sz w:val="21"/>
+          <w:szCs w:val="21"/>
+          <w:lang w:val="en-IN" w:eastAsia="en-IN"/>
+        </w:rPr>
+        <w:t>.</w:t>
+      </w:r>
+      <w:r>
+        <w:rPr>
+          <w:rFonts w:ascii="Cascadia Code" w:eastAsia="Times New Roman" w:hAnsi="Cascadia Code" w:cs="Times New Roman"/>
+          <w:color w:val="E5C07B"/>
+          <w:sz w:val="21"/>
+          <w:szCs w:val="21"/>
+          <w:lang w:val="en-IN" w:eastAsia="en-IN"/>
+        </w:rPr>
+        <w:t>Mvc</w:t>
+      </w:r>
+      <w:proofErr w:type="spellEnd"/>
+      <w:r>
+        <w:rPr>
+          <w:rFonts w:ascii="Cascadia Code" w:eastAsia="Times New Roman" w:hAnsi="Cascadia Code" w:cs="Times New Roman"/>
+          <w:color w:val="ABB2BF"/>
+          <w:sz w:val="21"/>
+          <w:szCs w:val="21"/>
+          <w:lang w:val="en-IN" w:eastAsia="en-IN"/>
+        </w:rPr>
+        <w:t>;</w:t>
+      </w:r>
+    </w:p>
+    <w:p>
+      <w:pPr>
+        <w:shd w:val="clear" w:color="auto" w:fill="282C34"/>
+        <w:spacing w:after="0" w:line="285" w:lineRule="atLeast"/>
+        <w:jc w:val="left"/>
+        <w:rPr>
+          <w:rFonts w:ascii="Cascadia Code" w:eastAsia="Times New Roman" w:hAnsi="Cascadia Code" w:cs="Times New Roman"/>
+          <w:color w:val="ABB2BF"/>
+          <w:sz w:val="21"/>
+          <w:szCs w:val="21"/>
+          <w:lang w:val="en-IN" w:eastAsia="en-IN"/>
+        </w:rPr>
+      </w:pPr>
+    </w:p>
+    <w:p>
+      <w:pPr>
+        <w:shd w:val="clear" w:color="auto" w:fill="282C34"/>
+        <w:spacing w:after="0" w:line="285" w:lineRule="atLeast"/>
+        <w:jc w:val="left"/>
+        <w:rPr>
+          <w:rFonts w:ascii="Cascadia Code" w:eastAsia="Times New Roman" w:hAnsi="Cascadia Code" w:cs="Times New Roman"/>
+          <w:color w:val="ABB2BF"/>
+          <w:sz w:val="21"/>
+          <w:szCs w:val="21"/>
+          <w:lang w:val="en-IN" w:eastAsia="en-IN"/>
+        </w:rPr>
+      </w:pPr>
+      <w:r>
+        <w:rPr>
+          <w:rFonts w:ascii="Cascadia Code" w:eastAsia="Times New Roman" w:hAnsi="Cascadia Code" w:cs="Times New Roman"/>
+          <w:i/>
+          <w:iCs/>
+          <w:color w:val="C678DD"/>
+          <w:sz w:val="21"/>
+          <w:szCs w:val="21"/>
+          <w:lang w:val="en-IN" w:eastAsia="en-IN"/>
+        </w:rPr>
+        <w:t>namespace</w:t>
+      </w:r>
+      <w:r>
+        <w:rPr>
+          <w:rFonts w:ascii="Cascadia Code" w:eastAsia="Times New Roman" w:hAnsi="Cascadia Code" w:cs="Times New Roman"/>
+          <w:color w:val="ABB2BF"/>
+          <w:sz w:val="21"/>
+          <w:szCs w:val="21"/>
+          <w:lang w:val="en-IN" w:eastAsia="en-IN"/>
+        </w:rPr>
+        <w:t xml:space="preserve"> </w:t>
+      </w:r>
+      <w:proofErr w:type="spellStart"/>
+      <w:r>
+        <w:rPr>
+          <w:rFonts w:ascii="Cascadia Code" w:eastAsia="Times New Roman" w:hAnsi="Cascadia Code" w:cs="Times New Roman"/>
+          <w:color w:val="E5C07B"/>
+          <w:sz w:val="21"/>
+          <w:szCs w:val="21"/>
+          <w:lang w:val="en-IN" w:eastAsia="en-IN"/>
+        </w:rPr>
+        <w:t>RoutingLearn</w:t>
+      </w:r>
+      <w:r>
+        <w:rPr>
+          <w:rFonts w:ascii="Cascadia Code" w:eastAsia="Times New Roman" w:hAnsi="Cascadia Code" w:cs="Times New Roman"/>
+          <w:color w:val="ABB2BF"/>
+          <w:sz w:val="21"/>
+          <w:szCs w:val="21"/>
+          <w:lang w:val="en-IN" w:eastAsia="en-IN"/>
+        </w:rPr>
+        <w:t>.</w:t>
+      </w:r>
+      <w:r>
+        <w:rPr>
+          <w:rFonts w:ascii="Cascadia Code" w:eastAsia="Times New Roman" w:hAnsi="Cascadia Code" w:cs="Times New Roman"/>
+          <w:color w:val="E5C07B"/>
+          <w:sz w:val="21"/>
+          <w:szCs w:val="21"/>
+          <w:lang w:val="en-IN" w:eastAsia="en-IN"/>
+        </w:rPr>
+        <w:t>Controllers</w:t>
+      </w:r>
+      <w:proofErr w:type="spellEnd"/>
+    </w:p>
+    <w:p>
+      <w:pPr>
+        <w:shd w:val="clear" w:color="auto" w:fill="282C34"/>
+        <w:spacing w:after="0" w:line="285" w:lineRule="atLeast"/>
+        <w:jc w:val="left"/>
+        <w:rPr>
+          <w:rFonts w:ascii="Cascadia Code" w:eastAsia="Times New Roman" w:hAnsi="Cascadia Code" w:cs="Times New Roman"/>
+          <w:color w:val="ABB2BF"/>
+          <w:sz w:val="21"/>
+          <w:szCs w:val="21"/>
+          <w:lang w:val="en-IN" w:eastAsia="en-IN"/>
+        </w:rPr>
+      </w:pPr>
+      <w:r>
+        <w:rPr>
+          <w:rFonts w:ascii="Cascadia Code" w:eastAsia="Times New Roman" w:hAnsi="Cascadia Code" w:cs="Times New Roman"/>
+          <w:color w:val="ABB2BF"/>
+          <w:sz w:val="21"/>
+          <w:szCs w:val="21"/>
+          <w:lang w:val="en-IN" w:eastAsia="en-IN"/>
+        </w:rPr>
+        <w:t>{</w:t>
+      </w:r>
+    </w:p>
+    <w:p>
+      <w:pPr>
+        <w:shd w:val="clear" w:color="auto" w:fill="282C34"/>
+        <w:spacing w:after="0" w:line="285" w:lineRule="atLeast"/>
+        <w:jc w:val="left"/>
+        <w:rPr>
+          <w:rFonts w:ascii="Cascadia Code" w:eastAsia="Times New Roman" w:hAnsi="Cascadia Code" w:cs="Times New Roman"/>
+          <w:color w:val="ABB2BF"/>
+          <w:sz w:val="21"/>
+          <w:szCs w:val="21"/>
+          <w:lang w:val="en-IN" w:eastAsia="en-IN"/>
+        </w:rPr>
+      </w:pPr>
+      <w:r>
+        <w:rPr>
+          <w:rFonts w:ascii="Cascadia Code" w:eastAsia="Times New Roman" w:hAnsi="Cascadia Code" w:cs="Times New Roman"/>
+          <w:color w:val="ABB2BF"/>
+          <w:sz w:val="21"/>
+          <w:szCs w:val="21"/>
+          <w:lang w:val="en-IN" w:eastAsia="en-IN"/>
+        </w:rPr>
+        <w:t xml:space="preserve">    </w:t>
+      </w:r>
+      <w:r>
+        <w:rPr>
+          <w:rFonts w:ascii="Cascadia Code" w:eastAsia="Times New Roman" w:hAnsi="Cascadia Code" w:cs="Times New Roman"/>
+          <w:i/>
+          <w:iCs/>
+          <w:color w:val="C678DD"/>
+          <w:sz w:val="21"/>
+          <w:szCs w:val="21"/>
+          <w:lang w:val="en-IN" w:eastAsia="en-IN"/>
+        </w:rPr>
+        <w:t>public</w:t>
+      </w:r>
+      <w:r>
+        <w:rPr>
+          <w:rFonts w:ascii="Cascadia Code" w:eastAsia="Times New Roman" w:hAnsi="Cascadia Code" w:cs="Times New Roman"/>
+          <w:color w:val="ABB2BF"/>
+          <w:sz w:val="21"/>
+          <w:szCs w:val="21"/>
+          <w:lang w:val="en-IN" w:eastAsia="en-IN"/>
+        </w:rPr>
+        <w:t xml:space="preserve"> </w:t>
+      </w:r>
+      <w:r>
+        <w:rPr>
+          <w:rFonts w:ascii="Cascadia Code" w:eastAsia="Times New Roman" w:hAnsi="Cascadia Code" w:cs="Times New Roman"/>
+          <w:i/>
+          <w:iCs/>
+          <w:color w:val="C678DD"/>
+          <w:sz w:val="21"/>
+          <w:szCs w:val="21"/>
+          <w:lang w:val="en-IN" w:eastAsia="en-IN"/>
+        </w:rPr>
+        <w:t>class</w:t>
+      </w:r>
+      <w:r>
+        <w:rPr>
+          <w:rFonts w:ascii="Cascadia Code" w:eastAsia="Times New Roman" w:hAnsi="Cascadia Code" w:cs="Times New Roman"/>
+          <w:color w:val="ABB2BF"/>
+          <w:sz w:val="21"/>
+          <w:szCs w:val="21"/>
+          <w:lang w:val="en-IN" w:eastAsia="en-IN"/>
+        </w:rPr>
+        <w:t xml:space="preserve"> </w:t>
+      </w:r>
+      <w:proofErr w:type="spellStart"/>
+      <w:r>
+        <w:rPr>
+          <w:rFonts w:ascii="Cascadia Code" w:eastAsia="Times New Roman" w:hAnsi="Cascadia Code" w:cs="Times New Roman"/>
+          <w:color w:val="E5C07B"/>
+          <w:sz w:val="21"/>
+          <w:szCs w:val="21"/>
+          <w:lang w:val="en-IN" w:eastAsia="en-IN"/>
+        </w:rPr>
+        <w:t>ProductController</w:t>
+      </w:r>
+      <w:proofErr w:type="spellEnd"/>
+      <w:r>
+        <w:rPr>
+          <w:rFonts w:ascii="Cascadia Code" w:eastAsia="Times New Roman" w:hAnsi="Cascadia Code" w:cs="Times New Roman"/>
+          <w:color w:val="ABB2BF"/>
+          <w:sz w:val="21"/>
+          <w:szCs w:val="21"/>
+          <w:lang w:val="en-IN" w:eastAsia="en-IN"/>
+        </w:rPr>
+        <w:t xml:space="preserve"> : Controller</w:t>
+      </w:r>
+    </w:p>
+    <w:p>
+      <w:pPr>
+        <w:shd w:val="clear" w:color="auto" w:fill="282C34"/>
+        <w:spacing w:after="0" w:line="285" w:lineRule="atLeast"/>
+        <w:jc w:val="left"/>
+        <w:rPr>
+          <w:rFonts w:ascii="Cascadia Code" w:eastAsia="Times New Roman" w:hAnsi="Cascadia Code" w:cs="Times New Roman"/>
+          <w:color w:val="ABB2BF"/>
+          <w:sz w:val="21"/>
+          <w:szCs w:val="21"/>
+          <w:lang w:val="en-IN" w:eastAsia="en-IN"/>
+        </w:rPr>
+      </w:pPr>
+      <w:r>
+        <w:rPr>
+          <w:rFonts w:ascii="Cascadia Code" w:eastAsia="Times New Roman" w:hAnsi="Cascadia Code" w:cs="Times New Roman"/>
+          <w:color w:val="ABB2BF"/>
+          <w:sz w:val="21"/>
+          <w:szCs w:val="21"/>
+          <w:lang w:val="en-IN" w:eastAsia="en-IN"/>
+        </w:rPr>
+        <w:t>    {</w:t>
+      </w:r>
+    </w:p>
+    <w:p>
+      <w:pPr>
+        <w:shd w:val="clear" w:color="auto" w:fill="282C34"/>
+        <w:spacing w:after="0" w:line="285" w:lineRule="atLeast"/>
+        <w:jc w:val="left"/>
+        <w:rPr>
+          <w:rFonts w:ascii="Cascadia Code" w:eastAsia="Times New Roman" w:hAnsi="Cascadia Code" w:cs="Times New Roman"/>
+          <w:color w:val="ABB2BF"/>
+          <w:sz w:val="21"/>
+          <w:szCs w:val="21"/>
+          <w:lang w:val="en-IN" w:eastAsia="en-IN"/>
+        </w:rPr>
+      </w:pPr>
+      <w:r>
+        <w:rPr>
+          <w:rFonts w:ascii="Cascadia Code" w:eastAsia="Times New Roman" w:hAnsi="Cascadia Code" w:cs="Times New Roman"/>
+          <w:color w:val="ABB2BF"/>
+          <w:sz w:val="21"/>
+          <w:szCs w:val="21"/>
+          <w:lang w:val="en-IN" w:eastAsia="en-IN"/>
+        </w:rPr>
+        <w:t xml:space="preserve">        </w:t>
+      </w:r>
+      <w:r>
+        <w:rPr>
+          <w:rFonts w:ascii="Cascadia Code" w:eastAsia="Times New Roman" w:hAnsi="Cascadia Code" w:cs="Times New Roman"/>
+          <w:i/>
+          <w:iCs/>
+          <w:color w:val="7F848E"/>
+          <w:sz w:val="21"/>
+          <w:szCs w:val="21"/>
+          <w:lang w:val="en-IN" w:eastAsia="en-IN"/>
+        </w:rPr>
+        <w:t>// Product/Get</w:t>
+      </w:r>
+    </w:p>
+    <w:p>
+      <w:pPr>
+        <w:shd w:val="clear" w:color="auto" w:fill="282C34"/>
+        <w:spacing w:after="0" w:line="285" w:lineRule="atLeast"/>
+        <w:jc w:val="left"/>
+        <w:rPr>
+          <w:rFonts w:ascii="Cascadia Code" w:eastAsia="Times New Roman" w:hAnsi="Cascadia Code" w:cs="Times New Roman"/>
+          <w:color w:val="ABB2BF"/>
+          <w:sz w:val="21"/>
+          <w:szCs w:val="21"/>
+          <w:lang w:val="en-IN" w:eastAsia="en-IN"/>
+        </w:rPr>
+      </w:pPr>
+      <w:r>
+        <w:rPr>
+          <w:rFonts w:ascii="Cascadia Code" w:eastAsia="Times New Roman" w:hAnsi="Cascadia Code" w:cs="Times New Roman"/>
+          <w:color w:val="ABB2BF"/>
+          <w:sz w:val="21"/>
+          <w:szCs w:val="21"/>
+          <w:lang w:val="en-IN" w:eastAsia="en-IN"/>
+        </w:rPr>
+        <w:t>        [</w:t>
+      </w:r>
+      <w:proofErr w:type="spellStart"/>
+      <w:r>
+        <w:rPr>
+          <w:rFonts w:ascii="Cascadia Code" w:eastAsia="Times New Roman" w:hAnsi="Cascadia Code" w:cs="Times New Roman"/>
+          <w:color w:val="ABB2BF"/>
+          <w:sz w:val="21"/>
+          <w:szCs w:val="21"/>
+          <w:lang w:val="en-IN" w:eastAsia="en-IN"/>
+        </w:rPr>
+        <w:t>HttpGet</w:t>
+      </w:r>
+      <w:proofErr w:type="spellEnd"/>
+      <w:r>
+        <w:rPr>
+          <w:rFonts w:ascii="Cascadia Code" w:eastAsia="Times New Roman" w:hAnsi="Cascadia Code" w:cs="Times New Roman"/>
+          <w:color w:val="ABB2BF"/>
+          <w:sz w:val="21"/>
+          <w:szCs w:val="21"/>
+          <w:lang w:val="en-IN" w:eastAsia="en-IN"/>
+        </w:rPr>
+        <w:t>]</w:t>
+      </w:r>
+    </w:p>
+    <w:p>
+      <w:pPr>
+        <w:shd w:val="clear" w:color="auto" w:fill="282C34"/>
+        <w:spacing w:after="0" w:line="285" w:lineRule="atLeast"/>
+        <w:jc w:val="left"/>
+        <w:rPr>
+          <w:rFonts w:ascii="Cascadia Code" w:eastAsia="Times New Roman" w:hAnsi="Cascadia Code" w:cs="Times New Roman"/>
+          <w:color w:val="ABB2BF"/>
+          <w:sz w:val="21"/>
+          <w:szCs w:val="21"/>
+          <w:lang w:val="en-IN" w:eastAsia="en-IN"/>
+        </w:rPr>
+      </w:pPr>
+      <w:r>
+        <w:rPr>
+          <w:rFonts w:ascii="Cascadia Code" w:eastAsia="Times New Roman" w:hAnsi="Cascadia Code" w:cs="Times New Roman"/>
+          <w:color w:val="ABB2BF"/>
+          <w:sz w:val="21"/>
+          <w:szCs w:val="21"/>
+          <w:lang w:val="en-IN" w:eastAsia="en-IN"/>
+        </w:rPr>
+        <w:t xml:space="preserve">        </w:t>
+      </w:r>
+      <w:r>
+        <w:rPr>
+          <w:rFonts w:ascii="Cascadia Code" w:eastAsia="Times New Roman" w:hAnsi="Cascadia Code" w:cs="Times New Roman"/>
+          <w:i/>
+          <w:iCs/>
+          <w:color w:val="C678DD"/>
+          <w:sz w:val="21"/>
+          <w:szCs w:val="21"/>
+          <w:lang w:val="en-IN" w:eastAsia="en-IN"/>
+        </w:rPr>
+        <w:t>public</w:t>
+      </w:r>
+      <w:r>
+        <w:rPr>
+          <w:rFonts w:ascii="Cascadia Code" w:eastAsia="Times New Roman" w:hAnsi="Cascadia Code" w:cs="Times New Roman"/>
+          <w:color w:val="ABB2BF"/>
+          <w:sz w:val="21"/>
+          <w:szCs w:val="21"/>
+          <w:lang w:val="en-IN" w:eastAsia="en-IN"/>
+        </w:rPr>
+        <w:t xml:space="preserve"> </w:t>
+      </w:r>
+      <w:proofErr w:type="spellStart"/>
+      <w:r>
+        <w:rPr>
+          <w:rFonts w:ascii="Cascadia Code" w:eastAsia="Times New Roman" w:hAnsi="Cascadia Code" w:cs="Times New Roman"/>
+          <w:i/>
+          <w:iCs/>
+          <w:color w:val="E5C07B"/>
+          <w:sz w:val="21"/>
+          <w:szCs w:val="21"/>
+          <w:lang w:val="en-IN" w:eastAsia="en-IN"/>
+        </w:rPr>
+        <w:t>IActionResult</w:t>
+      </w:r>
+      <w:proofErr w:type="spellEnd"/>
+      <w:r>
+        <w:rPr>
+          <w:rFonts w:ascii="Cascadia Code" w:eastAsia="Times New Roman" w:hAnsi="Cascadia Code" w:cs="Times New Roman"/>
+          <w:color w:val="ABB2BF"/>
+          <w:sz w:val="21"/>
+          <w:szCs w:val="21"/>
+          <w:lang w:val="en-IN" w:eastAsia="en-IN"/>
+        </w:rPr>
+        <w:t xml:space="preserve"> </w:t>
+      </w:r>
+      <w:r>
+        <w:rPr>
+          <w:rFonts w:ascii="Cascadia Code" w:eastAsia="Times New Roman" w:hAnsi="Cascadia Code" w:cs="Times New Roman"/>
+          <w:color w:val="61AFEF"/>
+          <w:sz w:val="21"/>
+          <w:szCs w:val="21"/>
+          <w:lang w:val="en-IN" w:eastAsia="en-IN"/>
+        </w:rPr>
+        <w:t>Get</w:t>
+      </w:r>
+      <w:r>
+        <w:rPr>
+          <w:rFonts w:ascii="Cascadia Code" w:eastAsia="Times New Roman" w:hAnsi="Cascadia Code" w:cs="Times New Roman"/>
+          <w:color w:val="ABB2BF"/>
+          <w:sz w:val="21"/>
+          <w:szCs w:val="21"/>
+          <w:lang w:val="en-IN" w:eastAsia="en-IN"/>
+        </w:rPr>
+        <w:t>()</w:t>
+      </w:r>
+    </w:p>
+    <w:p>
+      <w:pPr>
+        <w:shd w:val="clear" w:color="auto" w:fill="282C34"/>
+        <w:spacing w:after="0" w:line="285" w:lineRule="atLeast"/>
+        <w:jc w:val="left"/>
+        <w:rPr>
+          <w:rFonts w:ascii="Cascadia Code" w:eastAsia="Times New Roman" w:hAnsi="Cascadia Code" w:cs="Times New Roman"/>
+          <w:color w:val="ABB2BF"/>
+          <w:sz w:val="21"/>
+          <w:szCs w:val="21"/>
+          <w:lang w:val="en-IN" w:eastAsia="en-IN"/>
+        </w:rPr>
+      </w:pPr>
+      <w:r>
+        <w:rPr>
+          <w:rFonts w:ascii="Cascadia Code" w:eastAsia="Times New Roman" w:hAnsi="Cascadia Code" w:cs="Times New Roman"/>
+          <w:color w:val="ABB2BF"/>
+          <w:sz w:val="21"/>
+          <w:szCs w:val="21"/>
+          <w:lang w:val="en-IN" w:eastAsia="en-IN"/>
+        </w:rPr>
+        <w:t>        {</w:t>
+      </w:r>
+    </w:p>
+    <w:p>
+      <w:pPr>
+        <w:shd w:val="clear" w:color="auto" w:fill="282C34"/>
+        <w:spacing w:after="0" w:line="285" w:lineRule="atLeast"/>
+        <w:jc w:val="left"/>
+        <w:rPr>
+          <w:rFonts w:ascii="Cascadia Code" w:eastAsia="Times New Roman" w:hAnsi="Cascadia Code" w:cs="Times New Roman"/>
+          <w:color w:val="ABB2BF"/>
+          <w:sz w:val="21"/>
+          <w:szCs w:val="21"/>
+          <w:lang w:val="en-IN" w:eastAsia="en-IN"/>
+        </w:rPr>
+      </w:pPr>
+      <w:r>
+        <w:rPr>
+          <w:rFonts w:ascii="Cascadia Code" w:eastAsia="Times New Roman" w:hAnsi="Cascadia Code" w:cs="Times New Roman"/>
+          <w:color w:val="ABB2BF"/>
+          <w:sz w:val="21"/>
+          <w:szCs w:val="21"/>
+          <w:lang w:val="en-IN" w:eastAsia="en-IN"/>
+        </w:rPr>
+        <w:t xml:space="preserve">            </w:t>
+      </w:r>
+      <w:r>
+        <w:rPr>
+          <w:rFonts w:ascii="Cascadia Code" w:eastAsia="Times New Roman" w:hAnsi="Cascadia Code" w:cs="Times New Roman"/>
+          <w:i/>
+          <w:iCs/>
+          <w:color w:val="C678DD"/>
+          <w:sz w:val="21"/>
+          <w:szCs w:val="21"/>
+          <w:lang w:val="en-IN" w:eastAsia="en-IN"/>
+        </w:rPr>
+        <w:t>return</w:t>
+      </w:r>
+      <w:r>
+        <w:rPr>
+          <w:rFonts w:ascii="Cascadia Code" w:eastAsia="Times New Roman" w:hAnsi="Cascadia Code" w:cs="Times New Roman"/>
+          <w:color w:val="ABB2BF"/>
+          <w:sz w:val="21"/>
+          <w:szCs w:val="21"/>
+          <w:lang w:val="en-IN" w:eastAsia="en-IN"/>
+        </w:rPr>
+        <w:t xml:space="preserve"> View();</w:t>
+      </w:r>
+    </w:p>
+    <w:p>
+      <w:pPr>
+        <w:shd w:val="clear" w:color="auto" w:fill="282C34"/>
+        <w:spacing w:after="0" w:line="285" w:lineRule="atLeast"/>
+        <w:jc w:val="left"/>
+        <w:rPr>
+          <w:rFonts w:ascii="Cascadia Code" w:eastAsia="Times New Roman" w:hAnsi="Cascadia Code" w:cs="Times New Roman"/>
+          <w:color w:val="ABB2BF"/>
+          <w:sz w:val="21"/>
+          <w:szCs w:val="21"/>
+          <w:lang w:val="en-IN" w:eastAsia="en-IN"/>
+        </w:rPr>
+      </w:pPr>
+      <w:r>
+        <w:rPr>
+          <w:rFonts w:ascii="Cascadia Code" w:eastAsia="Times New Roman" w:hAnsi="Cascadia Code" w:cs="Times New Roman"/>
+          <w:color w:val="ABB2BF"/>
+          <w:sz w:val="21"/>
+          <w:szCs w:val="21"/>
+          <w:lang w:val="en-IN" w:eastAsia="en-IN"/>
+        </w:rPr>
+        <w:t>        }</w:t>
+      </w:r>
+    </w:p>
+    <w:p>
+      <w:pPr>
+        <w:shd w:val="clear" w:color="auto" w:fill="282C34"/>
+        <w:spacing w:after="0" w:line="285" w:lineRule="atLeast"/>
+        <w:jc w:val="left"/>
+        <w:rPr>
+          <w:rFonts w:ascii="Cascadia Code" w:eastAsia="Times New Roman" w:hAnsi="Cascadia Code" w:cs="Times New Roman"/>
+          <w:color w:val="ABB2BF"/>
+          <w:sz w:val="21"/>
+          <w:szCs w:val="21"/>
+          <w:lang w:val="en-IN" w:eastAsia="en-IN"/>
+        </w:rPr>
+      </w:pPr>
+    </w:p>
+    <w:p>
+      <w:pPr>
+        <w:shd w:val="clear" w:color="auto" w:fill="282C34"/>
+        <w:spacing w:after="0" w:line="285" w:lineRule="atLeast"/>
+        <w:jc w:val="left"/>
+        <w:rPr>
+          <w:rFonts w:ascii="Cascadia Code" w:eastAsia="Times New Roman" w:hAnsi="Cascadia Code" w:cs="Times New Roman"/>
+          <w:color w:val="ABB2BF"/>
+          <w:sz w:val="21"/>
+          <w:szCs w:val="21"/>
+          <w:lang w:val="en-IN" w:eastAsia="en-IN"/>
+        </w:rPr>
+      </w:pPr>
+      <w:r>
+        <w:rPr>
+          <w:rFonts w:ascii="Cascadia Code" w:eastAsia="Times New Roman" w:hAnsi="Cascadia Code" w:cs="Times New Roman"/>
+          <w:color w:val="ABB2BF"/>
+          <w:sz w:val="21"/>
+          <w:szCs w:val="21"/>
+          <w:lang w:val="en-IN" w:eastAsia="en-IN"/>
+        </w:rPr>
+        <w:t xml:space="preserve">        </w:t>
+      </w:r>
+      <w:r>
+        <w:rPr>
+          <w:rFonts w:ascii="Cascadia Code" w:eastAsia="Times New Roman" w:hAnsi="Cascadia Code" w:cs="Times New Roman"/>
+          <w:i/>
+          <w:iCs/>
+          <w:color w:val="7F848E"/>
+          <w:sz w:val="21"/>
+          <w:szCs w:val="21"/>
+          <w:lang w:val="en-IN" w:eastAsia="en-IN"/>
+        </w:rPr>
+        <w:t>// Product/Get/1</w:t>
+      </w:r>
+    </w:p>
+    <w:p>
+      <w:pPr>
+        <w:shd w:val="clear" w:color="auto" w:fill="282C34"/>
+        <w:spacing w:after="0" w:line="285" w:lineRule="atLeast"/>
+        <w:jc w:val="left"/>
+        <w:rPr>
+          <w:rFonts w:ascii="Cascadia Code" w:eastAsia="Times New Roman" w:hAnsi="Cascadia Code" w:cs="Times New Roman"/>
+          <w:color w:val="ABB2BF"/>
+          <w:sz w:val="21"/>
+          <w:szCs w:val="21"/>
+          <w:lang w:val="en-IN" w:eastAsia="en-IN"/>
+        </w:rPr>
+      </w:pPr>
+      <w:r>
+        <w:rPr>
+          <w:rFonts w:ascii="Cascadia Code" w:eastAsia="Times New Roman" w:hAnsi="Cascadia Code" w:cs="Times New Roman"/>
+          <w:color w:val="ABB2BF"/>
+          <w:sz w:val="21"/>
+          <w:szCs w:val="21"/>
+          <w:lang w:val="en-IN" w:eastAsia="en-IN"/>
+        </w:rPr>
+        <w:t>        [</w:t>
+      </w:r>
+      <w:proofErr w:type="spellStart"/>
+      <w:r>
+        <w:rPr>
+          <w:rFonts w:ascii="Cascadia Code" w:eastAsia="Times New Roman" w:hAnsi="Cascadia Code" w:cs="Times New Roman"/>
+          <w:color w:val="ABB2BF"/>
+          <w:sz w:val="21"/>
+          <w:szCs w:val="21"/>
+          <w:lang w:val="en-IN" w:eastAsia="en-IN"/>
+        </w:rPr>
+        <w:t>HttpGet</w:t>
+      </w:r>
+      <w:proofErr w:type="spellEnd"/>
+      <w:r>
+        <w:rPr>
+          <w:rFonts w:ascii="Cascadia Code" w:eastAsia="Times New Roman" w:hAnsi="Cascadia Code" w:cs="Times New Roman"/>
+          <w:color w:val="ABB2BF"/>
+          <w:sz w:val="21"/>
+          <w:szCs w:val="21"/>
+          <w:lang w:val="en-IN" w:eastAsia="en-IN"/>
+        </w:rPr>
+        <w:t>]</w:t>
+      </w:r>
+    </w:p>
+    <w:p>
+      <w:pPr>
+        <w:shd w:val="clear" w:color="auto" w:fill="282C34"/>
+        <w:spacing w:after="0" w:line="285" w:lineRule="atLeast"/>
+        <w:jc w:val="left"/>
+        <w:rPr>
+          <w:rFonts w:ascii="Cascadia Code" w:eastAsia="Times New Roman" w:hAnsi="Cascadia Code" w:cs="Times New Roman"/>
+          <w:color w:val="ABB2BF"/>
+          <w:sz w:val="21"/>
+          <w:szCs w:val="21"/>
+          <w:lang w:val="en-IN" w:eastAsia="en-IN"/>
+        </w:rPr>
+      </w:pPr>
+      <w:r>
+        <w:rPr>
+          <w:rFonts w:ascii="Cascadia Code" w:eastAsia="Times New Roman" w:hAnsi="Cascadia Code" w:cs="Times New Roman"/>
+          <w:color w:val="ABB2BF"/>
+          <w:sz w:val="21"/>
+          <w:szCs w:val="21"/>
+          <w:lang w:val="en-IN" w:eastAsia="en-IN"/>
+        </w:rPr>
+        <w:t xml:space="preserve">        </w:t>
+      </w:r>
+      <w:r>
+        <w:rPr>
+          <w:rFonts w:ascii="Cascadia Code" w:eastAsia="Times New Roman" w:hAnsi="Cascadia Code" w:cs="Times New Roman"/>
+          <w:i/>
+          <w:iCs/>
+          <w:color w:val="C678DD"/>
+          <w:sz w:val="21"/>
+          <w:szCs w:val="21"/>
+          <w:lang w:val="en-IN" w:eastAsia="en-IN"/>
+        </w:rPr>
+        <w:t>public</w:t>
+      </w:r>
+      <w:r>
+        <w:rPr>
+          <w:rFonts w:ascii="Cascadia Code" w:eastAsia="Times New Roman" w:hAnsi="Cascadia Code" w:cs="Times New Roman"/>
+          <w:color w:val="ABB2BF"/>
+          <w:sz w:val="21"/>
+          <w:szCs w:val="21"/>
+          <w:lang w:val="en-IN" w:eastAsia="en-IN"/>
+        </w:rPr>
+        <w:t xml:space="preserve"> </w:t>
+      </w:r>
+      <w:proofErr w:type="spellStart"/>
+      <w:r>
+        <w:rPr>
+          <w:rFonts w:ascii="Cascadia Code" w:eastAsia="Times New Roman" w:hAnsi="Cascadia Code" w:cs="Times New Roman"/>
+          <w:i/>
+          <w:iCs/>
+          <w:color w:val="E5C07B"/>
+          <w:sz w:val="21"/>
+          <w:szCs w:val="21"/>
+          <w:lang w:val="en-IN" w:eastAsia="en-IN"/>
+        </w:rPr>
+        <w:t>IActionResult</w:t>
+      </w:r>
+      <w:proofErr w:type="spellEnd"/>
+      <w:r>
+        <w:rPr>
+          <w:rFonts w:ascii="Cascadia Code" w:eastAsia="Times New Roman" w:hAnsi="Cascadia Code" w:cs="Times New Roman"/>
+          <w:color w:val="ABB2BF"/>
+          <w:sz w:val="21"/>
+          <w:szCs w:val="21"/>
+          <w:lang w:val="en-IN" w:eastAsia="en-IN"/>
+        </w:rPr>
+        <w:t xml:space="preserve"> </w:t>
+      </w:r>
+      <w:proofErr w:type="spellStart"/>
+      <w:r>
+        <w:rPr>
+          <w:rFonts w:ascii="Cascadia Code" w:eastAsia="Times New Roman" w:hAnsi="Cascadia Code" w:cs="Times New Roman"/>
+          <w:color w:val="61AFEF"/>
+          <w:sz w:val="21"/>
+          <w:szCs w:val="21"/>
+          <w:lang w:val="en-IN" w:eastAsia="en-IN"/>
+        </w:rPr>
+        <w:t>GetById</w:t>
+      </w:r>
+      <w:proofErr w:type="spellEnd"/>
+      <w:r>
+        <w:rPr>
+          <w:rFonts w:ascii="Cascadia Code" w:eastAsia="Times New Roman" w:hAnsi="Cascadia Code" w:cs="Times New Roman"/>
+          <w:color w:val="ABB2BF"/>
+          <w:sz w:val="21"/>
+          <w:szCs w:val="21"/>
+          <w:lang w:val="en-IN" w:eastAsia="en-IN"/>
+        </w:rPr>
+        <w:t>(</w:t>
+      </w:r>
+      <w:r>
+        <w:rPr>
+          <w:rFonts w:ascii="Cascadia Code" w:eastAsia="Times New Roman" w:hAnsi="Cascadia Code" w:cs="Times New Roman"/>
+          <w:i/>
+          <w:iCs/>
+          <w:color w:val="C678DD"/>
+          <w:sz w:val="21"/>
+          <w:szCs w:val="21"/>
+          <w:lang w:val="en-IN" w:eastAsia="en-IN"/>
+        </w:rPr>
+        <w:t>int</w:t>
+      </w:r>
+      <w:r>
+        <w:rPr>
+          <w:rFonts w:ascii="Cascadia Code" w:eastAsia="Times New Roman" w:hAnsi="Cascadia Code" w:cs="Times New Roman"/>
+          <w:color w:val="ABB2BF"/>
+          <w:sz w:val="21"/>
+          <w:szCs w:val="21"/>
+          <w:lang w:val="en-IN" w:eastAsia="en-IN"/>
+        </w:rPr>
+        <w:t xml:space="preserve"> </w:t>
+      </w:r>
+      <w:r>
+        <w:rPr>
+          <w:rFonts w:ascii="Cascadia Code" w:eastAsia="Times New Roman" w:hAnsi="Cascadia Code" w:cs="Times New Roman"/>
+          <w:color w:val="E5C07B"/>
+          <w:sz w:val="21"/>
+          <w:szCs w:val="21"/>
+          <w:lang w:val="en-IN" w:eastAsia="en-IN"/>
+        </w:rPr>
+        <w:t>id</w:t>
+      </w:r>
+      <w:r>
+        <w:rPr>
+          <w:rFonts w:ascii="Cascadia Code" w:eastAsia="Times New Roman" w:hAnsi="Cascadia Code" w:cs="Times New Roman"/>
+          <w:color w:val="ABB2BF"/>
+          <w:sz w:val="21"/>
+          <w:szCs w:val="21"/>
+          <w:lang w:val="en-IN" w:eastAsia="en-IN"/>
+        </w:rPr>
+        <w:t>)</w:t>
+      </w:r>
+    </w:p>
+    <w:p>
+      <w:pPr>
+        <w:shd w:val="clear" w:color="auto" w:fill="282C34"/>
+        <w:spacing w:after="0" w:line="285" w:lineRule="atLeast"/>
+        <w:jc w:val="left"/>
+        <w:rPr>
+          <w:rFonts w:ascii="Cascadia Code" w:eastAsia="Times New Roman" w:hAnsi="Cascadia Code" w:cs="Times New Roman"/>
+          <w:color w:val="ABB2BF"/>
+          <w:sz w:val="21"/>
+          <w:szCs w:val="21"/>
+          <w:lang w:val="en-IN" w:eastAsia="en-IN"/>
+        </w:rPr>
+      </w:pPr>
+      <w:r>
+        <w:rPr>
+          <w:rFonts w:ascii="Cascadia Code" w:eastAsia="Times New Roman" w:hAnsi="Cascadia Code" w:cs="Times New Roman"/>
+          <w:color w:val="ABB2BF"/>
+          <w:sz w:val="21"/>
+          <w:szCs w:val="21"/>
+          <w:lang w:val="en-IN" w:eastAsia="en-IN"/>
+        </w:rPr>
+        <w:t>        {</w:t>
+      </w:r>
+    </w:p>
+    <w:p>
+      <w:pPr>
+        <w:shd w:val="clear" w:color="auto" w:fill="282C34"/>
+        <w:spacing w:after="0" w:line="285" w:lineRule="atLeast"/>
+        <w:jc w:val="left"/>
+        <w:rPr>
+          <w:rFonts w:ascii="Cascadia Code" w:eastAsia="Times New Roman" w:hAnsi="Cascadia Code" w:cs="Times New Roman"/>
+          <w:color w:val="ABB2BF"/>
+          <w:sz w:val="21"/>
+          <w:szCs w:val="21"/>
+          <w:lang w:val="en-IN" w:eastAsia="en-IN"/>
+        </w:rPr>
+      </w:pPr>
+      <w:r>
+        <w:rPr>
+          <w:rFonts w:ascii="Cascadia Code" w:eastAsia="Times New Roman" w:hAnsi="Cascadia Code" w:cs="Times New Roman"/>
+          <w:color w:val="ABB2BF"/>
+          <w:sz w:val="21"/>
+          <w:szCs w:val="21"/>
+          <w:lang w:val="en-IN" w:eastAsia="en-IN"/>
+        </w:rPr>
+        <w:t xml:space="preserve">            </w:t>
+      </w:r>
+      <w:r>
+        <w:rPr>
+          <w:rFonts w:ascii="Cascadia Code" w:eastAsia="Times New Roman" w:hAnsi="Cascadia Code" w:cs="Times New Roman"/>
+          <w:i/>
+          <w:iCs/>
+          <w:color w:val="C678DD"/>
+          <w:sz w:val="21"/>
+          <w:szCs w:val="21"/>
+          <w:lang w:val="en-IN" w:eastAsia="en-IN"/>
+        </w:rPr>
+        <w:t>return</w:t>
+      </w:r>
+      <w:r>
+        <w:rPr>
+          <w:rFonts w:ascii="Cascadia Code" w:eastAsia="Times New Roman" w:hAnsi="Cascadia Code" w:cs="Times New Roman"/>
+          <w:color w:val="ABB2BF"/>
+          <w:sz w:val="21"/>
+          <w:szCs w:val="21"/>
+          <w:lang w:val="en-IN" w:eastAsia="en-IN"/>
+        </w:rPr>
+        <w:t xml:space="preserve"> View();</w:t>
+      </w:r>
+    </w:p>
+    <w:p>
+      <w:pPr>
+        <w:shd w:val="clear" w:color="auto" w:fill="282C34"/>
+        <w:spacing w:after="0" w:line="285" w:lineRule="atLeast"/>
+        <w:jc w:val="left"/>
+        <w:rPr>
+          <w:rFonts w:ascii="Cascadia Code" w:eastAsia="Times New Roman" w:hAnsi="Cascadia Code" w:cs="Times New Roman"/>
+          <w:color w:val="ABB2BF"/>
+          <w:sz w:val="21"/>
+          <w:szCs w:val="21"/>
+          <w:lang w:val="en-IN" w:eastAsia="en-IN"/>
+        </w:rPr>
+      </w:pPr>
+      <w:r>
+        <w:rPr>
+          <w:rFonts w:ascii="Cascadia Code" w:eastAsia="Times New Roman" w:hAnsi="Cascadia Code" w:cs="Times New Roman"/>
+          <w:color w:val="ABB2BF"/>
+          <w:sz w:val="21"/>
+          <w:szCs w:val="21"/>
+          <w:lang w:val="en-IN" w:eastAsia="en-IN"/>
+        </w:rPr>
+        <w:t>        }</w:t>
+      </w:r>
+    </w:p>
+    <w:p>
+      <w:pPr>
+        <w:shd w:val="clear" w:color="auto" w:fill="282C34"/>
+        <w:spacing w:after="0" w:line="285" w:lineRule="atLeast"/>
+        <w:jc w:val="left"/>
+        <w:rPr>
+          <w:rFonts w:ascii="Cascadia Code" w:eastAsia="Times New Roman" w:hAnsi="Cascadia Code" w:cs="Times New Roman"/>
+          <w:color w:val="ABB2BF"/>
+          <w:sz w:val="21"/>
+          <w:szCs w:val="21"/>
+          <w:lang w:val="en-IN" w:eastAsia="en-IN"/>
+        </w:rPr>
+      </w:pPr>
+    </w:p>
+    <w:p>
+      <w:pPr>
+        <w:shd w:val="clear" w:color="auto" w:fill="282C34"/>
+        <w:spacing w:after="0" w:line="285" w:lineRule="atLeast"/>
+        <w:jc w:val="left"/>
+        <w:rPr>
+          <w:rFonts w:ascii="Cascadia Code" w:eastAsia="Times New Roman" w:hAnsi="Cascadia Code" w:cs="Times New Roman"/>
+          <w:color w:val="ABB2BF"/>
+          <w:sz w:val="21"/>
+          <w:szCs w:val="21"/>
+          <w:lang w:val="en-IN" w:eastAsia="en-IN"/>
+        </w:rPr>
+      </w:pPr>
+      <w:r>
+        <w:rPr>
+          <w:rFonts w:ascii="Cascadia Code" w:eastAsia="Times New Roman" w:hAnsi="Cascadia Code" w:cs="Times New Roman"/>
+          <w:color w:val="ABB2BF"/>
+          <w:sz w:val="21"/>
+          <w:szCs w:val="21"/>
+          <w:lang w:val="en-IN" w:eastAsia="en-IN"/>
+        </w:rPr>
+        <w:t xml:space="preserve">        </w:t>
+      </w:r>
+      <w:r>
+        <w:rPr>
+          <w:rFonts w:ascii="Cascadia Code" w:eastAsia="Times New Roman" w:hAnsi="Cascadia Code" w:cs="Times New Roman"/>
+          <w:i/>
+          <w:iCs/>
+          <w:color w:val="7F848E"/>
+          <w:sz w:val="21"/>
+          <w:szCs w:val="21"/>
+          <w:lang w:val="en-IN" w:eastAsia="en-IN"/>
+        </w:rPr>
+        <w:t>// Product/Create</w:t>
+      </w:r>
+    </w:p>
+    <w:p>
+      <w:pPr>
+        <w:shd w:val="clear" w:color="auto" w:fill="282C34"/>
+        <w:spacing w:after="0" w:line="285" w:lineRule="atLeast"/>
+        <w:jc w:val="left"/>
+        <w:rPr>
+          <w:rFonts w:ascii="Cascadia Code" w:eastAsia="Times New Roman" w:hAnsi="Cascadia Code" w:cs="Times New Roman"/>
+          <w:color w:val="ABB2BF"/>
+          <w:sz w:val="21"/>
+          <w:szCs w:val="21"/>
+          <w:lang w:val="en-IN" w:eastAsia="en-IN"/>
+        </w:rPr>
+      </w:pPr>
+      <w:r>
+        <w:rPr>
+          <w:rFonts w:ascii="Cascadia Code" w:eastAsia="Times New Roman" w:hAnsi="Cascadia Code" w:cs="Times New Roman"/>
+          <w:color w:val="ABB2BF"/>
+          <w:sz w:val="21"/>
+          <w:szCs w:val="21"/>
+          <w:lang w:val="en-IN" w:eastAsia="en-IN"/>
+        </w:rPr>
+        <w:t>        [</w:t>
+      </w:r>
+      <w:proofErr w:type="spellStart"/>
+      <w:r>
+        <w:rPr>
+          <w:rFonts w:ascii="Cascadia Code" w:eastAsia="Times New Roman" w:hAnsi="Cascadia Code" w:cs="Times New Roman"/>
+          <w:color w:val="ABB2BF"/>
+          <w:sz w:val="21"/>
+          <w:szCs w:val="21"/>
+          <w:lang w:val="en-IN" w:eastAsia="en-IN"/>
+        </w:rPr>
+        <w:t>HttpPost</w:t>
+      </w:r>
+      <w:proofErr w:type="spellEnd"/>
+      <w:r>
+        <w:rPr>
+          <w:rFonts w:ascii="Cascadia Code" w:eastAsia="Times New Roman" w:hAnsi="Cascadia Code" w:cs="Times New Roman"/>
+          <w:color w:val="ABB2BF"/>
+          <w:sz w:val="21"/>
+          <w:szCs w:val="21"/>
+          <w:lang w:val="en-IN" w:eastAsia="en-IN"/>
+        </w:rPr>
+        <w:t>]</w:t>
+      </w:r>
+    </w:p>
+    <w:p>
+      <w:pPr>
+        <w:shd w:val="clear" w:color="auto" w:fill="282C34"/>
+        <w:spacing w:after="0" w:line="285" w:lineRule="atLeast"/>
+        <w:jc w:val="left"/>
+        <w:rPr>
+          <w:rFonts w:ascii="Cascadia Code" w:eastAsia="Times New Roman" w:hAnsi="Cascadia Code" w:cs="Times New Roman"/>
+          <w:color w:val="ABB2BF"/>
+          <w:sz w:val="21"/>
+          <w:szCs w:val="21"/>
+          <w:lang w:val="en-IN" w:eastAsia="en-IN"/>
+        </w:rPr>
+      </w:pPr>
+      <w:r>
+        <w:rPr>
+          <w:rFonts w:ascii="Cascadia Code" w:eastAsia="Times New Roman" w:hAnsi="Cascadia Code" w:cs="Times New Roman"/>
+          <w:color w:val="ABB2BF"/>
+          <w:sz w:val="21"/>
+          <w:szCs w:val="21"/>
+          <w:lang w:val="en-IN" w:eastAsia="en-IN"/>
+        </w:rPr>
+        <w:t xml:space="preserve">        </w:t>
+      </w:r>
+      <w:r>
+        <w:rPr>
+          <w:rFonts w:ascii="Cascadia Code" w:eastAsia="Times New Roman" w:hAnsi="Cascadia Code" w:cs="Times New Roman"/>
+          <w:i/>
+          <w:iCs/>
+          <w:color w:val="C678DD"/>
+          <w:sz w:val="21"/>
+          <w:szCs w:val="21"/>
+          <w:lang w:val="en-IN" w:eastAsia="en-IN"/>
+        </w:rPr>
+        <w:t>public</w:t>
+      </w:r>
+      <w:r>
+        <w:rPr>
+          <w:rFonts w:ascii="Cascadia Code" w:eastAsia="Times New Roman" w:hAnsi="Cascadia Code" w:cs="Times New Roman"/>
+          <w:color w:val="ABB2BF"/>
+          <w:sz w:val="21"/>
+          <w:szCs w:val="21"/>
+          <w:lang w:val="en-IN" w:eastAsia="en-IN"/>
+        </w:rPr>
+        <w:t xml:space="preserve"> </w:t>
+      </w:r>
+      <w:proofErr w:type="spellStart"/>
+      <w:r>
+        <w:rPr>
+          <w:rFonts w:ascii="Cascadia Code" w:eastAsia="Times New Roman" w:hAnsi="Cascadia Code" w:cs="Times New Roman"/>
+          <w:i/>
+          <w:iCs/>
+          <w:color w:val="E5C07B"/>
+          <w:sz w:val="21"/>
+          <w:szCs w:val="21"/>
+          <w:lang w:val="en-IN" w:eastAsia="en-IN"/>
+        </w:rPr>
+        <w:t>IActionResult</w:t>
+      </w:r>
+      <w:proofErr w:type="spellEnd"/>
+      <w:r>
+        <w:rPr>
+          <w:rFonts w:ascii="Cascadia Code" w:eastAsia="Times New Roman" w:hAnsi="Cascadia Code" w:cs="Times New Roman"/>
+          <w:color w:val="ABB2BF"/>
+          <w:sz w:val="21"/>
+          <w:szCs w:val="21"/>
+          <w:lang w:val="en-IN" w:eastAsia="en-IN"/>
+        </w:rPr>
+        <w:t xml:space="preserve"> </w:t>
+      </w:r>
+      <w:r>
+        <w:rPr>
+          <w:rFonts w:ascii="Cascadia Code" w:eastAsia="Times New Roman" w:hAnsi="Cascadia Code" w:cs="Times New Roman"/>
+          <w:color w:val="61AFEF"/>
+          <w:sz w:val="21"/>
+          <w:szCs w:val="21"/>
+          <w:lang w:val="en-IN" w:eastAsia="en-IN"/>
+        </w:rPr>
+        <w:t>Create</w:t>
+      </w:r>
+      <w:r>
+        <w:rPr>
+          <w:rFonts w:ascii="Cascadia Code" w:eastAsia="Times New Roman" w:hAnsi="Cascadia Code" w:cs="Times New Roman"/>
+          <w:color w:val="ABB2BF"/>
+          <w:sz w:val="21"/>
+          <w:szCs w:val="21"/>
+          <w:lang w:val="en-IN" w:eastAsia="en-IN"/>
+        </w:rPr>
+        <w:t>()</w:t>
+      </w:r>
+    </w:p>
+    <w:p>
+      <w:pPr>
+        <w:shd w:val="clear" w:color="auto" w:fill="282C34"/>
+        <w:spacing w:after="0" w:line="285" w:lineRule="atLeast"/>
+        <w:jc w:val="left"/>
+        <w:rPr>
+          <w:rFonts w:ascii="Cascadia Code" w:eastAsia="Times New Roman" w:hAnsi="Cascadia Code" w:cs="Times New Roman"/>
+          <w:color w:val="ABB2BF"/>
+          <w:sz w:val="21"/>
+          <w:szCs w:val="21"/>
+          <w:lang w:val="en-IN" w:eastAsia="en-IN"/>
+        </w:rPr>
+      </w:pPr>
+      <w:r>
+        <w:rPr>
+          <w:rFonts w:ascii="Cascadia Code" w:eastAsia="Times New Roman" w:hAnsi="Cascadia Code" w:cs="Times New Roman"/>
+          <w:color w:val="ABB2BF"/>
+          <w:sz w:val="21"/>
+          <w:szCs w:val="21"/>
+          <w:lang w:val="en-IN" w:eastAsia="en-IN"/>
+        </w:rPr>
+        <w:t>        {</w:t>
+      </w:r>
+    </w:p>
+    <w:p>
+      <w:pPr>
+        <w:shd w:val="clear" w:color="auto" w:fill="282C34"/>
+        <w:spacing w:after="0" w:line="285" w:lineRule="atLeast"/>
+        <w:jc w:val="left"/>
+        <w:rPr>
+          <w:rFonts w:ascii="Cascadia Code" w:eastAsia="Times New Roman" w:hAnsi="Cascadia Code" w:cs="Times New Roman"/>
+          <w:color w:val="ABB2BF"/>
+          <w:sz w:val="21"/>
+          <w:szCs w:val="21"/>
+          <w:lang w:val="en-IN" w:eastAsia="en-IN"/>
+        </w:rPr>
+      </w:pPr>
+      <w:r>
+        <w:rPr>
+          <w:rFonts w:ascii="Cascadia Code" w:eastAsia="Times New Roman" w:hAnsi="Cascadia Code" w:cs="Times New Roman"/>
+          <w:color w:val="ABB2BF"/>
+          <w:sz w:val="21"/>
+          <w:szCs w:val="21"/>
+          <w:lang w:val="en-IN" w:eastAsia="en-IN"/>
+        </w:rPr>
+        <w:t xml:space="preserve">            </w:t>
+      </w:r>
+      <w:r>
+        <w:rPr>
+          <w:rFonts w:ascii="Cascadia Code" w:eastAsia="Times New Roman" w:hAnsi="Cascadia Code" w:cs="Times New Roman"/>
+          <w:i/>
+          <w:iCs/>
+          <w:color w:val="C678DD"/>
+          <w:sz w:val="21"/>
+          <w:szCs w:val="21"/>
+          <w:lang w:val="en-IN" w:eastAsia="en-IN"/>
+        </w:rPr>
+        <w:t>return</w:t>
+      </w:r>
+      <w:r>
+        <w:rPr>
+          <w:rFonts w:ascii="Cascadia Code" w:eastAsia="Times New Roman" w:hAnsi="Cascadia Code" w:cs="Times New Roman"/>
+          <w:color w:val="ABB2BF"/>
+          <w:sz w:val="21"/>
+          <w:szCs w:val="21"/>
+          <w:lang w:val="en-IN" w:eastAsia="en-IN"/>
+        </w:rPr>
+        <w:t xml:space="preserve"> View();</w:t>
+      </w:r>
+    </w:p>
+    <w:p>
+      <w:pPr>
+        <w:shd w:val="clear" w:color="auto" w:fill="282C34"/>
+        <w:spacing w:after="0" w:line="285" w:lineRule="atLeast"/>
+        <w:jc w:val="left"/>
+        <w:rPr>
+          <w:rFonts w:ascii="Cascadia Code" w:eastAsia="Times New Roman" w:hAnsi="Cascadia Code" w:cs="Times New Roman"/>
+          <w:color w:val="ABB2BF"/>
+          <w:sz w:val="21"/>
+          <w:szCs w:val="21"/>
+          <w:lang w:val="en-IN" w:eastAsia="en-IN"/>
+        </w:rPr>
+      </w:pPr>
+      <w:r>
+        <w:rPr>
+          <w:rFonts w:ascii="Cascadia Code" w:eastAsia="Times New Roman" w:hAnsi="Cascadia Code" w:cs="Times New Roman"/>
+          <w:color w:val="ABB2BF"/>
+          <w:sz w:val="21"/>
+          <w:szCs w:val="21"/>
+          <w:lang w:val="en-IN" w:eastAsia="en-IN"/>
+        </w:rPr>
+        <w:t>        }</w:t>
+      </w:r>
+    </w:p>
+    <w:p>
+      <w:pPr>
+        <w:shd w:val="clear" w:color="auto" w:fill="282C34"/>
+        <w:spacing w:after="0" w:line="285" w:lineRule="atLeast"/>
+        <w:jc w:val="left"/>
+        <w:rPr>
+          <w:rFonts w:ascii="Cascadia Code" w:eastAsia="Times New Roman" w:hAnsi="Cascadia Code" w:cs="Times New Roman"/>
+          <w:color w:val="ABB2BF"/>
+          <w:sz w:val="21"/>
+          <w:szCs w:val="21"/>
+          <w:lang w:val="en-IN" w:eastAsia="en-IN"/>
+        </w:rPr>
+      </w:pPr>
+    </w:p>
+    <w:p>
+      <w:pPr>
+        <w:shd w:val="clear" w:color="auto" w:fill="282C34"/>
+        <w:spacing w:after="0" w:line="285" w:lineRule="atLeast"/>
+        <w:jc w:val="left"/>
+        <w:rPr>
+          <w:rFonts w:ascii="Cascadia Code" w:eastAsia="Times New Roman" w:hAnsi="Cascadia Code" w:cs="Times New Roman"/>
+          <w:color w:val="ABB2BF"/>
+          <w:sz w:val="21"/>
+          <w:szCs w:val="21"/>
+          <w:lang w:val="en-IN" w:eastAsia="en-IN"/>
+        </w:rPr>
+      </w:pPr>
+      <w:r>
+        <w:rPr>
+          <w:rFonts w:ascii="Cascadia Code" w:eastAsia="Times New Roman" w:hAnsi="Cascadia Code" w:cs="Times New Roman"/>
+          <w:color w:val="ABB2BF"/>
+          <w:sz w:val="21"/>
+          <w:szCs w:val="21"/>
+          <w:lang w:val="en-IN" w:eastAsia="en-IN"/>
+        </w:rPr>
+        <w:t xml:space="preserve">        </w:t>
+      </w:r>
+      <w:r>
+        <w:rPr>
+          <w:rFonts w:ascii="Cascadia Code" w:eastAsia="Times New Roman" w:hAnsi="Cascadia Code" w:cs="Times New Roman"/>
+          <w:i/>
+          <w:iCs/>
+          <w:color w:val="7F848E"/>
+          <w:sz w:val="21"/>
+          <w:szCs w:val="21"/>
+          <w:lang w:val="en-IN" w:eastAsia="en-IN"/>
+        </w:rPr>
+        <w:t>// Product/Update/1</w:t>
+      </w:r>
+    </w:p>
+    <w:p>
+      <w:pPr>
+        <w:shd w:val="clear" w:color="auto" w:fill="282C34"/>
+        <w:spacing w:after="0" w:line="285" w:lineRule="atLeast"/>
+        <w:jc w:val="left"/>
+        <w:rPr>
+          <w:rFonts w:ascii="Cascadia Code" w:eastAsia="Times New Roman" w:hAnsi="Cascadia Code" w:cs="Times New Roman"/>
+          <w:color w:val="ABB2BF"/>
+          <w:sz w:val="21"/>
+          <w:szCs w:val="21"/>
+          <w:lang w:val="en-IN" w:eastAsia="en-IN"/>
+        </w:rPr>
+      </w:pPr>
+      <w:r>
+        <w:rPr>
+          <w:rFonts w:ascii="Cascadia Code" w:eastAsia="Times New Roman" w:hAnsi="Cascadia Code" w:cs="Times New Roman"/>
+          <w:color w:val="ABB2BF"/>
+          <w:sz w:val="21"/>
+          <w:szCs w:val="21"/>
+          <w:lang w:val="en-IN" w:eastAsia="en-IN"/>
+        </w:rPr>
+        <w:t>        [</w:t>
+      </w:r>
+      <w:proofErr w:type="spellStart"/>
+      <w:r>
+        <w:rPr>
+          <w:rFonts w:ascii="Cascadia Code" w:eastAsia="Times New Roman" w:hAnsi="Cascadia Code" w:cs="Times New Roman"/>
+          <w:color w:val="ABB2BF"/>
+          <w:sz w:val="21"/>
+          <w:szCs w:val="21"/>
+          <w:lang w:val="en-IN" w:eastAsia="en-IN"/>
+        </w:rPr>
+        <w:t>HttpPut</w:t>
+      </w:r>
+      <w:proofErr w:type="spellEnd"/>
+      <w:r>
+        <w:rPr>
+          <w:rFonts w:ascii="Cascadia Code" w:eastAsia="Times New Roman" w:hAnsi="Cascadia Code" w:cs="Times New Roman"/>
+          <w:color w:val="ABB2BF"/>
+          <w:sz w:val="21"/>
+          <w:szCs w:val="21"/>
+          <w:lang w:val="en-IN" w:eastAsia="en-IN"/>
+        </w:rPr>
+        <w:t>]</w:t>
+      </w:r>
+    </w:p>
+    <w:p>
+      <w:pPr>
+        <w:shd w:val="clear" w:color="auto" w:fill="282C34"/>
+        <w:spacing w:after="0" w:line="285" w:lineRule="atLeast"/>
+        <w:jc w:val="left"/>
+        <w:rPr>
+          <w:rFonts w:ascii="Cascadia Code" w:eastAsia="Times New Roman" w:hAnsi="Cascadia Code" w:cs="Times New Roman"/>
+          <w:color w:val="ABB2BF"/>
+          <w:sz w:val="21"/>
+          <w:szCs w:val="21"/>
+          <w:lang w:val="en-IN" w:eastAsia="en-IN"/>
+        </w:rPr>
+      </w:pPr>
+      <w:r>
+        <w:rPr>
+          <w:rFonts w:ascii="Cascadia Code" w:eastAsia="Times New Roman" w:hAnsi="Cascadia Code" w:cs="Times New Roman"/>
+          <w:color w:val="ABB2BF"/>
+          <w:sz w:val="21"/>
+          <w:szCs w:val="21"/>
+          <w:lang w:val="en-IN" w:eastAsia="en-IN"/>
+        </w:rPr>
+        <w:t xml:space="preserve">        </w:t>
+      </w:r>
+      <w:r>
+        <w:rPr>
+          <w:rFonts w:ascii="Cascadia Code" w:eastAsia="Times New Roman" w:hAnsi="Cascadia Code" w:cs="Times New Roman"/>
+          <w:i/>
+          <w:iCs/>
+          <w:color w:val="C678DD"/>
+          <w:sz w:val="21"/>
+          <w:szCs w:val="21"/>
+          <w:lang w:val="en-IN" w:eastAsia="en-IN"/>
+        </w:rPr>
+        <w:t>public</w:t>
+      </w:r>
+      <w:r>
+        <w:rPr>
+          <w:rFonts w:ascii="Cascadia Code" w:eastAsia="Times New Roman" w:hAnsi="Cascadia Code" w:cs="Times New Roman"/>
+          <w:color w:val="ABB2BF"/>
+          <w:sz w:val="21"/>
+          <w:szCs w:val="21"/>
+          <w:lang w:val="en-IN" w:eastAsia="en-IN"/>
+        </w:rPr>
+        <w:t xml:space="preserve"> </w:t>
+      </w:r>
+      <w:proofErr w:type="spellStart"/>
+      <w:r>
+        <w:rPr>
+          <w:rFonts w:ascii="Cascadia Code" w:eastAsia="Times New Roman" w:hAnsi="Cascadia Code" w:cs="Times New Roman"/>
+          <w:i/>
+          <w:iCs/>
+          <w:color w:val="E5C07B"/>
+          <w:sz w:val="21"/>
+          <w:szCs w:val="21"/>
+          <w:lang w:val="en-IN" w:eastAsia="en-IN"/>
+        </w:rPr>
+        <w:t>IActionResult</w:t>
+      </w:r>
+      <w:proofErr w:type="spellEnd"/>
+      <w:r>
+        <w:rPr>
+          <w:rFonts w:ascii="Cascadia Code" w:eastAsia="Times New Roman" w:hAnsi="Cascadia Code" w:cs="Times New Roman"/>
+          <w:color w:val="ABB2BF"/>
+          <w:sz w:val="21"/>
+          <w:szCs w:val="21"/>
+          <w:lang w:val="en-IN" w:eastAsia="en-IN"/>
+        </w:rPr>
+        <w:t xml:space="preserve"> </w:t>
+      </w:r>
+      <w:r>
+        <w:rPr>
+          <w:rFonts w:ascii="Cascadia Code" w:eastAsia="Times New Roman" w:hAnsi="Cascadia Code" w:cs="Times New Roman"/>
+          <w:color w:val="61AFEF"/>
+          <w:sz w:val="21"/>
+          <w:szCs w:val="21"/>
+          <w:lang w:val="en-IN" w:eastAsia="en-IN"/>
+        </w:rPr>
+        <w:t>Update</w:t>
+      </w:r>
+      <w:r>
+        <w:rPr>
+          <w:rFonts w:ascii="Cascadia Code" w:eastAsia="Times New Roman" w:hAnsi="Cascadia Code" w:cs="Times New Roman"/>
+          <w:color w:val="ABB2BF"/>
+          <w:sz w:val="21"/>
+          <w:szCs w:val="21"/>
+          <w:lang w:val="en-IN" w:eastAsia="en-IN"/>
+        </w:rPr>
+        <w:t>(</w:t>
+      </w:r>
+      <w:r>
+        <w:rPr>
+          <w:rFonts w:ascii="Cascadia Code" w:eastAsia="Times New Roman" w:hAnsi="Cascadia Code" w:cs="Times New Roman"/>
+          <w:i/>
+          <w:iCs/>
+          <w:color w:val="C678DD"/>
+          <w:sz w:val="21"/>
+          <w:szCs w:val="21"/>
+          <w:lang w:val="en-IN" w:eastAsia="en-IN"/>
+        </w:rPr>
+        <w:t>int</w:t>
+      </w:r>
+      <w:r>
+        <w:rPr>
+          <w:rFonts w:ascii="Cascadia Code" w:eastAsia="Times New Roman" w:hAnsi="Cascadia Code" w:cs="Times New Roman"/>
+          <w:color w:val="ABB2BF"/>
+          <w:sz w:val="21"/>
+          <w:szCs w:val="21"/>
+          <w:lang w:val="en-IN" w:eastAsia="en-IN"/>
+        </w:rPr>
+        <w:t xml:space="preserve"> </w:t>
+      </w:r>
+      <w:r>
+        <w:rPr>
+          <w:rFonts w:ascii="Cascadia Code" w:eastAsia="Times New Roman" w:hAnsi="Cascadia Code" w:cs="Times New Roman"/>
+          <w:color w:val="E5C07B"/>
+          <w:sz w:val="21"/>
+          <w:szCs w:val="21"/>
+          <w:lang w:val="en-IN" w:eastAsia="en-IN"/>
+        </w:rPr>
+        <w:t>id</w:t>
+      </w:r>
+      <w:r>
+        <w:rPr>
+          <w:rFonts w:ascii="Cascadia Code" w:eastAsia="Times New Roman" w:hAnsi="Cascadia Code" w:cs="Times New Roman"/>
+          <w:color w:val="ABB2BF"/>
+          <w:sz w:val="21"/>
+          <w:szCs w:val="21"/>
+          <w:lang w:val="en-IN" w:eastAsia="en-IN"/>
+        </w:rPr>
+        <w:t>)</w:t>
+      </w:r>
+    </w:p>
+    <w:p>
+      <w:pPr>
+        <w:shd w:val="clear" w:color="auto" w:fill="282C34"/>
+        <w:spacing w:after="0" w:line="285" w:lineRule="atLeast"/>
+        <w:jc w:val="left"/>
+        <w:rPr>
+          <w:rFonts w:ascii="Cascadia Code" w:eastAsia="Times New Roman" w:hAnsi="Cascadia Code" w:cs="Times New Roman"/>
+          <w:color w:val="ABB2BF"/>
+          <w:sz w:val="21"/>
+          <w:szCs w:val="21"/>
+          <w:lang w:val="en-IN" w:eastAsia="en-IN"/>
+        </w:rPr>
+      </w:pPr>
+      <w:r>
+        <w:rPr>
+          <w:rFonts w:ascii="Cascadia Code" w:eastAsia="Times New Roman" w:hAnsi="Cascadia Code" w:cs="Times New Roman"/>
+          <w:color w:val="ABB2BF"/>
+          <w:sz w:val="21"/>
+          <w:szCs w:val="21"/>
+          <w:lang w:val="en-IN" w:eastAsia="en-IN"/>
+        </w:rPr>
+        <w:t>        {</w:t>
+      </w:r>
+    </w:p>
+    <w:p>
+      <w:pPr>
+        <w:shd w:val="clear" w:color="auto" w:fill="282C34"/>
+        <w:spacing w:after="0" w:line="285" w:lineRule="atLeast"/>
+        <w:jc w:val="left"/>
+        <w:rPr>
+          <w:rFonts w:ascii="Cascadia Code" w:eastAsia="Times New Roman" w:hAnsi="Cascadia Code" w:cs="Times New Roman"/>
+          <w:color w:val="ABB2BF"/>
+          <w:sz w:val="21"/>
+          <w:szCs w:val="21"/>
+          <w:lang w:val="en-IN" w:eastAsia="en-IN"/>
+        </w:rPr>
+      </w:pPr>
+      <w:r>
+        <w:rPr>
+          <w:rFonts w:ascii="Cascadia Code" w:eastAsia="Times New Roman" w:hAnsi="Cascadia Code" w:cs="Times New Roman"/>
+          <w:color w:val="ABB2BF"/>
+          <w:sz w:val="21"/>
+          <w:szCs w:val="21"/>
+          <w:lang w:val="en-IN" w:eastAsia="en-IN"/>
+        </w:rPr>
+        <w:t xml:space="preserve">            </w:t>
+      </w:r>
+      <w:r>
+        <w:rPr>
+          <w:rFonts w:ascii="Cascadia Code" w:eastAsia="Times New Roman" w:hAnsi="Cascadia Code" w:cs="Times New Roman"/>
+          <w:i/>
+          <w:iCs/>
+          <w:color w:val="C678DD"/>
+          <w:sz w:val="21"/>
+          <w:szCs w:val="21"/>
+          <w:lang w:val="en-IN" w:eastAsia="en-IN"/>
+        </w:rPr>
+        <w:t>return</w:t>
+      </w:r>
+      <w:r>
+        <w:rPr>
+          <w:rFonts w:ascii="Cascadia Code" w:eastAsia="Times New Roman" w:hAnsi="Cascadia Code" w:cs="Times New Roman"/>
+          <w:color w:val="ABB2BF"/>
+          <w:sz w:val="21"/>
+          <w:szCs w:val="21"/>
+          <w:lang w:val="en-IN" w:eastAsia="en-IN"/>
+        </w:rPr>
+        <w:t xml:space="preserve"> View();</w:t>
+      </w:r>
+    </w:p>
+    <w:p>
+      <w:pPr>
+        <w:shd w:val="clear" w:color="auto" w:fill="282C34"/>
+        <w:spacing w:after="0" w:line="285" w:lineRule="atLeast"/>
+        <w:jc w:val="left"/>
+        <w:rPr>
+          <w:rFonts w:ascii="Cascadia Code" w:eastAsia="Times New Roman" w:hAnsi="Cascadia Code" w:cs="Times New Roman"/>
+          <w:color w:val="ABB2BF"/>
+          <w:sz w:val="21"/>
+          <w:szCs w:val="21"/>
+          <w:lang w:val="en-IN" w:eastAsia="en-IN"/>
+        </w:rPr>
+      </w:pPr>
+      <w:r>
+        <w:rPr>
+          <w:rFonts w:ascii="Cascadia Code" w:eastAsia="Times New Roman" w:hAnsi="Cascadia Code" w:cs="Times New Roman"/>
+          <w:color w:val="ABB2BF"/>
+          <w:sz w:val="21"/>
+          <w:szCs w:val="21"/>
+          <w:lang w:val="en-IN" w:eastAsia="en-IN"/>
+        </w:rPr>
+        <w:t>        }</w:t>
+      </w:r>
+    </w:p>
+    <w:p>
+      <w:pPr>
+        <w:shd w:val="clear" w:color="auto" w:fill="282C34"/>
+        <w:spacing w:after="0" w:line="285" w:lineRule="atLeast"/>
+        <w:jc w:val="left"/>
+        <w:rPr>
+          <w:rFonts w:ascii="Cascadia Code" w:eastAsia="Times New Roman" w:hAnsi="Cascadia Code" w:cs="Times New Roman"/>
+          <w:color w:val="ABB2BF"/>
+          <w:sz w:val="21"/>
+          <w:szCs w:val="21"/>
+          <w:lang w:val="en-IN" w:eastAsia="en-IN"/>
+        </w:rPr>
+      </w:pPr>
+    </w:p>
+    <w:p>
+      <w:pPr>
+        <w:shd w:val="clear" w:color="auto" w:fill="282C34"/>
+        <w:spacing w:after="0" w:line="285" w:lineRule="atLeast"/>
+        <w:jc w:val="left"/>
+        <w:rPr>
+          <w:rFonts w:ascii="Cascadia Code" w:eastAsia="Times New Roman" w:hAnsi="Cascadia Code" w:cs="Times New Roman"/>
+          <w:color w:val="ABB2BF"/>
+          <w:sz w:val="21"/>
+          <w:szCs w:val="21"/>
+          <w:lang w:val="en-IN" w:eastAsia="en-IN"/>
+        </w:rPr>
+      </w:pPr>
+      <w:r>
+        <w:rPr>
+          <w:rFonts w:ascii="Cascadia Code" w:eastAsia="Times New Roman" w:hAnsi="Cascadia Code" w:cs="Times New Roman"/>
+          <w:color w:val="ABB2BF"/>
+          <w:sz w:val="21"/>
+          <w:szCs w:val="21"/>
+          <w:lang w:val="en-IN" w:eastAsia="en-IN"/>
+        </w:rPr>
+        <w:t xml:space="preserve">        </w:t>
+      </w:r>
+      <w:r>
+        <w:rPr>
+          <w:rFonts w:ascii="Cascadia Code" w:eastAsia="Times New Roman" w:hAnsi="Cascadia Code" w:cs="Times New Roman"/>
+          <w:i/>
+          <w:iCs/>
+          <w:color w:val="7F848E"/>
+          <w:sz w:val="21"/>
+          <w:szCs w:val="21"/>
+          <w:lang w:val="en-IN" w:eastAsia="en-IN"/>
+        </w:rPr>
+        <w:t>// Product/Delete/1</w:t>
+      </w:r>
+    </w:p>
+    <w:p>
+      <w:pPr>
+        <w:shd w:val="clear" w:color="auto" w:fill="282C34"/>
+        <w:spacing w:after="0" w:line="285" w:lineRule="atLeast"/>
+        <w:jc w:val="left"/>
+        <w:rPr>
+          <w:rFonts w:ascii="Cascadia Code" w:eastAsia="Times New Roman" w:hAnsi="Cascadia Code" w:cs="Times New Roman"/>
+          <w:color w:val="ABB2BF"/>
+          <w:sz w:val="21"/>
+          <w:szCs w:val="21"/>
+          <w:lang w:val="en-IN" w:eastAsia="en-IN"/>
+        </w:rPr>
+      </w:pPr>
+      <w:r>
+        <w:rPr>
+          <w:rFonts w:ascii="Cascadia Code" w:eastAsia="Times New Roman" w:hAnsi="Cascadia Code" w:cs="Times New Roman"/>
+          <w:color w:val="ABB2BF"/>
+          <w:sz w:val="21"/>
+          <w:szCs w:val="21"/>
+          <w:lang w:val="en-IN" w:eastAsia="en-IN"/>
+        </w:rPr>
+        <w:t>        [</w:t>
+      </w:r>
+      <w:proofErr w:type="spellStart"/>
+      <w:r>
+        <w:rPr>
+          <w:rFonts w:ascii="Cascadia Code" w:eastAsia="Times New Roman" w:hAnsi="Cascadia Code" w:cs="Times New Roman"/>
+          <w:color w:val="ABB2BF"/>
+          <w:sz w:val="21"/>
+          <w:szCs w:val="21"/>
+          <w:lang w:val="en-IN" w:eastAsia="en-IN"/>
+        </w:rPr>
+        <w:t>HttpDelete</w:t>
+      </w:r>
+      <w:proofErr w:type="spellEnd"/>
+      <w:r>
+        <w:rPr>
+          <w:rFonts w:ascii="Cascadia Code" w:eastAsia="Times New Roman" w:hAnsi="Cascadia Code" w:cs="Times New Roman"/>
+          <w:color w:val="ABB2BF"/>
+          <w:sz w:val="21"/>
+          <w:szCs w:val="21"/>
+          <w:lang w:val="en-IN" w:eastAsia="en-IN"/>
+        </w:rPr>
+        <w:t>]</w:t>
+      </w:r>
+    </w:p>
+    <w:p>
+      <w:pPr>
+        <w:shd w:val="clear" w:color="auto" w:fill="282C34"/>
+        <w:spacing w:after="0" w:line="285" w:lineRule="atLeast"/>
+        <w:jc w:val="left"/>
+        <w:rPr>
+          <w:rFonts w:ascii="Cascadia Code" w:eastAsia="Times New Roman" w:hAnsi="Cascadia Code" w:cs="Times New Roman"/>
+          <w:color w:val="ABB2BF"/>
+          <w:sz w:val="21"/>
+          <w:szCs w:val="21"/>
+          <w:lang w:val="en-IN" w:eastAsia="en-IN"/>
+        </w:rPr>
+      </w:pPr>
+      <w:r>
+        <w:rPr>
+          <w:rFonts w:ascii="Cascadia Code" w:eastAsia="Times New Roman" w:hAnsi="Cascadia Code" w:cs="Times New Roman"/>
+          <w:color w:val="ABB2BF"/>
+          <w:sz w:val="21"/>
+          <w:szCs w:val="21"/>
+          <w:lang w:val="en-IN" w:eastAsia="en-IN"/>
+        </w:rPr>
+        <w:t xml:space="preserve">        </w:t>
+      </w:r>
+      <w:r>
+        <w:rPr>
+          <w:rFonts w:ascii="Cascadia Code" w:eastAsia="Times New Roman" w:hAnsi="Cascadia Code" w:cs="Times New Roman"/>
+          <w:i/>
+          <w:iCs/>
+          <w:color w:val="C678DD"/>
+          <w:sz w:val="21"/>
+          <w:szCs w:val="21"/>
+          <w:lang w:val="en-IN" w:eastAsia="en-IN"/>
+        </w:rPr>
+        <w:t>public</w:t>
+      </w:r>
+      <w:r>
+        <w:rPr>
+          <w:rFonts w:ascii="Cascadia Code" w:eastAsia="Times New Roman" w:hAnsi="Cascadia Code" w:cs="Times New Roman"/>
+          <w:color w:val="ABB2BF"/>
+          <w:sz w:val="21"/>
+          <w:szCs w:val="21"/>
+          <w:lang w:val="en-IN" w:eastAsia="en-IN"/>
+        </w:rPr>
+        <w:t xml:space="preserve"> </w:t>
+      </w:r>
+      <w:proofErr w:type="spellStart"/>
+      <w:r>
+        <w:rPr>
+          <w:rFonts w:ascii="Cascadia Code" w:eastAsia="Times New Roman" w:hAnsi="Cascadia Code" w:cs="Times New Roman"/>
+          <w:i/>
+          <w:iCs/>
+          <w:color w:val="E5C07B"/>
+          <w:sz w:val="21"/>
+          <w:szCs w:val="21"/>
+          <w:lang w:val="en-IN" w:eastAsia="en-IN"/>
+        </w:rPr>
+        <w:t>IActionResult</w:t>
+      </w:r>
+      <w:proofErr w:type="spellEnd"/>
+      <w:r>
+        <w:rPr>
+          <w:rFonts w:ascii="Cascadia Code" w:eastAsia="Times New Roman" w:hAnsi="Cascadia Code" w:cs="Times New Roman"/>
+          <w:color w:val="ABB2BF"/>
+          <w:sz w:val="21"/>
+          <w:szCs w:val="21"/>
+          <w:lang w:val="en-IN" w:eastAsia="en-IN"/>
+        </w:rPr>
+        <w:t xml:space="preserve"> </w:t>
+      </w:r>
+      <w:r>
+        <w:rPr>
+          <w:rFonts w:ascii="Cascadia Code" w:eastAsia="Times New Roman" w:hAnsi="Cascadia Code" w:cs="Times New Roman"/>
+          <w:color w:val="61AFEF"/>
+          <w:sz w:val="21"/>
+          <w:szCs w:val="21"/>
+          <w:lang w:val="en-IN" w:eastAsia="en-IN"/>
+        </w:rPr>
+        <w:t>Delete</w:t>
+      </w:r>
+      <w:r>
+        <w:rPr>
+          <w:rFonts w:ascii="Cascadia Code" w:eastAsia="Times New Roman" w:hAnsi="Cascadia Code" w:cs="Times New Roman"/>
+          <w:color w:val="ABB2BF"/>
+          <w:sz w:val="21"/>
+          <w:szCs w:val="21"/>
+          <w:lang w:val="en-IN" w:eastAsia="en-IN"/>
+        </w:rPr>
+        <w:t>(</w:t>
+      </w:r>
+      <w:r>
+        <w:rPr>
+          <w:rFonts w:ascii="Cascadia Code" w:eastAsia="Times New Roman" w:hAnsi="Cascadia Code" w:cs="Times New Roman"/>
+          <w:i/>
+          <w:iCs/>
+          <w:color w:val="C678DD"/>
+          <w:sz w:val="21"/>
+          <w:szCs w:val="21"/>
+          <w:lang w:val="en-IN" w:eastAsia="en-IN"/>
+        </w:rPr>
+        <w:t>int</w:t>
+      </w:r>
+      <w:r>
+        <w:rPr>
+          <w:rFonts w:ascii="Cascadia Code" w:eastAsia="Times New Roman" w:hAnsi="Cascadia Code" w:cs="Times New Roman"/>
+          <w:color w:val="ABB2BF"/>
+          <w:sz w:val="21"/>
+          <w:szCs w:val="21"/>
+          <w:lang w:val="en-IN" w:eastAsia="en-IN"/>
+        </w:rPr>
+        <w:t xml:space="preserve"> </w:t>
+      </w:r>
+      <w:r>
+        <w:rPr>
+          <w:rFonts w:ascii="Cascadia Code" w:eastAsia="Times New Roman" w:hAnsi="Cascadia Code" w:cs="Times New Roman"/>
+          <w:color w:val="E5C07B"/>
+          <w:sz w:val="21"/>
+          <w:szCs w:val="21"/>
+          <w:lang w:val="en-IN" w:eastAsia="en-IN"/>
+        </w:rPr>
+        <w:t>id</w:t>
+      </w:r>
+      <w:r>
+        <w:rPr>
+          <w:rFonts w:ascii="Cascadia Code" w:eastAsia="Times New Roman" w:hAnsi="Cascadia Code" w:cs="Times New Roman"/>
+          <w:color w:val="ABB2BF"/>
+          <w:sz w:val="21"/>
+          <w:szCs w:val="21"/>
+          <w:lang w:val="en-IN" w:eastAsia="en-IN"/>
+        </w:rPr>
+        <w:t>)</w:t>
+      </w:r>
+    </w:p>
+    <w:p>
+      <w:pPr>
+        <w:shd w:val="clear" w:color="auto" w:fill="282C34"/>
+        <w:spacing w:after="0" w:line="285" w:lineRule="atLeast"/>
+        <w:jc w:val="left"/>
+        <w:rPr>
+          <w:rFonts w:ascii="Cascadia Code" w:eastAsia="Times New Roman" w:hAnsi="Cascadia Code" w:cs="Times New Roman"/>
+          <w:color w:val="ABB2BF"/>
+          <w:sz w:val="21"/>
+          <w:szCs w:val="21"/>
+          <w:lang w:val="en-IN" w:eastAsia="en-IN"/>
+        </w:rPr>
+      </w:pPr>
+      <w:r>
+        <w:rPr>
+          <w:rFonts w:ascii="Cascadia Code" w:eastAsia="Times New Roman" w:hAnsi="Cascadia Code" w:cs="Times New Roman"/>
+          <w:color w:val="ABB2BF"/>
+          <w:sz w:val="21"/>
+          <w:szCs w:val="21"/>
+          <w:lang w:val="en-IN" w:eastAsia="en-IN"/>
+        </w:rPr>
+        <w:t>        {</w:t>
+      </w:r>
+    </w:p>
+    <w:p>
+      <w:pPr>
+        <w:shd w:val="clear" w:color="auto" w:fill="282C34"/>
+        <w:spacing w:after="0" w:line="285" w:lineRule="atLeast"/>
+        <w:jc w:val="left"/>
+        <w:rPr>
+          <w:rFonts w:ascii="Cascadia Code" w:eastAsia="Times New Roman" w:hAnsi="Cascadia Code" w:cs="Times New Roman"/>
+          <w:color w:val="ABB2BF"/>
+          <w:sz w:val="21"/>
+          <w:szCs w:val="21"/>
+          <w:lang w:val="en-IN" w:eastAsia="en-IN"/>
+        </w:rPr>
+      </w:pPr>
+      <w:r>
+        <w:rPr>
+          <w:rFonts w:ascii="Cascadia Code" w:eastAsia="Times New Roman" w:hAnsi="Cascadia Code" w:cs="Times New Roman"/>
+          <w:color w:val="ABB2BF"/>
+          <w:sz w:val="21"/>
+          <w:szCs w:val="21"/>
+          <w:lang w:val="en-IN" w:eastAsia="en-IN"/>
+        </w:rPr>
+        <w:t xml:space="preserve">            </w:t>
+      </w:r>
+      <w:r>
+        <w:rPr>
+          <w:rFonts w:ascii="Cascadia Code" w:eastAsia="Times New Roman" w:hAnsi="Cascadia Code" w:cs="Times New Roman"/>
+          <w:i/>
+          <w:iCs/>
+          <w:color w:val="C678DD"/>
+          <w:sz w:val="21"/>
+          <w:szCs w:val="21"/>
+          <w:lang w:val="en-IN" w:eastAsia="en-IN"/>
+        </w:rPr>
+        <w:t>return</w:t>
+      </w:r>
+      <w:r>
+        <w:rPr>
+          <w:rFonts w:ascii="Cascadia Code" w:eastAsia="Times New Roman" w:hAnsi="Cascadia Code" w:cs="Times New Roman"/>
+          <w:color w:val="ABB2BF"/>
+          <w:sz w:val="21"/>
+          <w:szCs w:val="21"/>
+          <w:lang w:val="en-IN" w:eastAsia="en-IN"/>
+        </w:rPr>
+        <w:t xml:space="preserve"> View();</w:t>
+      </w:r>
+    </w:p>
+    <w:p>
+      <w:pPr>
+        <w:shd w:val="clear" w:color="auto" w:fill="282C34"/>
+        <w:spacing w:after="0" w:line="285" w:lineRule="atLeast"/>
+        <w:jc w:val="left"/>
+        <w:rPr>
+          <w:rFonts w:ascii="Cascadia Code" w:eastAsia="Times New Roman" w:hAnsi="Cascadia Code" w:cs="Times New Roman"/>
+          <w:color w:val="ABB2BF"/>
+          <w:sz w:val="21"/>
+          <w:szCs w:val="21"/>
+          <w:lang w:val="en-IN" w:eastAsia="en-IN"/>
+        </w:rPr>
+      </w:pPr>
+      <w:r>
+        <w:rPr>
+          <w:rFonts w:ascii="Cascadia Code" w:eastAsia="Times New Roman" w:hAnsi="Cascadia Code" w:cs="Times New Roman"/>
+          <w:color w:val="ABB2BF"/>
+          <w:sz w:val="21"/>
+          <w:szCs w:val="21"/>
+          <w:lang w:val="en-IN" w:eastAsia="en-IN"/>
+        </w:rPr>
+        <w:t>        }</w:t>
+      </w:r>
+    </w:p>
+    <w:p>
+      <w:pPr>
+        <w:shd w:val="clear" w:color="auto" w:fill="282C34"/>
+        <w:spacing w:after="0" w:line="285" w:lineRule="atLeast"/>
+        <w:jc w:val="left"/>
+        <w:rPr>
+          <w:rFonts w:ascii="Cascadia Code" w:eastAsia="Times New Roman" w:hAnsi="Cascadia Code" w:cs="Times New Roman"/>
+          <w:color w:val="ABB2BF"/>
+          <w:sz w:val="21"/>
+          <w:szCs w:val="21"/>
+          <w:lang w:val="en-IN" w:eastAsia="en-IN"/>
+        </w:rPr>
+      </w:pPr>
+      <w:r>
+        <w:rPr>
+          <w:rFonts w:ascii="Cascadia Code" w:eastAsia="Times New Roman" w:hAnsi="Cascadia Code" w:cs="Times New Roman"/>
+          <w:color w:val="ABB2BF"/>
+          <w:sz w:val="21"/>
+          <w:szCs w:val="21"/>
+          <w:lang w:val="en-IN" w:eastAsia="en-IN"/>
+        </w:rPr>
+        <w:t>    }</w:t>
+      </w:r>
+    </w:p>
+    <w:p>
+      <w:pPr>
+        <w:shd w:val="clear" w:color="auto" w:fill="282C34"/>
+        <w:spacing w:after="0" w:line="285" w:lineRule="atLeast"/>
+        <w:jc w:val="left"/>
+        <w:rPr>
+          <w:rFonts w:ascii="Cascadia Code" w:eastAsia="Times New Roman" w:hAnsi="Cascadia Code" w:cs="Times New Roman"/>
+          <w:color w:val="ABB2BF"/>
+          <w:sz w:val="21"/>
+          <w:szCs w:val="21"/>
+          <w:lang w:val="en-IN" w:eastAsia="en-IN"/>
+        </w:rPr>
+      </w:pPr>
+      <w:r>
+        <w:rPr>
+          <w:rFonts w:ascii="Cascadia Code" w:eastAsia="Times New Roman" w:hAnsi="Cascadia Code" w:cs="Times New Roman"/>
+          <w:color w:val="ABB2BF"/>
+          <w:sz w:val="21"/>
+          <w:szCs w:val="21"/>
+          <w:lang w:val="en-IN" w:eastAsia="en-IN"/>
+        </w:rPr>
+        <w:t>}</w:t>
+      </w:r>
+    </w:p>
+    <w:p>
+      <w:pPr>
+        <w:rPr>
+          <w:b/>
+          <w:bCs/>
+          <w:lang w:bidi="gu-IN"/>
+        </w:rPr>
+      </w:pPr>
+      <w:r>
+        <w:rPr>
+          <w:b/>
+          <w:bCs/>
+          <w:lang w:bidi="gu-IN"/>
+        </w:rPr>
+        <w:lastRenderedPageBreak/>
+        <w:t>Attribute based routing:</w:t>
+      </w:r>
+    </w:p>
+    <w:p>
+      <w:pPr>
+        <w:pStyle w:val="ListParagraph"/>
+        <w:numPr>
+          <w:ilvl w:val="0"/>
+          <w:numId w:val="181"/>
+        </w:numPr>
+        <w:rPr>
+          <w:lang w:bidi="gu-IN"/>
+        </w:rPr>
+      </w:pPr>
+      <w:r>
+        <w:rPr>
+          <w:lang w:bidi="gu-IN"/>
+        </w:rPr>
+        <w:t xml:space="preserve">It creates routes based on attributes placed on controller or action level. </w:t>
+      </w:r>
+    </w:p>
+    <w:p>
+      <w:pPr>
+        <w:pStyle w:val="ListParagraph"/>
+        <w:numPr>
+          <w:ilvl w:val="0"/>
+          <w:numId w:val="181"/>
+        </w:numPr>
+        <w:rPr>
+          <w:lang w:bidi="gu-IN"/>
+        </w:rPr>
+      </w:pPr>
+      <w:r>
+        <w:rPr>
+          <w:lang w:bidi="gu-IN"/>
+        </w:rPr>
+        <w:t>Attribute routing provides us more control over the URLs generation patterns which helps us in SEO.</w:t>
+      </w:r>
+    </w:p>
+    <w:p>
+      <w:pPr>
+        <w:rPr>
+          <w:b/>
+          <w:bCs/>
+          <w:lang w:bidi="gu-IN"/>
+        </w:rPr>
+      </w:pPr>
+      <w:r>
+        <w:rPr>
+          <w:b/>
+          <w:bCs/>
+          <w:lang w:bidi="gu-IN"/>
+        </w:rPr>
+        <w:t>Example:</w:t>
+      </w:r>
+    </w:p>
+    <w:p>
+      <w:pPr>
+        <w:shd w:val="clear" w:color="auto" w:fill="282C34"/>
+        <w:spacing w:after="0" w:line="285" w:lineRule="atLeast"/>
+        <w:jc w:val="left"/>
+        <w:rPr>
+          <w:rFonts w:ascii="Cascadia Code" w:eastAsia="Times New Roman" w:hAnsi="Cascadia Code" w:cs="Times New Roman"/>
+          <w:color w:val="ABB2BF"/>
+          <w:sz w:val="21"/>
+          <w:szCs w:val="21"/>
+          <w:lang w:val="en-IN" w:eastAsia="en-IN"/>
+        </w:rPr>
+      </w:pPr>
+      <w:r>
+        <w:rPr>
+          <w:rFonts w:ascii="Cascadia Code" w:eastAsia="Times New Roman" w:hAnsi="Cascadia Code" w:cs="Times New Roman"/>
+          <w:i/>
+          <w:iCs/>
+          <w:color w:val="C678DD"/>
+          <w:sz w:val="21"/>
+          <w:szCs w:val="21"/>
+          <w:lang w:val="en-IN" w:eastAsia="en-IN"/>
+        </w:rPr>
+        <w:t>using</w:t>
+      </w:r>
+      <w:r>
+        <w:rPr>
+          <w:rFonts w:ascii="Cascadia Code" w:eastAsia="Times New Roman" w:hAnsi="Cascadia Code" w:cs="Times New Roman"/>
+          <w:color w:val="ABB2BF"/>
+          <w:sz w:val="21"/>
+          <w:szCs w:val="21"/>
+          <w:lang w:val="en-IN" w:eastAsia="en-IN"/>
+        </w:rPr>
+        <w:t xml:space="preserve"> </w:t>
+      </w:r>
+      <w:proofErr w:type="spellStart"/>
+      <w:r>
+        <w:rPr>
+          <w:rFonts w:ascii="Cascadia Code" w:eastAsia="Times New Roman" w:hAnsi="Cascadia Code" w:cs="Times New Roman"/>
+          <w:color w:val="E5C07B"/>
+          <w:sz w:val="21"/>
+          <w:szCs w:val="21"/>
+          <w:lang w:val="en-IN" w:eastAsia="en-IN"/>
+        </w:rPr>
+        <w:t>Microsoft</w:t>
+      </w:r>
+      <w:r>
+        <w:rPr>
+          <w:rFonts w:ascii="Cascadia Code" w:eastAsia="Times New Roman" w:hAnsi="Cascadia Code" w:cs="Times New Roman"/>
+          <w:color w:val="ABB2BF"/>
+          <w:sz w:val="21"/>
+          <w:szCs w:val="21"/>
+          <w:lang w:val="en-IN" w:eastAsia="en-IN"/>
+        </w:rPr>
+        <w:t>.</w:t>
+      </w:r>
+      <w:r>
+        <w:rPr>
+          <w:rFonts w:ascii="Cascadia Code" w:eastAsia="Times New Roman" w:hAnsi="Cascadia Code" w:cs="Times New Roman"/>
+          <w:color w:val="E5C07B"/>
+          <w:sz w:val="21"/>
+          <w:szCs w:val="21"/>
+          <w:lang w:val="en-IN" w:eastAsia="en-IN"/>
+        </w:rPr>
+        <w:t>AspNetCore</w:t>
+      </w:r>
+      <w:r>
+        <w:rPr>
+          <w:rFonts w:ascii="Cascadia Code" w:eastAsia="Times New Roman" w:hAnsi="Cascadia Code" w:cs="Times New Roman"/>
+          <w:color w:val="ABB2BF"/>
+          <w:sz w:val="21"/>
+          <w:szCs w:val="21"/>
+          <w:lang w:val="en-IN" w:eastAsia="en-IN"/>
+        </w:rPr>
+        <w:t>.</w:t>
+      </w:r>
+      <w:r>
+        <w:rPr>
+          <w:rFonts w:ascii="Cascadia Code" w:eastAsia="Times New Roman" w:hAnsi="Cascadia Code" w:cs="Times New Roman"/>
+          <w:color w:val="E5C07B"/>
+          <w:sz w:val="21"/>
+          <w:szCs w:val="21"/>
+          <w:lang w:val="en-IN" w:eastAsia="en-IN"/>
+        </w:rPr>
+        <w:t>Mvc</w:t>
+      </w:r>
+      <w:proofErr w:type="spellEnd"/>
+      <w:r>
+        <w:rPr>
+          <w:rFonts w:ascii="Cascadia Code" w:eastAsia="Times New Roman" w:hAnsi="Cascadia Code" w:cs="Times New Roman"/>
+          <w:color w:val="ABB2BF"/>
+          <w:sz w:val="21"/>
+          <w:szCs w:val="21"/>
+          <w:lang w:val="en-IN" w:eastAsia="en-IN"/>
+        </w:rPr>
+        <w:t>;</w:t>
+      </w:r>
+    </w:p>
+    <w:p>
+      <w:pPr>
+        <w:shd w:val="clear" w:color="auto" w:fill="282C34"/>
+        <w:spacing w:after="0" w:line="285" w:lineRule="atLeast"/>
+        <w:jc w:val="left"/>
+        <w:rPr>
+          <w:rFonts w:ascii="Cascadia Code" w:eastAsia="Times New Roman" w:hAnsi="Cascadia Code" w:cs="Times New Roman"/>
+          <w:color w:val="ABB2BF"/>
+          <w:sz w:val="21"/>
+          <w:szCs w:val="21"/>
+          <w:lang w:val="en-IN" w:eastAsia="en-IN"/>
+        </w:rPr>
+      </w:pPr>
+    </w:p>
+    <w:p>
+      <w:pPr>
+        <w:shd w:val="clear" w:color="auto" w:fill="282C34"/>
+        <w:spacing w:after="0" w:line="285" w:lineRule="atLeast"/>
+        <w:jc w:val="left"/>
+        <w:rPr>
+          <w:rFonts w:ascii="Cascadia Code" w:eastAsia="Times New Roman" w:hAnsi="Cascadia Code" w:cs="Times New Roman"/>
+          <w:color w:val="ABB2BF"/>
+          <w:sz w:val="21"/>
+          <w:szCs w:val="21"/>
+          <w:lang w:val="en-IN" w:eastAsia="en-IN"/>
+        </w:rPr>
+      </w:pPr>
+      <w:r>
+        <w:rPr>
+          <w:rFonts w:ascii="Cascadia Code" w:eastAsia="Times New Roman" w:hAnsi="Cascadia Code" w:cs="Times New Roman"/>
+          <w:i/>
+          <w:iCs/>
+          <w:color w:val="C678DD"/>
+          <w:sz w:val="21"/>
+          <w:szCs w:val="21"/>
+          <w:lang w:val="en-IN" w:eastAsia="en-IN"/>
+        </w:rPr>
+        <w:t>namespace</w:t>
+      </w:r>
+      <w:r>
+        <w:rPr>
+          <w:rFonts w:ascii="Cascadia Code" w:eastAsia="Times New Roman" w:hAnsi="Cascadia Code" w:cs="Times New Roman"/>
+          <w:color w:val="ABB2BF"/>
+          <w:sz w:val="21"/>
+          <w:szCs w:val="21"/>
+          <w:lang w:val="en-IN" w:eastAsia="en-IN"/>
+        </w:rPr>
+        <w:t xml:space="preserve"> </w:t>
+      </w:r>
+      <w:proofErr w:type="spellStart"/>
+      <w:r>
+        <w:rPr>
+          <w:rFonts w:ascii="Cascadia Code" w:eastAsia="Times New Roman" w:hAnsi="Cascadia Code" w:cs="Times New Roman"/>
+          <w:color w:val="E5C07B"/>
+          <w:sz w:val="21"/>
+          <w:szCs w:val="21"/>
+          <w:lang w:val="en-IN" w:eastAsia="en-IN"/>
+        </w:rPr>
+        <w:t>RoutingLearn</w:t>
+      </w:r>
+      <w:r>
+        <w:rPr>
+          <w:rFonts w:ascii="Cascadia Code" w:eastAsia="Times New Roman" w:hAnsi="Cascadia Code" w:cs="Times New Roman"/>
+          <w:color w:val="ABB2BF"/>
+          <w:sz w:val="21"/>
+          <w:szCs w:val="21"/>
+          <w:lang w:val="en-IN" w:eastAsia="en-IN"/>
+        </w:rPr>
+        <w:t>.</w:t>
+      </w:r>
+      <w:r>
+        <w:rPr>
+          <w:rFonts w:ascii="Cascadia Code" w:eastAsia="Times New Roman" w:hAnsi="Cascadia Code" w:cs="Times New Roman"/>
+          <w:color w:val="E5C07B"/>
+          <w:sz w:val="21"/>
+          <w:szCs w:val="21"/>
+          <w:lang w:val="en-IN" w:eastAsia="en-IN"/>
+        </w:rPr>
+        <w:t>Controllers</w:t>
+      </w:r>
+      <w:proofErr w:type="spellEnd"/>
+    </w:p>
+    <w:p>
+      <w:pPr>
+        <w:shd w:val="clear" w:color="auto" w:fill="282C34"/>
+        <w:spacing w:after="0" w:line="285" w:lineRule="atLeast"/>
+        <w:jc w:val="left"/>
+        <w:rPr>
+          <w:rFonts w:ascii="Cascadia Code" w:eastAsia="Times New Roman" w:hAnsi="Cascadia Code" w:cs="Times New Roman"/>
+          <w:color w:val="ABB2BF"/>
+          <w:sz w:val="21"/>
+          <w:szCs w:val="21"/>
+          <w:lang w:val="en-IN" w:eastAsia="en-IN"/>
+        </w:rPr>
+      </w:pPr>
+      <w:r>
+        <w:rPr>
+          <w:rFonts w:ascii="Cascadia Code" w:eastAsia="Times New Roman" w:hAnsi="Cascadia Code" w:cs="Times New Roman"/>
+          <w:color w:val="ABB2BF"/>
+          <w:sz w:val="21"/>
+          <w:szCs w:val="21"/>
+          <w:lang w:val="en-IN" w:eastAsia="en-IN"/>
+        </w:rPr>
+        <w:t>{</w:t>
+      </w:r>
+    </w:p>
+    <w:p>
+      <w:pPr>
+        <w:shd w:val="clear" w:color="auto" w:fill="282C34"/>
+        <w:spacing w:after="0" w:line="285" w:lineRule="atLeast"/>
+        <w:jc w:val="left"/>
+        <w:rPr>
+          <w:rFonts w:ascii="Cascadia Code" w:eastAsia="Times New Roman" w:hAnsi="Cascadia Code" w:cs="Times New Roman"/>
+          <w:color w:val="ABB2BF"/>
+          <w:sz w:val="21"/>
+          <w:szCs w:val="21"/>
+          <w:lang w:val="en-IN" w:eastAsia="en-IN"/>
+        </w:rPr>
+      </w:pPr>
+      <w:r>
+        <w:rPr>
+          <w:rFonts w:ascii="Cascadia Code" w:eastAsia="Times New Roman" w:hAnsi="Cascadia Code" w:cs="Times New Roman"/>
+          <w:color w:val="ABB2BF"/>
+          <w:sz w:val="21"/>
+          <w:szCs w:val="21"/>
+          <w:lang w:val="en-IN" w:eastAsia="en-IN"/>
+        </w:rPr>
+        <w:t xml:space="preserve">    </w:t>
+      </w:r>
+      <w:r>
+        <w:rPr>
+          <w:rFonts w:ascii="Cascadia Code" w:eastAsia="Times New Roman" w:hAnsi="Cascadia Code" w:cs="Times New Roman"/>
+          <w:i/>
+          <w:iCs/>
+          <w:color w:val="7F848E"/>
+          <w:sz w:val="21"/>
+          <w:szCs w:val="21"/>
+          <w:lang w:val="en-IN" w:eastAsia="en-IN"/>
+        </w:rPr>
+        <w:t>//[Route("[controller]/[action]/{:id?}")]</w:t>
+      </w:r>
+    </w:p>
+    <w:p>
+      <w:pPr>
+        <w:shd w:val="clear" w:color="auto" w:fill="282C34"/>
+        <w:spacing w:after="0" w:line="285" w:lineRule="atLeast"/>
+        <w:jc w:val="left"/>
+        <w:rPr>
+          <w:rFonts w:ascii="Cascadia Code" w:eastAsia="Times New Roman" w:hAnsi="Cascadia Code" w:cs="Times New Roman"/>
+          <w:color w:val="ABB2BF"/>
+          <w:sz w:val="21"/>
+          <w:szCs w:val="21"/>
+          <w:lang w:val="en-IN" w:eastAsia="en-IN"/>
+        </w:rPr>
+      </w:pPr>
+      <w:r>
+        <w:rPr>
+          <w:rFonts w:ascii="Cascadia Code" w:eastAsia="Times New Roman" w:hAnsi="Cascadia Code" w:cs="Times New Roman"/>
+          <w:color w:val="ABB2BF"/>
+          <w:sz w:val="21"/>
+          <w:szCs w:val="21"/>
+          <w:lang w:val="en-IN" w:eastAsia="en-IN"/>
+        </w:rPr>
+        <w:t xml:space="preserve">    </w:t>
+      </w:r>
+      <w:r>
+        <w:rPr>
+          <w:rFonts w:ascii="Cascadia Code" w:eastAsia="Times New Roman" w:hAnsi="Cascadia Code" w:cs="Times New Roman"/>
+          <w:i/>
+          <w:iCs/>
+          <w:color w:val="C678DD"/>
+          <w:sz w:val="21"/>
+          <w:szCs w:val="21"/>
+          <w:lang w:val="en-IN" w:eastAsia="en-IN"/>
+        </w:rPr>
+        <w:t>public</w:t>
+      </w:r>
+      <w:r>
+        <w:rPr>
+          <w:rFonts w:ascii="Cascadia Code" w:eastAsia="Times New Roman" w:hAnsi="Cascadia Code" w:cs="Times New Roman"/>
+          <w:color w:val="ABB2BF"/>
+          <w:sz w:val="21"/>
+          <w:szCs w:val="21"/>
+          <w:lang w:val="en-IN" w:eastAsia="en-IN"/>
+        </w:rPr>
+        <w:t xml:space="preserve"> </w:t>
+      </w:r>
+      <w:r>
+        <w:rPr>
+          <w:rFonts w:ascii="Cascadia Code" w:eastAsia="Times New Roman" w:hAnsi="Cascadia Code" w:cs="Times New Roman"/>
+          <w:i/>
+          <w:iCs/>
+          <w:color w:val="C678DD"/>
+          <w:sz w:val="21"/>
+          <w:szCs w:val="21"/>
+          <w:lang w:val="en-IN" w:eastAsia="en-IN"/>
+        </w:rPr>
+        <w:t>class</w:t>
+      </w:r>
+      <w:r>
+        <w:rPr>
+          <w:rFonts w:ascii="Cascadia Code" w:eastAsia="Times New Roman" w:hAnsi="Cascadia Code" w:cs="Times New Roman"/>
+          <w:color w:val="ABB2BF"/>
+          <w:sz w:val="21"/>
+          <w:szCs w:val="21"/>
+          <w:lang w:val="en-IN" w:eastAsia="en-IN"/>
+        </w:rPr>
+        <w:t xml:space="preserve"> </w:t>
+      </w:r>
+      <w:proofErr w:type="spellStart"/>
+      <w:r>
+        <w:rPr>
+          <w:rFonts w:ascii="Cascadia Code" w:eastAsia="Times New Roman" w:hAnsi="Cascadia Code" w:cs="Times New Roman"/>
+          <w:color w:val="E5C07B"/>
+          <w:sz w:val="21"/>
+          <w:szCs w:val="21"/>
+          <w:lang w:val="en-IN" w:eastAsia="en-IN"/>
+        </w:rPr>
+        <w:t>UserController</w:t>
+      </w:r>
+      <w:proofErr w:type="spellEnd"/>
+      <w:r>
+        <w:rPr>
+          <w:rFonts w:ascii="Cascadia Code" w:eastAsia="Times New Roman" w:hAnsi="Cascadia Code" w:cs="Times New Roman"/>
+          <w:color w:val="ABB2BF"/>
+          <w:sz w:val="21"/>
+          <w:szCs w:val="21"/>
+          <w:lang w:val="en-IN" w:eastAsia="en-IN"/>
+        </w:rPr>
+        <w:t xml:space="preserve"> : Controller</w:t>
+      </w:r>
+    </w:p>
+    <w:p>
+      <w:pPr>
+        <w:shd w:val="clear" w:color="auto" w:fill="282C34"/>
+        <w:spacing w:after="0" w:line="285" w:lineRule="atLeast"/>
+        <w:jc w:val="left"/>
+        <w:rPr>
+          <w:rFonts w:ascii="Cascadia Code" w:eastAsia="Times New Roman" w:hAnsi="Cascadia Code" w:cs="Times New Roman"/>
+          <w:color w:val="ABB2BF"/>
+          <w:sz w:val="21"/>
+          <w:szCs w:val="21"/>
+          <w:lang w:val="en-IN" w:eastAsia="en-IN"/>
+        </w:rPr>
+      </w:pPr>
+      <w:r>
+        <w:rPr>
+          <w:rFonts w:ascii="Cascadia Code" w:eastAsia="Times New Roman" w:hAnsi="Cascadia Code" w:cs="Times New Roman"/>
+          <w:color w:val="ABB2BF"/>
+          <w:sz w:val="21"/>
+          <w:szCs w:val="21"/>
+          <w:lang w:val="en-IN" w:eastAsia="en-IN"/>
+        </w:rPr>
+        <w:t>    {</w:t>
+      </w:r>
+    </w:p>
+    <w:p>
+      <w:pPr>
+        <w:shd w:val="clear" w:color="auto" w:fill="282C34"/>
+        <w:spacing w:after="0" w:line="285" w:lineRule="atLeast"/>
+        <w:jc w:val="left"/>
+        <w:rPr>
+          <w:rFonts w:ascii="Cascadia Code" w:eastAsia="Times New Roman" w:hAnsi="Cascadia Code" w:cs="Times New Roman"/>
+          <w:color w:val="ABB2BF"/>
+          <w:sz w:val="21"/>
+          <w:szCs w:val="21"/>
+          <w:lang w:val="en-IN" w:eastAsia="en-IN"/>
+        </w:rPr>
+      </w:pPr>
+      <w:r>
+        <w:rPr>
+          <w:rFonts w:ascii="Cascadia Code" w:eastAsia="Times New Roman" w:hAnsi="Cascadia Code" w:cs="Times New Roman"/>
+          <w:color w:val="ABB2BF"/>
+          <w:sz w:val="21"/>
+          <w:szCs w:val="21"/>
+          <w:lang w:val="en-IN" w:eastAsia="en-IN"/>
+        </w:rPr>
+        <w:t xml:space="preserve">        </w:t>
+      </w:r>
+      <w:r>
+        <w:rPr>
+          <w:rFonts w:ascii="Cascadia Code" w:eastAsia="Times New Roman" w:hAnsi="Cascadia Code" w:cs="Times New Roman"/>
+          <w:i/>
+          <w:iCs/>
+          <w:color w:val="7F848E"/>
+          <w:sz w:val="21"/>
+          <w:szCs w:val="21"/>
+          <w:lang w:val="en-IN" w:eastAsia="en-IN"/>
+        </w:rPr>
+        <w:t>// User/Get</w:t>
+      </w:r>
+    </w:p>
+    <w:p>
+      <w:pPr>
+        <w:shd w:val="clear" w:color="auto" w:fill="282C34"/>
+        <w:spacing w:after="0" w:line="285" w:lineRule="atLeast"/>
+        <w:jc w:val="left"/>
+        <w:rPr>
+          <w:rFonts w:ascii="Cascadia Code" w:eastAsia="Times New Roman" w:hAnsi="Cascadia Code" w:cs="Times New Roman"/>
+          <w:color w:val="ABB2BF"/>
+          <w:sz w:val="21"/>
+          <w:szCs w:val="21"/>
+          <w:lang w:val="en-IN" w:eastAsia="en-IN"/>
+        </w:rPr>
+      </w:pPr>
+      <w:r>
+        <w:rPr>
+          <w:rFonts w:ascii="Cascadia Code" w:eastAsia="Times New Roman" w:hAnsi="Cascadia Code" w:cs="Times New Roman"/>
+          <w:color w:val="ABB2BF"/>
+          <w:sz w:val="21"/>
+          <w:szCs w:val="21"/>
+          <w:lang w:val="en-IN" w:eastAsia="en-IN"/>
+        </w:rPr>
+        <w:t xml:space="preserve">        </w:t>
+      </w:r>
+      <w:r>
+        <w:rPr>
+          <w:rFonts w:ascii="Cascadia Code" w:eastAsia="Times New Roman" w:hAnsi="Cascadia Code" w:cs="Times New Roman"/>
+          <w:i/>
+          <w:iCs/>
+          <w:color w:val="7F848E"/>
+          <w:sz w:val="21"/>
+          <w:szCs w:val="21"/>
+          <w:lang w:val="en-IN" w:eastAsia="en-IN"/>
+        </w:rPr>
+        <w:t xml:space="preserve">// </w:t>
+      </w:r>
+      <w:proofErr w:type="spellStart"/>
+      <w:r>
+        <w:rPr>
+          <w:rFonts w:ascii="Cascadia Code" w:eastAsia="Times New Roman" w:hAnsi="Cascadia Code" w:cs="Times New Roman"/>
+          <w:i/>
+          <w:iCs/>
+          <w:color w:val="7F848E"/>
+          <w:sz w:val="21"/>
+          <w:szCs w:val="21"/>
+          <w:lang w:val="en-IN" w:eastAsia="en-IN"/>
+        </w:rPr>
+        <w:t>GetUsers</w:t>
+      </w:r>
+      <w:proofErr w:type="spellEnd"/>
+    </w:p>
+    <w:p>
+      <w:pPr>
+        <w:shd w:val="clear" w:color="auto" w:fill="282C34"/>
+        <w:spacing w:after="0" w:line="285" w:lineRule="atLeast"/>
+        <w:jc w:val="left"/>
+        <w:rPr>
+          <w:rFonts w:ascii="Cascadia Code" w:eastAsia="Times New Roman" w:hAnsi="Cascadia Code" w:cs="Times New Roman"/>
+          <w:color w:val="ABB2BF"/>
+          <w:sz w:val="21"/>
+          <w:szCs w:val="21"/>
+          <w:lang w:val="en-IN" w:eastAsia="en-IN"/>
+        </w:rPr>
+      </w:pPr>
+      <w:r>
+        <w:rPr>
+          <w:rFonts w:ascii="Cascadia Code" w:eastAsia="Times New Roman" w:hAnsi="Cascadia Code" w:cs="Times New Roman"/>
+          <w:color w:val="ABB2BF"/>
+          <w:sz w:val="21"/>
+          <w:szCs w:val="21"/>
+          <w:lang w:val="en-IN" w:eastAsia="en-IN"/>
+        </w:rPr>
+        <w:t>        [</w:t>
+      </w:r>
+      <w:proofErr w:type="spellStart"/>
+      <w:r>
+        <w:rPr>
+          <w:rFonts w:ascii="Cascadia Code" w:eastAsia="Times New Roman" w:hAnsi="Cascadia Code" w:cs="Times New Roman"/>
+          <w:color w:val="ABB2BF"/>
+          <w:sz w:val="21"/>
+          <w:szCs w:val="21"/>
+          <w:lang w:val="en-IN" w:eastAsia="en-IN"/>
+        </w:rPr>
+        <w:t>HttpGet</w:t>
+      </w:r>
+      <w:proofErr w:type="spellEnd"/>
+      <w:r>
+        <w:rPr>
+          <w:rFonts w:ascii="Cascadia Code" w:eastAsia="Times New Roman" w:hAnsi="Cascadia Code" w:cs="Times New Roman"/>
+          <w:color w:val="ABB2BF"/>
+          <w:sz w:val="21"/>
+          <w:szCs w:val="21"/>
+          <w:lang w:val="en-IN" w:eastAsia="en-IN"/>
+        </w:rPr>
+        <w:t>]</w:t>
+      </w:r>
+    </w:p>
+    <w:p>
+      <w:pPr>
+        <w:shd w:val="clear" w:color="auto" w:fill="282C34"/>
+        <w:spacing w:after="0" w:line="285" w:lineRule="atLeast"/>
+        <w:jc w:val="left"/>
+        <w:rPr>
+          <w:rFonts w:ascii="Cascadia Code" w:eastAsia="Times New Roman" w:hAnsi="Cascadia Code" w:cs="Times New Roman"/>
+          <w:color w:val="ABB2BF"/>
+          <w:sz w:val="21"/>
+          <w:szCs w:val="21"/>
+          <w:lang w:val="en-IN" w:eastAsia="en-IN"/>
+        </w:rPr>
+      </w:pPr>
+      <w:r>
+        <w:rPr>
+          <w:rFonts w:ascii="Cascadia Code" w:eastAsia="Times New Roman" w:hAnsi="Cascadia Code" w:cs="Times New Roman"/>
+          <w:color w:val="ABB2BF"/>
+          <w:sz w:val="21"/>
+          <w:szCs w:val="21"/>
+          <w:lang w:val="en-IN" w:eastAsia="en-IN"/>
+        </w:rPr>
+        <w:t>        [Route(</w:t>
+      </w:r>
+      <w:r>
+        <w:rPr>
+          <w:rFonts w:ascii="Cascadia Code" w:eastAsia="Times New Roman" w:hAnsi="Cascadia Code" w:cs="Times New Roman"/>
+          <w:color w:val="98C379"/>
+          <w:sz w:val="21"/>
+          <w:szCs w:val="21"/>
+          <w:lang w:val="en-IN" w:eastAsia="en-IN"/>
+        </w:rPr>
+        <w:t>"User/Get"</w:t>
+      </w:r>
+      <w:r>
+        <w:rPr>
+          <w:rFonts w:ascii="Cascadia Code" w:eastAsia="Times New Roman" w:hAnsi="Cascadia Code" w:cs="Times New Roman"/>
+          <w:color w:val="ABB2BF"/>
+          <w:sz w:val="21"/>
+          <w:szCs w:val="21"/>
+          <w:lang w:val="en-IN" w:eastAsia="en-IN"/>
+        </w:rPr>
+        <w:t>)]</w:t>
+      </w:r>
+    </w:p>
+    <w:p>
+      <w:pPr>
+        <w:shd w:val="clear" w:color="auto" w:fill="282C34"/>
+        <w:spacing w:after="0" w:line="285" w:lineRule="atLeast"/>
+        <w:jc w:val="left"/>
+        <w:rPr>
+          <w:rFonts w:ascii="Cascadia Code" w:eastAsia="Times New Roman" w:hAnsi="Cascadia Code" w:cs="Times New Roman"/>
+          <w:color w:val="ABB2BF"/>
+          <w:sz w:val="21"/>
+          <w:szCs w:val="21"/>
+          <w:lang w:val="en-IN" w:eastAsia="en-IN"/>
+        </w:rPr>
+      </w:pPr>
+      <w:r>
+        <w:rPr>
+          <w:rFonts w:ascii="Cascadia Code" w:eastAsia="Times New Roman" w:hAnsi="Cascadia Code" w:cs="Times New Roman"/>
+          <w:color w:val="ABB2BF"/>
+          <w:sz w:val="21"/>
+          <w:szCs w:val="21"/>
+          <w:lang w:val="en-IN" w:eastAsia="en-IN"/>
+        </w:rPr>
+        <w:t>        [Route(</w:t>
+      </w:r>
+      <w:r>
+        <w:rPr>
+          <w:rFonts w:ascii="Cascadia Code" w:eastAsia="Times New Roman" w:hAnsi="Cascadia Code" w:cs="Times New Roman"/>
+          <w:color w:val="98C379"/>
+          <w:sz w:val="21"/>
+          <w:szCs w:val="21"/>
+          <w:lang w:val="en-IN" w:eastAsia="en-IN"/>
+        </w:rPr>
+        <w:t>"</w:t>
+      </w:r>
+      <w:proofErr w:type="spellStart"/>
+      <w:r>
+        <w:rPr>
+          <w:rFonts w:ascii="Cascadia Code" w:eastAsia="Times New Roman" w:hAnsi="Cascadia Code" w:cs="Times New Roman"/>
+          <w:color w:val="98C379"/>
+          <w:sz w:val="21"/>
+          <w:szCs w:val="21"/>
+          <w:lang w:val="en-IN" w:eastAsia="en-IN"/>
+        </w:rPr>
+        <w:t>GetUsers</w:t>
+      </w:r>
+      <w:proofErr w:type="spellEnd"/>
+      <w:r>
+        <w:rPr>
+          <w:rFonts w:ascii="Cascadia Code" w:eastAsia="Times New Roman" w:hAnsi="Cascadia Code" w:cs="Times New Roman"/>
+          <w:color w:val="98C379"/>
+          <w:sz w:val="21"/>
+          <w:szCs w:val="21"/>
+          <w:lang w:val="en-IN" w:eastAsia="en-IN"/>
+        </w:rPr>
+        <w:t>"</w:t>
+      </w:r>
+      <w:r>
+        <w:rPr>
+          <w:rFonts w:ascii="Cascadia Code" w:eastAsia="Times New Roman" w:hAnsi="Cascadia Code" w:cs="Times New Roman"/>
+          <w:color w:val="ABB2BF"/>
+          <w:sz w:val="21"/>
+          <w:szCs w:val="21"/>
+          <w:lang w:val="en-IN" w:eastAsia="en-IN"/>
+        </w:rPr>
+        <w:t>)]</w:t>
+      </w:r>
+    </w:p>
+    <w:p>
+      <w:pPr>
+        <w:shd w:val="clear" w:color="auto" w:fill="282C34"/>
+        <w:spacing w:after="0" w:line="285" w:lineRule="atLeast"/>
+        <w:jc w:val="left"/>
+        <w:rPr>
+          <w:rFonts w:ascii="Cascadia Code" w:eastAsia="Times New Roman" w:hAnsi="Cascadia Code" w:cs="Times New Roman"/>
+          <w:color w:val="ABB2BF"/>
+          <w:sz w:val="21"/>
+          <w:szCs w:val="21"/>
+          <w:lang w:val="en-IN" w:eastAsia="en-IN"/>
+        </w:rPr>
+      </w:pPr>
+      <w:r>
+        <w:rPr>
+          <w:rFonts w:ascii="Cascadia Code" w:eastAsia="Times New Roman" w:hAnsi="Cascadia Code" w:cs="Times New Roman"/>
+          <w:color w:val="ABB2BF"/>
+          <w:sz w:val="21"/>
+          <w:szCs w:val="21"/>
+          <w:lang w:val="en-IN" w:eastAsia="en-IN"/>
+        </w:rPr>
+        <w:t xml:space="preserve">        </w:t>
+      </w:r>
+      <w:r>
+        <w:rPr>
+          <w:rFonts w:ascii="Cascadia Code" w:eastAsia="Times New Roman" w:hAnsi="Cascadia Code" w:cs="Times New Roman"/>
+          <w:i/>
+          <w:iCs/>
+          <w:color w:val="C678DD"/>
+          <w:sz w:val="21"/>
+          <w:szCs w:val="21"/>
+          <w:lang w:val="en-IN" w:eastAsia="en-IN"/>
+        </w:rPr>
+        <w:t>public</w:t>
+      </w:r>
+      <w:r>
+        <w:rPr>
+          <w:rFonts w:ascii="Cascadia Code" w:eastAsia="Times New Roman" w:hAnsi="Cascadia Code" w:cs="Times New Roman"/>
+          <w:color w:val="ABB2BF"/>
+          <w:sz w:val="21"/>
+          <w:szCs w:val="21"/>
+          <w:lang w:val="en-IN" w:eastAsia="en-IN"/>
+        </w:rPr>
+        <w:t xml:space="preserve"> </w:t>
+      </w:r>
+      <w:proofErr w:type="spellStart"/>
+      <w:r>
+        <w:rPr>
+          <w:rFonts w:ascii="Cascadia Code" w:eastAsia="Times New Roman" w:hAnsi="Cascadia Code" w:cs="Times New Roman"/>
+          <w:i/>
+          <w:iCs/>
+          <w:color w:val="E5C07B"/>
+          <w:sz w:val="21"/>
+          <w:szCs w:val="21"/>
+          <w:lang w:val="en-IN" w:eastAsia="en-IN"/>
+        </w:rPr>
+        <w:t>IActionResult</w:t>
+      </w:r>
+      <w:proofErr w:type="spellEnd"/>
+      <w:r>
+        <w:rPr>
+          <w:rFonts w:ascii="Cascadia Code" w:eastAsia="Times New Roman" w:hAnsi="Cascadia Code" w:cs="Times New Roman"/>
+          <w:color w:val="ABB2BF"/>
+          <w:sz w:val="21"/>
+          <w:szCs w:val="21"/>
+          <w:lang w:val="en-IN" w:eastAsia="en-IN"/>
+        </w:rPr>
+        <w:t xml:space="preserve"> </w:t>
+      </w:r>
+      <w:r>
+        <w:rPr>
+          <w:rFonts w:ascii="Cascadia Code" w:eastAsia="Times New Roman" w:hAnsi="Cascadia Code" w:cs="Times New Roman"/>
+          <w:color w:val="61AFEF"/>
+          <w:sz w:val="21"/>
+          <w:szCs w:val="21"/>
+          <w:lang w:val="en-IN" w:eastAsia="en-IN"/>
+        </w:rPr>
+        <w:t>Get</w:t>
+      </w:r>
+      <w:r>
+        <w:rPr>
+          <w:rFonts w:ascii="Cascadia Code" w:eastAsia="Times New Roman" w:hAnsi="Cascadia Code" w:cs="Times New Roman"/>
+          <w:color w:val="ABB2BF"/>
+          <w:sz w:val="21"/>
+          <w:szCs w:val="21"/>
+          <w:lang w:val="en-IN" w:eastAsia="en-IN"/>
+        </w:rPr>
+        <w:t>()</w:t>
+      </w:r>
+    </w:p>
+    <w:p>
+      <w:pPr>
+        <w:shd w:val="clear" w:color="auto" w:fill="282C34"/>
+        <w:spacing w:after="0" w:line="285" w:lineRule="atLeast"/>
+        <w:jc w:val="left"/>
+        <w:rPr>
+          <w:rFonts w:ascii="Cascadia Code" w:eastAsia="Times New Roman" w:hAnsi="Cascadia Code" w:cs="Times New Roman"/>
+          <w:color w:val="ABB2BF"/>
+          <w:sz w:val="21"/>
+          <w:szCs w:val="21"/>
+          <w:lang w:val="en-IN" w:eastAsia="en-IN"/>
+        </w:rPr>
+      </w:pPr>
+      <w:r>
+        <w:rPr>
+          <w:rFonts w:ascii="Cascadia Code" w:eastAsia="Times New Roman" w:hAnsi="Cascadia Code" w:cs="Times New Roman"/>
+          <w:color w:val="ABB2BF"/>
+          <w:sz w:val="21"/>
+          <w:szCs w:val="21"/>
+          <w:lang w:val="en-IN" w:eastAsia="en-IN"/>
+        </w:rPr>
+        <w:t>        {</w:t>
+      </w:r>
+    </w:p>
+    <w:p>
+      <w:pPr>
+        <w:shd w:val="clear" w:color="auto" w:fill="282C34"/>
+        <w:spacing w:after="0" w:line="285" w:lineRule="atLeast"/>
+        <w:jc w:val="left"/>
+        <w:rPr>
+          <w:rFonts w:ascii="Cascadia Code" w:eastAsia="Times New Roman" w:hAnsi="Cascadia Code" w:cs="Times New Roman"/>
+          <w:color w:val="ABB2BF"/>
+          <w:sz w:val="21"/>
+          <w:szCs w:val="21"/>
+          <w:lang w:val="en-IN" w:eastAsia="en-IN"/>
+        </w:rPr>
+      </w:pPr>
+      <w:r>
+        <w:rPr>
+          <w:rFonts w:ascii="Cascadia Code" w:eastAsia="Times New Roman" w:hAnsi="Cascadia Code" w:cs="Times New Roman"/>
+          <w:color w:val="ABB2BF"/>
+          <w:sz w:val="21"/>
+          <w:szCs w:val="21"/>
+          <w:lang w:val="en-IN" w:eastAsia="en-IN"/>
+        </w:rPr>
+        <w:t xml:space="preserve">            </w:t>
+      </w:r>
+      <w:r>
+        <w:rPr>
+          <w:rFonts w:ascii="Cascadia Code" w:eastAsia="Times New Roman" w:hAnsi="Cascadia Code" w:cs="Times New Roman"/>
+          <w:i/>
+          <w:iCs/>
+          <w:color w:val="C678DD"/>
+          <w:sz w:val="21"/>
+          <w:szCs w:val="21"/>
+          <w:lang w:val="en-IN" w:eastAsia="en-IN"/>
+        </w:rPr>
+        <w:t>return</w:t>
+      </w:r>
+      <w:r>
+        <w:rPr>
+          <w:rFonts w:ascii="Cascadia Code" w:eastAsia="Times New Roman" w:hAnsi="Cascadia Code" w:cs="Times New Roman"/>
+          <w:color w:val="ABB2BF"/>
+          <w:sz w:val="21"/>
+          <w:szCs w:val="21"/>
+          <w:lang w:val="en-IN" w:eastAsia="en-IN"/>
+        </w:rPr>
+        <w:t xml:space="preserve"> View();</w:t>
+      </w:r>
+    </w:p>
+    <w:p>
+      <w:pPr>
+        <w:shd w:val="clear" w:color="auto" w:fill="282C34"/>
+        <w:spacing w:after="0" w:line="285" w:lineRule="atLeast"/>
+        <w:jc w:val="left"/>
+        <w:rPr>
+          <w:rFonts w:ascii="Cascadia Code" w:eastAsia="Times New Roman" w:hAnsi="Cascadia Code" w:cs="Times New Roman"/>
+          <w:color w:val="ABB2BF"/>
+          <w:sz w:val="21"/>
+          <w:szCs w:val="21"/>
+          <w:lang w:val="en-IN" w:eastAsia="en-IN"/>
+        </w:rPr>
+      </w:pPr>
+      <w:r>
+        <w:rPr>
+          <w:rFonts w:ascii="Cascadia Code" w:eastAsia="Times New Roman" w:hAnsi="Cascadia Code" w:cs="Times New Roman"/>
+          <w:color w:val="ABB2BF"/>
+          <w:sz w:val="21"/>
+          <w:szCs w:val="21"/>
+          <w:lang w:val="en-IN" w:eastAsia="en-IN"/>
+        </w:rPr>
+        <w:t>        }</w:t>
+      </w:r>
+    </w:p>
+    <w:p>
+      <w:pPr>
+        <w:shd w:val="clear" w:color="auto" w:fill="282C34"/>
+        <w:spacing w:after="0" w:line="285" w:lineRule="atLeast"/>
+        <w:jc w:val="left"/>
+        <w:rPr>
+          <w:rFonts w:ascii="Cascadia Code" w:eastAsia="Times New Roman" w:hAnsi="Cascadia Code" w:cs="Times New Roman"/>
+          <w:color w:val="ABB2BF"/>
+          <w:sz w:val="21"/>
+          <w:szCs w:val="21"/>
+          <w:lang w:val="en-IN" w:eastAsia="en-IN"/>
+        </w:rPr>
+      </w:pPr>
+    </w:p>
+    <w:p>
+      <w:pPr>
+        <w:shd w:val="clear" w:color="auto" w:fill="282C34"/>
+        <w:spacing w:after="0" w:line="285" w:lineRule="atLeast"/>
+        <w:jc w:val="left"/>
+        <w:rPr>
+          <w:rFonts w:ascii="Cascadia Code" w:eastAsia="Times New Roman" w:hAnsi="Cascadia Code" w:cs="Times New Roman"/>
+          <w:color w:val="ABB2BF"/>
+          <w:sz w:val="21"/>
+          <w:szCs w:val="21"/>
+          <w:lang w:val="en-IN" w:eastAsia="en-IN"/>
+        </w:rPr>
+      </w:pPr>
+      <w:r>
+        <w:rPr>
+          <w:rFonts w:ascii="Cascadia Code" w:eastAsia="Times New Roman" w:hAnsi="Cascadia Code" w:cs="Times New Roman"/>
+          <w:color w:val="ABB2BF"/>
+          <w:sz w:val="21"/>
+          <w:szCs w:val="21"/>
+          <w:lang w:val="en-IN" w:eastAsia="en-IN"/>
+        </w:rPr>
+        <w:t xml:space="preserve">        </w:t>
+      </w:r>
+      <w:r>
+        <w:rPr>
+          <w:rFonts w:ascii="Cascadia Code" w:eastAsia="Times New Roman" w:hAnsi="Cascadia Code" w:cs="Times New Roman"/>
+          <w:i/>
+          <w:iCs/>
+          <w:color w:val="7F848E"/>
+          <w:sz w:val="21"/>
+          <w:szCs w:val="21"/>
+          <w:lang w:val="en-IN" w:eastAsia="en-IN"/>
+        </w:rPr>
+        <w:t>// User/Get/1</w:t>
+      </w:r>
+    </w:p>
+    <w:p>
+      <w:pPr>
+        <w:shd w:val="clear" w:color="auto" w:fill="282C34"/>
+        <w:spacing w:after="0" w:line="285" w:lineRule="atLeast"/>
+        <w:jc w:val="left"/>
+        <w:rPr>
+          <w:rFonts w:ascii="Cascadia Code" w:eastAsia="Times New Roman" w:hAnsi="Cascadia Code" w:cs="Times New Roman"/>
+          <w:color w:val="ABB2BF"/>
+          <w:sz w:val="21"/>
+          <w:szCs w:val="21"/>
+          <w:lang w:val="en-IN" w:eastAsia="en-IN"/>
+        </w:rPr>
+      </w:pPr>
+      <w:r>
+        <w:rPr>
+          <w:rFonts w:ascii="Cascadia Code" w:eastAsia="Times New Roman" w:hAnsi="Cascadia Code" w:cs="Times New Roman"/>
+          <w:color w:val="ABB2BF"/>
+          <w:sz w:val="21"/>
+          <w:szCs w:val="21"/>
+          <w:lang w:val="en-IN" w:eastAsia="en-IN"/>
+        </w:rPr>
+        <w:t>        [</w:t>
+      </w:r>
+      <w:proofErr w:type="spellStart"/>
+      <w:r>
+        <w:rPr>
+          <w:rFonts w:ascii="Cascadia Code" w:eastAsia="Times New Roman" w:hAnsi="Cascadia Code" w:cs="Times New Roman"/>
+          <w:color w:val="ABB2BF"/>
+          <w:sz w:val="21"/>
+          <w:szCs w:val="21"/>
+          <w:lang w:val="en-IN" w:eastAsia="en-IN"/>
+        </w:rPr>
+        <w:t>HttpGet</w:t>
+      </w:r>
+      <w:proofErr w:type="spellEnd"/>
+      <w:r>
+        <w:rPr>
+          <w:rFonts w:ascii="Cascadia Code" w:eastAsia="Times New Roman" w:hAnsi="Cascadia Code" w:cs="Times New Roman"/>
+          <w:color w:val="ABB2BF"/>
+          <w:sz w:val="21"/>
+          <w:szCs w:val="21"/>
+          <w:lang w:val="en-IN" w:eastAsia="en-IN"/>
+        </w:rPr>
+        <w:t>]</w:t>
+      </w:r>
+    </w:p>
+    <w:p>
+      <w:pPr>
+        <w:shd w:val="clear" w:color="auto" w:fill="282C34"/>
+        <w:spacing w:after="0" w:line="285" w:lineRule="atLeast"/>
+        <w:jc w:val="left"/>
+        <w:rPr>
+          <w:rFonts w:ascii="Cascadia Code" w:eastAsia="Times New Roman" w:hAnsi="Cascadia Code" w:cs="Times New Roman"/>
+          <w:color w:val="ABB2BF"/>
+          <w:sz w:val="21"/>
+          <w:szCs w:val="21"/>
+          <w:lang w:val="en-IN" w:eastAsia="en-IN"/>
+        </w:rPr>
+      </w:pPr>
+      <w:r>
+        <w:rPr>
+          <w:rFonts w:ascii="Cascadia Code" w:eastAsia="Times New Roman" w:hAnsi="Cascadia Code" w:cs="Times New Roman"/>
+          <w:color w:val="ABB2BF"/>
+          <w:sz w:val="21"/>
+          <w:szCs w:val="21"/>
+          <w:lang w:val="en-IN" w:eastAsia="en-IN"/>
+        </w:rPr>
+        <w:t>        [Route(</w:t>
+      </w:r>
+      <w:r>
+        <w:rPr>
+          <w:rFonts w:ascii="Cascadia Code" w:eastAsia="Times New Roman" w:hAnsi="Cascadia Code" w:cs="Times New Roman"/>
+          <w:color w:val="98C379"/>
+          <w:sz w:val="21"/>
+          <w:szCs w:val="21"/>
+          <w:lang w:val="en-IN" w:eastAsia="en-IN"/>
+        </w:rPr>
+        <w:t>"User/</w:t>
+      </w:r>
+      <w:proofErr w:type="spellStart"/>
+      <w:r>
+        <w:rPr>
+          <w:rFonts w:ascii="Cascadia Code" w:eastAsia="Times New Roman" w:hAnsi="Cascadia Code" w:cs="Times New Roman"/>
+          <w:color w:val="98C379"/>
+          <w:sz w:val="21"/>
+          <w:szCs w:val="21"/>
+          <w:lang w:val="en-IN" w:eastAsia="en-IN"/>
+        </w:rPr>
+        <w:t>GetById</w:t>
+      </w:r>
+      <w:proofErr w:type="spellEnd"/>
+      <w:r>
+        <w:rPr>
+          <w:rFonts w:ascii="Cascadia Code" w:eastAsia="Times New Roman" w:hAnsi="Cascadia Code" w:cs="Times New Roman"/>
+          <w:color w:val="98C379"/>
+          <w:sz w:val="21"/>
+          <w:szCs w:val="21"/>
+          <w:lang w:val="en-IN" w:eastAsia="en-IN"/>
+        </w:rPr>
+        <w:t>/{:id}"</w:t>
+      </w:r>
+      <w:r>
+        <w:rPr>
+          <w:rFonts w:ascii="Cascadia Code" w:eastAsia="Times New Roman" w:hAnsi="Cascadia Code" w:cs="Times New Roman"/>
+          <w:color w:val="ABB2BF"/>
+          <w:sz w:val="21"/>
+          <w:szCs w:val="21"/>
+          <w:lang w:val="en-IN" w:eastAsia="en-IN"/>
+        </w:rPr>
+        <w:t>)]</w:t>
+      </w:r>
+    </w:p>
+    <w:p>
+      <w:pPr>
+        <w:shd w:val="clear" w:color="auto" w:fill="282C34"/>
+        <w:spacing w:after="0" w:line="285" w:lineRule="atLeast"/>
+        <w:jc w:val="left"/>
+        <w:rPr>
+          <w:rFonts w:ascii="Cascadia Code" w:eastAsia="Times New Roman" w:hAnsi="Cascadia Code" w:cs="Times New Roman"/>
+          <w:color w:val="ABB2BF"/>
+          <w:sz w:val="21"/>
+          <w:szCs w:val="21"/>
+          <w:lang w:val="en-IN" w:eastAsia="en-IN"/>
+        </w:rPr>
+      </w:pPr>
+      <w:r>
+        <w:rPr>
+          <w:rFonts w:ascii="Cascadia Code" w:eastAsia="Times New Roman" w:hAnsi="Cascadia Code" w:cs="Times New Roman"/>
+          <w:color w:val="ABB2BF"/>
+          <w:sz w:val="21"/>
+          <w:szCs w:val="21"/>
+          <w:lang w:val="en-IN" w:eastAsia="en-IN"/>
+        </w:rPr>
+        <w:t xml:space="preserve">        </w:t>
+      </w:r>
+      <w:r>
+        <w:rPr>
+          <w:rFonts w:ascii="Cascadia Code" w:eastAsia="Times New Roman" w:hAnsi="Cascadia Code" w:cs="Times New Roman"/>
+          <w:i/>
+          <w:iCs/>
+          <w:color w:val="C678DD"/>
+          <w:sz w:val="21"/>
+          <w:szCs w:val="21"/>
+          <w:lang w:val="en-IN" w:eastAsia="en-IN"/>
+        </w:rPr>
+        <w:t>public</w:t>
+      </w:r>
+      <w:r>
+        <w:rPr>
+          <w:rFonts w:ascii="Cascadia Code" w:eastAsia="Times New Roman" w:hAnsi="Cascadia Code" w:cs="Times New Roman"/>
+          <w:color w:val="ABB2BF"/>
+          <w:sz w:val="21"/>
+          <w:szCs w:val="21"/>
+          <w:lang w:val="en-IN" w:eastAsia="en-IN"/>
+        </w:rPr>
+        <w:t xml:space="preserve"> </w:t>
+      </w:r>
+      <w:proofErr w:type="spellStart"/>
+      <w:r>
+        <w:rPr>
+          <w:rFonts w:ascii="Cascadia Code" w:eastAsia="Times New Roman" w:hAnsi="Cascadia Code" w:cs="Times New Roman"/>
+          <w:i/>
+          <w:iCs/>
+          <w:color w:val="E5C07B"/>
+          <w:sz w:val="21"/>
+          <w:szCs w:val="21"/>
+          <w:lang w:val="en-IN" w:eastAsia="en-IN"/>
+        </w:rPr>
+        <w:t>IActionResult</w:t>
+      </w:r>
+      <w:proofErr w:type="spellEnd"/>
+      <w:r>
+        <w:rPr>
+          <w:rFonts w:ascii="Cascadia Code" w:eastAsia="Times New Roman" w:hAnsi="Cascadia Code" w:cs="Times New Roman"/>
+          <w:color w:val="ABB2BF"/>
+          <w:sz w:val="21"/>
+          <w:szCs w:val="21"/>
+          <w:lang w:val="en-IN" w:eastAsia="en-IN"/>
+        </w:rPr>
+        <w:t xml:space="preserve"> </w:t>
+      </w:r>
+      <w:proofErr w:type="spellStart"/>
+      <w:r>
+        <w:rPr>
+          <w:rFonts w:ascii="Cascadia Code" w:eastAsia="Times New Roman" w:hAnsi="Cascadia Code" w:cs="Times New Roman"/>
+          <w:color w:val="61AFEF"/>
+          <w:sz w:val="21"/>
+          <w:szCs w:val="21"/>
+          <w:lang w:val="en-IN" w:eastAsia="en-IN"/>
+        </w:rPr>
+        <w:t>GetById</w:t>
+      </w:r>
+      <w:proofErr w:type="spellEnd"/>
+      <w:r>
+        <w:rPr>
+          <w:rFonts w:ascii="Cascadia Code" w:eastAsia="Times New Roman" w:hAnsi="Cascadia Code" w:cs="Times New Roman"/>
+          <w:color w:val="ABB2BF"/>
+          <w:sz w:val="21"/>
+          <w:szCs w:val="21"/>
+          <w:lang w:val="en-IN" w:eastAsia="en-IN"/>
+        </w:rPr>
+        <w:t>(</w:t>
+      </w:r>
+      <w:r>
+        <w:rPr>
+          <w:rFonts w:ascii="Cascadia Code" w:eastAsia="Times New Roman" w:hAnsi="Cascadia Code" w:cs="Times New Roman"/>
+          <w:i/>
+          <w:iCs/>
+          <w:color w:val="C678DD"/>
+          <w:sz w:val="21"/>
+          <w:szCs w:val="21"/>
+          <w:lang w:val="en-IN" w:eastAsia="en-IN"/>
+        </w:rPr>
+        <w:t>int</w:t>
+      </w:r>
+      <w:r>
+        <w:rPr>
+          <w:rFonts w:ascii="Cascadia Code" w:eastAsia="Times New Roman" w:hAnsi="Cascadia Code" w:cs="Times New Roman"/>
+          <w:color w:val="ABB2BF"/>
+          <w:sz w:val="21"/>
+          <w:szCs w:val="21"/>
+          <w:lang w:val="en-IN" w:eastAsia="en-IN"/>
+        </w:rPr>
+        <w:t xml:space="preserve"> </w:t>
+      </w:r>
+      <w:r>
+        <w:rPr>
+          <w:rFonts w:ascii="Cascadia Code" w:eastAsia="Times New Roman" w:hAnsi="Cascadia Code" w:cs="Times New Roman"/>
+          <w:color w:val="E5C07B"/>
+          <w:sz w:val="21"/>
+          <w:szCs w:val="21"/>
+          <w:lang w:val="en-IN" w:eastAsia="en-IN"/>
+        </w:rPr>
+        <w:t>id</w:t>
+      </w:r>
+      <w:r>
+        <w:rPr>
+          <w:rFonts w:ascii="Cascadia Code" w:eastAsia="Times New Roman" w:hAnsi="Cascadia Code" w:cs="Times New Roman"/>
+          <w:color w:val="ABB2BF"/>
+          <w:sz w:val="21"/>
+          <w:szCs w:val="21"/>
+          <w:lang w:val="en-IN" w:eastAsia="en-IN"/>
+        </w:rPr>
+        <w:t>)</w:t>
+      </w:r>
+    </w:p>
+    <w:p>
+      <w:pPr>
+        <w:shd w:val="clear" w:color="auto" w:fill="282C34"/>
+        <w:spacing w:after="0" w:line="285" w:lineRule="atLeast"/>
+        <w:jc w:val="left"/>
+        <w:rPr>
+          <w:rFonts w:ascii="Cascadia Code" w:eastAsia="Times New Roman" w:hAnsi="Cascadia Code" w:cs="Times New Roman"/>
+          <w:color w:val="ABB2BF"/>
+          <w:sz w:val="21"/>
+          <w:szCs w:val="21"/>
+          <w:lang w:val="en-IN" w:eastAsia="en-IN"/>
+        </w:rPr>
+      </w:pPr>
+      <w:r>
+        <w:rPr>
+          <w:rFonts w:ascii="Cascadia Code" w:eastAsia="Times New Roman" w:hAnsi="Cascadia Code" w:cs="Times New Roman"/>
+          <w:color w:val="ABB2BF"/>
+          <w:sz w:val="21"/>
+          <w:szCs w:val="21"/>
+          <w:lang w:val="en-IN" w:eastAsia="en-IN"/>
+        </w:rPr>
+        <w:t>        {</w:t>
+      </w:r>
+    </w:p>
+    <w:p>
+      <w:pPr>
+        <w:shd w:val="clear" w:color="auto" w:fill="282C34"/>
+        <w:spacing w:after="0" w:line="285" w:lineRule="atLeast"/>
+        <w:jc w:val="left"/>
+        <w:rPr>
+          <w:rFonts w:ascii="Cascadia Code" w:eastAsia="Times New Roman" w:hAnsi="Cascadia Code" w:cs="Times New Roman"/>
+          <w:color w:val="ABB2BF"/>
+          <w:sz w:val="21"/>
+          <w:szCs w:val="21"/>
+          <w:lang w:val="en-IN" w:eastAsia="en-IN"/>
+        </w:rPr>
+      </w:pPr>
+      <w:r>
+        <w:rPr>
+          <w:rFonts w:ascii="Cascadia Code" w:eastAsia="Times New Roman" w:hAnsi="Cascadia Code" w:cs="Times New Roman"/>
+          <w:color w:val="ABB2BF"/>
+          <w:sz w:val="21"/>
+          <w:szCs w:val="21"/>
+          <w:lang w:val="en-IN" w:eastAsia="en-IN"/>
+        </w:rPr>
+        <w:t xml:space="preserve">            </w:t>
+      </w:r>
+      <w:r>
+        <w:rPr>
+          <w:rFonts w:ascii="Cascadia Code" w:eastAsia="Times New Roman" w:hAnsi="Cascadia Code" w:cs="Times New Roman"/>
+          <w:i/>
+          <w:iCs/>
+          <w:color w:val="C678DD"/>
+          <w:sz w:val="21"/>
+          <w:szCs w:val="21"/>
+          <w:lang w:val="en-IN" w:eastAsia="en-IN"/>
+        </w:rPr>
+        <w:t>return</w:t>
+      </w:r>
+      <w:r>
+        <w:rPr>
+          <w:rFonts w:ascii="Cascadia Code" w:eastAsia="Times New Roman" w:hAnsi="Cascadia Code" w:cs="Times New Roman"/>
+          <w:color w:val="ABB2BF"/>
+          <w:sz w:val="21"/>
+          <w:szCs w:val="21"/>
+          <w:lang w:val="en-IN" w:eastAsia="en-IN"/>
+        </w:rPr>
+        <w:t xml:space="preserve"> View();</w:t>
+      </w:r>
+    </w:p>
+    <w:p>
+      <w:pPr>
+        <w:shd w:val="clear" w:color="auto" w:fill="282C34"/>
+        <w:spacing w:after="0" w:line="285" w:lineRule="atLeast"/>
+        <w:jc w:val="left"/>
+        <w:rPr>
+          <w:rFonts w:ascii="Cascadia Code" w:eastAsia="Times New Roman" w:hAnsi="Cascadia Code" w:cs="Times New Roman"/>
+          <w:color w:val="ABB2BF"/>
+          <w:sz w:val="21"/>
+          <w:szCs w:val="21"/>
+          <w:lang w:val="en-IN" w:eastAsia="en-IN"/>
+        </w:rPr>
+      </w:pPr>
+      <w:r>
+        <w:rPr>
+          <w:rFonts w:ascii="Cascadia Code" w:eastAsia="Times New Roman" w:hAnsi="Cascadia Code" w:cs="Times New Roman"/>
+          <w:color w:val="ABB2BF"/>
+          <w:sz w:val="21"/>
+          <w:szCs w:val="21"/>
+          <w:lang w:val="en-IN" w:eastAsia="en-IN"/>
+        </w:rPr>
+        <w:t>        }</w:t>
+      </w:r>
+    </w:p>
+    <w:p>
+      <w:pPr>
+        <w:shd w:val="clear" w:color="auto" w:fill="282C34"/>
+        <w:spacing w:after="0" w:line="285" w:lineRule="atLeast"/>
+        <w:jc w:val="left"/>
+        <w:rPr>
+          <w:rFonts w:ascii="Cascadia Code" w:eastAsia="Times New Roman" w:hAnsi="Cascadia Code" w:cs="Times New Roman"/>
+          <w:color w:val="ABB2BF"/>
+          <w:sz w:val="21"/>
+          <w:szCs w:val="21"/>
+          <w:lang w:val="en-IN" w:eastAsia="en-IN"/>
+        </w:rPr>
+      </w:pPr>
+    </w:p>
+    <w:p>
+      <w:pPr>
+        <w:shd w:val="clear" w:color="auto" w:fill="282C34"/>
+        <w:spacing w:after="0" w:line="285" w:lineRule="atLeast"/>
+        <w:jc w:val="left"/>
+        <w:rPr>
+          <w:rFonts w:ascii="Cascadia Code" w:eastAsia="Times New Roman" w:hAnsi="Cascadia Code" w:cs="Times New Roman"/>
+          <w:color w:val="ABB2BF"/>
+          <w:sz w:val="21"/>
+          <w:szCs w:val="21"/>
+          <w:lang w:val="en-IN" w:eastAsia="en-IN"/>
+        </w:rPr>
+      </w:pPr>
+      <w:r>
+        <w:rPr>
+          <w:rFonts w:ascii="Cascadia Code" w:eastAsia="Times New Roman" w:hAnsi="Cascadia Code" w:cs="Times New Roman"/>
+          <w:color w:val="ABB2BF"/>
+          <w:sz w:val="21"/>
+          <w:szCs w:val="21"/>
+          <w:lang w:val="en-IN" w:eastAsia="en-IN"/>
+        </w:rPr>
+        <w:t xml:space="preserve">        </w:t>
+      </w:r>
+      <w:r>
+        <w:rPr>
+          <w:rFonts w:ascii="Cascadia Code" w:eastAsia="Times New Roman" w:hAnsi="Cascadia Code" w:cs="Times New Roman"/>
+          <w:i/>
+          <w:iCs/>
+          <w:color w:val="7F848E"/>
+          <w:sz w:val="21"/>
+          <w:szCs w:val="21"/>
+          <w:lang w:val="en-IN" w:eastAsia="en-IN"/>
+        </w:rPr>
+        <w:t>// User/Create</w:t>
+      </w:r>
+    </w:p>
+    <w:p>
+      <w:pPr>
+        <w:shd w:val="clear" w:color="auto" w:fill="282C34"/>
+        <w:spacing w:after="0" w:line="285" w:lineRule="atLeast"/>
+        <w:jc w:val="left"/>
+        <w:rPr>
+          <w:rFonts w:ascii="Cascadia Code" w:eastAsia="Times New Roman" w:hAnsi="Cascadia Code" w:cs="Times New Roman"/>
+          <w:color w:val="ABB2BF"/>
+          <w:sz w:val="21"/>
+          <w:szCs w:val="21"/>
+          <w:lang w:val="en-IN" w:eastAsia="en-IN"/>
+        </w:rPr>
+      </w:pPr>
+      <w:r>
+        <w:rPr>
+          <w:rFonts w:ascii="Cascadia Code" w:eastAsia="Times New Roman" w:hAnsi="Cascadia Code" w:cs="Times New Roman"/>
+          <w:color w:val="ABB2BF"/>
+          <w:sz w:val="21"/>
+          <w:szCs w:val="21"/>
+          <w:lang w:val="en-IN" w:eastAsia="en-IN"/>
+        </w:rPr>
+        <w:t>        [</w:t>
+      </w:r>
+      <w:proofErr w:type="spellStart"/>
+      <w:r>
+        <w:rPr>
+          <w:rFonts w:ascii="Cascadia Code" w:eastAsia="Times New Roman" w:hAnsi="Cascadia Code" w:cs="Times New Roman"/>
+          <w:color w:val="ABB2BF"/>
+          <w:sz w:val="21"/>
+          <w:szCs w:val="21"/>
+          <w:lang w:val="en-IN" w:eastAsia="en-IN"/>
+        </w:rPr>
+        <w:t>HttpPost</w:t>
+      </w:r>
+      <w:proofErr w:type="spellEnd"/>
+      <w:r>
+        <w:rPr>
+          <w:rFonts w:ascii="Cascadia Code" w:eastAsia="Times New Roman" w:hAnsi="Cascadia Code" w:cs="Times New Roman"/>
+          <w:color w:val="ABB2BF"/>
+          <w:sz w:val="21"/>
+          <w:szCs w:val="21"/>
+          <w:lang w:val="en-IN" w:eastAsia="en-IN"/>
+        </w:rPr>
+        <w:t>]</w:t>
+      </w:r>
+    </w:p>
+    <w:p>
+      <w:pPr>
+        <w:shd w:val="clear" w:color="auto" w:fill="282C34"/>
+        <w:spacing w:after="0" w:line="285" w:lineRule="atLeast"/>
+        <w:jc w:val="left"/>
+        <w:rPr>
+          <w:rFonts w:ascii="Cascadia Code" w:eastAsia="Times New Roman" w:hAnsi="Cascadia Code" w:cs="Times New Roman"/>
+          <w:color w:val="ABB2BF"/>
+          <w:sz w:val="21"/>
+          <w:szCs w:val="21"/>
+          <w:lang w:val="en-IN" w:eastAsia="en-IN"/>
+        </w:rPr>
+      </w:pPr>
+      <w:r>
+        <w:rPr>
+          <w:rFonts w:ascii="Cascadia Code" w:eastAsia="Times New Roman" w:hAnsi="Cascadia Code" w:cs="Times New Roman"/>
+          <w:color w:val="ABB2BF"/>
+          <w:sz w:val="21"/>
+          <w:szCs w:val="21"/>
+          <w:lang w:val="en-IN" w:eastAsia="en-IN"/>
+        </w:rPr>
+        <w:t>        [Route(</w:t>
+      </w:r>
+      <w:r>
+        <w:rPr>
+          <w:rFonts w:ascii="Cascadia Code" w:eastAsia="Times New Roman" w:hAnsi="Cascadia Code" w:cs="Times New Roman"/>
+          <w:color w:val="98C379"/>
+          <w:sz w:val="21"/>
+          <w:szCs w:val="21"/>
+          <w:lang w:val="en-IN" w:eastAsia="en-IN"/>
+        </w:rPr>
+        <w:t>"User/Create"</w:t>
+      </w:r>
+      <w:r>
+        <w:rPr>
+          <w:rFonts w:ascii="Cascadia Code" w:eastAsia="Times New Roman" w:hAnsi="Cascadia Code" w:cs="Times New Roman"/>
+          <w:color w:val="ABB2BF"/>
+          <w:sz w:val="21"/>
+          <w:szCs w:val="21"/>
+          <w:lang w:val="en-IN" w:eastAsia="en-IN"/>
+        </w:rPr>
+        <w:t>)]</w:t>
+      </w:r>
+    </w:p>
+    <w:p>
+      <w:pPr>
+        <w:shd w:val="clear" w:color="auto" w:fill="282C34"/>
+        <w:spacing w:after="0" w:line="285" w:lineRule="atLeast"/>
+        <w:jc w:val="left"/>
+        <w:rPr>
+          <w:rFonts w:ascii="Cascadia Code" w:eastAsia="Times New Roman" w:hAnsi="Cascadia Code" w:cs="Times New Roman"/>
+          <w:color w:val="ABB2BF"/>
+          <w:sz w:val="21"/>
+          <w:szCs w:val="21"/>
+          <w:lang w:val="en-IN" w:eastAsia="en-IN"/>
+        </w:rPr>
+      </w:pPr>
+      <w:r>
+        <w:rPr>
+          <w:rFonts w:ascii="Cascadia Code" w:eastAsia="Times New Roman" w:hAnsi="Cascadia Code" w:cs="Times New Roman"/>
+          <w:color w:val="ABB2BF"/>
+          <w:sz w:val="21"/>
+          <w:szCs w:val="21"/>
+          <w:lang w:val="en-IN" w:eastAsia="en-IN"/>
+        </w:rPr>
+        <w:t xml:space="preserve">        </w:t>
+      </w:r>
+      <w:r>
+        <w:rPr>
+          <w:rFonts w:ascii="Cascadia Code" w:eastAsia="Times New Roman" w:hAnsi="Cascadia Code" w:cs="Times New Roman"/>
+          <w:i/>
+          <w:iCs/>
+          <w:color w:val="C678DD"/>
+          <w:sz w:val="21"/>
+          <w:szCs w:val="21"/>
+          <w:lang w:val="en-IN" w:eastAsia="en-IN"/>
+        </w:rPr>
+        <w:t>public</w:t>
+      </w:r>
+      <w:r>
+        <w:rPr>
+          <w:rFonts w:ascii="Cascadia Code" w:eastAsia="Times New Roman" w:hAnsi="Cascadia Code" w:cs="Times New Roman"/>
+          <w:color w:val="ABB2BF"/>
+          <w:sz w:val="21"/>
+          <w:szCs w:val="21"/>
+          <w:lang w:val="en-IN" w:eastAsia="en-IN"/>
+        </w:rPr>
+        <w:t xml:space="preserve"> </w:t>
+      </w:r>
+      <w:proofErr w:type="spellStart"/>
+      <w:r>
+        <w:rPr>
+          <w:rFonts w:ascii="Cascadia Code" w:eastAsia="Times New Roman" w:hAnsi="Cascadia Code" w:cs="Times New Roman"/>
+          <w:i/>
+          <w:iCs/>
+          <w:color w:val="E5C07B"/>
+          <w:sz w:val="21"/>
+          <w:szCs w:val="21"/>
+          <w:lang w:val="en-IN" w:eastAsia="en-IN"/>
+        </w:rPr>
+        <w:t>IActionResult</w:t>
+      </w:r>
+      <w:proofErr w:type="spellEnd"/>
+      <w:r>
+        <w:rPr>
+          <w:rFonts w:ascii="Cascadia Code" w:eastAsia="Times New Roman" w:hAnsi="Cascadia Code" w:cs="Times New Roman"/>
+          <w:color w:val="ABB2BF"/>
+          <w:sz w:val="21"/>
+          <w:szCs w:val="21"/>
+          <w:lang w:val="en-IN" w:eastAsia="en-IN"/>
+        </w:rPr>
+        <w:t xml:space="preserve"> </w:t>
+      </w:r>
+      <w:r>
+        <w:rPr>
+          <w:rFonts w:ascii="Cascadia Code" w:eastAsia="Times New Roman" w:hAnsi="Cascadia Code" w:cs="Times New Roman"/>
+          <w:color w:val="61AFEF"/>
+          <w:sz w:val="21"/>
+          <w:szCs w:val="21"/>
+          <w:lang w:val="en-IN" w:eastAsia="en-IN"/>
+        </w:rPr>
+        <w:t>Create</w:t>
+      </w:r>
+      <w:r>
+        <w:rPr>
+          <w:rFonts w:ascii="Cascadia Code" w:eastAsia="Times New Roman" w:hAnsi="Cascadia Code" w:cs="Times New Roman"/>
+          <w:color w:val="ABB2BF"/>
+          <w:sz w:val="21"/>
+          <w:szCs w:val="21"/>
+          <w:lang w:val="en-IN" w:eastAsia="en-IN"/>
+        </w:rPr>
+        <w:t>()</w:t>
+      </w:r>
+    </w:p>
+    <w:p>
+      <w:pPr>
+        <w:shd w:val="clear" w:color="auto" w:fill="282C34"/>
+        <w:spacing w:after="0" w:line="285" w:lineRule="atLeast"/>
+        <w:jc w:val="left"/>
+        <w:rPr>
+          <w:rFonts w:ascii="Cascadia Code" w:eastAsia="Times New Roman" w:hAnsi="Cascadia Code" w:cs="Times New Roman"/>
+          <w:color w:val="ABB2BF"/>
+          <w:sz w:val="21"/>
+          <w:szCs w:val="21"/>
+          <w:lang w:val="en-IN" w:eastAsia="en-IN"/>
+        </w:rPr>
+      </w:pPr>
+      <w:r>
+        <w:rPr>
+          <w:rFonts w:ascii="Cascadia Code" w:eastAsia="Times New Roman" w:hAnsi="Cascadia Code" w:cs="Times New Roman"/>
+          <w:color w:val="ABB2BF"/>
+          <w:sz w:val="21"/>
+          <w:szCs w:val="21"/>
+          <w:lang w:val="en-IN" w:eastAsia="en-IN"/>
+        </w:rPr>
+        <w:t>        {</w:t>
+      </w:r>
+    </w:p>
+    <w:p>
+      <w:pPr>
+        <w:shd w:val="clear" w:color="auto" w:fill="282C34"/>
+        <w:spacing w:after="0" w:line="285" w:lineRule="atLeast"/>
+        <w:jc w:val="left"/>
+        <w:rPr>
+          <w:rFonts w:ascii="Cascadia Code" w:eastAsia="Times New Roman" w:hAnsi="Cascadia Code" w:cs="Times New Roman"/>
+          <w:color w:val="ABB2BF"/>
+          <w:sz w:val="21"/>
+          <w:szCs w:val="21"/>
+          <w:lang w:val="en-IN" w:eastAsia="en-IN"/>
+        </w:rPr>
+      </w:pPr>
+      <w:r>
+        <w:rPr>
+          <w:rFonts w:ascii="Cascadia Code" w:eastAsia="Times New Roman" w:hAnsi="Cascadia Code" w:cs="Times New Roman"/>
+          <w:color w:val="ABB2BF"/>
+          <w:sz w:val="21"/>
+          <w:szCs w:val="21"/>
+          <w:lang w:val="en-IN" w:eastAsia="en-IN"/>
+        </w:rPr>
+        <w:t xml:space="preserve">            </w:t>
+      </w:r>
+      <w:r>
+        <w:rPr>
+          <w:rFonts w:ascii="Cascadia Code" w:eastAsia="Times New Roman" w:hAnsi="Cascadia Code" w:cs="Times New Roman"/>
+          <w:i/>
+          <w:iCs/>
+          <w:color w:val="C678DD"/>
+          <w:sz w:val="21"/>
+          <w:szCs w:val="21"/>
+          <w:lang w:val="en-IN" w:eastAsia="en-IN"/>
+        </w:rPr>
+        <w:t>return</w:t>
+      </w:r>
+      <w:r>
+        <w:rPr>
+          <w:rFonts w:ascii="Cascadia Code" w:eastAsia="Times New Roman" w:hAnsi="Cascadia Code" w:cs="Times New Roman"/>
+          <w:color w:val="ABB2BF"/>
+          <w:sz w:val="21"/>
+          <w:szCs w:val="21"/>
+          <w:lang w:val="en-IN" w:eastAsia="en-IN"/>
+        </w:rPr>
+        <w:t xml:space="preserve"> View();</w:t>
+      </w:r>
+    </w:p>
+    <w:p>
+      <w:pPr>
+        <w:shd w:val="clear" w:color="auto" w:fill="282C34"/>
+        <w:spacing w:after="0" w:line="285" w:lineRule="atLeast"/>
+        <w:jc w:val="left"/>
+        <w:rPr>
+          <w:rFonts w:ascii="Cascadia Code" w:eastAsia="Times New Roman" w:hAnsi="Cascadia Code" w:cs="Times New Roman"/>
+          <w:color w:val="ABB2BF"/>
+          <w:sz w:val="21"/>
+          <w:szCs w:val="21"/>
+          <w:lang w:val="en-IN" w:eastAsia="en-IN"/>
+        </w:rPr>
+      </w:pPr>
+      <w:r>
+        <w:rPr>
+          <w:rFonts w:ascii="Cascadia Code" w:eastAsia="Times New Roman" w:hAnsi="Cascadia Code" w:cs="Times New Roman"/>
+          <w:color w:val="ABB2BF"/>
+          <w:sz w:val="21"/>
+          <w:szCs w:val="21"/>
+          <w:lang w:val="en-IN" w:eastAsia="en-IN"/>
+        </w:rPr>
+        <w:t>        }</w:t>
+      </w:r>
+    </w:p>
+    <w:p>
+      <w:pPr>
+        <w:shd w:val="clear" w:color="auto" w:fill="282C34"/>
+        <w:spacing w:after="0" w:line="285" w:lineRule="atLeast"/>
+        <w:jc w:val="left"/>
+        <w:rPr>
+          <w:rFonts w:ascii="Cascadia Code" w:eastAsia="Times New Roman" w:hAnsi="Cascadia Code" w:cs="Times New Roman"/>
+          <w:color w:val="ABB2BF"/>
+          <w:sz w:val="21"/>
+          <w:szCs w:val="21"/>
+          <w:lang w:val="en-IN" w:eastAsia="en-IN"/>
+        </w:rPr>
+      </w:pPr>
+    </w:p>
+    <w:p>
+      <w:pPr>
+        <w:shd w:val="clear" w:color="auto" w:fill="282C34"/>
+        <w:spacing w:after="0" w:line="285" w:lineRule="atLeast"/>
+        <w:jc w:val="left"/>
+        <w:rPr>
+          <w:rFonts w:ascii="Cascadia Code" w:eastAsia="Times New Roman" w:hAnsi="Cascadia Code" w:cs="Times New Roman"/>
+          <w:color w:val="ABB2BF"/>
+          <w:sz w:val="21"/>
+          <w:szCs w:val="21"/>
+          <w:lang w:val="en-IN" w:eastAsia="en-IN"/>
+        </w:rPr>
+      </w:pPr>
+      <w:r>
+        <w:rPr>
+          <w:rFonts w:ascii="Cascadia Code" w:eastAsia="Times New Roman" w:hAnsi="Cascadia Code" w:cs="Times New Roman"/>
+          <w:color w:val="ABB2BF"/>
+          <w:sz w:val="21"/>
+          <w:szCs w:val="21"/>
+          <w:lang w:val="en-IN" w:eastAsia="en-IN"/>
+        </w:rPr>
+        <w:t xml:space="preserve">        </w:t>
+      </w:r>
+      <w:r>
+        <w:rPr>
+          <w:rFonts w:ascii="Cascadia Code" w:eastAsia="Times New Roman" w:hAnsi="Cascadia Code" w:cs="Times New Roman"/>
+          <w:i/>
+          <w:iCs/>
+          <w:color w:val="7F848E"/>
+          <w:sz w:val="21"/>
+          <w:szCs w:val="21"/>
+          <w:lang w:val="en-IN" w:eastAsia="en-IN"/>
+        </w:rPr>
+        <w:t>// User/Update/1</w:t>
+      </w:r>
+    </w:p>
+    <w:p>
+      <w:pPr>
+        <w:shd w:val="clear" w:color="auto" w:fill="282C34"/>
+        <w:spacing w:after="0" w:line="285" w:lineRule="atLeast"/>
+        <w:jc w:val="left"/>
+        <w:rPr>
+          <w:rFonts w:ascii="Cascadia Code" w:eastAsia="Times New Roman" w:hAnsi="Cascadia Code" w:cs="Times New Roman"/>
+          <w:color w:val="ABB2BF"/>
+          <w:sz w:val="21"/>
+          <w:szCs w:val="21"/>
+          <w:lang w:val="en-IN" w:eastAsia="en-IN"/>
+        </w:rPr>
+      </w:pPr>
+      <w:r>
+        <w:rPr>
+          <w:rFonts w:ascii="Cascadia Code" w:eastAsia="Times New Roman" w:hAnsi="Cascadia Code" w:cs="Times New Roman"/>
+          <w:color w:val="ABB2BF"/>
+          <w:sz w:val="21"/>
+          <w:szCs w:val="21"/>
+          <w:lang w:val="en-IN" w:eastAsia="en-IN"/>
+        </w:rPr>
+        <w:t>        [</w:t>
+      </w:r>
+      <w:proofErr w:type="spellStart"/>
+      <w:r>
+        <w:rPr>
+          <w:rFonts w:ascii="Cascadia Code" w:eastAsia="Times New Roman" w:hAnsi="Cascadia Code" w:cs="Times New Roman"/>
+          <w:color w:val="ABB2BF"/>
+          <w:sz w:val="21"/>
+          <w:szCs w:val="21"/>
+          <w:lang w:val="en-IN" w:eastAsia="en-IN"/>
+        </w:rPr>
+        <w:t>HttpPut</w:t>
+      </w:r>
+      <w:proofErr w:type="spellEnd"/>
+      <w:r>
+        <w:rPr>
+          <w:rFonts w:ascii="Cascadia Code" w:eastAsia="Times New Roman" w:hAnsi="Cascadia Code" w:cs="Times New Roman"/>
+          <w:color w:val="ABB2BF"/>
+          <w:sz w:val="21"/>
+          <w:szCs w:val="21"/>
+          <w:lang w:val="en-IN" w:eastAsia="en-IN"/>
+        </w:rPr>
+        <w:t>]</w:t>
+      </w:r>
+    </w:p>
+    <w:p>
+      <w:pPr>
+        <w:shd w:val="clear" w:color="auto" w:fill="282C34"/>
+        <w:spacing w:after="0" w:line="285" w:lineRule="atLeast"/>
+        <w:jc w:val="left"/>
+        <w:rPr>
+          <w:rFonts w:ascii="Cascadia Code" w:eastAsia="Times New Roman" w:hAnsi="Cascadia Code" w:cs="Times New Roman"/>
+          <w:color w:val="ABB2BF"/>
+          <w:sz w:val="21"/>
+          <w:szCs w:val="21"/>
+          <w:lang w:val="en-IN" w:eastAsia="en-IN"/>
+        </w:rPr>
+      </w:pPr>
+      <w:r>
+        <w:rPr>
+          <w:rFonts w:ascii="Cascadia Code" w:eastAsia="Times New Roman" w:hAnsi="Cascadia Code" w:cs="Times New Roman"/>
+          <w:color w:val="ABB2BF"/>
+          <w:sz w:val="21"/>
+          <w:szCs w:val="21"/>
+          <w:lang w:val="en-IN" w:eastAsia="en-IN"/>
+        </w:rPr>
+        <w:t>        [Route(</w:t>
+      </w:r>
+      <w:r>
+        <w:rPr>
+          <w:rFonts w:ascii="Cascadia Code" w:eastAsia="Times New Roman" w:hAnsi="Cascadia Code" w:cs="Times New Roman"/>
+          <w:color w:val="98C379"/>
+          <w:sz w:val="21"/>
+          <w:szCs w:val="21"/>
+          <w:lang w:val="en-IN" w:eastAsia="en-IN"/>
+        </w:rPr>
+        <w:t>"User/Update/{:id}"</w:t>
+      </w:r>
+      <w:r>
+        <w:rPr>
+          <w:rFonts w:ascii="Cascadia Code" w:eastAsia="Times New Roman" w:hAnsi="Cascadia Code" w:cs="Times New Roman"/>
+          <w:color w:val="ABB2BF"/>
+          <w:sz w:val="21"/>
+          <w:szCs w:val="21"/>
+          <w:lang w:val="en-IN" w:eastAsia="en-IN"/>
+        </w:rPr>
+        <w:t>)]</w:t>
+      </w:r>
+    </w:p>
+    <w:p>
+      <w:pPr>
+        <w:shd w:val="clear" w:color="auto" w:fill="282C34"/>
+        <w:spacing w:after="0" w:line="285" w:lineRule="atLeast"/>
+        <w:jc w:val="left"/>
+        <w:rPr>
+          <w:rFonts w:ascii="Cascadia Code" w:eastAsia="Times New Roman" w:hAnsi="Cascadia Code" w:cs="Times New Roman"/>
+          <w:color w:val="ABB2BF"/>
+          <w:sz w:val="21"/>
+          <w:szCs w:val="21"/>
+          <w:lang w:val="en-IN" w:eastAsia="en-IN"/>
+        </w:rPr>
+      </w:pPr>
+      <w:r>
+        <w:rPr>
+          <w:rFonts w:ascii="Cascadia Code" w:eastAsia="Times New Roman" w:hAnsi="Cascadia Code" w:cs="Times New Roman"/>
+          <w:color w:val="ABB2BF"/>
+          <w:sz w:val="21"/>
+          <w:szCs w:val="21"/>
+          <w:lang w:val="en-IN" w:eastAsia="en-IN"/>
+        </w:rPr>
+        <w:lastRenderedPageBreak/>
+        <w:t xml:space="preserve">        </w:t>
+      </w:r>
+      <w:r>
+        <w:rPr>
+          <w:rFonts w:ascii="Cascadia Code" w:eastAsia="Times New Roman" w:hAnsi="Cascadia Code" w:cs="Times New Roman"/>
+          <w:i/>
+          <w:iCs/>
+          <w:color w:val="C678DD"/>
+          <w:sz w:val="21"/>
+          <w:szCs w:val="21"/>
+          <w:lang w:val="en-IN" w:eastAsia="en-IN"/>
+        </w:rPr>
+        <w:t>public</w:t>
+      </w:r>
+      <w:r>
+        <w:rPr>
+          <w:rFonts w:ascii="Cascadia Code" w:eastAsia="Times New Roman" w:hAnsi="Cascadia Code" w:cs="Times New Roman"/>
+          <w:color w:val="ABB2BF"/>
+          <w:sz w:val="21"/>
+          <w:szCs w:val="21"/>
+          <w:lang w:val="en-IN" w:eastAsia="en-IN"/>
+        </w:rPr>
+        <w:t xml:space="preserve"> </w:t>
+      </w:r>
+      <w:proofErr w:type="spellStart"/>
+      <w:r>
+        <w:rPr>
+          <w:rFonts w:ascii="Cascadia Code" w:eastAsia="Times New Roman" w:hAnsi="Cascadia Code" w:cs="Times New Roman"/>
+          <w:i/>
+          <w:iCs/>
+          <w:color w:val="E5C07B"/>
+          <w:sz w:val="21"/>
+          <w:szCs w:val="21"/>
+          <w:lang w:val="en-IN" w:eastAsia="en-IN"/>
+        </w:rPr>
+        <w:t>IActionResult</w:t>
+      </w:r>
+      <w:proofErr w:type="spellEnd"/>
+      <w:r>
+        <w:rPr>
+          <w:rFonts w:ascii="Cascadia Code" w:eastAsia="Times New Roman" w:hAnsi="Cascadia Code" w:cs="Times New Roman"/>
+          <w:color w:val="ABB2BF"/>
+          <w:sz w:val="21"/>
+          <w:szCs w:val="21"/>
+          <w:lang w:val="en-IN" w:eastAsia="en-IN"/>
+        </w:rPr>
+        <w:t xml:space="preserve"> </w:t>
+      </w:r>
+      <w:r>
+        <w:rPr>
+          <w:rFonts w:ascii="Cascadia Code" w:eastAsia="Times New Roman" w:hAnsi="Cascadia Code" w:cs="Times New Roman"/>
+          <w:color w:val="61AFEF"/>
+          <w:sz w:val="21"/>
+          <w:szCs w:val="21"/>
+          <w:lang w:val="en-IN" w:eastAsia="en-IN"/>
+        </w:rPr>
+        <w:t>Update</w:t>
+      </w:r>
+      <w:r>
+        <w:rPr>
+          <w:rFonts w:ascii="Cascadia Code" w:eastAsia="Times New Roman" w:hAnsi="Cascadia Code" w:cs="Times New Roman"/>
+          <w:color w:val="ABB2BF"/>
+          <w:sz w:val="21"/>
+          <w:szCs w:val="21"/>
+          <w:lang w:val="en-IN" w:eastAsia="en-IN"/>
+        </w:rPr>
+        <w:t>(</w:t>
+      </w:r>
+      <w:r>
+        <w:rPr>
+          <w:rFonts w:ascii="Cascadia Code" w:eastAsia="Times New Roman" w:hAnsi="Cascadia Code" w:cs="Times New Roman"/>
+          <w:i/>
+          <w:iCs/>
+          <w:color w:val="C678DD"/>
+          <w:sz w:val="21"/>
+          <w:szCs w:val="21"/>
+          <w:lang w:val="en-IN" w:eastAsia="en-IN"/>
+        </w:rPr>
+        <w:t>int</w:t>
+      </w:r>
+      <w:r>
+        <w:rPr>
+          <w:rFonts w:ascii="Cascadia Code" w:eastAsia="Times New Roman" w:hAnsi="Cascadia Code" w:cs="Times New Roman"/>
+          <w:color w:val="ABB2BF"/>
+          <w:sz w:val="21"/>
+          <w:szCs w:val="21"/>
+          <w:lang w:val="en-IN" w:eastAsia="en-IN"/>
+        </w:rPr>
+        <w:t xml:space="preserve"> </w:t>
+      </w:r>
+      <w:r>
+        <w:rPr>
+          <w:rFonts w:ascii="Cascadia Code" w:eastAsia="Times New Roman" w:hAnsi="Cascadia Code" w:cs="Times New Roman"/>
+          <w:color w:val="E5C07B"/>
+          <w:sz w:val="21"/>
+          <w:szCs w:val="21"/>
+          <w:lang w:val="en-IN" w:eastAsia="en-IN"/>
+        </w:rPr>
+        <w:t>id</w:t>
+      </w:r>
+      <w:r>
+        <w:rPr>
+          <w:rFonts w:ascii="Cascadia Code" w:eastAsia="Times New Roman" w:hAnsi="Cascadia Code" w:cs="Times New Roman"/>
+          <w:color w:val="ABB2BF"/>
+          <w:sz w:val="21"/>
+          <w:szCs w:val="21"/>
+          <w:lang w:val="en-IN" w:eastAsia="en-IN"/>
+        </w:rPr>
+        <w:t>)</w:t>
+      </w:r>
+    </w:p>
+    <w:p>
+      <w:pPr>
+        <w:shd w:val="clear" w:color="auto" w:fill="282C34"/>
+        <w:spacing w:after="0" w:line="285" w:lineRule="atLeast"/>
+        <w:jc w:val="left"/>
+        <w:rPr>
+          <w:rFonts w:ascii="Cascadia Code" w:eastAsia="Times New Roman" w:hAnsi="Cascadia Code" w:cs="Times New Roman"/>
+          <w:color w:val="ABB2BF"/>
+          <w:sz w:val="21"/>
+          <w:szCs w:val="21"/>
+          <w:lang w:val="en-IN" w:eastAsia="en-IN"/>
+        </w:rPr>
+      </w:pPr>
+      <w:r>
+        <w:rPr>
+          <w:rFonts w:ascii="Cascadia Code" w:eastAsia="Times New Roman" w:hAnsi="Cascadia Code" w:cs="Times New Roman"/>
+          <w:color w:val="ABB2BF"/>
+          <w:sz w:val="21"/>
+          <w:szCs w:val="21"/>
+          <w:lang w:val="en-IN" w:eastAsia="en-IN"/>
+        </w:rPr>
+        <w:t>        {</w:t>
+      </w:r>
+    </w:p>
+    <w:p>
+      <w:pPr>
+        <w:shd w:val="clear" w:color="auto" w:fill="282C34"/>
+        <w:spacing w:after="0" w:line="285" w:lineRule="atLeast"/>
+        <w:jc w:val="left"/>
+        <w:rPr>
+          <w:rFonts w:ascii="Cascadia Code" w:eastAsia="Times New Roman" w:hAnsi="Cascadia Code" w:cs="Times New Roman"/>
+          <w:color w:val="ABB2BF"/>
+          <w:sz w:val="21"/>
+          <w:szCs w:val="21"/>
+          <w:lang w:val="en-IN" w:eastAsia="en-IN"/>
+        </w:rPr>
+      </w:pPr>
+      <w:r>
+        <w:rPr>
+          <w:rFonts w:ascii="Cascadia Code" w:eastAsia="Times New Roman" w:hAnsi="Cascadia Code" w:cs="Times New Roman"/>
+          <w:color w:val="ABB2BF"/>
+          <w:sz w:val="21"/>
+          <w:szCs w:val="21"/>
+          <w:lang w:val="en-IN" w:eastAsia="en-IN"/>
+        </w:rPr>
+        <w:t xml:space="preserve">            </w:t>
+      </w:r>
+      <w:r>
+        <w:rPr>
+          <w:rFonts w:ascii="Cascadia Code" w:eastAsia="Times New Roman" w:hAnsi="Cascadia Code" w:cs="Times New Roman"/>
+          <w:i/>
+          <w:iCs/>
+          <w:color w:val="C678DD"/>
+          <w:sz w:val="21"/>
+          <w:szCs w:val="21"/>
+          <w:lang w:val="en-IN" w:eastAsia="en-IN"/>
+        </w:rPr>
+        <w:t>return</w:t>
+      </w:r>
+      <w:r>
+        <w:rPr>
+          <w:rFonts w:ascii="Cascadia Code" w:eastAsia="Times New Roman" w:hAnsi="Cascadia Code" w:cs="Times New Roman"/>
+          <w:color w:val="ABB2BF"/>
+          <w:sz w:val="21"/>
+          <w:szCs w:val="21"/>
+          <w:lang w:val="en-IN" w:eastAsia="en-IN"/>
+        </w:rPr>
+        <w:t xml:space="preserve"> View();</w:t>
+      </w:r>
+    </w:p>
+    <w:p>
+      <w:pPr>
+        <w:shd w:val="clear" w:color="auto" w:fill="282C34"/>
+        <w:spacing w:after="0" w:line="285" w:lineRule="atLeast"/>
+        <w:jc w:val="left"/>
+        <w:rPr>
+          <w:rFonts w:ascii="Cascadia Code" w:eastAsia="Times New Roman" w:hAnsi="Cascadia Code" w:cs="Times New Roman"/>
+          <w:color w:val="ABB2BF"/>
+          <w:sz w:val="21"/>
+          <w:szCs w:val="21"/>
+          <w:lang w:val="en-IN" w:eastAsia="en-IN"/>
+        </w:rPr>
+      </w:pPr>
+      <w:r>
+        <w:rPr>
+          <w:rFonts w:ascii="Cascadia Code" w:eastAsia="Times New Roman" w:hAnsi="Cascadia Code" w:cs="Times New Roman"/>
+          <w:color w:val="ABB2BF"/>
+          <w:sz w:val="21"/>
+          <w:szCs w:val="21"/>
+          <w:lang w:val="en-IN" w:eastAsia="en-IN"/>
+        </w:rPr>
+        <w:t>        }</w:t>
+      </w:r>
+    </w:p>
+    <w:p>
+      <w:pPr>
+        <w:shd w:val="clear" w:color="auto" w:fill="282C34"/>
+        <w:spacing w:after="0" w:line="285" w:lineRule="atLeast"/>
+        <w:jc w:val="left"/>
+        <w:rPr>
+          <w:rFonts w:ascii="Cascadia Code" w:eastAsia="Times New Roman" w:hAnsi="Cascadia Code" w:cs="Times New Roman"/>
+          <w:color w:val="ABB2BF"/>
+          <w:sz w:val="21"/>
+          <w:szCs w:val="21"/>
+          <w:lang w:val="en-IN" w:eastAsia="en-IN"/>
+        </w:rPr>
+      </w:pPr>
+    </w:p>
+    <w:p>
+      <w:pPr>
+        <w:shd w:val="clear" w:color="auto" w:fill="282C34"/>
+        <w:spacing w:after="0" w:line="285" w:lineRule="atLeast"/>
+        <w:jc w:val="left"/>
+        <w:rPr>
+          <w:rFonts w:ascii="Cascadia Code" w:eastAsia="Times New Roman" w:hAnsi="Cascadia Code" w:cs="Times New Roman"/>
+          <w:color w:val="ABB2BF"/>
+          <w:sz w:val="21"/>
+          <w:szCs w:val="21"/>
+          <w:lang w:val="en-IN" w:eastAsia="en-IN"/>
+        </w:rPr>
+      </w:pPr>
+      <w:r>
+        <w:rPr>
+          <w:rFonts w:ascii="Cascadia Code" w:eastAsia="Times New Roman" w:hAnsi="Cascadia Code" w:cs="Times New Roman"/>
+          <w:color w:val="ABB2BF"/>
+          <w:sz w:val="21"/>
+          <w:szCs w:val="21"/>
+          <w:lang w:val="en-IN" w:eastAsia="en-IN"/>
+        </w:rPr>
+        <w:t xml:space="preserve">        </w:t>
+      </w:r>
+      <w:r>
+        <w:rPr>
+          <w:rFonts w:ascii="Cascadia Code" w:eastAsia="Times New Roman" w:hAnsi="Cascadia Code" w:cs="Times New Roman"/>
+          <w:i/>
+          <w:iCs/>
+          <w:color w:val="7F848E"/>
+          <w:sz w:val="21"/>
+          <w:szCs w:val="21"/>
+          <w:lang w:val="en-IN" w:eastAsia="en-IN"/>
+        </w:rPr>
+        <w:t>// User/Delete/1</w:t>
+      </w:r>
+    </w:p>
+    <w:p>
+      <w:pPr>
+        <w:shd w:val="clear" w:color="auto" w:fill="282C34"/>
+        <w:spacing w:after="0" w:line="285" w:lineRule="atLeast"/>
+        <w:jc w:val="left"/>
+        <w:rPr>
+          <w:rFonts w:ascii="Cascadia Code" w:eastAsia="Times New Roman" w:hAnsi="Cascadia Code" w:cs="Times New Roman"/>
+          <w:color w:val="ABB2BF"/>
+          <w:sz w:val="21"/>
+          <w:szCs w:val="21"/>
+          <w:lang w:val="en-IN" w:eastAsia="en-IN"/>
+        </w:rPr>
+      </w:pPr>
+      <w:r>
+        <w:rPr>
+          <w:rFonts w:ascii="Cascadia Code" w:eastAsia="Times New Roman" w:hAnsi="Cascadia Code" w:cs="Times New Roman"/>
+          <w:color w:val="ABB2BF"/>
+          <w:sz w:val="21"/>
+          <w:szCs w:val="21"/>
+          <w:lang w:val="en-IN" w:eastAsia="en-IN"/>
+        </w:rPr>
+        <w:t>        [</w:t>
+      </w:r>
+      <w:proofErr w:type="spellStart"/>
+      <w:r>
+        <w:rPr>
+          <w:rFonts w:ascii="Cascadia Code" w:eastAsia="Times New Roman" w:hAnsi="Cascadia Code" w:cs="Times New Roman"/>
+          <w:color w:val="ABB2BF"/>
+          <w:sz w:val="21"/>
+          <w:szCs w:val="21"/>
+          <w:lang w:val="en-IN" w:eastAsia="en-IN"/>
+        </w:rPr>
+        <w:t>HttpDelete</w:t>
+      </w:r>
+      <w:proofErr w:type="spellEnd"/>
+      <w:r>
+        <w:rPr>
+          <w:rFonts w:ascii="Cascadia Code" w:eastAsia="Times New Roman" w:hAnsi="Cascadia Code" w:cs="Times New Roman"/>
+          <w:color w:val="ABB2BF"/>
+          <w:sz w:val="21"/>
+          <w:szCs w:val="21"/>
+          <w:lang w:val="en-IN" w:eastAsia="en-IN"/>
+        </w:rPr>
+        <w:t>]</w:t>
+      </w:r>
+    </w:p>
+    <w:p>
+      <w:pPr>
+        <w:shd w:val="clear" w:color="auto" w:fill="282C34"/>
+        <w:spacing w:after="0" w:line="285" w:lineRule="atLeast"/>
+        <w:jc w:val="left"/>
+        <w:rPr>
+          <w:rFonts w:ascii="Cascadia Code" w:eastAsia="Times New Roman" w:hAnsi="Cascadia Code" w:cs="Times New Roman"/>
+          <w:color w:val="ABB2BF"/>
+          <w:sz w:val="21"/>
+          <w:szCs w:val="21"/>
+          <w:lang w:val="en-IN" w:eastAsia="en-IN"/>
+        </w:rPr>
+      </w:pPr>
+      <w:r>
+        <w:rPr>
+          <w:rFonts w:ascii="Cascadia Code" w:eastAsia="Times New Roman" w:hAnsi="Cascadia Code" w:cs="Times New Roman"/>
+          <w:color w:val="ABB2BF"/>
+          <w:sz w:val="21"/>
+          <w:szCs w:val="21"/>
+          <w:lang w:val="en-IN" w:eastAsia="en-IN"/>
+        </w:rPr>
+        <w:t>        [Route(</w:t>
+      </w:r>
+      <w:r>
+        <w:rPr>
+          <w:rFonts w:ascii="Cascadia Code" w:eastAsia="Times New Roman" w:hAnsi="Cascadia Code" w:cs="Times New Roman"/>
+          <w:color w:val="98C379"/>
+          <w:sz w:val="21"/>
+          <w:szCs w:val="21"/>
+          <w:lang w:val="en-IN" w:eastAsia="en-IN"/>
+        </w:rPr>
+        <w:t>"User/Delete/{:id}"</w:t>
+      </w:r>
+      <w:r>
+        <w:rPr>
+          <w:rFonts w:ascii="Cascadia Code" w:eastAsia="Times New Roman" w:hAnsi="Cascadia Code" w:cs="Times New Roman"/>
+          <w:color w:val="ABB2BF"/>
+          <w:sz w:val="21"/>
+          <w:szCs w:val="21"/>
+          <w:lang w:val="en-IN" w:eastAsia="en-IN"/>
+        </w:rPr>
+        <w:t>)]</w:t>
+      </w:r>
+    </w:p>
+    <w:p>
+      <w:pPr>
+        <w:shd w:val="clear" w:color="auto" w:fill="282C34"/>
+        <w:spacing w:after="0" w:line="285" w:lineRule="atLeast"/>
+        <w:jc w:val="left"/>
+        <w:rPr>
+          <w:rFonts w:ascii="Cascadia Code" w:eastAsia="Times New Roman" w:hAnsi="Cascadia Code" w:cs="Times New Roman"/>
+          <w:color w:val="ABB2BF"/>
+          <w:sz w:val="21"/>
+          <w:szCs w:val="21"/>
+          <w:lang w:val="en-IN" w:eastAsia="en-IN"/>
+        </w:rPr>
+      </w:pPr>
+      <w:r>
+        <w:rPr>
+          <w:rFonts w:ascii="Cascadia Code" w:eastAsia="Times New Roman" w:hAnsi="Cascadia Code" w:cs="Times New Roman"/>
+          <w:color w:val="ABB2BF"/>
+          <w:sz w:val="21"/>
+          <w:szCs w:val="21"/>
+          <w:lang w:val="en-IN" w:eastAsia="en-IN"/>
+        </w:rPr>
+        <w:t xml:space="preserve">        </w:t>
+      </w:r>
+      <w:r>
+        <w:rPr>
+          <w:rFonts w:ascii="Cascadia Code" w:eastAsia="Times New Roman" w:hAnsi="Cascadia Code" w:cs="Times New Roman"/>
+          <w:i/>
+          <w:iCs/>
+          <w:color w:val="C678DD"/>
+          <w:sz w:val="21"/>
+          <w:szCs w:val="21"/>
+          <w:lang w:val="en-IN" w:eastAsia="en-IN"/>
+        </w:rPr>
+        <w:t>public</w:t>
+      </w:r>
+      <w:r>
+        <w:rPr>
+          <w:rFonts w:ascii="Cascadia Code" w:eastAsia="Times New Roman" w:hAnsi="Cascadia Code" w:cs="Times New Roman"/>
+          <w:color w:val="ABB2BF"/>
+          <w:sz w:val="21"/>
+          <w:szCs w:val="21"/>
+          <w:lang w:val="en-IN" w:eastAsia="en-IN"/>
+        </w:rPr>
+        <w:t xml:space="preserve"> </w:t>
+      </w:r>
+      <w:proofErr w:type="spellStart"/>
+      <w:r>
+        <w:rPr>
+          <w:rFonts w:ascii="Cascadia Code" w:eastAsia="Times New Roman" w:hAnsi="Cascadia Code" w:cs="Times New Roman"/>
+          <w:i/>
+          <w:iCs/>
+          <w:color w:val="E5C07B"/>
+          <w:sz w:val="21"/>
+          <w:szCs w:val="21"/>
+          <w:lang w:val="en-IN" w:eastAsia="en-IN"/>
+        </w:rPr>
+        <w:t>IActionResult</w:t>
+      </w:r>
+      <w:proofErr w:type="spellEnd"/>
+      <w:r>
+        <w:rPr>
+          <w:rFonts w:ascii="Cascadia Code" w:eastAsia="Times New Roman" w:hAnsi="Cascadia Code" w:cs="Times New Roman"/>
+          <w:color w:val="ABB2BF"/>
+          <w:sz w:val="21"/>
+          <w:szCs w:val="21"/>
+          <w:lang w:val="en-IN" w:eastAsia="en-IN"/>
+        </w:rPr>
+        <w:t xml:space="preserve"> </w:t>
+      </w:r>
+      <w:r>
+        <w:rPr>
+          <w:rFonts w:ascii="Cascadia Code" w:eastAsia="Times New Roman" w:hAnsi="Cascadia Code" w:cs="Times New Roman"/>
+          <w:color w:val="61AFEF"/>
+          <w:sz w:val="21"/>
+          <w:szCs w:val="21"/>
+          <w:lang w:val="en-IN" w:eastAsia="en-IN"/>
+        </w:rPr>
+        <w:t>Delete</w:t>
+      </w:r>
+      <w:r>
+        <w:rPr>
+          <w:rFonts w:ascii="Cascadia Code" w:eastAsia="Times New Roman" w:hAnsi="Cascadia Code" w:cs="Times New Roman"/>
+          <w:color w:val="ABB2BF"/>
+          <w:sz w:val="21"/>
+          <w:szCs w:val="21"/>
+          <w:lang w:val="en-IN" w:eastAsia="en-IN"/>
+        </w:rPr>
+        <w:t>(</w:t>
+      </w:r>
+      <w:r>
+        <w:rPr>
+          <w:rFonts w:ascii="Cascadia Code" w:eastAsia="Times New Roman" w:hAnsi="Cascadia Code" w:cs="Times New Roman"/>
+          <w:i/>
+          <w:iCs/>
+          <w:color w:val="C678DD"/>
+          <w:sz w:val="21"/>
+          <w:szCs w:val="21"/>
+          <w:lang w:val="en-IN" w:eastAsia="en-IN"/>
+        </w:rPr>
+        <w:t>int</w:t>
+      </w:r>
+      <w:r>
+        <w:rPr>
+          <w:rFonts w:ascii="Cascadia Code" w:eastAsia="Times New Roman" w:hAnsi="Cascadia Code" w:cs="Times New Roman"/>
+          <w:color w:val="ABB2BF"/>
+          <w:sz w:val="21"/>
+          <w:szCs w:val="21"/>
+          <w:lang w:val="en-IN" w:eastAsia="en-IN"/>
+        </w:rPr>
+        <w:t xml:space="preserve"> </w:t>
+      </w:r>
+      <w:r>
+        <w:rPr>
+          <w:rFonts w:ascii="Cascadia Code" w:eastAsia="Times New Roman" w:hAnsi="Cascadia Code" w:cs="Times New Roman"/>
+          <w:color w:val="E5C07B"/>
+          <w:sz w:val="21"/>
+          <w:szCs w:val="21"/>
+          <w:lang w:val="en-IN" w:eastAsia="en-IN"/>
+        </w:rPr>
+        <w:t>id</w:t>
+      </w:r>
+      <w:r>
+        <w:rPr>
+          <w:rFonts w:ascii="Cascadia Code" w:eastAsia="Times New Roman" w:hAnsi="Cascadia Code" w:cs="Times New Roman"/>
+          <w:color w:val="ABB2BF"/>
+          <w:sz w:val="21"/>
+          <w:szCs w:val="21"/>
+          <w:lang w:val="en-IN" w:eastAsia="en-IN"/>
+        </w:rPr>
+        <w:t>)</w:t>
+      </w:r>
+    </w:p>
+    <w:p>
+      <w:pPr>
+        <w:shd w:val="clear" w:color="auto" w:fill="282C34"/>
+        <w:spacing w:after="0" w:line="285" w:lineRule="atLeast"/>
+        <w:jc w:val="left"/>
+        <w:rPr>
+          <w:rFonts w:ascii="Cascadia Code" w:eastAsia="Times New Roman" w:hAnsi="Cascadia Code" w:cs="Times New Roman"/>
+          <w:color w:val="ABB2BF"/>
+          <w:sz w:val="21"/>
+          <w:szCs w:val="21"/>
+          <w:lang w:val="en-IN" w:eastAsia="en-IN"/>
+        </w:rPr>
+      </w:pPr>
+      <w:r>
+        <w:rPr>
+          <w:rFonts w:ascii="Cascadia Code" w:eastAsia="Times New Roman" w:hAnsi="Cascadia Code" w:cs="Times New Roman"/>
+          <w:color w:val="ABB2BF"/>
+          <w:sz w:val="21"/>
+          <w:szCs w:val="21"/>
+          <w:lang w:val="en-IN" w:eastAsia="en-IN"/>
+        </w:rPr>
+        <w:t>        {</w:t>
+      </w:r>
+    </w:p>
+    <w:p>
+      <w:pPr>
+        <w:shd w:val="clear" w:color="auto" w:fill="282C34"/>
+        <w:spacing w:after="0" w:line="285" w:lineRule="atLeast"/>
+        <w:jc w:val="left"/>
+        <w:rPr>
+          <w:rFonts w:ascii="Cascadia Code" w:eastAsia="Times New Roman" w:hAnsi="Cascadia Code" w:cs="Times New Roman"/>
+          <w:color w:val="ABB2BF"/>
+          <w:sz w:val="21"/>
+          <w:szCs w:val="21"/>
+          <w:lang w:val="en-IN" w:eastAsia="en-IN"/>
+        </w:rPr>
+      </w:pPr>
+      <w:r>
+        <w:rPr>
+          <w:rFonts w:ascii="Cascadia Code" w:eastAsia="Times New Roman" w:hAnsi="Cascadia Code" w:cs="Times New Roman"/>
+          <w:color w:val="ABB2BF"/>
+          <w:sz w:val="21"/>
+          <w:szCs w:val="21"/>
+          <w:lang w:val="en-IN" w:eastAsia="en-IN"/>
+        </w:rPr>
+        <w:t xml:space="preserve">            </w:t>
+      </w:r>
+      <w:r>
+        <w:rPr>
+          <w:rFonts w:ascii="Cascadia Code" w:eastAsia="Times New Roman" w:hAnsi="Cascadia Code" w:cs="Times New Roman"/>
+          <w:i/>
+          <w:iCs/>
+          <w:color w:val="C678DD"/>
+          <w:sz w:val="21"/>
+          <w:szCs w:val="21"/>
+          <w:lang w:val="en-IN" w:eastAsia="en-IN"/>
+        </w:rPr>
+        <w:t>return</w:t>
+      </w:r>
+      <w:r>
+        <w:rPr>
+          <w:rFonts w:ascii="Cascadia Code" w:eastAsia="Times New Roman" w:hAnsi="Cascadia Code" w:cs="Times New Roman"/>
+          <w:color w:val="ABB2BF"/>
+          <w:sz w:val="21"/>
+          <w:szCs w:val="21"/>
+          <w:lang w:val="en-IN" w:eastAsia="en-IN"/>
+        </w:rPr>
+        <w:t xml:space="preserve"> View();</w:t>
+      </w:r>
+    </w:p>
+    <w:p>
+      <w:pPr>
+        <w:shd w:val="clear" w:color="auto" w:fill="282C34"/>
+        <w:spacing w:after="0" w:line="285" w:lineRule="atLeast"/>
+        <w:jc w:val="left"/>
+        <w:rPr>
+          <w:rFonts w:ascii="Cascadia Code" w:eastAsia="Times New Roman" w:hAnsi="Cascadia Code" w:cs="Times New Roman"/>
+          <w:color w:val="ABB2BF"/>
+          <w:sz w:val="21"/>
+          <w:szCs w:val="21"/>
+          <w:lang w:val="en-IN" w:eastAsia="en-IN"/>
+        </w:rPr>
+      </w:pPr>
+      <w:r>
+        <w:rPr>
+          <w:rFonts w:ascii="Cascadia Code" w:eastAsia="Times New Roman" w:hAnsi="Cascadia Code" w:cs="Times New Roman"/>
+          <w:color w:val="ABB2BF"/>
+          <w:sz w:val="21"/>
+          <w:szCs w:val="21"/>
+          <w:lang w:val="en-IN" w:eastAsia="en-IN"/>
+        </w:rPr>
+        <w:t>        }</w:t>
+      </w:r>
+    </w:p>
+    <w:p>
+      <w:pPr>
+        <w:shd w:val="clear" w:color="auto" w:fill="282C34"/>
+        <w:spacing w:after="0" w:line="285" w:lineRule="atLeast"/>
+        <w:jc w:val="left"/>
+        <w:rPr>
+          <w:rFonts w:ascii="Cascadia Code" w:eastAsia="Times New Roman" w:hAnsi="Cascadia Code" w:cs="Times New Roman"/>
+          <w:color w:val="ABB2BF"/>
+          <w:sz w:val="21"/>
+          <w:szCs w:val="21"/>
+          <w:lang w:val="en-IN" w:eastAsia="en-IN"/>
+        </w:rPr>
+      </w:pPr>
+      <w:r>
+        <w:rPr>
+          <w:rFonts w:ascii="Cascadia Code" w:eastAsia="Times New Roman" w:hAnsi="Cascadia Code" w:cs="Times New Roman"/>
+          <w:color w:val="ABB2BF"/>
+          <w:sz w:val="21"/>
+          <w:szCs w:val="21"/>
+          <w:lang w:val="en-IN" w:eastAsia="en-IN"/>
+        </w:rPr>
+        <w:t>    }</w:t>
+      </w:r>
+    </w:p>
+    <w:p>
+      <w:pPr>
+        <w:shd w:val="clear" w:color="auto" w:fill="282C34"/>
+        <w:spacing w:after="0" w:line="285" w:lineRule="atLeast"/>
+        <w:jc w:val="left"/>
+        <w:rPr>
+          <w:rFonts w:ascii="Cascadia Code" w:eastAsia="Times New Roman" w:hAnsi="Cascadia Code" w:cs="Times New Roman"/>
+          <w:color w:val="ABB2BF"/>
+          <w:sz w:val="21"/>
+          <w:szCs w:val="21"/>
+          <w:lang w:val="en-IN" w:eastAsia="en-IN"/>
+        </w:rPr>
+      </w:pPr>
+      <w:r>
+        <w:rPr>
+          <w:rFonts w:ascii="Cascadia Code" w:eastAsia="Times New Roman" w:hAnsi="Cascadia Code" w:cs="Times New Roman"/>
+          <w:color w:val="ABB2BF"/>
+          <w:sz w:val="21"/>
+          <w:szCs w:val="21"/>
+          <w:lang w:val="en-IN" w:eastAsia="en-IN"/>
+        </w:rPr>
+        <w:t>}</w:t>
+      </w:r>
+    </w:p>
+    <w:p>
+      <w:pPr>
+        <w:shd w:val="clear" w:color="auto" w:fill="282C34"/>
+        <w:spacing w:after="0" w:line="285" w:lineRule="atLeast"/>
+        <w:jc w:val="left"/>
+        <w:rPr>
+          <w:rFonts w:ascii="Cascadia Code" w:eastAsia="Times New Roman" w:hAnsi="Cascadia Code" w:cs="Times New Roman"/>
+          <w:color w:val="ABB2BF"/>
+          <w:sz w:val="21"/>
+          <w:szCs w:val="21"/>
+          <w:lang w:val="en-IN" w:eastAsia="en-IN"/>
+        </w:rPr>
+      </w:pPr>
+    </w:p>
+    <w:p>
+      <w:pPr>
+        <w:rPr>
+          <w:lang w:bidi="gu-IN"/>
+        </w:rPr>
+      </w:pPr>
+    </w:p>
+    <w:p>
+      <w:pPr>
+        <w:rPr>
+          <w:lang w:bidi="gu-IN"/>
+        </w:rPr>
+      </w:pPr>
+      <w:r>
+        <w:rPr>
+          <w:lang w:bidi="gu-IN"/>
+        </w:rPr>
+        <w:br w:type="page"/>
+      </w:r>
+    </w:p>
+    <w:p>
+      <w:pPr>
         <w:rPr>
           <w:lang w:bidi="gu-IN"/>
         </w:rPr>
@@ -14818,6 +21385,119 @@
     </w:lvl>
   </w:abstractNum>
   <w:abstractNum w:abstractNumId="49" w15:restartNumberingAfterBreak="0">
+    <w:nsid w:val="227F098D"/>
+    <w:multiLevelType w:val="hybridMultilevel"/>
+    <w:tmpl w:val="164CAC4C"/>
+    <w:lvl w:ilvl="0" w:tplc="4009000B">
+      <w:start w:val="1"/>
+      <w:numFmt w:val="bullet"/>
+      <w:lvlText w:val=""/>
+      <w:lvlJc w:val="left"/>
+      <w:pPr>
+        <w:ind w:left="720" w:hanging="360"/>
+      </w:pPr>
+      <w:rPr>
+        <w:rFonts w:ascii="Wingdings" w:hAnsi="Wingdings" w:hint="default"/>
+      </w:rPr>
+    </w:lvl>
+    <w:lvl w:ilvl="1" w:tplc="40090003" w:tentative="1">
+      <w:start w:val="1"/>
+      <w:numFmt w:val="bullet"/>
+      <w:lvlText w:val="o"/>
+      <w:lvlJc w:val="left"/>
+      <w:pPr>
+        <w:ind w:left="1440" w:hanging="360"/>
+      </w:pPr>
+      <w:rPr>
+        <w:rFonts w:ascii="Courier New" w:hAnsi="Courier New" w:cs="Courier New" w:hint="default"/>
+      </w:rPr>
+    </w:lvl>
+    <w:lvl w:ilvl="2" w:tplc="40090005" w:tentative="1">
+      <w:start w:val="1"/>
+      <w:numFmt w:val="bullet"/>
+      <w:lvlText w:val=""/>
+      <w:lvlJc w:val="left"/>
+      <w:pPr>
+        <w:ind w:left="2160" w:hanging="360"/>
+      </w:pPr>
+      <w:rPr>
+        <w:rFonts w:ascii="Wingdings" w:hAnsi="Wingdings" w:hint="default"/>
+      </w:rPr>
+    </w:lvl>
+    <w:lvl w:ilvl="3" w:tplc="40090001" w:tentative="1">
+      <w:start w:val="1"/>
+      <w:numFmt w:val="bullet"/>
+      <w:lvlText w:val=""/>
+      <w:lvlJc w:val="left"/>
+      <w:pPr>
+        <w:ind w:left="2880" w:hanging="360"/>
+      </w:pPr>
+      <w:rPr>
+        <w:rFonts w:ascii="Symbol" w:hAnsi="Symbol" w:hint="default"/>
+      </w:rPr>
+    </w:lvl>
+    <w:lvl w:ilvl="4" w:tplc="40090003" w:tentative="1">
+      <w:start w:val="1"/>
+      <w:numFmt w:val="bullet"/>
+      <w:lvlText w:val="o"/>
+      <w:lvlJc w:val="left"/>
+      <w:pPr>
+        <w:ind w:left="3600" w:hanging="360"/>
+      </w:pPr>
+      <w:rPr>
+        <w:rFonts w:ascii="Courier New" w:hAnsi="Courier New" w:cs="Courier New" w:hint="default"/>
+      </w:rPr>
+    </w:lvl>
+    <w:lvl w:ilvl="5" w:tplc="40090005" w:tentative="1">
+      <w:start w:val="1"/>
+      <w:numFmt w:val="bullet"/>
+      <w:lvlText w:val=""/>
+      <w:lvlJc w:val="left"/>
+      <w:pPr>
+        <w:ind w:left="4320" w:hanging="360"/>
+      </w:pPr>
+      <w:rPr>
+        <w:rFonts w:ascii="Wingdings" w:hAnsi="Wingdings" w:hint="default"/>
+      </w:rPr>
+    </w:lvl>
+    <w:lvl w:ilvl="6" w:tplc="40090001" w:tentative="1">
+      <w:start w:val="1"/>
+      <w:numFmt w:val="bullet"/>
+      <w:lvlText w:val=""/>
+      <w:lvlJc w:val="left"/>
+      <w:pPr>
+        <w:ind w:left="5040" w:hanging="360"/>
+      </w:pPr>
+      <w:rPr>
+        <w:rFonts w:ascii="Symbol" w:hAnsi="Symbol" w:hint="default"/>
+      </w:rPr>
+    </w:lvl>
+    <w:lvl w:ilvl="7" w:tplc="40090003" w:tentative="1">
+      <w:start w:val="1"/>
+      <w:numFmt w:val="bullet"/>
+      <w:lvlText w:val="o"/>
+      <w:lvlJc w:val="left"/>
+      <w:pPr>
+        <w:ind w:left="5760" w:hanging="360"/>
+      </w:pPr>
+      <w:rPr>
+        <w:rFonts w:ascii="Courier New" w:hAnsi="Courier New" w:cs="Courier New" w:hint="default"/>
+      </w:rPr>
+    </w:lvl>
+    <w:lvl w:ilvl="8" w:tplc="40090005" w:tentative="1">
+      <w:start w:val="1"/>
+      <w:numFmt w:val="bullet"/>
+      <w:lvlText w:val=""/>
+      <w:lvlJc w:val="left"/>
+      <w:pPr>
+        <w:ind w:left="6480" w:hanging="360"/>
+      </w:pPr>
+      <w:rPr>
+        <w:rFonts w:ascii="Wingdings" w:hAnsi="Wingdings" w:hint="default"/>
+      </w:rPr>
+    </w:lvl>
+  </w:abstractNum>
+  <w:abstractNum w:abstractNumId="50" w15:restartNumberingAfterBreak="0">
     <w:nsid w:val="247566D2"/>
     <w:multiLevelType w:val="hybridMultilevel"/>
     <w:tmpl w:val="0DEA3908"/>
@@ -14930,7 +21610,7 @@
       </w:rPr>
     </w:lvl>
   </w:abstractNum>
-  <w:abstractNum w:abstractNumId="50" w15:restartNumberingAfterBreak="0">
+  <w:abstractNum w:abstractNumId="51" w15:restartNumberingAfterBreak="0">
     <w:nsid w:val="265D0A1C"/>
     <w:multiLevelType w:val="hybridMultilevel"/>
     <w:tmpl w:val="DD34D396"/>
@@ -15043,7 +21723,7 @@
       </w:rPr>
     </w:lvl>
   </w:abstractNum>
-  <w:abstractNum w:abstractNumId="51" w15:restartNumberingAfterBreak="0">
+  <w:abstractNum w:abstractNumId="52" w15:restartNumberingAfterBreak="0">
     <w:nsid w:val="265E0B19"/>
     <w:multiLevelType w:val="hybridMultilevel"/>
     <w:tmpl w:val="6BA61D56"/>
@@ -15156,7 +21836,7 @@
       </w:rPr>
     </w:lvl>
   </w:abstractNum>
-  <w:abstractNum w:abstractNumId="52" w15:restartNumberingAfterBreak="0">
+  <w:abstractNum w:abstractNumId="53" w15:restartNumberingAfterBreak="0">
     <w:nsid w:val="269E47E2"/>
     <w:multiLevelType w:val="hybridMultilevel"/>
     <w:tmpl w:val="FA507E2C"/>
@@ -15269,7 +21949,7 @@
       </w:rPr>
     </w:lvl>
   </w:abstractNum>
-  <w:abstractNum w:abstractNumId="53" w15:restartNumberingAfterBreak="0">
+  <w:abstractNum w:abstractNumId="54" w15:restartNumberingAfterBreak="0">
     <w:nsid w:val="27F112C6"/>
     <w:multiLevelType w:val="hybridMultilevel"/>
     <w:tmpl w:val="F7B0BF80"/>
@@ -15382,7 +22062,7 @@
       </w:rPr>
     </w:lvl>
   </w:abstractNum>
-  <w:abstractNum w:abstractNumId="54" w15:restartNumberingAfterBreak="0">
+  <w:abstractNum w:abstractNumId="55" w15:restartNumberingAfterBreak="0">
     <w:nsid w:val="28BB36EC"/>
     <w:multiLevelType w:val="hybridMultilevel"/>
     <w:tmpl w:val="3ADA1CFA"/>
@@ -15495,7 +22175,7 @@
       </w:rPr>
     </w:lvl>
   </w:abstractNum>
-  <w:abstractNum w:abstractNumId="55" w15:restartNumberingAfterBreak="0">
+  <w:abstractNum w:abstractNumId="56" w15:restartNumberingAfterBreak="0">
     <w:nsid w:val="29696764"/>
     <w:multiLevelType w:val="hybridMultilevel"/>
     <w:tmpl w:val="FA0664F4"/>
@@ -15608,7 +22288,7 @@
       </w:rPr>
     </w:lvl>
   </w:abstractNum>
-  <w:abstractNum w:abstractNumId="56" w15:restartNumberingAfterBreak="0">
+  <w:abstractNum w:abstractNumId="57" w15:restartNumberingAfterBreak="0">
     <w:nsid w:val="29921219"/>
     <w:multiLevelType w:val="hybridMultilevel"/>
     <w:tmpl w:val="E8F80B26"/>
@@ -15721,7 +22401,7 @@
       </w:rPr>
     </w:lvl>
   </w:abstractNum>
-  <w:abstractNum w:abstractNumId="57" w15:restartNumberingAfterBreak="0">
+  <w:abstractNum w:abstractNumId="58" w15:restartNumberingAfterBreak="0">
     <w:nsid w:val="29E90B1D"/>
     <w:multiLevelType w:val="hybridMultilevel"/>
     <w:tmpl w:val="F2FC647E"/>
@@ -15834,7 +22514,7 @@
       </w:rPr>
     </w:lvl>
   </w:abstractNum>
-  <w:abstractNum w:abstractNumId="58" w15:restartNumberingAfterBreak="0">
+  <w:abstractNum w:abstractNumId="59" w15:restartNumberingAfterBreak="0">
     <w:nsid w:val="2A390F42"/>
     <w:multiLevelType w:val="hybridMultilevel"/>
     <w:tmpl w:val="2C90F3D4"/>
@@ -15947,7 +22627,7 @@
       </w:rPr>
     </w:lvl>
   </w:abstractNum>
-  <w:abstractNum w:abstractNumId="59" w15:restartNumberingAfterBreak="0">
+  <w:abstractNum w:abstractNumId="60" w15:restartNumberingAfterBreak="0">
     <w:nsid w:val="2A470DF4"/>
     <w:multiLevelType w:val="hybridMultilevel"/>
     <w:tmpl w:val="BB4E3E7E"/>
@@ -16060,7 +22740,7 @@
       </w:rPr>
     </w:lvl>
   </w:abstractNum>
-  <w:abstractNum w:abstractNumId="60" w15:restartNumberingAfterBreak="0">
+  <w:abstractNum w:abstractNumId="61" w15:restartNumberingAfterBreak="0">
     <w:nsid w:val="2A7A5048"/>
     <w:multiLevelType w:val="hybridMultilevel"/>
     <w:tmpl w:val="14A8F33A"/>
@@ -16173,7 +22853,7 @@
       </w:rPr>
     </w:lvl>
   </w:abstractNum>
-  <w:abstractNum w:abstractNumId="61" w15:restartNumberingAfterBreak="0">
+  <w:abstractNum w:abstractNumId="62" w15:restartNumberingAfterBreak="0">
     <w:nsid w:val="2B2D0DF7"/>
     <w:multiLevelType w:val="multilevel"/>
     <w:tmpl w:val="E346926E"/>
@@ -16322,7 +23002,7 @@
       </w:rPr>
     </w:lvl>
   </w:abstractNum>
-  <w:abstractNum w:abstractNumId="62" w15:restartNumberingAfterBreak="0">
+  <w:abstractNum w:abstractNumId="63" w15:restartNumberingAfterBreak="0">
     <w:nsid w:val="2C8D59A5"/>
     <w:multiLevelType w:val="hybridMultilevel"/>
     <w:tmpl w:val="AB685F70"/>
@@ -16435,7 +23115,7 @@
       </w:rPr>
     </w:lvl>
   </w:abstractNum>
-  <w:abstractNum w:abstractNumId="63" w15:restartNumberingAfterBreak="0">
+  <w:abstractNum w:abstractNumId="64" w15:restartNumberingAfterBreak="0">
     <w:nsid w:val="2D7C2351"/>
     <w:multiLevelType w:val="hybridMultilevel"/>
     <w:tmpl w:val="1792A294"/>
@@ -16548,7 +23228,7 @@
       </w:rPr>
     </w:lvl>
   </w:abstractNum>
-  <w:abstractNum w:abstractNumId="64" w15:restartNumberingAfterBreak="0">
+  <w:abstractNum w:abstractNumId="65" w15:restartNumberingAfterBreak="0">
     <w:nsid w:val="2DAB25F6"/>
     <w:multiLevelType w:val="hybridMultilevel"/>
     <w:tmpl w:val="EDB287D6"/>
@@ -16661,7 +23341,7 @@
       </w:rPr>
     </w:lvl>
   </w:abstractNum>
-  <w:abstractNum w:abstractNumId="65" w15:restartNumberingAfterBreak="0">
+  <w:abstractNum w:abstractNumId="66" w15:restartNumberingAfterBreak="0">
     <w:nsid w:val="2FA92E81"/>
     <w:multiLevelType w:val="hybridMultilevel"/>
     <w:tmpl w:val="73F85584"/>
@@ -16774,7 +23454,7 @@
       </w:rPr>
     </w:lvl>
   </w:abstractNum>
-  <w:abstractNum w:abstractNumId="66" w15:restartNumberingAfterBreak="0">
+  <w:abstractNum w:abstractNumId="67" w15:restartNumberingAfterBreak="0">
     <w:nsid w:val="308D5EEA"/>
     <w:multiLevelType w:val="hybridMultilevel"/>
     <w:tmpl w:val="FA565470"/>
@@ -16887,7 +23567,120 @@
       </w:rPr>
     </w:lvl>
   </w:abstractNum>
-  <w:abstractNum w:abstractNumId="67" w15:restartNumberingAfterBreak="0">
+  <w:abstractNum w:abstractNumId="68" w15:restartNumberingAfterBreak="0">
+    <w:nsid w:val="314C6CD3"/>
+    <w:multiLevelType w:val="hybridMultilevel"/>
+    <w:tmpl w:val="4F087F76"/>
+    <w:lvl w:ilvl="0" w:tplc="4009000B">
+      <w:start w:val="1"/>
+      <w:numFmt w:val="bullet"/>
+      <w:lvlText w:val=""/>
+      <w:lvlJc w:val="left"/>
+      <w:pPr>
+        <w:ind w:left="720" w:hanging="360"/>
+      </w:pPr>
+      <w:rPr>
+        <w:rFonts w:ascii="Wingdings" w:hAnsi="Wingdings" w:hint="default"/>
+      </w:rPr>
+    </w:lvl>
+    <w:lvl w:ilvl="1" w:tplc="40090003" w:tentative="1">
+      <w:start w:val="1"/>
+      <w:numFmt w:val="bullet"/>
+      <w:lvlText w:val="o"/>
+      <w:lvlJc w:val="left"/>
+      <w:pPr>
+        <w:ind w:left="1440" w:hanging="360"/>
+      </w:pPr>
+      <w:rPr>
+        <w:rFonts w:ascii="Courier New" w:hAnsi="Courier New" w:cs="Courier New" w:hint="default"/>
+      </w:rPr>
+    </w:lvl>
+    <w:lvl w:ilvl="2" w:tplc="40090005" w:tentative="1">
+      <w:start w:val="1"/>
+      <w:numFmt w:val="bullet"/>
+      <w:lvlText w:val=""/>
+      <w:lvlJc w:val="left"/>
+      <w:pPr>
+        <w:ind w:left="2160" w:hanging="360"/>
+      </w:pPr>
+      <w:rPr>
+        <w:rFonts w:ascii="Wingdings" w:hAnsi="Wingdings" w:hint="default"/>
+      </w:rPr>
+    </w:lvl>
+    <w:lvl w:ilvl="3" w:tplc="40090001" w:tentative="1">
+      <w:start w:val="1"/>
+      <w:numFmt w:val="bullet"/>
+      <w:lvlText w:val=""/>
+      <w:lvlJc w:val="left"/>
+      <w:pPr>
+        <w:ind w:left="2880" w:hanging="360"/>
+      </w:pPr>
+      <w:rPr>
+        <w:rFonts w:ascii="Symbol" w:hAnsi="Symbol" w:hint="default"/>
+      </w:rPr>
+    </w:lvl>
+    <w:lvl w:ilvl="4" w:tplc="40090003" w:tentative="1">
+      <w:start w:val="1"/>
+      <w:numFmt w:val="bullet"/>
+      <w:lvlText w:val="o"/>
+      <w:lvlJc w:val="left"/>
+      <w:pPr>
+        <w:ind w:left="3600" w:hanging="360"/>
+      </w:pPr>
+      <w:rPr>
+        <w:rFonts w:ascii="Courier New" w:hAnsi="Courier New" w:cs="Courier New" w:hint="default"/>
+      </w:rPr>
+    </w:lvl>
+    <w:lvl w:ilvl="5" w:tplc="40090005" w:tentative="1">
+      <w:start w:val="1"/>
+      <w:numFmt w:val="bullet"/>
+      <w:lvlText w:val=""/>
+      <w:lvlJc w:val="left"/>
+      <w:pPr>
+        <w:ind w:left="4320" w:hanging="360"/>
+      </w:pPr>
+      <w:rPr>
+        <w:rFonts w:ascii="Wingdings" w:hAnsi="Wingdings" w:hint="default"/>
+      </w:rPr>
+    </w:lvl>
+    <w:lvl w:ilvl="6" w:tplc="40090001" w:tentative="1">
+      <w:start w:val="1"/>
+      <w:numFmt w:val="bullet"/>
+      <w:lvlText w:val=""/>
+      <w:lvlJc w:val="left"/>
+      <w:pPr>
+        <w:ind w:left="5040" w:hanging="360"/>
+      </w:pPr>
+      <w:rPr>
+        <w:rFonts w:ascii="Symbol" w:hAnsi="Symbol" w:hint="default"/>
+      </w:rPr>
+    </w:lvl>
+    <w:lvl w:ilvl="7" w:tplc="40090003" w:tentative="1">
+      <w:start w:val="1"/>
+      <w:numFmt w:val="bullet"/>
+      <w:lvlText w:val="o"/>
+      <w:lvlJc w:val="left"/>
+      <w:pPr>
+        <w:ind w:left="5760" w:hanging="360"/>
+      </w:pPr>
+      <w:rPr>
+        <w:rFonts w:ascii="Courier New" w:hAnsi="Courier New" w:cs="Courier New" w:hint="default"/>
+      </w:rPr>
+    </w:lvl>
+    <w:lvl w:ilvl="8" w:tplc="40090005" w:tentative="1">
+      <w:start w:val="1"/>
+      <w:numFmt w:val="bullet"/>
+      <w:lvlText w:val=""/>
+      <w:lvlJc w:val="left"/>
+      <w:pPr>
+        <w:ind w:left="6480" w:hanging="360"/>
+      </w:pPr>
+      <w:rPr>
+        <w:rFonts w:ascii="Wingdings" w:hAnsi="Wingdings" w:hint="default"/>
+      </w:rPr>
+    </w:lvl>
+  </w:abstractNum>
+  <w:abstractNum w:abstractNumId="69" w15:restartNumberingAfterBreak="0">
     <w:nsid w:val="324F3E6A"/>
     <w:multiLevelType w:val="hybridMultilevel"/>
     <w:tmpl w:val="75B6680A"/>
@@ -17000,7 +23793,7 @@
       </w:rPr>
     </w:lvl>
   </w:abstractNum>
-  <w:abstractNum w:abstractNumId="68" w15:restartNumberingAfterBreak="0">
+  <w:abstractNum w:abstractNumId="70" w15:restartNumberingAfterBreak="0">
     <w:nsid w:val="33160AFB"/>
     <w:multiLevelType w:val="hybridMultilevel"/>
     <w:tmpl w:val="E0C0C0FC"/>
@@ -17113,7 +23906,7 @@
       </w:rPr>
     </w:lvl>
   </w:abstractNum>
-  <w:abstractNum w:abstractNumId="69" w15:restartNumberingAfterBreak="0">
+  <w:abstractNum w:abstractNumId="71" w15:restartNumberingAfterBreak="0">
     <w:nsid w:val="335E4D34"/>
     <w:multiLevelType w:val="hybridMultilevel"/>
     <w:tmpl w:val="8342ED6C"/>
@@ -17226,7 +24019,7 @@
       </w:rPr>
     </w:lvl>
   </w:abstractNum>
-  <w:abstractNum w:abstractNumId="70" w15:restartNumberingAfterBreak="0">
+  <w:abstractNum w:abstractNumId="72" w15:restartNumberingAfterBreak="0">
     <w:nsid w:val="336023BB"/>
     <w:multiLevelType w:val="hybridMultilevel"/>
     <w:tmpl w:val="07EAF382"/>
@@ -17339,7 +24132,7 @@
       </w:rPr>
     </w:lvl>
   </w:abstractNum>
-  <w:abstractNum w:abstractNumId="71" w15:restartNumberingAfterBreak="0">
+  <w:abstractNum w:abstractNumId="73" w15:restartNumberingAfterBreak="0">
     <w:nsid w:val="337426AF"/>
     <w:multiLevelType w:val="hybridMultilevel"/>
     <w:tmpl w:val="A30819F2"/>
@@ -17452,7 +24245,7 @@
       </w:rPr>
     </w:lvl>
   </w:abstractNum>
-  <w:abstractNum w:abstractNumId="72" w15:restartNumberingAfterBreak="0">
+  <w:abstractNum w:abstractNumId="74" w15:restartNumberingAfterBreak="0">
     <w:nsid w:val="33E169BF"/>
     <w:multiLevelType w:val="hybridMultilevel"/>
     <w:tmpl w:val="D8EA0B2E"/>
@@ -17565,7 +24358,7 @@
       </w:rPr>
     </w:lvl>
   </w:abstractNum>
-  <w:abstractNum w:abstractNumId="73" w15:restartNumberingAfterBreak="0">
+  <w:abstractNum w:abstractNumId="75" w15:restartNumberingAfterBreak="0">
     <w:nsid w:val="345E4884"/>
     <w:multiLevelType w:val="hybridMultilevel"/>
     <w:tmpl w:val="8018A86C"/>
@@ -17678,7 +24471,7 @@
       </w:rPr>
     </w:lvl>
   </w:abstractNum>
-  <w:abstractNum w:abstractNumId="74" w15:restartNumberingAfterBreak="0">
+  <w:abstractNum w:abstractNumId="76" w15:restartNumberingAfterBreak="0">
     <w:nsid w:val="34A969E9"/>
     <w:multiLevelType w:val="hybridMultilevel"/>
     <w:tmpl w:val="D9BA5A72"/>
@@ -17791,7 +24584,7 @@
       </w:rPr>
     </w:lvl>
   </w:abstractNum>
-  <w:abstractNum w:abstractNumId="75" w15:restartNumberingAfterBreak="0">
+  <w:abstractNum w:abstractNumId="77" w15:restartNumberingAfterBreak="0">
     <w:nsid w:val="3566537B"/>
     <w:multiLevelType w:val="hybridMultilevel"/>
     <w:tmpl w:val="27D46302"/>
@@ -17904,7 +24697,7 @@
       </w:rPr>
     </w:lvl>
   </w:abstractNum>
-  <w:abstractNum w:abstractNumId="76" w15:restartNumberingAfterBreak="0">
+  <w:abstractNum w:abstractNumId="78" w15:restartNumberingAfterBreak="0">
     <w:nsid w:val="357E7217"/>
     <w:multiLevelType w:val="hybridMultilevel"/>
     <w:tmpl w:val="6DC8E974"/>
@@ -18017,7 +24810,7 @@
       </w:rPr>
     </w:lvl>
   </w:abstractNum>
-  <w:abstractNum w:abstractNumId="77" w15:restartNumberingAfterBreak="0">
+  <w:abstractNum w:abstractNumId="79" w15:restartNumberingAfterBreak="0">
     <w:nsid w:val="36411AE4"/>
     <w:multiLevelType w:val="hybridMultilevel"/>
     <w:tmpl w:val="593A7960"/>
@@ -18130,7 +24923,7 @@
       </w:rPr>
     </w:lvl>
   </w:abstractNum>
-  <w:abstractNum w:abstractNumId="78" w15:restartNumberingAfterBreak="0">
+  <w:abstractNum w:abstractNumId="80" w15:restartNumberingAfterBreak="0">
     <w:nsid w:val="37631554"/>
     <w:multiLevelType w:val="hybridMultilevel"/>
     <w:tmpl w:val="9058E6AC"/>
@@ -18243,7 +25036,7 @@
       </w:rPr>
     </w:lvl>
   </w:abstractNum>
-  <w:abstractNum w:abstractNumId="79" w15:restartNumberingAfterBreak="0">
+  <w:abstractNum w:abstractNumId="81" w15:restartNumberingAfterBreak="0">
     <w:nsid w:val="3A517EF2"/>
     <w:multiLevelType w:val="hybridMultilevel"/>
     <w:tmpl w:val="B2E2193A"/>
@@ -18356,7 +25149,7 @@
       </w:rPr>
     </w:lvl>
   </w:abstractNum>
-  <w:abstractNum w:abstractNumId="80" w15:restartNumberingAfterBreak="0">
+  <w:abstractNum w:abstractNumId="82" w15:restartNumberingAfterBreak="0">
     <w:nsid w:val="3A9058C9"/>
     <w:multiLevelType w:val="hybridMultilevel"/>
     <w:tmpl w:val="D6868346"/>
@@ -18469,7 +25262,7 @@
       </w:rPr>
     </w:lvl>
   </w:abstractNum>
-  <w:abstractNum w:abstractNumId="81" w15:restartNumberingAfterBreak="0">
+  <w:abstractNum w:abstractNumId="83" w15:restartNumberingAfterBreak="0">
     <w:nsid w:val="3CB76836"/>
     <w:multiLevelType w:val="hybridMultilevel"/>
     <w:tmpl w:val="728E3466"/>
@@ -18582,7 +25375,7 @@
       </w:rPr>
     </w:lvl>
   </w:abstractNum>
-  <w:abstractNum w:abstractNumId="82" w15:restartNumberingAfterBreak="0">
+  <w:abstractNum w:abstractNumId="84" w15:restartNumberingAfterBreak="0">
     <w:nsid w:val="3CC346AE"/>
     <w:multiLevelType w:val="hybridMultilevel"/>
     <w:tmpl w:val="76923516"/>
@@ -18695,7 +25488,7 @@
       </w:rPr>
     </w:lvl>
   </w:abstractNum>
-  <w:abstractNum w:abstractNumId="83" w15:restartNumberingAfterBreak="0">
+  <w:abstractNum w:abstractNumId="85" w15:restartNumberingAfterBreak="0">
     <w:nsid w:val="3E0A43D7"/>
     <w:multiLevelType w:val="hybridMultilevel"/>
     <w:tmpl w:val="B57CFCD6"/>
@@ -18808,7 +25601,7 @@
       </w:rPr>
     </w:lvl>
   </w:abstractNum>
-  <w:abstractNum w:abstractNumId="84" w15:restartNumberingAfterBreak="0">
+  <w:abstractNum w:abstractNumId="86" w15:restartNumberingAfterBreak="0">
     <w:nsid w:val="3E43579A"/>
     <w:multiLevelType w:val="hybridMultilevel"/>
     <w:tmpl w:val="BEBE0438"/>
@@ -18921,7 +25714,7 @@
       </w:rPr>
     </w:lvl>
   </w:abstractNum>
-  <w:abstractNum w:abstractNumId="85" w15:restartNumberingAfterBreak="0">
+  <w:abstractNum w:abstractNumId="87" w15:restartNumberingAfterBreak="0">
     <w:nsid w:val="3E6B478E"/>
     <w:multiLevelType w:val="multilevel"/>
     <w:tmpl w:val="A22CF438"/>
@@ -19070,7 +25863,7 @@
       </w:rPr>
     </w:lvl>
   </w:abstractNum>
-  <w:abstractNum w:abstractNumId="86" w15:restartNumberingAfterBreak="0">
+  <w:abstractNum w:abstractNumId="88" w15:restartNumberingAfterBreak="0">
     <w:nsid w:val="3EB740F3"/>
     <w:multiLevelType w:val="hybridMultilevel"/>
     <w:tmpl w:val="B43E501A"/>
@@ -19183,7 +25976,7 @@
       </w:rPr>
     </w:lvl>
   </w:abstractNum>
-  <w:abstractNum w:abstractNumId="87" w15:restartNumberingAfterBreak="0">
+  <w:abstractNum w:abstractNumId="89" w15:restartNumberingAfterBreak="0">
     <w:nsid w:val="3F8C2D9F"/>
     <w:multiLevelType w:val="hybridMultilevel"/>
     <w:tmpl w:val="2D72BF00"/>
@@ -19296,7 +26089,7 @@
       </w:rPr>
     </w:lvl>
   </w:abstractNum>
-  <w:abstractNum w:abstractNumId="88" w15:restartNumberingAfterBreak="0">
+  <w:abstractNum w:abstractNumId="90" w15:restartNumberingAfterBreak="0">
     <w:nsid w:val="3FE62B1F"/>
     <w:multiLevelType w:val="hybridMultilevel"/>
     <w:tmpl w:val="E51AC82A"/>
@@ -19409,7 +26202,7 @@
       </w:rPr>
     </w:lvl>
   </w:abstractNum>
-  <w:abstractNum w:abstractNumId="89" w15:restartNumberingAfterBreak="0">
+  <w:abstractNum w:abstractNumId="91" w15:restartNumberingAfterBreak="0">
     <w:nsid w:val="4046799A"/>
     <w:multiLevelType w:val="hybridMultilevel"/>
     <w:tmpl w:val="BCFCB456"/>
@@ -19522,7 +26315,7 @@
       </w:rPr>
     </w:lvl>
   </w:abstractNum>
-  <w:abstractNum w:abstractNumId="90" w15:restartNumberingAfterBreak="0">
+  <w:abstractNum w:abstractNumId="92" w15:restartNumberingAfterBreak="0">
     <w:nsid w:val="40497AF1"/>
     <w:multiLevelType w:val="hybridMultilevel"/>
     <w:tmpl w:val="83CEEED2"/>
@@ -19635,7 +26428,7 @@
       </w:rPr>
     </w:lvl>
   </w:abstractNum>
-  <w:abstractNum w:abstractNumId="91" w15:restartNumberingAfterBreak="0">
+  <w:abstractNum w:abstractNumId="93" w15:restartNumberingAfterBreak="0">
     <w:nsid w:val="40757CEC"/>
     <w:multiLevelType w:val="hybridMultilevel"/>
     <w:tmpl w:val="CB42385C"/>
@@ -19748,7 +26541,7 @@
       </w:rPr>
     </w:lvl>
   </w:abstractNum>
-  <w:abstractNum w:abstractNumId="92" w15:restartNumberingAfterBreak="0">
+  <w:abstractNum w:abstractNumId="94" w15:restartNumberingAfterBreak="0">
     <w:nsid w:val="418B4386"/>
     <w:multiLevelType w:val="hybridMultilevel"/>
     <w:tmpl w:val="E148293E"/>
@@ -19861,7 +26654,7 @@
       </w:rPr>
     </w:lvl>
   </w:abstractNum>
-  <w:abstractNum w:abstractNumId="93" w15:restartNumberingAfterBreak="0">
+  <w:abstractNum w:abstractNumId="95" w15:restartNumberingAfterBreak="0">
     <w:nsid w:val="41CD12DD"/>
     <w:multiLevelType w:val="hybridMultilevel"/>
     <w:tmpl w:val="C45A46BA"/>
@@ -19974,7 +26767,7 @@
       </w:rPr>
     </w:lvl>
   </w:abstractNum>
-  <w:abstractNum w:abstractNumId="94" w15:restartNumberingAfterBreak="0">
+  <w:abstractNum w:abstractNumId="96" w15:restartNumberingAfterBreak="0">
     <w:nsid w:val="41E3767A"/>
     <w:multiLevelType w:val="hybridMultilevel"/>
     <w:tmpl w:val="9448F1E4"/>
@@ -20087,7 +26880,7 @@
       </w:rPr>
     </w:lvl>
   </w:abstractNum>
-  <w:abstractNum w:abstractNumId="95" w15:restartNumberingAfterBreak="0">
+  <w:abstractNum w:abstractNumId="97" w15:restartNumberingAfterBreak="0">
     <w:nsid w:val="41FC1752"/>
     <w:multiLevelType w:val="hybridMultilevel"/>
     <w:tmpl w:val="9216BBEE"/>
@@ -20200,7 +26993,7 @@
       </w:rPr>
     </w:lvl>
   </w:abstractNum>
-  <w:abstractNum w:abstractNumId="96" w15:restartNumberingAfterBreak="0">
+  <w:abstractNum w:abstractNumId="98" w15:restartNumberingAfterBreak="0">
     <w:nsid w:val="42394450"/>
     <w:multiLevelType w:val="hybridMultilevel"/>
     <w:tmpl w:val="C8A61758"/>
@@ -20313,7 +27106,7 @@
       </w:rPr>
     </w:lvl>
   </w:abstractNum>
-  <w:abstractNum w:abstractNumId="97" w15:restartNumberingAfterBreak="0">
+  <w:abstractNum w:abstractNumId="99" w15:restartNumberingAfterBreak="0">
     <w:nsid w:val="42742560"/>
     <w:multiLevelType w:val="hybridMultilevel"/>
     <w:tmpl w:val="DBB0838E"/>
@@ -20426,7 +27219,7 @@
       </w:rPr>
     </w:lvl>
   </w:abstractNum>
-  <w:abstractNum w:abstractNumId="98" w15:restartNumberingAfterBreak="0">
+  <w:abstractNum w:abstractNumId="100" w15:restartNumberingAfterBreak="0">
     <w:nsid w:val="42AE52A8"/>
     <w:multiLevelType w:val="hybridMultilevel"/>
     <w:tmpl w:val="6172C298"/>
@@ -20539,7 +27332,7 @@
       </w:rPr>
     </w:lvl>
   </w:abstractNum>
-  <w:abstractNum w:abstractNumId="99" w15:restartNumberingAfterBreak="0">
+  <w:abstractNum w:abstractNumId="101" w15:restartNumberingAfterBreak="0">
     <w:nsid w:val="42BA2A74"/>
     <w:multiLevelType w:val="hybridMultilevel"/>
     <w:tmpl w:val="C2E66B2C"/>
@@ -20652,7 +27445,7 @@
       </w:rPr>
     </w:lvl>
   </w:abstractNum>
-  <w:abstractNum w:abstractNumId="100" w15:restartNumberingAfterBreak="0">
+  <w:abstractNum w:abstractNumId="102" w15:restartNumberingAfterBreak="0">
     <w:nsid w:val="43DD27FF"/>
     <w:multiLevelType w:val="hybridMultilevel"/>
     <w:tmpl w:val="6BAC2E00"/>
@@ -20765,7 +27558,7 @@
       </w:rPr>
     </w:lvl>
   </w:abstractNum>
-  <w:abstractNum w:abstractNumId="101" w15:restartNumberingAfterBreak="0">
+  <w:abstractNum w:abstractNumId="103" w15:restartNumberingAfterBreak="0">
     <w:nsid w:val="43EE4476"/>
     <w:multiLevelType w:val="hybridMultilevel"/>
     <w:tmpl w:val="82A2217C"/>
@@ -20878,7 +27671,7 @@
       </w:rPr>
     </w:lvl>
   </w:abstractNum>
-  <w:abstractNum w:abstractNumId="102" w15:restartNumberingAfterBreak="0">
+  <w:abstractNum w:abstractNumId="104" w15:restartNumberingAfterBreak="0">
     <w:nsid w:val="448F6305"/>
     <w:multiLevelType w:val="hybridMultilevel"/>
     <w:tmpl w:val="E4C01F78"/>
@@ -20991,7 +27784,7 @@
       </w:rPr>
     </w:lvl>
   </w:abstractNum>
-  <w:abstractNum w:abstractNumId="103" w15:restartNumberingAfterBreak="0">
+  <w:abstractNum w:abstractNumId="105" w15:restartNumberingAfterBreak="0">
     <w:nsid w:val="45B27E74"/>
     <w:multiLevelType w:val="hybridMultilevel"/>
     <w:tmpl w:val="E25A1F82"/>
@@ -21104,7 +27897,7 @@
       </w:rPr>
     </w:lvl>
   </w:abstractNum>
-  <w:abstractNum w:abstractNumId="104" w15:restartNumberingAfterBreak="0">
+  <w:abstractNum w:abstractNumId="106" w15:restartNumberingAfterBreak="0">
     <w:nsid w:val="464C0EB1"/>
     <w:multiLevelType w:val="hybridMultilevel"/>
     <w:tmpl w:val="B3C890DE"/>
@@ -21217,7 +28010,7 @@
       </w:rPr>
     </w:lvl>
   </w:abstractNum>
-  <w:abstractNum w:abstractNumId="105" w15:restartNumberingAfterBreak="0">
+  <w:abstractNum w:abstractNumId="107" w15:restartNumberingAfterBreak="0">
     <w:nsid w:val="46544D9E"/>
     <w:multiLevelType w:val="hybridMultilevel"/>
     <w:tmpl w:val="E5E881D2"/>
@@ -21330,7 +28123,7 @@
       </w:rPr>
     </w:lvl>
   </w:abstractNum>
-  <w:abstractNum w:abstractNumId="106" w15:restartNumberingAfterBreak="0">
+  <w:abstractNum w:abstractNumId="108" w15:restartNumberingAfterBreak="0">
     <w:nsid w:val="466C6108"/>
     <w:multiLevelType w:val="hybridMultilevel"/>
     <w:tmpl w:val="2056F720"/>
@@ -21443,7 +28236,7 @@
       </w:rPr>
     </w:lvl>
   </w:abstractNum>
-  <w:abstractNum w:abstractNumId="107" w15:restartNumberingAfterBreak="0">
+  <w:abstractNum w:abstractNumId="109" w15:restartNumberingAfterBreak="0">
     <w:nsid w:val="47FE132A"/>
     <w:multiLevelType w:val="hybridMultilevel"/>
     <w:tmpl w:val="DDE895A2"/>
@@ -21556,7 +28349,7 @@
       </w:rPr>
     </w:lvl>
   </w:abstractNum>
-  <w:abstractNum w:abstractNumId="108" w15:restartNumberingAfterBreak="0">
+  <w:abstractNum w:abstractNumId="110" w15:restartNumberingAfterBreak="0">
     <w:nsid w:val="49E518AA"/>
     <w:multiLevelType w:val="hybridMultilevel"/>
     <w:tmpl w:val="EF0A0498"/>
@@ -21669,7 +28462,7 @@
       </w:rPr>
     </w:lvl>
   </w:abstractNum>
-  <w:abstractNum w:abstractNumId="109" w15:restartNumberingAfterBreak="0">
+  <w:abstractNum w:abstractNumId="111" w15:restartNumberingAfterBreak="0">
     <w:nsid w:val="4A986BAC"/>
     <w:multiLevelType w:val="hybridMultilevel"/>
     <w:tmpl w:val="08DC5E66"/>
@@ -21782,7 +28575,7 @@
       </w:rPr>
     </w:lvl>
   </w:abstractNum>
-  <w:abstractNum w:abstractNumId="110" w15:restartNumberingAfterBreak="0">
+  <w:abstractNum w:abstractNumId="112" w15:restartNumberingAfterBreak="0">
     <w:nsid w:val="4B6B04DD"/>
     <w:multiLevelType w:val="hybridMultilevel"/>
     <w:tmpl w:val="A1F25D84"/>
@@ -21895,7 +28688,7 @@
       </w:rPr>
     </w:lvl>
   </w:abstractNum>
-  <w:abstractNum w:abstractNumId="111" w15:restartNumberingAfterBreak="0">
+  <w:abstractNum w:abstractNumId="113" w15:restartNumberingAfterBreak="0">
     <w:nsid w:val="4B972F48"/>
     <w:multiLevelType w:val="hybridMultilevel"/>
     <w:tmpl w:val="30B60108"/>
@@ -22008,7 +28801,7 @@
       </w:rPr>
     </w:lvl>
   </w:abstractNum>
-  <w:abstractNum w:abstractNumId="112" w15:restartNumberingAfterBreak="0">
+  <w:abstractNum w:abstractNumId="114" w15:restartNumberingAfterBreak="0">
     <w:nsid w:val="4BCC1DA1"/>
     <w:multiLevelType w:val="hybridMultilevel"/>
     <w:tmpl w:val="C632EDB0"/>
@@ -22121,7 +28914,7 @@
       </w:rPr>
     </w:lvl>
   </w:abstractNum>
-  <w:abstractNum w:abstractNumId="113" w15:restartNumberingAfterBreak="0">
+  <w:abstractNum w:abstractNumId="115" w15:restartNumberingAfterBreak="0">
     <w:nsid w:val="4C3F52E5"/>
     <w:multiLevelType w:val="hybridMultilevel"/>
     <w:tmpl w:val="CD42E2E2"/>
@@ -22234,7 +29027,7 @@
       </w:rPr>
     </w:lvl>
   </w:abstractNum>
-  <w:abstractNum w:abstractNumId="114" w15:restartNumberingAfterBreak="0">
+  <w:abstractNum w:abstractNumId="116" w15:restartNumberingAfterBreak="0">
     <w:nsid w:val="4CAE6A4A"/>
     <w:multiLevelType w:val="hybridMultilevel"/>
     <w:tmpl w:val="1B5C083A"/>
@@ -22347,7 +29140,7 @@
       </w:rPr>
     </w:lvl>
   </w:abstractNum>
-  <w:abstractNum w:abstractNumId="115" w15:restartNumberingAfterBreak="0">
+  <w:abstractNum w:abstractNumId="117" w15:restartNumberingAfterBreak="0">
     <w:nsid w:val="4CDE1689"/>
     <w:multiLevelType w:val="hybridMultilevel"/>
     <w:tmpl w:val="51C0BFF2"/>
@@ -22460,7 +29253,7 @@
       </w:rPr>
     </w:lvl>
   </w:abstractNum>
-  <w:abstractNum w:abstractNumId="116" w15:restartNumberingAfterBreak="0">
+  <w:abstractNum w:abstractNumId="118" w15:restartNumberingAfterBreak="0">
     <w:nsid w:val="4CE65FE0"/>
     <w:multiLevelType w:val="hybridMultilevel"/>
     <w:tmpl w:val="44EC7406"/>
@@ -22573,7 +29366,7 @@
       </w:rPr>
     </w:lvl>
   </w:abstractNum>
-  <w:abstractNum w:abstractNumId="117" w15:restartNumberingAfterBreak="0">
+  <w:abstractNum w:abstractNumId="119" w15:restartNumberingAfterBreak="0">
     <w:nsid w:val="4D144C91"/>
     <w:multiLevelType w:val="hybridMultilevel"/>
     <w:tmpl w:val="C5B66650"/>
@@ -22686,7 +29479,7 @@
       </w:rPr>
     </w:lvl>
   </w:abstractNum>
-  <w:abstractNum w:abstractNumId="118" w15:restartNumberingAfterBreak="0">
+  <w:abstractNum w:abstractNumId="120" w15:restartNumberingAfterBreak="0">
     <w:nsid w:val="50866C68"/>
     <w:multiLevelType w:val="hybridMultilevel"/>
     <w:tmpl w:val="1BE692DC"/>
@@ -22799,7 +29592,7 @@
       </w:rPr>
     </w:lvl>
   </w:abstractNum>
-  <w:abstractNum w:abstractNumId="119" w15:restartNumberingAfterBreak="0">
+  <w:abstractNum w:abstractNumId="121" w15:restartNumberingAfterBreak="0">
     <w:nsid w:val="5204298F"/>
     <w:multiLevelType w:val="hybridMultilevel"/>
     <w:tmpl w:val="B2BA1158"/>
@@ -22912,7 +29705,7 @@
       </w:rPr>
     </w:lvl>
   </w:abstractNum>
-  <w:abstractNum w:abstractNumId="120" w15:restartNumberingAfterBreak="0">
+  <w:abstractNum w:abstractNumId="122" w15:restartNumberingAfterBreak="0">
     <w:nsid w:val="529318B3"/>
     <w:multiLevelType w:val="hybridMultilevel"/>
     <w:tmpl w:val="820433EC"/>
@@ -23025,7 +29818,7 @@
       </w:rPr>
     </w:lvl>
   </w:abstractNum>
-  <w:abstractNum w:abstractNumId="121" w15:restartNumberingAfterBreak="0">
+  <w:abstractNum w:abstractNumId="123" w15:restartNumberingAfterBreak="0">
     <w:nsid w:val="538848DB"/>
     <w:multiLevelType w:val="hybridMultilevel"/>
     <w:tmpl w:val="756C4330"/>
@@ -23138,7 +29931,7 @@
       </w:rPr>
     </w:lvl>
   </w:abstractNum>
-  <w:abstractNum w:abstractNumId="122" w15:restartNumberingAfterBreak="0">
+  <w:abstractNum w:abstractNumId="124" w15:restartNumberingAfterBreak="0">
     <w:nsid w:val="54DD6ABE"/>
     <w:multiLevelType w:val="hybridMultilevel"/>
     <w:tmpl w:val="29E218F6"/>
@@ -23251,7 +30044,7 @@
       </w:rPr>
     </w:lvl>
   </w:abstractNum>
-  <w:abstractNum w:abstractNumId="123" w15:restartNumberingAfterBreak="0">
+  <w:abstractNum w:abstractNumId="125" w15:restartNumberingAfterBreak="0">
     <w:nsid w:val="56DF6A39"/>
     <w:multiLevelType w:val="hybridMultilevel"/>
     <w:tmpl w:val="9770097A"/>
@@ -23364,7 +30157,7 @@
       </w:rPr>
     </w:lvl>
   </w:abstractNum>
-  <w:abstractNum w:abstractNumId="124" w15:restartNumberingAfterBreak="0">
+  <w:abstractNum w:abstractNumId="126" w15:restartNumberingAfterBreak="0">
     <w:nsid w:val="572579E1"/>
     <w:multiLevelType w:val="hybridMultilevel"/>
     <w:tmpl w:val="3BF0B25E"/>
@@ -23477,7 +30270,7 @@
       </w:rPr>
     </w:lvl>
   </w:abstractNum>
-  <w:abstractNum w:abstractNumId="125" w15:restartNumberingAfterBreak="0">
+  <w:abstractNum w:abstractNumId="127" w15:restartNumberingAfterBreak="0">
     <w:nsid w:val="586D1C35"/>
     <w:multiLevelType w:val="hybridMultilevel"/>
     <w:tmpl w:val="092C4970"/>
@@ -23590,7 +30383,7 @@
       </w:rPr>
     </w:lvl>
   </w:abstractNum>
-  <w:abstractNum w:abstractNumId="126" w15:restartNumberingAfterBreak="0">
+  <w:abstractNum w:abstractNumId="128" w15:restartNumberingAfterBreak="0">
     <w:nsid w:val="596F30BF"/>
     <w:multiLevelType w:val="hybridMultilevel"/>
     <w:tmpl w:val="824C1EB2"/>
@@ -23703,7 +30496,7 @@
       </w:rPr>
     </w:lvl>
   </w:abstractNum>
-  <w:abstractNum w:abstractNumId="127" w15:restartNumberingAfterBreak="0">
+  <w:abstractNum w:abstractNumId="129" w15:restartNumberingAfterBreak="0">
     <w:nsid w:val="59B54EB4"/>
     <w:multiLevelType w:val="hybridMultilevel"/>
     <w:tmpl w:val="E000ED0C"/>
@@ -23816,7 +30609,7 @@
       </w:rPr>
     </w:lvl>
   </w:abstractNum>
-  <w:abstractNum w:abstractNumId="128" w15:restartNumberingAfterBreak="0">
+  <w:abstractNum w:abstractNumId="130" w15:restartNumberingAfterBreak="0">
     <w:nsid w:val="5A000357"/>
     <w:multiLevelType w:val="hybridMultilevel"/>
     <w:tmpl w:val="860A9F14"/>
@@ -23929,7 +30722,7 @@
       </w:rPr>
     </w:lvl>
   </w:abstractNum>
-  <w:abstractNum w:abstractNumId="129" w15:restartNumberingAfterBreak="0">
+  <w:abstractNum w:abstractNumId="131" w15:restartNumberingAfterBreak="0">
     <w:nsid w:val="5CEA59F2"/>
     <w:multiLevelType w:val="hybridMultilevel"/>
     <w:tmpl w:val="BAA4CFD6"/>
@@ -24042,7 +30835,7 @@
       </w:rPr>
     </w:lvl>
   </w:abstractNum>
-  <w:abstractNum w:abstractNumId="130" w15:restartNumberingAfterBreak="0">
+  <w:abstractNum w:abstractNumId="132" w15:restartNumberingAfterBreak="0">
     <w:nsid w:val="5DF26247"/>
     <w:multiLevelType w:val="hybridMultilevel"/>
     <w:tmpl w:val="05329E4A"/>
@@ -24155,7 +30948,7 @@
       </w:rPr>
     </w:lvl>
   </w:abstractNum>
-  <w:abstractNum w:abstractNumId="131" w15:restartNumberingAfterBreak="0">
+  <w:abstractNum w:abstractNumId="133" w15:restartNumberingAfterBreak="0">
     <w:nsid w:val="5ED00C04"/>
     <w:multiLevelType w:val="hybridMultilevel"/>
     <w:tmpl w:val="EB466D1E"/>
@@ -24268,7 +31061,7 @@
       </w:rPr>
     </w:lvl>
   </w:abstractNum>
-  <w:abstractNum w:abstractNumId="132" w15:restartNumberingAfterBreak="0">
+  <w:abstractNum w:abstractNumId="134" w15:restartNumberingAfterBreak="0">
     <w:nsid w:val="601601C2"/>
     <w:multiLevelType w:val="hybridMultilevel"/>
     <w:tmpl w:val="3B348878"/>
@@ -24381,7 +31174,120 @@
       </w:rPr>
     </w:lvl>
   </w:abstractNum>
-  <w:abstractNum w:abstractNumId="133" w15:restartNumberingAfterBreak="0">
+  <w:abstractNum w:abstractNumId="135" w15:restartNumberingAfterBreak="0">
+    <w:nsid w:val="6107250F"/>
+    <w:multiLevelType w:val="hybridMultilevel"/>
+    <w:tmpl w:val="383A5FE4"/>
+    <w:lvl w:ilvl="0" w:tplc="4009000B">
+      <w:start w:val="1"/>
+      <w:numFmt w:val="bullet"/>
+      <w:lvlText w:val=""/>
+      <w:lvlJc w:val="left"/>
+      <w:pPr>
+        <w:ind w:left="720" w:hanging="360"/>
+      </w:pPr>
+      <w:rPr>
+        <w:rFonts w:ascii="Wingdings" w:hAnsi="Wingdings" w:hint="default"/>
+      </w:rPr>
+    </w:lvl>
+    <w:lvl w:ilvl="1" w:tplc="40090003">
+      <w:start w:val="1"/>
+      <w:numFmt w:val="bullet"/>
+      <w:lvlText w:val="o"/>
+      <w:lvlJc w:val="left"/>
+      <w:pPr>
+        <w:ind w:left="1440" w:hanging="360"/>
+      </w:pPr>
+      <w:rPr>
+        <w:rFonts w:ascii="Courier New" w:hAnsi="Courier New" w:cs="Courier New" w:hint="default"/>
+      </w:rPr>
+    </w:lvl>
+    <w:lvl w:ilvl="2" w:tplc="40090005" w:tentative="1">
+      <w:start w:val="1"/>
+      <w:numFmt w:val="bullet"/>
+      <w:lvlText w:val=""/>
+      <w:lvlJc w:val="left"/>
+      <w:pPr>
+        <w:ind w:left="2160" w:hanging="360"/>
+      </w:pPr>
+      <w:rPr>
+        <w:rFonts w:ascii="Wingdings" w:hAnsi="Wingdings" w:hint="default"/>
+      </w:rPr>
+    </w:lvl>
+    <w:lvl w:ilvl="3" w:tplc="40090001" w:tentative="1">
+      <w:start w:val="1"/>
+      <w:numFmt w:val="bullet"/>
+      <w:lvlText w:val=""/>
+      <w:lvlJc w:val="left"/>
+      <w:pPr>
+        <w:ind w:left="2880" w:hanging="360"/>
+      </w:pPr>
+      <w:rPr>
+        <w:rFonts w:ascii="Symbol" w:hAnsi="Symbol" w:hint="default"/>
+      </w:rPr>
+    </w:lvl>
+    <w:lvl w:ilvl="4" w:tplc="40090003" w:tentative="1">
+      <w:start w:val="1"/>
+      <w:numFmt w:val="bullet"/>
+      <w:lvlText w:val="o"/>
+      <w:lvlJc w:val="left"/>
+      <w:pPr>
+        <w:ind w:left="3600" w:hanging="360"/>
+      </w:pPr>
+      <w:rPr>
+        <w:rFonts w:ascii="Courier New" w:hAnsi="Courier New" w:cs="Courier New" w:hint="default"/>
+      </w:rPr>
+    </w:lvl>
+    <w:lvl w:ilvl="5" w:tplc="40090005" w:tentative="1">
+      <w:start w:val="1"/>
+      <w:numFmt w:val="bullet"/>
+      <w:lvlText w:val=""/>
+      <w:lvlJc w:val="left"/>
+      <w:pPr>
+        <w:ind w:left="4320" w:hanging="360"/>
+      </w:pPr>
+      <w:rPr>
+        <w:rFonts w:ascii="Wingdings" w:hAnsi="Wingdings" w:hint="default"/>
+      </w:rPr>
+    </w:lvl>
+    <w:lvl w:ilvl="6" w:tplc="40090001" w:tentative="1">
+      <w:start w:val="1"/>
+      <w:numFmt w:val="bullet"/>
+      <w:lvlText w:val=""/>
+      <w:lvlJc w:val="left"/>
+      <w:pPr>
+        <w:ind w:left="5040" w:hanging="360"/>
+      </w:pPr>
+      <w:rPr>
+        <w:rFonts w:ascii="Symbol" w:hAnsi="Symbol" w:hint="default"/>
+      </w:rPr>
+    </w:lvl>
+    <w:lvl w:ilvl="7" w:tplc="40090003" w:tentative="1">
+      <w:start w:val="1"/>
+      <w:numFmt w:val="bullet"/>
+      <w:lvlText w:val="o"/>
+      <w:lvlJc w:val="left"/>
+      <w:pPr>
+        <w:ind w:left="5760" w:hanging="360"/>
+      </w:pPr>
+      <w:rPr>
+        <w:rFonts w:ascii="Courier New" w:hAnsi="Courier New" w:cs="Courier New" w:hint="default"/>
+      </w:rPr>
+    </w:lvl>
+    <w:lvl w:ilvl="8" w:tplc="40090005" w:tentative="1">
+      <w:start w:val="1"/>
+      <w:numFmt w:val="bullet"/>
+      <w:lvlText w:val=""/>
+      <w:lvlJc w:val="left"/>
+      <w:pPr>
+        <w:ind w:left="6480" w:hanging="360"/>
+      </w:pPr>
+      <w:rPr>
+        <w:rFonts w:ascii="Wingdings" w:hAnsi="Wingdings" w:hint="default"/>
+      </w:rPr>
+    </w:lvl>
+  </w:abstractNum>
+  <w:abstractNum w:abstractNumId="136" w15:restartNumberingAfterBreak="0">
     <w:nsid w:val="61082FEC"/>
     <w:multiLevelType w:val="hybridMultilevel"/>
     <w:tmpl w:val="5DC60FE6"/>
@@ -24494,7 +31400,7 @@
       </w:rPr>
     </w:lvl>
   </w:abstractNum>
-  <w:abstractNum w:abstractNumId="134" w15:restartNumberingAfterBreak="0">
+  <w:abstractNum w:abstractNumId="137" w15:restartNumberingAfterBreak="0">
     <w:nsid w:val="611A641D"/>
     <w:multiLevelType w:val="hybridMultilevel"/>
     <w:tmpl w:val="F69C78D0"/>
@@ -24607,7 +31513,7 @@
       </w:rPr>
     </w:lvl>
   </w:abstractNum>
-  <w:abstractNum w:abstractNumId="135" w15:restartNumberingAfterBreak="0">
+  <w:abstractNum w:abstractNumId="138" w15:restartNumberingAfterBreak="0">
     <w:nsid w:val="61AE1F0C"/>
     <w:multiLevelType w:val="hybridMultilevel"/>
     <w:tmpl w:val="7C0A2832"/>
@@ -24720,7 +31626,7 @@
       </w:rPr>
     </w:lvl>
   </w:abstractNum>
-  <w:abstractNum w:abstractNumId="136" w15:restartNumberingAfterBreak="0">
+  <w:abstractNum w:abstractNumId="139" w15:restartNumberingAfterBreak="0">
     <w:nsid w:val="63DE14E3"/>
     <w:multiLevelType w:val="hybridMultilevel"/>
     <w:tmpl w:val="1FFC5114"/>
@@ -24833,7 +31739,7 @@
       </w:rPr>
     </w:lvl>
   </w:abstractNum>
-  <w:abstractNum w:abstractNumId="137" w15:restartNumberingAfterBreak="0">
+  <w:abstractNum w:abstractNumId="140" w15:restartNumberingAfterBreak="0">
     <w:nsid w:val="64DF0D34"/>
     <w:multiLevelType w:val="hybridMultilevel"/>
     <w:tmpl w:val="F18AF7EE"/>
@@ -24946,7 +31852,7 @@
       </w:rPr>
     </w:lvl>
   </w:abstractNum>
-  <w:abstractNum w:abstractNumId="138" w15:restartNumberingAfterBreak="0">
+  <w:abstractNum w:abstractNumId="141" w15:restartNumberingAfterBreak="0">
     <w:nsid w:val="6614534B"/>
     <w:multiLevelType w:val="hybridMultilevel"/>
     <w:tmpl w:val="A53A0AC0"/>
@@ -25059,7 +31965,7 @@
       </w:rPr>
     </w:lvl>
   </w:abstractNum>
-  <w:abstractNum w:abstractNumId="139" w15:restartNumberingAfterBreak="0">
+  <w:abstractNum w:abstractNumId="142" w15:restartNumberingAfterBreak="0">
     <w:nsid w:val="663B435A"/>
     <w:multiLevelType w:val="hybridMultilevel"/>
     <w:tmpl w:val="FD229FA6"/>
@@ -25172,7 +32078,7 @@
       </w:rPr>
     </w:lvl>
   </w:abstractNum>
-  <w:abstractNum w:abstractNumId="140" w15:restartNumberingAfterBreak="0">
+  <w:abstractNum w:abstractNumId="143" w15:restartNumberingAfterBreak="0">
     <w:nsid w:val="665E7910"/>
     <w:multiLevelType w:val="hybridMultilevel"/>
     <w:tmpl w:val="1F5C5BC0"/>
@@ -25285,7 +32191,7 @@
       </w:rPr>
     </w:lvl>
   </w:abstractNum>
-  <w:abstractNum w:abstractNumId="141" w15:restartNumberingAfterBreak="0">
+  <w:abstractNum w:abstractNumId="144" w15:restartNumberingAfterBreak="0">
     <w:nsid w:val="66CF56FB"/>
     <w:multiLevelType w:val="hybridMultilevel"/>
     <w:tmpl w:val="19507DD2"/>
@@ -25398,7 +32304,7 @@
       </w:rPr>
     </w:lvl>
   </w:abstractNum>
-  <w:abstractNum w:abstractNumId="142" w15:restartNumberingAfterBreak="0">
+  <w:abstractNum w:abstractNumId="145" w15:restartNumberingAfterBreak="0">
     <w:nsid w:val="67B270C6"/>
     <w:multiLevelType w:val="hybridMultilevel"/>
     <w:tmpl w:val="3D1E001C"/>
@@ -25511,7 +32417,7 @@
       </w:rPr>
     </w:lvl>
   </w:abstractNum>
-  <w:abstractNum w:abstractNumId="143" w15:restartNumberingAfterBreak="0">
+  <w:abstractNum w:abstractNumId="146" w15:restartNumberingAfterBreak="0">
     <w:nsid w:val="67FB64B5"/>
     <w:multiLevelType w:val="hybridMultilevel"/>
     <w:tmpl w:val="8C46ECCC"/>
@@ -25624,7 +32530,7 @@
       </w:rPr>
     </w:lvl>
   </w:abstractNum>
-  <w:abstractNum w:abstractNumId="144" w15:restartNumberingAfterBreak="0">
+  <w:abstractNum w:abstractNumId="147" w15:restartNumberingAfterBreak="0">
     <w:nsid w:val="683162CB"/>
     <w:multiLevelType w:val="hybridMultilevel"/>
     <w:tmpl w:val="A0B610F4"/>
@@ -25737,7 +32643,7 @@
       </w:rPr>
     </w:lvl>
   </w:abstractNum>
-  <w:abstractNum w:abstractNumId="145" w15:restartNumberingAfterBreak="0">
+  <w:abstractNum w:abstractNumId="148" w15:restartNumberingAfterBreak="0">
     <w:nsid w:val="68B52256"/>
     <w:multiLevelType w:val="hybridMultilevel"/>
     <w:tmpl w:val="F5F6A324"/>
@@ -25850,7 +32756,7 @@
       </w:rPr>
     </w:lvl>
   </w:abstractNum>
-  <w:abstractNum w:abstractNumId="146" w15:restartNumberingAfterBreak="0">
+  <w:abstractNum w:abstractNumId="149" w15:restartNumberingAfterBreak="0">
     <w:nsid w:val="6A4F2628"/>
     <w:multiLevelType w:val="hybridMultilevel"/>
     <w:tmpl w:val="086C66BE"/>
@@ -25963,7 +32869,7 @@
       </w:rPr>
     </w:lvl>
   </w:abstractNum>
-  <w:abstractNum w:abstractNumId="147" w15:restartNumberingAfterBreak="0">
+  <w:abstractNum w:abstractNumId="150" w15:restartNumberingAfterBreak="0">
     <w:nsid w:val="6A7C6378"/>
     <w:multiLevelType w:val="hybridMultilevel"/>
     <w:tmpl w:val="CD1C513A"/>
@@ -26076,7 +32982,7 @@
       </w:rPr>
     </w:lvl>
   </w:abstractNum>
-  <w:abstractNum w:abstractNumId="148" w15:restartNumberingAfterBreak="0">
+  <w:abstractNum w:abstractNumId="151" w15:restartNumberingAfterBreak="0">
     <w:nsid w:val="6AA62353"/>
     <w:multiLevelType w:val="hybridMultilevel"/>
     <w:tmpl w:val="A7E448BC"/>
@@ -26189,7 +33095,7 @@
       </w:rPr>
     </w:lvl>
   </w:abstractNum>
-  <w:abstractNum w:abstractNumId="149" w15:restartNumberingAfterBreak="0">
+  <w:abstractNum w:abstractNumId="152" w15:restartNumberingAfterBreak="0">
     <w:nsid w:val="6AEC37F6"/>
     <w:multiLevelType w:val="hybridMultilevel"/>
     <w:tmpl w:val="FE023BA8"/>
@@ -26302,7 +33208,7 @@
       </w:rPr>
     </w:lvl>
   </w:abstractNum>
-  <w:abstractNum w:abstractNumId="150" w15:restartNumberingAfterBreak="0">
+  <w:abstractNum w:abstractNumId="153" w15:restartNumberingAfterBreak="0">
     <w:nsid w:val="6B184BB2"/>
     <w:multiLevelType w:val="hybridMultilevel"/>
     <w:tmpl w:val="0C14CE8E"/>
@@ -26415,7 +33321,7 @@
       </w:rPr>
     </w:lvl>
   </w:abstractNum>
-  <w:abstractNum w:abstractNumId="151" w15:restartNumberingAfterBreak="0">
+  <w:abstractNum w:abstractNumId="154" w15:restartNumberingAfterBreak="0">
     <w:nsid w:val="6C0307DE"/>
     <w:multiLevelType w:val="hybridMultilevel"/>
     <w:tmpl w:val="946EB59E"/>
@@ -26528,7 +33434,7 @@
       </w:rPr>
     </w:lvl>
   </w:abstractNum>
-  <w:abstractNum w:abstractNumId="152" w15:restartNumberingAfterBreak="0">
+  <w:abstractNum w:abstractNumId="155" w15:restartNumberingAfterBreak="0">
     <w:nsid w:val="6C0E2DFE"/>
     <w:multiLevelType w:val="hybridMultilevel"/>
     <w:tmpl w:val="96F81426"/>
@@ -26641,7 +33547,7 @@
       </w:rPr>
     </w:lvl>
   </w:abstractNum>
-  <w:abstractNum w:abstractNumId="153" w15:restartNumberingAfterBreak="0">
+  <w:abstractNum w:abstractNumId="156" w15:restartNumberingAfterBreak="0">
     <w:nsid w:val="6C5E2CD1"/>
     <w:multiLevelType w:val="hybridMultilevel"/>
     <w:tmpl w:val="307A358A"/>
@@ -26754,7 +33660,7 @@
       </w:rPr>
     </w:lvl>
   </w:abstractNum>
-  <w:abstractNum w:abstractNumId="154" w15:restartNumberingAfterBreak="0">
+  <w:abstractNum w:abstractNumId="157" w15:restartNumberingAfterBreak="0">
     <w:nsid w:val="6C636998"/>
     <w:multiLevelType w:val="hybridMultilevel"/>
     <w:tmpl w:val="75B05E8A"/>
@@ -26867,7 +33773,7 @@
       </w:rPr>
     </w:lvl>
   </w:abstractNum>
-  <w:abstractNum w:abstractNumId="155" w15:restartNumberingAfterBreak="0">
+  <w:abstractNum w:abstractNumId="158" w15:restartNumberingAfterBreak="0">
     <w:nsid w:val="6CD86E04"/>
     <w:multiLevelType w:val="hybridMultilevel"/>
     <w:tmpl w:val="9B72DA6A"/>
@@ -26980,7 +33886,7 @@
       </w:rPr>
     </w:lvl>
   </w:abstractNum>
-  <w:abstractNum w:abstractNumId="156" w15:restartNumberingAfterBreak="0">
+  <w:abstractNum w:abstractNumId="159" w15:restartNumberingAfterBreak="0">
     <w:nsid w:val="6D442AFE"/>
     <w:multiLevelType w:val="hybridMultilevel"/>
     <w:tmpl w:val="F5845FD6"/>
@@ -27093,7 +33999,7 @@
       </w:rPr>
     </w:lvl>
   </w:abstractNum>
-  <w:abstractNum w:abstractNumId="157" w15:restartNumberingAfterBreak="0">
+  <w:abstractNum w:abstractNumId="160" w15:restartNumberingAfterBreak="0">
     <w:nsid w:val="6EFA3974"/>
     <w:multiLevelType w:val="hybridMultilevel"/>
     <w:tmpl w:val="93A81FC8"/>
@@ -27206,7 +34112,7 @@
       </w:rPr>
     </w:lvl>
   </w:abstractNum>
-  <w:abstractNum w:abstractNumId="158" w15:restartNumberingAfterBreak="0">
+  <w:abstractNum w:abstractNumId="161" w15:restartNumberingAfterBreak="0">
     <w:nsid w:val="6F9D3CE1"/>
     <w:multiLevelType w:val="hybridMultilevel"/>
     <w:tmpl w:val="AA0E7922"/>
@@ -27319,7 +34225,7 @@
       </w:rPr>
     </w:lvl>
   </w:abstractNum>
-  <w:abstractNum w:abstractNumId="159" w15:restartNumberingAfterBreak="0">
+  <w:abstractNum w:abstractNumId="162" w15:restartNumberingAfterBreak="0">
     <w:nsid w:val="701A6F77"/>
     <w:multiLevelType w:val="hybridMultilevel"/>
     <w:tmpl w:val="E27E9B60"/>
@@ -27432,7 +34338,7 @@
       </w:rPr>
     </w:lvl>
   </w:abstractNum>
-  <w:abstractNum w:abstractNumId="160" w15:restartNumberingAfterBreak="0">
+  <w:abstractNum w:abstractNumId="163" w15:restartNumberingAfterBreak="0">
     <w:nsid w:val="71AB0A56"/>
     <w:multiLevelType w:val="hybridMultilevel"/>
     <w:tmpl w:val="89AC2FAC"/>
@@ -27545,7 +34451,7 @@
       </w:rPr>
     </w:lvl>
   </w:abstractNum>
-  <w:abstractNum w:abstractNumId="161" w15:restartNumberingAfterBreak="0">
+  <w:abstractNum w:abstractNumId="164" w15:restartNumberingAfterBreak="0">
     <w:nsid w:val="71AC27F4"/>
     <w:multiLevelType w:val="hybridMultilevel"/>
     <w:tmpl w:val="D07A71A0"/>
@@ -27658,7 +34564,120 @@
       </w:rPr>
     </w:lvl>
   </w:abstractNum>
-  <w:abstractNum w:abstractNumId="162" w15:restartNumberingAfterBreak="0">
+  <w:abstractNum w:abstractNumId="165" w15:restartNumberingAfterBreak="0">
+    <w:nsid w:val="72585EB4"/>
+    <w:multiLevelType w:val="hybridMultilevel"/>
+    <w:tmpl w:val="C5C003C8"/>
+    <w:lvl w:ilvl="0" w:tplc="4009000B">
+      <w:start w:val="1"/>
+      <w:numFmt w:val="bullet"/>
+      <w:lvlText w:val=""/>
+      <w:lvlJc w:val="left"/>
+      <w:pPr>
+        <w:ind w:left="720" w:hanging="360"/>
+      </w:pPr>
+      <w:rPr>
+        <w:rFonts w:ascii="Wingdings" w:hAnsi="Wingdings" w:hint="default"/>
+      </w:rPr>
+    </w:lvl>
+    <w:lvl w:ilvl="1" w:tplc="40090003" w:tentative="1">
+      <w:start w:val="1"/>
+      <w:numFmt w:val="bullet"/>
+      <w:lvlText w:val="o"/>
+      <w:lvlJc w:val="left"/>
+      <w:pPr>
+        <w:ind w:left="1440" w:hanging="360"/>
+      </w:pPr>
+      <w:rPr>
+        <w:rFonts w:ascii="Courier New" w:hAnsi="Courier New" w:cs="Courier New" w:hint="default"/>
+      </w:rPr>
+    </w:lvl>
+    <w:lvl w:ilvl="2" w:tplc="40090005" w:tentative="1">
+      <w:start w:val="1"/>
+      <w:numFmt w:val="bullet"/>
+      <w:lvlText w:val=""/>
+      <w:lvlJc w:val="left"/>
+      <w:pPr>
+        <w:ind w:left="2160" w:hanging="360"/>
+      </w:pPr>
+      <w:rPr>
+        <w:rFonts w:ascii="Wingdings" w:hAnsi="Wingdings" w:hint="default"/>
+      </w:rPr>
+    </w:lvl>
+    <w:lvl w:ilvl="3" w:tplc="40090001" w:tentative="1">
+      <w:start w:val="1"/>
+      <w:numFmt w:val="bullet"/>
+      <w:lvlText w:val=""/>
+      <w:lvlJc w:val="left"/>
+      <w:pPr>
+        <w:ind w:left="2880" w:hanging="360"/>
+      </w:pPr>
+      <w:rPr>
+        <w:rFonts w:ascii="Symbol" w:hAnsi="Symbol" w:hint="default"/>
+      </w:rPr>
+    </w:lvl>
+    <w:lvl w:ilvl="4" w:tplc="40090003" w:tentative="1">
+      <w:start w:val="1"/>
+      <w:numFmt w:val="bullet"/>
+      <w:lvlText w:val="o"/>
+      <w:lvlJc w:val="left"/>
+      <w:pPr>
+        <w:ind w:left="3600" w:hanging="360"/>
+      </w:pPr>
+      <w:rPr>
+        <w:rFonts w:ascii="Courier New" w:hAnsi="Courier New" w:cs="Courier New" w:hint="default"/>
+      </w:rPr>
+    </w:lvl>
+    <w:lvl w:ilvl="5" w:tplc="40090005" w:tentative="1">
+      <w:start w:val="1"/>
+      <w:numFmt w:val="bullet"/>
+      <w:lvlText w:val=""/>
+      <w:lvlJc w:val="left"/>
+      <w:pPr>
+        <w:ind w:left="4320" w:hanging="360"/>
+      </w:pPr>
+      <w:rPr>
+        <w:rFonts w:ascii="Wingdings" w:hAnsi="Wingdings" w:hint="default"/>
+      </w:rPr>
+    </w:lvl>
+    <w:lvl w:ilvl="6" w:tplc="40090001" w:tentative="1">
+      <w:start w:val="1"/>
+      <w:numFmt w:val="bullet"/>
+      <w:lvlText w:val=""/>
+      <w:lvlJc w:val="left"/>
+      <w:pPr>
+        <w:ind w:left="5040" w:hanging="360"/>
+      </w:pPr>
+      <w:rPr>
+        <w:rFonts w:ascii="Symbol" w:hAnsi="Symbol" w:hint="default"/>
+      </w:rPr>
+    </w:lvl>
+    <w:lvl w:ilvl="7" w:tplc="40090003" w:tentative="1">
+      <w:start w:val="1"/>
+      <w:numFmt w:val="bullet"/>
+      <w:lvlText w:val="o"/>
+      <w:lvlJc w:val="left"/>
+      <w:pPr>
+        <w:ind w:left="5760" w:hanging="360"/>
+      </w:pPr>
+      <w:rPr>
+        <w:rFonts w:ascii="Courier New" w:hAnsi="Courier New" w:cs="Courier New" w:hint="default"/>
+      </w:rPr>
+    </w:lvl>
+    <w:lvl w:ilvl="8" w:tplc="40090005" w:tentative="1">
+      <w:start w:val="1"/>
+      <w:numFmt w:val="bullet"/>
+      <w:lvlText w:val=""/>
+      <w:lvlJc w:val="left"/>
+      <w:pPr>
+        <w:ind w:left="6480" w:hanging="360"/>
+      </w:pPr>
+      <w:rPr>
+        <w:rFonts w:ascii="Wingdings" w:hAnsi="Wingdings" w:hint="default"/>
+      </w:rPr>
+    </w:lvl>
+  </w:abstractNum>
+  <w:abstractNum w:abstractNumId="166" w15:restartNumberingAfterBreak="0">
     <w:nsid w:val="726C7451"/>
     <w:multiLevelType w:val="hybridMultilevel"/>
     <w:tmpl w:val="331E6B8A"/>
@@ -27771,7 +34790,7 @@
       </w:rPr>
     </w:lvl>
   </w:abstractNum>
-  <w:abstractNum w:abstractNumId="163" w15:restartNumberingAfterBreak="0">
+  <w:abstractNum w:abstractNumId="167" w15:restartNumberingAfterBreak="0">
     <w:nsid w:val="73805881"/>
     <w:multiLevelType w:val="hybridMultilevel"/>
     <w:tmpl w:val="EC4CC2CE"/>
@@ -27884,7 +34903,7 @@
       </w:rPr>
     </w:lvl>
   </w:abstractNum>
-  <w:abstractNum w:abstractNumId="164" w15:restartNumberingAfterBreak="0">
+  <w:abstractNum w:abstractNumId="168" w15:restartNumberingAfterBreak="0">
     <w:nsid w:val="759F29FD"/>
     <w:multiLevelType w:val="hybridMultilevel"/>
     <w:tmpl w:val="506EF88C"/>
@@ -27997,7 +35016,7 @@
       </w:rPr>
     </w:lvl>
   </w:abstractNum>
-  <w:abstractNum w:abstractNumId="165" w15:restartNumberingAfterBreak="0">
+  <w:abstractNum w:abstractNumId="169" w15:restartNumberingAfterBreak="0">
     <w:nsid w:val="77606793"/>
     <w:multiLevelType w:val="hybridMultilevel"/>
     <w:tmpl w:val="A3325702"/>
@@ -28110,7 +35129,7 @@
       </w:rPr>
     </w:lvl>
   </w:abstractNum>
-  <w:abstractNum w:abstractNumId="166" w15:restartNumberingAfterBreak="0">
+  <w:abstractNum w:abstractNumId="170" w15:restartNumberingAfterBreak="0">
     <w:nsid w:val="777336E3"/>
     <w:multiLevelType w:val="hybridMultilevel"/>
     <w:tmpl w:val="6F384320"/>
@@ -28223,7 +35242,7 @@
       </w:rPr>
     </w:lvl>
   </w:abstractNum>
-  <w:abstractNum w:abstractNumId="167" w15:restartNumberingAfterBreak="0">
+  <w:abstractNum w:abstractNumId="171" w15:restartNumberingAfterBreak="0">
     <w:nsid w:val="77DB5DA0"/>
     <w:multiLevelType w:val="hybridMultilevel"/>
     <w:tmpl w:val="3056CB5C"/>
@@ -28336,7 +35355,7 @@
       </w:rPr>
     </w:lvl>
   </w:abstractNum>
-  <w:abstractNum w:abstractNumId="168" w15:restartNumberingAfterBreak="0">
+  <w:abstractNum w:abstractNumId="172" w15:restartNumberingAfterBreak="0">
     <w:nsid w:val="77DC0A24"/>
     <w:multiLevelType w:val="hybridMultilevel"/>
     <w:tmpl w:val="81144DC2"/>
@@ -28449,7 +35468,7 @@
       </w:rPr>
     </w:lvl>
   </w:abstractNum>
-  <w:abstractNum w:abstractNumId="169" w15:restartNumberingAfterBreak="0">
+  <w:abstractNum w:abstractNumId="173" w15:restartNumberingAfterBreak="0">
     <w:nsid w:val="78163DCC"/>
     <w:multiLevelType w:val="hybridMultilevel"/>
     <w:tmpl w:val="55F4079A"/>
@@ -28561,7 +35580,120 @@
       </w:rPr>
     </w:lvl>
   </w:abstractNum>
-  <w:abstractNum w:abstractNumId="170" w15:restartNumberingAfterBreak="0">
+  <w:abstractNum w:abstractNumId="174" w15:restartNumberingAfterBreak="0">
+    <w:nsid w:val="7AD63776"/>
+    <w:multiLevelType w:val="hybridMultilevel"/>
+    <w:tmpl w:val="1E32C616"/>
+    <w:lvl w:ilvl="0" w:tplc="4009000B">
+      <w:start w:val="1"/>
+      <w:numFmt w:val="bullet"/>
+      <w:lvlText w:val=""/>
+      <w:lvlJc w:val="left"/>
+      <w:pPr>
+        <w:ind w:left="720" w:hanging="360"/>
+      </w:pPr>
+      <w:rPr>
+        <w:rFonts w:ascii="Wingdings" w:hAnsi="Wingdings" w:hint="default"/>
+      </w:rPr>
+    </w:lvl>
+    <w:lvl w:ilvl="1" w:tplc="40090003" w:tentative="1">
+      <w:start w:val="1"/>
+      <w:numFmt w:val="bullet"/>
+      <w:lvlText w:val="o"/>
+      <w:lvlJc w:val="left"/>
+      <w:pPr>
+        <w:ind w:left="1440" w:hanging="360"/>
+      </w:pPr>
+      <w:rPr>
+        <w:rFonts w:ascii="Courier New" w:hAnsi="Courier New" w:cs="Courier New" w:hint="default"/>
+      </w:rPr>
+    </w:lvl>
+    <w:lvl w:ilvl="2" w:tplc="40090005" w:tentative="1">
+      <w:start w:val="1"/>
+      <w:numFmt w:val="bullet"/>
+      <w:lvlText w:val=""/>
+      <w:lvlJc w:val="left"/>
+      <w:pPr>
+        <w:ind w:left="2160" w:hanging="360"/>
+      </w:pPr>
+      <w:rPr>
+        <w:rFonts w:ascii="Wingdings" w:hAnsi="Wingdings" w:hint="default"/>
+      </w:rPr>
+    </w:lvl>
+    <w:lvl w:ilvl="3" w:tplc="40090001" w:tentative="1">
+      <w:start w:val="1"/>
+      <w:numFmt w:val="bullet"/>
+      <w:lvlText w:val=""/>
+      <w:lvlJc w:val="left"/>
+      <w:pPr>
+        <w:ind w:left="2880" w:hanging="360"/>
+      </w:pPr>
+      <w:rPr>
+        <w:rFonts w:ascii="Symbol" w:hAnsi="Symbol" w:hint="default"/>
+      </w:rPr>
+    </w:lvl>
+    <w:lvl w:ilvl="4" w:tplc="40090003" w:tentative="1">
+      <w:start w:val="1"/>
+      <w:numFmt w:val="bullet"/>
+      <w:lvlText w:val="o"/>
+      <w:lvlJc w:val="left"/>
+      <w:pPr>
+        <w:ind w:left="3600" w:hanging="360"/>
+      </w:pPr>
+      <w:rPr>
+        <w:rFonts w:ascii="Courier New" w:hAnsi="Courier New" w:cs="Courier New" w:hint="default"/>
+      </w:rPr>
+    </w:lvl>
+    <w:lvl w:ilvl="5" w:tplc="40090005" w:tentative="1">
+      <w:start w:val="1"/>
+      <w:numFmt w:val="bullet"/>
+      <w:lvlText w:val=""/>
+      <w:lvlJc w:val="left"/>
+      <w:pPr>
+        <w:ind w:left="4320" w:hanging="360"/>
+      </w:pPr>
+      <w:rPr>
+        <w:rFonts w:ascii="Wingdings" w:hAnsi="Wingdings" w:hint="default"/>
+      </w:rPr>
+    </w:lvl>
+    <w:lvl w:ilvl="6" w:tplc="40090001" w:tentative="1">
+      <w:start w:val="1"/>
+      <w:numFmt w:val="bullet"/>
+      <w:lvlText w:val=""/>
+      <w:lvlJc w:val="left"/>
+      <w:pPr>
+        <w:ind w:left="5040" w:hanging="360"/>
+      </w:pPr>
+      <w:rPr>
+        <w:rFonts w:ascii="Symbol" w:hAnsi="Symbol" w:hint="default"/>
+      </w:rPr>
+    </w:lvl>
+    <w:lvl w:ilvl="7" w:tplc="40090003" w:tentative="1">
+      <w:start w:val="1"/>
+      <w:numFmt w:val="bullet"/>
+      <w:lvlText w:val="o"/>
+      <w:lvlJc w:val="left"/>
+      <w:pPr>
+        <w:ind w:left="5760" w:hanging="360"/>
+      </w:pPr>
+      <w:rPr>
+        <w:rFonts w:ascii="Courier New" w:hAnsi="Courier New" w:cs="Courier New" w:hint="default"/>
+      </w:rPr>
+    </w:lvl>
+    <w:lvl w:ilvl="8" w:tplc="40090005" w:tentative="1">
+      <w:start w:val="1"/>
+      <w:numFmt w:val="bullet"/>
+      <w:lvlText w:val=""/>
+      <w:lvlJc w:val="left"/>
+      <w:pPr>
+        <w:ind w:left="6480" w:hanging="360"/>
+      </w:pPr>
+      <w:rPr>
+        <w:rFonts w:ascii="Wingdings" w:hAnsi="Wingdings" w:hint="default"/>
+      </w:rPr>
+    </w:lvl>
+  </w:abstractNum>
+  <w:abstractNum w:abstractNumId="175" w15:restartNumberingAfterBreak="0">
     <w:nsid w:val="7AF90659"/>
     <w:multiLevelType w:val="hybridMultilevel"/>
     <w:tmpl w:val="64DEFFA0"/>
@@ -28674,7 +35806,7 @@
       </w:rPr>
     </w:lvl>
   </w:abstractNum>
-  <w:abstractNum w:abstractNumId="171" w15:restartNumberingAfterBreak="0">
+  <w:abstractNum w:abstractNumId="176" w15:restartNumberingAfterBreak="0">
     <w:nsid w:val="7B3D15B0"/>
     <w:multiLevelType w:val="hybridMultilevel"/>
     <w:tmpl w:val="04D490CE"/>
@@ -28787,7 +35919,7 @@
       </w:rPr>
     </w:lvl>
   </w:abstractNum>
-  <w:abstractNum w:abstractNumId="172" w15:restartNumberingAfterBreak="0">
+  <w:abstractNum w:abstractNumId="177" w15:restartNumberingAfterBreak="0">
     <w:nsid w:val="7D462B54"/>
     <w:multiLevelType w:val="hybridMultilevel"/>
     <w:tmpl w:val="804AFD58"/>
@@ -28900,7 +36032,7 @@
       </w:rPr>
     </w:lvl>
   </w:abstractNum>
-  <w:abstractNum w:abstractNumId="173" w15:restartNumberingAfterBreak="0">
+  <w:abstractNum w:abstractNumId="178" w15:restartNumberingAfterBreak="0">
     <w:nsid w:val="7E863DB7"/>
     <w:multiLevelType w:val="hybridMultilevel"/>
     <w:tmpl w:val="A896344A"/>
@@ -29013,7 +36145,7 @@
       </w:rPr>
     </w:lvl>
   </w:abstractNum>
-  <w:abstractNum w:abstractNumId="174" w15:restartNumberingAfterBreak="0">
+  <w:abstractNum w:abstractNumId="179" w15:restartNumberingAfterBreak="0">
     <w:nsid w:val="7F4C5380"/>
     <w:multiLevelType w:val="hybridMultilevel"/>
     <w:tmpl w:val="A24CD914"/>
@@ -29126,7 +36258,7 @@
       </w:rPr>
     </w:lvl>
   </w:abstractNum>
-  <w:abstractNum w:abstractNumId="175" w15:restartNumberingAfterBreak="0">
+  <w:abstractNum w:abstractNumId="180" w15:restartNumberingAfterBreak="0">
     <w:nsid w:val="7FF23B6B"/>
     <w:multiLevelType w:val="hybridMultilevel"/>
     <w:tmpl w:val="88640A36"/>
@@ -29243,157 +36375,157 @@
     <w:abstractNumId w:val="33"/>
   </w:num>
   <w:num w:numId="2" w16cid:durableId="2063477002">
-    <w:abstractNumId w:val="65"/>
+    <w:abstractNumId w:val="66"/>
   </w:num>
   <w:num w:numId="3" w16cid:durableId="248538342">
     <w:abstractNumId w:val="21"/>
   </w:num>
   <w:num w:numId="4" w16cid:durableId="857160366">
-    <w:abstractNumId w:val="86"/>
+    <w:abstractNumId w:val="88"/>
   </w:num>
   <w:num w:numId="5" w16cid:durableId="1603880759">
-    <w:abstractNumId w:val="82"/>
+    <w:abstractNumId w:val="84"/>
   </w:num>
   <w:num w:numId="6" w16cid:durableId="705638577">
-    <w:abstractNumId w:val="121"/>
+    <w:abstractNumId w:val="123"/>
   </w:num>
   <w:num w:numId="7" w16cid:durableId="980312098">
-    <w:abstractNumId w:val="70"/>
+    <w:abstractNumId w:val="72"/>
   </w:num>
   <w:num w:numId="8" w16cid:durableId="297535066">
-    <w:abstractNumId w:val="124"/>
+    <w:abstractNumId w:val="126"/>
   </w:num>
   <w:num w:numId="9" w16cid:durableId="1531643671">
-    <w:abstractNumId w:val="159"/>
+    <w:abstractNumId w:val="162"/>
   </w:num>
   <w:num w:numId="10" w16cid:durableId="1135218158">
-    <w:abstractNumId w:val="72"/>
+    <w:abstractNumId w:val="74"/>
   </w:num>
   <w:num w:numId="11" w16cid:durableId="1207596805">
-    <w:abstractNumId w:val="135"/>
+    <w:abstractNumId w:val="138"/>
   </w:num>
   <w:num w:numId="12" w16cid:durableId="1670407041">
     <w:abstractNumId w:val="43"/>
   </w:num>
   <w:num w:numId="13" w16cid:durableId="1573613363">
-    <w:abstractNumId w:val="106"/>
+    <w:abstractNumId w:val="108"/>
   </w:num>
   <w:num w:numId="14" w16cid:durableId="423961734">
-    <w:abstractNumId w:val="52"/>
+    <w:abstractNumId w:val="53"/>
   </w:num>
   <w:num w:numId="15" w16cid:durableId="384525790">
-    <w:abstractNumId w:val="172"/>
+    <w:abstractNumId w:val="177"/>
   </w:num>
   <w:num w:numId="16" w16cid:durableId="1023165328">
-    <w:abstractNumId w:val="139"/>
+    <w:abstractNumId w:val="142"/>
   </w:num>
   <w:num w:numId="17" w16cid:durableId="656685287">
-    <w:abstractNumId w:val="88"/>
+    <w:abstractNumId w:val="90"/>
   </w:num>
   <w:num w:numId="18" w16cid:durableId="789084999">
     <w:abstractNumId w:val="23"/>
   </w:num>
   <w:num w:numId="19" w16cid:durableId="1521435540">
-    <w:abstractNumId w:val="119"/>
+    <w:abstractNumId w:val="121"/>
   </w:num>
   <w:num w:numId="20" w16cid:durableId="226115194">
-    <w:abstractNumId w:val="144"/>
+    <w:abstractNumId w:val="147"/>
   </w:num>
   <w:num w:numId="21" w16cid:durableId="886137948">
-    <w:abstractNumId w:val="58"/>
+    <w:abstractNumId w:val="59"/>
   </w:num>
   <w:num w:numId="22" w16cid:durableId="625356261">
     <w:abstractNumId w:val="45"/>
   </w:num>
   <w:num w:numId="23" w16cid:durableId="1002466387">
-    <w:abstractNumId w:val="104"/>
+    <w:abstractNumId w:val="106"/>
   </w:num>
   <w:num w:numId="24" w16cid:durableId="956253027">
-    <w:abstractNumId w:val="171"/>
+    <w:abstractNumId w:val="176"/>
   </w:num>
   <w:num w:numId="25" w16cid:durableId="1559709617">
-    <w:abstractNumId w:val="138"/>
+    <w:abstractNumId w:val="141"/>
   </w:num>
   <w:num w:numId="26" w16cid:durableId="398559">
-    <w:abstractNumId w:val="130"/>
+    <w:abstractNumId w:val="132"/>
   </w:num>
   <w:num w:numId="27" w16cid:durableId="668095442">
-    <w:abstractNumId w:val="134"/>
+    <w:abstractNumId w:val="137"/>
   </w:num>
   <w:num w:numId="28" w16cid:durableId="183599086">
     <w:abstractNumId w:val="48"/>
   </w:num>
   <w:num w:numId="29" w16cid:durableId="121465173">
-    <w:abstractNumId w:val="120"/>
+    <w:abstractNumId w:val="122"/>
   </w:num>
   <w:num w:numId="30" w16cid:durableId="604073816">
     <w:abstractNumId w:val="37"/>
   </w:num>
   <w:num w:numId="31" w16cid:durableId="1689797708">
-    <w:abstractNumId w:val="95"/>
+    <w:abstractNumId w:val="97"/>
   </w:num>
   <w:num w:numId="32" w16cid:durableId="2056418871">
     <w:abstractNumId w:val="46"/>
   </w:num>
   <w:num w:numId="33" w16cid:durableId="1915623080">
-    <w:abstractNumId w:val="169"/>
+    <w:abstractNumId w:val="173"/>
   </w:num>
   <w:num w:numId="34" w16cid:durableId="539048386">
     <w:abstractNumId w:val="16"/>
   </w:num>
   <w:num w:numId="35" w16cid:durableId="2014338699">
-    <w:abstractNumId w:val="55"/>
+    <w:abstractNumId w:val="56"/>
   </w:num>
   <w:num w:numId="36" w16cid:durableId="560218203">
     <w:abstractNumId w:val="38"/>
   </w:num>
   <w:num w:numId="37" w16cid:durableId="944310848">
-    <w:abstractNumId w:val="68"/>
+    <w:abstractNumId w:val="70"/>
   </w:num>
   <w:num w:numId="38" w16cid:durableId="1232808927">
     <w:abstractNumId w:val="3"/>
   </w:num>
   <w:num w:numId="39" w16cid:durableId="1637880061">
-    <w:abstractNumId w:val="166"/>
+    <w:abstractNumId w:val="170"/>
   </w:num>
   <w:num w:numId="40" w16cid:durableId="49496440">
-    <w:abstractNumId w:val="79"/>
+    <w:abstractNumId w:val="81"/>
   </w:num>
   <w:num w:numId="41" w16cid:durableId="1899435953">
-    <w:abstractNumId w:val="50"/>
+    <w:abstractNumId w:val="51"/>
   </w:num>
   <w:num w:numId="42" w16cid:durableId="1156186284">
     <w:abstractNumId w:val="13"/>
   </w:num>
   <w:num w:numId="43" w16cid:durableId="1869561686">
-    <w:abstractNumId w:val="74"/>
+    <w:abstractNumId w:val="76"/>
   </w:num>
   <w:num w:numId="44" w16cid:durableId="1150363348">
-    <w:abstractNumId w:val="51"/>
+    <w:abstractNumId w:val="52"/>
   </w:num>
   <w:num w:numId="45" w16cid:durableId="271010930">
-    <w:abstractNumId w:val="153"/>
+    <w:abstractNumId w:val="156"/>
   </w:num>
   <w:num w:numId="46" w16cid:durableId="1762944284">
-    <w:abstractNumId w:val="133"/>
+    <w:abstractNumId w:val="136"/>
   </w:num>
   <w:num w:numId="47" w16cid:durableId="631442160">
-    <w:abstractNumId w:val="90"/>
+    <w:abstractNumId w:val="92"/>
   </w:num>
   <w:num w:numId="48" w16cid:durableId="414059347">
-    <w:abstractNumId w:val="53"/>
+    <w:abstractNumId w:val="54"/>
   </w:num>
   <w:num w:numId="49" w16cid:durableId="2132942632">
-    <w:abstractNumId w:val="64"/>
+    <w:abstractNumId w:val="65"/>
   </w:num>
   <w:num w:numId="50" w16cid:durableId="2127386578">
-    <w:abstractNumId w:val="117"/>
+    <w:abstractNumId w:val="119"/>
   </w:num>
   <w:num w:numId="51" w16cid:durableId="942686329">
-    <w:abstractNumId w:val="97"/>
+    <w:abstractNumId w:val="99"/>
   </w:num>
   <w:num w:numId="52" w16cid:durableId="989863219">
-    <w:abstractNumId w:val="126"/>
+    <w:abstractNumId w:val="128"/>
   </w:num>
   <w:num w:numId="53" w16cid:durableId="831532586">
     <w:abstractNumId w:val="32"/>
@@ -29408,115 +36540,115 @@
     <w:abstractNumId w:val="5"/>
   </w:num>
   <w:num w:numId="57" w16cid:durableId="743189603">
-    <w:abstractNumId w:val="165"/>
+    <w:abstractNumId w:val="169"/>
   </w:num>
   <w:num w:numId="58" w16cid:durableId="699626316">
     <w:abstractNumId w:val="29"/>
   </w:num>
   <w:num w:numId="59" w16cid:durableId="943608344">
-    <w:abstractNumId w:val="92"/>
+    <w:abstractNumId w:val="94"/>
   </w:num>
   <w:num w:numId="60" w16cid:durableId="1055542835">
-    <w:abstractNumId w:val="81"/>
+    <w:abstractNumId w:val="83"/>
   </w:num>
   <w:num w:numId="61" w16cid:durableId="873882277">
-    <w:abstractNumId w:val="143"/>
+    <w:abstractNumId w:val="146"/>
   </w:num>
   <w:num w:numId="62" w16cid:durableId="267541405">
-    <w:abstractNumId w:val="114"/>
+    <w:abstractNumId w:val="116"/>
   </w:num>
   <w:num w:numId="63" w16cid:durableId="524944357">
-    <w:abstractNumId w:val="67"/>
+    <w:abstractNumId w:val="69"/>
   </w:num>
   <w:num w:numId="64" w16cid:durableId="964701507">
-    <w:abstractNumId w:val="145"/>
+    <w:abstractNumId w:val="148"/>
   </w:num>
   <w:num w:numId="65" w16cid:durableId="1581867346">
     <w:abstractNumId w:val="40"/>
   </w:num>
   <w:num w:numId="66" w16cid:durableId="1408990815">
-    <w:abstractNumId w:val="140"/>
+    <w:abstractNumId w:val="143"/>
   </w:num>
   <w:num w:numId="67" w16cid:durableId="1936547053">
     <w:abstractNumId w:val="35"/>
   </w:num>
   <w:num w:numId="68" w16cid:durableId="803423069">
-    <w:abstractNumId w:val="151"/>
+    <w:abstractNumId w:val="154"/>
   </w:num>
   <w:num w:numId="69" w16cid:durableId="418261207">
     <w:abstractNumId w:val="4"/>
   </w:num>
   <w:num w:numId="70" w16cid:durableId="275799303">
-    <w:abstractNumId w:val="163"/>
+    <w:abstractNumId w:val="167"/>
   </w:num>
   <w:num w:numId="71" w16cid:durableId="1524899144">
-    <w:abstractNumId w:val="84"/>
+    <w:abstractNumId w:val="86"/>
   </w:num>
   <w:num w:numId="72" w16cid:durableId="1265042546">
-    <w:abstractNumId w:val="156"/>
+    <w:abstractNumId w:val="159"/>
   </w:num>
   <w:num w:numId="73" w16cid:durableId="1130899348">
-    <w:abstractNumId w:val="99"/>
+    <w:abstractNumId w:val="101"/>
   </w:num>
   <w:num w:numId="74" w16cid:durableId="1488741199">
-    <w:abstractNumId w:val="112"/>
+    <w:abstractNumId w:val="114"/>
   </w:num>
   <w:num w:numId="75" w16cid:durableId="1101874806">
-    <w:abstractNumId w:val="109"/>
+    <w:abstractNumId w:val="111"/>
   </w:num>
   <w:num w:numId="76" w16cid:durableId="720054886">
-    <w:abstractNumId w:val="49"/>
+    <w:abstractNumId w:val="50"/>
   </w:num>
   <w:num w:numId="77" w16cid:durableId="1057052832">
     <w:abstractNumId w:val="11"/>
   </w:num>
   <w:num w:numId="78" w16cid:durableId="408505503">
-    <w:abstractNumId w:val="77"/>
+    <w:abstractNumId w:val="79"/>
   </w:num>
   <w:num w:numId="79" w16cid:durableId="1780904542">
-    <w:abstractNumId w:val="94"/>
+    <w:abstractNumId w:val="96"/>
   </w:num>
   <w:num w:numId="80" w16cid:durableId="2013485002">
     <w:abstractNumId w:val="30"/>
   </w:num>
   <w:num w:numId="81" w16cid:durableId="1165239649">
-    <w:abstractNumId w:val="73"/>
+    <w:abstractNumId w:val="75"/>
   </w:num>
   <w:num w:numId="82" w16cid:durableId="372048769">
-    <w:abstractNumId w:val="174"/>
+    <w:abstractNumId w:val="179"/>
   </w:num>
   <w:num w:numId="83" w16cid:durableId="1598635598">
-    <w:abstractNumId w:val="175"/>
+    <w:abstractNumId w:val="180"/>
   </w:num>
   <w:num w:numId="84" w16cid:durableId="961964257">
     <w:abstractNumId w:val="0"/>
   </w:num>
   <w:num w:numId="85" w16cid:durableId="1990594786">
-    <w:abstractNumId w:val="78"/>
+    <w:abstractNumId w:val="80"/>
   </w:num>
   <w:num w:numId="86" w16cid:durableId="553196128">
     <w:abstractNumId w:val="25"/>
   </w:num>
   <w:num w:numId="87" w16cid:durableId="1321153517">
-    <w:abstractNumId w:val="93"/>
+    <w:abstractNumId w:val="95"/>
   </w:num>
   <w:num w:numId="88" w16cid:durableId="1283537398">
-    <w:abstractNumId w:val="75"/>
+    <w:abstractNumId w:val="77"/>
   </w:num>
   <w:num w:numId="89" w16cid:durableId="723061023">
     <w:abstractNumId w:val="8"/>
   </w:num>
   <w:num w:numId="90" w16cid:durableId="269434988">
-    <w:abstractNumId w:val="89"/>
+    <w:abstractNumId w:val="91"/>
   </w:num>
   <w:num w:numId="91" w16cid:durableId="452864889">
-    <w:abstractNumId w:val="101"/>
+    <w:abstractNumId w:val="103"/>
   </w:num>
   <w:num w:numId="92" w16cid:durableId="405953333">
-    <w:abstractNumId w:val="152"/>
+    <w:abstractNumId w:val="155"/>
   </w:num>
   <w:num w:numId="93" w16cid:durableId="1040981726">
-    <w:abstractNumId w:val="167"/>
+    <w:abstractNumId w:val="171"/>
   </w:num>
   <w:num w:numId="94" w16cid:durableId="2121297271">
     <w:abstractNumId w:val="9"/>
@@ -29531,67 +36663,67 @@
     <w:abstractNumId w:val="44"/>
   </w:num>
   <w:num w:numId="98" w16cid:durableId="1339574881">
-    <w:abstractNumId w:val="54"/>
+    <w:abstractNumId w:val="55"/>
   </w:num>
   <w:num w:numId="99" w16cid:durableId="1478186114">
-    <w:abstractNumId w:val="137"/>
+    <w:abstractNumId w:val="140"/>
   </w:num>
   <w:num w:numId="100" w16cid:durableId="1612669271">
-    <w:abstractNumId w:val="141"/>
+    <w:abstractNumId w:val="144"/>
   </w:num>
   <w:num w:numId="101" w16cid:durableId="2128814266">
-    <w:abstractNumId w:val="57"/>
+    <w:abstractNumId w:val="58"/>
   </w:num>
   <w:num w:numId="102" w16cid:durableId="318005476">
-    <w:abstractNumId w:val="149"/>
+    <w:abstractNumId w:val="152"/>
   </w:num>
   <w:num w:numId="103" w16cid:durableId="984629937">
-    <w:abstractNumId w:val="157"/>
+    <w:abstractNumId w:val="160"/>
   </w:num>
   <w:num w:numId="104" w16cid:durableId="3627529">
-    <w:abstractNumId w:val="62"/>
+    <w:abstractNumId w:val="63"/>
   </w:num>
   <w:num w:numId="105" w16cid:durableId="1023677477">
-    <w:abstractNumId w:val="59"/>
+    <w:abstractNumId w:val="60"/>
   </w:num>
   <w:num w:numId="106" w16cid:durableId="1050963051">
-    <w:abstractNumId w:val="110"/>
+    <w:abstractNumId w:val="112"/>
   </w:num>
   <w:num w:numId="107" w16cid:durableId="2046711484">
     <w:abstractNumId w:val="2"/>
   </w:num>
   <w:num w:numId="108" w16cid:durableId="788936478">
-    <w:abstractNumId w:val="76"/>
+    <w:abstractNumId w:val="78"/>
   </w:num>
   <w:num w:numId="109" w16cid:durableId="229196169">
-    <w:abstractNumId w:val="87"/>
+    <w:abstractNumId w:val="89"/>
   </w:num>
   <w:num w:numId="110" w16cid:durableId="1252740411">
-    <w:abstractNumId w:val="80"/>
+    <w:abstractNumId w:val="82"/>
   </w:num>
   <w:num w:numId="111" w16cid:durableId="586764849">
-    <w:abstractNumId w:val="102"/>
+    <w:abstractNumId w:val="104"/>
   </w:num>
   <w:num w:numId="112" w16cid:durableId="617177180">
-    <w:abstractNumId w:val="173"/>
+    <w:abstractNumId w:val="178"/>
   </w:num>
   <w:num w:numId="113" w16cid:durableId="1713067923">
-    <w:abstractNumId w:val="98"/>
+    <w:abstractNumId w:val="100"/>
   </w:num>
   <w:num w:numId="114" w16cid:durableId="1697656125">
-    <w:abstractNumId w:val="105"/>
+    <w:abstractNumId w:val="107"/>
   </w:num>
   <w:num w:numId="115" w16cid:durableId="893468734">
-    <w:abstractNumId w:val="125"/>
+    <w:abstractNumId w:val="127"/>
   </w:num>
   <w:num w:numId="116" w16cid:durableId="908618168">
     <w:abstractNumId w:val="27"/>
   </w:num>
   <w:num w:numId="117" w16cid:durableId="1498619329">
-    <w:abstractNumId w:val="160"/>
+    <w:abstractNumId w:val="163"/>
   </w:num>
   <w:num w:numId="118" w16cid:durableId="1539320425">
-    <w:abstractNumId w:val="147"/>
+    <w:abstractNumId w:val="150"/>
   </w:num>
   <w:num w:numId="119" w16cid:durableId="1902015092">
     <w:abstractNumId w:val="10"/>
@@ -29600,79 +36732,79 @@
     <w:abstractNumId w:val="22"/>
   </w:num>
   <w:num w:numId="121" w16cid:durableId="16736106">
-    <w:abstractNumId w:val="103"/>
+    <w:abstractNumId w:val="105"/>
   </w:num>
   <w:num w:numId="122" w16cid:durableId="2005431467">
-    <w:abstractNumId w:val="116"/>
+    <w:abstractNumId w:val="118"/>
   </w:num>
   <w:num w:numId="123" w16cid:durableId="566188457">
-    <w:abstractNumId w:val="71"/>
+    <w:abstractNumId w:val="73"/>
   </w:num>
   <w:num w:numId="124" w16cid:durableId="953638441">
-    <w:abstractNumId w:val="127"/>
+    <w:abstractNumId w:val="129"/>
   </w:num>
   <w:num w:numId="125" w16cid:durableId="1740592510">
-    <w:abstractNumId w:val="132"/>
+    <w:abstractNumId w:val="134"/>
   </w:num>
   <w:num w:numId="126" w16cid:durableId="587154744">
-    <w:abstractNumId w:val="129"/>
+    <w:abstractNumId w:val="131"/>
   </w:num>
   <w:num w:numId="127" w16cid:durableId="1452936097">
-    <w:abstractNumId w:val="158"/>
+    <w:abstractNumId w:val="161"/>
   </w:num>
   <w:num w:numId="128" w16cid:durableId="1997034233">
     <w:abstractNumId w:val="28"/>
   </w:num>
   <w:num w:numId="129" w16cid:durableId="144516691">
-    <w:abstractNumId w:val="56"/>
+    <w:abstractNumId w:val="57"/>
   </w:num>
   <w:num w:numId="130" w16cid:durableId="1517579538">
-    <w:abstractNumId w:val="83"/>
+    <w:abstractNumId w:val="85"/>
   </w:num>
   <w:num w:numId="131" w16cid:durableId="387143464">
-    <w:abstractNumId w:val="150"/>
+    <w:abstractNumId w:val="153"/>
   </w:num>
   <w:num w:numId="132" w16cid:durableId="47993067">
-    <w:abstractNumId w:val="131"/>
+    <w:abstractNumId w:val="133"/>
   </w:num>
   <w:num w:numId="133" w16cid:durableId="869416944">
-    <w:abstractNumId w:val="63"/>
+    <w:abstractNumId w:val="64"/>
   </w:num>
   <w:num w:numId="134" w16cid:durableId="1158695328">
-    <w:abstractNumId w:val="60"/>
+    <w:abstractNumId w:val="61"/>
   </w:num>
   <w:num w:numId="135" w16cid:durableId="769424615">
-    <w:abstractNumId w:val="170"/>
+    <w:abstractNumId w:val="175"/>
   </w:num>
   <w:num w:numId="136" w16cid:durableId="1516337519">
     <w:abstractNumId w:val="47"/>
   </w:num>
   <w:num w:numId="137" w16cid:durableId="1293554585">
-    <w:abstractNumId w:val="113"/>
+    <w:abstractNumId w:val="115"/>
   </w:num>
   <w:num w:numId="138" w16cid:durableId="1311864359">
-    <w:abstractNumId w:val="61"/>
+    <w:abstractNumId w:val="62"/>
   </w:num>
   <w:num w:numId="139" w16cid:durableId="1056048296">
-    <w:abstractNumId w:val="85"/>
+    <w:abstractNumId w:val="87"/>
   </w:num>
   <w:num w:numId="140" w16cid:durableId="85806029">
-    <w:abstractNumId w:val="128"/>
+    <w:abstractNumId w:val="130"/>
   </w:num>
   <w:num w:numId="141" w16cid:durableId="1858929814">
-    <w:abstractNumId w:val="66"/>
+    <w:abstractNumId w:val="67"/>
   </w:num>
   <w:num w:numId="142" w16cid:durableId="1833790197">
-    <w:abstractNumId w:val="96"/>
+    <w:abstractNumId w:val="98"/>
   </w:num>
   <w:num w:numId="143" w16cid:durableId="1880045187">
     <w:abstractNumId w:val="41"/>
   </w:num>
   <w:num w:numId="144" w16cid:durableId="1521045436">
-    <w:abstractNumId w:val="164"/>
+    <w:abstractNumId w:val="168"/>
   </w:num>
   <w:num w:numId="145" w16cid:durableId="541988513">
-    <w:abstractNumId w:val="155"/>
+    <w:abstractNumId w:val="158"/>
   </w:num>
   <w:num w:numId="146" w16cid:durableId="1423842609">
     <w:abstractNumId w:val="36"/>
@@ -29681,49 +36813,49 @@
     <w:abstractNumId w:val="12"/>
   </w:num>
   <w:num w:numId="148" w16cid:durableId="114058014">
-    <w:abstractNumId w:val="142"/>
+    <w:abstractNumId w:val="145"/>
   </w:num>
   <w:num w:numId="149" w16cid:durableId="1213080772">
-    <w:abstractNumId w:val="91"/>
+    <w:abstractNumId w:val="93"/>
   </w:num>
   <w:num w:numId="150" w16cid:durableId="1625769915">
-    <w:abstractNumId w:val="108"/>
+    <w:abstractNumId w:val="110"/>
   </w:num>
   <w:num w:numId="151" w16cid:durableId="2095123634">
-    <w:abstractNumId w:val="161"/>
+    <w:abstractNumId w:val="164"/>
   </w:num>
   <w:num w:numId="152" w16cid:durableId="538473522">
     <w:abstractNumId w:val="31"/>
   </w:num>
   <w:num w:numId="153" w16cid:durableId="833569951">
-    <w:abstractNumId w:val="148"/>
+    <w:abstractNumId w:val="151"/>
   </w:num>
   <w:num w:numId="154" w16cid:durableId="1600141785">
     <w:abstractNumId w:val="26"/>
   </w:num>
   <w:num w:numId="155" w16cid:durableId="413628292">
-    <w:abstractNumId w:val="69"/>
+    <w:abstractNumId w:val="71"/>
   </w:num>
   <w:num w:numId="156" w16cid:durableId="1406150273">
     <w:abstractNumId w:val="39"/>
   </w:num>
   <w:num w:numId="157" w16cid:durableId="361831440">
-    <w:abstractNumId w:val="162"/>
+    <w:abstractNumId w:val="166"/>
   </w:num>
   <w:num w:numId="158" w16cid:durableId="1725061145">
-    <w:abstractNumId w:val="146"/>
+    <w:abstractNumId w:val="149"/>
   </w:num>
   <w:num w:numId="159" w16cid:durableId="1059088849">
     <w:abstractNumId w:val="24"/>
   </w:num>
   <w:num w:numId="160" w16cid:durableId="372929997">
-    <w:abstractNumId w:val="122"/>
+    <w:abstractNumId w:val="124"/>
   </w:num>
   <w:num w:numId="161" w16cid:durableId="1828277485">
     <w:abstractNumId w:val="34"/>
   </w:num>
   <w:num w:numId="162" w16cid:durableId="978993068">
-    <w:abstractNumId w:val="136"/>
+    <w:abstractNumId w:val="139"/>
   </w:num>
   <w:num w:numId="163" w16cid:durableId="2106073124">
     <w:abstractNumId w:val="17"/>
@@ -29732,13 +36864,13 @@
     <w:abstractNumId w:val="15"/>
   </w:num>
   <w:num w:numId="165" w16cid:durableId="836968359">
-    <w:abstractNumId w:val="118"/>
+    <w:abstractNumId w:val="120"/>
   </w:num>
   <w:num w:numId="166" w16cid:durableId="867177091">
-    <w:abstractNumId w:val="154"/>
+    <w:abstractNumId w:val="157"/>
   </w:num>
   <w:num w:numId="167" w16cid:durableId="1542284560">
-    <w:abstractNumId w:val="107"/>
+    <w:abstractNumId w:val="109"/>
   </w:num>
   <w:num w:numId="168" w16cid:durableId="285740969">
     <w:abstractNumId w:val="7"/>
@@ -29747,25 +36879,40 @@
     <w:abstractNumId w:val="18"/>
   </w:num>
   <w:num w:numId="170" w16cid:durableId="1970550433">
-    <w:abstractNumId w:val="168"/>
+    <w:abstractNumId w:val="172"/>
   </w:num>
   <w:num w:numId="171" w16cid:durableId="774056609">
     <w:abstractNumId w:val="19"/>
   </w:num>
   <w:num w:numId="172" w16cid:durableId="26149128">
-    <w:abstractNumId w:val="115"/>
+    <w:abstractNumId w:val="117"/>
   </w:num>
   <w:num w:numId="173" w16cid:durableId="1592544430">
     <w:abstractNumId w:val="1"/>
   </w:num>
   <w:num w:numId="174" w16cid:durableId="1014572816">
-    <w:abstractNumId w:val="123"/>
+    <w:abstractNumId w:val="125"/>
   </w:num>
   <w:num w:numId="175" w16cid:durableId="503789232">
-    <w:abstractNumId w:val="111"/>
+    <w:abstractNumId w:val="113"/>
   </w:num>
   <w:num w:numId="176" w16cid:durableId="1390761180">
-    <w:abstractNumId w:val="100"/>
+    <w:abstractNumId w:val="102"/>
+  </w:num>
+  <w:num w:numId="177" w16cid:durableId="1239824707">
+    <w:abstractNumId w:val="174"/>
+  </w:num>
+  <w:num w:numId="178" w16cid:durableId="882910459">
+    <w:abstractNumId w:val="165"/>
+  </w:num>
+  <w:num w:numId="179" w16cid:durableId="1082025452">
+    <w:abstractNumId w:val="135"/>
+  </w:num>
+  <w:num w:numId="180" w16cid:durableId="1165246872">
+    <w:abstractNumId w:val="68"/>
+  </w:num>
+  <w:num w:numId="181" w16cid:durableId="1014385165">
+    <w:abstractNumId w:val="49"/>
   </w:num>
   <w:numIdMacAtCleanup w:val="159"/>
 </w:numbering>
@@ -29893,6 +37040,7 @@
     <w:lsdException w:name="HTML Sample" w:semiHidden="1" w:unhideWhenUsed="1"/>
     <w:lsdException w:name="HTML Typewriter" w:semiHidden="1" w:unhideWhenUsed="1"/>
     <w:lsdException w:name="HTML Variable" w:semiHidden="1" w:unhideWhenUsed="1"/>
+    <w:lsdException w:name="Normal Table" w:semiHidden="1" w:unhideWhenUsed="1"/>
     <w:lsdException w:name="annotation subject" w:semiHidden="1" w:unhideWhenUsed="1"/>
     <w:lsdException w:name="No List" w:semiHidden="1" w:unhideWhenUsed="1"/>
     <w:lsdException w:name="Outline List 1" w:semiHidden="1" w:unhideWhenUsed="1"/>
@@ -29939,8 +37087,10 @@
     <w:lsdException w:name="Table Subtle 2" w:semiHidden="1" w:unhideWhenUsed="1"/>
     <w:lsdException w:name="Table Web 1" w:semiHidden="1" w:unhideWhenUsed="1"/>
     <w:lsdException w:name="Table Web 2" w:semiHidden="1" w:unhideWhenUsed="1"/>
+    <w:lsdException w:name="Table Web 3" w:semiHidden="1" w:unhideWhenUsed="1"/>
     <w:lsdException w:name="Balloon Text" w:semiHidden="1" w:unhideWhenUsed="1"/>
     <w:lsdException w:name="Table Grid" w:uiPriority="39"/>
+    <w:lsdException w:name="Table Theme" w:semiHidden="1" w:unhideWhenUsed="1"/>
     <w:lsdException w:name="Placeholder Text" w:semiHidden="1"/>
     <w:lsdException w:name="No Spacing" w:uiPriority="1" w:qFormat="1"/>
     <w:lsdException w:name="Light Shading" w:uiPriority="60"/>

--- a/Documentation.docx
+++ b/Documentation.docx
@@ -22864,437 +22864,21 @@
       </w:pPr>
       <w:r>
         <w:rPr>
-          <w:color w:val="000000" w:themeColor="text1"/>
-          <w:lang w:bidi="gu-IN"/>
-        </w:rPr>
-        <w:t xml:space="preserve">Filters allow us to run custom code before or after executing the action method. </w:t>
-      </w:r>
-    </w:p>
-    <w:p>
-      <w:pPr>
-        <w:pStyle w:val="ListParagraph"/>
-        <w:numPr>
-          <w:ilvl w:val="0"/>
-          <w:numId w:val="37"/>
-        </w:numPr>
-        <w:rPr>
-          <w:color w:val="000000" w:themeColor="text1"/>
-          <w:lang w:bidi="gu-IN"/>
-        </w:rPr>
-      </w:pPr>
-      <w:r>
-        <w:rPr>
-          <w:color w:val="000000" w:themeColor="text1"/>
-          <w:lang w:bidi="gu-IN"/>
-        </w:rPr>
-        <w:t xml:space="preserve">They provide ways to do common repetitive tasks on our action method. </w:t>
-      </w:r>
-    </w:p>
-    <w:p>
-      <w:pPr>
-        <w:pStyle w:val="ListParagraph"/>
-        <w:numPr>
-          <w:ilvl w:val="0"/>
-          <w:numId w:val="37"/>
-        </w:numPr>
-        <w:rPr>
-          <w:color w:val="000000" w:themeColor="text1"/>
-        </w:rPr>
-      </w:pPr>
-      <w:r>
-        <w:rPr>
-          <w:color w:val="000000" w:themeColor="text1"/>
-          <w:lang w:bidi="gu-IN"/>
-        </w:rPr>
-        <w:t>The filters are invoked on certain stages in the request processing pipeline.</w:t>
-      </w:r>
-    </w:p>
-    <w:p>
-      <w:pPr>
-        <w:pStyle w:val="ListParagraph"/>
-        <w:numPr>
-          <w:ilvl w:val="0"/>
-          <w:numId w:val="37"/>
-        </w:numPr>
-        <w:rPr>
-          <w:color w:val="000000" w:themeColor="text1"/>
-        </w:rPr>
-      </w:pPr>
-      <w:r>
-        <w:rPr>
-          <w:color w:val="000000" w:themeColor="text1"/>
-        </w:rPr>
-        <w:t xml:space="preserve">There are many built-in filters available with ASP.NET Core MVC, and we can create custom filters as well. </w:t>
-      </w:r>
-    </w:p>
-    <w:p>
-      <w:pPr>
-        <w:pStyle w:val="ListParagraph"/>
-        <w:numPr>
-          <w:ilvl w:val="0"/>
-          <w:numId w:val="37"/>
-        </w:numPr>
-        <w:rPr>
-          <w:color w:val="000000" w:themeColor="text1"/>
-        </w:rPr>
-      </w:pPr>
-      <w:r>
-        <w:rPr>
-          <w:color w:val="000000" w:themeColor="text1"/>
-        </w:rPr>
-        <w:t>Filters help us to remove duplicate codes in our application.</w:t>
-      </w:r>
-    </w:p>
-    <w:p>
-      <w:pPr>
-        <w:pStyle w:val="ListParagraph"/>
-        <w:numPr>
-          <w:ilvl w:val="1"/>
-          <w:numId w:val="37"/>
-        </w:numPr>
-        <w:rPr>
-          <w:color w:val="000000" w:themeColor="text1"/>
-        </w:rPr>
-      </w:pPr>
-      <w:r>
-        <w:rPr>
-          <w:color w:val="000000" w:themeColor="text1"/>
-        </w:rPr>
-        <w:t>Authorization filter</w:t>
-      </w:r>
-    </w:p>
-    <w:p>
-      <w:pPr>
-        <w:pStyle w:val="ListParagraph"/>
-        <w:numPr>
-          <w:ilvl w:val="1"/>
-          <w:numId w:val="37"/>
-        </w:numPr>
-        <w:rPr>
-          <w:color w:val="000000" w:themeColor="text1"/>
-        </w:rPr>
-      </w:pPr>
-      <w:r>
-        <w:rPr>
-          <w:color w:val="000000" w:themeColor="text1"/>
-        </w:rPr>
-        <w:t>Resource filter</w:t>
-      </w:r>
-    </w:p>
-    <w:p>
-      <w:pPr>
-        <w:pStyle w:val="ListParagraph"/>
-        <w:numPr>
-          <w:ilvl w:val="1"/>
-          <w:numId w:val="37"/>
-        </w:numPr>
-        <w:rPr>
-          <w:color w:val="000000" w:themeColor="text1"/>
-        </w:rPr>
-      </w:pPr>
-      <w:r>
-        <w:rPr>
-          <w:color w:val="000000" w:themeColor="text1"/>
-        </w:rPr>
-        <w:t>Action filter</w:t>
-      </w:r>
-    </w:p>
-    <w:p>
-      <w:pPr>
-        <w:pStyle w:val="ListParagraph"/>
-        <w:numPr>
-          <w:ilvl w:val="1"/>
-          <w:numId w:val="37"/>
-        </w:numPr>
-        <w:rPr>
-          <w:color w:val="000000" w:themeColor="text1"/>
-        </w:rPr>
-      </w:pPr>
-      <w:r>
-        <w:rPr>
-          <w:color w:val="000000" w:themeColor="text1"/>
-        </w:rPr>
-        <w:t>Exception filter</w:t>
-      </w:r>
-    </w:p>
-    <w:p>
-      <w:pPr>
-        <w:pStyle w:val="ListParagraph"/>
-        <w:numPr>
-          <w:ilvl w:val="1"/>
-          <w:numId w:val="37"/>
-        </w:numPr>
-        <w:rPr>
-          <w:color w:val="000000" w:themeColor="text1"/>
-        </w:rPr>
-      </w:pPr>
-      <w:r>
-        <w:rPr>
-          <w:color w:val="000000" w:themeColor="text1"/>
-        </w:rPr>
-        <w:t>Result filter</w:t>
-      </w:r>
-    </w:p>
-    <w:p>
-      <w:pPr>
-        <w:rPr>
-          <w:b/>
-          <w:color w:val="000000" w:themeColor="text1"/>
-        </w:rPr>
-      </w:pPr>
-      <w:r>
-        <w:rPr>
-          <w:b/>
-          <w:color w:val="000000" w:themeColor="text1"/>
-        </w:rPr>
-        <w:t>Authorization filter:</w:t>
-      </w:r>
-    </w:p>
-    <w:p>
-      <w:pPr>
-        <w:pStyle w:val="ListParagraph"/>
-        <w:numPr>
-          <w:ilvl w:val="0"/>
-          <w:numId w:val="37"/>
-        </w:numPr>
-      </w:pPr>
-      <w:r>
-        <w:t xml:space="preserve">The Authorization filters are executed first. </w:t>
-      </w:r>
-    </w:p>
-    <w:p>
-      <w:pPr>
-        <w:pStyle w:val="ListParagraph"/>
-        <w:numPr>
-          <w:ilvl w:val="0"/>
-          <w:numId w:val="37"/>
-        </w:numPr>
-      </w:pPr>
-      <w:r>
-        <w:t xml:space="preserve">This filter helps us to determine whether the user is authorized for the current request or not. </w:t>
-      </w:r>
-    </w:p>
-    <w:p>
-      <w:pPr>
-        <w:pStyle w:val="ListParagraph"/>
-        <w:numPr>
-          <w:ilvl w:val="0"/>
-          <w:numId w:val="37"/>
-        </w:numPr>
-      </w:pPr>
-      <w:r>
-        <w:t xml:space="preserve">It can short-circuit a pipeline if a user is unauthorized for the current request. </w:t>
-      </w:r>
-    </w:p>
-    <w:p>
-      <w:pPr>
-        <w:pStyle w:val="ListParagraph"/>
-        <w:numPr>
-          <w:ilvl w:val="0"/>
-          <w:numId w:val="37"/>
-        </w:numPr>
-      </w:pPr>
-      <w:r>
-        <w:t>We can also create custom authorization filter.</w:t>
-      </w:r>
-    </w:p>
-    <w:p>
-      <w:pPr>
-        <w:rPr>
-          <w:b/>
-        </w:rPr>
-      </w:pPr>
-      <w:r>
-        <w:rPr>
-          <w:b/>
-        </w:rPr>
-        <w:t>Resource filters:</w:t>
-      </w:r>
-    </w:p>
-    <w:p>
-      <w:pPr>
-        <w:pStyle w:val="ListParagraph"/>
-        <w:numPr>
-          <w:ilvl w:val="0"/>
-          <w:numId w:val="37"/>
-        </w:numPr>
-      </w:pPr>
-      <w:r>
-        <w:t xml:space="preserve">The Resource filters handle the request after authorization. </w:t>
-      </w:r>
-    </w:p>
-    <w:p>
-      <w:pPr>
-        <w:pStyle w:val="ListParagraph"/>
-        <w:numPr>
-          <w:ilvl w:val="0"/>
-          <w:numId w:val="37"/>
-        </w:numPr>
-      </w:pPr>
-      <w:r>
-        <w:t xml:space="preserve">It can run the code before and after the rest of the filter is executed. </w:t>
-      </w:r>
-    </w:p>
-    <w:p>
-      <w:pPr>
-        <w:pStyle w:val="ListParagraph"/>
-        <w:numPr>
-          <w:ilvl w:val="0"/>
-          <w:numId w:val="37"/>
-        </w:numPr>
-      </w:pPr>
-      <w:r>
-        <w:t xml:space="preserve">This executes before the model binding happens. </w:t>
-      </w:r>
-    </w:p>
-    <w:p>
-      <w:pPr>
-        <w:pStyle w:val="ListParagraph"/>
-        <w:numPr>
-          <w:ilvl w:val="0"/>
-          <w:numId w:val="37"/>
-        </w:numPr>
-      </w:pPr>
-      <w:r>
-        <w:t>It can be used to implement caching.</w:t>
-      </w:r>
-    </w:p>
-    <w:p>
-      <w:pPr>
-        <w:rPr>
-          <w:b/>
-        </w:rPr>
-      </w:pPr>
-      <w:r>
-        <w:rPr>
-          <w:b/>
-        </w:rPr>
-        <w:t>Action filters</w:t>
-      </w:r>
-      <w:r>
-        <w:rPr>
-          <w:b/>
-        </w:rPr>
-        <w:t>:</w:t>
-      </w:r>
-    </w:p>
-    <w:p>
-      <w:pPr>
-        <w:pStyle w:val="ListParagraph"/>
-        <w:numPr>
-          <w:ilvl w:val="0"/>
-          <w:numId w:val="37"/>
-        </w:numPr>
-      </w:pPr>
-      <w:r>
-        <w:t xml:space="preserve">The Action filters run the code immediately before and after the controller action method is called. </w:t>
-      </w:r>
-    </w:p>
-    <w:p>
-      <w:pPr>
-        <w:pStyle w:val="ListParagraph"/>
-        <w:numPr>
-          <w:ilvl w:val="0"/>
-          <w:numId w:val="37"/>
-        </w:numPr>
-      </w:pPr>
-      <w:r>
-        <w:t xml:space="preserve">It can be used to perform any action before or after execution of the controller action method. </w:t>
-      </w:r>
-    </w:p>
-    <w:p>
-      <w:pPr>
-        <w:pStyle w:val="ListParagraph"/>
-        <w:numPr>
-          <w:ilvl w:val="0"/>
-          <w:numId w:val="37"/>
-        </w:numPr>
-      </w:pPr>
-      <w:r>
-        <w:t>We can also manipulate the arguments passed into an action.</w:t>
-      </w:r>
-    </w:p>
-    <w:p>
-      <w:pPr>
-        <w:rPr>
-          <w:b/>
-        </w:rPr>
-      </w:pPr>
-      <w:r>
-        <w:rPr>
-          <w:b/>
-        </w:rPr>
-        <w:t>Exception filters:</w:t>
-      </w:r>
-    </w:p>
-    <w:p>
-      <w:pPr>
-        <w:pStyle w:val="ListParagraph"/>
-        <w:numPr>
-          <w:ilvl w:val="0"/>
-          <w:numId w:val="37"/>
-        </w:numPr>
-      </w:pPr>
-      <w:r>
-        <w:lastRenderedPageBreak/>
-        <w:t>The Exception filters are used to handle exception that occurred before anything written to the response body.</w:t>
-      </w:r>
-    </w:p>
-    <w:p>
-      <w:pPr>
-        <w:rPr>
-          <w:b/>
-        </w:rPr>
-      </w:pPr>
-      <w:r>
-        <w:rPr>
-          <w:b/>
-        </w:rPr>
-        <w:t>Result filters:</w:t>
-      </w:r>
-    </w:p>
-    <w:p>
-      <w:pPr>
-        <w:pStyle w:val="ListParagraph"/>
-        <w:numPr>
-          <w:ilvl w:val="0"/>
-          <w:numId w:val="37"/>
-        </w:numPr>
-      </w:pPr>
-      <w:r>
-        <w:t xml:space="preserve">The Result filters are used to run code before or after the execution of controller action results. </w:t>
-      </w:r>
-    </w:p>
-    <w:p>
-      <w:pPr>
-        <w:pStyle w:val="ListParagraph"/>
-        <w:numPr>
-          <w:ilvl w:val="0"/>
-          <w:numId w:val="37"/>
-        </w:numPr>
-      </w:pPr>
-      <w:r>
-        <w:t>They are executed only if the controller action method has been executed successfully.</w:t>
-      </w:r>
-    </w:p>
-    <w:p>
-      <w:r>
-        <w:rPr>
           <w:noProof/>
         </w:rPr>
         <w:drawing>
-          <wp:anchor distT="0" distB="0" distL="114300" distR="114300" simplePos="0" relativeHeight="251751424" behindDoc="0" locked="0" layoutInCell="1" allowOverlap="1" wp14:anchorId="45B36794" wp14:editId="0E996353">
+          <wp:anchor distT="0" distB="0" distL="114300" distR="114300" simplePos="0" relativeHeight="251753472" behindDoc="0" locked="0" layoutInCell="1" allowOverlap="1" wp14:anchorId="559CC4D0" wp14:editId="7DC4EE45">
             <wp:simplePos x="0" y="0"/>
             <wp:positionH relativeFrom="margin">
-              <wp:align>center</wp:align>
+              <wp:posOffset>3314700</wp:posOffset>
             </wp:positionH>
             <wp:positionV relativeFrom="paragraph">
-              <wp:posOffset>35560</wp:posOffset>
+              <wp:posOffset>8890</wp:posOffset>
             </wp:positionV>
-            <wp:extent cx="4238625" cy="3667125"/>
+            <wp:extent cx="3019425" cy="3514725"/>
             <wp:effectExtent l="0" t="0" r="9525" b="9525"/>
             <wp:wrapSquare wrapText="bothSides"/>
-            <wp:docPr id="1860581854" name="Picture 1860581854" descr="ASP.NET Core"/>
+            <wp:docPr id="2066069727" name="Picture 1" descr="The request is processed through Other Middleware, Routing Middleware, Action Selection, and the Action Invocation Pipeline. The request processing continues back through Action Selection, Routing Middleware, and various Other Middleware before becoming a response sent to the client."/>
             <wp:cNvGraphicFramePr>
               <a:graphicFrameLocks xmlns:a="http://schemas.openxmlformats.org/drawingml/2006/main" noChangeAspect="1"/>
             </wp:cNvGraphicFramePr>
@@ -23302,7 +22886,7 @@
               <a:graphicData uri="http://schemas.openxmlformats.org/drawingml/2006/picture">
                 <pic:pic xmlns:pic="http://schemas.openxmlformats.org/drawingml/2006/picture">
                   <pic:nvPicPr>
-                    <pic:cNvPr id="0" name="Picture 1" descr="ASP.NET Core"/>
+                    <pic:cNvPr id="0" name="Picture 1" descr="The request is processed through Other Middleware, Routing Middleware, Action Selection, and the Action Invocation Pipeline. The request processing continues back through Action Selection, Routing Middleware, and various Other Middleware before becoming a response sent to the client."/>
                     <pic:cNvPicPr>
                       <a:picLocks noChangeAspect="1" noChangeArrowheads="1"/>
                     </pic:cNvPicPr>
@@ -23323,7 +22907,7 @@
                   <pic:spPr bwMode="auto">
                     <a:xfrm>
                       <a:off x="0" y="0"/>
-                      <a:ext cx="4238625" cy="3667125"/>
+                      <a:ext cx="3019425" cy="3514725"/>
                     </a:xfrm>
                     <a:prstGeom prst="rect">
                       <a:avLst/>
@@ -23336,21 +22920,497 @@
                 </pic:pic>
               </a:graphicData>
             </a:graphic>
+            <wp14:sizeRelH relativeFrom="margin">
+              <wp14:pctWidth>0</wp14:pctWidth>
+            </wp14:sizeRelH>
+            <wp14:sizeRelV relativeFrom="margin">
+              <wp14:pctHeight>0</wp14:pctHeight>
+            </wp14:sizeRelV>
           </wp:anchor>
         </w:drawing>
       </w:r>
-    </w:p>
-    <w:p/>
-    <w:p/>
-    <w:p/>
-    <w:p/>
-    <w:p/>
-    <w:p/>
-    <w:p/>
-    <w:p/>
-    <w:p/>
-    <w:p/>
-    <w:p/>
+      <w:r>
+        <w:rPr>
+          <w:color w:val="000000" w:themeColor="text1"/>
+          <w:lang w:bidi="gu-IN"/>
+        </w:rPr>
+        <w:t xml:space="preserve">Filters allow us to run custom code before or after executing the action method. </w:t>
+      </w:r>
+    </w:p>
+    <w:p>
+      <w:pPr>
+        <w:pStyle w:val="ListParagraph"/>
+        <w:numPr>
+          <w:ilvl w:val="0"/>
+          <w:numId w:val="37"/>
+        </w:numPr>
+        <w:rPr>
+          <w:color w:val="000000" w:themeColor="text1"/>
+          <w:lang w:bidi="gu-IN"/>
+        </w:rPr>
+      </w:pPr>
+      <w:r>
+        <w:rPr>
+          <w:color w:val="000000" w:themeColor="text1"/>
+          <w:lang w:bidi="gu-IN"/>
+        </w:rPr>
+        <w:t xml:space="preserve">They provide ways to do common repetitive tasks on our action method. </w:t>
+      </w:r>
+    </w:p>
+    <w:p>
+      <w:pPr>
+        <w:pStyle w:val="ListParagraph"/>
+        <w:numPr>
+          <w:ilvl w:val="0"/>
+          <w:numId w:val="37"/>
+        </w:numPr>
+        <w:rPr>
+          <w:color w:val="000000" w:themeColor="text1"/>
+        </w:rPr>
+      </w:pPr>
+      <w:r>
+        <w:rPr>
+          <w:color w:val="000000" w:themeColor="text1"/>
+          <w:lang w:bidi="gu-IN"/>
+        </w:rPr>
+        <w:t>The filters are invoked on certain stages in the request processing pipeline.</w:t>
+      </w:r>
+    </w:p>
+    <w:p>
+      <w:pPr>
+        <w:pStyle w:val="ListParagraph"/>
+        <w:numPr>
+          <w:ilvl w:val="0"/>
+          <w:numId w:val="37"/>
+        </w:numPr>
+        <w:rPr>
+          <w:color w:val="000000" w:themeColor="text1"/>
+        </w:rPr>
+      </w:pPr>
+      <w:r>
+        <w:rPr>
+          <w:color w:val="000000" w:themeColor="text1"/>
+        </w:rPr>
+        <w:t xml:space="preserve">There are many built-in filters available with ASP.NET Core MVC, and we can create custom filters as well. </w:t>
+      </w:r>
+    </w:p>
+    <w:p>
+      <w:pPr>
+        <w:pStyle w:val="ListParagraph"/>
+        <w:numPr>
+          <w:ilvl w:val="0"/>
+          <w:numId w:val="37"/>
+        </w:numPr>
+        <w:rPr>
+          <w:color w:val="000000" w:themeColor="text1"/>
+        </w:rPr>
+      </w:pPr>
+      <w:r>
+        <w:rPr>
+          <w:color w:val="000000" w:themeColor="text1"/>
+        </w:rPr>
+        <w:t>Filters help us to remove duplicate codes in our application.</w:t>
+      </w:r>
+    </w:p>
+    <w:p>
+      <w:pPr>
+        <w:pStyle w:val="ListParagraph"/>
+        <w:numPr>
+          <w:ilvl w:val="1"/>
+          <w:numId w:val="37"/>
+        </w:numPr>
+        <w:rPr>
+          <w:color w:val="000000" w:themeColor="text1"/>
+        </w:rPr>
+      </w:pPr>
+      <w:r>
+        <w:rPr>
+          <w:color w:val="000000" w:themeColor="text1"/>
+        </w:rPr>
+        <w:t>Authorization filter</w:t>
+      </w:r>
+    </w:p>
+    <w:p>
+      <w:pPr>
+        <w:pStyle w:val="ListParagraph"/>
+        <w:numPr>
+          <w:ilvl w:val="1"/>
+          <w:numId w:val="37"/>
+        </w:numPr>
+        <w:rPr>
+          <w:color w:val="000000" w:themeColor="text1"/>
+        </w:rPr>
+      </w:pPr>
+      <w:r>
+        <w:rPr>
+          <w:color w:val="000000" w:themeColor="text1"/>
+        </w:rPr>
+        <w:t>Resource filter</w:t>
+      </w:r>
+    </w:p>
+    <w:p>
+      <w:pPr>
+        <w:pStyle w:val="ListParagraph"/>
+        <w:numPr>
+          <w:ilvl w:val="1"/>
+          <w:numId w:val="37"/>
+        </w:numPr>
+        <w:rPr>
+          <w:color w:val="000000" w:themeColor="text1"/>
+        </w:rPr>
+      </w:pPr>
+      <w:r>
+        <w:rPr>
+          <w:color w:val="000000" w:themeColor="text1"/>
+        </w:rPr>
+        <w:t>Action filter</w:t>
+      </w:r>
+    </w:p>
+    <w:p>
+      <w:pPr>
+        <w:pStyle w:val="ListParagraph"/>
+        <w:numPr>
+          <w:ilvl w:val="1"/>
+          <w:numId w:val="37"/>
+        </w:numPr>
+        <w:rPr>
+          <w:color w:val="000000" w:themeColor="text1"/>
+        </w:rPr>
+      </w:pPr>
+      <w:r>
+        <w:rPr>
+          <w:color w:val="000000" w:themeColor="text1"/>
+        </w:rPr>
+        <w:t>Exception filter</w:t>
+      </w:r>
+    </w:p>
+    <w:p>
+      <w:pPr>
+        <w:pStyle w:val="ListParagraph"/>
+        <w:numPr>
+          <w:ilvl w:val="1"/>
+          <w:numId w:val="37"/>
+        </w:numPr>
+        <w:rPr>
+          <w:color w:val="000000" w:themeColor="text1"/>
+        </w:rPr>
+      </w:pPr>
+      <w:r>
+        <w:rPr>
+          <w:noProof/>
+        </w:rPr>
+        <w:drawing>
+          <wp:anchor distT="0" distB="0" distL="114300" distR="114300" simplePos="0" relativeHeight="251751424" behindDoc="0" locked="0" layoutInCell="1" allowOverlap="1" wp14:anchorId="45B36794" wp14:editId="4D15E979">
+            <wp:simplePos x="0" y="0"/>
+            <wp:positionH relativeFrom="margin">
+              <wp:align>center</wp:align>
+            </wp:positionH>
+            <wp:positionV relativeFrom="paragraph">
+              <wp:posOffset>461010</wp:posOffset>
+            </wp:positionV>
+            <wp:extent cx="4181475" cy="2457450"/>
+            <wp:effectExtent l="0" t="0" r="9525" b="0"/>
+            <wp:wrapTopAndBottom/>
+            <wp:docPr id="1860581854" name="Picture 1860581854" descr="ASP.NET Core"/>
+            <wp:cNvGraphicFramePr>
+              <a:graphicFrameLocks xmlns:a="http://schemas.openxmlformats.org/drawingml/2006/main" noChangeAspect="1"/>
+            </wp:cNvGraphicFramePr>
+            <a:graphic xmlns:a="http://schemas.openxmlformats.org/drawingml/2006/main">
+              <a:graphicData uri="http://schemas.openxmlformats.org/drawingml/2006/picture">
+                <pic:pic xmlns:pic="http://schemas.openxmlformats.org/drawingml/2006/picture">
+                  <pic:nvPicPr>
+                    <pic:cNvPr id="0" name="Picture 1" descr="ASP.NET Core"/>
+                    <pic:cNvPicPr>
+                      <a:picLocks noChangeAspect="1" noChangeArrowheads="1"/>
+                    </pic:cNvPicPr>
+                  </pic:nvPicPr>
+                  <pic:blipFill>
+                    <a:blip r:embed="rId25">
+                      <a:extLst>
+                        <a:ext uri="{28A0092B-C50C-407E-A947-70E740481C1C}">
+                          <a14:useLocalDpi xmlns:a14="http://schemas.microsoft.com/office/drawing/2010/main" val="0"/>
+                        </a:ext>
+                      </a:extLst>
+                    </a:blip>
+                    <a:srcRect/>
+                    <a:stretch>
+                      <a:fillRect/>
+                    </a:stretch>
+                  </pic:blipFill>
+                  <pic:spPr bwMode="auto">
+                    <a:xfrm>
+                      <a:off x="0" y="0"/>
+                      <a:ext cx="4181475" cy="2457450"/>
+                    </a:xfrm>
+                    <a:prstGeom prst="rect">
+                      <a:avLst/>
+                    </a:prstGeom>
+                    <a:noFill/>
+                    <a:ln>
+                      <a:noFill/>
+                    </a:ln>
+                  </pic:spPr>
+                </pic:pic>
+              </a:graphicData>
+            </a:graphic>
+            <wp14:sizeRelH relativeFrom="margin">
+              <wp14:pctWidth>0</wp14:pctWidth>
+            </wp14:sizeRelH>
+            <wp14:sizeRelV relativeFrom="margin">
+              <wp14:pctHeight>0</wp14:pctHeight>
+            </wp14:sizeRelV>
+          </wp:anchor>
+        </w:drawing>
+      </w:r>
+      <w:r>
+        <w:rPr>
+          <w:color w:val="000000" w:themeColor="text1"/>
+        </w:rPr>
+        <w:t>Result filter</w:t>
+      </w:r>
+    </w:p>
+    <w:p>
+      <w:pPr>
+        <w:rPr>
+          <w:b/>
+          <w:color w:val="000000" w:themeColor="text1"/>
+        </w:rPr>
+      </w:pPr>
+      <w:r>
+        <w:rPr>
+          <w:b/>
+          <w:color w:val="000000" w:themeColor="text1"/>
+        </w:rPr>
+        <w:t>Authorization filter:</w:t>
+      </w:r>
+    </w:p>
+    <w:p>
+      <w:pPr>
+        <w:pStyle w:val="ListParagraph"/>
+        <w:numPr>
+          <w:ilvl w:val="0"/>
+          <w:numId w:val="37"/>
+        </w:numPr>
+      </w:pPr>
+      <w:r>
+        <w:t xml:space="preserve">The Authorization filters are executed first. </w:t>
+      </w:r>
+    </w:p>
+    <w:p>
+      <w:pPr>
+        <w:pStyle w:val="ListParagraph"/>
+        <w:numPr>
+          <w:ilvl w:val="0"/>
+          <w:numId w:val="37"/>
+        </w:numPr>
+      </w:pPr>
+      <w:r>
+        <w:t xml:space="preserve">This filter helps us to determine whether the user is authorized for the current request or not. </w:t>
+      </w:r>
+    </w:p>
+    <w:p>
+      <w:pPr>
+        <w:pStyle w:val="ListParagraph"/>
+        <w:numPr>
+          <w:ilvl w:val="0"/>
+          <w:numId w:val="37"/>
+        </w:numPr>
+      </w:pPr>
+      <w:r>
+        <w:lastRenderedPageBreak/>
+        <w:t xml:space="preserve">It can short-circuit a pipeline if a user is unauthorized for the current request. </w:t>
+      </w:r>
+    </w:p>
+    <w:p>
+      <w:pPr>
+        <w:pStyle w:val="ListParagraph"/>
+        <w:numPr>
+          <w:ilvl w:val="0"/>
+          <w:numId w:val="37"/>
+        </w:numPr>
+      </w:pPr>
+      <w:r>
+        <w:t>We can also create custom authorization filter.</w:t>
+      </w:r>
+    </w:p>
+    <w:p>
+      <w:pPr>
+        <w:rPr>
+          <w:b/>
+        </w:rPr>
+      </w:pPr>
+      <w:r>
+        <w:rPr>
+          <w:b/>
+        </w:rPr>
+        <w:t>Resource filters:</w:t>
+      </w:r>
+    </w:p>
+    <w:p>
+      <w:pPr>
+        <w:pStyle w:val="ListParagraph"/>
+        <w:numPr>
+          <w:ilvl w:val="0"/>
+          <w:numId w:val="37"/>
+        </w:numPr>
+      </w:pPr>
+      <w:r>
+        <w:t xml:space="preserve">The Resource filters handle the request after authorization. </w:t>
+      </w:r>
+    </w:p>
+    <w:p>
+      <w:pPr>
+        <w:pStyle w:val="ListParagraph"/>
+        <w:numPr>
+          <w:ilvl w:val="0"/>
+          <w:numId w:val="37"/>
+        </w:numPr>
+      </w:pPr>
+      <w:r>
+        <w:t xml:space="preserve">It can run the code before and after the rest of the filter is executed. </w:t>
+      </w:r>
+    </w:p>
+    <w:p>
+      <w:pPr>
+        <w:pStyle w:val="ListParagraph"/>
+        <w:numPr>
+          <w:ilvl w:val="0"/>
+          <w:numId w:val="37"/>
+        </w:numPr>
+      </w:pPr>
+      <w:r>
+        <w:t xml:space="preserve">This executes before the model binding happens. </w:t>
+      </w:r>
+    </w:p>
+    <w:p>
+      <w:pPr>
+        <w:pStyle w:val="ListParagraph"/>
+        <w:numPr>
+          <w:ilvl w:val="0"/>
+          <w:numId w:val="37"/>
+        </w:numPr>
+      </w:pPr>
+      <w:r>
+        <w:t>It can be used to implement caching.</w:t>
+      </w:r>
+    </w:p>
+    <w:p>
+      <w:pPr>
+        <w:rPr>
+          <w:b/>
+        </w:rPr>
+      </w:pPr>
+      <w:r>
+        <w:rPr>
+          <w:b/>
+        </w:rPr>
+        <w:t>Action filters</w:t>
+      </w:r>
+      <w:r>
+        <w:rPr>
+          <w:b/>
+        </w:rPr>
+        <w:t>:</w:t>
+      </w:r>
+    </w:p>
+    <w:p>
+      <w:pPr>
+        <w:pStyle w:val="ListParagraph"/>
+        <w:numPr>
+          <w:ilvl w:val="0"/>
+          <w:numId w:val="37"/>
+        </w:numPr>
+      </w:pPr>
+      <w:r>
+        <w:t xml:space="preserve">The Action filters run the code immediately before and after the controller action method is called. </w:t>
+      </w:r>
+    </w:p>
+    <w:p>
+      <w:pPr>
+        <w:pStyle w:val="ListParagraph"/>
+        <w:numPr>
+          <w:ilvl w:val="0"/>
+          <w:numId w:val="37"/>
+        </w:numPr>
+      </w:pPr>
+      <w:r>
+        <w:t xml:space="preserve">It can be used to perform any action before or after execution of the controller action method. </w:t>
+      </w:r>
+    </w:p>
+    <w:p>
+      <w:pPr>
+        <w:pStyle w:val="ListParagraph"/>
+        <w:numPr>
+          <w:ilvl w:val="0"/>
+          <w:numId w:val="37"/>
+        </w:numPr>
+      </w:pPr>
+      <w:r>
+        <w:t>We can also manipulate the arguments passed into an action.</w:t>
+      </w:r>
+    </w:p>
+    <w:p>
+      <w:pPr>
+        <w:rPr>
+          <w:b/>
+        </w:rPr>
+      </w:pPr>
+      <w:r>
+        <w:rPr>
+          <w:b/>
+        </w:rPr>
+        <w:t>Exception filters:</w:t>
+      </w:r>
+    </w:p>
+    <w:p>
+      <w:pPr>
+        <w:pStyle w:val="ListParagraph"/>
+        <w:numPr>
+          <w:ilvl w:val="0"/>
+          <w:numId w:val="37"/>
+        </w:numPr>
+      </w:pPr>
+      <w:r>
+        <w:t>The Exception filters are used to handle exception that occurred before anything written to the response body.</w:t>
+      </w:r>
+    </w:p>
+    <w:p>
+      <w:pPr>
+        <w:rPr>
+          <w:b/>
+        </w:rPr>
+      </w:pPr>
+      <w:r>
+        <w:rPr>
+          <w:b/>
+        </w:rPr>
+        <w:t>Result filters:</w:t>
+      </w:r>
+    </w:p>
+    <w:p>
+      <w:pPr>
+        <w:pStyle w:val="ListParagraph"/>
+        <w:numPr>
+          <w:ilvl w:val="0"/>
+          <w:numId w:val="37"/>
+        </w:numPr>
+      </w:pPr>
+      <w:r>
+        <w:t xml:space="preserve">The Result filters are used to run code after the execution of controller action results. </w:t>
+      </w:r>
+    </w:p>
+    <w:p>
+      <w:pPr>
+        <w:pStyle w:val="ListParagraph"/>
+        <w:numPr>
+          <w:ilvl w:val="0"/>
+          <w:numId w:val="37"/>
+        </w:numPr>
+      </w:pPr>
+      <w:r>
+        <w:t>They are executed only if the controller action method has been executed successfully.</w:t>
+      </w:r>
+    </w:p>
     <w:p>
       <w:pPr>
         <w:pStyle w:val="ListParagraph"/>
@@ -23495,7 +23555,6 @@
         <w:rPr>
           <w:b/>
         </w:rPr>
-        <w:lastRenderedPageBreak/>
         <w:t>Example:</w:t>
       </w:r>
     </w:p>
@@ -23694,6 +23753,7 @@
           <w:szCs w:val="21"/>
           <w:lang w:val="en-IN" w:eastAsia="en-IN"/>
         </w:rPr>
+        <w:lastRenderedPageBreak/>
         <w:t>{  </w:t>
       </w:r>
     </w:p>
@@ -25336,7 +25396,6 @@
           <w:szCs w:val="21"/>
           <w:lang w:val="en-IN" w:eastAsia="en-IN"/>
         </w:rPr>
-        <w:lastRenderedPageBreak/>
         <w:t xml:space="preserve">} </w:t>
       </w:r>
     </w:p>
@@ -25378,6 +25437,7 @@
         </w:numPr>
       </w:pPr>
       <w:r>
+        <w:lastRenderedPageBreak/>
         <w:t>The .net framework checks first for async filter interface, if it finds it, it called</w:t>
       </w:r>
       <w:r>
@@ -26034,7 +26094,7 @@
                     </pic:cNvPicPr>
                   </pic:nvPicPr>
                   <pic:blipFill>
-                    <a:blip r:embed="rId25">
+                    <a:blip r:embed="rId26">
                       <a:extLst>
                         <a:ext uri="{28A0092B-C50C-407E-A947-70E740481C1C}">
                           <a14:useLocalDpi xmlns:a14="http://schemas.microsoft.com/office/drawing/2010/main" val="0"/>
@@ -26094,7 +26154,6 @@
         <w:rPr>
           <w:b/>
         </w:rPr>
-        <w:lastRenderedPageBreak/>
         <w:t>Overriding the default order</w:t>
       </w:r>
       <w:r>
@@ -26113,6 +26172,7 @@
         </w:numPr>
       </w:pPr>
       <w:r>
+        <w:lastRenderedPageBreak/>
         <w:t xml:space="preserve">We can override the default sequence of filter execution by using implementing interface </w:t>
       </w:r>
       <w:proofErr w:type="spellStart"/>
@@ -27839,7 +27899,6 @@
           <w:szCs w:val="21"/>
           <w:lang w:val="en-IN" w:eastAsia="en-IN"/>
         </w:rPr>
-        <w:lastRenderedPageBreak/>
         <w:t xml:space="preserve">    </w:t>
       </w:r>
       <w:r>
@@ -27930,6 +27989,7 @@
           <w:szCs w:val="21"/>
           <w:lang w:val="en-IN" w:eastAsia="en-IN"/>
         </w:rPr>
+        <w:lastRenderedPageBreak/>
         <w:t>    {  </w:t>
       </w:r>
     </w:p>
@@ -29500,7 +29560,6 @@
         </w:numPr>
       </w:pPr>
       <w:r>
-        <w:lastRenderedPageBreak/>
         <w:t xml:space="preserve">If we added filter as an instance, this instance will be used for every request and if we add filter as a type, instance of the type will be created for each request. </w:t>
       </w:r>
     </w:p>
@@ -29513,6 +29572,7 @@
         </w:numPr>
       </w:pPr>
       <w:r>
+        <w:lastRenderedPageBreak/>
         <w:t>Filter has constructor dependencies that will be provided by the DI.</w:t>
       </w:r>
     </w:p>
@@ -31092,7 +31152,6 @@
           <w:szCs w:val="21"/>
           <w:lang w:val="en-IN" w:eastAsia="en-IN"/>
         </w:rPr>
-        <w:lastRenderedPageBreak/>
         <w:t xml:space="preserve">            </w:t>
       </w:r>
       <w:r>
@@ -31237,6 +31296,7 @@
           <w:szCs w:val="21"/>
           <w:lang w:val="en-IN" w:eastAsia="en-IN"/>
         </w:rPr>
+        <w:lastRenderedPageBreak/>
         <w:t>        }  </w:t>
       </w:r>
     </w:p>

--- a/Documentation.docx
+++ b/Documentation.docx
@@ -32349,6 +32349,112 @@
         <w:t xml:space="preserve">} </w:t>
       </w:r>
     </w:p>
+    <w:p/>
+    <w:p>
+      <w:r>
+        <w:br w:type="page"/>
+      </w:r>
+    </w:p>
+    <w:p>
+      <w:pPr>
+        <w:pStyle w:val="Title"/>
+      </w:pPr>
+      <w:r>
+        <w:lastRenderedPageBreak/>
+        <w:t>Dependency Injection</w:t>
+      </w:r>
+    </w:p>
+    <w:p>
+      <w:pPr>
+        <w:pStyle w:val="Heading1"/>
+      </w:pPr>
+      <w:r>
+        <w:t>Introduction</w:t>
+      </w:r>
+    </w:p>
+    <w:p>
+      <w:pPr>
+        <w:pStyle w:val="ListParagraph"/>
+        <w:numPr>
+          <w:ilvl w:val="0"/>
+          <w:numId w:val="48"/>
+        </w:numPr>
+      </w:pPr>
+      <w:r>
+        <w:t xml:space="preserve">Dependency injection (DI) is a design pattern used in software development to implement inversion of control (IoC) between components. </w:t>
+      </w:r>
+    </w:p>
+    <w:p>
+      <w:pPr>
+        <w:pStyle w:val="ListParagraph"/>
+        <w:numPr>
+          <w:ilvl w:val="0"/>
+          <w:numId w:val="48"/>
+        </w:numPr>
+      </w:pPr>
+      <w:r>
+        <w:t>This pattern promotes loose coupling and modular design by separating the creation and management of dependencies from the dependent components.</w:t>
+      </w:r>
+    </w:p>
+    <w:p>
+      <w:pPr>
+        <w:pStyle w:val="Heading2"/>
+      </w:pPr>
+      <w:r>
+        <w:t>DI Roles:</w:t>
+      </w:r>
+    </w:p>
+    <w:p>
+      <w:pPr>
+        <w:pStyle w:val="ListParagraph"/>
+        <w:numPr>
+          <w:ilvl w:val="0"/>
+          <w:numId w:val="48"/>
+        </w:numPr>
+      </w:pPr>
+      <w:r>
+        <w:t>In DI, there are typically three main roles involved</w:t>
+      </w:r>
+      <w:r>
+        <w:t>,</w:t>
+      </w:r>
+    </w:p>
+    <w:p>
+      <w:pPr>
+        <w:pStyle w:val="ListParagraph"/>
+        <w:numPr>
+          <w:ilvl w:val="1"/>
+          <w:numId w:val="48"/>
+        </w:numPr>
+      </w:pPr>
+      <w:r>
+        <w:t>Dependency</w:t>
+      </w:r>
+    </w:p>
+    <w:p>
+      <w:pPr>
+        <w:pStyle w:val="ListParagraph"/>
+        <w:numPr>
+          <w:ilvl w:val="1"/>
+          <w:numId w:val="48"/>
+        </w:numPr>
+      </w:pPr>
+      <w:r>
+        <w:t>Dependent</w:t>
+      </w:r>
+    </w:p>
+    <w:p>
+      <w:pPr>
+        <w:pStyle w:val="ListParagraph"/>
+        <w:numPr>
+          <w:ilvl w:val="1"/>
+          <w:numId w:val="48"/>
+        </w:numPr>
+      </w:pPr>
+      <w:r>
+        <w:t>Injector</w:t>
+      </w:r>
+    </w:p>
     <w:p>
       <w:pPr>
         <w:rPr>
@@ -32356,15 +32462,243 @@
           <w:bCs/>
         </w:rPr>
       </w:pPr>
-    </w:p>
-    <w:p>
-      <w:pPr>
+      <w:r>
         <w:rPr>
           <w:b/>
           <w:bCs/>
         </w:rPr>
-      </w:pPr>
-    </w:p>
+        <w:t xml:space="preserve">Dependency: </w:t>
+      </w:r>
+    </w:p>
+    <w:p>
+      <w:pPr>
+        <w:pStyle w:val="ListParagraph"/>
+        <w:numPr>
+          <w:ilvl w:val="0"/>
+          <w:numId w:val="49"/>
+        </w:numPr>
+      </w:pPr>
+      <w:r>
+        <w:t xml:space="preserve">A dependency is an object or service that is required by a component to perform its functionality. </w:t>
+      </w:r>
+    </w:p>
+    <w:p>
+      <w:pPr>
+        <w:pStyle w:val="ListParagraph"/>
+        <w:numPr>
+          <w:ilvl w:val="0"/>
+          <w:numId w:val="49"/>
+        </w:numPr>
+      </w:pPr>
+      <w:r>
+        <w:t>Dependencies can be other classes, services, configurations, or any external resource needed by the component.</w:t>
+      </w:r>
+    </w:p>
+    <w:p>
+      <w:pPr>
+        <w:rPr>
+          <w:b/>
+          <w:bCs/>
+        </w:rPr>
+      </w:pPr>
+      <w:r>
+        <w:rPr>
+          <w:b/>
+          <w:bCs/>
+        </w:rPr>
+        <w:t xml:space="preserve">Dependent: </w:t>
+      </w:r>
+    </w:p>
+    <w:p>
+      <w:pPr>
+        <w:pStyle w:val="ListParagraph"/>
+        <w:numPr>
+          <w:ilvl w:val="0"/>
+          <w:numId w:val="48"/>
+        </w:numPr>
+      </w:pPr>
+      <w:r>
+        <w:t xml:space="preserve">A dependent is a component that relies on one or more dependencies to fulfill its responsibilities. </w:t>
+      </w:r>
+    </w:p>
+    <w:p>
+      <w:pPr>
+        <w:pStyle w:val="ListParagraph"/>
+        <w:numPr>
+          <w:ilvl w:val="0"/>
+          <w:numId w:val="48"/>
+        </w:numPr>
+      </w:pPr>
+      <w:r>
+        <w:t>It doesn't create or manage the dependencies itself but expects them to be provided from the outside.</w:t>
+      </w:r>
+    </w:p>
+    <w:p>
+      <w:pPr>
+        <w:rPr>
+          <w:b/>
+          <w:bCs/>
+        </w:rPr>
+      </w:pPr>
+      <w:bookmarkStart w:id="28" w:name="_Hlk134197681"/>
+      <w:r>
+        <w:rPr>
+          <w:b/>
+          <w:bCs/>
+        </w:rPr>
+        <w:t>Injector</w:t>
+      </w:r>
+      <w:bookmarkEnd w:id="28"/>
+      <w:r>
+        <w:rPr>
+          <w:b/>
+          <w:bCs/>
+        </w:rPr>
+        <w:t xml:space="preserve">: </w:t>
+      </w:r>
+    </w:p>
+    <w:p>
+      <w:pPr>
+        <w:pStyle w:val="ListParagraph"/>
+        <w:numPr>
+          <w:ilvl w:val="0"/>
+          <w:numId w:val="48"/>
+        </w:numPr>
+      </w:pPr>
+      <w:r>
+        <w:t xml:space="preserve">The injector is responsible for creating and managing the dependencies and injecting them into the dependent components. </w:t>
+      </w:r>
+    </w:p>
+    <w:p>
+      <w:pPr>
+        <w:pStyle w:val="ListParagraph"/>
+        <w:numPr>
+          <w:ilvl w:val="0"/>
+          <w:numId w:val="48"/>
+        </w:numPr>
+      </w:pPr>
+      <w:r>
+        <w:t>It is responsible for satisfying the dependencies when creating instances of the dependent components.</w:t>
+      </w:r>
+    </w:p>
+    <w:p>
+      <w:pPr>
+        <w:pStyle w:val="Heading2"/>
+      </w:pPr>
+      <w:r>
+        <w:t>Advantages:</w:t>
+      </w:r>
+    </w:p>
+    <w:p>
+      <w:pPr>
+        <w:rPr>
+          <w:b/>
+          <w:bCs/>
+        </w:rPr>
+      </w:pPr>
+      <w:r>
+        <w:rPr>
+          <w:b/>
+          <w:bCs/>
+        </w:rPr>
+        <w:t xml:space="preserve">Loose Coupling: </w:t>
+      </w:r>
+    </w:p>
+    <w:p>
+      <w:pPr>
+        <w:pStyle w:val="ListParagraph"/>
+        <w:numPr>
+          <w:ilvl w:val="0"/>
+          <w:numId w:val="50"/>
+        </w:numPr>
+      </w:pPr>
+      <w:r>
+        <w:t>Reduces coupling and allows for easy swapping or replacement of dependencies.</w:t>
+      </w:r>
+    </w:p>
+    <w:p>
+      <w:pPr>
+        <w:rPr>
+          <w:b/>
+          <w:bCs/>
+        </w:rPr>
+      </w:pPr>
+      <w:r>
+        <w:rPr>
+          <w:b/>
+          <w:bCs/>
+        </w:rPr>
+        <w:lastRenderedPageBreak/>
+        <w:t xml:space="preserve">Modular development: </w:t>
+      </w:r>
+    </w:p>
+    <w:p>
+      <w:pPr>
+        <w:pStyle w:val="ListParagraph"/>
+        <w:numPr>
+          <w:ilvl w:val="0"/>
+          <w:numId w:val="50"/>
+        </w:numPr>
+      </w:pPr>
+      <w:r>
+        <w:t>Components can focus on specific functionality, leading to easier testing, reusability, and extensibility.</w:t>
+      </w:r>
+    </w:p>
+    <w:p>
+      <w:pPr>
+        <w:rPr>
+          <w:b/>
+          <w:bCs/>
+        </w:rPr>
+      </w:pPr>
+      <w:r>
+        <w:rPr>
+          <w:b/>
+          <w:bCs/>
+        </w:rPr>
+        <w:t xml:space="preserve">Testability: </w:t>
+      </w:r>
+    </w:p>
+    <w:p>
+      <w:pPr>
+        <w:pStyle w:val="ListParagraph"/>
+        <w:numPr>
+          <w:ilvl w:val="0"/>
+          <w:numId w:val="50"/>
+        </w:numPr>
+      </w:pPr>
+      <w:r>
+        <w:t>Easier unit testing with the ability to mock or substitute dependencies, enabling reliable and efficient testing.</w:t>
+      </w:r>
+    </w:p>
+    <w:p>
+      <w:pPr>
+        <w:rPr>
+          <w:b/>
+          <w:bCs/>
+        </w:rPr>
+      </w:pPr>
+      <w:r>
+        <w:rPr>
+          <w:b/>
+          <w:bCs/>
+        </w:rPr>
+        <w:t xml:space="preserve">Scalability and flexibility: </w:t>
+      </w:r>
+    </w:p>
+    <w:p>
+      <w:pPr>
+        <w:pStyle w:val="ListParagraph"/>
+        <w:numPr>
+          <w:ilvl w:val="0"/>
+          <w:numId w:val="50"/>
+        </w:numPr>
+      </w:pPr>
+      <w:r>
+        <w:t>Manages complex dependencies and accommodates changing requirements by adding or replacing dependencies without modifying dependent components.</w:t>
+      </w:r>
+    </w:p>
+    <w:p/>
     <w:sectPr>
       <w:pgSz w:w="12240" w:h="15840"/>
       <w:pgMar w:top="1440" w:right="1440" w:bottom="1440" w:left="1440" w:header="720" w:footer="720" w:gutter="0"/>
@@ -34464,6 +34798,119 @@
     </w:lvl>
   </w:abstractNum>
   <w:abstractNum w:abstractNumId="13" w15:restartNumberingAfterBreak="0">
+    <w:nsid w:val="1E571785"/>
+    <w:multiLevelType w:val="hybridMultilevel"/>
+    <w:tmpl w:val="E5C699D0"/>
+    <w:lvl w:ilvl="0" w:tplc="4009000B">
+      <w:start w:val="1"/>
+      <w:numFmt w:val="bullet"/>
+      <w:lvlText w:val=""/>
+      <w:lvlJc w:val="left"/>
+      <w:pPr>
+        <w:ind w:left="720" w:hanging="360"/>
+      </w:pPr>
+      <w:rPr>
+        <w:rFonts w:ascii="Wingdings" w:hAnsi="Wingdings" w:hint="default"/>
+      </w:rPr>
+    </w:lvl>
+    <w:lvl w:ilvl="1" w:tplc="40090003" w:tentative="1">
+      <w:start w:val="1"/>
+      <w:numFmt w:val="bullet"/>
+      <w:lvlText w:val="o"/>
+      <w:lvlJc w:val="left"/>
+      <w:pPr>
+        <w:ind w:left="1440" w:hanging="360"/>
+      </w:pPr>
+      <w:rPr>
+        <w:rFonts w:ascii="Courier New" w:hAnsi="Courier New" w:cs="Courier New" w:hint="default"/>
+      </w:rPr>
+    </w:lvl>
+    <w:lvl w:ilvl="2" w:tplc="40090005" w:tentative="1">
+      <w:start w:val="1"/>
+      <w:numFmt w:val="bullet"/>
+      <w:lvlText w:val=""/>
+      <w:lvlJc w:val="left"/>
+      <w:pPr>
+        <w:ind w:left="2160" w:hanging="360"/>
+      </w:pPr>
+      <w:rPr>
+        <w:rFonts w:ascii="Wingdings" w:hAnsi="Wingdings" w:hint="default"/>
+      </w:rPr>
+    </w:lvl>
+    <w:lvl w:ilvl="3" w:tplc="40090001" w:tentative="1">
+      <w:start w:val="1"/>
+      <w:numFmt w:val="bullet"/>
+      <w:lvlText w:val=""/>
+      <w:lvlJc w:val="left"/>
+      <w:pPr>
+        <w:ind w:left="2880" w:hanging="360"/>
+      </w:pPr>
+      <w:rPr>
+        <w:rFonts w:ascii="Symbol" w:hAnsi="Symbol" w:hint="default"/>
+      </w:rPr>
+    </w:lvl>
+    <w:lvl w:ilvl="4" w:tplc="40090003" w:tentative="1">
+      <w:start w:val="1"/>
+      <w:numFmt w:val="bullet"/>
+      <w:lvlText w:val="o"/>
+      <w:lvlJc w:val="left"/>
+      <w:pPr>
+        <w:ind w:left="3600" w:hanging="360"/>
+      </w:pPr>
+      <w:rPr>
+        <w:rFonts w:ascii="Courier New" w:hAnsi="Courier New" w:cs="Courier New" w:hint="default"/>
+      </w:rPr>
+    </w:lvl>
+    <w:lvl w:ilvl="5" w:tplc="40090005" w:tentative="1">
+      <w:start w:val="1"/>
+      <w:numFmt w:val="bullet"/>
+      <w:lvlText w:val=""/>
+      <w:lvlJc w:val="left"/>
+      <w:pPr>
+        <w:ind w:left="4320" w:hanging="360"/>
+      </w:pPr>
+      <w:rPr>
+        <w:rFonts w:ascii="Wingdings" w:hAnsi="Wingdings" w:hint="default"/>
+      </w:rPr>
+    </w:lvl>
+    <w:lvl w:ilvl="6" w:tplc="40090001" w:tentative="1">
+      <w:start w:val="1"/>
+      <w:numFmt w:val="bullet"/>
+      <w:lvlText w:val=""/>
+      <w:lvlJc w:val="left"/>
+      <w:pPr>
+        <w:ind w:left="5040" w:hanging="360"/>
+      </w:pPr>
+      <w:rPr>
+        <w:rFonts w:ascii="Symbol" w:hAnsi="Symbol" w:hint="default"/>
+      </w:rPr>
+    </w:lvl>
+    <w:lvl w:ilvl="7" w:tplc="40090003" w:tentative="1">
+      <w:start w:val="1"/>
+      <w:numFmt w:val="bullet"/>
+      <w:lvlText w:val="o"/>
+      <w:lvlJc w:val="left"/>
+      <w:pPr>
+        <w:ind w:left="5760" w:hanging="360"/>
+      </w:pPr>
+      <w:rPr>
+        <w:rFonts w:ascii="Courier New" w:hAnsi="Courier New" w:cs="Courier New" w:hint="default"/>
+      </w:rPr>
+    </w:lvl>
+    <w:lvl w:ilvl="8" w:tplc="40090005" w:tentative="1">
+      <w:start w:val="1"/>
+      <w:numFmt w:val="bullet"/>
+      <w:lvlText w:val=""/>
+      <w:lvlJc w:val="left"/>
+      <w:pPr>
+        <w:ind w:left="6480" w:hanging="360"/>
+      </w:pPr>
+      <w:rPr>
+        <w:rFonts w:ascii="Wingdings" w:hAnsi="Wingdings" w:hint="default"/>
+      </w:rPr>
+    </w:lvl>
+  </w:abstractNum>
+  <w:abstractNum w:abstractNumId="14" w15:restartNumberingAfterBreak="0">
     <w:nsid w:val="227F098D"/>
     <w:multiLevelType w:val="hybridMultilevel"/>
     <w:tmpl w:val="164CAC4C"/>
@@ -34576,7 +35023,7 @@
       </w:rPr>
     </w:lvl>
   </w:abstractNum>
-  <w:abstractNum w:abstractNumId="14" w15:restartNumberingAfterBreak="0">
+  <w:abstractNum w:abstractNumId="15" w15:restartNumberingAfterBreak="0">
     <w:nsid w:val="2287583A"/>
     <w:multiLevelType w:val="hybridMultilevel"/>
     <w:tmpl w:val="E1FC2746"/>
@@ -34689,7 +35136,7 @@
       </w:rPr>
     </w:lvl>
   </w:abstractNum>
-  <w:abstractNum w:abstractNumId="15" w15:restartNumberingAfterBreak="0">
+  <w:abstractNum w:abstractNumId="16" w15:restartNumberingAfterBreak="0">
     <w:nsid w:val="26B46F14"/>
     <w:multiLevelType w:val="hybridMultilevel"/>
     <w:tmpl w:val="31FA9E36"/>
@@ -34802,7 +35249,7 @@
       </w:rPr>
     </w:lvl>
   </w:abstractNum>
-  <w:abstractNum w:abstractNumId="16" w15:restartNumberingAfterBreak="0">
+  <w:abstractNum w:abstractNumId="17" w15:restartNumberingAfterBreak="0">
     <w:nsid w:val="2EDA2B67"/>
     <w:multiLevelType w:val="hybridMultilevel"/>
     <w:tmpl w:val="7946D192"/>
@@ -34915,7 +35362,120 @@
       </w:rPr>
     </w:lvl>
   </w:abstractNum>
-  <w:abstractNum w:abstractNumId="17" w15:restartNumberingAfterBreak="0">
+  <w:abstractNum w:abstractNumId="18" w15:restartNumberingAfterBreak="0">
+    <w:nsid w:val="311C3CFA"/>
+    <w:multiLevelType w:val="hybridMultilevel"/>
+    <w:tmpl w:val="EC16ADF0"/>
+    <w:lvl w:ilvl="0" w:tplc="4009000B">
+      <w:start w:val="1"/>
+      <w:numFmt w:val="bullet"/>
+      <w:lvlText w:val=""/>
+      <w:lvlJc w:val="left"/>
+      <w:pPr>
+        <w:ind w:left="720" w:hanging="360"/>
+      </w:pPr>
+      <w:rPr>
+        <w:rFonts w:ascii="Wingdings" w:hAnsi="Wingdings" w:hint="default"/>
+      </w:rPr>
+    </w:lvl>
+    <w:lvl w:ilvl="1" w:tplc="40090003">
+      <w:start w:val="1"/>
+      <w:numFmt w:val="bullet"/>
+      <w:lvlText w:val="o"/>
+      <w:lvlJc w:val="left"/>
+      <w:pPr>
+        <w:ind w:left="1440" w:hanging="360"/>
+      </w:pPr>
+      <w:rPr>
+        <w:rFonts w:ascii="Courier New" w:hAnsi="Courier New" w:cs="Courier New" w:hint="default"/>
+      </w:rPr>
+    </w:lvl>
+    <w:lvl w:ilvl="2" w:tplc="40090005" w:tentative="1">
+      <w:start w:val="1"/>
+      <w:numFmt w:val="bullet"/>
+      <w:lvlText w:val=""/>
+      <w:lvlJc w:val="left"/>
+      <w:pPr>
+        <w:ind w:left="2160" w:hanging="360"/>
+      </w:pPr>
+      <w:rPr>
+        <w:rFonts w:ascii="Wingdings" w:hAnsi="Wingdings" w:hint="default"/>
+      </w:rPr>
+    </w:lvl>
+    <w:lvl w:ilvl="3" w:tplc="40090001" w:tentative="1">
+      <w:start w:val="1"/>
+      <w:numFmt w:val="bullet"/>
+      <w:lvlText w:val=""/>
+      <w:lvlJc w:val="left"/>
+      <w:pPr>
+        <w:ind w:left="2880" w:hanging="360"/>
+      </w:pPr>
+      <w:rPr>
+        <w:rFonts w:ascii="Symbol" w:hAnsi="Symbol" w:hint="default"/>
+      </w:rPr>
+    </w:lvl>
+    <w:lvl w:ilvl="4" w:tplc="40090003" w:tentative="1">
+      <w:start w:val="1"/>
+      <w:numFmt w:val="bullet"/>
+      <w:lvlText w:val="o"/>
+      <w:lvlJc w:val="left"/>
+      <w:pPr>
+        <w:ind w:left="3600" w:hanging="360"/>
+      </w:pPr>
+      <w:rPr>
+        <w:rFonts w:ascii="Courier New" w:hAnsi="Courier New" w:cs="Courier New" w:hint="default"/>
+      </w:rPr>
+    </w:lvl>
+    <w:lvl w:ilvl="5" w:tplc="40090005" w:tentative="1">
+      <w:start w:val="1"/>
+      <w:numFmt w:val="bullet"/>
+      <w:lvlText w:val=""/>
+      <w:lvlJc w:val="left"/>
+      <w:pPr>
+        <w:ind w:left="4320" w:hanging="360"/>
+      </w:pPr>
+      <w:rPr>
+        <w:rFonts w:ascii="Wingdings" w:hAnsi="Wingdings" w:hint="default"/>
+      </w:rPr>
+    </w:lvl>
+    <w:lvl w:ilvl="6" w:tplc="40090001" w:tentative="1">
+      <w:start w:val="1"/>
+      <w:numFmt w:val="bullet"/>
+      <w:lvlText w:val=""/>
+      <w:lvlJc w:val="left"/>
+      <w:pPr>
+        <w:ind w:left="5040" w:hanging="360"/>
+      </w:pPr>
+      <w:rPr>
+        <w:rFonts w:ascii="Symbol" w:hAnsi="Symbol" w:hint="default"/>
+      </w:rPr>
+    </w:lvl>
+    <w:lvl w:ilvl="7" w:tplc="40090003" w:tentative="1">
+      <w:start w:val="1"/>
+      <w:numFmt w:val="bullet"/>
+      <w:lvlText w:val="o"/>
+      <w:lvlJc w:val="left"/>
+      <w:pPr>
+        <w:ind w:left="5760" w:hanging="360"/>
+      </w:pPr>
+      <w:rPr>
+        <w:rFonts w:ascii="Courier New" w:hAnsi="Courier New" w:cs="Courier New" w:hint="default"/>
+      </w:rPr>
+    </w:lvl>
+    <w:lvl w:ilvl="8" w:tplc="40090005" w:tentative="1">
+      <w:start w:val="1"/>
+      <w:numFmt w:val="bullet"/>
+      <w:lvlText w:val=""/>
+      <w:lvlJc w:val="left"/>
+      <w:pPr>
+        <w:ind w:left="6480" w:hanging="360"/>
+      </w:pPr>
+      <w:rPr>
+        <w:rFonts w:ascii="Wingdings" w:hAnsi="Wingdings" w:hint="default"/>
+      </w:rPr>
+    </w:lvl>
+  </w:abstractNum>
+  <w:abstractNum w:abstractNumId="19" w15:restartNumberingAfterBreak="0">
     <w:nsid w:val="314C6CD3"/>
     <w:multiLevelType w:val="hybridMultilevel"/>
     <w:tmpl w:val="4F087F76"/>
@@ -35028,7 +35588,7 @@
       </w:rPr>
     </w:lvl>
   </w:abstractNum>
-  <w:abstractNum w:abstractNumId="18" w15:restartNumberingAfterBreak="0">
+  <w:abstractNum w:abstractNumId="20" w15:restartNumberingAfterBreak="0">
     <w:nsid w:val="39844BA7"/>
     <w:multiLevelType w:val="hybridMultilevel"/>
     <w:tmpl w:val="00A62FC8"/>
@@ -35141,7 +35701,7 @@
       </w:rPr>
     </w:lvl>
   </w:abstractNum>
-  <w:abstractNum w:abstractNumId="19" w15:restartNumberingAfterBreak="0">
+  <w:abstractNum w:abstractNumId="21" w15:restartNumberingAfterBreak="0">
     <w:nsid w:val="3CB76836"/>
     <w:multiLevelType w:val="hybridMultilevel"/>
     <w:tmpl w:val="728E3466"/>
@@ -35254,7 +35814,7 @@
       </w:rPr>
     </w:lvl>
   </w:abstractNum>
-  <w:abstractNum w:abstractNumId="20" w15:restartNumberingAfterBreak="0">
+  <w:abstractNum w:abstractNumId="22" w15:restartNumberingAfterBreak="0">
     <w:nsid w:val="3EC41B40"/>
     <w:multiLevelType w:val="hybridMultilevel"/>
     <w:tmpl w:val="EC74E7D0"/>
@@ -35367,7 +35927,7 @@
       </w:rPr>
     </w:lvl>
   </w:abstractNum>
-  <w:abstractNum w:abstractNumId="21" w15:restartNumberingAfterBreak="0">
+  <w:abstractNum w:abstractNumId="23" w15:restartNumberingAfterBreak="0">
     <w:nsid w:val="418B4386"/>
     <w:multiLevelType w:val="hybridMultilevel"/>
     <w:tmpl w:val="E148293E"/>
@@ -35480,7 +36040,7 @@
       </w:rPr>
     </w:lvl>
   </w:abstractNum>
-  <w:abstractNum w:abstractNumId="22" w15:restartNumberingAfterBreak="0">
+  <w:abstractNum w:abstractNumId="24" w15:restartNumberingAfterBreak="0">
     <w:nsid w:val="43DD27FF"/>
     <w:multiLevelType w:val="hybridMultilevel"/>
     <w:tmpl w:val="6BAC2E00"/>
@@ -35593,7 +36153,7 @@
       </w:rPr>
     </w:lvl>
   </w:abstractNum>
-  <w:abstractNum w:abstractNumId="23" w15:restartNumberingAfterBreak="0">
+  <w:abstractNum w:abstractNumId="25" w15:restartNumberingAfterBreak="0">
     <w:nsid w:val="444A0E5F"/>
     <w:multiLevelType w:val="hybridMultilevel"/>
     <w:tmpl w:val="2174BDB0"/>
@@ -35706,7 +36266,7 @@
       </w:rPr>
     </w:lvl>
   </w:abstractNum>
-  <w:abstractNum w:abstractNumId="24" w15:restartNumberingAfterBreak="0">
+  <w:abstractNum w:abstractNumId="26" w15:restartNumberingAfterBreak="0">
     <w:nsid w:val="46E047DE"/>
     <w:multiLevelType w:val="hybridMultilevel"/>
     <w:tmpl w:val="59B86C2C"/>
@@ -35819,7 +36379,7 @@
       </w:rPr>
     </w:lvl>
   </w:abstractNum>
-  <w:abstractNum w:abstractNumId="25" w15:restartNumberingAfterBreak="0">
+  <w:abstractNum w:abstractNumId="27" w15:restartNumberingAfterBreak="0">
     <w:nsid w:val="47FE132A"/>
     <w:multiLevelType w:val="hybridMultilevel"/>
     <w:tmpl w:val="DDE895A2"/>
@@ -35932,7 +36492,7 @@
       </w:rPr>
     </w:lvl>
   </w:abstractNum>
-  <w:abstractNum w:abstractNumId="26" w15:restartNumberingAfterBreak="0">
+  <w:abstractNum w:abstractNumId="28" w15:restartNumberingAfterBreak="0">
     <w:nsid w:val="48C26DA1"/>
     <w:multiLevelType w:val="hybridMultilevel"/>
     <w:tmpl w:val="F42CFAD2"/>
@@ -36045,7 +36605,7 @@
       </w:rPr>
     </w:lvl>
   </w:abstractNum>
-  <w:abstractNum w:abstractNumId="27" w15:restartNumberingAfterBreak="0">
+  <w:abstractNum w:abstractNumId="29" w15:restartNumberingAfterBreak="0">
     <w:nsid w:val="49DF46DE"/>
     <w:multiLevelType w:val="hybridMultilevel"/>
     <w:tmpl w:val="832A82CE"/>
@@ -36158,7 +36718,7 @@
       </w:rPr>
     </w:lvl>
   </w:abstractNum>
-  <w:abstractNum w:abstractNumId="28" w15:restartNumberingAfterBreak="0">
+  <w:abstractNum w:abstractNumId="30" w15:restartNumberingAfterBreak="0">
     <w:nsid w:val="4B972F48"/>
     <w:multiLevelType w:val="hybridMultilevel"/>
     <w:tmpl w:val="30B60108"/>
@@ -36271,7 +36831,7 @@
       </w:rPr>
     </w:lvl>
   </w:abstractNum>
-  <w:abstractNum w:abstractNumId="29" w15:restartNumberingAfterBreak="0">
+  <w:abstractNum w:abstractNumId="31" w15:restartNumberingAfterBreak="0">
     <w:nsid w:val="4CDE1689"/>
     <w:multiLevelType w:val="hybridMultilevel"/>
     <w:tmpl w:val="51C0BFF2"/>
@@ -36384,7 +36944,7 @@
       </w:rPr>
     </w:lvl>
   </w:abstractNum>
-  <w:abstractNum w:abstractNumId="30" w15:restartNumberingAfterBreak="0">
+  <w:abstractNum w:abstractNumId="32" w15:restartNumberingAfterBreak="0">
     <w:nsid w:val="4E2A6687"/>
     <w:multiLevelType w:val="hybridMultilevel"/>
     <w:tmpl w:val="7A765DD2"/>
@@ -36497,7 +37057,7 @@
       </w:rPr>
     </w:lvl>
   </w:abstractNum>
-  <w:abstractNum w:abstractNumId="31" w15:restartNumberingAfterBreak="0">
+  <w:abstractNum w:abstractNumId="33" w15:restartNumberingAfterBreak="0">
     <w:nsid w:val="50EE0AB9"/>
     <w:multiLevelType w:val="hybridMultilevel"/>
     <w:tmpl w:val="118A2616"/>
@@ -36610,7 +37170,7 @@
       </w:rPr>
     </w:lvl>
   </w:abstractNum>
-  <w:abstractNum w:abstractNumId="32" w15:restartNumberingAfterBreak="0">
+  <w:abstractNum w:abstractNumId="34" w15:restartNumberingAfterBreak="0">
     <w:nsid w:val="5D97358A"/>
     <w:multiLevelType w:val="hybridMultilevel"/>
     <w:tmpl w:val="4398A39E"/>
@@ -36723,7 +37283,7 @@
       </w:rPr>
     </w:lvl>
   </w:abstractNum>
-  <w:abstractNum w:abstractNumId="33" w15:restartNumberingAfterBreak="0">
+  <w:abstractNum w:abstractNumId="35" w15:restartNumberingAfterBreak="0">
     <w:nsid w:val="5F7F5395"/>
     <w:multiLevelType w:val="hybridMultilevel"/>
     <w:tmpl w:val="80060AB0"/>
@@ -36836,7 +37396,7 @@
       </w:rPr>
     </w:lvl>
   </w:abstractNum>
-  <w:abstractNum w:abstractNumId="34" w15:restartNumberingAfterBreak="0">
+  <w:abstractNum w:abstractNumId="36" w15:restartNumberingAfterBreak="0">
     <w:nsid w:val="607F371E"/>
     <w:multiLevelType w:val="hybridMultilevel"/>
     <w:tmpl w:val="AF6E96F0"/>
@@ -36949,7 +37509,7 @@
       </w:rPr>
     </w:lvl>
   </w:abstractNum>
-  <w:abstractNum w:abstractNumId="35" w15:restartNumberingAfterBreak="0">
+  <w:abstractNum w:abstractNumId="37" w15:restartNumberingAfterBreak="0">
     <w:nsid w:val="60BF552D"/>
     <w:multiLevelType w:val="hybridMultilevel"/>
     <w:tmpl w:val="25F6C53C"/>
@@ -37062,7 +37622,7 @@
       </w:rPr>
     </w:lvl>
   </w:abstractNum>
-  <w:abstractNum w:abstractNumId="36" w15:restartNumberingAfterBreak="0">
+  <w:abstractNum w:abstractNumId="38" w15:restartNumberingAfterBreak="0">
     <w:nsid w:val="6107250F"/>
     <w:multiLevelType w:val="hybridMultilevel"/>
     <w:tmpl w:val="383A5FE4"/>
@@ -37175,7 +37735,7 @@
       </w:rPr>
     </w:lvl>
   </w:abstractNum>
-  <w:abstractNum w:abstractNumId="37" w15:restartNumberingAfterBreak="0">
+  <w:abstractNum w:abstractNumId="39" w15:restartNumberingAfterBreak="0">
     <w:nsid w:val="67FB64B5"/>
     <w:multiLevelType w:val="hybridMultilevel"/>
     <w:tmpl w:val="8C46ECCC"/>
@@ -37288,7 +37848,7 @@
       </w:rPr>
     </w:lvl>
   </w:abstractNum>
-  <w:abstractNum w:abstractNumId="38" w15:restartNumberingAfterBreak="0">
+  <w:abstractNum w:abstractNumId="40" w15:restartNumberingAfterBreak="0">
     <w:nsid w:val="6D9B209A"/>
     <w:multiLevelType w:val="hybridMultilevel"/>
     <w:tmpl w:val="FE2459DC"/>
@@ -37401,7 +37961,120 @@
       </w:rPr>
     </w:lvl>
   </w:abstractNum>
-  <w:abstractNum w:abstractNumId="39" w15:restartNumberingAfterBreak="0">
+  <w:abstractNum w:abstractNumId="41" w15:restartNumberingAfterBreak="0">
+    <w:nsid w:val="6F92077D"/>
+    <w:multiLevelType w:val="hybridMultilevel"/>
+    <w:tmpl w:val="FD2E9434"/>
+    <w:lvl w:ilvl="0" w:tplc="4009000B">
+      <w:start w:val="1"/>
+      <w:numFmt w:val="bullet"/>
+      <w:lvlText w:val=""/>
+      <w:lvlJc w:val="left"/>
+      <w:pPr>
+        <w:ind w:left="720" w:hanging="360"/>
+      </w:pPr>
+      <w:rPr>
+        <w:rFonts w:ascii="Wingdings" w:hAnsi="Wingdings" w:hint="default"/>
+      </w:rPr>
+    </w:lvl>
+    <w:lvl w:ilvl="1" w:tplc="40090003" w:tentative="1">
+      <w:start w:val="1"/>
+      <w:numFmt w:val="bullet"/>
+      <w:lvlText w:val="o"/>
+      <w:lvlJc w:val="left"/>
+      <w:pPr>
+        <w:ind w:left="1440" w:hanging="360"/>
+      </w:pPr>
+      <w:rPr>
+        <w:rFonts w:ascii="Courier New" w:hAnsi="Courier New" w:cs="Courier New" w:hint="default"/>
+      </w:rPr>
+    </w:lvl>
+    <w:lvl w:ilvl="2" w:tplc="40090005" w:tentative="1">
+      <w:start w:val="1"/>
+      <w:numFmt w:val="bullet"/>
+      <w:lvlText w:val=""/>
+      <w:lvlJc w:val="left"/>
+      <w:pPr>
+        <w:ind w:left="2160" w:hanging="360"/>
+      </w:pPr>
+      <w:rPr>
+        <w:rFonts w:ascii="Wingdings" w:hAnsi="Wingdings" w:hint="default"/>
+      </w:rPr>
+    </w:lvl>
+    <w:lvl w:ilvl="3" w:tplc="40090001" w:tentative="1">
+      <w:start w:val="1"/>
+      <w:numFmt w:val="bullet"/>
+      <w:lvlText w:val=""/>
+      <w:lvlJc w:val="left"/>
+      <w:pPr>
+        <w:ind w:left="2880" w:hanging="360"/>
+      </w:pPr>
+      <w:rPr>
+        <w:rFonts w:ascii="Symbol" w:hAnsi="Symbol" w:hint="default"/>
+      </w:rPr>
+    </w:lvl>
+    <w:lvl w:ilvl="4" w:tplc="40090003" w:tentative="1">
+      <w:start w:val="1"/>
+      <w:numFmt w:val="bullet"/>
+      <w:lvlText w:val="o"/>
+      <w:lvlJc w:val="left"/>
+      <w:pPr>
+        <w:ind w:left="3600" w:hanging="360"/>
+      </w:pPr>
+      <w:rPr>
+        <w:rFonts w:ascii="Courier New" w:hAnsi="Courier New" w:cs="Courier New" w:hint="default"/>
+      </w:rPr>
+    </w:lvl>
+    <w:lvl w:ilvl="5" w:tplc="40090005" w:tentative="1">
+      <w:start w:val="1"/>
+      <w:numFmt w:val="bullet"/>
+      <w:lvlText w:val=""/>
+      <w:lvlJc w:val="left"/>
+      <w:pPr>
+        <w:ind w:left="4320" w:hanging="360"/>
+      </w:pPr>
+      <w:rPr>
+        <w:rFonts w:ascii="Wingdings" w:hAnsi="Wingdings" w:hint="default"/>
+      </w:rPr>
+    </w:lvl>
+    <w:lvl w:ilvl="6" w:tplc="40090001" w:tentative="1">
+      <w:start w:val="1"/>
+      <w:numFmt w:val="bullet"/>
+      <w:lvlText w:val=""/>
+      <w:lvlJc w:val="left"/>
+      <w:pPr>
+        <w:ind w:left="5040" w:hanging="360"/>
+      </w:pPr>
+      <w:rPr>
+        <w:rFonts w:ascii="Symbol" w:hAnsi="Symbol" w:hint="default"/>
+      </w:rPr>
+    </w:lvl>
+    <w:lvl w:ilvl="7" w:tplc="40090003" w:tentative="1">
+      <w:start w:val="1"/>
+      <w:numFmt w:val="bullet"/>
+      <w:lvlText w:val="o"/>
+      <w:lvlJc w:val="left"/>
+      <w:pPr>
+        <w:ind w:left="5760" w:hanging="360"/>
+      </w:pPr>
+      <w:rPr>
+        <w:rFonts w:ascii="Courier New" w:hAnsi="Courier New" w:cs="Courier New" w:hint="default"/>
+      </w:rPr>
+    </w:lvl>
+    <w:lvl w:ilvl="8" w:tplc="40090005" w:tentative="1">
+      <w:start w:val="1"/>
+      <w:numFmt w:val="bullet"/>
+      <w:lvlText w:val=""/>
+      <w:lvlJc w:val="left"/>
+      <w:pPr>
+        <w:ind w:left="6480" w:hanging="360"/>
+      </w:pPr>
+      <w:rPr>
+        <w:rFonts w:ascii="Wingdings" w:hAnsi="Wingdings" w:hint="default"/>
+      </w:rPr>
+    </w:lvl>
+  </w:abstractNum>
+  <w:abstractNum w:abstractNumId="42" w15:restartNumberingAfterBreak="0">
     <w:nsid w:val="71C308A9"/>
     <w:multiLevelType w:val="hybridMultilevel"/>
     <w:tmpl w:val="F6C0DDB0"/>
@@ -37514,7 +38187,7 @@
       </w:rPr>
     </w:lvl>
   </w:abstractNum>
-  <w:abstractNum w:abstractNumId="40" w15:restartNumberingAfterBreak="0">
+  <w:abstractNum w:abstractNumId="43" w15:restartNumberingAfterBreak="0">
     <w:nsid w:val="72585EB4"/>
     <w:multiLevelType w:val="hybridMultilevel"/>
     <w:tmpl w:val="C5C003C8"/>
@@ -37627,7 +38300,7 @@
       </w:rPr>
     </w:lvl>
   </w:abstractNum>
-  <w:abstractNum w:abstractNumId="41" w15:restartNumberingAfterBreak="0">
+  <w:abstractNum w:abstractNumId="44" w15:restartNumberingAfterBreak="0">
     <w:nsid w:val="736660A7"/>
     <w:multiLevelType w:val="hybridMultilevel"/>
     <w:tmpl w:val="55921AB8"/>
@@ -37740,7 +38413,7 @@
       </w:rPr>
     </w:lvl>
   </w:abstractNum>
-  <w:abstractNum w:abstractNumId="42" w15:restartNumberingAfterBreak="0">
+  <w:abstractNum w:abstractNumId="45" w15:restartNumberingAfterBreak="0">
     <w:nsid w:val="77606793"/>
     <w:multiLevelType w:val="hybridMultilevel"/>
     <w:tmpl w:val="A3325702"/>
@@ -37853,7 +38526,7 @@
       </w:rPr>
     </w:lvl>
   </w:abstractNum>
-  <w:abstractNum w:abstractNumId="43" w15:restartNumberingAfterBreak="0">
+  <w:abstractNum w:abstractNumId="46" w15:restartNumberingAfterBreak="0">
     <w:nsid w:val="77721000"/>
     <w:multiLevelType w:val="hybridMultilevel"/>
     <w:tmpl w:val="0C7EA79A"/>
@@ -37966,7 +38639,7 @@
       </w:rPr>
     </w:lvl>
   </w:abstractNum>
-  <w:abstractNum w:abstractNumId="44" w15:restartNumberingAfterBreak="0">
+  <w:abstractNum w:abstractNumId="47" w15:restartNumberingAfterBreak="0">
     <w:nsid w:val="77D909FB"/>
     <w:multiLevelType w:val="hybridMultilevel"/>
     <w:tmpl w:val="151A048A"/>
@@ -38079,7 +38752,7 @@
       </w:rPr>
     </w:lvl>
   </w:abstractNum>
-  <w:abstractNum w:abstractNumId="45" w15:restartNumberingAfterBreak="0">
+  <w:abstractNum w:abstractNumId="48" w15:restartNumberingAfterBreak="0">
     <w:nsid w:val="77DC0A24"/>
     <w:multiLevelType w:val="hybridMultilevel"/>
     <w:tmpl w:val="81144DC2"/>
@@ -38192,7 +38865,7 @@
       </w:rPr>
     </w:lvl>
   </w:abstractNum>
-  <w:abstractNum w:abstractNumId="46" w15:restartNumberingAfterBreak="0">
+  <w:abstractNum w:abstractNumId="49" w15:restartNumberingAfterBreak="0">
     <w:nsid w:val="7AD63776"/>
     <w:multiLevelType w:val="hybridMultilevel"/>
     <w:tmpl w:val="1E32C616"/>
@@ -38315,22 +38988,22 @@
     <w:abstractNumId w:val="2"/>
   </w:num>
   <w:num w:numId="4" w16cid:durableId="743189603">
-    <w:abstractNumId w:val="42"/>
+    <w:abstractNumId w:val="45"/>
   </w:num>
   <w:num w:numId="5" w16cid:durableId="699626316">
     <w:abstractNumId w:val="11"/>
   </w:num>
   <w:num w:numId="6" w16cid:durableId="943608344">
+    <w:abstractNumId w:val="23"/>
+  </w:num>
+  <w:num w:numId="7" w16cid:durableId="1055542835">
     <w:abstractNumId w:val="21"/>
   </w:num>
-  <w:num w:numId="7" w16cid:durableId="1055542835">
-    <w:abstractNumId w:val="19"/>
-  </w:num>
   <w:num w:numId="8" w16cid:durableId="873882277">
-    <w:abstractNumId w:val="37"/>
+    <w:abstractNumId w:val="39"/>
   </w:num>
   <w:num w:numId="9" w16cid:durableId="1542284560">
-    <w:abstractNumId w:val="25"/>
+    <w:abstractNumId w:val="27"/>
   </w:num>
   <w:num w:numId="10" w16cid:durableId="285740969">
     <w:abstractNumId w:val="5"/>
@@ -38339,112 +39012,121 @@
     <w:abstractNumId w:val="7"/>
   </w:num>
   <w:num w:numId="12" w16cid:durableId="1970550433">
-    <w:abstractNumId w:val="45"/>
+    <w:abstractNumId w:val="48"/>
   </w:num>
   <w:num w:numId="13" w16cid:durableId="774056609">
     <w:abstractNumId w:val="8"/>
   </w:num>
   <w:num w:numId="14" w16cid:durableId="26149128">
-    <w:abstractNumId w:val="29"/>
+    <w:abstractNumId w:val="31"/>
   </w:num>
   <w:num w:numId="15" w16cid:durableId="503789232">
-    <w:abstractNumId w:val="28"/>
+    <w:abstractNumId w:val="30"/>
   </w:num>
   <w:num w:numId="16" w16cid:durableId="1390761180">
-    <w:abstractNumId w:val="22"/>
+    <w:abstractNumId w:val="24"/>
   </w:num>
   <w:num w:numId="17" w16cid:durableId="1239824707">
-    <w:abstractNumId w:val="46"/>
+    <w:abstractNumId w:val="49"/>
   </w:num>
   <w:num w:numId="18" w16cid:durableId="882910459">
-    <w:abstractNumId w:val="40"/>
+    <w:abstractNumId w:val="43"/>
   </w:num>
   <w:num w:numId="19" w16cid:durableId="1082025452">
-    <w:abstractNumId w:val="36"/>
+    <w:abstractNumId w:val="38"/>
   </w:num>
   <w:num w:numId="20" w16cid:durableId="1165246872">
-    <w:abstractNumId w:val="17"/>
+    <w:abstractNumId w:val="19"/>
   </w:num>
   <w:num w:numId="21" w16cid:durableId="1014385165">
-    <w:abstractNumId w:val="13"/>
+    <w:abstractNumId w:val="14"/>
   </w:num>
   <w:num w:numId="22" w16cid:durableId="320080452">
     <w:abstractNumId w:val="10"/>
   </w:num>
   <w:num w:numId="23" w16cid:durableId="395006846">
-    <w:abstractNumId w:val="34"/>
+    <w:abstractNumId w:val="36"/>
   </w:num>
   <w:num w:numId="24" w16cid:durableId="1053506506">
-    <w:abstractNumId w:val="41"/>
+    <w:abstractNumId w:val="44"/>
   </w:num>
   <w:num w:numId="25" w16cid:durableId="354968108">
-    <w:abstractNumId w:val="38"/>
+    <w:abstractNumId w:val="40"/>
   </w:num>
   <w:num w:numId="26" w16cid:durableId="347341170">
-    <w:abstractNumId w:val="15"/>
+    <w:abstractNumId w:val="16"/>
   </w:num>
   <w:num w:numId="27" w16cid:durableId="463698658">
     <w:abstractNumId w:val="6"/>
   </w:num>
   <w:num w:numId="28" w16cid:durableId="1100953825">
-    <w:abstractNumId w:val="33"/>
+    <w:abstractNumId w:val="35"/>
   </w:num>
   <w:num w:numId="29" w16cid:durableId="984966235">
-    <w:abstractNumId w:val="26"/>
+    <w:abstractNumId w:val="28"/>
   </w:num>
   <w:num w:numId="30" w16cid:durableId="1547446651">
     <w:abstractNumId w:val="9"/>
   </w:num>
   <w:num w:numId="31" w16cid:durableId="898710874">
-    <w:abstractNumId w:val="35"/>
+    <w:abstractNumId w:val="37"/>
   </w:num>
   <w:num w:numId="32" w16cid:durableId="410659602">
     <w:abstractNumId w:val="1"/>
   </w:num>
   <w:num w:numId="33" w16cid:durableId="501747179">
-    <w:abstractNumId w:val="14"/>
+    <w:abstractNumId w:val="15"/>
   </w:num>
   <w:num w:numId="34" w16cid:durableId="150368319">
-    <w:abstractNumId w:val="43"/>
+    <w:abstractNumId w:val="46"/>
   </w:num>
   <w:num w:numId="35" w16cid:durableId="1525098671">
-    <w:abstractNumId w:val="39"/>
+    <w:abstractNumId w:val="42"/>
   </w:num>
   <w:num w:numId="36" w16cid:durableId="2120487830">
     <w:abstractNumId w:val="0"/>
   </w:num>
   <w:num w:numId="37" w16cid:durableId="929580250">
-    <w:abstractNumId w:val="30"/>
+    <w:abstractNumId w:val="32"/>
   </w:num>
   <w:num w:numId="38" w16cid:durableId="314795995">
-    <w:abstractNumId w:val="27"/>
+    <w:abstractNumId w:val="29"/>
   </w:num>
   <w:num w:numId="39" w16cid:durableId="89981885">
-    <w:abstractNumId w:val="32"/>
+    <w:abstractNumId w:val="34"/>
   </w:num>
   <w:num w:numId="40" w16cid:durableId="310401851">
-    <w:abstractNumId w:val="16"/>
+    <w:abstractNumId w:val="17"/>
   </w:num>
   <w:num w:numId="41" w16cid:durableId="912202011">
     <w:abstractNumId w:val="4"/>
   </w:num>
   <w:num w:numId="42" w16cid:durableId="1254047101">
+    <w:abstractNumId w:val="22"/>
+  </w:num>
+  <w:num w:numId="43" w16cid:durableId="462433401">
+    <w:abstractNumId w:val="33"/>
+  </w:num>
+  <w:num w:numId="44" w16cid:durableId="1505389589">
+    <w:abstractNumId w:val="47"/>
+  </w:num>
+  <w:num w:numId="45" w16cid:durableId="761951730">
+    <w:abstractNumId w:val="26"/>
+  </w:num>
+  <w:num w:numId="46" w16cid:durableId="304743116">
+    <w:abstractNumId w:val="25"/>
+  </w:num>
+  <w:num w:numId="47" w16cid:durableId="1821340757">
     <w:abstractNumId w:val="20"/>
   </w:num>
-  <w:num w:numId="43" w16cid:durableId="462433401">
-    <w:abstractNumId w:val="31"/>
+  <w:num w:numId="48" w16cid:durableId="235437245">
+    <w:abstractNumId w:val="18"/>
   </w:num>
-  <w:num w:numId="44" w16cid:durableId="1505389589">
-    <w:abstractNumId w:val="44"/>
+  <w:num w:numId="49" w16cid:durableId="481972732">
+    <w:abstractNumId w:val="41"/>
   </w:num>
-  <w:num w:numId="45" w16cid:durableId="761951730">
-    <w:abstractNumId w:val="24"/>
-  </w:num>
-  <w:num w:numId="46" w16cid:durableId="304743116">
-    <w:abstractNumId w:val="23"/>
-  </w:num>
-  <w:num w:numId="47" w16cid:durableId="1821340757">
-    <w:abstractNumId w:val="18"/>
+  <w:num w:numId="50" w16cid:durableId="1615793329">
+    <w:abstractNumId w:val="13"/>
   </w:num>
   <w:numIdMacAtCleanup w:val="21"/>
 </w:numbering>

--- a/Documentation.docx
+++ b/Documentation.docx
@@ -32698,6 +32698,2917 @@
         <w:t>Manages complex dependencies and accommodates changing requirements by adding or replacing dependencies without modifying dependent components.</w:t>
       </w:r>
     </w:p>
+    <w:p>
+      <w:pPr>
+        <w:pStyle w:val="Heading1"/>
+      </w:pPr>
+      <w:r>
+        <w:t>IOC Container</w:t>
+      </w:r>
+    </w:p>
+    <w:p>
+      <w:pPr>
+        <w:pStyle w:val="ListParagraph"/>
+        <w:numPr>
+          <w:ilvl w:val="0"/>
+          <w:numId w:val="51"/>
+        </w:numPr>
+      </w:pPr>
+      <w:r>
+        <w:t xml:space="preserve">In ASP.NET Core, the built-in IoC (Inversion of Control) container is used to manage dependencies and provide instances of classes or services to other parts of your application. </w:t>
+      </w:r>
+    </w:p>
+    <w:p>
+      <w:pPr>
+        <w:pStyle w:val="ListParagraph"/>
+        <w:numPr>
+          <w:ilvl w:val="0"/>
+          <w:numId w:val="51"/>
+        </w:numPr>
+      </w:pPr>
+      <w:r>
+        <w:t>It helps to decouple components, improve testability, and promote modular development.</w:t>
+      </w:r>
+    </w:p>
+    <w:p>
+      <w:pPr>
+        <w:pStyle w:val="Heading1"/>
+      </w:pPr>
+      <w:r>
+        <w:t>Lifetime of Services</w:t>
+      </w:r>
+    </w:p>
+    <w:p>
+      <w:pPr>
+        <w:pStyle w:val="ListParagraph"/>
+        <w:numPr>
+          <w:ilvl w:val="0"/>
+          <w:numId w:val="52"/>
+        </w:numPr>
+      </w:pPr>
+      <w:r>
+        <w:t xml:space="preserve">Service lifetime determines how long an instance of a registered service should exist. </w:t>
+      </w:r>
+    </w:p>
+    <w:p>
+      <w:pPr>
+        <w:pStyle w:val="ListParagraph"/>
+        <w:numPr>
+          <w:ilvl w:val="0"/>
+          <w:numId w:val="52"/>
+        </w:numPr>
+      </w:pPr>
+      <w:r>
+        <w:t xml:space="preserve">It affects the behavior and performance of </w:t>
+      </w:r>
+      <w:r>
+        <w:t>our</w:t>
+      </w:r>
+      <w:r>
+        <w:t xml:space="preserve"> application.</w:t>
+      </w:r>
+    </w:p>
+    <w:p>
+      <w:pPr>
+        <w:pStyle w:val="ListParagraph"/>
+        <w:numPr>
+          <w:ilvl w:val="0"/>
+          <w:numId w:val="52"/>
+        </w:numPr>
+      </w:pPr>
+      <w:r>
+        <w:t>We have three types of lifetime,</w:t>
+      </w:r>
+    </w:p>
+    <w:p>
+      <w:pPr>
+        <w:pStyle w:val="ListParagraph"/>
+        <w:numPr>
+          <w:ilvl w:val="1"/>
+          <w:numId w:val="52"/>
+        </w:numPr>
+      </w:pPr>
+      <w:r>
+        <w:t>Transient</w:t>
+      </w:r>
+    </w:p>
+    <w:p>
+      <w:pPr>
+        <w:pStyle w:val="ListParagraph"/>
+        <w:numPr>
+          <w:ilvl w:val="1"/>
+          <w:numId w:val="52"/>
+        </w:numPr>
+      </w:pPr>
+      <w:r>
+        <w:t>Scoped</w:t>
+      </w:r>
+    </w:p>
+    <w:p>
+      <w:pPr>
+        <w:pStyle w:val="ListParagraph"/>
+        <w:numPr>
+          <w:ilvl w:val="1"/>
+          <w:numId w:val="52"/>
+        </w:numPr>
+      </w:pPr>
+      <w:r>
+        <w:t>Singleton</w:t>
+      </w:r>
+    </w:p>
+    <w:p>
+      <w:pPr>
+        <w:rPr>
+          <w:b/>
+          <w:bCs/>
+        </w:rPr>
+      </w:pPr>
+      <w:r>
+        <w:rPr>
+          <w:b/>
+          <w:bCs/>
+        </w:rPr>
+        <w:t>Transient:</w:t>
+      </w:r>
+    </w:p>
+    <w:p>
+      <w:pPr>
+        <w:pStyle w:val="ListParagraph"/>
+        <w:numPr>
+          <w:ilvl w:val="0"/>
+          <w:numId w:val="53"/>
+        </w:numPr>
+      </w:pPr>
+      <w:r>
+        <w:t xml:space="preserve">Services are created each time they are requested. </w:t>
+      </w:r>
+    </w:p>
+    <w:p>
+      <w:pPr>
+        <w:pStyle w:val="ListParagraph"/>
+        <w:numPr>
+          <w:ilvl w:val="0"/>
+          <w:numId w:val="53"/>
+        </w:numPr>
+      </w:pPr>
+      <w:r>
+        <w:t xml:space="preserve">It gets a new instance of the injected object, on each request of this object. </w:t>
+      </w:r>
+    </w:p>
+    <w:p>
+      <w:pPr>
+        <w:pStyle w:val="ListParagraph"/>
+        <w:numPr>
+          <w:ilvl w:val="0"/>
+          <w:numId w:val="53"/>
+        </w:numPr>
+      </w:pPr>
+      <w:r>
+        <w:t xml:space="preserve">Every </w:t>
+      </w:r>
+      <w:r>
+        <w:t>time you inject this object is injected in the class, it will create a new instance.</w:t>
+      </w:r>
+    </w:p>
+    <w:p>
+      <w:pPr>
+        <w:pStyle w:val="ListParagraph"/>
+        <w:numPr>
+          <w:ilvl w:val="0"/>
+          <w:numId w:val="53"/>
+        </w:numPr>
+      </w:pPr>
+      <w:r>
+        <w:t>Suitable for lightweight and stateless services.</w:t>
+      </w:r>
+    </w:p>
+    <w:p>
+      <w:pPr>
+        <w:rPr>
+          <w:b/>
+          <w:bCs/>
+        </w:rPr>
+      </w:pPr>
+      <w:r>
+        <w:rPr>
+          <w:b/>
+          <w:bCs/>
+        </w:rPr>
+        <w:t>Scoped:</w:t>
+      </w:r>
+    </w:p>
+    <w:p>
+      <w:pPr>
+        <w:pStyle w:val="ListParagraph"/>
+        <w:numPr>
+          <w:ilvl w:val="0"/>
+          <w:numId w:val="55"/>
+        </w:numPr>
+      </w:pPr>
+      <w:r>
+        <w:lastRenderedPageBreak/>
+        <w:t xml:space="preserve">A single instance is created per request, and it's shared across components within the same HTTP request. </w:t>
+      </w:r>
+    </w:p>
+    <w:p>
+      <w:pPr>
+        <w:pStyle w:val="ListParagraph"/>
+        <w:numPr>
+          <w:ilvl w:val="0"/>
+          <w:numId w:val="55"/>
+        </w:numPr>
+      </w:pPr>
+      <w:r>
+        <w:t>Suitable for services that hold request-specific data.</w:t>
+      </w:r>
+    </w:p>
+    <w:p>
+      <w:pPr>
+        <w:rPr>
+          <w:b/>
+          <w:bCs/>
+        </w:rPr>
+      </w:pPr>
+      <w:r>
+        <w:rPr>
+          <w:b/>
+          <w:bCs/>
+        </w:rPr>
+        <w:t>Singleton:</w:t>
+      </w:r>
+    </w:p>
+    <w:p>
+      <w:pPr>
+        <w:pStyle w:val="ListParagraph"/>
+        <w:numPr>
+          <w:ilvl w:val="0"/>
+          <w:numId w:val="54"/>
+        </w:numPr>
+      </w:pPr>
+      <w:r>
+        <w:t xml:space="preserve">Services are created once for the lifetime of the application. </w:t>
+      </w:r>
+    </w:p>
+    <w:p>
+      <w:pPr>
+        <w:pStyle w:val="ListParagraph"/>
+        <w:numPr>
+          <w:ilvl w:val="0"/>
+          <w:numId w:val="54"/>
+        </w:numPr>
+      </w:pPr>
+      <w:r>
+        <w:t>A single instance is created for the entire application and shared across all requests.</w:t>
+      </w:r>
+    </w:p>
+    <w:p>
+      <w:pPr>
+        <w:pStyle w:val="ListParagraph"/>
+        <w:numPr>
+          <w:ilvl w:val="0"/>
+          <w:numId w:val="54"/>
+        </w:numPr>
+      </w:pPr>
+      <w:r>
+        <w:rPr>
+          <w:noProof/>
+        </w:rPr>
+        <w:drawing>
+          <wp:anchor distT="0" distB="0" distL="114300" distR="114300" simplePos="0" relativeHeight="251754496" behindDoc="0" locked="0" layoutInCell="1" allowOverlap="1" wp14:anchorId="339556A3" wp14:editId="17DD5C1B">
+            <wp:simplePos x="0" y="0"/>
+            <wp:positionH relativeFrom="margin">
+              <wp:align>right</wp:align>
+            </wp:positionH>
+            <wp:positionV relativeFrom="paragraph">
+              <wp:posOffset>372110</wp:posOffset>
+            </wp:positionV>
+            <wp:extent cx="5943600" cy="5467350"/>
+            <wp:effectExtent l="0" t="0" r="0" b="0"/>
+            <wp:wrapTopAndBottom/>
+            <wp:docPr id="961835288" name="Picture 2"/>
+            <wp:cNvGraphicFramePr>
+              <a:graphicFrameLocks xmlns:a="http://schemas.openxmlformats.org/drawingml/2006/main" noChangeAspect="1"/>
+            </wp:cNvGraphicFramePr>
+            <a:graphic xmlns:a="http://schemas.openxmlformats.org/drawingml/2006/main">
+              <a:graphicData uri="http://schemas.openxmlformats.org/drawingml/2006/picture">
+                <pic:pic xmlns:pic="http://schemas.openxmlformats.org/drawingml/2006/picture">
+                  <pic:nvPicPr>
+                    <pic:cNvPr id="961835288" name="Picture 961835288"/>
+                    <pic:cNvPicPr/>
+                  </pic:nvPicPr>
+                  <pic:blipFill>
+                    <a:blip r:embed="rId27" cstate="print">
+                      <a:extLst>
+                        <a:ext uri="{28A0092B-C50C-407E-A947-70E740481C1C}">
+                          <a14:useLocalDpi xmlns:a14="http://schemas.microsoft.com/office/drawing/2010/main" val="0"/>
+                        </a:ext>
+                      </a:extLst>
+                    </a:blip>
+                    <a:stretch>
+                      <a:fillRect/>
+                    </a:stretch>
+                  </pic:blipFill>
+                  <pic:spPr>
+                    <a:xfrm>
+                      <a:off x="0" y="0"/>
+                      <a:ext cx="5943600" cy="5467350"/>
+                    </a:xfrm>
+                    <a:prstGeom prst="rect">
+                      <a:avLst/>
+                    </a:prstGeom>
+                  </pic:spPr>
+                </pic:pic>
+              </a:graphicData>
+            </a:graphic>
+            <wp14:sizeRelH relativeFrom="margin">
+              <wp14:pctWidth>0</wp14:pctWidth>
+            </wp14:sizeRelH>
+            <wp14:sizeRelV relativeFrom="margin">
+              <wp14:pctHeight>0</wp14:pctHeight>
+            </wp14:sizeRelV>
+          </wp:anchor>
+        </w:drawing>
+      </w:r>
+      <w:r>
+        <w:t>Suitable for stateless services or services that hold global state.</w:t>
+      </w:r>
+    </w:p>
+    <w:p/>
+    <w:p/>
+    <w:p>
+      <w:pPr>
+        <w:pStyle w:val="Heading2"/>
+      </w:pPr>
+      <w:r>
+        <w:lastRenderedPageBreak/>
+        <w:t>Extension methods:</w:t>
+      </w:r>
+    </w:p>
+    <w:p>
+      <w:pPr>
+        <w:pStyle w:val="ListParagraph"/>
+        <w:numPr>
+          <w:ilvl w:val="0"/>
+          <w:numId w:val="56"/>
+        </w:numPr>
+      </w:pPr>
+      <w:r>
+        <w:t>ASP.NET Core provides three different extension method for three different lifetime.</w:t>
+      </w:r>
+    </w:p>
+    <w:p>
+      <w:pPr>
+        <w:pStyle w:val="ListParagraph"/>
+        <w:numPr>
+          <w:ilvl w:val="1"/>
+          <w:numId w:val="56"/>
+        </w:numPr>
+      </w:pPr>
+      <w:proofErr w:type="spellStart"/>
+      <w:r>
+        <w:t>AddTransient</w:t>
+      </w:r>
+      <w:proofErr w:type="spellEnd"/>
+    </w:p>
+    <w:p>
+      <w:pPr>
+        <w:pStyle w:val="ListParagraph"/>
+        <w:numPr>
+          <w:ilvl w:val="1"/>
+          <w:numId w:val="56"/>
+        </w:numPr>
+      </w:pPr>
+      <w:proofErr w:type="spellStart"/>
+      <w:r>
+        <w:t>AddScoped</w:t>
+      </w:r>
+      <w:proofErr w:type="spellEnd"/>
+    </w:p>
+    <w:p>
+      <w:pPr>
+        <w:pStyle w:val="ListParagraph"/>
+        <w:numPr>
+          <w:ilvl w:val="1"/>
+          <w:numId w:val="56"/>
+        </w:numPr>
+      </w:pPr>
+      <w:proofErr w:type="spellStart"/>
+      <w:r>
+        <w:t>AddSingleton</w:t>
+      </w:r>
+      <w:proofErr w:type="spellEnd"/>
+    </w:p>
+    <w:p>
+      <w:pPr>
+        <w:pStyle w:val="ListParagraph"/>
+        <w:numPr>
+          <w:ilvl w:val="0"/>
+          <w:numId w:val="56"/>
+        </w:numPr>
+      </w:pPr>
+      <w:r>
+        <w:t>It’s namespace is “</w:t>
+      </w:r>
+      <w:proofErr w:type="spellStart"/>
+      <w:r>
+        <w:t>Microsoft.Extensions.DependencyInjection</w:t>
+      </w:r>
+      <w:proofErr w:type="spellEnd"/>
+      <w:r>
+        <w:t>”.</w:t>
+      </w:r>
+    </w:p>
+    <w:p>
+      <w:pPr>
+        <w:pStyle w:val="ListParagraph"/>
+        <w:numPr>
+          <w:ilvl w:val="0"/>
+          <w:numId w:val="56"/>
+        </w:numPr>
+      </w:pPr>
+      <w:r>
+        <w:t xml:space="preserve">It help us to register dependency in </w:t>
+      </w:r>
+      <w:proofErr w:type="spellStart"/>
+      <w:r>
+        <w:t>Program.cs</w:t>
+      </w:r>
+      <w:proofErr w:type="spellEnd"/>
+      <w:r>
+        <w:t xml:space="preserve"> file.</w:t>
+      </w:r>
+    </w:p>
+    <w:p>
+      <w:pPr>
+        <w:rPr>
+          <w:b/>
+          <w:bCs/>
+        </w:rPr>
+      </w:pPr>
+      <w:r>
+        <w:rPr>
+          <w:b/>
+          <w:bCs/>
+        </w:rPr>
+        <w:t>Example:</w:t>
+      </w:r>
+    </w:p>
+    <w:p>
+      <w:pPr>
+        <w:shd w:val="clear" w:color="auto" w:fill="282C34"/>
+        <w:spacing w:after="0" w:line="285" w:lineRule="atLeast"/>
+        <w:jc w:val="left"/>
+        <w:rPr>
+          <w:rFonts w:ascii="Cascadia Code" w:eastAsia="Times New Roman" w:hAnsi="Cascadia Code" w:cs="Times New Roman"/>
+          <w:color w:val="ABB2BF"/>
+          <w:sz w:val="21"/>
+          <w:szCs w:val="21"/>
+          <w:lang w:val="en-IN" w:eastAsia="en-IN"/>
+        </w:rPr>
+      </w:pPr>
+      <w:r>
+        <w:rPr>
+          <w:rFonts w:ascii="Cascadia Code" w:eastAsia="Times New Roman" w:hAnsi="Cascadia Code" w:cs="Times New Roman"/>
+          <w:i/>
+          <w:iCs/>
+          <w:color w:val="7F848E"/>
+          <w:sz w:val="21"/>
+          <w:szCs w:val="21"/>
+          <w:lang w:val="en-IN" w:eastAsia="en-IN"/>
+        </w:rPr>
+        <w:t>// normal service</w:t>
+      </w:r>
+    </w:p>
+    <w:p>
+      <w:pPr>
+        <w:shd w:val="clear" w:color="auto" w:fill="282C34"/>
+        <w:spacing w:after="0" w:line="285" w:lineRule="atLeast"/>
+        <w:jc w:val="left"/>
+        <w:rPr>
+          <w:rFonts w:ascii="Cascadia Code" w:eastAsia="Times New Roman" w:hAnsi="Cascadia Code" w:cs="Times New Roman"/>
+          <w:color w:val="ABB2BF"/>
+          <w:sz w:val="21"/>
+          <w:szCs w:val="21"/>
+          <w:lang w:val="en-IN" w:eastAsia="en-IN"/>
+        </w:rPr>
+      </w:pPr>
+      <w:proofErr w:type="spellStart"/>
+      <w:r>
+        <w:rPr>
+          <w:rFonts w:ascii="Cascadia Code" w:eastAsia="Times New Roman" w:hAnsi="Cascadia Code" w:cs="Times New Roman"/>
+          <w:color w:val="E5C07B"/>
+          <w:sz w:val="21"/>
+          <w:szCs w:val="21"/>
+          <w:lang w:val="en-IN" w:eastAsia="en-IN"/>
+        </w:rPr>
+        <w:t>buildet</w:t>
+      </w:r>
+      <w:r>
+        <w:rPr>
+          <w:rFonts w:ascii="Cascadia Code" w:eastAsia="Times New Roman" w:hAnsi="Cascadia Code" w:cs="Times New Roman"/>
+          <w:color w:val="ABB2BF"/>
+          <w:sz w:val="21"/>
+          <w:szCs w:val="21"/>
+          <w:lang w:val="en-IN" w:eastAsia="en-IN"/>
+        </w:rPr>
+        <w:t>.</w:t>
+      </w:r>
+      <w:r>
+        <w:rPr>
+          <w:rFonts w:ascii="Cascadia Code" w:eastAsia="Times New Roman" w:hAnsi="Cascadia Code" w:cs="Times New Roman"/>
+          <w:color w:val="E5C07B"/>
+          <w:sz w:val="21"/>
+          <w:szCs w:val="21"/>
+          <w:lang w:val="en-IN" w:eastAsia="en-IN"/>
+        </w:rPr>
+        <w:t>Services</w:t>
+      </w:r>
+      <w:r>
+        <w:rPr>
+          <w:rFonts w:ascii="Cascadia Code" w:eastAsia="Times New Roman" w:hAnsi="Cascadia Code" w:cs="Times New Roman"/>
+          <w:color w:val="ABB2BF"/>
+          <w:sz w:val="21"/>
+          <w:szCs w:val="21"/>
+          <w:lang w:val="en-IN" w:eastAsia="en-IN"/>
+        </w:rPr>
+        <w:t>.AddTransient</w:t>
+      </w:r>
+      <w:proofErr w:type="spellEnd"/>
+      <w:r>
+        <w:rPr>
+          <w:rFonts w:ascii="Cascadia Code" w:eastAsia="Times New Roman" w:hAnsi="Cascadia Code" w:cs="Times New Roman"/>
+          <w:color w:val="ABB2BF"/>
+          <w:sz w:val="21"/>
+          <w:szCs w:val="21"/>
+          <w:lang w:val="en-IN" w:eastAsia="en-IN"/>
+        </w:rPr>
+        <w:t>&lt;</w:t>
+      </w:r>
+      <w:proofErr w:type="spellStart"/>
+      <w:r>
+        <w:rPr>
+          <w:rFonts w:ascii="Cascadia Code" w:eastAsia="Times New Roman" w:hAnsi="Cascadia Code" w:cs="Times New Roman"/>
+          <w:i/>
+          <w:iCs/>
+          <w:color w:val="E5C07B"/>
+          <w:sz w:val="21"/>
+          <w:szCs w:val="21"/>
+          <w:lang w:val="en-IN" w:eastAsia="en-IN"/>
+        </w:rPr>
+        <w:t>IMyService</w:t>
+      </w:r>
+      <w:proofErr w:type="spellEnd"/>
+      <w:r>
+        <w:rPr>
+          <w:rFonts w:ascii="Cascadia Code" w:eastAsia="Times New Roman" w:hAnsi="Cascadia Code" w:cs="Times New Roman"/>
+          <w:color w:val="ABB2BF"/>
+          <w:sz w:val="21"/>
+          <w:szCs w:val="21"/>
+          <w:lang w:val="en-IN" w:eastAsia="en-IN"/>
+        </w:rPr>
+        <w:t xml:space="preserve">, </w:t>
+      </w:r>
+      <w:proofErr w:type="spellStart"/>
+      <w:r>
+        <w:rPr>
+          <w:rFonts w:ascii="Cascadia Code" w:eastAsia="Times New Roman" w:hAnsi="Cascadia Code" w:cs="Times New Roman"/>
+          <w:i/>
+          <w:iCs/>
+          <w:color w:val="E5C07B"/>
+          <w:sz w:val="21"/>
+          <w:szCs w:val="21"/>
+          <w:lang w:val="en-IN" w:eastAsia="en-IN"/>
+        </w:rPr>
+        <w:t>MyService</w:t>
+      </w:r>
+      <w:proofErr w:type="spellEnd"/>
+      <w:r>
+        <w:rPr>
+          <w:rFonts w:ascii="Cascadia Code" w:eastAsia="Times New Roman" w:hAnsi="Cascadia Code" w:cs="Times New Roman"/>
+          <w:color w:val="ABB2BF"/>
+          <w:sz w:val="21"/>
+          <w:szCs w:val="21"/>
+          <w:lang w:val="en-IN" w:eastAsia="en-IN"/>
+        </w:rPr>
+        <w:t>&gt;();</w:t>
+      </w:r>
+    </w:p>
+    <w:p>
+      <w:pPr>
+        <w:shd w:val="clear" w:color="auto" w:fill="282C34"/>
+        <w:spacing w:after="0" w:line="285" w:lineRule="atLeast"/>
+        <w:jc w:val="left"/>
+        <w:rPr>
+          <w:rFonts w:ascii="Cascadia Code" w:eastAsia="Times New Roman" w:hAnsi="Cascadia Code" w:cs="Times New Roman"/>
+          <w:color w:val="ABB2BF"/>
+          <w:sz w:val="21"/>
+          <w:szCs w:val="21"/>
+          <w:lang w:val="en-IN" w:eastAsia="en-IN"/>
+        </w:rPr>
+      </w:pPr>
+      <w:proofErr w:type="spellStart"/>
+      <w:r>
+        <w:rPr>
+          <w:rFonts w:ascii="Cascadia Code" w:eastAsia="Times New Roman" w:hAnsi="Cascadia Code" w:cs="Times New Roman"/>
+          <w:color w:val="E5C07B"/>
+          <w:sz w:val="21"/>
+          <w:szCs w:val="21"/>
+          <w:lang w:val="en-IN" w:eastAsia="en-IN"/>
+        </w:rPr>
+        <w:t>buildet</w:t>
+      </w:r>
+      <w:r>
+        <w:rPr>
+          <w:rFonts w:ascii="Cascadia Code" w:eastAsia="Times New Roman" w:hAnsi="Cascadia Code" w:cs="Times New Roman"/>
+          <w:color w:val="ABB2BF"/>
+          <w:sz w:val="21"/>
+          <w:szCs w:val="21"/>
+          <w:lang w:val="en-IN" w:eastAsia="en-IN"/>
+        </w:rPr>
+        <w:t>.</w:t>
+      </w:r>
+      <w:r>
+        <w:rPr>
+          <w:rFonts w:ascii="Cascadia Code" w:eastAsia="Times New Roman" w:hAnsi="Cascadia Code" w:cs="Times New Roman"/>
+          <w:color w:val="E5C07B"/>
+          <w:sz w:val="21"/>
+          <w:szCs w:val="21"/>
+          <w:lang w:val="en-IN" w:eastAsia="en-IN"/>
+        </w:rPr>
+        <w:t>Services</w:t>
+      </w:r>
+      <w:r>
+        <w:rPr>
+          <w:rFonts w:ascii="Cascadia Code" w:eastAsia="Times New Roman" w:hAnsi="Cascadia Code" w:cs="Times New Roman"/>
+          <w:color w:val="ABB2BF"/>
+          <w:sz w:val="21"/>
+          <w:szCs w:val="21"/>
+          <w:lang w:val="en-IN" w:eastAsia="en-IN"/>
+        </w:rPr>
+        <w:t>.AddScoped</w:t>
+      </w:r>
+      <w:proofErr w:type="spellEnd"/>
+      <w:r>
+        <w:rPr>
+          <w:rFonts w:ascii="Cascadia Code" w:eastAsia="Times New Roman" w:hAnsi="Cascadia Code" w:cs="Times New Roman"/>
+          <w:color w:val="ABB2BF"/>
+          <w:sz w:val="21"/>
+          <w:szCs w:val="21"/>
+          <w:lang w:val="en-IN" w:eastAsia="en-IN"/>
+        </w:rPr>
+        <w:t>&lt;</w:t>
+      </w:r>
+      <w:proofErr w:type="spellStart"/>
+      <w:r>
+        <w:rPr>
+          <w:rFonts w:ascii="Cascadia Code" w:eastAsia="Times New Roman" w:hAnsi="Cascadia Code" w:cs="Times New Roman"/>
+          <w:i/>
+          <w:iCs/>
+          <w:color w:val="E5C07B"/>
+          <w:sz w:val="21"/>
+          <w:szCs w:val="21"/>
+          <w:lang w:val="en-IN" w:eastAsia="en-IN"/>
+        </w:rPr>
+        <w:t>IMyService</w:t>
+      </w:r>
+      <w:proofErr w:type="spellEnd"/>
+      <w:r>
+        <w:rPr>
+          <w:rFonts w:ascii="Cascadia Code" w:eastAsia="Times New Roman" w:hAnsi="Cascadia Code" w:cs="Times New Roman"/>
+          <w:color w:val="ABB2BF"/>
+          <w:sz w:val="21"/>
+          <w:szCs w:val="21"/>
+          <w:lang w:val="en-IN" w:eastAsia="en-IN"/>
+        </w:rPr>
+        <w:t xml:space="preserve">, </w:t>
+      </w:r>
+      <w:proofErr w:type="spellStart"/>
+      <w:r>
+        <w:rPr>
+          <w:rFonts w:ascii="Cascadia Code" w:eastAsia="Times New Roman" w:hAnsi="Cascadia Code" w:cs="Times New Roman"/>
+          <w:i/>
+          <w:iCs/>
+          <w:color w:val="E5C07B"/>
+          <w:sz w:val="21"/>
+          <w:szCs w:val="21"/>
+          <w:lang w:val="en-IN" w:eastAsia="en-IN"/>
+        </w:rPr>
+        <w:t>MyService</w:t>
+      </w:r>
+      <w:proofErr w:type="spellEnd"/>
+      <w:r>
+        <w:rPr>
+          <w:rFonts w:ascii="Cascadia Code" w:eastAsia="Times New Roman" w:hAnsi="Cascadia Code" w:cs="Times New Roman"/>
+          <w:color w:val="ABB2BF"/>
+          <w:sz w:val="21"/>
+          <w:szCs w:val="21"/>
+          <w:lang w:val="en-IN" w:eastAsia="en-IN"/>
+        </w:rPr>
+        <w:t>&gt;();</w:t>
+      </w:r>
+    </w:p>
+    <w:p>
+      <w:pPr>
+        <w:shd w:val="clear" w:color="auto" w:fill="282C34"/>
+        <w:spacing w:after="0" w:line="285" w:lineRule="atLeast"/>
+        <w:jc w:val="left"/>
+        <w:rPr>
+          <w:rFonts w:ascii="Cascadia Code" w:eastAsia="Times New Roman" w:hAnsi="Cascadia Code" w:cs="Times New Roman"/>
+          <w:color w:val="ABB2BF"/>
+          <w:sz w:val="21"/>
+          <w:szCs w:val="21"/>
+          <w:lang w:val="en-IN" w:eastAsia="en-IN"/>
+        </w:rPr>
+      </w:pPr>
+      <w:proofErr w:type="spellStart"/>
+      <w:r>
+        <w:rPr>
+          <w:rFonts w:ascii="Cascadia Code" w:eastAsia="Times New Roman" w:hAnsi="Cascadia Code" w:cs="Times New Roman"/>
+          <w:color w:val="E5C07B"/>
+          <w:sz w:val="21"/>
+          <w:szCs w:val="21"/>
+          <w:lang w:val="en-IN" w:eastAsia="en-IN"/>
+        </w:rPr>
+        <w:t>buildet</w:t>
+      </w:r>
+      <w:r>
+        <w:rPr>
+          <w:rFonts w:ascii="Cascadia Code" w:eastAsia="Times New Roman" w:hAnsi="Cascadia Code" w:cs="Times New Roman"/>
+          <w:color w:val="ABB2BF"/>
+          <w:sz w:val="21"/>
+          <w:szCs w:val="21"/>
+          <w:lang w:val="en-IN" w:eastAsia="en-IN"/>
+        </w:rPr>
+        <w:t>.</w:t>
+      </w:r>
+      <w:r>
+        <w:rPr>
+          <w:rFonts w:ascii="Cascadia Code" w:eastAsia="Times New Roman" w:hAnsi="Cascadia Code" w:cs="Times New Roman"/>
+          <w:color w:val="E5C07B"/>
+          <w:sz w:val="21"/>
+          <w:szCs w:val="21"/>
+          <w:lang w:val="en-IN" w:eastAsia="en-IN"/>
+        </w:rPr>
+        <w:t>Services</w:t>
+      </w:r>
+      <w:r>
+        <w:rPr>
+          <w:rFonts w:ascii="Cascadia Code" w:eastAsia="Times New Roman" w:hAnsi="Cascadia Code" w:cs="Times New Roman"/>
+          <w:color w:val="ABB2BF"/>
+          <w:sz w:val="21"/>
+          <w:szCs w:val="21"/>
+          <w:lang w:val="en-IN" w:eastAsia="en-IN"/>
+        </w:rPr>
+        <w:t>.AddSingleton</w:t>
+      </w:r>
+      <w:proofErr w:type="spellEnd"/>
+      <w:r>
+        <w:rPr>
+          <w:rFonts w:ascii="Cascadia Code" w:eastAsia="Times New Roman" w:hAnsi="Cascadia Code" w:cs="Times New Roman"/>
+          <w:color w:val="ABB2BF"/>
+          <w:sz w:val="21"/>
+          <w:szCs w:val="21"/>
+          <w:lang w:val="en-IN" w:eastAsia="en-IN"/>
+        </w:rPr>
+        <w:t>&lt;</w:t>
+      </w:r>
+      <w:proofErr w:type="spellStart"/>
+      <w:r>
+        <w:rPr>
+          <w:rFonts w:ascii="Cascadia Code" w:eastAsia="Times New Roman" w:hAnsi="Cascadia Code" w:cs="Times New Roman"/>
+          <w:i/>
+          <w:iCs/>
+          <w:color w:val="E5C07B"/>
+          <w:sz w:val="21"/>
+          <w:szCs w:val="21"/>
+          <w:lang w:val="en-IN" w:eastAsia="en-IN"/>
+        </w:rPr>
+        <w:t>IMyService</w:t>
+      </w:r>
+      <w:proofErr w:type="spellEnd"/>
+      <w:r>
+        <w:rPr>
+          <w:rFonts w:ascii="Cascadia Code" w:eastAsia="Times New Roman" w:hAnsi="Cascadia Code" w:cs="Times New Roman"/>
+          <w:color w:val="ABB2BF"/>
+          <w:sz w:val="21"/>
+          <w:szCs w:val="21"/>
+          <w:lang w:val="en-IN" w:eastAsia="en-IN"/>
+        </w:rPr>
+        <w:t xml:space="preserve">, </w:t>
+      </w:r>
+      <w:proofErr w:type="spellStart"/>
+      <w:r>
+        <w:rPr>
+          <w:rFonts w:ascii="Cascadia Code" w:eastAsia="Times New Roman" w:hAnsi="Cascadia Code" w:cs="Times New Roman"/>
+          <w:i/>
+          <w:iCs/>
+          <w:color w:val="E5C07B"/>
+          <w:sz w:val="21"/>
+          <w:szCs w:val="21"/>
+          <w:lang w:val="en-IN" w:eastAsia="en-IN"/>
+        </w:rPr>
+        <w:t>MyService</w:t>
+      </w:r>
+      <w:proofErr w:type="spellEnd"/>
+      <w:r>
+        <w:rPr>
+          <w:rFonts w:ascii="Cascadia Code" w:eastAsia="Times New Roman" w:hAnsi="Cascadia Code" w:cs="Times New Roman"/>
+          <w:color w:val="ABB2BF"/>
+          <w:sz w:val="21"/>
+          <w:szCs w:val="21"/>
+          <w:lang w:val="en-IN" w:eastAsia="en-IN"/>
+        </w:rPr>
+        <w:t>&gt;();</w:t>
+      </w:r>
+    </w:p>
+    <w:p>
+      <w:pPr>
+        <w:shd w:val="clear" w:color="auto" w:fill="282C34"/>
+        <w:spacing w:after="0" w:line="285" w:lineRule="atLeast"/>
+        <w:jc w:val="left"/>
+        <w:rPr>
+          <w:rFonts w:ascii="Cascadia Code" w:eastAsia="Times New Roman" w:hAnsi="Cascadia Code" w:cs="Times New Roman"/>
+          <w:color w:val="ABB2BF"/>
+          <w:sz w:val="21"/>
+          <w:szCs w:val="21"/>
+          <w:lang w:val="en-IN" w:eastAsia="en-IN"/>
+        </w:rPr>
+      </w:pPr>
+    </w:p>
+    <w:p>
+      <w:pPr>
+        <w:shd w:val="clear" w:color="auto" w:fill="282C34"/>
+        <w:spacing w:after="0" w:line="285" w:lineRule="atLeast"/>
+        <w:jc w:val="left"/>
+        <w:rPr>
+          <w:rFonts w:ascii="Cascadia Code" w:eastAsia="Times New Roman" w:hAnsi="Cascadia Code" w:cs="Times New Roman"/>
+          <w:color w:val="ABB2BF"/>
+          <w:sz w:val="21"/>
+          <w:szCs w:val="21"/>
+          <w:lang w:val="en-IN" w:eastAsia="en-IN"/>
+        </w:rPr>
+      </w:pPr>
+      <w:r>
+        <w:rPr>
+          <w:rFonts w:ascii="Cascadia Code" w:eastAsia="Times New Roman" w:hAnsi="Cascadia Code" w:cs="Times New Roman"/>
+          <w:i/>
+          <w:iCs/>
+          <w:color w:val="7F848E"/>
+          <w:sz w:val="21"/>
+          <w:szCs w:val="21"/>
+          <w:lang w:val="en-IN" w:eastAsia="en-IN"/>
+        </w:rPr>
+        <w:t>// generic service</w:t>
+      </w:r>
+    </w:p>
+    <w:p>
+      <w:pPr>
+        <w:shd w:val="clear" w:color="auto" w:fill="282C34"/>
+        <w:spacing w:after="0" w:line="285" w:lineRule="atLeast"/>
+        <w:jc w:val="left"/>
+        <w:rPr>
+          <w:rFonts w:ascii="Cascadia Code" w:eastAsia="Times New Roman" w:hAnsi="Cascadia Code" w:cs="Times New Roman"/>
+          <w:color w:val="ABB2BF"/>
+          <w:sz w:val="21"/>
+          <w:szCs w:val="21"/>
+          <w:lang w:val="en-IN" w:eastAsia="en-IN"/>
+        </w:rPr>
+      </w:pPr>
+      <w:proofErr w:type="spellStart"/>
+      <w:r>
+        <w:rPr>
+          <w:rFonts w:ascii="Cascadia Code" w:eastAsia="Times New Roman" w:hAnsi="Cascadia Code" w:cs="Times New Roman"/>
+          <w:color w:val="E5C07B"/>
+          <w:sz w:val="21"/>
+          <w:szCs w:val="21"/>
+          <w:lang w:val="en-IN" w:eastAsia="en-IN"/>
+        </w:rPr>
+        <w:t>buildet</w:t>
+      </w:r>
+      <w:r>
+        <w:rPr>
+          <w:rFonts w:ascii="Cascadia Code" w:eastAsia="Times New Roman" w:hAnsi="Cascadia Code" w:cs="Times New Roman"/>
+          <w:color w:val="ABB2BF"/>
+          <w:sz w:val="21"/>
+          <w:szCs w:val="21"/>
+          <w:lang w:val="en-IN" w:eastAsia="en-IN"/>
+        </w:rPr>
+        <w:t>.</w:t>
+      </w:r>
+      <w:r>
+        <w:rPr>
+          <w:rFonts w:ascii="Cascadia Code" w:eastAsia="Times New Roman" w:hAnsi="Cascadia Code" w:cs="Times New Roman"/>
+          <w:color w:val="E5C07B"/>
+          <w:sz w:val="21"/>
+          <w:szCs w:val="21"/>
+          <w:lang w:val="en-IN" w:eastAsia="en-IN"/>
+        </w:rPr>
+        <w:t>Services</w:t>
+      </w:r>
+      <w:r>
+        <w:rPr>
+          <w:rFonts w:ascii="Cascadia Code" w:eastAsia="Times New Roman" w:hAnsi="Cascadia Code" w:cs="Times New Roman"/>
+          <w:color w:val="ABB2BF"/>
+          <w:sz w:val="21"/>
+          <w:szCs w:val="21"/>
+          <w:lang w:val="en-IN" w:eastAsia="en-IN"/>
+        </w:rPr>
+        <w:t>.AddTransient</w:t>
+      </w:r>
+      <w:proofErr w:type="spellEnd"/>
+      <w:r>
+        <w:rPr>
+          <w:rFonts w:ascii="Cascadia Code" w:eastAsia="Times New Roman" w:hAnsi="Cascadia Code" w:cs="Times New Roman"/>
+          <w:color w:val="ABB2BF"/>
+          <w:sz w:val="21"/>
+          <w:szCs w:val="21"/>
+          <w:lang w:val="en-IN" w:eastAsia="en-IN"/>
+        </w:rPr>
+        <w:t>(</w:t>
+      </w:r>
+      <w:proofErr w:type="spellStart"/>
+      <w:r>
+        <w:rPr>
+          <w:rFonts w:ascii="Cascadia Code" w:eastAsia="Times New Roman" w:hAnsi="Cascadia Code" w:cs="Times New Roman"/>
+          <w:i/>
+          <w:iCs/>
+          <w:color w:val="C678DD"/>
+          <w:sz w:val="21"/>
+          <w:szCs w:val="21"/>
+          <w:lang w:val="en-IN" w:eastAsia="en-IN"/>
+        </w:rPr>
+        <w:t>typeof</w:t>
+      </w:r>
+      <w:proofErr w:type="spellEnd"/>
+      <w:r>
+        <w:rPr>
+          <w:rFonts w:ascii="Cascadia Code" w:eastAsia="Times New Roman" w:hAnsi="Cascadia Code" w:cs="Times New Roman"/>
+          <w:color w:val="ABB2BF"/>
+          <w:sz w:val="21"/>
+          <w:szCs w:val="21"/>
+          <w:lang w:val="en-IN" w:eastAsia="en-IN"/>
+        </w:rPr>
+        <w:t>(</w:t>
+      </w:r>
+      <w:proofErr w:type="spellStart"/>
+      <w:r>
+        <w:rPr>
+          <w:rFonts w:ascii="Cascadia Code" w:eastAsia="Times New Roman" w:hAnsi="Cascadia Code" w:cs="Times New Roman"/>
+          <w:i/>
+          <w:iCs/>
+          <w:color w:val="E5C07B"/>
+          <w:sz w:val="21"/>
+          <w:szCs w:val="21"/>
+          <w:lang w:val="en-IN" w:eastAsia="en-IN"/>
+        </w:rPr>
+        <w:t>IMyService</w:t>
+      </w:r>
+      <w:proofErr w:type="spellEnd"/>
+      <w:r>
+        <w:rPr>
+          <w:rFonts w:ascii="Cascadia Code" w:eastAsia="Times New Roman" w:hAnsi="Cascadia Code" w:cs="Times New Roman"/>
+          <w:i/>
+          <w:iCs/>
+          <w:color w:val="E5C07B"/>
+          <w:sz w:val="21"/>
+          <w:szCs w:val="21"/>
+          <w:lang w:val="en-IN" w:eastAsia="en-IN"/>
+        </w:rPr>
+        <w:t>&lt;&gt;</w:t>
+      </w:r>
+      <w:r>
+        <w:rPr>
+          <w:rFonts w:ascii="Cascadia Code" w:eastAsia="Times New Roman" w:hAnsi="Cascadia Code" w:cs="Times New Roman"/>
+          <w:color w:val="ABB2BF"/>
+          <w:sz w:val="21"/>
+          <w:szCs w:val="21"/>
+          <w:lang w:val="en-IN" w:eastAsia="en-IN"/>
+        </w:rPr>
+        <w:t xml:space="preserve">), </w:t>
+      </w:r>
+      <w:proofErr w:type="spellStart"/>
+      <w:r>
+        <w:rPr>
+          <w:rFonts w:ascii="Cascadia Code" w:eastAsia="Times New Roman" w:hAnsi="Cascadia Code" w:cs="Times New Roman"/>
+          <w:i/>
+          <w:iCs/>
+          <w:color w:val="C678DD"/>
+          <w:sz w:val="21"/>
+          <w:szCs w:val="21"/>
+          <w:lang w:val="en-IN" w:eastAsia="en-IN"/>
+        </w:rPr>
+        <w:t>typeof</w:t>
+      </w:r>
+      <w:proofErr w:type="spellEnd"/>
+      <w:r>
+        <w:rPr>
+          <w:rFonts w:ascii="Cascadia Code" w:eastAsia="Times New Roman" w:hAnsi="Cascadia Code" w:cs="Times New Roman"/>
+          <w:color w:val="ABB2BF"/>
+          <w:sz w:val="21"/>
+          <w:szCs w:val="21"/>
+          <w:lang w:val="en-IN" w:eastAsia="en-IN"/>
+        </w:rPr>
+        <w:t>(</w:t>
+      </w:r>
+      <w:proofErr w:type="spellStart"/>
+      <w:r>
+        <w:rPr>
+          <w:rFonts w:ascii="Cascadia Code" w:eastAsia="Times New Roman" w:hAnsi="Cascadia Code" w:cs="Times New Roman"/>
+          <w:i/>
+          <w:iCs/>
+          <w:color w:val="E5C07B"/>
+          <w:sz w:val="21"/>
+          <w:szCs w:val="21"/>
+          <w:lang w:val="en-IN" w:eastAsia="en-IN"/>
+        </w:rPr>
+        <w:t>MyService</w:t>
+      </w:r>
+      <w:proofErr w:type="spellEnd"/>
+      <w:r>
+        <w:rPr>
+          <w:rFonts w:ascii="Cascadia Code" w:eastAsia="Times New Roman" w:hAnsi="Cascadia Code" w:cs="Times New Roman"/>
+          <w:i/>
+          <w:iCs/>
+          <w:color w:val="E5C07B"/>
+          <w:sz w:val="21"/>
+          <w:szCs w:val="21"/>
+          <w:lang w:val="en-IN" w:eastAsia="en-IN"/>
+        </w:rPr>
+        <w:t>&lt;&gt;</w:t>
+      </w:r>
+      <w:r>
+        <w:rPr>
+          <w:rFonts w:ascii="Cascadia Code" w:eastAsia="Times New Roman" w:hAnsi="Cascadia Code" w:cs="Times New Roman"/>
+          <w:color w:val="ABB2BF"/>
+          <w:sz w:val="21"/>
+          <w:szCs w:val="21"/>
+          <w:lang w:val="en-IN" w:eastAsia="en-IN"/>
+        </w:rPr>
+        <w:t>)</w:t>
+      </w:r>
+      <w:r>
+        <w:rPr>
+          <w:rFonts w:ascii="Cascadia Code" w:eastAsia="Times New Roman" w:hAnsi="Cascadia Code" w:cs="Times New Roman"/>
+          <w:color w:val="ABB2BF"/>
+          <w:sz w:val="21"/>
+          <w:szCs w:val="21"/>
+          <w:lang w:val="en-IN" w:eastAsia="en-IN"/>
+        </w:rPr>
+        <w:t>));</w:t>
+      </w:r>
+    </w:p>
+    <w:p>
+      <w:pPr>
+        <w:shd w:val="clear" w:color="auto" w:fill="282C34"/>
+        <w:spacing w:after="0" w:line="285" w:lineRule="atLeast"/>
+        <w:jc w:val="left"/>
+        <w:rPr>
+          <w:rFonts w:ascii="Cascadia Code" w:eastAsia="Times New Roman" w:hAnsi="Cascadia Code" w:cs="Times New Roman"/>
+          <w:color w:val="ABB2BF"/>
+          <w:sz w:val="21"/>
+          <w:szCs w:val="21"/>
+          <w:lang w:val="en-IN" w:eastAsia="en-IN"/>
+        </w:rPr>
+      </w:pPr>
+      <w:proofErr w:type="spellStart"/>
+      <w:r>
+        <w:rPr>
+          <w:rFonts w:ascii="Cascadia Code" w:eastAsia="Times New Roman" w:hAnsi="Cascadia Code" w:cs="Times New Roman"/>
+          <w:color w:val="E5C07B"/>
+          <w:sz w:val="21"/>
+          <w:szCs w:val="21"/>
+          <w:lang w:val="en-IN" w:eastAsia="en-IN"/>
+        </w:rPr>
+        <w:t>buildet</w:t>
+      </w:r>
+      <w:r>
+        <w:rPr>
+          <w:rFonts w:ascii="Cascadia Code" w:eastAsia="Times New Roman" w:hAnsi="Cascadia Code" w:cs="Times New Roman"/>
+          <w:color w:val="ABB2BF"/>
+          <w:sz w:val="21"/>
+          <w:szCs w:val="21"/>
+          <w:lang w:val="en-IN" w:eastAsia="en-IN"/>
+        </w:rPr>
+        <w:t>.</w:t>
+      </w:r>
+      <w:r>
+        <w:rPr>
+          <w:rFonts w:ascii="Cascadia Code" w:eastAsia="Times New Roman" w:hAnsi="Cascadia Code" w:cs="Times New Roman"/>
+          <w:color w:val="E5C07B"/>
+          <w:sz w:val="21"/>
+          <w:szCs w:val="21"/>
+          <w:lang w:val="en-IN" w:eastAsia="en-IN"/>
+        </w:rPr>
+        <w:t>Services</w:t>
+      </w:r>
+      <w:r>
+        <w:rPr>
+          <w:rFonts w:ascii="Cascadia Code" w:eastAsia="Times New Roman" w:hAnsi="Cascadia Code" w:cs="Times New Roman"/>
+          <w:color w:val="ABB2BF"/>
+          <w:sz w:val="21"/>
+          <w:szCs w:val="21"/>
+          <w:lang w:val="en-IN" w:eastAsia="en-IN"/>
+        </w:rPr>
+        <w:t>.AddScoped</w:t>
+      </w:r>
+      <w:proofErr w:type="spellEnd"/>
+      <w:r>
+        <w:rPr>
+          <w:rFonts w:ascii="Cascadia Code" w:eastAsia="Times New Roman" w:hAnsi="Cascadia Code" w:cs="Times New Roman"/>
+          <w:color w:val="ABB2BF"/>
+          <w:sz w:val="21"/>
+          <w:szCs w:val="21"/>
+          <w:lang w:val="en-IN" w:eastAsia="en-IN"/>
+        </w:rPr>
+        <w:t>(</w:t>
+      </w:r>
+      <w:proofErr w:type="spellStart"/>
+      <w:r>
+        <w:rPr>
+          <w:rFonts w:ascii="Cascadia Code" w:eastAsia="Times New Roman" w:hAnsi="Cascadia Code" w:cs="Times New Roman"/>
+          <w:i/>
+          <w:iCs/>
+          <w:color w:val="C678DD"/>
+          <w:sz w:val="21"/>
+          <w:szCs w:val="21"/>
+          <w:lang w:val="en-IN" w:eastAsia="en-IN"/>
+        </w:rPr>
+        <w:t>typeof</w:t>
+      </w:r>
+      <w:proofErr w:type="spellEnd"/>
+      <w:r>
+        <w:rPr>
+          <w:rFonts w:ascii="Cascadia Code" w:eastAsia="Times New Roman" w:hAnsi="Cascadia Code" w:cs="Times New Roman"/>
+          <w:color w:val="ABB2BF"/>
+          <w:sz w:val="21"/>
+          <w:szCs w:val="21"/>
+          <w:lang w:val="en-IN" w:eastAsia="en-IN"/>
+        </w:rPr>
+        <w:t>(</w:t>
+      </w:r>
+      <w:proofErr w:type="spellStart"/>
+      <w:r>
+        <w:rPr>
+          <w:rFonts w:ascii="Cascadia Code" w:eastAsia="Times New Roman" w:hAnsi="Cascadia Code" w:cs="Times New Roman"/>
+          <w:i/>
+          <w:iCs/>
+          <w:color w:val="E5C07B"/>
+          <w:sz w:val="21"/>
+          <w:szCs w:val="21"/>
+          <w:lang w:val="en-IN" w:eastAsia="en-IN"/>
+        </w:rPr>
+        <w:t>IMyService</w:t>
+      </w:r>
+      <w:proofErr w:type="spellEnd"/>
+      <w:r>
+        <w:rPr>
+          <w:rFonts w:ascii="Cascadia Code" w:eastAsia="Times New Roman" w:hAnsi="Cascadia Code" w:cs="Times New Roman"/>
+          <w:i/>
+          <w:iCs/>
+          <w:color w:val="E5C07B"/>
+          <w:sz w:val="21"/>
+          <w:szCs w:val="21"/>
+          <w:lang w:val="en-IN" w:eastAsia="en-IN"/>
+        </w:rPr>
+        <w:t>&lt;&gt;</w:t>
+      </w:r>
+      <w:r>
+        <w:rPr>
+          <w:rFonts w:ascii="Cascadia Code" w:eastAsia="Times New Roman" w:hAnsi="Cascadia Code" w:cs="Times New Roman"/>
+          <w:color w:val="ABB2BF"/>
+          <w:sz w:val="21"/>
+          <w:szCs w:val="21"/>
+          <w:lang w:val="en-IN" w:eastAsia="en-IN"/>
+        </w:rPr>
+        <w:t>)</w:t>
+      </w:r>
+      <w:r>
+        <w:rPr>
+          <w:rFonts w:ascii="Cascadia Code" w:eastAsia="Times New Roman" w:hAnsi="Cascadia Code" w:cs="Times New Roman"/>
+          <w:color w:val="ABB2BF"/>
+          <w:sz w:val="21"/>
+          <w:szCs w:val="21"/>
+          <w:lang w:val="en-IN" w:eastAsia="en-IN"/>
+        </w:rPr>
+        <w:t xml:space="preserve">), </w:t>
+      </w:r>
+      <w:proofErr w:type="spellStart"/>
+      <w:r>
+        <w:rPr>
+          <w:rFonts w:ascii="Cascadia Code" w:eastAsia="Times New Roman" w:hAnsi="Cascadia Code" w:cs="Times New Roman"/>
+          <w:i/>
+          <w:iCs/>
+          <w:color w:val="C678DD"/>
+          <w:sz w:val="21"/>
+          <w:szCs w:val="21"/>
+          <w:lang w:val="en-IN" w:eastAsia="en-IN"/>
+        </w:rPr>
+        <w:t>typeof</w:t>
+      </w:r>
+      <w:proofErr w:type="spellEnd"/>
+      <w:r>
+        <w:rPr>
+          <w:rFonts w:ascii="Cascadia Code" w:eastAsia="Times New Roman" w:hAnsi="Cascadia Code" w:cs="Times New Roman"/>
+          <w:color w:val="ABB2BF"/>
+          <w:sz w:val="21"/>
+          <w:szCs w:val="21"/>
+          <w:lang w:val="en-IN" w:eastAsia="en-IN"/>
+        </w:rPr>
+        <w:t>(</w:t>
+      </w:r>
+      <w:proofErr w:type="spellStart"/>
+      <w:r>
+        <w:rPr>
+          <w:rFonts w:ascii="Cascadia Code" w:eastAsia="Times New Roman" w:hAnsi="Cascadia Code" w:cs="Times New Roman"/>
+          <w:i/>
+          <w:iCs/>
+          <w:color w:val="E5C07B"/>
+          <w:sz w:val="21"/>
+          <w:szCs w:val="21"/>
+          <w:lang w:val="en-IN" w:eastAsia="en-IN"/>
+        </w:rPr>
+        <w:t>MyService</w:t>
+      </w:r>
+      <w:proofErr w:type="spellEnd"/>
+      <w:r>
+        <w:rPr>
+          <w:rFonts w:ascii="Cascadia Code" w:eastAsia="Times New Roman" w:hAnsi="Cascadia Code" w:cs="Times New Roman"/>
+          <w:i/>
+          <w:iCs/>
+          <w:color w:val="E5C07B"/>
+          <w:sz w:val="21"/>
+          <w:szCs w:val="21"/>
+          <w:lang w:val="en-IN" w:eastAsia="en-IN"/>
+        </w:rPr>
+        <w:t>&lt;&gt;</w:t>
+      </w:r>
+      <w:r>
+        <w:rPr>
+          <w:rFonts w:ascii="Cascadia Code" w:eastAsia="Times New Roman" w:hAnsi="Cascadia Code" w:cs="Times New Roman"/>
+          <w:color w:val="ABB2BF"/>
+          <w:sz w:val="21"/>
+          <w:szCs w:val="21"/>
+          <w:lang w:val="en-IN" w:eastAsia="en-IN"/>
+        </w:rPr>
+        <w:t>)</w:t>
+      </w:r>
+      <w:r>
+        <w:rPr>
+          <w:rFonts w:ascii="Cascadia Code" w:eastAsia="Times New Roman" w:hAnsi="Cascadia Code" w:cs="Times New Roman"/>
+          <w:color w:val="ABB2BF"/>
+          <w:sz w:val="21"/>
+          <w:szCs w:val="21"/>
+          <w:lang w:val="en-IN" w:eastAsia="en-IN"/>
+        </w:rPr>
+        <w:t>));</w:t>
+      </w:r>
+    </w:p>
+    <w:p>
+      <w:pPr>
+        <w:shd w:val="clear" w:color="auto" w:fill="282C34"/>
+        <w:spacing w:after="0" w:line="285" w:lineRule="atLeast"/>
+        <w:jc w:val="left"/>
+        <w:rPr>
+          <w:rFonts w:ascii="Cascadia Code" w:eastAsia="Times New Roman" w:hAnsi="Cascadia Code" w:cs="Times New Roman"/>
+          <w:color w:val="ABB2BF"/>
+          <w:sz w:val="21"/>
+          <w:szCs w:val="21"/>
+          <w:lang w:val="en-IN" w:eastAsia="en-IN"/>
+        </w:rPr>
+      </w:pPr>
+      <w:proofErr w:type="spellStart"/>
+      <w:r>
+        <w:rPr>
+          <w:rFonts w:ascii="Cascadia Code" w:eastAsia="Times New Roman" w:hAnsi="Cascadia Code" w:cs="Times New Roman"/>
+          <w:color w:val="E5C07B"/>
+          <w:sz w:val="21"/>
+          <w:szCs w:val="21"/>
+          <w:lang w:val="en-IN" w:eastAsia="en-IN"/>
+        </w:rPr>
+        <w:t>buildet</w:t>
+      </w:r>
+      <w:r>
+        <w:rPr>
+          <w:rFonts w:ascii="Cascadia Code" w:eastAsia="Times New Roman" w:hAnsi="Cascadia Code" w:cs="Times New Roman"/>
+          <w:color w:val="ABB2BF"/>
+          <w:sz w:val="21"/>
+          <w:szCs w:val="21"/>
+          <w:lang w:val="en-IN" w:eastAsia="en-IN"/>
+        </w:rPr>
+        <w:t>.</w:t>
+      </w:r>
+      <w:r>
+        <w:rPr>
+          <w:rFonts w:ascii="Cascadia Code" w:eastAsia="Times New Roman" w:hAnsi="Cascadia Code" w:cs="Times New Roman"/>
+          <w:color w:val="E5C07B"/>
+          <w:sz w:val="21"/>
+          <w:szCs w:val="21"/>
+          <w:lang w:val="en-IN" w:eastAsia="en-IN"/>
+        </w:rPr>
+        <w:t>Services</w:t>
+      </w:r>
+      <w:r>
+        <w:rPr>
+          <w:rFonts w:ascii="Cascadia Code" w:eastAsia="Times New Roman" w:hAnsi="Cascadia Code" w:cs="Times New Roman"/>
+          <w:color w:val="ABB2BF"/>
+          <w:sz w:val="21"/>
+          <w:szCs w:val="21"/>
+          <w:lang w:val="en-IN" w:eastAsia="en-IN"/>
+        </w:rPr>
+        <w:t>.AddSingleton</w:t>
+      </w:r>
+      <w:proofErr w:type="spellEnd"/>
+      <w:r>
+        <w:rPr>
+          <w:rFonts w:ascii="Cascadia Code" w:eastAsia="Times New Roman" w:hAnsi="Cascadia Code" w:cs="Times New Roman"/>
+          <w:color w:val="ABB2BF"/>
+          <w:sz w:val="21"/>
+          <w:szCs w:val="21"/>
+          <w:lang w:val="en-IN" w:eastAsia="en-IN"/>
+        </w:rPr>
+        <w:t>(</w:t>
+      </w:r>
+      <w:proofErr w:type="spellStart"/>
+      <w:r>
+        <w:rPr>
+          <w:rFonts w:ascii="Cascadia Code" w:eastAsia="Times New Roman" w:hAnsi="Cascadia Code" w:cs="Times New Roman"/>
+          <w:i/>
+          <w:iCs/>
+          <w:color w:val="C678DD"/>
+          <w:sz w:val="21"/>
+          <w:szCs w:val="21"/>
+          <w:lang w:val="en-IN" w:eastAsia="en-IN"/>
+        </w:rPr>
+        <w:t>typeof</w:t>
+      </w:r>
+      <w:proofErr w:type="spellEnd"/>
+      <w:r>
+        <w:rPr>
+          <w:rFonts w:ascii="Cascadia Code" w:eastAsia="Times New Roman" w:hAnsi="Cascadia Code" w:cs="Times New Roman"/>
+          <w:color w:val="ABB2BF"/>
+          <w:sz w:val="21"/>
+          <w:szCs w:val="21"/>
+          <w:lang w:val="en-IN" w:eastAsia="en-IN"/>
+        </w:rPr>
+        <w:t>(</w:t>
+      </w:r>
+      <w:proofErr w:type="spellStart"/>
+      <w:r>
+        <w:rPr>
+          <w:rFonts w:ascii="Cascadia Code" w:eastAsia="Times New Roman" w:hAnsi="Cascadia Code" w:cs="Times New Roman"/>
+          <w:i/>
+          <w:iCs/>
+          <w:color w:val="E5C07B"/>
+          <w:sz w:val="21"/>
+          <w:szCs w:val="21"/>
+          <w:lang w:val="en-IN" w:eastAsia="en-IN"/>
+        </w:rPr>
+        <w:t>IMyService</w:t>
+      </w:r>
+      <w:proofErr w:type="spellEnd"/>
+      <w:r>
+        <w:rPr>
+          <w:rFonts w:ascii="Cascadia Code" w:eastAsia="Times New Roman" w:hAnsi="Cascadia Code" w:cs="Times New Roman"/>
+          <w:i/>
+          <w:iCs/>
+          <w:color w:val="E5C07B"/>
+          <w:sz w:val="21"/>
+          <w:szCs w:val="21"/>
+          <w:lang w:val="en-IN" w:eastAsia="en-IN"/>
+        </w:rPr>
+        <w:t>&lt;&gt;</w:t>
+      </w:r>
+      <w:r>
+        <w:rPr>
+          <w:rFonts w:ascii="Cascadia Code" w:eastAsia="Times New Roman" w:hAnsi="Cascadia Code" w:cs="Times New Roman"/>
+          <w:color w:val="ABB2BF"/>
+          <w:sz w:val="21"/>
+          <w:szCs w:val="21"/>
+          <w:lang w:val="en-IN" w:eastAsia="en-IN"/>
+        </w:rPr>
+        <w:t>)</w:t>
+      </w:r>
+      <w:r>
+        <w:rPr>
+          <w:rFonts w:ascii="Cascadia Code" w:eastAsia="Times New Roman" w:hAnsi="Cascadia Code" w:cs="Times New Roman"/>
+          <w:color w:val="ABB2BF"/>
+          <w:sz w:val="21"/>
+          <w:szCs w:val="21"/>
+          <w:lang w:val="en-IN" w:eastAsia="en-IN"/>
+        </w:rPr>
+        <w:t xml:space="preserve">), </w:t>
+      </w:r>
+      <w:proofErr w:type="spellStart"/>
+      <w:r>
+        <w:rPr>
+          <w:rFonts w:ascii="Cascadia Code" w:eastAsia="Times New Roman" w:hAnsi="Cascadia Code" w:cs="Times New Roman"/>
+          <w:i/>
+          <w:iCs/>
+          <w:color w:val="C678DD"/>
+          <w:sz w:val="21"/>
+          <w:szCs w:val="21"/>
+          <w:lang w:val="en-IN" w:eastAsia="en-IN"/>
+        </w:rPr>
+        <w:t>typeof</w:t>
+      </w:r>
+      <w:proofErr w:type="spellEnd"/>
+      <w:r>
+        <w:rPr>
+          <w:rFonts w:ascii="Cascadia Code" w:eastAsia="Times New Roman" w:hAnsi="Cascadia Code" w:cs="Times New Roman"/>
+          <w:color w:val="ABB2BF"/>
+          <w:sz w:val="21"/>
+          <w:szCs w:val="21"/>
+          <w:lang w:val="en-IN" w:eastAsia="en-IN"/>
+        </w:rPr>
+        <w:t>(</w:t>
+      </w:r>
+      <w:proofErr w:type="spellStart"/>
+      <w:r>
+        <w:rPr>
+          <w:rFonts w:ascii="Cascadia Code" w:eastAsia="Times New Roman" w:hAnsi="Cascadia Code" w:cs="Times New Roman"/>
+          <w:i/>
+          <w:iCs/>
+          <w:color w:val="E5C07B"/>
+          <w:sz w:val="21"/>
+          <w:szCs w:val="21"/>
+          <w:lang w:val="en-IN" w:eastAsia="en-IN"/>
+        </w:rPr>
+        <w:t>MyService</w:t>
+      </w:r>
+      <w:proofErr w:type="spellEnd"/>
+      <w:r>
+        <w:rPr>
+          <w:rFonts w:ascii="Cascadia Code" w:eastAsia="Times New Roman" w:hAnsi="Cascadia Code" w:cs="Times New Roman"/>
+          <w:i/>
+          <w:iCs/>
+          <w:color w:val="E5C07B"/>
+          <w:sz w:val="21"/>
+          <w:szCs w:val="21"/>
+          <w:lang w:val="en-IN" w:eastAsia="en-IN"/>
+        </w:rPr>
+        <w:t>&lt;&gt;</w:t>
+      </w:r>
+      <w:r>
+        <w:rPr>
+          <w:rFonts w:ascii="Cascadia Code" w:eastAsia="Times New Roman" w:hAnsi="Cascadia Code" w:cs="Times New Roman"/>
+          <w:color w:val="ABB2BF"/>
+          <w:sz w:val="21"/>
+          <w:szCs w:val="21"/>
+          <w:lang w:val="en-IN" w:eastAsia="en-IN"/>
+        </w:rPr>
+        <w:t>)</w:t>
+      </w:r>
+      <w:r>
+        <w:rPr>
+          <w:rFonts w:ascii="Cascadia Code" w:eastAsia="Times New Roman" w:hAnsi="Cascadia Code" w:cs="Times New Roman"/>
+          <w:color w:val="ABB2BF"/>
+          <w:sz w:val="21"/>
+          <w:szCs w:val="21"/>
+          <w:lang w:val="en-IN" w:eastAsia="en-IN"/>
+        </w:rPr>
+        <w:t>));</w:t>
+      </w:r>
+    </w:p>
+    <w:p>
+      <w:pPr>
+        <w:pStyle w:val="NoSpacing"/>
+      </w:pPr>
+    </w:p>
+    <w:p>
+      <w:pPr>
+        <w:pStyle w:val="ListParagraph"/>
+        <w:numPr>
+          <w:ilvl w:val="0"/>
+          <w:numId w:val="57"/>
+        </w:numPr>
+      </w:pPr>
+      <w:r>
+        <w:t>We can have various way to register dependency for different usage.</w:t>
+      </w:r>
+    </w:p>
+    <w:tbl>
+      <w:tblPr>
+        <w:tblStyle w:val="GridTable4-Accent1"/>
+        <w:tblW w:w="9795" w:type="dxa"/>
+        <w:tblLook w:val="04A0" w:firstRow="1" w:lastRow="0" w:firstColumn="1" w:lastColumn="0" w:noHBand="0" w:noVBand="1"/>
+      </w:tblPr>
+      <w:tblGrid>
+        <w:gridCol w:w="4420"/>
+        <w:gridCol w:w="1727"/>
+        <w:gridCol w:w="2190"/>
+        <w:gridCol w:w="1458"/>
+      </w:tblGrid>
+      <w:tr>
+        <w:trPr>
+          <w:cnfStyle w:val="100000000000" w:firstRow="1" w:lastRow="0" w:firstColumn="0" w:lastColumn="0" w:oddVBand="0" w:evenVBand="0" w:oddHBand="0" w:evenHBand="0" w:firstRowFirstColumn="0" w:firstRowLastColumn="0" w:lastRowFirstColumn="0" w:lastRowLastColumn="0"/>
+        </w:trPr>
+        <w:tc>
+          <w:tcPr>
+            <w:cnfStyle w:val="001000000000" w:firstRow="0" w:lastRow="0" w:firstColumn="1" w:lastColumn="0" w:oddVBand="0" w:evenVBand="0" w:oddHBand="0" w:evenHBand="0" w:firstRowFirstColumn="0" w:firstRowLastColumn="0" w:lastRowFirstColumn="0" w:lastRowLastColumn="0"/>
+            <w:tcW w:w="0" w:type="auto"/>
+            <w:hideMark/>
+          </w:tcPr>
+          <w:p>
+            <w:pPr>
+              <w:spacing w:after="0" w:line="240" w:lineRule="auto"/>
+              <w:rPr>
+                <w:rFonts w:eastAsia="Times New Roman"/>
+                <w:b/>
+                <w:bCs/>
+                <w:color w:val="FFFFFF" w:themeColor="background1"/>
+                <w:lang w:val="en-IN" w:eastAsia="en-IN"/>
+              </w:rPr>
+            </w:pPr>
+            <w:r>
+              <w:rPr>
+                <w:rFonts w:eastAsia="Times New Roman"/>
+                <w:b/>
+                <w:bCs/>
+                <w:color w:val="FFFFFF" w:themeColor="background1"/>
+                <w:lang w:val="en-IN" w:eastAsia="en-IN"/>
+              </w:rPr>
+              <w:t>Registration Method</w:t>
+            </w:r>
+          </w:p>
+        </w:tc>
+        <w:tc>
+          <w:tcPr>
+            <w:tcW w:w="0" w:type="auto"/>
+            <w:hideMark/>
+          </w:tcPr>
+          <w:p>
+            <w:pPr>
+              <w:cnfStyle w:val="100000000000" w:firstRow="1" w:lastRow="0" w:firstColumn="0" w:lastColumn="0" w:oddVBand="0" w:evenVBand="0" w:oddHBand="0" w:evenHBand="0" w:firstRowFirstColumn="0" w:firstRowLastColumn="0" w:lastRowFirstColumn="0" w:lastRowLastColumn="0"/>
+              <w:rPr>
+                <w:rFonts w:eastAsia="Times New Roman"/>
+                <w:lang w:val="en-IN" w:eastAsia="en-IN"/>
+              </w:rPr>
+            </w:pPr>
+            <w:r>
+              <w:rPr>
+                <w:rFonts w:eastAsia="Times New Roman"/>
+                <w:lang w:val="en-IN" w:eastAsia="en-IN"/>
+              </w:rPr>
+              <w:t>Automatic Object Disposal</w:t>
+            </w:r>
+          </w:p>
+        </w:tc>
+        <w:tc>
+          <w:tcPr>
+            <w:tcW w:w="0" w:type="auto"/>
+            <w:hideMark/>
+          </w:tcPr>
+          <w:p>
+            <w:pPr>
+              <w:cnfStyle w:val="100000000000" w:firstRow="1" w:lastRow="0" w:firstColumn="0" w:lastColumn="0" w:oddVBand="0" w:evenVBand="0" w:oddHBand="0" w:evenHBand="0" w:firstRowFirstColumn="0" w:firstRowLastColumn="0" w:lastRowFirstColumn="0" w:lastRowLastColumn="0"/>
+              <w:rPr>
+                <w:rFonts w:eastAsia="Times New Roman"/>
+                <w:lang w:val="en-IN" w:eastAsia="en-IN"/>
+              </w:rPr>
+            </w:pPr>
+            <w:r>
+              <w:rPr>
+                <w:rFonts w:eastAsia="Times New Roman"/>
+                <w:lang w:val="en-IN" w:eastAsia="en-IN"/>
+              </w:rPr>
+              <w:t>Multiple Implementations</w:t>
+            </w:r>
+          </w:p>
+        </w:tc>
+        <w:tc>
+          <w:tcPr>
+            <w:tcW w:w="0" w:type="auto"/>
+            <w:hideMark/>
+          </w:tcPr>
+          <w:p>
+            <w:pPr>
+              <w:cnfStyle w:val="100000000000" w:firstRow="1" w:lastRow="0" w:firstColumn="0" w:lastColumn="0" w:oddVBand="0" w:evenVBand="0" w:oddHBand="0" w:evenHBand="0" w:firstRowFirstColumn="0" w:firstRowLastColumn="0" w:lastRowFirstColumn="0" w:lastRowLastColumn="0"/>
+              <w:rPr>
+                <w:rFonts w:eastAsia="Times New Roman"/>
+                <w:lang w:val="en-IN" w:eastAsia="en-IN"/>
+              </w:rPr>
+            </w:pPr>
+            <w:r>
+              <w:rPr>
+                <w:rFonts w:eastAsia="Times New Roman"/>
+                <w:lang w:val="en-IN" w:eastAsia="en-IN"/>
+              </w:rPr>
+              <w:t>Pass Arguments</w:t>
+            </w:r>
+          </w:p>
+        </w:tc>
+      </w:tr>
+      <w:tr>
+        <w:trPr>
+          <w:cnfStyle w:val="000000100000" w:firstRow="0" w:lastRow="0" w:firstColumn="0" w:lastColumn="0" w:oddVBand="0" w:evenVBand="0" w:oddHBand="1" w:evenHBand="0" w:firstRowFirstColumn="0" w:firstRowLastColumn="0" w:lastRowFirstColumn="0" w:lastRowLastColumn="0"/>
+        </w:trPr>
+        <w:tc>
+          <w:tcPr>
+            <w:cnfStyle w:val="001000000000" w:firstRow="0" w:lastRow="0" w:firstColumn="1" w:lastColumn="0" w:oddVBand="0" w:evenVBand="0" w:oddHBand="0" w:evenHBand="0" w:firstRowFirstColumn="0" w:firstRowLastColumn="0" w:lastRowFirstColumn="0" w:lastRowLastColumn="0"/>
+            <w:tcW w:w="0" w:type="auto"/>
+            <w:hideMark/>
+          </w:tcPr>
+          <w:p>
+            <w:pPr>
+              <w:rPr>
+                <w:rFonts w:eastAsia="Times New Roman"/>
+                <w:lang w:val="en-IN" w:eastAsia="en-IN"/>
+              </w:rPr>
+            </w:pPr>
+            <w:proofErr w:type="spellStart"/>
+            <w:r>
+              <w:rPr>
+                <w:rFonts w:eastAsia="Times New Roman"/>
+                <w:lang w:val="en-IN" w:eastAsia="en-IN"/>
+              </w:rPr>
+              <w:t>services.AddSingleton</w:t>
+            </w:r>
+            <w:proofErr w:type="spellEnd"/>
+            <w:r>
+              <w:rPr>
+                <w:rFonts w:eastAsia="Times New Roman"/>
+                <w:lang w:val="en-IN" w:eastAsia="en-IN"/>
+              </w:rPr>
+              <w:t>&lt;</w:t>
+            </w:r>
+            <w:proofErr w:type="spellStart"/>
+            <w:r>
+              <w:rPr>
+                <w:rFonts w:eastAsia="Times New Roman"/>
+                <w:lang w:val="en-IN" w:eastAsia="en-IN"/>
+              </w:rPr>
+              <w:t>IMyDep</w:t>
+            </w:r>
+            <w:proofErr w:type="spellEnd"/>
+            <w:r>
+              <w:rPr>
+                <w:rFonts w:eastAsia="Times New Roman"/>
+                <w:lang w:val="en-IN" w:eastAsia="en-IN"/>
+              </w:rPr>
+              <w:t xml:space="preserve">, </w:t>
+            </w:r>
+            <w:proofErr w:type="spellStart"/>
+            <w:r>
+              <w:rPr>
+                <w:rFonts w:eastAsia="Times New Roman"/>
+                <w:lang w:val="en-IN" w:eastAsia="en-IN"/>
+              </w:rPr>
+              <w:t>MyDep</w:t>
+            </w:r>
+            <w:proofErr w:type="spellEnd"/>
+            <w:r>
+              <w:rPr>
+                <w:rFonts w:eastAsia="Times New Roman"/>
+                <w:lang w:val="en-IN" w:eastAsia="en-IN"/>
+              </w:rPr>
+              <w:t>&gt;();</w:t>
+            </w:r>
+          </w:p>
+        </w:tc>
+        <w:tc>
+          <w:tcPr>
+            <w:tcW w:w="0" w:type="auto"/>
+            <w:hideMark/>
+          </w:tcPr>
+          <w:p>
+            <w:pPr>
+              <w:cnfStyle w:val="000000100000" w:firstRow="0" w:lastRow="0" w:firstColumn="0" w:lastColumn="0" w:oddVBand="0" w:evenVBand="0" w:oddHBand="1" w:evenHBand="0" w:firstRowFirstColumn="0" w:firstRowLastColumn="0" w:lastRowFirstColumn="0" w:lastRowLastColumn="0"/>
+              <w:rPr>
+                <w:rFonts w:eastAsia="Times New Roman"/>
+                <w:lang w:val="en-IN" w:eastAsia="en-IN"/>
+              </w:rPr>
+            </w:pPr>
+            <w:r>
+              <w:rPr>
+                <w:rFonts w:eastAsia="Times New Roman"/>
+                <w:lang w:val="en-IN" w:eastAsia="en-IN"/>
+              </w:rPr>
+              <w:t>Yes</w:t>
+            </w:r>
+          </w:p>
+        </w:tc>
+        <w:tc>
+          <w:tcPr>
+            <w:tcW w:w="0" w:type="auto"/>
+            <w:hideMark/>
+          </w:tcPr>
+          <w:p>
+            <w:pPr>
+              <w:cnfStyle w:val="000000100000" w:firstRow="0" w:lastRow="0" w:firstColumn="0" w:lastColumn="0" w:oddVBand="0" w:evenVBand="0" w:oddHBand="1" w:evenHBand="0" w:firstRowFirstColumn="0" w:firstRowLastColumn="0" w:lastRowFirstColumn="0" w:lastRowLastColumn="0"/>
+              <w:rPr>
+                <w:rFonts w:eastAsia="Times New Roman"/>
+                <w:lang w:val="en-IN" w:eastAsia="en-IN"/>
+              </w:rPr>
+            </w:pPr>
+            <w:r>
+              <w:rPr>
+                <w:rFonts w:eastAsia="Times New Roman"/>
+                <w:lang w:val="en-IN" w:eastAsia="en-IN"/>
+              </w:rPr>
+              <w:t>Yes</w:t>
+            </w:r>
+          </w:p>
+        </w:tc>
+        <w:tc>
+          <w:tcPr>
+            <w:tcW w:w="0" w:type="auto"/>
+            <w:hideMark/>
+          </w:tcPr>
+          <w:p>
+            <w:pPr>
+              <w:cnfStyle w:val="000000100000" w:firstRow="0" w:lastRow="0" w:firstColumn="0" w:lastColumn="0" w:oddVBand="0" w:evenVBand="0" w:oddHBand="1" w:evenHBand="0" w:firstRowFirstColumn="0" w:firstRowLastColumn="0" w:lastRowFirstColumn="0" w:lastRowLastColumn="0"/>
+              <w:rPr>
+                <w:rFonts w:eastAsia="Times New Roman"/>
+                <w:lang w:val="en-IN" w:eastAsia="en-IN"/>
+              </w:rPr>
+            </w:pPr>
+            <w:r>
+              <w:rPr>
+                <w:rFonts w:eastAsia="Times New Roman"/>
+                <w:lang w:val="en-IN" w:eastAsia="en-IN"/>
+              </w:rPr>
+              <w:t>No</w:t>
+            </w:r>
+          </w:p>
+        </w:tc>
+      </w:tr>
+      <w:tr>
+        <w:tc>
+          <w:tcPr>
+            <w:cnfStyle w:val="001000000000" w:firstRow="0" w:lastRow="0" w:firstColumn="1" w:lastColumn="0" w:oddVBand="0" w:evenVBand="0" w:oddHBand="0" w:evenHBand="0" w:firstRowFirstColumn="0" w:firstRowLastColumn="0" w:lastRowFirstColumn="0" w:lastRowLastColumn="0"/>
+            <w:tcW w:w="0" w:type="auto"/>
+            <w:hideMark/>
+          </w:tcPr>
+          <w:p>
+            <w:pPr>
+              <w:rPr>
+                <w:rFonts w:eastAsia="Times New Roman"/>
+                <w:lang w:val="en-IN" w:eastAsia="en-IN"/>
+              </w:rPr>
+            </w:pPr>
+            <w:proofErr w:type="spellStart"/>
+            <w:r>
+              <w:rPr>
+                <w:rFonts w:eastAsia="Times New Roman"/>
+                <w:lang w:val="en-IN" w:eastAsia="en-IN"/>
+              </w:rPr>
+              <w:t>services.AddSingleton</w:t>
+            </w:r>
+            <w:proofErr w:type="spellEnd"/>
+            <w:r>
+              <w:rPr>
+                <w:rFonts w:eastAsia="Times New Roman"/>
+                <w:lang w:val="en-IN" w:eastAsia="en-IN"/>
+              </w:rPr>
+              <w:t>&lt;</w:t>
+            </w:r>
+            <w:proofErr w:type="spellStart"/>
+            <w:r>
+              <w:rPr>
+                <w:rFonts w:eastAsia="Times New Roman"/>
+                <w:lang w:val="en-IN" w:eastAsia="en-IN"/>
+              </w:rPr>
+              <w:t>IMyDep</w:t>
+            </w:r>
+            <w:proofErr w:type="spellEnd"/>
+            <w:r>
+              <w:rPr>
+                <w:rFonts w:eastAsia="Times New Roman"/>
+                <w:lang w:val="en-IN" w:eastAsia="en-IN"/>
+              </w:rPr>
+              <w:t>&gt;(</w:t>
+            </w:r>
+            <w:proofErr w:type="spellStart"/>
+            <w:r>
+              <w:rPr>
+                <w:rFonts w:eastAsia="Times New Roman"/>
+                <w:lang w:val="en-IN" w:eastAsia="en-IN"/>
+              </w:rPr>
+              <w:t>sp</w:t>
+            </w:r>
+            <w:proofErr w:type="spellEnd"/>
+            <w:r>
+              <w:rPr>
+                <w:rFonts w:eastAsia="Times New Roman"/>
+                <w:lang w:val="en-IN" w:eastAsia="en-IN"/>
+              </w:rPr>
+              <w:t xml:space="preserve"> =&gt; new </w:t>
+            </w:r>
+            <w:proofErr w:type="spellStart"/>
+            <w:r>
+              <w:rPr>
+                <w:rFonts w:eastAsia="Times New Roman"/>
+                <w:lang w:val="en-IN" w:eastAsia="en-IN"/>
+              </w:rPr>
+              <w:t>MyDep</w:t>
+            </w:r>
+            <w:proofErr w:type="spellEnd"/>
+            <w:r>
+              <w:rPr>
+                <w:rFonts w:eastAsia="Times New Roman"/>
+                <w:lang w:val="en-IN" w:eastAsia="en-IN"/>
+              </w:rPr>
+              <w:t>());</w:t>
+            </w:r>
+          </w:p>
+        </w:tc>
+        <w:tc>
+          <w:tcPr>
+            <w:tcW w:w="0" w:type="auto"/>
+            <w:hideMark/>
+          </w:tcPr>
+          <w:p>
+            <w:pPr>
+              <w:cnfStyle w:val="000000000000" w:firstRow="0" w:lastRow="0" w:firstColumn="0" w:lastColumn="0" w:oddVBand="0" w:evenVBand="0" w:oddHBand="0" w:evenHBand="0" w:firstRowFirstColumn="0" w:firstRowLastColumn="0" w:lastRowFirstColumn="0" w:lastRowLastColumn="0"/>
+              <w:rPr>
+                <w:rFonts w:eastAsia="Times New Roman"/>
+                <w:lang w:val="en-IN" w:eastAsia="en-IN"/>
+              </w:rPr>
+            </w:pPr>
+            <w:r>
+              <w:rPr>
+                <w:rFonts w:eastAsia="Times New Roman"/>
+                <w:lang w:val="en-IN" w:eastAsia="en-IN"/>
+              </w:rPr>
+              <w:t>Yes</w:t>
+            </w:r>
+          </w:p>
+        </w:tc>
+        <w:tc>
+          <w:tcPr>
+            <w:tcW w:w="0" w:type="auto"/>
+            <w:hideMark/>
+          </w:tcPr>
+          <w:p>
+            <w:pPr>
+              <w:cnfStyle w:val="000000000000" w:firstRow="0" w:lastRow="0" w:firstColumn="0" w:lastColumn="0" w:oddVBand="0" w:evenVBand="0" w:oddHBand="0" w:evenHBand="0" w:firstRowFirstColumn="0" w:firstRowLastColumn="0" w:lastRowFirstColumn="0" w:lastRowLastColumn="0"/>
+              <w:rPr>
+                <w:rFonts w:eastAsia="Times New Roman"/>
+                <w:lang w:val="en-IN" w:eastAsia="en-IN"/>
+              </w:rPr>
+            </w:pPr>
+            <w:r>
+              <w:rPr>
+                <w:rFonts w:eastAsia="Times New Roman"/>
+                <w:lang w:val="en-IN" w:eastAsia="en-IN"/>
+              </w:rPr>
+              <w:t>Yes</w:t>
+            </w:r>
+          </w:p>
+        </w:tc>
+        <w:tc>
+          <w:tcPr>
+            <w:tcW w:w="0" w:type="auto"/>
+            <w:hideMark/>
+          </w:tcPr>
+          <w:p>
+            <w:pPr>
+              <w:cnfStyle w:val="000000000000" w:firstRow="0" w:lastRow="0" w:firstColumn="0" w:lastColumn="0" w:oddVBand="0" w:evenVBand="0" w:oddHBand="0" w:evenHBand="0" w:firstRowFirstColumn="0" w:firstRowLastColumn="0" w:lastRowFirstColumn="0" w:lastRowLastColumn="0"/>
+              <w:rPr>
+                <w:rFonts w:eastAsia="Times New Roman"/>
+                <w:lang w:val="en-IN" w:eastAsia="en-IN"/>
+              </w:rPr>
+            </w:pPr>
+            <w:r>
+              <w:rPr>
+                <w:rFonts w:eastAsia="Times New Roman"/>
+                <w:lang w:val="en-IN" w:eastAsia="en-IN"/>
+              </w:rPr>
+              <w:t>Yes</w:t>
+            </w:r>
+          </w:p>
+        </w:tc>
+      </w:tr>
+      <w:tr>
+        <w:trPr>
+          <w:cnfStyle w:val="000000100000" w:firstRow="0" w:lastRow="0" w:firstColumn="0" w:lastColumn="0" w:oddVBand="0" w:evenVBand="0" w:oddHBand="1" w:evenHBand="0" w:firstRowFirstColumn="0" w:firstRowLastColumn="0" w:lastRowFirstColumn="0" w:lastRowLastColumn="0"/>
+        </w:trPr>
+        <w:tc>
+          <w:tcPr>
+            <w:cnfStyle w:val="001000000000" w:firstRow="0" w:lastRow="0" w:firstColumn="1" w:lastColumn="0" w:oddVBand="0" w:evenVBand="0" w:oddHBand="0" w:evenHBand="0" w:firstRowFirstColumn="0" w:firstRowLastColumn="0" w:lastRowFirstColumn="0" w:lastRowLastColumn="0"/>
+            <w:tcW w:w="0" w:type="auto"/>
+            <w:hideMark/>
+          </w:tcPr>
+          <w:p>
+            <w:pPr>
+              <w:rPr>
+                <w:rFonts w:eastAsia="Times New Roman"/>
+                <w:lang w:val="en-IN" w:eastAsia="en-IN"/>
+              </w:rPr>
+            </w:pPr>
+            <w:proofErr w:type="spellStart"/>
+            <w:r>
+              <w:rPr>
+                <w:rFonts w:eastAsia="Times New Roman"/>
+                <w:lang w:val="en-IN" w:eastAsia="en-IN"/>
+              </w:rPr>
+              <w:t>services.AddSingleton</w:t>
+            </w:r>
+            <w:proofErr w:type="spellEnd"/>
+            <w:r>
+              <w:rPr>
+                <w:rFonts w:eastAsia="Times New Roman"/>
+                <w:lang w:val="en-IN" w:eastAsia="en-IN"/>
+              </w:rPr>
+              <w:t>&lt;</w:t>
+            </w:r>
+            <w:proofErr w:type="spellStart"/>
+            <w:r>
+              <w:rPr>
+                <w:rFonts w:eastAsia="Times New Roman"/>
+                <w:lang w:val="en-IN" w:eastAsia="en-IN"/>
+              </w:rPr>
+              <w:t>MyDep</w:t>
+            </w:r>
+            <w:proofErr w:type="spellEnd"/>
+            <w:r>
+              <w:rPr>
+                <w:rFonts w:eastAsia="Times New Roman"/>
+                <w:lang w:val="en-IN" w:eastAsia="en-IN"/>
+              </w:rPr>
+              <w:t>&gt;();</w:t>
+            </w:r>
+          </w:p>
+        </w:tc>
+        <w:tc>
+          <w:tcPr>
+            <w:tcW w:w="0" w:type="auto"/>
+            <w:hideMark/>
+          </w:tcPr>
+          <w:p>
+            <w:pPr>
+              <w:cnfStyle w:val="000000100000" w:firstRow="0" w:lastRow="0" w:firstColumn="0" w:lastColumn="0" w:oddVBand="0" w:evenVBand="0" w:oddHBand="1" w:evenHBand="0" w:firstRowFirstColumn="0" w:firstRowLastColumn="0" w:lastRowFirstColumn="0" w:lastRowLastColumn="0"/>
+              <w:rPr>
+                <w:rFonts w:eastAsia="Times New Roman"/>
+                <w:lang w:val="en-IN" w:eastAsia="en-IN"/>
+              </w:rPr>
+            </w:pPr>
+            <w:r>
+              <w:rPr>
+                <w:rFonts w:eastAsia="Times New Roman"/>
+                <w:lang w:val="en-IN" w:eastAsia="en-IN"/>
+              </w:rPr>
+              <w:t>Yes</w:t>
+            </w:r>
+          </w:p>
+        </w:tc>
+        <w:tc>
+          <w:tcPr>
+            <w:tcW w:w="0" w:type="auto"/>
+            <w:hideMark/>
+          </w:tcPr>
+          <w:p>
+            <w:pPr>
+              <w:cnfStyle w:val="000000100000" w:firstRow="0" w:lastRow="0" w:firstColumn="0" w:lastColumn="0" w:oddVBand="0" w:evenVBand="0" w:oddHBand="1" w:evenHBand="0" w:firstRowFirstColumn="0" w:firstRowLastColumn="0" w:lastRowFirstColumn="0" w:lastRowLastColumn="0"/>
+              <w:rPr>
+                <w:rFonts w:eastAsia="Times New Roman"/>
+                <w:lang w:val="en-IN" w:eastAsia="en-IN"/>
+              </w:rPr>
+            </w:pPr>
+            <w:r>
+              <w:rPr>
+                <w:rFonts w:eastAsia="Times New Roman"/>
+                <w:lang w:val="en-IN" w:eastAsia="en-IN"/>
+              </w:rPr>
+              <w:t>No</w:t>
+            </w:r>
+          </w:p>
+        </w:tc>
+        <w:tc>
+          <w:tcPr>
+            <w:tcW w:w="0" w:type="auto"/>
+            <w:hideMark/>
+          </w:tcPr>
+          <w:p>
+            <w:pPr>
+              <w:cnfStyle w:val="000000100000" w:firstRow="0" w:lastRow="0" w:firstColumn="0" w:lastColumn="0" w:oddVBand="0" w:evenVBand="0" w:oddHBand="1" w:evenHBand="0" w:firstRowFirstColumn="0" w:firstRowLastColumn="0" w:lastRowFirstColumn="0" w:lastRowLastColumn="0"/>
+              <w:rPr>
+                <w:rFonts w:eastAsia="Times New Roman"/>
+                <w:lang w:val="en-IN" w:eastAsia="en-IN"/>
+              </w:rPr>
+            </w:pPr>
+            <w:r>
+              <w:rPr>
+                <w:rFonts w:eastAsia="Times New Roman"/>
+                <w:lang w:val="en-IN" w:eastAsia="en-IN"/>
+              </w:rPr>
+              <w:t>No</w:t>
+            </w:r>
+          </w:p>
+        </w:tc>
+      </w:tr>
+      <w:tr>
+        <w:tc>
+          <w:tcPr>
+            <w:cnfStyle w:val="001000000000" w:firstRow="0" w:lastRow="0" w:firstColumn="1" w:lastColumn="0" w:oddVBand="0" w:evenVBand="0" w:oddHBand="0" w:evenHBand="0" w:firstRowFirstColumn="0" w:firstRowLastColumn="0" w:lastRowFirstColumn="0" w:lastRowLastColumn="0"/>
+            <w:tcW w:w="0" w:type="auto"/>
+            <w:hideMark/>
+          </w:tcPr>
+          <w:p>
+            <w:pPr>
+              <w:rPr>
+                <w:rFonts w:eastAsia="Times New Roman"/>
+                <w:lang w:val="en-IN" w:eastAsia="en-IN"/>
+              </w:rPr>
+            </w:pPr>
+            <w:proofErr w:type="spellStart"/>
+            <w:r>
+              <w:rPr>
+                <w:rFonts w:eastAsia="Times New Roman"/>
+                <w:lang w:val="en-IN" w:eastAsia="en-IN"/>
+              </w:rPr>
+              <w:t>services.AddSingleton</w:t>
+            </w:r>
+            <w:proofErr w:type="spellEnd"/>
+            <w:r>
+              <w:rPr>
+                <w:rFonts w:eastAsia="Times New Roman"/>
+                <w:lang w:val="en-IN" w:eastAsia="en-IN"/>
+              </w:rPr>
+              <w:t>&lt;</w:t>
+            </w:r>
+            <w:proofErr w:type="spellStart"/>
+            <w:r>
+              <w:rPr>
+                <w:rFonts w:eastAsia="Times New Roman"/>
+                <w:lang w:val="en-IN" w:eastAsia="en-IN"/>
+              </w:rPr>
+              <w:t>IMyDep</w:t>
+            </w:r>
+            <w:proofErr w:type="spellEnd"/>
+            <w:r>
+              <w:rPr>
+                <w:rFonts w:eastAsia="Times New Roman"/>
+                <w:lang w:val="en-IN" w:eastAsia="en-IN"/>
+              </w:rPr>
+              <w:t xml:space="preserve">&gt;(new </w:t>
+            </w:r>
+            <w:proofErr w:type="spellStart"/>
+            <w:r>
+              <w:rPr>
+                <w:rFonts w:eastAsia="Times New Roman"/>
+                <w:lang w:val="en-IN" w:eastAsia="en-IN"/>
+              </w:rPr>
+              <w:t>MyDep</w:t>
+            </w:r>
+            <w:proofErr w:type="spellEnd"/>
+            <w:r>
+              <w:rPr>
+                <w:rFonts w:eastAsia="Times New Roman"/>
+                <w:lang w:val="en-IN" w:eastAsia="en-IN"/>
+              </w:rPr>
+              <w:t>());</w:t>
+            </w:r>
+          </w:p>
+        </w:tc>
+        <w:tc>
+          <w:tcPr>
+            <w:tcW w:w="0" w:type="auto"/>
+            <w:hideMark/>
+          </w:tcPr>
+          <w:p>
+            <w:pPr>
+              <w:cnfStyle w:val="000000000000" w:firstRow="0" w:lastRow="0" w:firstColumn="0" w:lastColumn="0" w:oddVBand="0" w:evenVBand="0" w:oddHBand="0" w:evenHBand="0" w:firstRowFirstColumn="0" w:firstRowLastColumn="0" w:lastRowFirstColumn="0" w:lastRowLastColumn="0"/>
+              <w:rPr>
+                <w:rFonts w:eastAsia="Times New Roman"/>
+                <w:lang w:val="en-IN" w:eastAsia="en-IN"/>
+              </w:rPr>
+            </w:pPr>
+            <w:r>
+              <w:rPr>
+                <w:rFonts w:eastAsia="Times New Roman"/>
+                <w:lang w:val="en-IN" w:eastAsia="en-IN"/>
+              </w:rPr>
+              <w:t>No</w:t>
+            </w:r>
+          </w:p>
+        </w:tc>
+        <w:tc>
+          <w:tcPr>
+            <w:tcW w:w="0" w:type="auto"/>
+            <w:hideMark/>
+          </w:tcPr>
+          <w:p>
+            <w:pPr>
+              <w:cnfStyle w:val="000000000000" w:firstRow="0" w:lastRow="0" w:firstColumn="0" w:lastColumn="0" w:oddVBand="0" w:evenVBand="0" w:oddHBand="0" w:evenHBand="0" w:firstRowFirstColumn="0" w:firstRowLastColumn="0" w:lastRowFirstColumn="0" w:lastRowLastColumn="0"/>
+              <w:rPr>
+                <w:rFonts w:eastAsia="Times New Roman"/>
+                <w:lang w:val="en-IN" w:eastAsia="en-IN"/>
+              </w:rPr>
+            </w:pPr>
+            <w:r>
+              <w:rPr>
+                <w:rFonts w:eastAsia="Times New Roman"/>
+                <w:lang w:val="en-IN" w:eastAsia="en-IN"/>
+              </w:rPr>
+              <w:t>Yes</w:t>
+            </w:r>
+          </w:p>
+        </w:tc>
+        <w:tc>
+          <w:tcPr>
+            <w:tcW w:w="0" w:type="auto"/>
+            <w:hideMark/>
+          </w:tcPr>
+          <w:p>
+            <w:pPr>
+              <w:cnfStyle w:val="000000000000" w:firstRow="0" w:lastRow="0" w:firstColumn="0" w:lastColumn="0" w:oddVBand="0" w:evenVBand="0" w:oddHBand="0" w:evenHBand="0" w:firstRowFirstColumn="0" w:firstRowLastColumn="0" w:lastRowFirstColumn="0" w:lastRowLastColumn="0"/>
+              <w:rPr>
+                <w:rFonts w:eastAsia="Times New Roman"/>
+                <w:lang w:val="en-IN" w:eastAsia="en-IN"/>
+              </w:rPr>
+            </w:pPr>
+            <w:r>
+              <w:rPr>
+                <w:rFonts w:eastAsia="Times New Roman"/>
+                <w:lang w:val="en-IN" w:eastAsia="en-IN"/>
+              </w:rPr>
+              <w:t>Yes</w:t>
+            </w:r>
+          </w:p>
+        </w:tc>
+      </w:tr>
+      <w:tr>
+        <w:trPr>
+          <w:cnfStyle w:val="000000100000" w:firstRow="0" w:lastRow="0" w:firstColumn="0" w:lastColumn="0" w:oddVBand="0" w:evenVBand="0" w:oddHBand="1" w:evenHBand="0" w:firstRowFirstColumn="0" w:firstRowLastColumn="0" w:lastRowFirstColumn="0" w:lastRowLastColumn="0"/>
+        </w:trPr>
+        <w:tc>
+          <w:tcPr>
+            <w:cnfStyle w:val="001000000000" w:firstRow="0" w:lastRow="0" w:firstColumn="1" w:lastColumn="0" w:oddVBand="0" w:evenVBand="0" w:oddHBand="0" w:evenHBand="0" w:firstRowFirstColumn="0" w:firstRowLastColumn="0" w:lastRowFirstColumn="0" w:lastRowLastColumn="0"/>
+            <w:tcW w:w="0" w:type="auto"/>
+            <w:hideMark/>
+          </w:tcPr>
+          <w:p>
+            <w:pPr>
+              <w:rPr>
+                <w:rFonts w:eastAsia="Times New Roman"/>
+                <w:lang w:val="en-IN" w:eastAsia="en-IN"/>
+              </w:rPr>
+            </w:pPr>
+            <w:proofErr w:type="spellStart"/>
+            <w:r>
+              <w:rPr>
+                <w:rFonts w:eastAsia="Times New Roman"/>
+                <w:lang w:val="en-IN" w:eastAsia="en-IN"/>
+              </w:rPr>
+              <w:t>services.AddSingleton</w:t>
+            </w:r>
+            <w:proofErr w:type="spellEnd"/>
+            <w:r>
+              <w:rPr>
+                <w:rFonts w:eastAsia="Times New Roman"/>
+                <w:lang w:val="en-IN" w:eastAsia="en-IN"/>
+              </w:rPr>
+              <w:t xml:space="preserve">(new </w:t>
+            </w:r>
+            <w:proofErr w:type="spellStart"/>
+            <w:r>
+              <w:rPr>
+                <w:rFonts w:eastAsia="Times New Roman"/>
+                <w:lang w:val="en-IN" w:eastAsia="en-IN"/>
+              </w:rPr>
+              <w:t>MyDep</w:t>
+            </w:r>
+            <w:proofErr w:type="spellEnd"/>
+            <w:r>
+              <w:rPr>
+                <w:rFonts w:eastAsia="Times New Roman"/>
+                <w:lang w:val="en-IN" w:eastAsia="en-IN"/>
+              </w:rPr>
+              <w:t>());</w:t>
+            </w:r>
+          </w:p>
+        </w:tc>
+        <w:tc>
+          <w:tcPr>
+            <w:tcW w:w="0" w:type="auto"/>
+            <w:hideMark/>
+          </w:tcPr>
+          <w:p>
+            <w:pPr>
+              <w:cnfStyle w:val="000000100000" w:firstRow="0" w:lastRow="0" w:firstColumn="0" w:lastColumn="0" w:oddVBand="0" w:evenVBand="0" w:oddHBand="1" w:evenHBand="0" w:firstRowFirstColumn="0" w:firstRowLastColumn="0" w:lastRowFirstColumn="0" w:lastRowLastColumn="0"/>
+              <w:rPr>
+                <w:rFonts w:eastAsia="Times New Roman"/>
+                <w:lang w:val="en-IN" w:eastAsia="en-IN"/>
+              </w:rPr>
+            </w:pPr>
+            <w:r>
+              <w:rPr>
+                <w:rFonts w:eastAsia="Times New Roman"/>
+                <w:lang w:val="en-IN" w:eastAsia="en-IN"/>
+              </w:rPr>
+              <w:t>No</w:t>
+            </w:r>
+          </w:p>
+        </w:tc>
+        <w:tc>
+          <w:tcPr>
+            <w:tcW w:w="0" w:type="auto"/>
+            <w:hideMark/>
+          </w:tcPr>
+          <w:p>
+            <w:pPr>
+              <w:cnfStyle w:val="000000100000" w:firstRow="0" w:lastRow="0" w:firstColumn="0" w:lastColumn="0" w:oddVBand="0" w:evenVBand="0" w:oddHBand="1" w:evenHBand="0" w:firstRowFirstColumn="0" w:firstRowLastColumn="0" w:lastRowFirstColumn="0" w:lastRowLastColumn="0"/>
+              <w:rPr>
+                <w:rFonts w:eastAsia="Times New Roman"/>
+                <w:lang w:val="en-IN" w:eastAsia="en-IN"/>
+              </w:rPr>
+            </w:pPr>
+            <w:r>
+              <w:rPr>
+                <w:rFonts w:eastAsia="Times New Roman"/>
+                <w:lang w:val="en-IN" w:eastAsia="en-IN"/>
+              </w:rPr>
+              <w:t>No</w:t>
+            </w:r>
+          </w:p>
+        </w:tc>
+        <w:tc>
+          <w:tcPr>
+            <w:tcW w:w="0" w:type="auto"/>
+            <w:hideMark/>
+          </w:tcPr>
+          <w:p>
+            <w:pPr>
+              <w:cnfStyle w:val="000000100000" w:firstRow="0" w:lastRow="0" w:firstColumn="0" w:lastColumn="0" w:oddVBand="0" w:evenVBand="0" w:oddHBand="1" w:evenHBand="0" w:firstRowFirstColumn="0" w:firstRowLastColumn="0" w:lastRowFirstColumn="0" w:lastRowLastColumn="0"/>
+              <w:rPr>
+                <w:rFonts w:eastAsia="Times New Roman"/>
+                <w:lang w:val="en-IN" w:eastAsia="en-IN"/>
+              </w:rPr>
+            </w:pPr>
+            <w:r>
+              <w:rPr>
+                <w:rFonts w:eastAsia="Times New Roman"/>
+                <w:lang w:val="en-IN" w:eastAsia="en-IN"/>
+              </w:rPr>
+              <w:t>Yes</w:t>
+            </w:r>
+          </w:p>
+        </w:tc>
+      </w:tr>
+    </w:tbl>
+    <w:p>
+      <w:pPr>
+        <w:pStyle w:val="NoSpacing"/>
+      </w:pPr>
+    </w:p>
+    <w:p>
+      <w:pPr>
+        <w:pStyle w:val="ListParagraph"/>
+        <w:numPr>
+          <w:ilvl w:val="0"/>
+          <w:numId w:val="57"/>
+        </w:numPr>
+      </w:pPr>
+      <w:proofErr w:type="spellStart"/>
+      <w:r>
+        <w:t>AddSingleton</w:t>
+      </w:r>
+      <w:proofErr w:type="spellEnd"/>
+      <w:r>
+        <w:t xml:space="preserve"> is used as an example here, but the same patterns apply to other lifetime options like </w:t>
+      </w:r>
+      <w:proofErr w:type="spellStart"/>
+      <w:r>
+        <w:t>AddTransient</w:t>
+      </w:r>
+      <w:proofErr w:type="spellEnd"/>
+      <w:r>
+        <w:t xml:space="preserve"> and </w:t>
+      </w:r>
+      <w:proofErr w:type="spellStart"/>
+      <w:r>
+        <w:t>AddScoped</w:t>
+      </w:r>
+      <w:proofErr w:type="spellEnd"/>
+      <w:r>
+        <w:t>.</w:t>
+      </w:r>
+    </w:p>
+    <w:p>
+      <w:pPr>
+        <w:pStyle w:val="Heading1"/>
+      </w:pPr>
+      <w:r>
+        <w:t>Constructor Injection</w:t>
+      </w:r>
+    </w:p>
+    <w:p>
+      <w:pPr>
+        <w:pStyle w:val="ListParagraph"/>
+        <w:numPr>
+          <w:ilvl w:val="0"/>
+          <w:numId w:val="57"/>
+        </w:numPr>
+      </w:pPr>
+      <w:r>
+        <w:t xml:space="preserve">Once your services are registered, </w:t>
+      </w:r>
+      <w:r>
+        <w:t>we</w:t>
+      </w:r>
+      <w:r>
+        <w:t xml:space="preserve"> can inject them into </w:t>
+      </w:r>
+      <w:r>
+        <w:t>our</w:t>
+      </w:r>
+      <w:r>
+        <w:t xml:space="preserve"> classes or controllers using constructor injection. </w:t>
+      </w:r>
+    </w:p>
+    <w:p>
+      <w:pPr>
+        <w:pStyle w:val="ListParagraph"/>
+        <w:numPr>
+          <w:ilvl w:val="0"/>
+          <w:numId w:val="57"/>
+        </w:numPr>
+      </w:pPr>
+      <w:r>
+        <w:lastRenderedPageBreak/>
+        <w:t>The IoC container will automatically resolve and provide the required dependencies when creating an instance of a class.</w:t>
+      </w:r>
+    </w:p>
+    <w:p>
+      <w:pPr>
+        <w:shd w:val="clear" w:color="auto" w:fill="282C34"/>
+        <w:spacing w:after="0" w:line="285" w:lineRule="atLeast"/>
+        <w:jc w:val="left"/>
+        <w:rPr>
+          <w:rFonts w:ascii="Cascadia Code" w:eastAsia="Times New Roman" w:hAnsi="Cascadia Code" w:cs="Times New Roman"/>
+          <w:color w:val="ABB2BF"/>
+          <w:sz w:val="21"/>
+          <w:szCs w:val="21"/>
+          <w:lang w:val="en-IN" w:eastAsia="en-IN"/>
+        </w:rPr>
+      </w:pPr>
+      <w:r>
+        <w:rPr>
+          <w:rFonts w:ascii="Cascadia Code" w:eastAsia="Times New Roman" w:hAnsi="Cascadia Code" w:cs="Times New Roman"/>
+          <w:i/>
+          <w:iCs/>
+          <w:color w:val="C678DD"/>
+          <w:sz w:val="21"/>
+          <w:szCs w:val="21"/>
+          <w:lang w:val="en-IN" w:eastAsia="en-IN"/>
+        </w:rPr>
+        <w:t>public</w:t>
+      </w:r>
+      <w:r>
+        <w:rPr>
+          <w:rFonts w:ascii="Cascadia Code" w:eastAsia="Times New Roman" w:hAnsi="Cascadia Code" w:cs="Times New Roman"/>
+          <w:color w:val="ABB2BF"/>
+          <w:sz w:val="21"/>
+          <w:szCs w:val="21"/>
+          <w:lang w:val="en-IN" w:eastAsia="en-IN"/>
+        </w:rPr>
+        <w:t xml:space="preserve"> </w:t>
+      </w:r>
+      <w:r>
+        <w:rPr>
+          <w:rFonts w:ascii="Cascadia Code" w:eastAsia="Times New Roman" w:hAnsi="Cascadia Code" w:cs="Times New Roman"/>
+          <w:i/>
+          <w:iCs/>
+          <w:color w:val="C678DD"/>
+          <w:sz w:val="21"/>
+          <w:szCs w:val="21"/>
+          <w:lang w:val="en-IN" w:eastAsia="en-IN"/>
+        </w:rPr>
+        <w:t>class</w:t>
+      </w:r>
+      <w:r>
+        <w:rPr>
+          <w:rFonts w:ascii="Cascadia Code" w:eastAsia="Times New Roman" w:hAnsi="Cascadia Code" w:cs="Times New Roman"/>
+          <w:color w:val="ABB2BF"/>
+          <w:sz w:val="21"/>
+          <w:szCs w:val="21"/>
+          <w:lang w:val="en-IN" w:eastAsia="en-IN"/>
+        </w:rPr>
+        <w:t xml:space="preserve"> </w:t>
+      </w:r>
+      <w:proofErr w:type="spellStart"/>
+      <w:r>
+        <w:rPr>
+          <w:rFonts w:ascii="Cascadia Code" w:eastAsia="Times New Roman" w:hAnsi="Cascadia Code" w:cs="Times New Roman"/>
+          <w:color w:val="E5C07B"/>
+          <w:sz w:val="21"/>
+          <w:szCs w:val="21"/>
+          <w:lang w:val="en-IN" w:eastAsia="en-IN"/>
+        </w:rPr>
+        <w:t>MyController</w:t>
+      </w:r>
+      <w:proofErr w:type="spellEnd"/>
+      <w:r>
+        <w:rPr>
+          <w:rFonts w:ascii="Cascadia Code" w:eastAsia="Times New Roman" w:hAnsi="Cascadia Code" w:cs="Times New Roman"/>
+          <w:color w:val="ABB2BF"/>
+          <w:sz w:val="21"/>
+          <w:szCs w:val="21"/>
+          <w:lang w:val="en-IN" w:eastAsia="en-IN"/>
+        </w:rPr>
+        <w:t xml:space="preserve"> : Controller</w:t>
+      </w:r>
+    </w:p>
+    <w:p>
+      <w:pPr>
+        <w:shd w:val="clear" w:color="auto" w:fill="282C34"/>
+        <w:spacing w:after="0" w:line="285" w:lineRule="atLeast"/>
+        <w:jc w:val="left"/>
+        <w:rPr>
+          <w:rFonts w:ascii="Cascadia Code" w:eastAsia="Times New Roman" w:hAnsi="Cascadia Code" w:cs="Times New Roman"/>
+          <w:color w:val="ABB2BF"/>
+          <w:sz w:val="21"/>
+          <w:szCs w:val="21"/>
+          <w:lang w:val="en-IN" w:eastAsia="en-IN"/>
+        </w:rPr>
+      </w:pPr>
+      <w:r>
+        <w:rPr>
+          <w:rFonts w:ascii="Cascadia Code" w:eastAsia="Times New Roman" w:hAnsi="Cascadia Code" w:cs="Times New Roman"/>
+          <w:color w:val="ABB2BF"/>
+          <w:sz w:val="21"/>
+          <w:szCs w:val="21"/>
+          <w:lang w:val="en-IN" w:eastAsia="en-IN"/>
+        </w:rPr>
+        <w:t>{</w:t>
+      </w:r>
+    </w:p>
+    <w:p>
+      <w:pPr>
+        <w:shd w:val="clear" w:color="auto" w:fill="282C34"/>
+        <w:spacing w:after="0" w:line="285" w:lineRule="atLeast"/>
+        <w:jc w:val="left"/>
+        <w:rPr>
+          <w:rFonts w:ascii="Cascadia Code" w:eastAsia="Times New Roman" w:hAnsi="Cascadia Code" w:cs="Times New Roman"/>
+          <w:color w:val="ABB2BF"/>
+          <w:sz w:val="21"/>
+          <w:szCs w:val="21"/>
+          <w:lang w:val="en-IN" w:eastAsia="en-IN"/>
+        </w:rPr>
+      </w:pPr>
+      <w:r>
+        <w:rPr>
+          <w:rFonts w:ascii="Cascadia Code" w:eastAsia="Times New Roman" w:hAnsi="Cascadia Code" w:cs="Times New Roman"/>
+          <w:color w:val="ABB2BF"/>
+          <w:sz w:val="21"/>
+          <w:szCs w:val="21"/>
+          <w:lang w:val="en-IN" w:eastAsia="en-IN"/>
+        </w:rPr>
+        <w:t xml:space="preserve">    </w:t>
+      </w:r>
+      <w:r>
+        <w:rPr>
+          <w:rFonts w:ascii="Cascadia Code" w:eastAsia="Times New Roman" w:hAnsi="Cascadia Code" w:cs="Times New Roman"/>
+          <w:i/>
+          <w:iCs/>
+          <w:color w:val="C678DD"/>
+          <w:sz w:val="21"/>
+          <w:szCs w:val="21"/>
+          <w:lang w:val="en-IN" w:eastAsia="en-IN"/>
+        </w:rPr>
+        <w:t>private</w:t>
+      </w:r>
+      <w:r>
+        <w:rPr>
+          <w:rFonts w:ascii="Cascadia Code" w:eastAsia="Times New Roman" w:hAnsi="Cascadia Code" w:cs="Times New Roman"/>
+          <w:color w:val="ABB2BF"/>
+          <w:sz w:val="21"/>
+          <w:szCs w:val="21"/>
+          <w:lang w:val="en-IN" w:eastAsia="en-IN"/>
+        </w:rPr>
+        <w:t xml:space="preserve"> </w:t>
+      </w:r>
+      <w:proofErr w:type="spellStart"/>
+      <w:r>
+        <w:rPr>
+          <w:rFonts w:ascii="Cascadia Code" w:eastAsia="Times New Roman" w:hAnsi="Cascadia Code" w:cs="Times New Roman"/>
+          <w:i/>
+          <w:iCs/>
+          <w:color w:val="C678DD"/>
+          <w:sz w:val="21"/>
+          <w:szCs w:val="21"/>
+          <w:lang w:val="en-IN" w:eastAsia="en-IN"/>
+        </w:rPr>
+        <w:t>readonly</w:t>
+      </w:r>
+      <w:proofErr w:type="spellEnd"/>
+      <w:r>
+        <w:rPr>
+          <w:rFonts w:ascii="Cascadia Code" w:eastAsia="Times New Roman" w:hAnsi="Cascadia Code" w:cs="Times New Roman"/>
+          <w:color w:val="ABB2BF"/>
+          <w:sz w:val="21"/>
+          <w:szCs w:val="21"/>
+          <w:lang w:val="en-IN" w:eastAsia="en-IN"/>
+        </w:rPr>
+        <w:t xml:space="preserve"> </w:t>
+      </w:r>
+      <w:proofErr w:type="spellStart"/>
+      <w:r>
+        <w:rPr>
+          <w:rFonts w:ascii="Cascadia Code" w:eastAsia="Times New Roman" w:hAnsi="Cascadia Code" w:cs="Times New Roman"/>
+          <w:i/>
+          <w:iCs/>
+          <w:color w:val="E5C07B"/>
+          <w:sz w:val="21"/>
+          <w:szCs w:val="21"/>
+          <w:lang w:val="en-IN" w:eastAsia="en-IN"/>
+        </w:rPr>
+        <w:t>IMyService</w:t>
+      </w:r>
+      <w:proofErr w:type="spellEnd"/>
+      <w:r>
+        <w:rPr>
+          <w:rFonts w:ascii="Cascadia Code" w:eastAsia="Times New Roman" w:hAnsi="Cascadia Code" w:cs="Times New Roman"/>
+          <w:color w:val="ABB2BF"/>
+          <w:sz w:val="21"/>
+          <w:szCs w:val="21"/>
+          <w:lang w:val="en-IN" w:eastAsia="en-IN"/>
+        </w:rPr>
+        <w:t xml:space="preserve"> </w:t>
+      </w:r>
+      <w:r>
+        <w:rPr>
+          <w:rFonts w:ascii="Cascadia Code" w:eastAsia="Times New Roman" w:hAnsi="Cascadia Code" w:cs="Times New Roman"/>
+          <w:color w:val="E06C75"/>
+          <w:sz w:val="21"/>
+          <w:szCs w:val="21"/>
+          <w:lang w:val="en-IN" w:eastAsia="en-IN"/>
+        </w:rPr>
+        <w:t>_</w:t>
+      </w:r>
+      <w:proofErr w:type="spellStart"/>
+      <w:r>
+        <w:rPr>
+          <w:rFonts w:ascii="Cascadia Code" w:eastAsia="Times New Roman" w:hAnsi="Cascadia Code" w:cs="Times New Roman"/>
+          <w:color w:val="E06C75"/>
+          <w:sz w:val="21"/>
+          <w:szCs w:val="21"/>
+          <w:lang w:val="en-IN" w:eastAsia="en-IN"/>
+        </w:rPr>
+        <w:t>myService</w:t>
+      </w:r>
+      <w:proofErr w:type="spellEnd"/>
+      <w:r>
+        <w:rPr>
+          <w:rFonts w:ascii="Cascadia Code" w:eastAsia="Times New Roman" w:hAnsi="Cascadia Code" w:cs="Times New Roman"/>
+          <w:color w:val="ABB2BF"/>
+          <w:sz w:val="21"/>
+          <w:szCs w:val="21"/>
+          <w:lang w:val="en-IN" w:eastAsia="en-IN"/>
+        </w:rPr>
+        <w:t>;</w:t>
+      </w:r>
+    </w:p>
+    <w:p>
+      <w:pPr>
+        <w:shd w:val="clear" w:color="auto" w:fill="282C34"/>
+        <w:spacing w:after="0" w:line="285" w:lineRule="atLeast"/>
+        <w:jc w:val="left"/>
+        <w:rPr>
+          <w:rFonts w:ascii="Cascadia Code" w:eastAsia="Times New Roman" w:hAnsi="Cascadia Code" w:cs="Times New Roman"/>
+          <w:color w:val="ABB2BF"/>
+          <w:sz w:val="21"/>
+          <w:szCs w:val="21"/>
+          <w:lang w:val="en-IN" w:eastAsia="en-IN"/>
+        </w:rPr>
+      </w:pPr>
+    </w:p>
+    <w:p>
+      <w:pPr>
+        <w:shd w:val="clear" w:color="auto" w:fill="282C34"/>
+        <w:spacing w:after="0" w:line="285" w:lineRule="atLeast"/>
+        <w:jc w:val="left"/>
+        <w:rPr>
+          <w:rFonts w:ascii="Cascadia Code" w:eastAsia="Times New Roman" w:hAnsi="Cascadia Code" w:cs="Times New Roman"/>
+          <w:color w:val="ABB2BF"/>
+          <w:sz w:val="21"/>
+          <w:szCs w:val="21"/>
+          <w:lang w:val="en-IN" w:eastAsia="en-IN"/>
+        </w:rPr>
+      </w:pPr>
+      <w:r>
+        <w:rPr>
+          <w:rFonts w:ascii="Cascadia Code" w:eastAsia="Times New Roman" w:hAnsi="Cascadia Code" w:cs="Times New Roman"/>
+          <w:color w:val="ABB2BF"/>
+          <w:sz w:val="21"/>
+          <w:szCs w:val="21"/>
+          <w:lang w:val="en-IN" w:eastAsia="en-IN"/>
+        </w:rPr>
+        <w:t xml:space="preserve">    </w:t>
+      </w:r>
+      <w:r>
+        <w:rPr>
+          <w:rFonts w:ascii="Cascadia Code" w:eastAsia="Times New Roman" w:hAnsi="Cascadia Code" w:cs="Times New Roman"/>
+          <w:i/>
+          <w:iCs/>
+          <w:color w:val="C678DD"/>
+          <w:sz w:val="21"/>
+          <w:szCs w:val="21"/>
+          <w:lang w:val="en-IN" w:eastAsia="en-IN"/>
+        </w:rPr>
+        <w:t>public</w:t>
+      </w:r>
+      <w:r>
+        <w:rPr>
+          <w:rFonts w:ascii="Cascadia Code" w:eastAsia="Times New Roman" w:hAnsi="Cascadia Code" w:cs="Times New Roman"/>
+          <w:color w:val="ABB2BF"/>
+          <w:sz w:val="21"/>
+          <w:szCs w:val="21"/>
+          <w:lang w:val="en-IN" w:eastAsia="en-IN"/>
+        </w:rPr>
+        <w:t xml:space="preserve"> </w:t>
+      </w:r>
+      <w:proofErr w:type="spellStart"/>
+      <w:r>
+        <w:rPr>
+          <w:rFonts w:ascii="Cascadia Code" w:eastAsia="Times New Roman" w:hAnsi="Cascadia Code" w:cs="Times New Roman"/>
+          <w:color w:val="61AFEF"/>
+          <w:sz w:val="21"/>
+          <w:szCs w:val="21"/>
+          <w:lang w:val="en-IN" w:eastAsia="en-IN"/>
+        </w:rPr>
+        <w:t>MyController</w:t>
+      </w:r>
+      <w:proofErr w:type="spellEnd"/>
+      <w:r>
+        <w:rPr>
+          <w:rFonts w:ascii="Cascadia Code" w:eastAsia="Times New Roman" w:hAnsi="Cascadia Code" w:cs="Times New Roman"/>
+          <w:color w:val="ABB2BF"/>
+          <w:sz w:val="21"/>
+          <w:szCs w:val="21"/>
+          <w:lang w:val="en-IN" w:eastAsia="en-IN"/>
+        </w:rPr>
+        <w:t>(</w:t>
+      </w:r>
+      <w:proofErr w:type="spellStart"/>
+      <w:r>
+        <w:rPr>
+          <w:rFonts w:ascii="Cascadia Code" w:eastAsia="Times New Roman" w:hAnsi="Cascadia Code" w:cs="Times New Roman"/>
+          <w:i/>
+          <w:iCs/>
+          <w:color w:val="E5C07B"/>
+          <w:sz w:val="21"/>
+          <w:szCs w:val="21"/>
+          <w:lang w:val="en-IN" w:eastAsia="en-IN"/>
+        </w:rPr>
+        <w:t>IMyService</w:t>
+      </w:r>
+      <w:proofErr w:type="spellEnd"/>
+      <w:r>
+        <w:rPr>
+          <w:rFonts w:ascii="Cascadia Code" w:eastAsia="Times New Roman" w:hAnsi="Cascadia Code" w:cs="Times New Roman"/>
+          <w:color w:val="ABB2BF"/>
+          <w:sz w:val="21"/>
+          <w:szCs w:val="21"/>
+          <w:lang w:val="en-IN" w:eastAsia="en-IN"/>
+        </w:rPr>
+        <w:t xml:space="preserve"> </w:t>
+      </w:r>
+      <w:proofErr w:type="spellStart"/>
+      <w:r>
+        <w:rPr>
+          <w:rFonts w:ascii="Cascadia Code" w:eastAsia="Times New Roman" w:hAnsi="Cascadia Code" w:cs="Times New Roman"/>
+          <w:color w:val="E5C07B"/>
+          <w:sz w:val="21"/>
+          <w:szCs w:val="21"/>
+          <w:lang w:val="en-IN" w:eastAsia="en-IN"/>
+        </w:rPr>
+        <w:t>myService</w:t>
+      </w:r>
+      <w:proofErr w:type="spellEnd"/>
+      <w:r>
+        <w:rPr>
+          <w:rFonts w:ascii="Cascadia Code" w:eastAsia="Times New Roman" w:hAnsi="Cascadia Code" w:cs="Times New Roman"/>
+          <w:color w:val="ABB2BF"/>
+          <w:sz w:val="21"/>
+          <w:szCs w:val="21"/>
+          <w:lang w:val="en-IN" w:eastAsia="en-IN"/>
+        </w:rPr>
+        <w:t>)</w:t>
+      </w:r>
+    </w:p>
+    <w:p>
+      <w:pPr>
+        <w:shd w:val="clear" w:color="auto" w:fill="282C34"/>
+        <w:spacing w:after="0" w:line="285" w:lineRule="atLeast"/>
+        <w:jc w:val="left"/>
+        <w:rPr>
+          <w:rFonts w:ascii="Cascadia Code" w:eastAsia="Times New Roman" w:hAnsi="Cascadia Code" w:cs="Times New Roman"/>
+          <w:color w:val="ABB2BF"/>
+          <w:sz w:val="21"/>
+          <w:szCs w:val="21"/>
+          <w:lang w:val="en-IN" w:eastAsia="en-IN"/>
+        </w:rPr>
+      </w:pPr>
+      <w:r>
+        <w:rPr>
+          <w:rFonts w:ascii="Cascadia Code" w:eastAsia="Times New Roman" w:hAnsi="Cascadia Code" w:cs="Times New Roman"/>
+          <w:color w:val="ABB2BF"/>
+          <w:sz w:val="21"/>
+          <w:szCs w:val="21"/>
+          <w:lang w:val="en-IN" w:eastAsia="en-IN"/>
+        </w:rPr>
+        <w:t>    {</w:t>
+      </w:r>
+    </w:p>
+    <w:p>
+      <w:pPr>
+        <w:shd w:val="clear" w:color="auto" w:fill="282C34"/>
+        <w:spacing w:after="0" w:line="285" w:lineRule="atLeast"/>
+        <w:jc w:val="left"/>
+        <w:rPr>
+          <w:rFonts w:ascii="Cascadia Code" w:eastAsia="Times New Roman" w:hAnsi="Cascadia Code" w:cs="Times New Roman"/>
+          <w:color w:val="ABB2BF"/>
+          <w:sz w:val="21"/>
+          <w:szCs w:val="21"/>
+          <w:lang w:val="en-IN" w:eastAsia="en-IN"/>
+        </w:rPr>
+      </w:pPr>
+      <w:r>
+        <w:rPr>
+          <w:rFonts w:ascii="Cascadia Code" w:eastAsia="Times New Roman" w:hAnsi="Cascadia Code" w:cs="Times New Roman"/>
+          <w:color w:val="ABB2BF"/>
+          <w:sz w:val="21"/>
+          <w:szCs w:val="21"/>
+          <w:lang w:val="en-IN" w:eastAsia="en-IN"/>
+        </w:rPr>
+        <w:t>       </w:t>
+      </w:r>
+      <w:r>
+        <w:rPr>
+          <w:rFonts w:ascii="Cascadia Code" w:eastAsia="Times New Roman" w:hAnsi="Cascadia Code" w:cs="Times New Roman"/>
+          <w:color w:val="D19A66"/>
+          <w:sz w:val="21"/>
+          <w:szCs w:val="21"/>
+          <w:lang w:val="en-IN" w:eastAsia="en-IN"/>
+        </w:rPr>
+        <w:t xml:space="preserve"> </w:t>
+      </w:r>
+      <w:r>
+        <w:rPr>
+          <w:rFonts w:ascii="Cascadia Code" w:eastAsia="Times New Roman" w:hAnsi="Cascadia Code" w:cs="Times New Roman"/>
+          <w:color w:val="E06C75"/>
+          <w:sz w:val="21"/>
+          <w:szCs w:val="21"/>
+          <w:lang w:val="en-IN" w:eastAsia="en-IN"/>
+        </w:rPr>
+        <w:t>_</w:t>
+      </w:r>
+      <w:proofErr w:type="spellStart"/>
+      <w:r>
+        <w:rPr>
+          <w:rFonts w:ascii="Cascadia Code" w:eastAsia="Times New Roman" w:hAnsi="Cascadia Code" w:cs="Times New Roman"/>
+          <w:color w:val="E06C75"/>
+          <w:sz w:val="21"/>
+          <w:szCs w:val="21"/>
+          <w:lang w:val="en-IN" w:eastAsia="en-IN"/>
+        </w:rPr>
+        <w:t>myS</w:t>
+      </w:r>
+      <w:r>
+        <w:rPr>
+          <w:rFonts w:ascii="Cascadia Code" w:eastAsia="Times New Roman" w:hAnsi="Cascadia Code" w:cs="Times New Roman"/>
+          <w:color w:val="E06C75"/>
+          <w:sz w:val="21"/>
+          <w:szCs w:val="21"/>
+          <w:lang w:val="en-IN" w:eastAsia="en-IN"/>
+        </w:rPr>
+        <w:t>ervice</w:t>
+      </w:r>
+      <w:proofErr w:type="spellEnd"/>
+      <w:r>
+        <w:rPr>
+          <w:rFonts w:ascii="Cascadia Code" w:eastAsia="Times New Roman" w:hAnsi="Cascadia Code" w:cs="Times New Roman"/>
+          <w:color w:val="ABB2BF"/>
+          <w:sz w:val="21"/>
+          <w:szCs w:val="21"/>
+          <w:lang w:val="en-IN" w:eastAsia="en-IN"/>
+        </w:rPr>
+        <w:t xml:space="preserve"> </w:t>
+      </w:r>
+      <w:r>
+        <w:rPr>
+          <w:rFonts w:ascii="Cascadia Code" w:eastAsia="Times New Roman" w:hAnsi="Cascadia Code" w:cs="Times New Roman"/>
+          <w:color w:val="56B6C2"/>
+          <w:sz w:val="21"/>
+          <w:szCs w:val="21"/>
+          <w:lang w:val="en-IN" w:eastAsia="en-IN"/>
+        </w:rPr>
+        <w:t>=</w:t>
+      </w:r>
+      <w:r>
+        <w:rPr>
+          <w:rFonts w:ascii="Cascadia Code" w:eastAsia="Times New Roman" w:hAnsi="Cascadia Code" w:cs="Times New Roman"/>
+          <w:color w:val="ABB2BF"/>
+          <w:sz w:val="21"/>
+          <w:szCs w:val="21"/>
+          <w:lang w:val="en-IN" w:eastAsia="en-IN"/>
+        </w:rPr>
+        <w:t xml:space="preserve"> </w:t>
+      </w:r>
+      <w:proofErr w:type="spellStart"/>
+      <w:r>
+        <w:rPr>
+          <w:rFonts w:ascii="Cascadia Code" w:eastAsia="Times New Roman" w:hAnsi="Cascadia Code" w:cs="Times New Roman"/>
+          <w:color w:val="E06C75"/>
+          <w:sz w:val="21"/>
+          <w:szCs w:val="21"/>
+          <w:lang w:val="en-IN" w:eastAsia="en-IN"/>
+        </w:rPr>
+        <w:t>myService</w:t>
+      </w:r>
+      <w:proofErr w:type="spellEnd"/>
+      <w:r>
+        <w:rPr>
+          <w:rFonts w:ascii="Cascadia Code" w:eastAsia="Times New Roman" w:hAnsi="Cascadia Code" w:cs="Times New Roman"/>
+          <w:color w:val="ABB2BF"/>
+          <w:sz w:val="21"/>
+          <w:szCs w:val="21"/>
+          <w:lang w:val="en-IN" w:eastAsia="en-IN"/>
+        </w:rPr>
+        <w:t>;</w:t>
+      </w:r>
+    </w:p>
+    <w:p>
+      <w:pPr>
+        <w:shd w:val="clear" w:color="auto" w:fill="282C34"/>
+        <w:spacing w:after="0" w:line="285" w:lineRule="atLeast"/>
+        <w:jc w:val="left"/>
+        <w:rPr>
+          <w:rFonts w:ascii="Cascadia Code" w:eastAsia="Times New Roman" w:hAnsi="Cascadia Code" w:cs="Times New Roman"/>
+          <w:color w:val="ABB2BF"/>
+          <w:sz w:val="21"/>
+          <w:szCs w:val="21"/>
+          <w:lang w:val="en-IN" w:eastAsia="en-IN"/>
+        </w:rPr>
+      </w:pPr>
+      <w:r>
+        <w:rPr>
+          <w:rFonts w:ascii="Cascadia Code" w:eastAsia="Times New Roman" w:hAnsi="Cascadia Code" w:cs="Times New Roman"/>
+          <w:color w:val="ABB2BF"/>
+          <w:sz w:val="21"/>
+          <w:szCs w:val="21"/>
+          <w:lang w:val="en-IN" w:eastAsia="en-IN"/>
+        </w:rPr>
+        <w:t>    }</w:t>
+      </w:r>
+    </w:p>
+    <w:p>
+      <w:pPr>
+        <w:shd w:val="clear" w:color="auto" w:fill="282C34"/>
+        <w:spacing w:after="0" w:line="285" w:lineRule="atLeast"/>
+        <w:jc w:val="left"/>
+        <w:rPr>
+          <w:rFonts w:ascii="Cascadia Code" w:eastAsia="Times New Roman" w:hAnsi="Cascadia Code" w:cs="Times New Roman"/>
+          <w:color w:val="ABB2BF"/>
+          <w:sz w:val="21"/>
+          <w:szCs w:val="21"/>
+          <w:lang w:val="en-IN" w:eastAsia="en-IN"/>
+        </w:rPr>
+      </w:pPr>
+      <w:r>
+        <w:rPr>
+          <w:rFonts w:ascii="Cascadia Code" w:eastAsia="Times New Roman" w:hAnsi="Cascadia Code" w:cs="Times New Roman"/>
+          <w:color w:val="ABB2BF"/>
+          <w:sz w:val="21"/>
+          <w:szCs w:val="21"/>
+          <w:lang w:val="en-IN" w:eastAsia="en-IN"/>
+        </w:rPr>
+        <w:t>}</w:t>
+      </w:r>
+    </w:p>
+    <w:p>
+      <w:pPr>
+        <w:rPr>
+          <w:rFonts w:eastAsia="Times New Roman"/>
+          <w:lang w:val="en-IN" w:eastAsia="en-IN"/>
+        </w:rPr>
+      </w:pPr>
+    </w:p>
+    <w:p>
+      <w:pPr>
+        <w:rPr>
+          <w:rFonts w:eastAsia="Times New Roman"/>
+          <w:lang w:val="en-IN" w:eastAsia="en-IN"/>
+        </w:rPr>
+      </w:pPr>
+      <w:r>
+        <w:rPr>
+          <w:rFonts w:eastAsia="Times New Roman"/>
+          <w:lang w:val="en-IN" w:eastAsia="en-IN"/>
+        </w:rPr>
+        <w:br w:type="page"/>
+      </w:r>
+    </w:p>
+    <w:p>
+      <w:pPr>
+        <w:rPr>
+          <w:rFonts w:eastAsia="Times New Roman"/>
+          <w:lang w:val="en-IN" w:eastAsia="en-IN"/>
+        </w:rPr>
+      </w:pPr>
+    </w:p>
     <w:p/>
     <w:sectPr>
       <w:pgSz w:w="12240" w:h="15840"/>
@@ -34565,6 +37476,119 @@
     </w:lvl>
   </w:abstractNum>
   <w:abstractNum w:abstractNumId="11" w15:restartNumberingAfterBreak="0">
+    <w:nsid w:val="15AB68D9"/>
+    <w:multiLevelType w:val="hybridMultilevel"/>
+    <w:tmpl w:val="6F94FA3E"/>
+    <w:lvl w:ilvl="0" w:tplc="4009000B">
+      <w:start w:val="1"/>
+      <w:numFmt w:val="bullet"/>
+      <w:lvlText w:val=""/>
+      <w:lvlJc w:val="left"/>
+      <w:pPr>
+        <w:ind w:left="720" w:hanging="360"/>
+      </w:pPr>
+      <w:rPr>
+        <w:rFonts w:ascii="Wingdings" w:hAnsi="Wingdings" w:hint="default"/>
+      </w:rPr>
+    </w:lvl>
+    <w:lvl w:ilvl="1" w:tplc="40090003" w:tentative="1">
+      <w:start w:val="1"/>
+      <w:numFmt w:val="bullet"/>
+      <w:lvlText w:val="o"/>
+      <w:lvlJc w:val="left"/>
+      <w:pPr>
+        <w:ind w:left="1440" w:hanging="360"/>
+      </w:pPr>
+      <w:rPr>
+        <w:rFonts w:ascii="Courier New" w:hAnsi="Courier New" w:cs="Courier New" w:hint="default"/>
+      </w:rPr>
+    </w:lvl>
+    <w:lvl w:ilvl="2" w:tplc="40090005" w:tentative="1">
+      <w:start w:val="1"/>
+      <w:numFmt w:val="bullet"/>
+      <w:lvlText w:val=""/>
+      <w:lvlJc w:val="left"/>
+      <w:pPr>
+        <w:ind w:left="2160" w:hanging="360"/>
+      </w:pPr>
+      <w:rPr>
+        <w:rFonts w:ascii="Wingdings" w:hAnsi="Wingdings" w:hint="default"/>
+      </w:rPr>
+    </w:lvl>
+    <w:lvl w:ilvl="3" w:tplc="40090001" w:tentative="1">
+      <w:start w:val="1"/>
+      <w:numFmt w:val="bullet"/>
+      <w:lvlText w:val=""/>
+      <w:lvlJc w:val="left"/>
+      <w:pPr>
+        <w:ind w:left="2880" w:hanging="360"/>
+      </w:pPr>
+      <w:rPr>
+        <w:rFonts w:ascii="Symbol" w:hAnsi="Symbol" w:hint="default"/>
+      </w:rPr>
+    </w:lvl>
+    <w:lvl w:ilvl="4" w:tplc="40090003" w:tentative="1">
+      <w:start w:val="1"/>
+      <w:numFmt w:val="bullet"/>
+      <w:lvlText w:val="o"/>
+      <w:lvlJc w:val="left"/>
+      <w:pPr>
+        <w:ind w:left="3600" w:hanging="360"/>
+      </w:pPr>
+      <w:rPr>
+        <w:rFonts w:ascii="Courier New" w:hAnsi="Courier New" w:cs="Courier New" w:hint="default"/>
+      </w:rPr>
+    </w:lvl>
+    <w:lvl w:ilvl="5" w:tplc="40090005" w:tentative="1">
+      <w:start w:val="1"/>
+      <w:numFmt w:val="bullet"/>
+      <w:lvlText w:val=""/>
+      <w:lvlJc w:val="left"/>
+      <w:pPr>
+        <w:ind w:left="4320" w:hanging="360"/>
+      </w:pPr>
+      <w:rPr>
+        <w:rFonts w:ascii="Wingdings" w:hAnsi="Wingdings" w:hint="default"/>
+      </w:rPr>
+    </w:lvl>
+    <w:lvl w:ilvl="6" w:tplc="40090001" w:tentative="1">
+      <w:start w:val="1"/>
+      <w:numFmt w:val="bullet"/>
+      <w:lvlText w:val=""/>
+      <w:lvlJc w:val="left"/>
+      <w:pPr>
+        <w:ind w:left="5040" w:hanging="360"/>
+      </w:pPr>
+      <w:rPr>
+        <w:rFonts w:ascii="Symbol" w:hAnsi="Symbol" w:hint="default"/>
+      </w:rPr>
+    </w:lvl>
+    <w:lvl w:ilvl="7" w:tplc="40090003" w:tentative="1">
+      <w:start w:val="1"/>
+      <w:numFmt w:val="bullet"/>
+      <w:lvlText w:val="o"/>
+      <w:lvlJc w:val="left"/>
+      <w:pPr>
+        <w:ind w:left="5760" w:hanging="360"/>
+      </w:pPr>
+      <w:rPr>
+        <w:rFonts w:ascii="Courier New" w:hAnsi="Courier New" w:cs="Courier New" w:hint="default"/>
+      </w:rPr>
+    </w:lvl>
+    <w:lvl w:ilvl="8" w:tplc="40090005" w:tentative="1">
+      <w:start w:val="1"/>
+      <w:numFmt w:val="bullet"/>
+      <w:lvlText w:val=""/>
+      <w:lvlJc w:val="left"/>
+      <w:pPr>
+        <w:ind w:left="6480" w:hanging="360"/>
+      </w:pPr>
+      <w:rPr>
+        <w:rFonts w:ascii="Wingdings" w:hAnsi="Wingdings" w:hint="default"/>
+      </w:rPr>
+    </w:lvl>
+  </w:abstractNum>
+  <w:abstractNum w:abstractNumId="12" w15:restartNumberingAfterBreak="0">
     <w:nsid w:val="17B4187D"/>
     <w:multiLevelType w:val="hybridMultilevel"/>
     <w:tmpl w:val="6D8ACD0E"/>
@@ -34677,7 +37701,7 @@
       </w:rPr>
     </w:lvl>
   </w:abstractNum>
-  <w:abstractNum w:abstractNumId="12" w15:restartNumberingAfterBreak="0">
+  <w:abstractNum w:abstractNumId="13" w15:restartNumberingAfterBreak="0">
     <w:nsid w:val="19480267"/>
     <w:multiLevelType w:val="multilevel"/>
     <w:tmpl w:val="5CE40D28"/>
@@ -34797,7 +37821,7 @@
       </w:rPr>
     </w:lvl>
   </w:abstractNum>
-  <w:abstractNum w:abstractNumId="13" w15:restartNumberingAfterBreak="0">
+  <w:abstractNum w:abstractNumId="14" w15:restartNumberingAfterBreak="0">
     <w:nsid w:val="1E571785"/>
     <w:multiLevelType w:val="hybridMultilevel"/>
     <w:tmpl w:val="E5C699D0"/>
@@ -34910,7 +37934,7 @@
       </w:rPr>
     </w:lvl>
   </w:abstractNum>
-  <w:abstractNum w:abstractNumId="14" w15:restartNumberingAfterBreak="0">
+  <w:abstractNum w:abstractNumId="15" w15:restartNumberingAfterBreak="0">
     <w:nsid w:val="227F098D"/>
     <w:multiLevelType w:val="hybridMultilevel"/>
     <w:tmpl w:val="164CAC4C"/>
@@ -35023,7 +38047,7 @@
       </w:rPr>
     </w:lvl>
   </w:abstractNum>
-  <w:abstractNum w:abstractNumId="15" w15:restartNumberingAfterBreak="0">
+  <w:abstractNum w:abstractNumId="16" w15:restartNumberingAfterBreak="0">
     <w:nsid w:val="2287583A"/>
     <w:multiLevelType w:val="hybridMultilevel"/>
     <w:tmpl w:val="E1FC2746"/>
@@ -35136,7 +38160,7 @@
       </w:rPr>
     </w:lvl>
   </w:abstractNum>
-  <w:abstractNum w:abstractNumId="16" w15:restartNumberingAfterBreak="0">
+  <w:abstractNum w:abstractNumId="17" w15:restartNumberingAfterBreak="0">
     <w:nsid w:val="26B46F14"/>
     <w:multiLevelType w:val="hybridMultilevel"/>
     <w:tmpl w:val="31FA9E36"/>
@@ -35249,7 +38273,120 @@
       </w:rPr>
     </w:lvl>
   </w:abstractNum>
-  <w:abstractNum w:abstractNumId="17" w15:restartNumberingAfterBreak="0">
+  <w:abstractNum w:abstractNumId="18" w15:restartNumberingAfterBreak="0">
+    <w:nsid w:val="2AED1319"/>
+    <w:multiLevelType w:val="hybridMultilevel"/>
+    <w:tmpl w:val="AA028B26"/>
+    <w:lvl w:ilvl="0" w:tplc="4009000B">
+      <w:start w:val="1"/>
+      <w:numFmt w:val="bullet"/>
+      <w:lvlText w:val=""/>
+      <w:lvlJc w:val="left"/>
+      <w:pPr>
+        <w:ind w:left="720" w:hanging="360"/>
+      </w:pPr>
+      <w:rPr>
+        <w:rFonts w:ascii="Wingdings" w:hAnsi="Wingdings" w:hint="default"/>
+      </w:rPr>
+    </w:lvl>
+    <w:lvl w:ilvl="1" w:tplc="40090003" w:tentative="1">
+      <w:start w:val="1"/>
+      <w:numFmt w:val="bullet"/>
+      <w:lvlText w:val="o"/>
+      <w:lvlJc w:val="left"/>
+      <w:pPr>
+        <w:ind w:left="1440" w:hanging="360"/>
+      </w:pPr>
+      <w:rPr>
+        <w:rFonts w:ascii="Courier New" w:hAnsi="Courier New" w:cs="Courier New" w:hint="default"/>
+      </w:rPr>
+    </w:lvl>
+    <w:lvl w:ilvl="2" w:tplc="40090005" w:tentative="1">
+      <w:start w:val="1"/>
+      <w:numFmt w:val="bullet"/>
+      <w:lvlText w:val=""/>
+      <w:lvlJc w:val="left"/>
+      <w:pPr>
+        <w:ind w:left="2160" w:hanging="360"/>
+      </w:pPr>
+      <w:rPr>
+        <w:rFonts w:ascii="Wingdings" w:hAnsi="Wingdings" w:hint="default"/>
+      </w:rPr>
+    </w:lvl>
+    <w:lvl w:ilvl="3" w:tplc="40090001" w:tentative="1">
+      <w:start w:val="1"/>
+      <w:numFmt w:val="bullet"/>
+      <w:lvlText w:val=""/>
+      <w:lvlJc w:val="left"/>
+      <w:pPr>
+        <w:ind w:left="2880" w:hanging="360"/>
+      </w:pPr>
+      <w:rPr>
+        <w:rFonts w:ascii="Symbol" w:hAnsi="Symbol" w:hint="default"/>
+      </w:rPr>
+    </w:lvl>
+    <w:lvl w:ilvl="4" w:tplc="40090003" w:tentative="1">
+      <w:start w:val="1"/>
+      <w:numFmt w:val="bullet"/>
+      <w:lvlText w:val="o"/>
+      <w:lvlJc w:val="left"/>
+      <w:pPr>
+        <w:ind w:left="3600" w:hanging="360"/>
+      </w:pPr>
+      <w:rPr>
+        <w:rFonts w:ascii="Courier New" w:hAnsi="Courier New" w:cs="Courier New" w:hint="default"/>
+      </w:rPr>
+    </w:lvl>
+    <w:lvl w:ilvl="5" w:tplc="40090005" w:tentative="1">
+      <w:start w:val="1"/>
+      <w:numFmt w:val="bullet"/>
+      <w:lvlText w:val=""/>
+      <w:lvlJc w:val="left"/>
+      <w:pPr>
+        <w:ind w:left="4320" w:hanging="360"/>
+      </w:pPr>
+      <w:rPr>
+        <w:rFonts w:ascii="Wingdings" w:hAnsi="Wingdings" w:hint="default"/>
+      </w:rPr>
+    </w:lvl>
+    <w:lvl w:ilvl="6" w:tplc="40090001" w:tentative="1">
+      <w:start w:val="1"/>
+      <w:numFmt w:val="bullet"/>
+      <w:lvlText w:val=""/>
+      <w:lvlJc w:val="left"/>
+      <w:pPr>
+        <w:ind w:left="5040" w:hanging="360"/>
+      </w:pPr>
+      <w:rPr>
+        <w:rFonts w:ascii="Symbol" w:hAnsi="Symbol" w:hint="default"/>
+      </w:rPr>
+    </w:lvl>
+    <w:lvl w:ilvl="7" w:tplc="40090003" w:tentative="1">
+      <w:start w:val="1"/>
+      <w:numFmt w:val="bullet"/>
+      <w:lvlText w:val="o"/>
+      <w:lvlJc w:val="left"/>
+      <w:pPr>
+        <w:ind w:left="5760" w:hanging="360"/>
+      </w:pPr>
+      <w:rPr>
+        <w:rFonts w:ascii="Courier New" w:hAnsi="Courier New" w:cs="Courier New" w:hint="default"/>
+      </w:rPr>
+    </w:lvl>
+    <w:lvl w:ilvl="8" w:tplc="40090005" w:tentative="1">
+      <w:start w:val="1"/>
+      <w:numFmt w:val="bullet"/>
+      <w:lvlText w:val=""/>
+      <w:lvlJc w:val="left"/>
+      <w:pPr>
+        <w:ind w:left="6480" w:hanging="360"/>
+      </w:pPr>
+      <w:rPr>
+        <w:rFonts w:ascii="Wingdings" w:hAnsi="Wingdings" w:hint="default"/>
+      </w:rPr>
+    </w:lvl>
+  </w:abstractNum>
+  <w:abstractNum w:abstractNumId="19" w15:restartNumberingAfterBreak="0">
     <w:nsid w:val="2EDA2B67"/>
     <w:multiLevelType w:val="hybridMultilevel"/>
     <w:tmpl w:val="7946D192"/>
@@ -35362,7 +38499,7 @@
       </w:rPr>
     </w:lvl>
   </w:abstractNum>
-  <w:abstractNum w:abstractNumId="18" w15:restartNumberingAfterBreak="0">
+  <w:abstractNum w:abstractNumId="20" w15:restartNumberingAfterBreak="0">
     <w:nsid w:val="311C3CFA"/>
     <w:multiLevelType w:val="hybridMultilevel"/>
     <w:tmpl w:val="EC16ADF0"/>
@@ -35475,7 +38612,7 @@
       </w:rPr>
     </w:lvl>
   </w:abstractNum>
-  <w:abstractNum w:abstractNumId="19" w15:restartNumberingAfterBreak="0">
+  <w:abstractNum w:abstractNumId="21" w15:restartNumberingAfterBreak="0">
     <w:nsid w:val="314C6CD3"/>
     <w:multiLevelType w:val="hybridMultilevel"/>
     <w:tmpl w:val="4F087F76"/>
@@ -35588,7 +38725,7 @@
       </w:rPr>
     </w:lvl>
   </w:abstractNum>
-  <w:abstractNum w:abstractNumId="20" w15:restartNumberingAfterBreak="0">
+  <w:abstractNum w:abstractNumId="22" w15:restartNumberingAfterBreak="0">
     <w:nsid w:val="39844BA7"/>
     <w:multiLevelType w:val="hybridMultilevel"/>
     <w:tmpl w:val="00A62FC8"/>
@@ -35701,7 +38838,120 @@
       </w:rPr>
     </w:lvl>
   </w:abstractNum>
-  <w:abstractNum w:abstractNumId="21" w15:restartNumberingAfterBreak="0">
+  <w:abstractNum w:abstractNumId="23" w15:restartNumberingAfterBreak="0">
+    <w:nsid w:val="399005AD"/>
+    <w:multiLevelType w:val="hybridMultilevel"/>
+    <w:tmpl w:val="0076E932"/>
+    <w:lvl w:ilvl="0" w:tplc="4009000B">
+      <w:start w:val="1"/>
+      <w:numFmt w:val="bullet"/>
+      <w:lvlText w:val=""/>
+      <w:lvlJc w:val="left"/>
+      <w:pPr>
+        <w:ind w:left="720" w:hanging="360"/>
+      </w:pPr>
+      <w:rPr>
+        <w:rFonts w:ascii="Wingdings" w:hAnsi="Wingdings" w:hint="default"/>
+      </w:rPr>
+    </w:lvl>
+    <w:lvl w:ilvl="1" w:tplc="40090003">
+      <w:start w:val="1"/>
+      <w:numFmt w:val="bullet"/>
+      <w:lvlText w:val="o"/>
+      <w:lvlJc w:val="left"/>
+      <w:pPr>
+        <w:ind w:left="1440" w:hanging="360"/>
+      </w:pPr>
+      <w:rPr>
+        <w:rFonts w:ascii="Courier New" w:hAnsi="Courier New" w:cs="Courier New" w:hint="default"/>
+      </w:rPr>
+    </w:lvl>
+    <w:lvl w:ilvl="2" w:tplc="40090005" w:tentative="1">
+      <w:start w:val="1"/>
+      <w:numFmt w:val="bullet"/>
+      <w:lvlText w:val=""/>
+      <w:lvlJc w:val="left"/>
+      <w:pPr>
+        <w:ind w:left="2160" w:hanging="360"/>
+      </w:pPr>
+      <w:rPr>
+        <w:rFonts w:ascii="Wingdings" w:hAnsi="Wingdings" w:hint="default"/>
+      </w:rPr>
+    </w:lvl>
+    <w:lvl w:ilvl="3" w:tplc="40090001" w:tentative="1">
+      <w:start w:val="1"/>
+      <w:numFmt w:val="bullet"/>
+      <w:lvlText w:val=""/>
+      <w:lvlJc w:val="left"/>
+      <w:pPr>
+        <w:ind w:left="2880" w:hanging="360"/>
+      </w:pPr>
+      <w:rPr>
+        <w:rFonts w:ascii="Symbol" w:hAnsi="Symbol" w:hint="default"/>
+      </w:rPr>
+    </w:lvl>
+    <w:lvl w:ilvl="4" w:tplc="40090003" w:tentative="1">
+      <w:start w:val="1"/>
+      <w:numFmt w:val="bullet"/>
+      <w:lvlText w:val="o"/>
+      <w:lvlJc w:val="left"/>
+      <w:pPr>
+        <w:ind w:left="3600" w:hanging="360"/>
+      </w:pPr>
+      <w:rPr>
+        <w:rFonts w:ascii="Courier New" w:hAnsi="Courier New" w:cs="Courier New" w:hint="default"/>
+      </w:rPr>
+    </w:lvl>
+    <w:lvl w:ilvl="5" w:tplc="40090005" w:tentative="1">
+      <w:start w:val="1"/>
+      <w:numFmt w:val="bullet"/>
+      <w:lvlText w:val=""/>
+      <w:lvlJc w:val="left"/>
+      <w:pPr>
+        <w:ind w:left="4320" w:hanging="360"/>
+      </w:pPr>
+      <w:rPr>
+        <w:rFonts w:ascii="Wingdings" w:hAnsi="Wingdings" w:hint="default"/>
+      </w:rPr>
+    </w:lvl>
+    <w:lvl w:ilvl="6" w:tplc="40090001" w:tentative="1">
+      <w:start w:val="1"/>
+      <w:numFmt w:val="bullet"/>
+      <w:lvlText w:val=""/>
+      <w:lvlJc w:val="left"/>
+      <w:pPr>
+        <w:ind w:left="5040" w:hanging="360"/>
+      </w:pPr>
+      <w:rPr>
+        <w:rFonts w:ascii="Symbol" w:hAnsi="Symbol" w:hint="default"/>
+      </w:rPr>
+    </w:lvl>
+    <w:lvl w:ilvl="7" w:tplc="40090003" w:tentative="1">
+      <w:start w:val="1"/>
+      <w:numFmt w:val="bullet"/>
+      <w:lvlText w:val="o"/>
+      <w:lvlJc w:val="left"/>
+      <w:pPr>
+        <w:ind w:left="5760" w:hanging="360"/>
+      </w:pPr>
+      <w:rPr>
+        <w:rFonts w:ascii="Courier New" w:hAnsi="Courier New" w:cs="Courier New" w:hint="default"/>
+      </w:rPr>
+    </w:lvl>
+    <w:lvl w:ilvl="8" w:tplc="40090005" w:tentative="1">
+      <w:start w:val="1"/>
+      <w:numFmt w:val="bullet"/>
+      <w:lvlText w:val=""/>
+      <w:lvlJc w:val="left"/>
+      <w:pPr>
+        <w:ind w:left="6480" w:hanging="360"/>
+      </w:pPr>
+      <w:rPr>
+        <w:rFonts w:ascii="Wingdings" w:hAnsi="Wingdings" w:hint="default"/>
+      </w:rPr>
+    </w:lvl>
+  </w:abstractNum>
+  <w:abstractNum w:abstractNumId="24" w15:restartNumberingAfterBreak="0">
     <w:nsid w:val="3CB76836"/>
     <w:multiLevelType w:val="hybridMultilevel"/>
     <w:tmpl w:val="728E3466"/>
@@ -35814,7 +39064,120 @@
       </w:rPr>
     </w:lvl>
   </w:abstractNum>
-  <w:abstractNum w:abstractNumId="22" w15:restartNumberingAfterBreak="0">
+  <w:abstractNum w:abstractNumId="25" w15:restartNumberingAfterBreak="0">
+    <w:nsid w:val="3E7F4A30"/>
+    <w:multiLevelType w:val="hybridMultilevel"/>
+    <w:tmpl w:val="991654A2"/>
+    <w:lvl w:ilvl="0" w:tplc="4009000B">
+      <w:start w:val="1"/>
+      <w:numFmt w:val="bullet"/>
+      <w:lvlText w:val=""/>
+      <w:lvlJc w:val="left"/>
+      <w:pPr>
+        <w:ind w:left="720" w:hanging="360"/>
+      </w:pPr>
+      <w:rPr>
+        <w:rFonts w:ascii="Wingdings" w:hAnsi="Wingdings" w:hint="default"/>
+      </w:rPr>
+    </w:lvl>
+    <w:lvl w:ilvl="1" w:tplc="40090003" w:tentative="1">
+      <w:start w:val="1"/>
+      <w:numFmt w:val="bullet"/>
+      <w:lvlText w:val="o"/>
+      <w:lvlJc w:val="left"/>
+      <w:pPr>
+        <w:ind w:left="1440" w:hanging="360"/>
+      </w:pPr>
+      <w:rPr>
+        <w:rFonts w:ascii="Courier New" w:hAnsi="Courier New" w:cs="Courier New" w:hint="default"/>
+      </w:rPr>
+    </w:lvl>
+    <w:lvl w:ilvl="2" w:tplc="40090005" w:tentative="1">
+      <w:start w:val="1"/>
+      <w:numFmt w:val="bullet"/>
+      <w:lvlText w:val=""/>
+      <w:lvlJc w:val="left"/>
+      <w:pPr>
+        <w:ind w:left="2160" w:hanging="360"/>
+      </w:pPr>
+      <w:rPr>
+        <w:rFonts w:ascii="Wingdings" w:hAnsi="Wingdings" w:hint="default"/>
+      </w:rPr>
+    </w:lvl>
+    <w:lvl w:ilvl="3" w:tplc="40090001" w:tentative="1">
+      <w:start w:val="1"/>
+      <w:numFmt w:val="bullet"/>
+      <w:lvlText w:val=""/>
+      <w:lvlJc w:val="left"/>
+      <w:pPr>
+        <w:ind w:left="2880" w:hanging="360"/>
+      </w:pPr>
+      <w:rPr>
+        <w:rFonts w:ascii="Symbol" w:hAnsi="Symbol" w:hint="default"/>
+      </w:rPr>
+    </w:lvl>
+    <w:lvl w:ilvl="4" w:tplc="40090003" w:tentative="1">
+      <w:start w:val="1"/>
+      <w:numFmt w:val="bullet"/>
+      <w:lvlText w:val="o"/>
+      <w:lvlJc w:val="left"/>
+      <w:pPr>
+        <w:ind w:left="3600" w:hanging="360"/>
+      </w:pPr>
+      <w:rPr>
+        <w:rFonts w:ascii="Courier New" w:hAnsi="Courier New" w:cs="Courier New" w:hint="default"/>
+      </w:rPr>
+    </w:lvl>
+    <w:lvl w:ilvl="5" w:tplc="40090005" w:tentative="1">
+      <w:start w:val="1"/>
+      <w:numFmt w:val="bullet"/>
+      <w:lvlText w:val=""/>
+      <w:lvlJc w:val="left"/>
+      <w:pPr>
+        <w:ind w:left="4320" w:hanging="360"/>
+      </w:pPr>
+      <w:rPr>
+        <w:rFonts w:ascii="Wingdings" w:hAnsi="Wingdings" w:hint="default"/>
+      </w:rPr>
+    </w:lvl>
+    <w:lvl w:ilvl="6" w:tplc="40090001" w:tentative="1">
+      <w:start w:val="1"/>
+      <w:numFmt w:val="bullet"/>
+      <w:lvlText w:val=""/>
+      <w:lvlJc w:val="left"/>
+      <w:pPr>
+        <w:ind w:left="5040" w:hanging="360"/>
+      </w:pPr>
+      <w:rPr>
+        <w:rFonts w:ascii="Symbol" w:hAnsi="Symbol" w:hint="default"/>
+      </w:rPr>
+    </w:lvl>
+    <w:lvl w:ilvl="7" w:tplc="40090003" w:tentative="1">
+      <w:start w:val="1"/>
+      <w:numFmt w:val="bullet"/>
+      <w:lvlText w:val="o"/>
+      <w:lvlJc w:val="left"/>
+      <w:pPr>
+        <w:ind w:left="5760" w:hanging="360"/>
+      </w:pPr>
+      <w:rPr>
+        <w:rFonts w:ascii="Courier New" w:hAnsi="Courier New" w:cs="Courier New" w:hint="default"/>
+      </w:rPr>
+    </w:lvl>
+    <w:lvl w:ilvl="8" w:tplc="40090005" w:tentative="1">
+      <w:start w:val="1"/>
+      <w:numFmt w:val="bullet"/>
+      <w:lvlText w:val=""/>
+      <w:lvlJc w:val="left"/>
+      <w:pPr>
+        <w:ind w:left="6480" w:hanging="360"/>
+      </w:pPr>
+      <w:rPr>
+        <w:rFonts w:ascii="Wingdings" w:hAnsi="Wingdings" w:hint="default"/>
+      </w:rPr>
+    </w:lvl>
+  </w:abstractNum>
+  <w:abstractNum w:abstractNumId="26" w15:restartNumberingAfterBreak="0">
     <w:nsid w:val="3EC41B40"/>
     <w:multiLevelType w:val="hybridMultilevel"/>
     <w:tmpl w:val="EC74E7D0"/>
@@ -35927,7 +39290,7 @@
       </w:rPr>
     </w:lvl>
   </w:abstractNum>
-  <w:abstractNum w:abstractNumId="23" w15:restartNumberingAfterBreak="0">
+  <w:abstractNum w:abstractNumId="27" w15:restartNumberingAfterBreak="0">
     <w:nsid w:val="418B4386"/>
     <w:multiLevelType w:val="hybridMultilevel"/>
     <w:tmpl w:val="E148293E"/>
@@ -36040,7 +39403,7 @@
       </w:rPr>
     </w:lvl>
   </w:abstractNum>
-  <w:abstractNum w:abstractNumId="24" w15:restartNumberingAfterBreak="0">
+  <w:abstractNum w:abstractNumId="28" w15:restartNumberingAfterBreak="0">
     <w:nsid w:val="43DD27FF"/>
     <w:multiLevelType w:val="hybridMultilevel"/>
     <w:tmpl w:val="6BAC2E00"/>
@@ -36153,7 +39516,7 @@
       </w:rPr>
     </w:lvl>
   </w:abstractNum>
-  <w:abstractNum w:abstractNumId="25" w15:restartNumberingAfterBreak="0">
+  <w:abstractNum w:abstractNumId="29" w15:restartNumberingAfterBreak="0">
     <w:nsid w:val="444A0E5F"/>
     <w:multiLevelType w:val="hybridMultilevel"/>
     <w:tmpl w:val="2174BDB0"/>
@@ -36266,7 +39629,7 @@
       </w:rPr>
     </w:lvl>
   </w:abstractNum>
-  <w:abstractNum w:abstractNumId="26" w15:restartNumberingAfterBreak="0">
+  <w:abstractNum w:abstractNumId="30" w15:restartNumberingAfterBreak="0">
     <w:nsid w:val="46E047DE"/>
     <w:multiLevelType w:val="hybridMultilevel"/>
     <w:tmpl w:val="59B86C2C"/>
@@ -36379,7 +39742,7 @@
       </w:rPr>
     </w:lvl>
   </w:abstractNum>
-  <w:abstractNum w:abstractNumId="27" w15:restartNumberingAfterBreak="0">
+  <w:abstractNum w:abstractNumId="31" w15:restartNumberingAfterBreak="0">
     <w:nsid w:val="47FE132A"/>
     <w:multiLevelType w:val="hybridMultilevel"/>
     <w:tmpl w:val="DDE895A2"/>
@@ -36492,7 +39855,7 @@
       </w:rPr>
     </w:lvl>
   </w:abstractNum>
-  <w:abstractNum w:abstractNumId="28" w15:restartNumberingAfterBreak="0">
+  <w:abstractNum w:abstractNumId="32" w15:restartNumberingAfterBreak="0">
     <w:nsid w:val="48C26DA1"/>
     <w:multiLevelType w:val="hybridMultilevel"/>
     <w:tmpl w:val="F42CFAD2"/>
@@ -36605,7 +39968,7 @@
       </w:rPr>
     </w:lvl>
   </w:abstractNum>
-  <w:abstractNum w:abstractNumId="29" w15:restartNumberingAfterBreak="0">
+  <w:abstractNum w:abstractNumId="33" w15:restartNumberingAfterBreak="0">
     <w:nsid w:val="49DF46DE"/>
     <w:multiLevelType w:val="hybridMultilevel"/>
     <w:tmpl w:val="832A82CE"/>
@@ -36718,7 +40081,7 @@
       </w:rPr>
     </w:lvl>
   </w:abstractNum>
-  <w:abstractNum w:abstractNumId="30" w15:restartNumberingAfterBreak="0">
+  <w:abstractNum w:abstractNumId="34" w15:restartNumberingAfterBreak="0">
     <w:nsid w:val="4B972F48"/>
     <w:multiLevelType w:val="hybridMultilevel"/>
     <w:tmpl w:val="30B60108"/>
@@ -36831,7 +40194,7 @@
       </w:rPr>
     </w:lvl>
   </w:abstractNum>
-  <w:abstractNum w:abstractNumId="31" w15:restartNumberingAfterBreak="0">
+  <w:abstractNum w:abstractNumId="35" w15:restartNumberingAfterBreak="0">
     <w:nsid w:val="4CDE1689"/>
     <w:multiLevelType w:val="hybridMultilevel"/>
     <w:tmpl w:val="51C0BFF2"/>
@@ -36944,7 +40307,7 @@
       </w:rPr>
     </w:lvl>
   </w:abstractNum>
-  <w:abstractNum w:abstractNumId="32" w15:restartNumberingAfterBreak="0">
+  <w:abstractNum w:abstractNumId="36" w15:restartNumberingAfterBreak="0">
     <w:nsid w:val="4E2A6687"/>
     <w:multiLevelType w:val="hybridMultilevel"/>
     <w:tmpl w:val="7A765DD2"/>
@@ -37057,7 +40420,7 @@
       </w:rPr>
     </w:lvl>
   </w:abstractNum>
-  <w:abstractNum w:abstractNumId="33" w15:restartNumberingAfterBreak="0">
+  <w:abstractNum w:abstractNumId="37" w15:restartNumberingAfterBreak="0">
     <w:nsid w:val="50EE0AB9"/>
     <w:multiLevelType w:val="hybridMultilevel"/>
     <w:tmpl w:val="118A2616"/>
@@ -37170,7 +40533,7 @@
       </w:rPr>
     </w:lvl>
   </w:abstractNum>
-  <w:abstractNum w:abstractNumId="34" w15:restartNumberingAfterBreak="0">
+  <w:abstractNum w:abstractNumId="38" w15:restartNumberingAfterBreak="0">
     <w:nsid w:val="5D97358A"/>
     <w:multiLevelType w:val="hybridMultilevel"/>
     <w:tmpl w:val="4398A39E"/>
@@ -37283,7 +40646,7 @@
       </w:rPr>
     </w:lvl>
   </w:abstractNum>
-  <w:abstractNum w:abstractNumId="35" w15:restartNumberingAfterBreak="0">
+  <w:abstractNum w:abstractNumId="39" w15:restartNumberingAfterBreak="0">
     <w:nsid w:val="5F7F5395"/>
     <w:multiLevelType w:val="hybridMultilevel"/>
     <w:tmpl w:val="80060AB0"/>
@@ -37396,7 +40759,7 @@
       </w:rPr>
     </w:lvl>
   </w:abstractNum>
-  <w:abstractNum w:abstractNumId="36" w15:restartNumberingAfterBreak="0">
+  <w:abstractNum w:abstractNumId="40" w15:restartNumberingAfterBreak="0">
     <w:nsid w:val="607F371E"/>
     <w:multiLevelType w:val="hybridMultilevel"/>
     <w:tmpl w:val="AF6E96F0"/>
@@ -37509,7 +40872,7 @@
       </w:rPr>
     </w:lvl>
   </w:abstractNum>
-  <w:abstractNum w:abstractNumId="37" w15:restartNumberingAfterBreak="0">
+  <w:abstractNum w:abstractNumId="41" w15:restartNumberingAfterBreak="0">
     <w:nsid w:val="60BF552D"/>
     <w:multiLevelType w:val="hybridMultilevel"/>
     <w:tmpl w:val="25F6C53C"/>
@@ -37622,7 +40985,7 @@
       </w:rPr>
     </w:lvl>
   </w:abstractNum>
-  <w:abstractNum w:abstractNumId="38" w15:restartNumberingAfterBreak="0">
+  <w:abstractNum w:abstractNumId="42" w15:restartNumberingAfterBreak="0">
     <w:nsid w:val="6107250F"/>
     <w:multiLevelType w:val="hybridMultilevel"/>
     <w:tmpl w:val="383A5FE4"/>
@@ -37735,7 +41098,120 @@
       </w:rPr>
     </w:lvl>
   </w:abstractNum>
-  <w:abstractNum w:abstractNumId="39" w15:restartNumberingAfterBreak="0">
+  <w:abstractNum w:abstractNumId="43" w15:restartNumberingAfterBreak="0">
+    <w:nsid w:val="641E1746"/>
+    <w:multiLevelType w:val="hybridMultilevel"/>
+    <w:tmpl w:val="0B54F138"/>
+    <w:lvl w:ilvl="0" w:tplc="4009000B">
+      <w:start w:val="1"/>
+      <w:numFmt w:val="bullet"/>
+      <w:lvlText w:val=""/>
+      <w:lvlJc w:val="left"/>
+      <w:pPr>
+        <w:ind w:left="720" w:hanging="360"/>
+      </w:pPr>
+      <w:rPr>
+        <w:rFonts w:ascii="Wingdings" w:hAnsi="Wingdings" w:hint="default"/>
+      </w:rPr>
+    </w:lvl>
+    <w:lvl w:ilvl="1" w:tplc="40090003" w:tentative="1">
+      <w:start w:val="1"/>
+      <w:numFmt w:val="bullet"/>
+      <w:lvlText w:val="o"/>
+      <w:lvlJc w:val="left"/>
+      <w:pPr>
+        <w:ind w:left="1440" w:hanging="360"/>
+      </w:pPr>
+      <w:rPr>
+        <w:rFonts w:ascii="Courier New" w:hAnsi="Courier New" w:cs="Courier New" w:hint="default"/>
+      </w:rPr>
+    </w:lvl>
+    <w:lvl w:ilvl="2" w:tplc="40090005" w:tentative="1">
+      <w:start w:val="1"/>
+      <w:numFmt w:val="bullet"/>
+      <w:lvlText w:val=""/>
+      <w:lvlJc w:val="left"/>
+      <w:pPr>
+        <w:ind w:left="2160" w:hanging="360"/>
+      </w:pPr>
+      <w:rPr>
+        <w:rFonts w:ascii="Wingdings" w:hAnsi="Wingdings" w:hint="default"/>
+      </w:rPr>
+    </w:lvl>
+    <w:lvl w:ilvl="3" w:tplc="40090001" w:tentative="1">
+      <w:start w:val="1"/>
+      <w:numFmt w:val="bullet"/>
+      <w:lvlText w:val=""/>
+      <w:lvlJc w:val="left"/>
+      <w:pPr>
+        <w:ind w:left="2880" w:hanging="360"/>
+      </w:pPr>
+      <w:rPr>
+        <w:rFonts w:ascii="Symbol" w:hAnsi="Symbol" w:hint="default"/>
+      </w:rPr>
+    </w:lvl>
+    <w:lvl w:ilvl="4" w:tplc="40090003" w:tentative="1">
+      <w:start w:val="1"/>
+      <w:numFmt w:val="bullet"/>
+      <w:lvlText w:val="o"/>
+      <w:lvlJc w:val="left"/>
+      <w:pPr>
+        <w:ind w:left="3600" w:hanging="360"/>
+      </w:pPr>
+      <w:rPr>
+        <w:rFonts w:ascii="Courier New" w:hAnsi="Courier New" w:cs="Courier New" w:hint="default"/>
+      </w:rPr>
+    </w:lvl>
+    <w:lvl w:ilvl="5" w:tplc="40090005" w:tentative="1">
+      <w:start w:val="1"/>
+      <w:numFmt w:val="bullet"/>
+      <w:lvlText w:val=""/>
+      <w:lvlJc w:val="left"/>
+      <w:pPr>
+        <w:ind w:left="4320" w:hanging="360"/>
+      </w:pPr>
+      <w:rPr>
+        <w:rFonts w:ascii="Wingdings" w:hAnsi="Wingdings" w:hint="default"/>
+      </w:rPr>
+    </w:lvl>
+    <w:lvl w:ilvl="6" w:tplc="40090001" w:tentative="1">
+      <w:start w:val="1"/>
+      <w:numFmt w:val="bullet"/>
+      <w:lvlText w:val=""/>
+      <w:lvlJc w:val="left"/>
+      <w:pPr>
+        <w:ind w:left="5040" w:hanging="360"/>
+      </w:pPr>
+      <w:rPr>
+        <w:rFonts w:ascii="Symbol" w:hAnsi="Symbol" w:hint="default"/>
+      </w:rPr>
+    </w:lvl>
+    <w:lvl w:ilvl="7" w:tplc="40090003" w:tentative="1">
+      <w:start w:val="1"/>
+      <w:numFmt w:val="bullet"/>
+      <w:lvlText w:val="o"/>
+      <w:lvlJc w:val="left"/>
+      <w:pPr>
+        <w:ind w:left="5760" w:hanging="360"/>
+      </w:pPr>
+      <w:rPr>
+        <w:rFonts w:ascii="Courier New" w:hAnsi="Courier New" w:cs="Courier New" w:hint="default"/>
+      </w:rPr>
+    </w:lvl>
+    <w:lvl w:ilvl="8" w:tplc="40090005" w:tentative="1">
+      <w:start w:val="1"/>
+      <w:numFmt w:val="bullet"/>
+      <w:lvlText w:val=""/>
+      <w:lvlJc w:val="left"/>
+      <w:pPr>
+        <w:ind w:left="6480" w:hanging="360"/>
+      </w:pPr>
+      <w:rPr>
+        <w:rFonts w:ascii="Wingdings" w:hAnsi="Wingdings" w:hint="default"/>
+      </w:rPr>
+    </w:lvl>
+  </w:abstractNum>
+  <w:abstractNum w:abstractNumId="44" w15:restartNumberingAfterBreak="0">
     <w:nsid w:val="67FB64B5"/>
     <w:multiLevelType w:val="hybridMultilevel"/>
     <w:tmpl w:val="8C46ECCC"/>
@@ -37848,7 +41324,7 @@
       </w:rPr>
     </w:lvl>
   </w:abstractNum>
-  <w:abstractNum w:abstractNumId="40" w15:restartNumberingAfterBreak="0">
+  <w:abstractNum w:abstractNumId="45" w15:restartNumberingAfterBreak="0">
     <w:nsid w:val="6D9B209A"/>
     <w:multiLevelType w:val="hybridMultilevel"/>
     <w:tmpl w:val="FE2459DC"/>
@@ -37961,7 +41437,120 @@
       </w:rPr>
     </w:lvl>
   </w:abstractNum>
-  <w:abstractNum w:abstractNumId="41" w15:restartNumberingAfterBreak="0">
+  <w:abstractNum w:abstractNumId="46" w15:restartNumberingAfterBreak="0">
+    <w:nsid w:val="6DEC4177"/>
+    <w:multiLevelType w:val="hybridMultilevel"/>
+    <w:tmpl w:val="81228618"/>
+    <w:lvl w:ilvl="0" w:tplc="4009000B">
+      <w:start w:val="1"/>
+      <w:numFmt w:val="bullet"/>
+      <w:lvlText w:val=""/>
+      <w:lvlJc w:val="left"/>
+      <w:pPr>
+        <w:ind w:left="720" w:hanging="360"/>
+      </w:pPr>
+      <w:rPr>
+        <w:rFonts w:ascii="Wingdings" w:hAnsi="Wingdings" w:hint="default"/>
+      </w:rPr>
+    </w:lvl>
+    <w:lvl w:ilvl="1" w:tplc="40090003">
+      <w:start w:val="1"/>
+      <w:numFmt w:val="bullet"/>
+      <w:lvlText w:val="o"/>
+      <w:lvlJc w:val="left"/>
+      <w:pPr>
+        <w:ind w:left="1440" w:hanging="360"/>
+      </w:pPr>
+      <w:rPr>
+        <w:rFonts w:ascii="Courier New" w:hAnsi="Courier New" w:cs="Courier New" w:hint="default"/>
+      </w:rPr>
+    </w:lvl>
+    <w:lvl w:ilvl="2" w:tplc="40090005" w:tentative="1">
+      <w:start w:val="1"/>
+      <w:numFmt w:val="bullet"/>
+      <w:lvlText w:val=""/>
+      <w:lvlJc w:val="left"/>
+      <w:pPr>
+        <w:ind w:left="2160" w:hanging="360"/>
+      </w:pPr>
+      <w:rPr>
+        <w:rFonts w:ascii="Wingdings" w:hAnsi="Wingdings" w:hint="default"/>
+      </w:rPr>
+    </w:lvl>
+    <w:lvl w:ilvl="3" w:tplc="40090001" w:tentative="1">
+      <w:start w:val="1"/>
+      <w:numFmt w:val="bullet"/>
+      <w:lvlText w:val=""/>
+      <w:lvlJc w:val="left"/>
+      <w:pPr>
+        <w:ind w:left="2880" w:hanging="360"/>
+      </w:pPr>
+      <w:rPr>
+        <w:rFonts w:ascii="Symbol" w:hAnsi="Symbol" w:hint="default"/>
+      </w:rPr>
+    </w:lvl>
+    <w:lvl w:ilvl="4" w:tplc="40090003" w:tentative="1">
+      <w:start w:val="1"/>
+      <w:numFmt w:val="bullet"/>
+      <w:lvlText w:val="o"/>
+      <w:lvlJc w:val="left"/>
+      <w:pPr>
+        <w:ind w:left="3600" w:hanging="360"/>
+      </w:pPr>
+      <w:rPr>
+        <w:rFonts w:ascii="Courier New" w:hAnsi="Courier New" w:cs="Courier New" w:hint="default"/>
+      </w:rPr>
+    </w:lvl>
+    <w:lvl w:ilvl="5" w:tplc="40090005" w:tentative="1">
+      <w:start w:val="1"/>
+      <w:numFmt w:val="bullet"/>
+      <w:lvlText w:val=""/>
+      <w:lvlJc w:val="left"/>
+      <w:pPr>
+        <w:ind w:left="4320" w:hanging="360"/>
+      </w:pPr>
+      <w:rPr>
+        <w:rFonts w:ascii="Wingdings" w:hAnsi="Wingdings" w:hint="default"/>
+      </w:rPr>
+    </w:lvl>
+    <w:lvl w:ilvl="6" w:tplc="40090001" w:tentative="1">
+      <w:start w:val="1"/>
+      <w:numFmt w:val="bullet"/>
+      <w:lvlText w:val=""/>
+      <w:lvlJc w:val="left"/>
+      <w:pPr>
+        <w:ind w:left="5040" w:hanging="360"/>
+      </w:pPr>
+      <w:rPr>
+        <w:rFonts w:ascii="Symbol" w:hAnsi="Symbol" w:hint="default"/>
+      </w:rPr>
+    </w:lvl>
+    <w:lvl w:ilvl="7" w:tplc="40090003" w:tentative="1">
+      <w:start w:val="1"/>
+      <w:numFmt w:val="bullet"/>
+      <w:lvlText w:val="o"/>
+      <w:lvlJc w:val="left"/>
+      <w:pPr>
+        <w:ind w:left="5760" w:hanging="360"/>
+      </w:pPr>
+      <w:rPr>
+        <w:rFonts w:ascii="Courier New" w:hAnsi="Courier New" w:cs="Courier New" w:hint="default"/>
+      </w:rPr>
+    </w:lvl>
+    <w:lvl w:ilvl="8" w:tplc="40090005" w:tentative="1">
+      <w:start w:val="1"/>
+      <w:numFmt w:val="bullet"/>
+      <w:lvlText w:val=""/>
+      <w:lvlJc w:val="left"/>
+      <w:pPr>
+        <w:ind w:left="6480" w:hanging="360"/>
+      </w:pPr>
+      <w:rPr>
+        <w:rFonts w:ascii="Wingdings" w:hAnsi="Wingdings" w:hint="default"/>
+      </w:rPr>
+    </w:lvl>
+  </w:abstractNum>
+  <w:abstractNum w:abstractNumId="47" w15:restartNumberingAfterBreak="0">
     <w:nsid w:val="6F92077D"/>
     <w:multiLevelType w:val="hybridMultilevel"/>
     <w:tmpl w:val="FD2E9434"/>
@@ -38074,7 +41663,7 @@
       </w:rPr>
     </w:lvl>
   </w:abstractNum>
-  <w:abstractNum w:abstractNumId="42" w15:restartNumberingAfterBreak="0">
+  <w:abstractNum w:abstractNumId="48" w15:restartNumberingAfterBreak="0">
     <w:nsid w:val="71C308A9"/>
     <w:multiLevelType w:val="hybridMultilevel"/>
     <w:tmpl w:val="F6C0DDB0"/>
@@ -38187,7 +41776,7 @@
       </w:rPr>
     </w:lvl>
   </w:abstractNum>
-  <w:abstractNum w:abstractNumId="43" w15:restartNumberingAfterBreak="0">
+  <w:abstractNum w:abstractNumId="49" w15:restartNumberingAfterBreak="0">
     <w:nsid w:val="72585EB4"/>
     <w:multiLevelType w:val="hybridMultilevel"/>
     <w:tmpl w:val="C5C003C8"/>
@@ -38300,7 +41889,7 @@
       </w:rPr>
     </w:lvl>
   </w:abstractNum>
-  <w:abstractNum w:abstractNumId="44" w15:restartNumberingAfterBreak="0">
+  <w:abstractNum w:abstractNumId="50" w15:restartNumberingAfterBreak="0">
     <w:nsid w:val="736660A7"/>
     <w:multiLevelType w:val="hybridMultilevel"/>
     <w:tmpl w:val="55921AB8"/>
@@ -38413,7 +42002,7 @@
       </w:rPr>
     </w:lvl>
   </w:abstractNum>
-  <w:abstractNum w:abstractNumId="45" w15:restartNumberingAfterBreak="0">
+  <w:abstractNum w:abstractNumId="51" w15:restartNumberingAfterBreak="0">
     <w:nsid w:val="77606793"/>
     <w:multiLevelType w:val="hybridMultilevel"/>
     <w:tmpl w:val="A3325702"/>
@@ -38526,7 +42115,7 @@
       </w:rPr>
     </w:lvl>
   </w:abstractNum>
-  <w:abstractNum w:abstractNumId="46" w15:restartNumberingAfterBreak="0">
+  <w:abstractNum w:abstractNumId="52" w15:restartNumberingAfterBreak="0">
     <w:nsid w:val="77721000"/>
     <w:multiLevelType w:val="hybridMultilevel"/>
     <w:tmpl w:val="0C7EA79A"/>
@@ -38639,7 +42228,7 @@
       </w:rPr>
     </w:lvl>
   </w:abstractNum>
-  <w:abstractNum w:abstractNumId="47" w15:restartNumberingAfterBreak="0">
+  <w:abstractNum w:abstractNumId="53" w15:restartNumberingAfterBreak="0">
     <w:nsid w:val="77D909FB"/>
     <w:multiLevelType w:val="hybridMultilevel"/>
     <w:tmpl w:val="151A048A"/>
@@ -38752,7 +42341,7 @@
       </w:rPr>
     </w:lvl>
   </w:abstractNum>
-  <w:abstractNum w:abstractNumId="48" w15:restartNumberingAfterBreak="0">
+  <w:abstractNum w:abstractNumId="54" w15:restartNumberingAfterBreak="0">
     <w:nsid w:val="77DC0A24"/>
     <w:multiLevelType w:val="hybridMultilevel"/>
     <w:tmpl w:val="81144DC2"/>
@@ -38865,7 +42454,120 @@
       </w:rPr>
     </w:lvl>
   </w:abstractNum>
-  <w:abstractNum w:abstractNumId="49" w15:restartNumberingAfterBreak="0">
+  <w:abstractNum w:abstractNumId="55" w15:restartNumberingAfterBreak="0">
+    <w:nsid w:val="78AA5223"/>
+    <w:multiLevelType w:val="hybridMultilevel"/>
+    <w:tmpl w:val="0934702A"/>
+    <w:lvl w:ilvl="0" w:tplc="4009000B">
+      <w:start w:val="1"/>
+      <w:numFmt w:val="bullet"/>
+      <w:lvlText w:val=""/>
+      <w:lvlJc w:val="left"/>
+      <w:pPr>
+        <w:ind w:left="720" w:hanging="360"/>
+      </w:pPr>
+      <w:rPr>
+        <w:rFonts w:ascii="Wingdings" w:hAnsi="Wingdings" w:hint="default"/>
+      </w:rPr>
+    </w:lvl>
+    <w:lvl w:ilvl="1" w:tplc="40090003" w:tentative="1">
+      <w:start w:val="1"/>
+      <w:numFmt w:val="bullet"/>
+      <w:lvlText w:val="o"/>
+      <w:lvlJc w:val="left"/>
+      <w:pPr>
+        <w:ind w:left="1440" w:hanging="360"/>
+      </w:pPr>
+      <w:rPr>
+        <w:rFonts w:ascii="Courier New" w:hAnsi="Courier New" w:cs="Courier New" w:hint="default"/>
+      </w:rPr>
+    </w:lvl>
+    <w:lvl w:ilvl="2" w:tplc="40090005" w:tentative="1">
+      <w:start w:val="1"/>
+      <w:numFmt w:val="bullet"/>
+      <w:lvlText w:val=""/>
+      <w:lvlJc w:val="left"/>
+      <w:pPr>
+        <w:ind w:left="2160" w:hanging="360"/>
+      </w:pPr>
+      <w:rPr>
+        <w:rFonts w:ascii="Wingdings" w:hAnsi="Wingdings" w:hint="default"/>
+      </w:rPr>
+    </w:lvl>
+    <w:lvl w:ilvl="3" w:tplc="40090001" w:tentative="1">
+      <w:start w:val="1"/>
+      <w:numFmt w:val="bullet"/>
+      <w:lvlText w:val=""/>
+      <w:lvlJc w:val="left"/>
+      <w:pPr>
+        <w:ind w:left="2880" w:hanging="360"/>
+      </w:pPr>
+      <w:rPr>
+        <w:rFonts w:ascii="Symbol" w:hAnsi="Symbol" w:hint="default"/>
+      </w:rPr>
+    </w:lvl>
+    <w:lvl w:ilvl="4" w:tplc="40090003" w:tentative="1">
+      <w:start w:val="1"/>
+      <w:numFmt w:val="bullet"/>
+      <w:lvlText w:val="o"/>
+      <w:lvlJc w:val="left"/>
+      <w:pPr>
+        <w:ind w:left="3600" w:hanging="360"/>
+      </w:pPr>
+      <w:rPr>
+        <w:rFonts w:ascii="Courier New" w:hAnsi="Courier New" w:cs="Courier New" w:hint="default"/>
+      </w:rPr>
+    </w:lvl>
+    <w:lvl w:ilvl="5" w:tplc="40090005" w:tentative="1">
+      <w:start w:val="1"/>
+      <w:numFmt w:val="bullet"/>
+      <w:lvlText w:val=""/>
+      <w:lvlJc w:val="left"/>
+      <w:pPr>
+        <w:ind w:left="4320" w:hanging="360"/>
+      </w:pPr>
+      <w:rPr>
+        <w:rFonts w:ascii="Wingdings" w:hAnsi="Wingdings" w:hint="default"/>
+      </w:rPr>
+    </w:lvl>
+    <w:lvl w:ilvl="6" w:tplc="40090001" w:tentative="1">
+      <w:start w:val="1"/>
+      <w:numFmt w:val="bullet"/>
+      <w:lvlText w:val=""/>
+      <w:lvlJc w:val="left"/>
+      <w:pPr>
+        <w:ind w:left="5040" w:hanging="360"/>
+      </w:pPr>
+      <w:rPr>
+        <w:rFonts w:ascii="Symbol" w:hAnsi="Symbol" w:hint="default"/>
+      </w:rPr>
+    </w:lvl>
+    <w:lvl w:ilvl="7" w:tplc="40090003" w:tentative="1">
+      <w:start w:val="1"/>
+      <w:numFmt w:val="bullet"/>
+      <w:lvlText w:val="o"/>
+      <w:lvlJc w:val="left"/>
+      <w:pPr>
+        <w:ind w:left="5760" w:hanging="360"/>
+      </w:pPr>
+      <w:rPr>
+        <w:rFonts w:ascii="Courier New" w:hAnsi="Courier New" w:cs="Courier New" w:hint="default"/>
+      </w:rPr>
+    </w:lvl>
+    <w:lvl w:ilvl="8" w:tplc="40090005" w:tentative="1">
+      <w:start w:val="1"/>
+      <w:numFmt w:val="bullet"/>
+      <w:lvlText w:val=""/>
+      <w:lvlJc w:val="left"/>
+      <w:pPr>
+        <w:ind w:left="6480" w:hanging="360"/>
+      </w:pPr>
+      <w:rPr>
+        <w:rFonts w:ascii="Wingdings" w:hAnsi="Wingdings" w:hint="default"/>
+      </w:rPr>
+    </w:lvl>
+  </w:abstractNum>
+  <w:abstractNum w:abstractNumId="56" w15:restartNumberingAfterBreak="0">
     <w:nsid w:val="7AD63776"/>
     <w:multiLevelType w:val="hybridMultilevel"/>
     <w:tmpl w:val="1E32C616"/>
@@ -38979,7 +42681,7 @@
     </w:lvl>
   </w:abstractNum>
   <w:num w:numId="1" w16cid:durableId="1524979019">
-    <w:abstractNumId w:val="12"/>
+    <w:abstractNumId w:val="13"/>
   </w:num>
   <w:num w:numId="2" w16cid:durableId="482741656">
     <w:abstractNumId w:val="3"/>
@@ -38988,22 +42690,22 @@
     <w:abstractNumId w:val="2"/>
   </w:num>
   <w:num w:numId="4" w16cid:durableId="743189603">
-    <w:abstractNumId w:val="45"/>
+    <w:abstractNumId w:val="51"/>
   </w:num>
   <w:num w:numId="5" w16cid:durableId="699626316">
-    <w:abstractNumId w:val="11"/>
+    <w:abstractNumId w:val="12"/>
   </w:num>
   <w:num w:numId="6" w16cid:durableId="943608344">
-    <w:abstractNumId w:val="23"/>
+    <w:abstractNumId w:val="27"/>
   </w:num>
   <w:num w:numId="7" w16cid:durableId="1055542835">
-    <w:abstractNumId w:val="21"/>
+    <w:abstractNumId w:val="24"/>
   </w:num>
   <w:num w:numId="8" w16cid:durableId="873882277">
-    <w:abstractNumId w:val="39"/>
+    <w:abstractNumId w:val="44"/>
   </w:num>
   <w:num w:numId="9" w16cid:durableId="1542284560">
-    <w:abstractNumId w:val="27"/>
+    <w:abstractNumId w:val="31"/>
   </w:num>
   <w:num w:numId="10" w16cid:durableId="285740969">
     <w:abstractNumId w:val="5"/>
@@ -39012,121 +42714,142 @@
     <w:abstractNumId w:val="7"/>
   </w:num>
   <w:num w:numId="12" w16cid:durableId="1970550433">
-    <w:abstractNumId w:val="48"/>
+    <w:abstractNumId w:val="54"/>
   </w:num>
   <w:num w:numId="13" w16cid:durableId="774056609">
     <w:abstractNumId w:val="8"/>
   </w:num>
   <w:num w:numId="14" w16cid:durableId="26149128">
-    <w:abstractNumId w:val="31"/>
+    <w:abstractNumId w:val="35"/>
   </w:num>
   <w:num w:numId="15" w16cid:durableId="503789232">
-    <w:abstractNumId w:val="30"/>
+    <w:abstractNumId w:val="34"/>
   </w:num>
   <w:num w:numId="16" w16cid:durableId="1390761180">
-    <w:abstractNumId w:val="24"/>
+    <w:abstractNumId w:val="28"/>
   </w:num>
   <w:num w:numId="17" w16cid:durableId="1239824707">
+    <w:abstractNumId w:val="56"/>
+  </w:num>
+  <w:num w:numId="18" w16cid:durableId="882910459">
     <w:abstractNumId w:val="49"/>
   </w:num>
-  <w:num w:numId="18" w16cid:durableId="882910459">
-    <w:abstractNumId w:val="43"/>
-  </w:num>
   <w:num w:numId="19" w16cid:durableId="1082025452">
-    <w:abstractNumId w:val="38"/>
+    <w:abstractNumId w:val="42"/>
   </w:num>
   <w:num w:numId="20" w16cid:durableId="1165246872">
-    <w:abstractNumId w:val="19"/>
+    <w:abstractNumId w:val="21"/>
   </w:num>
   <w:num w:numId="21" w16cid:durableId="1014385165">
-    <w:abstractNumId w:val="14"/>
+    <w:abstractNumId w:val="15"/>
   </w:num>
   <w:num w:numId="22" w16cid:durableId="320080452">
     <w:abstractNumId w:val="10"/>
   </w:num>
   <w:num w:numId="23" w16cid:durableId="395006846">
-    <w:abstractNumId w:val="36"/>
+    <w:abstractNumId w:val="40"/>
   </w:num>
   <w:num w:numId="24" w16cid:durableId="1053506506">
-    <w:abstractNumId w:val="44"/>
+    <w:abstractNumId w:val="50"/>
   </w:num>
   <w:num w:numId="25" w16cid:durableId="354968108">
-    <w:abstractNumId w:val="40"/>
+    <w:abstractNumId w:val="45"/>
   </w:num>
   <w:num w:numId="26" w16cid:durableId="347341170">
-    <w:abstractNumId w:val="16"/>
+    <w:abstractNumId w:val="17"/>
   </w:num>
   <w:num w:numId="27" w16cid:durableId="463698658">
     <w:abstractNumId w:val="6"/>
   </w:num>
   <w:num w:numId="28" w16cid:durableId="1100953825">
-    <w:abstractNumId w:val="35"/>
+    <w:abstractNumId w:val="39"/>
   </w:num>
   <w:num w:numId="29" w16cid:durableId="984966235">
-    <w:abstractNumId w:val="28"/>
+    <w:abstractNumId w:val="32"/>
   </w:num>
   <w:num w:numId="30" w16cid:durableId="1547446651">
     <w:abstractNumId w:val="9"/>
   </w:num>
   <w:num w:numId="31" w16cid:durableId="898710874">
-    <w:abstractNumId w:val="37"/>
+    <w:abstractNumId w:val="41"/>
   </w:num>
   <w:num w:numId="32" w16cid:durableId="410659602">
     <w:abstractNumId w:val="1"/>
   </w:num>
   <w:num w:numId="33" w16cid:durableId="501747179">
-    <w:abstractNumId w:val="15"/>
+    <w:abstractNumId w:val="16"/>
   </w:num>
   <w:num w:numId="34" w16cid:durableId="150368319">
-    <w:abstractNumId w:val="46"/>
+    <w:abstractNumId w:val="52"/>
   </w:num>
   <w:num w:numId="35" w16cid:durableId="1525098671">
-    <w:abstractNumId w:val="42"/>
+    <w:abstractNumId w:val="48"/>
   </w:num>
   <w:num w:numId="36" w16cid:durableId="2120487830">
     <w:abstractNumId w:val="0"/>
   </w:num>
   <w:num w:numId="37" w16cid:durableId="929580250">
-    <w:abstractNumId w:val="32"/>
+    <w:abstractNumId w:val="36"/>
   </w:num>
   <w:num w:numId="38" w16cid:durableId="314795995">
-    <w:abstractNumId w:val="29"/>
+    <w:abstractNumId w:val="33"/>
   </w:num>
   <w:num w:numId="39" w16cid:durableId="89981885">
-    <w:abstractNumId w:val="34"/>
+    <w:abstractNumId w:val="38"/>
   </w:num>
   <w:num w:numId="40" w16cid:durableId="310401851">
-    <w:abstractNumId w:val="17"/>
+    <w:abstractNumId w:val="19"/>
   </w:num>
   <w:num w:numId="41" w16cid:durableId="912202011">
     <w:abstractNumId w:val="4"/>
   </w:num>
   <w:num w:numId="42" w16cid:durableId="1254047101">
+    <w:abstractNumId w:val="26"/>
+  </w:num>
+  <w:num w:numId="43" w16cid:durableId="462433401">
+    <w:abstractNumId w:val="37"/>
+  </w:num>
+  <w:num w:numId="44" w16cid:durableId="1505389589">
+    <w:abstractNumId w:val="53"/>
+  </w:num>
+  <w:num w:numId="45" w16cid:durableId="761951730">
+    <w:abstractNumId w:val="30"/>
+  </w:num>
+  <w:num w:numId="46" w16cid:durableId="304743116">
+    <w:abstractNumId w:val="29"/>
+  </w:num>
+  <w:num w:numId="47" w16cid:durableId="1821340757">
     <w:abstractNumId w:val="22"/>
   </w:num>
-  <w:num w:numId="43" w16cid:durableId="462433401">
-    <w:abstractNumId w:val="33"/>
+  <w:num w:numId="48" w16cid:durableId="235437245">
+    <w:abstractNumId w:val="20"/>
   </w:num>
-  <w:num w:numId="44" w16cid:durableId="1505389589">
+  <w:num w:numId="49" w16cid:durableId="481972732">
     <w:abstractNumId w:val="47"/>
   </w:num>
-  <w:num w:numId="45" w16cid:durableId="761951730">
-    <w:abstractNumId w:val="26"/>
+  <w:num w:numId="50" w16cid:durableId="1615793329">
+    <w:abstractNumId w:val="14"/>
   </w:num>
-  <w:num w:numId="46" w16cid:durableId="304743116">
+  <w:num w:numId="51" w16cid:durableId="2042315272">
+    <w:abstractNumId w:val="55"/>
+  </w:num>
+  <w:num w:numId="52" w16cid:durableId="333654828">
+    <w:abstractNumId w:val="46"/>
+  </w:num>
+  <w:num w:numId="53" w16cid:durableId="124393874">
     <w:abstractNumId w:val="25"/>
   </w:num>
-  <w:num w:numId="47" w16cid:durableId="1821340757">
-    <w:abstractNumId w:val="20"/>
-  </w:num>
-  <w:num w:numId="48" w16cid:durableId="235437245">
+  <w:num w:numId="54" w16cid:durableId="540169168">
     <w:abstractNumId w:val="18"/>
   </w:num>
-  <w:num w:numId="49" w16cid:durableId="481972732">
-    <w:abstractNumId w:val="41"/>
+  <w:num w:numId="55" w16cid:durableId="2097052602">
+    <w:abstractNumId w:val="43"/>
   </w:num>
-  <w:num w:numId="50" w16cid:durableId="1615793329">
-    <w:abstractNumId w:val="13"/>
+  <w:num w:numId="56" w16cid:durableId="55858152">
+    <w:abstractNumId w:val="23"/>
+  </w:num>
+  <w:num w:numId="57" w16cid:durableId="1810201481">
+    <w:abstractNumId w:val="11"/>
   </w:num>
   <w:numIdMacAtCleanup w:val="21"/>
 </w:numbering>

--- a/Documentation.docx
+++ b/Documentation.docx
@@ -1155,7 +1155,7 @@
                 </w:rPr>
                 <w:fldChar w:fldCharType="separate"/>
               </w:r>
-              <w:hyperlink w:anchor="_Toc134092365" w:history="1">
+              <w:hyperlink w:anchor="_Toc134455856" w:history="1">
                 <w:r>
                   <w:rPr>
                     <w:rStyle w:val="Hyperlink"/>
@@ -1206,7 +1206,7 @@
                     <w:noProof/>
                     <w:webHidden/>
                   </w:rPr>
-                  <w:instrText xml:space="preserve"> PAGEREF _Toc134092365 \h </w:instrText>
+                  <w:instrText xml:space="preserve"> PAGEREF _Toc134455856 \h </w:instrText>
                 </w:r>
                 <w:r>
                   <w:rPr>
@@ -1226,7 +1226,7 @@
                     <w:noProof/>
                     <w:webHidden/>
                   </w:rPr>
-                  <w:t>1</w:t>
+                  <w:t>2</w:t>
                 </w:r>
                 <w:r>
                   <w:rPr>
@@ -1255,7 +1255,7 @@
                   <w14:ligatures w14:val="standardContextual"/>
                 </w:rPr>
               </w:pPr>
-              <w:hyperlink w:anchor="_Toc134092366" w:history="1">
+              <w:hyperlink w:anchor="_Toc134455857" w:history="1">
                 <w:r>
                   <w:rPr>
                     <w:rStyle w:val="Hyperlink"/>
@@ -1304,103 +1304,7 @@
                     <w:noProof/>
                     <w:webHidden/>
                   </w:rPr>
-                  <w:instrText xml:space="preserve"> PAGEREF _Toc134092366 \h </w:instrText>
-                </w:r>
-                <w:r>
-                  <w:rPr>
-                    <w:noProof/>
-                    <w:webHidden/>
-                  </w:rPr>
-                </w:r>
-                <w:r>
-                  <w:rPr>
-                    <w:noProof/>
-                    <w:webHidden/>
-                  </w:rPr>
-                  <w:fldChar w:fldCharType="separate"/>
-                </w:r>
-                <w:r>
-                  <w:rPr>
-                    <w:noProof/>
-                    <w:webHidden/>
-                  </w:rPr>
-                  <w:t>1</w:t>
-                </w:r>
-                <w:r>
-                  <w:rPr>
-                    <w:noProof/>
-                    <w:webHidden/>
-                  </w:rPr>
-                  <w:fldChar w:fldCharType="end"/>
-                </w:r>
-              </w:hyperlink>
-            </w:p>
-            <w:p>
-              <w:pPr>
-                <w:pStyle w:val="TOC2"/>
-                <w:tabs>
-                  <w:tab w:val="left" w:pos="720"/>
-                  <w:tab w:val="right" w:leader="dot" w:pos="9350"/>
-                </w:tabs>
-                <w:rPr>
-                  <w:rFonts w:cstheme="minorBidi"/>
-                  <w:smallCaps w:val="0"/>
-                  <w:noProof/>
-                  <w:kern w:val="2"/>
-                  <w:sz w:val="22"/>
-                  <w:szCs w:val="22"/>
-                  <w:lang w:val="en-IN" w:eastAsia="en-IN"/>
-                  <w14:ligatures w14:val="standardContextual"/>
-                </w:rPr>
-              </w:pPr>
-              <w:hyperlink w:anchor="_Toc134092367" w:history="1">
-                <w:r>
-                  <w:rPr>
-                    <w:rStyle w:val="Hyperlink"/>
-                    <w:noProof/>
-                  </w:rPr>
-                  <w:t>1.2</w:t>
-                </w:r>
-                <w:r>
-                  <w:rPr>
-                    <w:rFonts w:cstheme="minorBidi"/>
-                    <w:smallCaps w:val="0"/>
-                    <w:noProof/>
-                    <w:kern w:val="2"/>
-                    <w:sz w:val="22"/>
-                    <w:szCs w:val="22"/>
-                    <w:lang w:val="en-IN" w:eastAsia="en-IN"/>
-                    <w14:ligatures w14:val="standardContextual"/>
-                  </w:rPr>
-                  <w:tab/>
-                </w:r>
-                <w:r>
-                  <w:rPr>
-                    <w:rStyle w:val="Hyperlink"/>
-                    <w:noProof/>
-                  </w:rPr>
-                  <w:t>Why .NET Core</w:t>
-                </w:r>
-                <w:r>
-                  <w:rPr>
-                    <w:noProof/>
-                    <w:webHidden/>
-                  </w:rPr>
-                  <w:tab/>
-                </w:r>
-                <w:r>
-                  <w:rPr>
-                    <w:noProof/>
-                    <w:webHidden/>
-                  </w:rPr>
-                  <w:fldChar w:fldCharType="begin"/>
-                </w:r>
-                <w:r>
-                  <w:rPr>
-                    <w:noProof/>
-                    <w:webHidden/>
-                  </w:rPr>
-                  <w:instrText xml:space="preserve"> PAGEREF _Toc134092367 \h </w:instrText>
+                  <w:instrText xml:space="preserve"> PAGEREF _Toc134455857 \h </w:instrText>
                 </w:r>
                 <w:r>
                   <w:rPr>
@@ -1449,7 +1353,103 @@
                   <w14:ligatures w14:val="standardContextual"/>
                 </w:rPr>
               </w:pPr>
-              <w:hyperlink w:anchor="_Toc134092368" w:history="1">
+              <w:hyperlink w:anchor="_Toc134455858" w:history="1">
+                <w:r>
+                  <w:rPr>
+                    <w:rStyle w:val="Hyperlink"/>
+                    <w:noProof/>
+                  </w:rPr>
+                  <w:t>1.2</w:t>
+                </w:r>
+                <w:r>
+                  <w:rPr>
+                    <w:rFonts w:cstheme="minorBidi"/>
+                    <w:smallCaps w:val="0"/>
+                    <w:noProof/>
+                    <w:kern w:val="2"/>
+                    <w:sz w:val="22"/>
+                    <w:szCs w:val="22"/>
+                    <w:lang w:val="en-IN" w:eastAsia="en-IN"/>
+                    <w14:ligatures w14:val="standardContextual"/>
+                  </w:rPr>
+                  <w:tab/>
+                </w:r>
+                <w:r>
+                  <w:rPr>
+                    <w:rStyle w:val="Hyperlink"/>
+                    <w:noProof/>
+                  </w:rPr>
+                  <w:t>Why .NET Core</w:t>
+                </w:r>
+                <w:r>
+                  <w:rPr>
+                    <w:noProof/>
+                    <w:webHidden/>
+                  </w:rPr>
+                  <w:tab/>
+                </w:r>
+                <w:r>
+                  <w:rPr>
+                    <w:noProof/>
+                    <w:webHidden/>
+                  </w:rPr>
+                  <w:fldChar w:fldCharType="begin"/>
+                </w:r>
+                <w:r>
+                  <w:rPr>
+                    <w:noProof/>
+                    <w:webHidden/>
+                  </w:rPr>
+                  <w:instrText xml:space="preserve"> PAGEREF _Toc134455858 \h </w:instrText>
+                </w:r>
+                <w:r>
+                  <w:rPr>
+                    <w:noProof/>
+                    <w:webHidden/>
+                  </w:rPr>
+                </w:r>
+                <w:r>
+                  <w:rPr>
+                    <w:noProof/>
+                    <w:webHidden/>
+                  </w:rPr>
+                  <w:fldChar w:fldCharType="separate"/>
+                </w:r>
+                <w:r>
+                  <w:rPr>
+                    <w:noProof/>
+                    <w:webHidden/>
+                  </w:rPr>
+                  <w:t>3</w:t>
+                </w:r>
+                <w:r>
+                  <w:rPr>
+                    <w:noProof/>
+                    <w:webHidden/>
+                  </w:rPr>
+                  <w:fldChar w:fldCharType="end"/>
+                </w:r>
+              </w:hyperlink>
+            </w:p>
+            <w:p>
+              <w:pPr>
+                <w:pStyle w:val="TOC2"/>
+                <w:tabs>
+                  <w:tab w:val="left" w:pos="720"/>
+                  <w:tab w:val="right" w:leader="dot" w:pos="9350"/>
+                </w:tabs>
+                <w:rPr>
+                  <w:rFonts w:cstheme="minorBidi"/>
+                  <w:smallCaps w:val="0"/>
+                  <w:noProof/>
+                  <w:kern w:val="2"/>
+                  <w:sz w:val="22"/>
+                  <w:szCs w:val="22"/>
+                  <w:lang w:val="en-IN" w:eastAsia="en-IN"/>
+                  <w14:ligatures w14:val="standardContextual"/>
+                </w:rPr>
+              </w:pPr>
+              <w:hyperlink w:anchor="_Toc134455859" w:history="1">
                 <w:r>
                   <w:rPr>
                     <w:rStyle w:val="Hyperlink"/>
@@ -1496,7 +1496,7 @@
                     <w:noProof/>
                     <w:webHidden/>
                   </w:rPr>
-                  <w:instrText xml:space="preserve"> PAGEREF _Toc134092368 \h </w:instrText>
+                  <w:instrText xml:space="preserve"> PAGEREF _Toc134455859 \h </w:instrText>
                 </w:r>
                 <w:r>
                   <w:rPr>
@@ -1516,7 +1516,7 @@
                     <w:noProof/>
                     <w:webHidden/>
                   </w:rPr>
-                  <w:t>2</w:t>
+                  <w:t>3</w:t>
                 </w:r>
                 <w:r>
                   <w:rPr>
@@ -1545,7 +1545,7 @@
                   <w14:ligatures w14:val="standardContextual"/>
                 </w:rPr>
               </w:pPr>
-              <w:hyperlink w:anchor="_Toc134092369" w:history="1">
+              <w:hyperlink w:anchor="_Toc134455860" w:history="1">
                 <w:r>
                   <w:rPr>
                     <w:rStyle w:val="Hyperlink"/>
@@ -1592,7 +1592,7 @@
                     <w:noProof/>
                     <w:webHidden/>
                   </w:rPr>
-                  <w:instrText xml:space="preserve"> PAGEREF _Toc134092369 \h </w:instrText>
+                  <w:instrText xml:space="preserve"> PAGEREF _Toc134455860 \h </w:instrText>
                 </w:r>
                 <w:r>
                   <w:rPr>
@@ -1612,7 +1612,7 @@
                     <w:noProof/>
                     <w:webHidden/>
                   </w:rPr>
-                  <w:t>4</w:t>
+                  <w:t>5</w:t>
                 </w:r>
                 <w:r>
                   <w:rPr>
@@ -1641,7 +1641,7 @@
                   <w14:ligatures w14:val="standardContextual"/>
                 </w:rPr>
               </w:pPr>
-              <w:hyperlink w:anchor="_Toc134092370" w:history="1">
+              <w:hyperlink w:anchor="_Toc134455861" w:history="1">
                 <w:r>
                   <w:rPr>
                     <w:rStyle w:val="Hyperlink"/>
@@ -1688,7 +1688,7 @@
                     <w:noProof/>
                     <w:webHidden/>
                   </w:rPr>
-                  <w:instrText xml:space="preserve"> PAGEREF _Toc134092370 \h </w:instrText>
+                  <w:instrText xml:space="preserve"> PAGEREF _Toc134455861 \h </w:instrText>
                 </w:r>
                 <w:r>
                   <w:rPr>
@@ -1708,7 +1708,7 @@
                     <w:noProof/>
                     <w:webHidden/>
                   </w:rPr>
-                  <w:t>4</w:t>
+                  <w:t>5</w:t>
                 </w:r>
                 <w:r>
                   <w:rPr>
@@ -1739,7 +1739,7 @@
                   <w14:ligatures w14:val="standardContextual"/>
                 </w:rPr>
               </w:pPr>
-              <w:hyperlink w:anchor="_Toc134092371" w:history="1">
+              <w:hyperlink w:anchor="_Toc134455862" w:history="1">
                 <w:r>
                   <w:rPr>
                     <w:rStyle w:val="Hyperlink"/>
@@ -1788,7 +1788,7 @@
                     <w:noProof/>
                     <w:webHidden/>
                   </w:rPr>
-                  <w:instrText xml:space="preserve"> PAGEREF _Toc134092371 \h </w:instrText>
+                  <w:instrText xml:space="preserve"> PAGEREF _Toc134455862 \h </w:instrText>
                 </w:r>
                 <w:r>
                   <w:rPr>
@@ -1808,7 +1808,7 @@
                     <w:noProof/>
                     <w:webHidden/>
                   </w:rPr>
-                  <w:t>6</w:t>
+                  <w:t>7</w:t>
                 </w:r>
                 <w:r>
                   <w:rPr>
@@ -1837,7 +1837,7 @@
                   <w14:ligatures w14:val="standardContextual"/>
                 </w:rPr>
               </w:pPr>
-              <w:hyperlink w:anchor="_Toc134092372" w:history="1">
+              <w:hyperlink w:anchor="_Toc134455863" w:history="1">
                 <w:r>
                   <w:rPr>
                     <w:rStyle w:val="Hyperlink"/>
@@ -1884,7 +1884,7 @@
                     <w:noProof/>
                     <w:webHidden/>
                   </w:rPr>
-                  <w:instrText xml:space="preserve"> PAGEREF _Toc134092372 \h </w:instrText>
+                  <w:instrText xml:space="preserve"> PAGEREF _Toc134455863 \h </w:instrText>
                 </w:r>
                 <w:r>
                   <w:rPr>
@@ -1904,7 +1904,7 @@
                     <w:noProof/>
                     <w:webHidden/>
                   </w:rPr>
-                  <w:t>6</w:t>
+                  <w:t>7</w:t>
                 </w:r>
                 <w:r>
                   <w:rPr>
@@ -1933,7 +1933,7 @@
                   <w14:ligatures w14:val="standardContextual"/>
                 </w:rPr>
               </w:pPr>
-              <w:hyperlink w:anchor="_Toc134092373" w:history="1">
+              <w:hyperlink w:anchor="_Toc134455864" w:history="1">
                 <w:r>
                   <w:rPr>
                     <w:rStyle w:val="Hyperlink"/>
@@ -1980,7 +1980,7 @@
                     <w:noProof/>
                     <w:webHidden/>
                   </w:rPr>
-                  <w:instrText xml:space="preserve"> PAGEREF _Toc134092373 \h </w:instrText>
+                  <w:instrText xml:space="preserve"> PAGEREF _Toc134455864 \h </w:instrText>
                 </w:r>
                 <w:r>
                   <w:rPr>
@@ -2000,7 +2000,7 @@
                     <w:noProof/>
                     <w:webHidden/>
                   </w:rPr>
-                  <w:t>6</w:t>
+                  <w:t>7</w:t>
                 </w:r>
                 <w:r>
                   <w:rPr>
@@ -2029,7 +2029,7 @@
                   <w14:ligatures w14:val="standardContextual"/>
                 </w:rPr>
               </w:pPr>
-              <w:hyperlink w:anchor="_Toc134092374" w:history="1">
+              <w:hyperlink w:anchor="_Toc134455865" w:history="1">
                 <w:r>
                   <w:rPr>
                     <w:rStyle w:val="Hyperlink"/>
@@ -2076,7 +2076,7 @@
                     <w:noProof/>
                     <w:webHidden/>
                   </w:rPr>
-                  <w:instrText xml:space="preserve"> PAGEREF _Toc134092374 \h </w:instrText>
+                  <w:instrText xml:space="preserve"> PAGEREF _Toc134455865 \h </w:instrText>
                 </w:r>
                 <w:r>
                   <w:rPr>
@@ -2096,7 +2096,7 @@
                     <w:noProof/>
                     <w:webHidden/>
                   </w:rPr>
-                  <w:t>7</w:t>
+                  <w:t>8</w:t>
                 </w:r>
                 <w:r>
                   <w:rPr>
@@ -2127,7 +2127,7 @@
                   <w14:ligatures w14:val="standardContextual"/>
                 </w:rPr>
               </w:pPr>
-              <w:hyperlink w:anchor="_Toc134092375" w:history="1">
+              <w:hyperlink w:anchor="_Toc134455866" w:history="1">
                 <w:r>
                   <w:rPr>
                     <w:rStyle w:val="Hyperlink"/>
@@ -2178,7 +2178,7 @@
                     <w:noProof/>
                     <w:webHidden/>
                   </w:rPr>
-                  <w:instrText xml:space="preserve"> PAGEREF _Toc134092375 \h </w:instrText>
+                  <w:instrText xml:space="preserve"> PAGEREF _Toc134455866 \h </w:instrText>
                 </w:r>
                 <w:r>
                   <w:rPr>
@@ -2198,7 +2198,7 @@
                     <w:noProof/>
                     <w:webHidden/>
                   </w:rPr>
-                  <w:t>12</w:t>
+                  <w:t>13</w:t>
                 </w:r>
                 <w:r>
                   <w:rPr>
@@ -2227,7 +2227,7 @@
                   <w14:ligatures w14:val="standardContextual"/>
                 </w:rPr>
               </w:pPr>
-              <w:hyperlink w:anchor="_Toc134092376" w:history="1">
+              <w:hyperlink w:anchor="_Toc134455867" w:history="1">
                 <w:r>
                   <w:rPr>
                     <w:rStyle w:val="Hyperlink"/>
@@ -2276,7 +2276,7 @@
                     <w:noProof/>
                     <w:webHidden/>
                   </w:rPr>
-                  <w:instrText xml:space="preserve"> PAGEREF _Toc134092376 \h </w:instrText>
+                  <w:instrText xml:space="preserve"> PAGEREF _Toc134455867 \h </w:instrText>
                 </w:r>
                 <w:r>
                   <w:rPr>
@@ -2296,7 +2296,7 @@
                     <w:noProof/>
                     <w:webHidden/>
                   </w:rPr>
-                  <w:t>12</w:t>
+                  <w:t>13</w:t>
                 </w:r>
                 <w:r>
                   <w:rPr>
@@ -2325,7 +2325,7 @@
                   <w14:ligatures w14:val="standardContextual"/>
                 </w:rPr>
               </w:pPr>
-              <w:hyperlink w:anchor="_Toc134092377" w:history="1">
+              <w:hyperlink w:anchor="_Toc134455868" w:history="1">
                 <w:r>
                   <w:rPr>
                     <w:rStyle w:val="Hyperlink"/>
@@ -2374,7 +2374,7 @@
                     <w:noProof/>
                     <w:webHidden/>
                   </w:rPr>
-                  <w:instrText xml:space="preserve"> PAGEREF _Toc134092377 \h </w:instrText>
+                  <w:instrText xml:space="preserve"> PAGEREF _Toc134455868 \h </w:instrText>
                 </w:r>
                 <w:r>
                   <w:rPr>
@@ -2394,7 +2394,7 @@
                     <w:noProof/>
                     <w:webHidden/>
                   </w:rPr>
-                  <w:t>13</w:t>
+                  <w:t>14</w:t>
                 </w:r>
                 <w:r>
                   <w:rPr>
@@ -2423,7 +2423,7 @@
                   <w14:ligatures w14:val="standardContextual"/>
                 </w:rPr>
               </w:pPr>
-              <w:hyperlink w:anchor="_Toc134092378" w:history="1">
+              <w:hyperlink w:anchor="_Toc134455869" w:history="1">
                 <w:r>
                   <w:rPr>
                     <w:rStyle w:val="Hyperlink"/>
@@ -2472,7 +2472,7 @@
                     <w:noProof/>
                     <w:webHidden/>
                   </w:rPr>
-                  <w:instrText xml:space="preserve"> PAGEREF _Toc134092378 \h </w:instrText>
+                  <w:instrText xml:space="preserve"> PAGEREF _Toc134455869 \h </w:instrText>
                 </w:r>
                 <w:r>
                   <w:rPr>
@@ -2492,7 +2492,7 @@
                     <w:noProof/>
                     <w:webHidden/>
                   </w:rPr>
-                  <w:t>14</w:t>
+                  <w:t>15</w:t>
                 </w:r>
                 <w:r>
                   <w:rPr>
@@ -2523,7 +2523,7 @@
                   <w14:ligatures w14:val="standardContextual"/>
                 </w:rPr>
               </w:pPr>
-              <w:hyperlink w:anchor="_Toc134092379" w:history="1">
+              <w:hyperlink w:anchor="_Toc134455870" w:history="1">
                 <w:r>
                   <w:rPr>
                     <w:rStyle w:val="Hyperlink"/>
@@ -2574,7 +2574,7 @@
                     <w:noProof/>
                     <w:webHidden/>
                   </w:rPr>
-                  <w:instrText xml:space="preserve"> PAGEREF _Toc134092379 \h </w:instrText>
+                  <w:instrText xml:space="preserve"> PAGEREF _Toc134455870 \h </w:instrText>
                 </w:r>
                 <w:r>
                   <w:rPr>
@@ -2594,7 +2594,7 @@
                     <w:noProof/>
                     <w:webHidden/>
                   </w:rPr>
-                  <w:t>16</w:t>
+                  <w:t>17</w:t>
                 </w:r>
                 <w:r>
                   <w:rPr>
@@ -2623,7 +2623,7 @@
                   <w14:ligatures w14:val="standardContextual"/>
                 </w:rPr>
               </w:pPr>
-              <w:hyperlink w:anchor="_Toc134092380" w:history="1">
+              <w:hyperlink w:anchor="_Toc134455871" w:history="1">
                 <w:r>
                   <w:rPr>
                     <w:rStyle w:val="Hyperlink"/>
@@ -2672,7 +2672,7 @@
                     <w:noProof/>
                     <w:webHidden/>
                   </w:rPr>
-                  <w:instrText xml:space="preserve"> PAGEREF _Toc134092380 \h </w:instrText>
+                  <w:instrText xml:space="preserve"> PAGEREF _Toc134455871 \h </w:instrText>
                 </w:r>
                 <w:r>
                   <w:rPr>
@@ -2692,7 +2692,7 @@
                     <w:noProof/>
                     <w:webHidden/>
                   </w:rPr>
-                  <w:t>16</w:t>
+                  <w:t>17</w:t>
                 </w:r>
                 <w:r>
                   <w:rPr>
@@ -2721,7 +2721,7 @@
                   <w14:ligatures w14:val="standardContextual"/>
                 </w:rPr>
               </w:pPr>
-              <w:hyperlink w:anchor="_Toc134092381" w:history="1">
+              <w:hyperlink w:anchor="_Toc134455872" w:history="1">
                 <w:r>
                   <w:rPr>
                     <w:rStyle w:val="Hyperlink"/>
@@ -2770,7 +2770,7 @@
                     <w:noProof/>
                     <w:webHidden/>
                   </w:rPr>
-                  <w:instrText xml:space="preserve"> PAGEREF _Toc134092381 \h </w:instrText>
+                  <w:instrText xml:space="preserve"> PAGEREF _Toc134455872 \h </w:instrText>
                 </w:r>
                 <w:r>
                   <w:rPr>
@@ -2790,7 +2790,7 @@
                     <w:noProof/>
                     <w:webHidden/>
                   </w:rPr>
-                  <w:t>16</w:t>
+                  <w:t>17</w:t>
                 </w:r>
                 <w:r>
                   <w:rPr>
@@ -2821,7 +2821,7 @@
                   <w14:ligatures w14:val="standardContextual"/>
                 </w:rPr>
               </w:pPr>
-              <w:hyperlink w:anchor="_Toc134092382" w:history="1">
+              <w:hyperlink w:anchor="_Toc134455873" w:history="1">
                 <w:r>
                   <w:rPr>
                     <w:rStyle w:val="Hyperlink"/>
@@ -2872,7 +2872,7 @@
                     <w:noProof/>
                     <w:webHidden/>
                   </w:rPr>
-                  <w:instrText xml:space="preserve"> PAGEREF _Toc134092382 \h </w:instrText>
+                  <w:instrText xml:space="preserve"> PAGEREF _Toc134455873 \h </w:instrText>
                 </w:r>
                 <w:r>
                   <w:rPr>
@@ -2892,7 +2892,7 @@
                     <w:noProof/>
                     <w:webHidden/>
                   </w:rPr>
-                  <w:t>19</w:t>
+                  <w:t>20</w:t>
                 </w:r>
                 <w:r>
                   <w:rPr>
@@ -2921,7 +2921,7 @@
                   <w14:ligatures w14:val="standardContextual"/>
                 </w:rPr>
               </w:pPr>
-              <w:hyperlink w:anchor="_Toc134092383" w:history="1">
+              <w:hyperlink w:anchor="_Toc134455874" w:history="1">
                 <w:r>
                   <w:rPr>
                     <w:rStyle w:val="Hyperlink"/>
@@ -2970,7 +2970,7 @@
                     <w:noProof/>
                     <w:webHidden/>
                   </w:rPr>
-                  <w:instrText xml:space="preserve"> PAGEREF _Toc134092383 \h </w:instrText>
+                  <w:instrText xml:space="preserve"> PAGEREF _Toc134455874 \h </w:instrText>
                 </w:r>
                 <w:r>
                   <w:rPr>
@@ -2990,7 +2990,7 @@
                     <w:noProof/>
                     <w:webHidden/>
                   </w:rPr>
-                  <w:t>19</w:t>
+                  <w:t>20</w:t>
                 </w:r>
                 <w:r>
                   <w:rPr>
@@ -3021,7 +3021,7 @@
                   <w14:ligatures w14:val="standardContextual"/>
                 </w:rPr>
               </w:pPr>
-              <w:hyperlink w:anchor="_Toc134092384" w:history="1">
+              <w:hyperlink w:anchor="_Toc134455875" w:history="1">
                 <w:r>
                   <w:rPr>
                     <w:rStyle w:val="Hyperlink"/>
@@ -3072,7 +3072,7 @@
                     <w:noProof/>
                     <w:webHidden/>
                   </w:rPr>
-                  <w:instrText xml:space="preserve"> PAGEREF _Toc134092384 \h </w:instrText>
+                  <w:instrText xml:space="preserve"> PAGEREF _Toc134455875 \h </w:instrText>
                 </w:r>
                 <w:r>
                   <w:rPr>
@@ -3092,7 +3092,7 @@
                     <w:noProof/>
                     <w:webHidden/>
                   </w:rPr>
-                  <w:t>23</w:t>
+                  <w:t>24</w:t>
                 </w:r>
                 <w:r>
                   <w:rPr>
@@ -3121,7 +3121,7 @@
                   <w14:ligatures w14:val="standardContextual"/>
                 </w:rPr>
               </w:pPr>
-              <w:hyperlink w:anchor="_Toc134092385" w:history="1">
+              <w:hyperlink w:anchor="_Toc134455876" w:history="1">
                 <w:r>
                   <w:rPr>
                     <w:rStyle w:val="Hyperlink"/>
@@ -3170,7 +3170,7 @@
                     <w:noProof/>
                     <w:webHidden/>
                   </w:rPr>
-                  <w:instrText xml:space="preserve"> PAGEREF _Toc134092385 \h </w:instrText>
+                  <w:instrText xml:space="preserve"> PAGEREF _Toc134455876 \h </w:instrText>
                 </w:r>
                 <w:r>
                   <w:rPr>
@@ -3190,7 +3190,7 @@
                     <w:noProof/>
                     <w:webHidden/>
                   </w:rPr>
-                  <w:t>23</w:t>
+                  <w:t>24</w:t>
                 </w:r>
                 <w:r>
                   <w:rPr>
@@ -3219,7 +3219,7 @@
                   <w14:ligatures w14:val="standardContextual"/>
                 </w:rPr>
               </w:pPr>
-              <w:hyperlink w:anchor="_Toc134092386" w:history="1">
+              <w:hyperlink w:anchor="_Toc134455877" w:history="1">
                 <w:r>
                   <w:rPr>
                     <w:rStyle w:val="Hyperlink"/>
@@ -3266,7 +3266,7 @@
                     <w:noProof/>
                     <w:webHidden/>
                   </w:rPr>
-                  <w:instrText xml:space="preserve"> PAGEREF _Toc134092386 \h </w:instrText>
+                  <w:instrText xml:space="preserve"> PAGEREF _Toc134455877 \h </w:instrText>
                 </w:r>
                 <w:r>
                   <w:rPr>
@@ -3286,7 +3286,7 @@
                     <w:noProof/>
                     <w:webHidden/>
                   </w:rPr>
-                  <w:t>23</w:t>
+                  <w:t>24</w:t>
                 </w:r>
                 <w:r>
                   <w:rPr>
@@ -3315,7 +3315,7 @@
                   <w14:ligatures w14:val="standardContextual"/>
                 </w:rPr>
               </w:pPr>
-              <w:hyperlink w:anchor="_Toc134092387" w:history="1">
+              <w:hyperlink w:anchor="_Toc134455878" w:history="1">
                 <w:r>
                   <w:rPr>
                     <w:rStyle w:val="Hyperlink"/>
@@ -3362,7 +3362,7 @@
                     <w:noProof/>
                     <w:webHidden/>
                   </w:rPr>
-                  <w:instrText xml:space="preserve"> PAGEREF _Toc134092387 \h </w:instrText>
+                  <w:instrText xml:space="preserve"> PAGEREF _Toc134455878 \h </w:instrText>
                 </w:r>
                 <w:r>
                   <w:rPr>
@@ -3382,7 +3382,7 @@
                     <w:noProof/>
                     <w:webHidden/>
                   </w:rPr>
-                  <w:t>25</w:t>
+                  <w:t>26</w:t>
                 </w:r>
                 <w:r>
                   <w:rPr>
@@ -3411,7 +3411,7 @@
                   <w14:ligatures w14:val="standardContextual"/>
                 </w:rPr>
               </w:pPr>
-              <w:hyperlink w:anchor="_Toc134092388" w:history="1">
+              <w:hyperlink w:anchor="_Toc134455879" w:history="1">
                 <w:r>
                   <w:rPr>
                     <w:rStyle w:val="Hyperlink"/>
@@ -3458,7 +3458,7 @@
                     <w:noProof/>
                     <w:webHidden/>
                   </w:rPr>
-                  <w:instrText xml:space="preserve"> PAGEREF _Toc134092388 \h </w:instrText>
+                  <w:instrText xml:space="preserve"> PAGEREF _Toc134455879 \h </w:instrText>
                 </w:r>
                 <w:r>
                   <w:rPr>
@@ -3478,7 +3478,1375 @@
                     <w:noProof/>
                     <w:webHidden/>
                   </w:rPr>
-                  <w:t>26</w:t>
+                  <w:t>27</w:t>
+                </w:r>
+                <w:r>
+                  <w:rPr>
+                    <w:noProof/>
+                    <w:webHidden/>
+                  </w:rPr>
+                  <w:fldChar w:fldCharType="end"/>
+                </w:r>
+              </w:hyperlink>
+            </w:p>
+            <w:p>
+              <w:pPr>
+                <w:pStyle w:val="TOC1"/>
+                <w:tabs>
+                  <w:tab w:val="left" w:pos="480"/>
+                  <w:tab w:val="right" w:leader="dot" w:pos="9350"/>
+                </w:tabs>
+                <w:rPr>
+                  <w:rFonts w:cstheme="minorBidi"/>
+                  <w:b w:val="0"/>
+                  <w:bCs w:val="0"/>
+                  <w:caps w:val="0"/>
+                  <w:noProof/>
+                  <w:kern w:val="2"/>
+                  <w:sz w:val="22"/>
+                  <w:szCs w:val="22"/>
+                  <w:lang w:val="en-IN" w:eastAsia="en-IN"/>
+                  <w14:ligatures w14:val="standardContextual"/>
+                </w:rPr>
+              </w:pPr>
+              <w:hyperlink w:anchor="_Toc134455880" w:history="1">
+                <w:r>
+                  <w:rPr>
+                    <w:rStyle w:val="Hyperlink"/>
+                    <w:noProof/>
+                  </w:rPr>
+                  <w:t>7</w:t>
+                </w:r>
+                <w:r>
+                  <w:rPr>
+                    <w:rFonts w:cstheme="minorBidi"/>
+                    <w:b w:val="0"/>
+                    <w:bCs w:val="0"/>
+                    <w:caps w:val="0"/>
+                    <w:noProof/>
+                    <w:kern w:val="2"/>
+                    <w:sz w:val="22"/>
+                    <w:szCs w:val="22"/>
+                    <w:lang w:val="en-IN" w:eastAsia="en-IN"/>
+                    <w14:ligatures w14:val="standardContextual"/>
+                  </w:rPr>
+                  <w:tab/>
+                </w:r>
+                <w:r>
+                  <w:rPr>
+                    <w:rStyle w:val="Hyperlink"/>
+                    <w:noProof/>
+                  </w:rPr>
+                  <w:t>Filter</w:t>
+                </w:r>
+                <w:r>
+                  <w:rPr>
+                    <w:noProof/>
+                    <w:webHidden/>
+                  </w:rPr>
+                  <w:tab/>
+                </w:r>
+                <w:r>
+                  <w:rPr>
+                    <w:noProof/>
+                    <w:webHidden/>
+                  </w:rPr>
+                  <w:fldChar w:fldCharType="begin"/>
+                </w:r>
+                <w:r>
+                  <w:rPr>
+                    <w:noProof/>
+                    <w:webHidden/>
+                  </w:rPr>
+                  <w:instrText xml:space="preserve"> PAGEREF _Toc134455880 \h </w:instrText>
+                </w:r>
+                <w:r>
+                  <w:rPr>
+                    <w:noProof/>
+                    <w:webHidden/>
+                  </w:rPr>
+                </w:r>
+                <w:r>
+                  <w:rPr>
+                    <w:noProof/>
+                    <w:webHidden/>
+                  </w:rPr>
+                  <w:fldChar w:fldCharType="separate"/>
+                </w:r>
+                <w:r>
+                  <w:rPr>
+                    <w:noProof/>
+                    <w:webHidden/>
+                  </w:rPr>
+                  <w:t>31</w:t>
+                </w:r>
+                <w:r>
+                  <w:rPr>
+                    <w:noProof/>
+                    <w:webHidden/>
+                  </w:rPr>
+                  <w:fldChar w:fldCharType="end"/>
+                </w:r>
+              </w:hyperlink>
+            </w:p>
+            <w:p>
+              <w:pPr>
+                <w:pStyle w:val="TOC2"/>
+                <w:tabs>
+                  <w:tab w:val="left" w:pos="720"/>
+                  <w:tab w:val="right" w:leader="dot" w:pos="9350"/>
+                </w:tabs>
+                <w:rPr>
+                  <w:rFonts w:cstheme="minorBidi"/>
+                  <w:smallCaps w:val="0"/>
+                  <w:noProof/>
+                  <w:kern w:val="2"/>
+                  <w:sz w:val="22"/>
+                  <w:szCs w:val="22"/>
+                  <w:lang w:val="en-IN" w:eastAsia="en-IN"/>
+                  <w14:ligatures w14:val="standardContextual"/>
+                </w:rPr>
+              </w:pPr>
+              <w:hyperlink w:anchor="_Toc134455881" w:history="1">
+                <w:r>
+                  <w:rPr>
+                    <w:rStyle w:val="Hyperlink"/>
+                    <w:noProof/>
+                    <w:lang w:bidi="gu-IN"/>
+                  </w:rPr>
+                  <w:t>7.1</w:t>
+                </w:r>
+                <w:r>
+                  <w:rPr>
+                    <w:rFonts w:cstheme="minorBidi"/>
+                    <w:smallCaps w:val="0"/>
+                    <w:noProof/>
+                    <w:kern w:val="2"/>
+                    <w:sz w:val="22"/>
+                    <w:szCs w:val="22"/>
+                    <w:lang w:val="en-IN" w:eastAsia="en-IN"/>
+                    <w14:ligatures w14:val="standardContextual"/>
+                  </w:rPr>
+                  <w:tab/>
+                </w:r>
+                <w:r>
+                  <w:rPr>
+                    <w:rStyle w:val="Hyperlink"/>
+                    <w:noProof/>
+                    <w:lang w:bidi="gu-IN"/>
+                  </w:rPr>
+                  <w:t>Introduction</w:t>
+                </w:r>
+                <w:r>
+                  <w:rPr>
+                    <w:noProof/>
+                    <w:webHidden/>
+                  </w:rPr>
+                  <w:tab/>
+                </w:r>
+                <w:r>
+                  <w:rPr>
+                    <w:noProof/>
+                    <w:webHidden/>
+                  </w:rPr>
+                  <w:fldChar w:fldCharType="begin"/>
+                </w:r>
+                <w:r>
+                  <w:rPr>
+                    <w:noProof/>
+                    <w:webHidden/>
+                  </w:rPr>
+                  <w:instrText xml:space="preserve"> PAGEREF _Toc134455881 \h </w:instrText>
+                </w:r>
+                <w:r>
+                  <w:rPr>
+                    <w:noProof/>
+                    <w:webHidden/>
+                  </w:rPr>
+                </w:r>
+                <w:r>
+                  <w:rPr>
+                    <w:noProof/>
+                    <w:webHidden/>
+                  </w:rPr>
+                  <w:fldChar w:fldCharType="separate"/>
+                </w:r>
+                <w:r>
+                  <w:rPr>
+                    <w:noProof/>
+                    <w:webHidden/>
+                  </w:rPr>
+                  <w:t>31</w:t>
+                </w:r>
+                <w:r>
+                  <w:rPr>
+                    <w:noProof/>
+                    <w:webHidden/>
+                  </w:rPr>
+                  <w:fldChar w:fldCharType="end"/>
+                </w:r>
+              </w:hyperlink>
+            </w:p>
+            <w:p>
+              <w:pPr>
+                <w:pStyle w:val="TOC2"/>
+                <w:tabs>
+                  <w:tab w:val="left" w:pos="720"/>
+                  <w:tab w:val="right" w:leader="dot" w:pos="9350"/>
+                </w:tabs>
+                <w:rPr>
+                  <w:rFonts w:cstheme="minorBidi"/>
+                  <w:smallCaps w:val="0"/>
+                  <w:noProof/>
+                  <w:kern w:val="2"/>
+                  <w:sz w:val="22"/>
+                  <w:szCs w:val="22"/>
+                  <w:lang w:val="en-IN" w:eastAsia="en-IN"/>
+                  <w14:ligatures w14:val="standardContextual"/>
+                </w:rPr>
+              </w:pPr>
+              <w:hyperlink w:anchor="_Toc134455882" w:history="1">
+                <w:r>
+                  <w:rPr>
+                    <w:rStyle w:val="Hyperlink"/>
+                    <w:noProof/>
+                  </w:rPr>
+                  <w:t>7.2</w:t>
+                </w:r>
+                <w:r>
+                  <w:rPr>
+                    <w:rFonts w:cstheme="minorBidi"/>
+                    <w:smallCaps w:val="0"/>
+                    <w:noProof/>
+                    <w:kern w:val="2"/>
+                    <w:sz w:val="22"/>
+                    <w:szCs w:val="22"/>
+                    <w:lang w:val="en-IN" w:eastAsia="en-IN"/>
+                    <w14:ligatures w14:val="standardContextual"/>
+                  </w:rPr>
+                  <w:tab/>
+                </w:r>
+                <w:r>
+                  <w:rPr>
+                    <w:rStyle w:val="Hyperlink"/>
+                    <w:noProof/>
+                  </w:rPr>
+                  <w:t>Scope and Order</w:t>
+                </w:r>
+                <w:r>
+                  <w:rPr>
+                    <w:noProof/>
+                    <w:webHidden/>
+                  </w:rPr>
+                  <w:tab/>
+                </w:r>
+                <w:r>
+                  <w:rPr>
+                    <w:noProof/>
+                    <w:webHidden/>
+                  </w:rPr>
+                  <w:fldChar w:fldCharType="begin"/>
+                </w:r>
+                <w:r>
+                  <w:rPr>
+                    <w:noProof/>
+                    <w:webHidden/>
+                  </w:rPr>
+                  <w:instrText xml:space="preserve"> PAGEREF _Toc134455882 \h </w:instrText>
+                </w:r>
+                <w:r>
+                  <w:rPr>
+                    <w:noProof/>
+                    <w:webHidden/>
+                  </w:rPr>
+                </w:r>
+                <w:r>
+                  <w:rPr>
+                    <w:noProof/>
+                    <w:webHidden/>
+                  </w:rPr>
+                  <w:fldChar w:fldCharType="separate"/>
+                </w:r>
+                <w:r>
+                  <w:rPr>
+                    <w:noProof/>
+                    <w:webHidden/>
+                  </w:rPr>
+                  <w:t>34</w:t>
+                </w:r>
+                <w:r>
+                  <w:rPr>
+                    <w:noProof/>
+                    <w:webHidden/>
+                  </w:rPr>
+                  <w:fldChar w:fldCharType="end"/>
+                </w:r>
+              </w:hyperlink>
+            </w:p>
+            <w:p>
+              <w:pPr>
+                <w:pStyle w:val="TOC2"/>
+                <w:tabs>
+                  <w:tab w:val="left" w:pos="720"/>
+                  <w:tab w:val="right" w:leader="dot" w:pos="9350"/>
+                </w:tabs>
+                <w:rPr>
+                  <w:rFonts w:cstheme="minorBidi"/>
+                  <w:smallCaps w:val="0"/>
+                  <w:noProof/>
+                  <w:kern w:val="2"/>
+                  <w:sz w:val="22"/>
+                  <w:szCs w:val="22"/>
+                  <w:lang w:val="en-IN" w:eastAsia="en-IN"/>
+                  <w14:ligatures w14:val="standardContextual"/>
+                </w:rPr>
+              </w:pPr>
+              <w:hyperlink w:anchor="_Toc134455883" w:history="1">
+                <w:r>
+                  <w:rPr>
+                    <w:rStyle w:val="Hyperlink"/>
+                    <w:noProof/>
+                  </w:rPr>
+                  <w:t>7.3</w:t>
+                </w:r>
+                <w:r>
+                  <w:rPr>
+                    <w:rFonts w:cstheme="minorBidi"/>
+                    <w:smallCaps w:val="0"/>
+                    <w:noProof/>
+                    <w:kern w:val="2"/>
+                    <w:sz w:val="22"/>
+                    <w:szCs w:val="22"/>
+                    <w:lang w:val="en-IN" w:eastAsia="en-IN"/>
+                    <w14:ligatures w14:val="standardContextual"/>
+                  </w:rPr>
+                  <w:tab/>
+                </w:r>
+                <w:r>
+                  <w:rPr>
+                    <w:rStyle w:val="Hyperlink"/>
+                    <w:noProof/>
+                  </w:rPr>
+                  <w:t>Cancellation or short-circuiting filters</w:t>
+                </w:r>
+                <w:r>
+                  <w:rPr>
+                    <w:noProof/>
+                    <w:webHidden/>
+                  </w:rPr>
+                  <w:tab/>
+                </w:r>
+                <w:r>
+                  <w:rPr>
+                    <w:noProof/>
+                    <w:webHidden/>
+                  </w:rPr>
+                  <w:fldChar w:fldCharType="begin"/>
+                </w:r>
+                <w:r>
+                  <w:rPr>
+                    <w:noProof/>
+                    <w:webHidden/>
+                  </w:rPr>
+                  <w:instrText xml:space="preserve"> PAGEREF _Toc134455883 \h </w:instrText>
+                </w:r>
+                <w:r>
+                  <w:rPr>
+                    <w:noProof/>
+                    <w:webHidden/>
+                  </w:rPr>
+                </w:r>
+                <w:r>
+                  <w:rPr>
+                    <w:noProof/>
+                    <w:webHidden/>
+                  </w:rPr>
+                  <w:fldChar w:fldCharType="separate"/>
+                </w:r>
+                <w:r>
+                  <w:rPr>
+                    <w:noProof/>
+                    <w:webHidden/>
+                  </w:rPr>
+                  <w:t>36</w:t>
+                </w:r>
+                <w:r>
+                  <w:rPr>
+                    <w:noProof/>
+                    <w:webHidden/>
+                  </w:rPr>
+                  <w:fldChar w:fldCharType="end"/>
+                </w:r>
+              </w:hyperlink>
+            </w:p>
+            <w:p>
+              <w:pPr>
+                <w:pStyle w:val="TOC2"/>
+                <w:tabs>
+                  <w:tab w:val="left" w:pos="720"/>
+                  <w:tab w:val="right" w:leader="dot" w:pos="9350"/>
+                </w:tabs>
+                <w:rPr>
+                  <w:rFonts w:cstheme="minorBidi"/>
+                  <w:smallCaps w:val="0"/>
+                  <w:noProof/>
+                  <w:kern w:val="2"/>
+                  <w:sz w:val="22"/>
+                  <w:szCs w:val="22"/>
+                  <w:lang w:val="en-IN" w:eastAsia="en-IN"/>
+                  <w14:ligatures w14:val="standardContextual"/>
+                </w:rPr>
+              </w:pPr>
+              <w:hyperlink w:anchor="_Toc134455884" w:history="1">
+                <w:r>
+                  <w:rPr>
+                    <w:rStyle w:val="Hyperlink"/>
+                    <w:noProof/>
+                  </w:rPr>
+                  <w:t>7.4</w:t>
+                </w:r>
+                <w:r>
+                  <w:rPr>
+                    <w:rFonts w:cstheme="minorBidi"/>
+                    <w:smallCaps w:val="0"/>
+                    <w:noProof/>
+                    <w:kern w:val="2"/>
+                    <w:sz w:val="22"/>
+                    <w:szCs w:val="22"/>
+                    <w:lang w:val="en-IN" w:eastAsia="en-IN"/>
+                    <w14:ligatures w14:val="standardContextual"/>
+                  </w:rPr>
+                  <w:tab/>
+                </w:r>
+                <w:r>
+                  <w:rPr>
+                    <w:rStyle w:val="Hyperlink"/>
+                    <w:noProof/>
+                  </w:rPr>
+                  <w:t>Dependency Injection in Filters</w:t>
+                </w:r>
+                <w:r>
+                  <w:rPr>
+                    <w:noProof/>
+                    <w:webHidden/>
+                  </w:rPr>
+                  <w:tab/>
+                </w:r>
+                <w:r>
+                  <w:rPr>
+                    <w:noProof/>
+                    <w:webHidden/>
+                  </w:rPr>
+                  <w:fldChar w:fldCharType="begin"/>
+                </w:r>
+                <w:r>
+                  <w:rPr>
+                    <w:noProof/>
+                    <w:webHidden/>
+                  </w:rPr>
+                  <w:instrText xml:space="preserve"> PAGEREF _Toc134455884 \h </w:instrText>
+                </w:r>
+                <w:r>
+                  <w:rPr>
+                    <w:noProof/>
+                    <w:webHidden/>
+                  </w:rPr>
+                </w:r>
+                <w:r>
+                  <w:rPr>
+                    <w:noProof/>
+                    <w:webHidden/>
+                  </w:rPr>
+                  <w:fldChar w:fldCharType="separate"/>
+                </w:r>
+                <w:r>
+                  <w:rPr>
+                    <w:noProof/>
+                    <w:webHidden/>
+                  </w:rPr>
+                  <w:t>36</w:t>
+                </w:r>
+                <w:r>
+                  <w:rPr>
+                    <w:noProof/>
+                    <w:webHidden/>
+                  </w:rPr>
+                  <w:fldChar w:fldCharType="end"/>
+                </w:r>
+              </w:hyperlink>
+            </w:p>
+            <w:p>
+              <w:pPr>
+                <w:pStyle w:val="TOC1"/>
+                <w:tabs>
+                  <w:tab w:val="left" w:pos="480"/>
+                  <w:tab w:val="right" w:leader="dot" w:pos="9350"/>
+                </w:tabs>
+                <w:rPr>
+                  <w:rFonts w:cstheme="minorBidi"/>
+                  <w:b w:val="0"/>
+                  <w:bCs w:val="0"/>
+                  <w:caps w:val="0"/>
+                  <w:noProof/>
+                  <w:kern w:val="2"/>
+                  <w:sz w:val="22"/>
+                  <w:szCs w:val="22"/>
+                  <w:lang w:val="en-IN" w:eastAsia="en-IN"/>
+                  <w14:ligatures w14:val="standardContextual"/>
+                </w:rPr>
+              </w:pPr>
+              <w:hyperlink w:anchor="_Toc134455885" w:history="1">
+                <w:r>
+                  <w:rPr>
+                    <w:rStyle w:val="Hyperlink"/>
+                    <w:noProof/>
+                  </w:rPr>
+                  <w:t>8</w:t>
+                </w:r>
+                <w:r>
+                  <w:rPr>
+                    <w:rFonts w:cstheme="minorBidi"/>
+                    <w:b w:val="0"/>
+                    <w:bCs w:val="0"/>
+                    <w:caps w:val="0"/>
+                    <w:noProof/>
+                    <w:kern w:val="2"/>
+                    <w:sz w:val="22"/>
+                    <w:szCs w:val="22"/>
+                    <w:lang w:val="en-IN" w:eastAsia="en-IN"/>
+                    <w14:ligatures w14:val="standardContextual"/>
+                  </w:rPr>
+                  <w:tab/>
+                </w:r>
+                <w:r>
+                  <w:rPr>
+                    <w:rStyle w:val="Hyperlink"/>
+                    <w:noProof/>
+                  </w:rPr>
+                  <w:t>Dependency Injection</w:t>
+                </w:r>
+                <w:r>
+                  <w:rPr>
+                    <w:noProof/>
+                    <w:webHidden/>
+                  </w:rPr>
+                  <w:tab/>
+                </w:r>
+                <w:r>
+                  <w:rPr>
+                    <w:noProof/>
+                    <w:webHidden/>
+                  </w:rPr>
+                  <w:fldChar w:fldCharType="begin"/>
+                </w:r>
+                <w:r>
+                  <w:rPr>
+                    <w:noProof/>
+                    <w:webHidden/>
+                  </w:rPr>
+                  <w:instrText xml:space="preserve"> PAGEREF _Toc134455885 \h </w:instrText>
+                </w:r>
+                <w:r>
+                  <w:rPr>
+                    <w:noProof/>
+                    <w:webHidden/>
+                  </w:rPr>
+                </w:r>
+                <w:r>
+                  <w:rPr>
+                    <w:noProof/>
+                    <w:webHidden/>
+                  </w:rPr>
+                  <w:fldChar w:fldCharType="separate"/>
+                </w:r>
+                <w:r>
+                  <w:rPr>
+                    <w:noProof/>
+                    <w:webHidden/>
+                  </w:rPr>
+                  <w:t>39</w:t>
+                </w:r>
+                <w:r>
+                  <w:rPr>
+                    <w:noProof/>
+                    <w:webHidden/>
+                  </w:rPr>
+                  <w:fldChar w:fldCharType="end"/>
+                </w:r>
+              </w:hyperlink>
+            </w:p>
+            <w:p>
+              <w:pPr>
+                <w:pStyle w:val="TOC2"/>
+                <w:tabs>
+                  <w:tab w:val="left" w:pos="720"/>
+                  <w:tab w:val="right" w:leader="dot" w:pos="9350"/>
+                </w:tabs>
+                <w:rPr>
+                  <w:rFonts w:cstheme="minorBidi"/>
+                  <w:smallCaps w:val="0"/>
+                  <w:noProof/>
+                  <w:kern w:val="2"/>
+                  <w:sz w:val="22"/>
+                  <w:szCs w:val="22"/>
+                  <w:lang w:val="en-IN" w:eastAsia="en-IN"/>
+                  <w14:ligatures w14:val="standardContextual"/>
+                </w:rPr>
+              </w:pPr>
+              <w:hyperlink w:anchor="_Toc134455886" w:history="1">
+                <w:r>
+                  <w:rPr>
+                    <w:rStyle w:val="Hyperlink"/>
+                    <w:noProof/>
+                  </w:rPr>
+                  <w:t>8.1</w:t>
+                </w:r>
+                <w:r>
+                  <w:rPr>
+                    <w:rFonts w:cstheme="minorBidi"/>
+                    <w:smallCaps w:val="0"/>
+                    <w:noProof/>
+                    <w:kern w:val="2"/>
+                    <w:sz w:val="22"/>
+                    <w:szCs w:val="22"/>
+                    <w:lang w:val="en-IN" w:eastAsia="en-IN"/>
+                    <w14:ligatures w14:val="standardContextual"/>
+                  </w:rPr>
+                  <w:tab/>
+                </w:r>
+                <w:r>
+                  <w:rPr>
+                    <w:rStyle w:val="Hyperlink"/>
+                    <w:noProof/>
+                  </w:rPr>
+                  <w:t>Introduction</w:t>
+                </w:r>
+                <w:r>
+                  <w:rPr>
+                    <w:noProof/>
+                    <w:webHidden/>
+                  </w:rPr>
+                  <w:tab/>
+                </w:r>
+                <w:r>
+                  <w:rPr>
+                    <w:noProof/>
+                    <w:webHidden/>
+                  </w:rPr>
+                  <w:fldChar w:fldCharType="begin"/>
+                </w:r>
+                <w:r>
+                  <w:rPr>
+                    <w:noProof/>
+                    <w:webHidden/>
+                  </w:rPr>
+                  <w:instrText xml:space="preserve"> PAGEREF _Toc134455886 \h </w:instrText>
+                </w:r>
+                <w:r>
+                  <w:rPr>
+                    <w:noProof/>
+                    <w:webHidden/>
+                  </w:rPr>
+                </w:r>
+                <w:r>
+                  <w:rPr>
+                    <w:noProof/>
+                    <w:webHidden/>
+                  </w:rPr>
+                  <w:fldChar w:fldCharType="separate"/>
+                </w:r>
+                <w:r>
+                  <w:rPr>
+                    <w:noProof/>
+                    <w:webHidden/>
+                  </w:rPr>
+                  <w:t>39</w:t>
+                </w:r>
+                <w:r>
+                  <w:rPr>
+                    <w:noProof/>
+                    <w:webHidden/>
+                  </w:rPr>
+                  <w:fldChar w:fldCharType="end"/>
+                </w:r>
+              </w:hyperlink>
+            </w:p>
+            <w:p>
+              <w:pPr>
+                <w:pStyle w:val="TOC2"/>
+                <w:tabs>
+                  <w:tab w:val="left" w:pos="720"/>
+                  <w:tab w:val="right" w:leader="dot" w:pos="9350"/>
+                </w:tabs>
+                <w:rPr>
+                  <w:rFonts w:cstheme="minorBidi"/>
+                  <w:smallCaps w:val="0"/>
+                  <w:noProof/>
+                  <w:kern w:val="2"/>
+                  <w:sz w:val="22"/>
+                  <w:szCs w:val="22"/>
+                  <w:lang w:val="en-IN" w:eastAsia="en-IN"/>
+                  <w14:ligatures w14:val="standardContextual"/>
+                </w:rPr>
+              </w:pPr>
+              <w:hyperlink w:anchor="_Toc134455887" w:history="1">
+                <w:r>
+                  <w:rPr>
+                    <w:rStyle w:val="Hyperlink"/>
+                    <w:noProof/>
+                  </w:rPr>
+                  <w:t>8.2</w:t>
+                </w:r>
+                <w:r>
+                  <w:rPr>
+                    <w:rFonts w:cstheme="minorBidi"/>
+                    <w:smallCaps w:val="0"/>
+                    <w:noProof/>
+                    <w:kern w:val="2"/>
+                    <w:sz w:val="22"/>
+                    <w:szCs w:val="22"/>
+                    <w:lang w:val="en-IN" w:eastAsia="en-IN"/>
+                    <w14:ligatures w14:val="standardContextual"/>
+                  </w:rPr>
+                  <w:tab/>
+                </w:r>
+                <w:r>
+                  <w:rPr>
+                    <w:rStyle w:val="Hyperlink"/>
+                    <w:noProof/>
+                  </w:rPr>
+                  <w:t>IOC Container</w:t>
+                </w:r>
+                <w:r>
+                  <w:rPr>
+                    <w:noProof/>
+                    <w:webHidden/>
+                  </w:rPr>
+                  <w:tab/>
+                </w:r>
+                <w:r>
+                  <w:rPr>
+                    <w:noProof/>
+                    <w:webHidden/>
+                  </w:rPr>
+                  <w:fldChar w:fldCharType="begin"/>
+                </w:r>
+                <w:r>
+                  <w:rPr>
+                    <w:noProof/>
+                    <w:webHidden/>
+                  </w:rPr>
+                  <w:instrText xml:space="preserve"> PAGEREF _Toc134455887 \h </w:instrText>
+                </w:r>
+                <w:r>
+                  <w:rPr>
+                    <w:noProof/>
+                    <w:webHidden/>
+                  </w:rPr>
+                </w:r>
+                <w:r>
+                  <w:rPr>
+                    <w:noProof/>
+                    <w:webHidden/>
+                  </w:rPr>
+                  <w:fldChar w:fldCharType="separate"/>
+                </w:r>
+                <w:r>
+                  <w:rPr>
+                    <w:noProof/>
+                    <w:webHidden/>
+                  </w:rPr>
+                  <w:t>40</w:t>
+                </w:r>
+                <w:r>
+                  <w:rPr>
+                    <w:noProof/>
+                    <w:webHidden/>
+                  </w:rPr>
+                  <w:fldChar w:fldCharType="end"/>
+                </w:r>
+              </w:hyperlink>
+            </w:p>
+            <w:p>
+              <w:pPr>
+                <w:pStyle w:val="TOC2"/>
+                <w:tabs>
+                  <w:tab w:val="left" w:pos="720"/>
+                  <w:tab w:val="right" w:leader="dot" w:pos="9350"/>
+                </w:tabs>
+                <w:rPr>
+                  <w:rFonts w:cstheme="minorBidi"/>
+                  <w:smallCaps w:val="0"/>
+                  <w:noProof/>
+                  <w:kern w:val="2"/>
+                  <w:sz w:val="22"/>
+                  <w:szCs w:val="22"/>
+                  <w:lang w:val="en-IN" w:eastAsia="en-IN"/>
+                  <w14:ligatures w14:val="standardContextual"/>
+                </w:rPr>
+              </w:pPr>
+              <w:hyperlink w:anchor="_Toc134455888" w:history="1">
+                <w:r>
+                  <w:rPr>
+                    <w:rStyle w:val="Hyperlink"/>
+                    <w:noProof/>
+                  </w:rPr>
+                  <w:t>8.3</w:t>
+                </w:r>
+                <w:r>
+                  <w:rPr>
+                    <w:rFonts w:cstheme="minorBidi"/>
+                    <w:smallCaps w:val="0"/>
+                    <w:noProof/>
+                    <w:kern w:val="2"/>
+                    <w:sz w:val="22"/>
+                    <w:szCs w:val="22"/>
+                    <w:lang w:val="en-IN" w:eastAsia="en-IN"/>
+                    <w14:ligatures w14:val="standardContextual"/>
+                  </w:rPr>
+                  <w:tab/>
+                </w:r>
+                <w:r>
+                  <w:rPr>
+                    <w:rStyle w:val="Hyperlink"/>
+                    <w:noProof/>
+                  </w:rPr>
+                  <w:t>Lifetime of Services</w:t>
+                </w:r>
+                <w:r>
+                  <w:rPr>
+                    <w:noProof/>
+                    <w:webHidden/>
+                  </w:rPr>
+                  <w:tab/>
+                </w:r>
+                <w:r>
+                  <w:rPr>
+                    <w:noProof/>
+                    <w:webHidden/>
+                  </w:rPr>
+                  <w:fldChar w:fldCharType="begin"/>
+                </w:r>
+                <w:r>
+                  <w:rPr>
+                    <w:noProof/>
+                    <w:webHidden/>
+                  </w:rPr>
+                  <w:instrText xml:space="preserve"> PAGEREF _Toc134455888 \h </w:instrText>
+                </w:r>
+                <w:r>
+                  <w:rPr>
+                    <w:noProof/>
+                    <w:webHidden/>
+                  </w:rPr>
+                </w:r>
+                <w:r>
+                  <w:rPr>
+                    <w:noProof/>
+                    <w:webHidden/>
+                  </w:rPr>
+                  <w:fldChar w:fldCharType="separate"/>
+                </w:r>
+                <w:r>
+                  <w:rPr>
+                    <w:noProof/>
+                    <w:webHidden/>
+                  </w:rPr>
+                  <w:t>40</w:t>
+                </w:r>
+                <w:r>
+                  <w:rPr>
+                    <w:noProof/>
+                    <w:webHidden/>
+                  </w:rPr>
+                  <w:fldChar w:fldCharType="end"/>
+                </w:r>
+              </w:hyperlink>
+            </w:p>
+            <w:p>
+              <w:pPr>
+                <w:pStyle w:val="TOC2"/>
+                <w:tabs>
+                  <w:tab w:val="left" w:pos="720"/>
+                  <w:tab w:val="right" w:leader="dot" w:pos="9350"/>
+                </w:tabs>
+                <w:rPr>
+                  <w:rFonts w:cstheme="minorBidi"/>
+                  <w:smallCaps w:val="0"/>
+                  <w:noProof/>
+                  <w:kern w:val="2"/>
+                  <w:sz w:val="22"/>
+                  <w:szCs w:val="22"/>
+                  <w:lang w:val="en-IN" w:eastAsia="en-IN"/>
+                  <w14:ligatures w14:val="standardContextual"/>
+                </w:rPr>
+              </w:pPr>
+              <w:hyperlink w:anchor="_Toc134455889" w:history="1">
+                <w:r>
+                  <w:rPr>
+                    <w:rStyle w:val="Hyperlink"/>
+                    <w:noProof/>
+                  </w:rPr>
+                  <w:t>8.4</w:t>
+                </w:r>
+                <w:r>
+                  <w:rPr>
+                    <w:rFonts w:cstheme="minorBidi"/>
+                    <w:smallCaps w:val="0"/>
+                    <w:noProof/>
+                    <w:kern w:val="2"/>
+                    <w:sz w:val="22"/>
+                    <w:szCs w:val="22"/>
+                    <w:lang w:val="en-IN" w:eastAsia="en-IN"/>
+                    <w14:ligatures w14:val="standardContextual"/>
+                  </w:rPr>
+                  <w:tab/>
+                </w:r>
+                <w:r>
+                  <w:rPr>
+                    <w:rStyle w:val="Hyperlink"/>
+                    <w:noProof/>
+                  </w:rPr>
+                  <w:t>Constructor Injection</w:t>
+                </w:r>
+                <w:r>
+                  <w:rPr>
+                    <w:noProof/>
+                    <w:webHidden/>
+                  </w:rPr>
+                  <w:tab/>
+                </w:r>
+                <w:r>
+                  <w:rPr>
+                    <w:noProof/>
+                    <w:webHidden/>
+                  </w:rPr>
+                  <w:fldChar w:fldCharType="begin"/>
+                </w:r>
+                <w:r>
+                  <w:rPr>
+                    <w:noProof/>
+                    <w:webHidden/>
+                  </w:rPr>
+                  <w:instrText xml:space="preserve"> PAGEREF _Toc134455889 \h </w:instrText>
+                </w:r>
+                <w:r>
+                  <w:rPr>
+                    <w:noProof/>
+                    <w:webHidden/>
+                  </w:rPr>
+                </w:r>
+                <w:r>
+                  <w:rPr>
+                    <w:noProof/>
+                    <w:webHidden/>
+                  </w:rPr>
+                  <w:fldChar w:fldCharType="separate"/>
+                </w:r>
+                <w:r>
+                  <w:rPr>
+                    <w:noProof/>
+                    <w:webHidden/>
+                  </w:rPr>
+                  <w:t>42</w:t>
+                </w:r>
+                <w:r>
+                  <w:rPr>
+                    <w:noProof/>
+                    <w:webHidden/>
+                  </w:rPr>
+                  <w:fldChar w:fldCharType="end"/>
+                </w:r>
+              </w:hyperlink>
+            </w:p>
+            <w:p>
+              <w:pPr>
+                <w:pStyle w:val="TOC1"/>
+                <w:tabs>
+                  <w:tab w:val="left" w:pos="480"/>
+                  <w:tab w:val="right" w:leader="dot" w:pos="9350"/>
+                </w:tabs>
+                <w:rPr>
+                  <w:rFonts w:cstheme="minorBidi"/>
+                  <w:b w:val="0"/>
+                  <w:bCs w:val="0"/>
+                  <w:caps w:val="0"/>
+                  <w:noProof/>
+                  <w:kern w:val="2"/>
+                  <w:sz w:val="22"/>
+                  <w:szCs w:val="22"/>
+                  <w:lang w:val="en-IN" w:eastAsia="en-IN"/>
+                  <w14:ligatures w14:val="standardContextual"/>
+                </w:rPr>
+              </w:pPr>
+              <w:hyperlink w:anchor="_Toc134455890" w:history="1">
+                <w:r>
+                  <w:rPr>
+                    <w:rStyle w:val="Hyperlink"/>
+                    <w:rFonts w:eastAsia="Times New Roman"/>
+                    <w:noProof/>
+                    <w:lang w:val="en-IN" w:eastAsia="en-IN"/>
+                  </w:rPr>
+                  <w:t>9</w:t>
+                </w:r>
+                <w:r>
+                  <w:rPr>
+                    <w:rFonts w:cstheme="minorBidi"/>
+                    <w:b w:val="0"/>
+                    <w:bCs w:val="0"/>
+                    <w:caps w:val="0"/>
+                    <w:noProof/>
+                    <w:kern w:val="2"/>
+                    <w:sz w:val="22"/>
+                    <w:szCs w:val="22"/>
+                    <w:lang w:val="en-IN" w:eastAsia="en-IN"/>
+                    <w14:ligatures w14:val="standardContextual"/>
+                  </w:rPr>
+                  <w:tab/>
+                </w:r>
+                <w:r>
+                  <w:rPr>
+                    <w:rStyle w:val="Hyperlink"/>
+                    <w:rFonts w:eastAsia="Times New Roman"/>
+                    <w:noProof/>
+                    <w:lang w:val="en-IN" w:eastAsia="en-IN"/>
+                  </w:rPr>
+                  <w:t>Exception Handling</w:t>
+                </w:r>
+                <w:r>
+                  <w:rPr>
+                    <w:noProof/>
+                    <w:webHidden/>
+                  </w:rPr>
+                  <w:tab/>
+                </w:r>
+                <w:r>
+                  <w:rPr>
+                    <w:noProof/>
+                    <w:webHidden/>
+                  </w:rPr>
+                  <w:fldChar w:fldCharType="begin"/>
+                </w:r>
+                <w:r>
+                  <w:rPr>
+                    <w:noProof/>
+                    <w:webHidden/>
+                  </w:rPr>
+                  <w:instrText xml:space="preserve"> PAGEREF _Toc134455890 \h </w:instrText>
+                </w:r>
+                <w:r>
+                  <w:rPr>
+                    <w:noProof/>
+                    <w:webHidden/>
+                  </w:rPr>
+                </w:r>
+                <w:r>
+                  <w:rPr>
+                    <w:noProof/>
+                    <w:webHidden/>
+                  </w:rPr>
+                  <w:fldChar w:fldCharType="separate"/>
+                </w:r>
+                <w:r>
+                  <w:rPr>
+                    <w:noProof/>
+                    <w:webHidden/>
+                  </w:rPr>
+                  <w:t>44</w:t>
+                </w:r>
+                <w:r>
+                  <w:rPr>
+                    <w:noProof/>
+                    <w:webHidden/>
+                  </w:rPr>
+                  <w:fldChar w:fldCharType="end"/>
+                </w:r>
+              </w:hyperlink>
+            </w:p>
+            <w:p>
+              <w:pPr>
+                <w:pStyle w:val="TOC2"/>
+                <w:tabs>
+                  <w:tab w:val="left" w:pos="720"/>
+                  <w:tab w:val="right" w:leader="dot" w:pos="9350"/>
+                </w:tabs>
+                <w:rPr>
+                  <w:rFonts w:cstheme="minorBidi"/>
+                  <w:smallCaps w:val="0"/>
+                  <w:noProof/>
+                  <w:kern w:val="2"/>
+                  <w:sz w:val="22"/>
+                  <w:szCs w:val="22"/>
+                  <w:lang w:val="en-IN" w:eastAsia="en-IN"/>
+                  <w14:ligatures w14:val="standardContextual"/>
+                </w:rPr>
+              </w:pPr>
+              <w:hyperlink w:anchor="_Toc134455891" w:history="1">
+                <w:r>
+                  <w:rPr>
+                    <w:rStyle w:val="Hyperlink"/>
+                    <w:noProof/>
+                    <w:lang w:val="en-IN" w:eastAsia="en-IN"/>
+                  </w:rPr>
+                  <w:t>9.1</w:t>
+                </w:r>
+                <w:r>
+                  <w:rPr>
+                    <w:rFonts w:cstheme="minorBidi"/>
+                    <w:smallCaps w:val="0"/>
+                    <w:noProof/>
+                    <w:kern w:val="2"/>
+                    <w:sz w:val="22"/>
+                    <w:szCs w:val="22"/>
+                    <w:lang w:val="en-IN" w:eastAsia="en-IN"/>
+                    <w14:ligatures w14:val="standardContextual"/>
+                  </w:rPr>
+                  <w:tab/>
+                </w:r>
+                <w:r>
+                  <w:rPr>
+                    <w:rStyle w:val="Hyperlink"/>
+                    <w:noProof/>
+                    <w:lang w:val="en-IN" w:eastAsia="en-IN"/>
+                  </w:rPr>
+                  <w:t>Introduction</w:t>
+                </w:r>
+                <w:r>
+                  <w:rPr>
+                    <w:noProof/>
+                    <w:webHidden/>
+                  </w:rPr>
+                  <w:tab/>
+                </w:r>
+                <w:r>
+                  <w:rPr>
+                    <w:noProof/>
+                    <w:webHidden/>
+                  </w:rPr>
+                  <w:fldChar w:fldCharType="begin"/>
+                </w:r>
+                <w:r>
+                  <w:rPr>
+                    <w:noProof/>
+                    <w:webHidden/>
+                  </w:rPr>
+                  <w:instrText xml:space="preserve"> PAGEREF _Toc134455891 \h </w:instrText>
+                </w:r>
+                <w:r>
+                  <w:rPr>
+                    <w:noProof/>
+                    <w:webHidden/>
+                  </w:rPr>
+                </w:r>
+                <w:r>
+                  <w:rPr>
+                    <w:noProof/>
+                    <w:webHidden/>
+                  </w:rPr>
+                  <w:fldChar w:fldCharType="separate"/>
+                </w:r>
+                <w:r>
+                  <w:rPr>
+                    <w:noProof/>
+                    <w:webHidden/>
+                  </w:rPr>
+                  <w:t>44</w:t>
+                </w:r>
+                <w:r>
+                  <w:rPr>
+                    <w:noProof/>
+                    <w:webHidden/>
+                  </w:rPr>
+                  <w:fldChar w:fldCharType="end"/>
+                </w:r>
+              </w:hyperlink>
+            </w:p>
+            <w:p>
+              <w:pPr>
+                <w:pStyle w:val="TOC2"/>
+                <w:tabs>
+                  <w:tab w:val="left" w:pos="720"/>
+                  <w:tab w:val="right" w:leader="dot" w:pos="9350"/>
+                </w:tabs>
+                <w:rPr>
+                  <w:rFonts w:cstheme="minorBidi"/>
+                  <w:smallCaps w:val="0"/>
+                  <w:noProof/>
+                  <w:kern w:val="2"/>
+                  <w:sz w:val="22"/>
+                  <w:szCs w:val="22"/>
+                  <w:lang w:val="en-IN" w:eastAsia="en-IN"/>
+                  <w14:ligatures w14:val="standardContextual"/>
+                </w:rPr>
+              </w:pPr>
+              <w:hyperlink w:anchor="_Toc134455892" w:history="1">
+                <w:r>
+                  <w:rPr>
+                    <w:rStyle w:val="Hyperlink"/>
+                    <w:noProof/>
+                    <w:lang w:val="en-IN" w:eastAsia="en-IN"/>
+                  </w:rPr>
+                  <w:t>9.2</w:t>
+                </w:r>
+                <w:r>
+                  <w:rPr>
+                    <w:rFonts w:cstheme="minorBidi"/>
+                    <w:smallCaps w:val="0"/>
+                    <w:noProof/>
+                    <w:kern w:val="2"/>
+                    <w:sz w:val="22"/>
+                    <w:szCs w:val="22"/>
+                    <w:lang w:val="en-IN" w:eastAsia="en-IN"/>
+                    <w14:ligatures w14:val="standardContextual"/>
+                  </w:rPr>
+                  <w:tab/>
+                </w:r>
+                <w:r>
+                  <w:rPr>
+                    <w:rStyle w:val="Hyperlink"/>
+                    <w:noProof/>
+                    <w:lang w:val="en-IN" w:eastAsia="en-IN"/>
+                  </w:rPr>
+                  <w:t>UseDeveloperExceptionPage</w:t>
+                </w:r>
+                <w:r>
+                  <w:rPr>
+                    <w:noProof/>
+                    <w:webHidden/>
+                  </w:rPr>
+                  <w:tab/>
+                </w:r>
+                <w:r>
+                  <w:rPr>
+                    <w:noProof/>
+                    <w:webHidden/>
+                  </w:rPr>
+                  <w:fldChar w:fldCharType="begin"/>
+                </w:r>
+                <w:r>
+                  <w:rPr>
+                    <w:noProof/>
+                    <w:webHidden/>
+                  </w:rPr>
+                  <w:instrText xml:space="preserve"> PAGEREF _Toc134455892 \h </w:instrText>
+                </w:r>
+                <w:r>
+                  <w:rPr>
+                    <w:noProof/>
+                    <w:webHidden/>
+                  </w:rPr>
+                </w:r>
+                <w:r>
+                  <w:rPr>
+                    <w:noProof/>
+                    <w:webHidden/>
+                  </w:rPr>
+                  <w:fldChar w:fldCharType="separate"/>
+                </w:r>
+                <w:r>
+                  <w:rPr>
+                    <w:noProof/>
+                    <w:webHidden/>
+                  </w:rPr>
+                  <w:t>44</w:t>
+                </w:r>
+                <w:r>
+                  <w:rPr>
+                    <w:noProof/>
+                    <w:webHidden/>
+                  </w:rPr>
+                  <w:fldChar w:fldCharType="end"/>
+                </w:r>
+              </w:hyperlink>
+            </w:p>
+            <w:p>
+              <w:pPr>
+                <w:pStyle w:val="TOC2"/>
+                <w:tabs>
+                  <w:tab w:val="left" w:pos="720"/>
+                  <w:tab w:val="right" w:leader="dot" w:pos="9350"/>
+                </w:tabs>
+                <w:rPr>
+                  <w:rFonts w:cstheme="minorBidi"/>
+                  <w:smallCaps w:val="0"/>
+                  <w:noProof/>
+                  <w:kern w:val="2"/>
+                  <w:sz w:val="22"/>
+                  <w:szCs w:val="22"/>
+                  <w:lang w:val="en-IN" w:eastAsia="en-IN"/>
+                  <w14:ligatures w14:val="standardContextual"/>
+                </w:rPr>
+              </w:pPr>
+              <w:hyperlink w:anchor="_Toc134455893" w:history="1">
+                <w:r>
+                  <w:rPr>
+                    <w:rStyle w:val="Hyperlink"/>
+                    <w:noProof/>
+                    <w:lang w:val="en-IN" w:eastAsia="en-IN"/>
+                  </w:rPr>
+                  <w:t>9.3</w:t>
+                </w:r>
+                <w:r>
+                  <w:rPr>
+                    <w:rFonts w:cstheme="minorBidi"/>
+                    <w:smallCaps w:val="0"/>
+                    <w:noProof/>
+                    <w:kern w:val="2"/>
+                    <w:sz w:val="22"/>
+                    <w:szCs w:val="22"/>
+                    <w:lang w:val="en-IN" w:eastAsia="en-IN"/>
+                    <w14:ligatures w14:val="standardContextual"/>
+                  </w:rPr>
+                  <w:tab/>
+                </w:r>
+                <w:r>
+                  <w:rPr>
+                    <w:rStyle w:val="Hyperlink"/>
+                    <w:noProof/>
+                    <w:lang w:val="en-IN" w:eastAsia="en-IN"/>
+                  </w:rPr>
+                  <w:t>UseExceptionHandler</w:t>
+                </w:r>
+                <w:r>
+                  <w:rPr>
+                    <w:noProof/>
+                    <w:webHidden/>
+                  </w:rPr>
+                  <w:tab/>
+                </w:r>
+                <w:r>
+                  <w:rPr>
+                    <w:noProof/>
+                    <w:webHidden/>
+                  </w:rPr>
+                  <w:fldChar w:fldCharType="begin"/>
+                </w:r>
+                <w:r>
+                  <w:rPr>
+                    <w:noProof/>
+                    <w:webHidden/>
+                  </w:rPr>
+                  <w:instrText xml:space="preserve"> PAGEREF _Toc134455893 \h </w:instrText>
+                </w:r>
+                <w:r>
+                  <w:rPr>
+                    <w:noProof/>
+                    <w:webHidden/>
+                  </w:rPr>
+                </w:r>
+                <w:r>
+                  <w:rPr>
+                    <w:noProof/>
+                    <w:webHidden/>
+                  </w:rPr>
+                  <w:fldChar w:fldCharType="separate"/>
+                </w:r>
+                <w:r>
+                  <w:rPr>
+                    <w:noProof/>
+                    <w:webHidden/>
+                  </w:rPr>
+                  <w:t>47</w:t>
                 </w:r>
                 <w:r>
                   <w:rPr>
@@ -3517,7 +4885,7 @@
               <w:lang w:bidi="gu-IN"/>
             </w:rPr>
           </w:pPr>
-          <w:bookmarkStart w:id="0" w:name="_Toc134092365"/>
+          <w:bookmarkStart w:id="0" w:name="_Toc134455856"/>
           <w:r>
             <w:rPr>
               <w:lang w:bidi="gu-IN"/>
@@ -3540,7 +4908,7 @@
               <w:lang w:bidi="gu-IN"/>
             </w:rPr>
           </w:pPr>
-          <w:bookmarkStart w:id="1" w:name="_Toc134092366"/>
+          <w:bookmarkStart w:id="1" w:name="_Toc134455857"/>
           <w:r>
             <w:rPr>
               <w:lang w:bidi="gu-IN"/>
@@ -3716,7 +5084,7 @@
       <w:pPr>
         <w:pStyle w:val="Heading1"/>
       </w:pPr>
-      <w:bookmarkStart w:id="2" w:name="_Toc134092367"/>
+      <w:bookmarkStart w:id="2" w:name="_Toc134455858"/>
       <w:r>
         <w:lastRenderedPageBreak/>
         <w:t>Why .NET Core</w:t>
@@ -3847,7 +5215,7 @@
       <w:pPr>
         <w:pStyle w:val="Heading1"/>
       </w:pPr>
-      <w:bookmarkStart w:id="3" w:name="_Toc134092368"/>
+      <w:bookmarkStart w:id="3" w:name="_Toc134455859"/>
       <w:r>
         <w:t>Characteristics</w:t>
       </w:r>
@@ -4264,7 +5632,7 @@
       <w:pPr>
         <w:pStyle w:val="Heading1"/>
       </w:pPr>
-      <w:bookmarkStart w:id="4" w:name="_Toc134092369"/>
+      <w:bookmarkStart w:id="4" w:name="_Toc134455860"/>
       <w:r>
         <w:rPr>
           <w:noProof/>
@@ -4396,7 +5764,7 @@
       <w:pPr>
         <w:pStyle w:val="Heading1"/>
       </w:pPr>
-      <w:bookmarkStart w:id="5" w:name="_Toc134092370"/>
+      <w:bookmarkStart w:id="5" w:name="_Toc134455861"/>
       <w:r>
         <w:t xml:space="preserve">.Net </w:t>
       </w:r>
@@ -4627,7 +5995,7 @@
       <w:pPr>
         <w:pStyle w:val="Title"/>
       </w:pPr>
-      <w:bookmarkStart w:id="6" w:name="_Toc134092371"/>
+      <w:bookmarkStart w:id="6" w:name="_Toc134455862"/>
       <w:r>
         <w:lastRenderedPageBreak/>
         <w:t>Overview of ASP.NET Core</w:t>
@@ -4638,7 +6006,7 @@
       <w:pPr>
         <w:pStyle w:val="Heading1"/>
       </w:pPr>
-      <w:bookmarkStart w:id="7" w:name="_Toc134092372"/>
+      <w:bookmarkStart w:id="7" w:name="_Toc134455863"/>
       <w:r>
         <w:t>Introduction</w:t>
       </w:r>
@@ -4708,7 +6076,7 @@
       <w:pPr>
         <w:pStyle w:val="Heading1"/>
       </w:pPr>
-      <w:bookmarkStart w:id="8" w:name="_Toc134092373"/>
+      <w:bookmarkStart w:id="8" w:name="_Toc134455864"/>
       <w:r>
         <w:t>Why ASP.NET Core</w:t>
       </w:r>
@@ -5036,7 +6404,7 @@
       <w:pPr>
         <w:pStyle w:val="Heading1"/>
       </w:pPr>
-      <w:bookmarkStart w:id="9" w:name="_Toc134092374"/>
+      <w:bookmarkStart w:id="9" w:name="_Toc134455865"/>
       <w:r>
         <w:t>Project Structure</w:t>
       </w:r>
@@ -7174,7 +8542,7 @@
           <w:lang w:bidi="gu-IN"/>
         </w:rPr>
       </w:pPr>
-      <w:bookmarkStart w:id="10" w:name="_Toc134092375"/>
+      <w:bookmarkStart w:id="10" w:name="_Toc134455866"/>
       <w:r>
         <w:rPr>
           <w:lang w:bidi="gu-IN"/>
@@ -7197,7 +8565,7 @@
           <w:lang w:bidi="gu-IN"/>
         </w:rPr>
       </w:pPr>
-      <w:bookmarkStart w:id="11" w:name="_Toc134092376"/>
+      <w:bookmarkStart w:id="11" w:name="_Toc134455867"/>
       <w:r>
         <w:rPr>
           <w:lang w:bidi="gu-IN"/>
@@ -7682,7 +9050,7 @@
           <w:lang w:bidi="gu-IN"/>
         </w:rPr>
       </w:pPr>
-      <w:bookmarkStart w:id="12" w:name="_Toc134092377"/>
+      <w:bookmarkStart w:id="12" w:name="_Toc134455868"/>
       <w:r>
         <w:rPr>
           <w:lang w:bidi="gu-IN"/>
@@ -7967,7 +9335,7 @@
           <w:lang w:bidi="gu-IN"/>
         </w:rPr>
       </w:pPr>
-      <w:bookmarkStart w:id="13" w:name="_Toc134092378"/>
+      <w:bookmarkStart w:id="13" w:name="_Toc134455869"/>
       <w:r>
         <w:rPr>
           <w:lang w:bidi="gu-IN"/>
@@ -8387,7 +9755,7 @@
           <w:lang w:bidi="gu-IN"/>
         </w:rPr>
       </w:pPr>
-      <w:bookmarkStart w:id="14" w:name="_Toc134092379"/>
+      <w:bookmarkStart w:id="14" w:name="_Toc134455870"/>
       <w:r>
         <w:rPr>
           <w:lang w:bidi="gu-IN"/>
@@ -8404,7 +9772,7 @@
           <w:lang w:bidi="gu-IN"/>
         </w:rPr>
       </w:pPr>
-      <w:bookmarkStart w:id="15" w:name="_Toc134092380"/>
+      <w:bookmarkStart w:id="15" w:name="_Toc134455871"/>
       <w:r>
         <w:rPr>
           <w:lang w:bidi="gu-IN"/>
@@ -9146,7 +10514,7 @@
           <w:lang w:bidi="gu-IN"/>
         </w:rPr>
       </w:pPr>
-      <w:bookmarkStart w:id="16" w:name="_Toc134092381"/>
+      <w:bookmarkStart w:id="16" w:name="_Toc134455872"/>
       <w:r>
         <w:rPr>
           <w:lang w:bidi="gu-IN"/>
@@ -11055,7 +12423,7 @@
           <w:lang w:bidi="gu-IN"/>
         </w:rPr>
       </w:pPr>
-      <w:bookmarkStart w:id="17" w:name="_Toc134092382"/>
+      <w:bookmarkStart w:id="17" w:name="_Toc134455873"/>
       <w:r>
         <w:rPr>
           <w:lang w:bidi="gu-IN"/>
@@ -11072,7 +12440,7 @@
           <w:lang w:bidi="gu-IN"/>
         </w:rPr>
       </w:pPr>
-      <w:bookmarkStart w:id="18" w:name="_Toc134092383"/>
+      <w:bookmarkStart w:id="18" w:name="_Toc134455874"/>
       <w:r>
         <w:rPr>
           <w:lang w:bidi="gu-IN"/>
@@ -15832,7 +17200,7 @@
           <w:lang w:bidi="gu-IN"/>
         </w:rPr>
       </w:pPr>
-      <w:bookmarkStart w:id="19" w:name="_Toc134092384"/>
+      <w:bookmarkStart w:id="19" w:name="_Toc134455875"/>
       <w:r>
         <w:rPr>
           <w:lang w:bidi="gu-IN"/>
@@ -15849,7 +17217,7 @@
           <w:lang w:bidi="gu-IN"/>
         </w:rPr>
       </w:pPr>
-      <w:bookmarkStart w:id="20" w:name="_Toc134092385"/>
+      <w:bookmarkStart w:id="20" w:name="_Toc134455876"/>
       <w:r>
         <w:rPr>
           <w:lang w:bidi="gu-IN"/>
@@ -16079,7 +17447,7 @@
       <w:pPr>
         <w:pStyle w:val="Heading1"/>
       </w:pPr>
-      <w:bookmarkStart w:id="21" w:name="_Toc134092386"/>
+      <w:bookmarkStart w:id="21" w:name="_Toc134455877"/>
       <w:r>
         <w:t>Extension methods</w:t>
       </w:r>
@@ -17782,7 +19150,7 @@
       <w:pPr>
         <w:pStyle w:val="Heading1"/>
       </w:pPr>
-      <w:bookmarkStart w:id="22" w:name="_Toc134092387"/>
+      <w:bookmarkStart w:id="22" w:name="_Toc134455878"/>
       <w:r>
         <w:t>Built in middleware</w:t>
       </w:r>
@@ -18865,7 +20233,7 @@
       <w:pPr>
         <w:pStyle w:val="Heading1"/>
       </w:pPr>
-      <w:bookmarkStart w:id="23" w:name="_Toc134092388"/>
+      <w:bookmarkStart w:id="23" w:name="_Toc134455879"/>
       <w:r>
         <w:t>Custom middleware</w:t>
       </w:r>
@@ -22827,10 +24195,12 @@
       <w:pPr>
         <w:pStyle w:val="Title"/>
       </w:pPr>
+      <w:bookmarkStart w:id="24" w:name="_Toc134455880"/>
       <w:r>
         <w:lastRenderedPageBreak/>
         <w:t>Filter</w:t>
       </w:r>
+      <w:bookmarkEnd w:id="24"/>
     </w:p>
     <w:p>
       <w:pPr>
@@ -22840,7 +24210,8 @@
           <w:lang w:bidi="gu-IN"/>
         </w:rPr>
       </w:pPr>
-      <w:bookmarkStart w:id="24" w:name="_Toc128491981"/>
+      <w:bookmarkStart w:id="25" w:name="_Toc128491981"/>
+      <w:bookmarkStart w:id="26" w:name="_Toc134455881"/>
       <w:r>
         <w:rPr>
           <w:color w:val="000000" w:themeColor="text1"/>
@@ -22848,7 +24219,8 @@
         </w:rPr>
         <w:t>Introduction</w:t>
       </w:r>
-      <w:bookmarkEnd w:id="24"/>
+      <w:bookmarkEnd w:id="25"/>
+      <w:bookmarkEnd w:id="26"/>
     </w:p>
     <w:p>
       <w:pPr>
@@ -25463,11 +26835,13 @@
       <w:pPr>
         <w:pStyle w:val="Heading1"/>
       </w:pPr>
-      <w:bookmarkStart w:id="25" w:name="_Toc128491982"/>
+      <w:bookmarkStart w:id="27" w:name="_Toc128491982"/>
+      <w:bookmarkStart w:id="28" w:name="_Toc134455882"/>
       <w:r>
         <w:t>Scope and Order</w:t>
       </w:r>
-      <w:bookmarkEnd w:id="25"/>
+      <w:bookmarkEnd w:id="27"/>
+      <w:bookmarkEnd w:id="28"/>
     </w:p>
     <w:p>
       <w:pPr>
@@ -28266,7 +29640,8 @@
       <w:pPr>
         <w:pStyle w:val="Heading1"/>
       </w:pPr>
-      <w:bookmarkStart w:id="26" w:name="_Toc128491983"/>
+      <w:bookmarkStart w:id="29" w:name="_Toc128491983"/>
+      <w:bookmarkStart w:id="30" w:name="_Toc134455883"/>
       <w:r>
         <w:t>Cancellation or short</w:t>
       </w:r>
@@ -28276,7 +29651,8 @@
       <w:r>
         <w:t>circuiting filters</w:t>
       </w:r>
-      <w:bookmarkEnd w:id="26"/>
+      <w:bookmarkEnd w:id="29"/>
+      <w:bookmarkEnd w:id="30"/>
     </w:p>
     <w:p>
       <w:pPr>
@@ -29533,11 +30909,13 @@
       <w:pPr>
         <w:pStyle w:val="Heading1"/>
       </w:pPr>
-      <w:bookmarkStart w:id="27" w:name="_Toc128491984"/>
+      <w:bookmarkStart w:id="31" w:name="_Toc128491984"/>
+      <w:bookmarkStart w:id="32" w:name="_Toc134455884"/>
       <w:r>
         <w:t>Dependency Injection in Filters</w:t>
       </w:r>
-      <w:bookmarkEnd w:id="27"/>
+      <w:bookmarkEnd w:id="31"/>
+      <w:bookmarkEnd w:id="32"/>
     </w:p>
     <w:p>
       <w:pPr>
@@ -32359,18 +33737,22 @@
       <w:pPr>
         <w:pStyle w:val="Title"/>
       </w:pPr>
+      <w:bookmarkStart w:id="33" w:name="_Toc134455885"/>
       <w:r>
         <w:lastRenderedPageBreak/>
         <w:t>Dependency Injection</w:t>
       </w:r>
+      <w:bookmarkEnd w:id="33"/>
     </w:p>
     <w:p>
       <w:pPr>
         <w:pStyle w:val="Heading1"/>
       </w:pPr>
+      <w:bookmarkStart w:id="34" w:name="_Toc134455886"/>
       <w:r>
         <w:t>Introduction</w:t>
       </w:r>
+      <w:bookmarkEnd w:id="34"/>
     </w:p>
     <w:p>
       <w:pPr>
@@ -32540,7 +33922,7 @@
           <w:bCs/>
         </w:rPr>
       </w:pPr>
-      <w:bookmarkStart w:id="28" w:name="_Hlk134197681"/>
+      <w:bookmarkStart w:id="35" w:name="_Hlk134197681"/>
       <w:r>
         <w:rPr>
           <w:b/>
@@ -32548,7 +33930,7 @@
         </w:rPr>
         <w:t>Injector</w:t>
       </w:r>
-      <w:bookmarkEnd w:id="28"/>
+      <w:bookmarkEnd w:id="35"/>
       <w:r>
         <w:rPr>
           <w:b/>
@@ -32702,9 +34084,11 @@
       <w:pPr>
         <w:pStyle w:val="Heading1"/>
       </w:pPr>
+      <w:bookmarkStart w:id="36" w:name="_Toc134455887"/>
       <w:r>
         <w:t>IOC Container</w:t>
       </w:r>
+      <w:bookmarkEnd w:id="36"/>
     </w:p>
     <w:p>
       <w:pPr>
@@ -32734,9 +34118,11 @@
       <w:pPr>
         <w:pStyle w:val="Heading1"/>
       </w:pPr>
+      <w:bookmarkStart w:id="37" w:name="_Toc134455888"/>
       <w:r>
         <w:t>Lifetime of Services</w:t>
       </w:r>
+      <w:bookmarkEnd w:id="37"/>
     </w:p>
     <w:p>
       <w:pPr>
@@ -34210,21 +35596,14 @@
           </w:tcPr>
           <w:p>
             <w:pPr>
-              <w:spacing w:after="0" w:line="240" w:lineRule="auto"/>
               <w:rPr>
                 <w:rFonts w:eastAsia="Times New Roman"/>
-                <w:b/>
-                <w:bCs/>
-                <w:color w:val="FFFFFF" w:themeColor="background1"/>
                 <w:lang w:val="en-IN" w:eastAsia="en-IN"/>
               </w:rPr>
             </w:pPr>
             <w:r>
               <w:rPr>
                 <w:rFonts w:eastAsia="Times New Roman"/>
-                <w:b/>
-                <w:bCs/>
-                <w:color w:val="FFFFFF" w:themeColor="background1"/>
                 <w:lang w:val="en-IN" w:eastAsia="en-IN"/>
               </w:rPr>
               <w:t>Registration Method</w:t>
@@ -34989,9 +36368,11 @@
       <w:pPr>
         <w:pStyle w:val="Heading1"/>
       </w:pPr>
+      <w:bookmarkStart w:id="38" w:name="_Toc134455889"/>
       <w:r>
         <w:t>Constructor Injection</w:t>
       </w:r>
+      <w:bookmarkEnd w:id="38"/>
     </w:p>
     <w:p>
       <w:pPr>
@@ -35603,13 +36984,1602 @@
     </w:p>
     <w:p>
       <w:pPr>
+        <w:pStyle w:val="Title"/>
         <w:rPr>
           <w:rFonts w:eastAsia="Times New Roman"/>
           <w:lang w:val="en-IN" w:eastAsia="en-IN"/>
         </w:rPr>
       </w:pPr>
-    </w:p>
-    <w:p/>
+      <w:bookmarkStart w:id="39" w:name="_Toc134455890"/>
+      <w:r>
+        <w:rPr>
+          <w:rFonts w:eastAsia="Times New Roman"/>
+          <w:lang w:val="en-IN" w:eastAsia="en-IN"/>
+        </w:rPr>
+        <w:lastRenderedPageBreak/>
+        <w:t>Exception Handling</w:t>
+      </w:r>
+      <w:bookmarkEnd w:id="39"/>
+    </w:p>
+    <w:p>
+      <w:pPr>
+        <w:pStyle w:val="Heading1"/>
+        <w:rPr>
+          <w:lang w:val="en-IN" w:eastAsia="en-IN"/>
+        </w:rPr>
+      </w:pPr>
+      <w:bookmarkStart w:id="40" w:name="_Toc134455891"/>
+      <w:r>
+        <w:rPr>
+          <w:lang w:val="en-IN" w:eastAsia="en-IN"/>
+        </w:rPr>
+        <w:t>Introduction</w:t>
+      </w:r>
+      <w:bookmarkEnd w:id="40"/>
+    </w:p>
+    <w:p>
+      <w:pPr>
+        <w:pStyle w:val="ListParagraph"/>
+        <w:numPr>
+          <w:ilvl w:val="0"/>
+          <w:numId w:val="59"/>
+        </w:numPr>
+        <w:rPr>
+          <w:lang w:val="en-IN" w:eastAsia="en-IN"/>
+        </w:rPr>
+      </w:pPr>
+      <w:r>
+        <w:rPr>
+          <w:lang w:val="en-IN" w:eastAsia="en-IN"/>
+        </w:rPr>
+        <w:t>We have two middleware for handling exception.</w:t>
+      </w:r>
+    </w:p>
+    <w:p>
+      <w:pPr>
+        <w:pStyle w:val="ListParagraph"/>
+        <w:numPr>
+          <w:ilvl w:val="1"/>
+          <w:numId w:val="59"/>
+        </w:numPr>
+        <w:rPr>
+          <w:lang w:val="en-IN" w:eastAsia="en-IN"/>
+        </w:rPr>
+      </w:pPr>
+      <w:proofErr w:type="spellStart"/>
+      <w:r>
+        <w:rPr>
+          <w:lang w:val="en-IN" w:eastAsia="en-IN"/>
+        </w:rPr>
+        <w:t>UseDeveloperExceptionPage</w:t>
+      </w:r>
+      <w:proofErr w:type="spellEnd"/>
+    </w:p>
+    <w:p>
+      <w:pPr>
+        <w:pStyle w:val="ListParagraph"/>
+        <w:numPr>
+          <w:ilvl w:val="1"/>
+          <w:numId w:val="59"/>
+        </w:numPr>
+        <w:rPr>
+          <w:lang w:val="en-IN" w:eastAsia="en-IN"/>
+        </w:rPr>
+      </w:pPr>
+      <w:proofErr w:type="spellStart"/>
+      <w:r>
+        <w:rPr>
+          <w:lang w:val="en-IN" w:eastAsia="en-IN"/>
+        </w:rPr>
+        <w:t>UseExceptionHandler</w:t>
+      </w:r>
+      <w:proofErr w:type="spellEnd"/>
+    </w:p>
+    <w:p>
+      <w:pPr>
+        <w:pStyle w:val="Heading1"/>
+        <w:rPr>
+          <w:lang w:val="en-IN" w:eastAsia="en-IN"/>
+        </w:rPr>
+      </w:pPr>
+      <w:bookmarkStart w:id="41" w:name="_Toc134455892"/>
+      <w:proofErr w:type="spellStart"/>
+      <w:r>
+        <w:rPr>
+          <w:lang w:val="en-IN" w:eastAsia="en-IN"/>
+        </w:rPr>
+        <w:t>UseDeveloperExceptionPage</w:t>
+      </w:r>
+      <w:bookmarkEnd w:id="41"/>
+      <w:proofErr w:type="spellEnd"/>
+    </w:p>
+    <w:p>
+      <w:pPr>
+        <w:pStyle w:val="ListParagraph"/>
+        <w:numPr>
+          <w:ilvl w:val="0"/>
+          <w:numId w:val="59"/>
+        </w:numPr>
+        <w:rPr>
+          <w:lang w:val="en-IN" w:eastAsia="en-IN"/>
+        </w:rPr>
+      </w:pPr>
+      <w:r>
+        <w:rPr>
+          <w:lang w:val="en-IN" w:eastAsia="en-IN"/>
+        </w:rPr>
+        <w:t xml:space="preserve">This middleware is typically used during development to provide detailed error information for debugging purposes. </w:t>
+      </w:r>
+    </w:p>
+    <w:p>
+      <w:pPr>
+        <w:pStyle w:val="ListParagraph"/>
+        <w:numPr>
+          <w:ilvl w:val="0"/>
+          <w:numId w:val="59"/>
+        </w:numPr>
+        <w:rPr>
+          <w:lang w:val="en-IN" w:eastAsia="en-IN"/>
+        </w:rPr>
+      </w:pPr>
+      <w:r>
+        <w:rPr>
+          <w:lang w:val="en-IN" w:eastAsia="en-IN"/>
+        </w:rPr>
+        <w:t xml:space="preserve">When an exception occurs, it captures the exception details and generates an HTML error page with stack traces, exception messages, and other relevant information. </w:t>
+      </w:r>
+    </w:p>
+    <w:p>
+      <w:pPr>
+        <w:pStyle w:val="ListParagraph"/>
+        <w:numPr>
+          <w:ilvl w:val="0"/>
+          <w:numId w:val="59"/>
+        </w:numPr>
+        <w:rPr>
+          <w:lang w:val="en-IN" w:eastAsia="en-IN"/>
+        </w:rPr>
+      </w:pPr>
+      <w:r>
+        <w:rPr>
+          <w:lang w:val="en-IN" w:eastAsia="en-IN"/>
+        </w:rPr>
+        <w:t xml:space="preserve">This page is displayed in the browser for the developer to </w:t>
+      </w:r>
+      <w:proofErr w:type="spellStart"/>
+      <w:r>
+        <w:rPr>
+          <w:lang w:val="en-IN" w:eastAsia="en-IN"/>
+        </w:rPr>
+        <w:t>analyze</w:t>
+      </w:r>
+      <w:proofErr w:type="spellEnd"/>
+      <w:r>
+        <w:rPr>
+          <w:lang w:val="en-IN" w:eastAsia="en-IN"/>
+        </w:rPr>
+        <w:t xml:space="preserve"> and troubleshoot the issue.</w:t>
+      </w:r>
+    </w:p>
+    <w:p>
+      <w:pPr>
+        <w:pStyle w:val="ListParagraph"/>
+        <w:numPr>
+          <w:ilvl w:val="0"/>
+          <w:numId w:val="59"/>
+        </w:numPr>
+        <w:rPr>
+          <w:lang w:val="en-IN" w:eastAsia="en-IN"/>
+        </w:rPr>
+      </w:pPr>
+      <w:r>
+        <w:rPr>
+          <w:lang w:val="en-IN" w:eastAsia="en-IN"/>
+        </w:rPr>
+        <w:t>In this page we see five different component,</w:t>
+      </w:r>
+    </w:p>
+    <w:p>
+      <w:pPr>
+        <w:pStyle w:val="ListParagraph"/>
+        <w:numPr>
+          <w:ilvl w:val="1"/>
+          <w:numId w:val="59"/>
+        </w:numPr>
+        <w:rPr>
+          <w:lang w:val="en-IN" w:eastAsia="en-IN"/>
+        </w:rPr>
+      </w:pPr>
+      <w:r>
+        <w:rPr>
+          <w:lang w:val="en-IN" w:eastAsia="en-IN"/>
+        </w:rPr>
+        <w:t>Stack,</w:t>
+      </w:r>
+    </w:p>
+    <w:p>
+      <w:pPr>
+        <w:pStyle w:val="ListParagraph"/>
+        <w:numPr>
+          <w:ilvl w:val="1"/>
+          <w:numId w:val="59"/>
+        </w:numPr>
+        <w:rPr>
+          <w:lang w:val="en-IN" w:eastAsia="en-IN"/>
+        </w:rPr>
+      </w:pPr>
+      <w:bookmarkStart w:id="42" w:name="_Hlk134454802"/>
+      <w:r>
+        <w:rPr>
+          <w:lang w:val="en-IN" w:eastAsia="en-IN"/>
+        </w:rPr>
+        <w:t>Query</w:t>
+      </w:r>
+    </w:p>
+    <w:p>
+      <w:pPr>
+        <w:pStyle w:val="ListParagraph"/>
+        <w:numPr>
+          <w:ilvl w:val="1"/>
+          <w:numId w:val="59"/>
+        </w:numPr>
+        <w:rPr>
+          <w:lang w:val="en-IN" w:eastAsia="en-IN"/>
+        </w:rPr>
+      </w:pPr>
+      <w:r>
+        <w:rPr>
+          <w:lang w:val="en-IN" w:eastAsia="en-IN"/>
+        </w:rPr>
+        <w:t>Cookies</w:t>
+      </w:r>
+    </w:p>
+    <w:p>
+      <w:pPr>
+        <w:pStyle w:val="ListParagraph"/>
+        <w:numPr>
+          <w:ilvl w:val="1"/>
+          <w:numId w:val="59"/>
+        </w:numPr>
+        <w:rPr>
+          <w:lang w:val="en-IN" w:eastAsia="en-IN"/>
+        </w:rPr>
+      </w:pPr>
+      <w:r>
+        <w:rPr>
+          <w:lang w:val="en-IN" w:eastAsia="en-IN"/>
+        </w:rPr>
+        <w:t>Header</w:t>
+      </w:r>
+    </w:p>
+    <w:p>
+      <w:pPr>
+        <w:pStyle w:val="ListParagraph"/>
+        <w:numPr>
+          <w:ilvl w:val="1"/>
+          <w:numId w:val="59"/>
+        </w:numPr>
+        <w:rPr>
+          <w:lang w:val="en-IN" w:eastAsia="en-IN"/>
+        </w:rPr>
+      </w:pPr>
+      <w:r>
+        <w:rPr>
+          <w:lang w:val="en-IN" w:eastAsia="en-IN"/>
+        </w:rPr>
+        <w:t>Routing</w:t>
+      </w:r>
+    </w:p>
+    <w:bookmarkEnd w:id="42"/>
+    <w:p>
+      <w:pPr>
+        <w:rPr>
+          <w:b/>
+          <w:bCs/>
+          <w:lang w:val="en-IN" w:eastAsia="en-IN"/>
+        </w:rPr>
+      </w:pPr>
+      <w:r>
+        <w:rPr>
+          <w:b/>
+          <w:bCs/>
+          <w:lang w:val="en-IN" w:eastAsia="en-IN"/>
+        </w:rPr>
+        <w:t>Stack:</w:t>
+      </w:r>
+    </w:p>
+    <w:p>
+      <w:pPr>
+        <w:pStyle w:val="ListParagraph"/>
+        <w:numPr>
+          <w:ilvl w:val="0"/>
+          <w:numId w:val="60"/>
+        </w:numPr>
+        <w:rPr>
+          <w:lang w:val="en-IN" w:eastAsia="en-IN"/>
+        </w:rPr>
+      </w:pPr>
+      <w:r>
+        <w:rPr>
+          <w:lang w:val="en-IN" w:eastAsia="en-IN"/>
+        </w:rPr>
+        <w:t>The Stack tab gives the information of stack trace which indicated where exactly the exception occurred, the file name, and the line number that causes the exception.</w:t>
+      </w:r>
+    </w:p>
+    <w:p>
+      <w:pPr>
+        <w:rPr>
+          <w:b/>
+          <w:bCs/>
+          <w:lang w:val="en-IN" w:eastAsia="en-IN"/>
+        </w:rPr>
+      </w:pPr>
+      <w:r>
+        <w:rPr>
+          <w:b/>
+          <w:bCs/>
+          <w:lang w:val="en-IN" w:eastAsia="en-IN"/>
+        </w:rPr>
+        <w:t>Query</w:t>
+      </w:r>
+      <w:r>
+        <w:rPr>
+          <w:b/>
+          <w:bCs/>
+          <w:lang w:val="en-IN" w:eastAsia="en-IN"/>
+        </w:rPr>
+        <w:t>:</w:t>
+      </w:r>
+    </w:p>
+    <w:p>
+      <w:pPr>
+        <w:pStyle w:val="ListParagraph"/>
+        <w:numPr>
+          <w:ilvl w:val="0"/>
+          <w:numId w:val="60"/>
+        </w:numPr>
+        <w:rPr>
+          <w:lang w:val="en-IN" w:eastAsia="en-IN"/>
+        </w:rPr>
+      </w:pPr>
+      <w:r>
+        <w:rPr>
+          <w:lang w:val="en-IN" w:eastAsia="en-IN"/>
+        </w:rPr>
+        <w:t>The Query tab gives information about the query strings</w:t>
+      </w:r>
+    </w:p>
+    <w:p>
+      <w:pPr>
+        <w:rPr>
+          <w:b/>
+          <w:bCs/>
+          <w:lang w:val="en-IN" w:eastAsia="en-IN"/>
+        </w:rPr>
+      </w:pPr>
+      <w:r>
+        <w:rPr>
+          <w:b/>
+          <w:bCs/>
+          <w:lang w:val="en-IN" w:eastAsia="en-IN"/>
+        </w:rPr>
+        <w:t>Cookies</w:t>
+      </w:r>
+      <w:r>
+        <w:rPr>
+          <w:b/>
+          <w:bCs/>
+          <w:lang w:val="en-IN" w:eastAsia="en-IN"/>
+        </w:rPr>
+        <w:t>:</w:t>
+      </w:r>
+    </w:p>
+    <w:p>
+      <w:pPr>
+        <w:pStyle w:val="ListParagraph"/>
+        <w:numPr>
+          <w:ilvl w:val="0"/>
+          <w:numId w:val="60"/>
+        </w:numPr>
+        <w:rPr>
+          <w:lang w:val="en-IN" w:eastAsia="en-IN"/>
+        </w:rPr>
+      </w:pPr>
+      <w:r>
+        <w:rPr>
+          <w:lang w:val="en-IN" w:eastAsia="en-IN"/>
+        </w:rPr>
+        <w:t>The Cookies tab displays the information about the cookies set by the request.</w:t>
+      </w:r>
+    </w:p>
+    <w:p>
+      <w:pPr>
+        <w:rPr>
+          <w:b/>
+          <w:bCs/>
+          <w:lang w:val="en-IN" w:eastAsia="en-IN"/>
+        </w:rPr>
+      </w:pPr>
+      <w:r>
+        <w:rPr>
+          <w:b/>
+          <w:bCs/>
+          <w:lang w:val="en-IN" w:eastAsia="en-IN"/>
+        </w:rPr>
+        <w:t>Header</w:t>
+      </w:r>
+      <w:r>
+        <w:rPr>
+          <w:b/>
+          <w:bCs/>
+          <w:lang w:val="en-IN" w:eastAsia="en-IN"/>
+        </w:rPr>
+        <w:t>:</w:t>
+      </w:r>
+    </w:p>
+    <w:p>
+      <w:pPr>
+        <w:pStyle w:val="ListParagraph"/>
+        <w:numPr>
+          <w:ilvl w:val="0"/>
+          <w:numId w:val="60"/>
+        </w:numPr>
+        <w:rPr>
+          <w:lang w:val="en-IN" w:eastAsia="en-IN"/>
+        </w:rPr>
+      </w:pPr>
+      <w:r>
+        <w:rPr>
+          <w:lang w:val="en-IN" w:eastAsia="en-IN"/>
+        </w:rPr>
+        <w:t>The Header tab gives information about the headers which is sent by the client when makes the request</w:t>
+      </w:r>
+      <w:r>
+        <w:rPr>
+          <w:lang w:val="en-IN" w:eastAsia="en-IN"/>
+        </w:rPr>
+        <w:t>.</w:t>
+      </w:r>
+    </w:p>
+    <w:p>
+      <w:pPr>
+        <w:rPr>
+          <w:b/>
+          <w:bCs/>
+          <w:lang w:val="en-IN" w:eastAsia="en-IN"/>
+        </w:rPr>
+      </w:pPr>
+      <w:r>
+        <w:rPr>
+          <w:b/>
+          <w:bCs/>
+          <w:lang w:val="en-IN" w:eastAsia="en-IN"/>
+        </w:rPr>
+        <w:lastRenderedPageBreak/>
+        <w:t>Routing</w:t>
+      </w:r>
+      <w:r>
+        <w:rPr>
+          <w:b/>
+          <w:bCs/>
+          <w:lang w:val="en-IN" w:eastAsia="en-IN"/>
+        </w:rPr>
+        <w:t>:</w:t>
+      </w:r>
+    </w:p>
+    <w:p>
+      <w:pPr>
+        <w:pStyle w:val="ListParagraph"/>
+        <w:numPr>
+          <w:ilvl w:val="0"/>
+          <w:numId w:val="60"/>
+        </w:numPr>
+        <w:rPr>
+          <w:lang w:val="en-IN" w:eastAsia="en-IN"/>
+        </w:rPr>
+      </w:pPr>
+      <w:r>
+        <w:rPr>
+          <w:lang w:val="en-IN" w:eastAsia="en-IN"/>
+        </w:rPr>
+        <w:t>The Route tab gives information about the Route Pattern and Route HTTP Verb type of the method, etc.</w:t>
+      </w:r>
+    </w:p>
+    <w:p>
+      <w:pPr>
+        <w:rPr>
+          <w:b/>
+          <w:bCs/>
+          <w:lang w:val="en-IN" w:eastAsia="en-IN"/>
+        </w:rPr>
+      </w:pPr>
+      <w:r>
+        <w:rPr>
+          <w:b/>
+          <w:bCs/>
+          <w:lang w:val="en-IN" w:eastAsia="en-IN"/>
+        </w:rPr>
+        <w:t>Example:</w:t>
+      </w:r>
+    </w:p>
+    <w:p>
+      <w:pPr>
+        <w:shd w:val="clear" w:color="auto" w:fill="282C34"/>
+        <w:spacing w:after="0" w:line="285" w:lineRule="atLeast"/>
+        <w:jc w:val="left"/>
+        <w:rPr>
+          <w:rFonts w:ascii="Cascadia Code" w:eastAsia="Times New Roman" w:hAnsi="Cascadia Code" w:cs="Times New Roman"/>
+          <w:color w:val="E5C07B"/>
+          <w:sz w:val="21"/>
+          <w:szCs w:val="21"/>
+          <w:lang w:val="en-IN" w:eastAsia="en-IN"/>
+        </w:rPr>
+      </w:pPr>
+    </w:p>
+    <w:p>
+      <w:pPr>
+        <w:shd w:val="clear" w:color="auto" w:fill="282C34"/>
+        <w:spacing w:after="0" w:line="285" w:lineRule="atLeast"/>
+        <w:jc w:val="left"/>
+        <w:rPr>
+          <w:rFonts w:ascii="Cascadia Code" w:eastAsia="Times New Roman" w:hAnsi="Cascadia Code" w:cs="Times New Roman"/>
+          <w:color w:val="ABB2BF"/>
+          <w:sz w:val="21"/>
+          <w:szCs w:val="21"/>
+          <w:lang w:val="en-IN" w:eastAsia="en-IN"/>
+        </w:rPr>
+      </w:pPr>
+      <w:r>
+        <w:rPr>
+          <w:noProof/>
+          <w:lang w:val="en-IN" w:eastAsia="en-IN"/>
+        </w:rPr>
+        <w:drawing>
+          <wp:anchor distT="0" distB="0" distL="114300" distR="114300" simplePos="0" relativeHeight="251757568" behindDoc="0" locked="0" layoutInCell="1" allowOverlap="1" wp14:anchorId="53E34AD3" wp14:editId="78EDC535">
+            <wp:simplePos x="0" y="0"/>
+            <wp:positionH relativeFrom="margin">
+              <wp:align>right</wp:align>
+            </wp:positionH>
+            <wp:positionV relativeFrom="paragraph">
+              <wp:posOffset>414020</wp:posOffset>
+            </wp:positionV>
+            <wp:extent cx="5943600" cy="2962275"/>
+            <wp:effectExtent l="0" t="0" r="0" b="9525"/>
+            <wp:wrapTopAndBottom/>
+            <wp:docPr id="839202801" name="Picture 3"/>
+            <wp:cNvGraphicFramePr>
+              <a:graphicFrameLocks xmlns:a="http://schemas.openxmlformats.org/drawingml/2006/main" noChangeAspect="1"/>
+            </wp:cNvGraphicFramePr>
+            <a:graphic xmlns:a="http://schemas.openxmlformats.org/drawingml/2006/main">
+              <a:graphicData uri="http://schemas.openxmlformats.org/drawingml/2006/picture">
+                <pic:pic xmlns:pic="http://schemas.openxmlformats.org/drawingml/2006/picture">
+                  <pic:nvPicPr>
+                    <pic:cNvPr id="839202801" name="Picture 839202801"/>
+                    <pic:cNvPicPr/>
+                  </pic:nvPicPr>
+                  <pic:blipFill>
+                    <a:blip r:embed="rId28">
+                      <a:extLst>
+                        <a:ext uri="{28A0092B-C50C-407E-A947-70E740481C1C}">
+                          <a14:useLocalDpi xmlns:a14="http://schemas.microsoft.com/office/drawing/2010/main" val="0"/>
+                        </a:ext>
+                      </a:extLst>
+                    </a:blip>
+                    <a:stretch>
+                      <a:fillRect/>
+                    </a:stretch>
+                  </pic:blipFill>
+                  <pic:spPr>
+                    <a:xfrm>
+                      <a:off x="0" y="0"/>
+                      <a:ext cx="5943600" cy="2962275"/>
+                    </a:xfrm>
+                    <a:prstGeom prst="rect">
+                      <a:avLst/>
+                    </a:prstGeom>
+                  </pic:spPr>
+                </pic:pic>
+              </a:graphicData>
+            </a:graphic>
+            <wp14:sizeRelV relativeFrom="margin">
+              <wp14:pctHeight>0</wp14:pctHeight>
+            </wp14:sizeRelV>
+          </wp:anchor>
+        </w:drawing>
+      </w:r>
+      <w:proofErr w:type="spellStart"/>
+      <w:r>
+        <w:rPr>
+          <w:rFonts w:ascii="Cascadia Code" w:eastAsia="Times New Roman" w:hAnsi="Cascadia Code" w:cs="Times New Roman"/>
+          <w:color w:val="E5C07B"/>
+          <w:sz w:val="21"/>
+          <w:szCs w:val="21"/>
+          <w:lang w:val="en-IN" w:eastAsia="en-IN"/>
+        </w:rPr>
+        <w:t>app</w:t>
+      </w:r>
+      <w:r>
+        <w:rPr>
+          <w:rFonts w:ascii="Cascadia Code" w:eastAsia="Times New Roman" w:hAnsi="Cascadia Code" w:cs="Times New Roman"/>
+          <w:color w:val="ABB2BF"/>
+          <w:sz w:val="21"/>
+          <w:szCs w:val="21"/>
+          <w:lang w:val="en-IN" w:eastAsia="en-IN"/>
+        </w:rPr>
+        <w:t>.UseDeveloperExceptionPage</w:t>
+      </w:r>
+      <w:proofErr w:type="spellEnd"/>
+      <w:r>
+        <w:rPr>
+          <w:rFonts w:ascii="Cascadia Code" w:eastAsia="Times New Roman" w:hAnsi="Cascadia Code" w:cs="Times New Roman"/>
+          <w:color w:val="ABB2BF"/>
+          <w:sz w:val="21"/>
+          <w:szCs w:val="21"/>
+          <w:lang w:val="en-IN" w:eastAsia="en-IN"/>
+        </w:rPr>
+        <w:t>();</w:t>
+      </w:r>
+      <w:r>
+        <w:rPr>
+          <w:noProof/>
+          <w:lang w:val="en-IN" w:eastAsia="en-IN"/>
+        </w:rPr>
+        <w:drawing>
+          <wp:anchor distT="0" distB="0" distL="114300" distR="114300" simplePos="0" relativeHeight="251756544" behindDoc="0" locked="0" layoutInCell="1" allowOverlap="1" wp14:anchorId="0C892E29" wp14:editId="3F770726">
+            <wp:simplePos x="0" y="0"/>
+            <wp:positionH relativeFrom="margin">
+              <wp:align>right</wp:align>
+            </wp:positionH>
+            <wp:positionV relativeFrom="paragraph">
+              <wp:posOffset>4043045</wp:posOffset>
+            </wp:positionV>
+            <wp:extent cx="5943600" cy="3000375"/>
+            <wp:effectExtent l="0" t="0" r="0" b="9525"/>
+            <wp:wrapTopAndBottom/>
+            <wp:docPr id="1101700508" name="Picture 2"/>
+            <wp:cNvGraphicFramePr>
+              <a:graphicFrameLocks xmlns:a="http://schemas.openxmlformats.org/drawingml/2006/main" noChangeAspect="1"/>
+            </wp:cNvGraphicFramePr>
+            <a:graphic xmlns:a="http://schemas.openxmlformats.org/drawingml/2006/main">
+              <a:graphicData uri="http://schemas.openxmlformats.org/drawingml/2006/picture">
+                <pic:pic xmlns:pic="http://schemas.openxmlformats.org/drawingml/2006/picture">
+                  <pic:nvPicPr>
+                    <pic:cNvPr id="1101700508" name="Picture 1101700508"/>
+                    <pic:cNvPicPr/>
+                  </pic:nvPicPr>
+                  <pic:blipFill>
+                    <a:blip r:embed="rId29">
+                      <a:extLst>
+                        <a:ext uri="{28A0092B-C50C-407E-A947-70E740481C1C}">
+                          <a14:useLocalDpi xmlns:a14="http://schemas.microsoft.com/office/drawing/2010/main" val="0"/>
+                        </a:ext>
+                      </a:extLst>
+                    </a:blip>
+                    <a:stretch>
+                      <a:fillRect/>
+                    </a:stretch>
+                  </pic:blipFill>
+                  <pic:spPr>
+                    <a:xfrm>
+                      <a:off x="0" y="0"/>
+                      <a:ext cx="5943600" cy="3000375"/>
+                    </a:xfrm>
+                    <a:prstGeom prst="rect">
+                      <a:avLst/>
+                    </a:prstGeom>
+                  </pic:spPr>
+                </pic:pic>
+              </a:graphicData>
+            </a:graphic>
+            <wp14:sizeRelV relativeFrom="margin">
+              <wp14:pctHeight>0</wp14:pctHeight>
+            </wp14:sizeRelV>
+          </wp:anchor>
+        </w:drawing>
+      </w:r>
+    </w:p>
+    <w:p>
+      <w:pPr>
+        <w:rPr>
+          <w:lang w:val="en-IN" w:eastAsia="en-IN"/>
+        </w:rPr>
+      </w:pPr>
+      <w:r>
+        <w:rPr>
+          <w:noProof/>
+          <w:lang w:val="en-IN" w:eastAsia="en-IN"/>
+        </w:rPr>
+        <w:lastRenderedPageBreak/>
+        <w:drawing>
+          <wp:anchor distT="0" distB="0" distL="114300" distR="114300" simplePos="0" relativeHeight="251759616" behindDoc="0" locked="0" layoutInCell="1" allowOverlap="1" wp14:anchorId="6A68FD7C" wp14:editId="144C3AAA">
+            <wp:simplePos x="0" y="0"/>
+            <wp:positionH relativeFrom="margin">
+              <wp:align>right</wp:align>
+            </wp:positionH>
+            <wp:positionV relativeFrom="paragraph">
+              <wp:posOffset>3824605</wp:posOffset>
+            </wp:positionV>
+            <wp:extent cx="5943600" cy="3341370"/>
+            <wp:effectExtent l="0" t="0" r="0" b="0"/>
+            <wp:wrapTopAndBottom/>
+            <wp:docPr id="663363690" name="Picture 5"/>
+            <wp:cNvGraphicFramePr>
+              <a:graphicFrameLocks xmlns:a="http://schemas.openxmlformats.org/drawingml/2006/main" noChangeAspect="1"/>
+            </wp:cNvGraphicFramePr>
+            <a:graphic xmlns:a="http://schemas.openxmlformats.org/drawingml/2006/main">
+              <a:graphicData uri="http://schemas.openxmlformats.org/drawingml/2006/picture">
+                <pic:pic xmlns:pic="http://schemas.openxmlformats.org/drawingml/2006/picture">
+                  <pic:nvPicPr>
+                    <pic:cNvPr id="663363690" name="Picture 663363690"/>
+                    <pic:cNvPicPr/>
+                  </pic:nvPicPr>
+                  <pic:blipFill>
+                    <a:blip r:embed="rId30">
+                      <a:extLst>
+                        <a:ext uri="{28A0092B-C50C-407E-A947-70E740481C1C}">
+                          <a14:useLocalDpi xmlns:a14="http://schemas.microsoft.com/office/drawing/2010/main" val="0"/>
+                        </a:ext>
+                      </a:extLst>
+                    </a:blip>
+                    <a:stretch>
+                      <a:fillRect/>
+                    </a:stretch>
+                  </pic:blipFill>
+                  <pic:spPr>
+                    <a:xfrm>
+                      <a:off x="0" y="0"/>
+                      <a:ext cx="5943600" cy="3341370"/>
+                    </a:xfrm>
+                    <a:prstGeom prst="rect">
+                      <a:avLst/>
+                    </a:prstGeom>
+                  </pic:spPr>
+                </pic:pic>
+              </a:graphicData>
+            </a:graphic>
+          </wp:anchor>
+        </w:drawing>
+      </w:r>
+      <w:r>
+        <w:rPr>
+          <w:noProof/>
+          <w:lang w:val="en-IN" w:eastAsia="en-IN"/>
+        </w:rPr>
+        <w:drawing>
+          <wp:anchor distT="0" distB="0" distL="114300" distR="114300" simplePos="0" relativeHeight="251758592" behindDoc="0" locked="0" layoutInCell="1" allowOverlap="1" wp14:anchorId="36BDFE32" wp14:editId="74CE2686">
+            <wp:simplePos x="0" y="0"/>
+            <wp:positionH relativeFrom="margin">
+              <wp:align>right</wp:align>
+            </wp:positionH>
+            <wp:positionV relativeFrom="paragraph">
+              <wp:posOffset>38100</wp:posOffset>
+            </wp:positionV>
+            <wp:extent cx="5943600" cy="3341370"/>
+            <wp:effectExtent l="0" t="0" r="0" b="0"/>
+            <wp:wrapTopAndBottom/>
+            <wp:docPr id="1753600873" name="Picture 4"/>
+            <wp:cNvGraphicFramePr>
+              <a:graphicFrameLocks xmlns:a="http://schemas.openxmlformats.org/drawingml/2006/main" noChangeAspect="1"/>
+            </wp:cNvGraphicFramePr>
+            <a:graphic xmlns:a="http://schemas.openxmlformats.org/drawingml/2006/main">
+              <a:graphicData uri="http://schemas.openxmlformats.org/drawingml/2006/picture">
+                <pic:pic xmlns:pic="http://schemas.openxmlformats.org/drawingml/2006/picture">
+                  <pic:nvPicPr>
+                    <pic:cNvPr id="1753600873" name="Picture 1753600873"/>
+                    <pic:cNvPicPr/>
+                  </pic:nvPicPr>
+                  <pic:blipFill>
+                    <a:blip r:embed="rId31">
+                      <a:extLst>
+                        <a:ext uri="{28A0092B-C50C-407E-A947-70E740481C1C}">
+                          <a14:useLocalDpi xmlns:a14="http://schemas.microsoft.com/office/drawing/2010/main" val="0"/>
+                        </a:ext>
+                      </a:extLst>
+                    </a:blip>
+                    <a:stretch>
+                      <a:fillRect/>
+                    </a:stretch>
+                  </pic:blipFill>
+                  <pic:spPr>
+                    <a:xfrm>
+                      <a:off x="0" y="0"/>
+                      <a:ext cx="5943600" cy="3341370"/>
+                    </a:xfrm>
+                    <a:prstGeom prst="rect">
+                      <a:avLst/>
+                    </a:prstGeom>
+                  </pic:spPr>
+                </pic:pic>
+              </a:graphicData>
+            </a:graphic>
+          </wp:anchor>
+        </w:drawing>
+      </w:r>
+    </w:p>
+    <w:p>
+      <w:pPr>
+        <w:rPr>
+          <w:lang w:val="en-IN" w:eastAsia="en-IN"/>
+        </w:rPr>
+      </w:pPr>
+    </w:p>
+    <w:p>
+      <w:pPr>
+        <w:pStyle w:val="NoSpacing"/>
+        <w:rPr>
+          <w:lang w:val="en-IN" w:eastAsia="en-IN"/>
+        </w:rPr>
+      </w:pPr>
+      <w:r>
+        <w:rPr>
+          <w:noProof/>
+          <w:lang w:val="en-IN" w:eastAsia="en-IN"/>
+        </w:rPr>
+        <w:lastRenderedPageBreak/>
+        <w:drawing>
+          <wp:anchor distT="0" distB="0" distL="114300" distR="114300" simplePos="0" relativeHeight="251760640" behindDoc="0" locked="0" layoutInCell="1" allowOverlap="1" wp14:anchorId="2292CD82" wp14:editId="58C346F4">
+            <wp:simplePos x="0" y="0"/>
+            <wp:positionH relativeFrom="margin">
+              <wp:align>right</wp:align>
+            </wp:positionH>
+            <wp:positionV relativeFrom="paragraph">
+              <wp:posOffset>9525</wp:posOffset>
+            </wp:positionV>
+            <wp:extent cx="5943600" cy="3341370"/>
+            <wp:effectExtent l="0" t="0" r="0" b="0"/>
+            <wp:wrapTopAndBottom/>
+            <wp:docPr id="1379751300" name="Picture 6"/>
+            <wp:cNvGraphicFramePr>
+              <a:graphicFrameLocks xmlns:a="http://schemas.openxmlformats.org/drawingml/2006/main" noChangeAspect="1"/>
+            </wp:cNvGraphicFramePr>
+            <a:graphic xmlns:a="http://schemas.openxmlformats.org/drawingml/2006/main">
+              <a:graphicData uri="http://schemas.openxmlformats.org/drawingml/2006/picture">
+                <pic:pic xmlns:pic="http://schemas.openxmlformats.org/drawingml/2006/picture">
+                  <pic:nvPicPr>
+                    <pic:cNvPr id="1379751300" name="Picture 1379751300"/>
+                    <pic:cNvPicPr/>
+                  </pic:nvPicPr>
+                  <pic:blipFill>
+                    <a:blip r:embed="rId32">
+                      <a:extLst>
+                        <a:ext uri="{28A0092B-C50C-407E-A947-70E740481C1C}">
+                          <a14:useLocalDpi xmlns:a14="http://schemas.microsoft.com/office/drawing/2010/main" val="0"/>
+                        </a:ext>
+                      </a:extLst>
+                    </a:blip>
+                    <a:stretch>
+                      <a:fillRect/>
+                    </a:stretch>
+                  </pic:blipFill>
+                  <pic:spPr>
+                    <a:xfrm>
+                      <a:off x="0" y="0"/>
+                      <a:ext cx="5943600" cy="3341370"/>
+                    </a:xfrm>
+                    <a:prstGeom prst="rect">
+                      <a:avLst/>
+                    </a:prstGeom>
+                  </pic:spPr>
+                </pic:pic>
+              </a:graphicData>
+            </a:graphic>
+          </wp:anchor>
+        </w:drawing>
+      </w:r>
+    </w:p>
+    <w:p>
+      <w:pPr>
+        <w:pStyle w:val="Heading1"/>
+        <w:rPr>
+          <w:lang w:val="en-IN" w:eastAsia="en-IN"/>
+        </w:rPr>
+      </w:pPr>
+      <w:bookmarkStart w:id="43" w:name="_Toc134455893"/>
+      <w:proofErr w:type="spellStart"/>
+      <w:r>
+        <w:rPr>
+          <w:lang w:val="en-IN" w:eastAsia="en-IN"/>
+        </w:rPr>
+        <w:t>UseExceptionHandler</w:t>
+      </w:r>
+      <w:bookmarkEnd w:id="43"/>
+      <w:proofErr w:type="spellEnd"/>
+    </w:p>
+    <w:p>
+      <w:pPr>
+        <w:pStyle w:val="ListParagraph"/>
+        <w:numPr>
+          <w:ilvl w:val="0"/>
+          <w:numId w:val="60"/>
+        </w:numPr>
+        <w:rPr>
+          <w:lang w:val="en-IN" w:eastAsia="en-IN"/>
+        </w:rPr>
+      </w:pPr>
+      <w:r>
+        <w:rPr>
+          <w:lang w:val="en-IN" w:eastAsia="en-IN"/>
+        </w:rPr>
+        <w:t xml:space="preserve">This middleware is used in production environments to handle exceptions and display a custom error page or response. </w:t>
+      </w:r>
+    </w:p>
+    <w:p>
+      <w:pPr>
+        <w:pStyle w:val="ListParagraph"/>
+        <w:numPr>
+          <w:ilvl w:val="0"/>
+          <w:numId w:val="60"/>
+        </w:numPr>
+        <w:rPr>
+          <w:lang w:val="en-IN" w:eastAsia="en-IN"/>
+        </w:rPr>
+      </w:pPr>
+      <w:r>
+        <w:rPr>
+          <w:lang w:val="en-IN" w:eastAsia="en-IN"/>
+        </w:rPr>
+        <w:t xml:space="preserve">It allows you to specify a delegate or a custom error handling endpoint to handle exceptions and generate an appropriate response. </w:t>
+      </w:r>
+    </w:p>
+    <w:p>
+      <w:pPr>
+        <w:pStyle w:val="ListParagraph"/>
+        <w:numPr>
+          <w:ilvl w:val="0"/>
+          <w:numId w:val="60"/>
+        </w:numPr>
+        <w:rPr>
+          <w:lang w:val="en-IN" w:eastAsia="en-IN"/>
+        </w:rPr>
+      </w:pPr>
+      <w:r>
+        <w:rPr>
+          <w:lang w:val="en-IN" w:eastAsia="en-IN"/>
+        </w:rPr>
+        <w:t>This middleware is responsible for catching unhandled exceptions and executing the provided error handling logic.</w:t>
+      </w:r>
+    </w:p>
+    <w:p>
+      <w:pPr>
+        <w:rPr>
+          <w:b/>
+          <w:bCs/>
+          <w:lang w:val="en-IN" w:eastAsia="en-IN"/>
+        </w:rPr>
+      </w:pPr>
+      <w:r>
+        <w:rPr>
+          <w:b/>
+          <w:bCs/>
+          <w:lang w:val="en-IN" w:eastAsia="en-IN"/>
+        </w:rPr>
+        <w:t>Example:</w:t>
+      </w:r>
+    </w:p>
+    <w:p>
+      <w:pPr>
+        <w:shd w:val="clear" w:color="auto" w:fill="282C34"/>
+        <w:spacing w:after="0" w:line="285" w:lineRule="atLeast"/>
+        <w:jc w:val="left"/>
+        <w:rPr>
+          <w:rFonts w:ascii="Cascadia Code" w:eastAsia="Times New Roman" w:hAnsi="Cascadia Code" w:cs="Times New Roman"/>
+          <w:color w:val="ABB2BF"/>
+          <w:sz w:val="21"/>
+          <w:szCs w:val="21"/>
+          <w:lang w:val="en-IN" w:eastAsia="en-IN"/>
+        </w:rPr>
+      </w:pPr>
+      <w:proofErr w:type="spellStart"/>
+      <w:r>
+        <w:rPr>
+          <w:rFonts w:ascii="Cascadia Code" w:eastAsia="Times New Roman" w:hAnsi="Cascadia Code" w:cs="Times New Roman"/>
+          <w:color w:val="E5C07B"/>
+          <w:sz w:val="21"/>
+          <w:szCs w:val="21"/>
+          <w:lang w:val="en-IN" w:eastAsia="en-IN"/>
+        </w:rPr>
+        <w:t>app</w:t>
+      </w:r>
+      <w:r>
+        <w:rPr>
+          <w:rFonts w:ascii="Cascadia Code" w:eastAsia="Times New Roman" w:hAnsi="Cascadia Code" w:cs="Times New Roman"/>
+          <w:color w:val="ABB2BF"/>
+          <w:sz w:val="21"/>
+          <w:szCs w:val="21"/>
+          <w:lang w:val="en-IN" w:eastAsia="en-IN"/>
+        </w:rPr>
+        <w:t>.UseExceptionHandler</w:t>
+      </w:r>
+      <w:proofErr w:type="spellEnd"/>
+      <w:r>
+        <w:rPr>
+          <w:rFonts w:ascii="Cascadia Code" w:eastAsia="Times New Roman" w:hAnsi="Cascadia Code" w:cs="Times New Roman"/>
+          <w:color w:val="ABB2BF"/>
+          <w:sz w:val="21"/>
+          <w:szCs w:val="21"/>
+          <w:lang w:val="en-IN" w:eastAsia="en-IN"/>
+        </w:rPr>
+        <w:t>(</w:t>
+      </w:r>
+      <w:r>
+        <w:rPr>
+          <w:rFonts w:ascii="Cascadia Code" w:eastAsia="Times New Roman" w:hAnsi="Cascadia Code" w:cs="Times New Roman"/>
+          <w:color w:val="98C379"/>
+          <w:sz w:val="21"/>
+          <w:szCs w:val="21"/>
+          <w:lang w:val="en-IN" w:eastAsia="en-IN"/>
+        </w:rPr>
+        <w:t>"/error"</w:t>
+      </w:r>
+      <w:r>
+        <w:rPr>
+          <w:rFonts w:ascii="Cascadia Code" w:eastAsia="Times New Roman" w:hAnsi="Cascadia Code" w:cs="Times New Roman"/>
+          <w:color w:val="ABB2BF"/>
+          <w:sz w:val="21"/>
+          <w:szCs w:val="21"/>
+          <w:lang w:val="en-IN" w:eastAsia="en-IN"/>
+        </w:rPr>
+        <w:t>);</w:t>
+      </w:r>
+    </w:p>
+    <w:p>
+      <w:pPr>
+        <w:shd w:val="clear" w:color="auto" w:fill="282C34"/>
+        <w:spacing w:after="0" w:line="285" w:lineRule="atLeast"/>
+        <w:jc w:val="left"/>
+        <w:rPr>
+          <w:rFonts w:ascii="Cascadia Code" w:eastAsia="Times New Roman" w:hAnsi="Cascadia Code" w:cs="Times New Roman"/>
+          <w:color w:val="ABB2BF"/>
+          <w:sz w:val="21"/>
+          <w:szCs w:val="21"/>
+          <w:lang w:val="en-IN" w:eastAsia="en-IN"/>
+        </w:rPr>
+      </w:pPr>
+      <w:r>
+        <w:rPr>
+          <w:rFonts w:ascii="Cascadia Code" w:eastAsia="Times New Roman" w:hAnsi="Cascadia Code" w:cs="Times New Roman"/>
+          <w:i/>
+          <w:iCs/>
+          <w:color w:val="7F848E"/>
+          <w:sz w:val="21"/>
+          <w:szCs w:val="21"/>
+          <w:lang w:val="en-IN" w:eastAsia="en-IN"/>
+        </w:rPr>
+        <w:t>// or</w:t>
+      </w:r>
+    </w:p>
+    <w:p>
+      <w:pPr>
+        <w:shd w:val="clear" w:color="auto" w:fill="282C34"/>
+        <w:spacing w:after="0" w:line="285" w:lineRule="atLeast"/>
+        <w:jc w:val="left"/>
+        <w:rPr>
+          <w:rFonts w:ascii="Cascadia Code" w:eastAsia="Times New Roman" w:hAnsi="Cascadia Code" w:cs="Times New Roman"/>
+          <w:color w:val="ABB2BF"/>
+          <w:sz w:val="21"/>
+          <w:szCs w:val="21"/>
+          <w:lang w:val="en-IN" w:eastAsia="en-IN"/>
+        </w:rPr>
+      </w:pPr>
+      <w:proofErr w:type="spellStart"/>
+      <w:r>
+        <w:rPr>
+          <w:rFonts w:ascii="Cascadia Code" w:eastAsia="Times New Roman" w:hAnsi="Cascadia Code" w:cs="Times New Roman"/>
+          <w:color w:val="E5C07B"/>
+          <w:sz w:val="21"/>
+          <w:szCs w:val="21"/>
+          <w:lang w:val="en-IN" w:eastAsia="en-IN"/>
+        </w:rPr>
+        <w:t>app</w:t>
+      </w:r>
+      <w:r>
+        <w:rPr>
+          <w:rFonts w:ascii="Cascadia Code" w:eastAsia="Times New Roman" w:hAnsi="Cascadia Code" w:cs="Times New Roman"/>
+          <w:color w:val="ABB2BF"/>
+          <w:sz w:val="21"/>
+          <w:szCs w:val="21"/>
+          <w:lang w:val="en-IN" w:eastAsia="en-IN"/>
+        </w:rPr>
+        <w:t>.UseExceptionHandler</w:t>
+      </w:r>
+      <w:proofErr w:type="spellEnd"/>
+      <w:r>
+        <w:rPr>
+          <w:rFonts w:ascii="Cascadia Code" w:eastAsia="Times New Roman" w:hAnsi="Cascadia Code" w:cs="Times New Roman"/>
+          <w:color w:val="ABB2BF"/>
+          <w:sz w:val="21"/>
+          <w:szCs w:val="21"/>
+          <w:lang w:val="en-IN" w:eastAsia="en-IN"/>
+        </w:rPr>
+        <w:t>(</w:t>
+      </w:r>
+      <w:r>
+        <w:rPr>
+          <w:rFonts w:ascii="Cascadia Code" w:eastAsia="Times New Roman" w:hAnsi="Cascadia Code" w:cs="Times New Roman"/>
+          <w:color w:val="E5C07B"/>
+          <w:sz w:val="21"/>
+          <w:szCs w:val="21"/>
+          <w:lang w:val="en-IN" w:eastAsia="en-IN"/>
+        </w:rPr>
+        <w:t>builder</w:t>
+      </w:r>
+      <w:r>
+        <w:rPr>
+          <w:rFonts w:ascii="Cascadia Code" w:eastAsia="Times New Roman" w:hAnsi="Cascadia Code" w:cs="Times New Roman"/>
+          <w:color w:val="ABB2BF"/>
+          <w:sz w:val="21"/>
+          <w:szCs w:val="21"/>
+          <w:lang w:val="en-IN" w:eastAsia="en-IN"/>
+        </w:rPr>
+        <w:t xml:space="preserve"> =&gt;</w:t>
+      </w:r>
+    </w:p>
+    <w:p>
+      <w:pPr>
+        <w:shd w:val="clear" w:color="auto" w:fill="282C34"/>
+        <w:spacing w:after="0" w:line="285" w:lineRule="atLeast"/>
+        <w:jc w:val="left"/>
+        <w:rPr>
+          <w:rFonts w:ascii="Cascadia Code" w:eastAsia="Times New Roman" w:hAnsi="Cascadia Code" w:cs="Times New Roman"/>
+          <w:color w:val="ABB2BF"/>
+          <w:sz w:val="21"/>
+          <w:szCs w:val="21"/>
+          <w:lang w:val="en-IN" w:eastAsia="en-IN"/>
+        </w:rPr>
+      </w:pPr>
+      <w:r>
+        <w:rPr>
+          <w:rFonts w:ascii="Cascadia Code" w:eastAsia="Times New Roman" w:hAnsi="Cascadia Code" w:cs="Times New Roman"/>
+          <w:color w:val="ABB2BF"/>
+          <w:sz w:val="21"/>
+          <w:szCs w:val="21"/>
+          <w:lang w:val="en-IN" w:eastAsia="en-IN"/>
+        </w:rPr>
+        <w:t>{</w:t>
+      </w:r>
+    </w:p>
+    <w:p>
+      <w:pPr>
+        <w:shd w:val="clear" w:color="auto" w:fill="282C34"/>
+        <w:spacing w:after="0" w:line="285" w:lineRule="atLeast"/>
+        <w:jc w:val="left"/>
+        <w:rPr>
+          <w:rFonts w:ascii="Cascadia Code" w:eastAsia="Times New Roman" w:hAnsi="Cascadia Code" w:cs="Times New Roman"/>
+          <w:color w:val="ABB2BF"/>
+          <w:sz w:val="21"/>
+          <w:szCs w:val="21"/>
+          <w:lang w:val="en-IN" w:eastAsia="en-IN"/>
+        </w:rPr>
+      </w:pPr>
+      <w:r>
+        <w:rPr>
+          <w:rFonts w:ascii="Cascadia Code" w:eastAsia="Times New Roman" w:hAnsi="Cascadia Code" w:cs="Times New Roman"/>
+          <w:color w:val="ABB2BF"/>
+          <w:sz w:val="21"/>
+          <w:szCs w:val="21"/>
+          <w:lang w:val="en-IN" w:eastAsia="en-IN"/>
+        </w:rPr>
+        <w:t xml:space="preserve">    </w:t>
+      </w:r>
+      <w:proofErr w:type="spellStart"/>
+      <w:r>
+        <w:rPr>
+          <w:rFonts w:ascii="Cascadia Code" w:eastAsia="Times New Roman" w:hAnsi="Cascadia Code" w:cs="Times New Roman"/>
+          <w:color w:val="E5C07B"/>
+          <w:sz w:val="21"/>
+          <w:szCs w:val="21"/>
+          <w:lang w:val="en-IN" w:eastAsia="en-IN"/>
+        </w:rPr>
+        <w:t>builder</w:t>
+      </w:r>
+      <w:r>
+        <w:rPr>
+          <w:rFonts w:ascii="Cascadia Code" w:eastAsia="Times New Roman" w:hAnsi="Cascadia Code" w:cs="Times New Roman"/>
+          <w:color w:val="ABB2BF"/>
+          <w:sz w:val="21"/>
+          <w:szCs w:val="21"/>
+          <w:lang w:val="en-IN" w:eastAsia="en-IN"/>
+        </w:rPr>
+        <w:t>.Run</w:t>
+      </w:r>
+      <w:proofErr w:type="spellEnd"/>
+      <w:r>
+        <w:rPr>
+          <w:rFonts w:ascii="Cascadia Code" w:eastAsia="Times New Roman" w:hAnsi="Cascadia Code" w:cs="Times New Roman"/>
+          <w:color w:val="ABB2BF"/>
+          <w:sz w:val="21"/>
+          <w:szCs w:val="21"/>
+          <w:lang w:val="en-IN" w:eastAsia="en-IN"/>
+        </w:rPr>
+        <w:t>(</w:t>
+      </w:r>
+      <w:r>
+        <w:rPr>
+          <w:rFonts w:ascii="Cascadia Code" w:eastAsia="Times New Roman" w:hAnsi="Cascadia Code" w:cs="Times New Roman"/>
+          <w:i/>
+          <w:iCs/>
+          <w:color w:val="C678DD"/>
+          <w:sz w:val="21"/>
+          <w:szCs w:val="21"/>
+          <w:lang w:val="en-IN" w:eastAsia="en-IN"/>
+        </w:rPr>
+        <w:t>async</w:t>
+      </w:r>
+      <w:r>
+        <w:rPr>
+          <w:rFonts w:ascii="Cascadia Code" w:eastAsia="Times New Roman" w:hAnsi="Cascadia Code" w:cs="Times New Roman"/>
+          <w:color w:val="ABB2BF"/>
+          <w:sz w:val="21"/>
+          <w:szCs w:val="21"/>
+          <w:lang w:val="en-IN" w:eastAsia="en-IN"/>
+        </w:rPr>
+        <w:t xml:space="preserve"> </w:t>
+      </w:r>
+      <w:r>
+        <w:rPr>
+          <w:rFonts w:ascii="Cascadia Code" w:eastAsia="Times New Roman" w:hAnsi="Cascadia Code" w:cs="Times New Roman"/>
+          <w:color w:val="E5C07B"/>
+          <w:sz w:val="21"/>
+          <w:szCs w:val="21"/>
+          <w:lang w:val="en-IN" w:eastAsia="en-IN"/>
+        </w:rPr>
+        <w:t>context</w:t>
+      </w:r>
+      <w:r>
+        <w:rPr>
+          <w:rFonts w:ascii="Cascadia Code" w:eastAsia="Times New Roman" w:hAnsi="Cascadia Code" w:cs="Times New Roman"/>
+          <w:color w:val="ABB2BF"/>
+          <w:sz w:val="21"/>
+          <w:szCs w:val="21"/>
+          <w:lang w:val="en-IN" w:eastAsia="en-IN"/>
+        </w:rPr>
+        <w:t xml:space="preserve"> =&gt;</w:t>
+      </w:r>
+    </w:p>
+    <w:p>
+      <w:pPr>
+        <w:shd w:val="clear" w:color="auto" w:fill="282C34"/>
+        <w:spacing w:after="0" w:line="285" w:lineRule="atLeast"/>
+        <w:jc w:val="left"/>
+        <w:rPr>
+          <w:rFonts w:ascii="Cascadia Code" w:eastAsia="Times New Roman" w:hAnsi="Cascadia Code" w:cs="Times New Roman"/>
+          <w:color w:val="ABB2BF"/>
+          <w:sz w:val="21"/>
+          <w:szCs w:val="21"/>
+          <w:lang w:val="en-IN" w:eastAsia="en-IN"/>
+        </w:rPr>
+      </w:pPr>
+      <w:r>
+        <w:rPr>
+          <w:rFonts w:ascii="Cascadia Code" w:eastAsia="Times New Roman" w:hAnsi="Cascadia Code" w:cs="Times New Roman"/>
+          <w:color w:val="ABB2BF"/>
+          <w:sz w:val="21"/>
+          <w:szCs w:val="21"/>
+          <w:lang w:val="en-IN" w:eastAsia="en-IN"/>
+        </w:rPr>
+        <w:t>    {</w:t>
+      </w:r>
+    </w:p>
+    <w:p>
+      <w:pPr>
+        <w:shd w:val="clear" w:color="auto" w:fill="282C34"/>
+        <w:spacing w:after="0" w:line="285" w:lineRule="atLeast"/>
+        <w:jc w:val="left"/>
+        <w:rPr>
+          <w:rFonts w:ascii="Cascadia Code" w:eastAsia="Times New Roman" w:hAnsi="Cascadia Code" w:cs="Times New Roman"/>
+          <w:color w:val="ABB2BF"/>
+          <w:sz w:val="21"/>
+          <w:szCs w:val="21"/>
+          <w:lang w:val="en-IN" w:eastAsia="en-IN"/>
+        </w:rPr>
+      </w:pPr>
+      <w:r>
+        <w:rPr>
+          <w:rFonts w:ascii="Cascadia Code" w:eastAsia="Times New Roman" w:hAnsi="Cascadia Code" w:cs="Times New Roman"/>
+          <w:color w:val="ABB2BF"/>
+          <w:sz w:val="21"/>
+          <w:szCs w:val="21"/>
+          <w:lang w:val="en-IN" w:eastAsia="en-IN"/>
+        </w:rPr>
+        <w:t xml:space="preserve">        </w:t>
+      </w:r>
+      <w:r>
+        <w:rPr>
+          <w:rFonts w:ascii="Cascadia Code" w:eastAsia="Times New Roman" w:hAnsi="Cascadia Code" w:cs="Times New Roman"/>
+          <w:i/>
+          <w:iCs/>
+          <w:color w:val="7F848E"/>
+          <w:sz w:val="21"/>
+          <w:szCs w:val="21"/>
+          <w:lang w:val="en-IN" w:eastAsia="en-IN"/>
+        </w:rPr>
+        <w:t>// Custom error handling logic</w:t>
+      </w:r>
+    </w:p>
+    <w:p>
+      <w:pPr>
+        <w:shd w:val="clear" w:color="auto" w:fill="282C34"/>
+        <w:spacing w:after="0" w:line="285" w:lineRule="atLeast"/>
+        <w:jc w:val="left"/>
+        <w:rPr>
+          <w:rFonts w:ascii="Cascadia Code" w:eastAsia="Times New Roman" w:hAnsi="Cascadia Code" w:cs="Times New Roman"/>
+          <w:color w:val="ABB2BF"/>
+          <w:sz w:val="21"/>
+          <w:szCs w:val="21"/>
+          <w:lang w:val="en-IN" w:eastAsia="en-IN"/>
+        </w:rPr>
+      </w:pPr>
+      <w:r>
+        <w:rPr>
+          <w:rFonts w:ascii="Cascadia Code" w:eastAsia="Times New Roman" w:hAnsi="Cascadia Code" w:cs="Times New Roman"/>
+          <w:color w:val="ABB2BF"/>
+          <w:sz w:val="21"/>
+          <w:szCs w:val="21"/>
+          <w:lang w:val="en-IN" w:eastAsia="en-IN"/>
+        </w:rPr>
+        <w:t xml:space="preserve">        </w:t>
+      </w:r>
+      <w:r>
+        <w:rPr>
+          <w:rFonts w:ascii="Cascadia Code" w:eastAsia="Times New Roman" w:hAnsi="Cascadia Code" w:cs="Times New Roman"/>
+          <w:i/>
+          <w:iCs/>
+          <w:color w:val="C678DD"/>
+          <w:sz w:val="21"/>
+          <w:szCs w:val="21"/>
+          <w:lang w:val="en-IN" w:eastAsia="en-IN"/>
+        </w:rPr>
+        <w:t>await</w:t>
+      </w:r>
+      <w:r>
+        <w:rPr>
+          <w:rFonts w:ascii="Cascadia Code" w:eastAsia="Times New Roman" w:hAnsi="Cascadia Code" w:cs="Times New Roman"/>
+          <w:color w:val="ABB2BF"/>
+          <w:sz w:val="21"/>
+          <w:szCs w:val="21"/>
+          <w:lang w:val="en-IN" w:eastAsia="en-IN"/>
+        </w:rPr>
+        <w:t xml:space="preserve"> </w:t>
+      </w:r>
+      <w:proofErr w:type="spellStart"/>
+      <w:r>
+        <w:rPr>
+          <w:rFonts w:ascii="Cascadia Code" w:eastAsia="Times New Roman" w:hAnsi="Cascadia Code" w:cs="Times New Roman"/>
+          <w:color w:val="E5C07B"/>
+          <w:sz w:val="21"/>
+          <w:szCs w:val="21"/>
+          <w:lang w:val="en-IN" w:eastAsia="en-IN"/>
+        </w:rPr>
+        <w:t>context</w:t>
+      </w:r>
+      <w:r>
+        <w:rPr>
+          <w:rFonts w:ascii="Cascadia Code" w:eastAsia="Times New Roman" w:hAnsi="Cascadia Code" w:cs="Times New Roman"/>
+          <w:color w:val="ABB2BF"/>
+          <w:sz w:val="21"/>
+          <w:szCs w:val="21"/>
+          <w:lang w:val="en-IN" w:eastAsia="en-IN"/>
+        </w:rPr>
+        <w:t>.</w:t>
+      </w:r>
+      <w:r>
+        <w:rPr>
+          <w:rFonts w:ascii="Cascadia Code" w:eastAsia="Times New Roman" w:hAnsi="Cascadia Code" w:cs="Times New Roman"/>
+          <w:color w:val="E5C07B"/>
+          <w:sz w:val="21"/>
+          <w:szCs w:val="21"/>
+          <w:lang w:val="en-IN" w:eastAsia="en-IN"/>
+        </w:rPr>
+        <w:t>Response</w:t>
+      </w:r>
+      <w:r>
+        <w:rPr>
+          <w:rFonts w:ascii="Cascadia Code" w:eastAsia="Times New Roman" w:hAnsi="Cascadia Code" w:cs="Times New Roman"/>
+          <w:color w:val="ABB2BF"/>
+          <w:sz w:val="21"/>
+          <w:szCs w:val="21"/>
+          <w:lang w:val="en-IN" w:eastAsia="en-IN"/>
+        </w:rPr>
+        <w:t>.WriteAsync</w:t>
+      </w:r>
+      <w:proofErr w:type="spellEnd"/>
+      <w:r>
+        <w:rPr>
+          <w:rFonts w:ascii="Cascadia Code" w:eastAsia="Times New Roman" w:hAnsi="Cascadia Code" w:cs="Times New Roman"/>
+          <w:color w:val="ABB2BF"/>
+          <w:sz w:val="21"/>
+          <w:szCs w:val="21"/>
+          <w:lang w:val="en-IN" w:eastAsia="en-IN"/>
+        </w:rPr>
+        <w:t>(</w:t>
+      </w:r>
+      <w:r>
+        <w:rPr>
+          <w:rFonts w:ascii="Cascadia Code" w:eastAsia="Times New Roman" w:hAnsi="Cascadia Code" w:cs="Times New Roman"/>
+          <w:color w:val="98C379"/>
+          <w:sz w:val="21"/>
+          <w:szCs w:val="21"/>
+          <w:lang w:val="en-IN" w:eastAsia="en-IN"/>
+        </w:rPr>
+        <w:t>"An error occurred. Please try again later."</w:t>
+      </w:r>
+      <w:r>
+        <w:rPr>
+          <w:rFonts w:ascii="Cascadia Code" w:eastAsia="Times New Roman" w:hAnsi="Cascadia Code" w:cs="Times New Roman"/>
+          <w:color w:val="ABB2BF"/>
+          <w:sz w:val="21"/>
+          <w:szCs w:val="21"/>
+          <w:lang w:val="en-IN" w:eastAsia="en-IN"/>
+        </w:rPr>
+        <w:t>);</w:t>
+      </w:r>
+    </w:p>
+    <w:p>
+      <w:pPr>
+        <w:shd w:val="clear" w:color="auto" w:fill="282C34"/>
+        <w:spacing w:after="0" w:line="285" w:lineRule="atLeast"/>
+        <w:jc w:val="left"/>
+        <w:rPr>
+          <w:rFonts w:ascii="Cascadia Code" w:eastAsia="Times New Roman" w:hAnsi="Cascadia Code" w:cs="Times New Roman"/>
+          <w:color w:val="ABB2BF"/>
+          <w:sz w:val="21"/>
+          <w:szCs w:val="21"/>
+          <w:lang w:val="en-IN" w:eastAsia="en-IN"/>
+        </w:rPr>
+      </w:pPr>
+      <w:r>
+        <w:rPr>
+          <w:rFonts w:ascii="Cascadia Code" w:eastAsia="Times New Roman" w:hAnsi="Cascadia Code" w:cs="Times New Roman"/>
+          <w:color w:val="ABB2BF"/>
+          <w:sz w:val="21"/>
+          <w:szCs w:val="21"/>
+          <w:lang w:val="en-IN" w:eastAsia="en-IN"/>
+        </w:rPr>
+        <w:t>    });</w:t>
+      </w:r>
+    </w:p>
+    <w:p>
+      <w:pPr>
+        <w:shd w:val="clear" w:color="auto" w:fill="282C34"/>
+        <w:spacing w:after="0" w:line="285" w:lineRule="atLeast"/>
+        <w:jc w:val="left"/>
+        <w:rPr>
+          <w:rFonts w:ascii="Cascadia Code" w:eastAsia="Times New Roman" w:hAnsi="Cascadia Code" w:cs="Times New Roman"/>
+          <w:color w:val="ABB2BF"/>
+          <w:sz w:val="21"/>
+          <w:szCs w:val="21"/>
+          <w:lang w:val="en-IN" w:eastAsia="en-IN"/>
+        </w:rPr>
+      </w:pPr>
+      <w:r>
+        <w:rPr>
+          <w:rFonts w:ascii="Cascadia Code" w:eastAsia="Times New Roman" w:hAnsi="Cascadia Code" w:cs="Times New Roman"/>
+          <w:color w:val="ABB2BF"/>
+          <w:sz w:val="21"/>
+          <w:szCs w:val="21"/>
+          <w:lang w:val="en-IN" w:eastAsia="en-IN"/>
+        </w:rPr>
+        <w:t>});</w:t>
+      </w:r>
+    </w:p>
+    <w:p>
+      <w:pPr>
+        <w:rPr>
+          <w:lang w:val="en-IN" w:eastAsia="en-IN"/>
+        </w:rPr>
+      </w:pPr>
+    </w:p>
+    <w:p>
+      <w:pPr>
+        <w:rPr>
+          <w:lang w:val="en-IN" w:eastAsia="en-IN"/>
+        </w:rPr>
+      </w:pPr>
+      <w:r>
+        <w:rPr>
+          <w:noProof/>
+          <w:lang w:val="en-IN" w:eastAsia="en-IN"/>
+        </w:rPr>
+        <w:lastRenderedPageBreak/>
+        <w:drawing>
+          <wp:anchor distT="0" distB="0" distL="114300" distR="114300" simplePos="0" relativeHeight="251761664" behindDoc="0" locked="0" layoutInCell="1" allowOverlap="1" wp14:anchorId="2A2E5D7B" wp14:editId="4F2A3D45">
+            <wp:simplePos x="0" y="0"/>
+            <wp:positionH relativeFrom="margin">
+              <wp:align>right</wp:align>
+            </wp:positionH>
+            <wp:positionV relativeFrom="paragraph">
+              <wp:posOffset>0</wp:posOffset>
+            </wp:positionV>
+            <wp:extent cx="5943600" cy="3341370"/>
+            <wp:effectExtent l="0" t="0" r="0" b="0"/>
+            <wp:wrapTopAndBottom/>
+            <wp:docPr id="240840733" name="Picture 8"/>
+            <wp:cNvGraphicFramePr>
+              <a:graphicFrameLocks xmlns:a="http://schemas.openxmlformats.org/drawingml/2006/main" noChangeAspect="1"/>
+            </wp:cNvGraphicFramePr>
+            <a:graphic xmlns:a="http://schemas.openxmlformats.org/drawingml/2006/main">
+              <a:graphicData uri="http://schemas.openxmlformats.org/drawingml/2006/picture">
+                <pic:pic xmlns:pic="http://schemas.openxmlformats.org/drawingml/2006/picture">
+                  <pic:nvPicPr>
+                    <pic:cNvPr id="240840733" name="Picture 240840733"/>
+                    <pic:cNvPicPr/>
+                  </pic:nvPicPr>
+                  <pic:blipFill>
+                    <a:blip r:embed="rId33">
+                      <a:extLst>
+                        <a:ext uri="{28A0092B-C50C-407E-A947-70E740481C1C}">
+                          <a14:useLocalDpi xmlns:a14="http://schemas.microsoft.com/office/drawing/2010/main" val="0"/>
+                        </a:ext>
+                      </a:extLst>
+                    </a:blip>
+                    <a:stretch>
+                      <a:fillRect/>
+                    </a:stretch>
+                  </pic:blipFill>
+                  <pic:spPr>
+                    <a:xfrm>
+                      <a:off x="0" y="0"/>
+                      <a:ext cx="5943600" cy="3341370"/>
+                    </a:xfrm>
+                    <a:prstGeom prst="rect">
+                      <a:avLst/>
+                    </a:prstGeom>
+                  </pic:spPr>
+                </pic:pic>
+              </a:graphicData>
+            </a:graphic>
+          </wp:anchor>
+        </w:drawing>
+      </w:r>
+    </w:p>
+    <w:p>
+      <w:pPr>
+        <w:rPr>
+          <w:lang w:val="en-IN" w:eastAsia="en-IN"/>
+        </w:rPr>
+      </w:pPr>
+      <w:r>
+        <w:rPr>
+          <w:lang w:val="en-IN" w:eastAsia="en-IN"/>
+        </w:rPr>
+        <w:br w:type="page"/>
+      </w:r>
+    </w:p>
+    <w:p>
+      <w:pPr>
+        <w:rPr>
+          <w:lang w:val="en-IN" w:eastAsia="en-IN"/>
+        </w:rPr>
+      </w:pPr>
+    </w:p>
+    <w:p>
+      <w:pPr>
+        <w:rPr>
+          <w:lang w:val="en-IN" w:eastAsia="en-IN"/>
+        </w:rPr>
+      </w:pPr>
+    </w:p>
+    <w:p>
+      <w:pPr>
+        <w:rPr>
+          <w:lang w:val="en-IN" w:eastAsia="en-IN"/>
+        </w:rPr>
+      </w:pPr>
+    </w:p>
+    <w:p>
+      <w:pPr>
+        <w:rPr>
+          <w:lang w:val="en-IN" w:eastAsia="en-IN"/>
+        </w:rPr>
+      </w:pPr>
+    </w:p>
+    <w:p>
+      <w:pPr>
+        <w:rPr>
+          <w:lang w:val="en-IN" w:eastAsia="en-IN"/>
+        </w:rPr>
+      </w:pPr>
+    </w:p>
     <w:sectPr>
       <w:pgSz w:w="12240" w:h="15840"/>
       <w:pgMar w:top="1440" w:right="1440" w:bottom="1440" w:left="1440" w:header="720" w:footer="720" w:gutter="0"/>
@@ -37822,6 +40792,119 @@
     </w:lvl>
   </w:abstractNum>
   <w:abstractNum w:abstractNumId="14" w15:restartNumberingAfterBreak="0">
+    <w:nsid w:val="1AE15973"/>
+    <w:multiLevelType w:val="hybridMultilevel"/>
+    <w:tmpl w:val="E0DC1358"/>
+    <w:lvl w:ilvl="0" w:tplc="4009000B">
+      <w:start w:val="1"/>
+      <w:numFmt w:val="bullet"/>
+      <w:lvlText w:val=""/>
+      <w:lvlJc w:val="left"/>
+      <w:pPr>
+        <w:ind w:left="720" w:hanging="360"/>
+      </w:pPr>
+      <w:rPr>
+        <w:rFonts w:ascii="Wingdings" w:hAnsi="Wingdings" w:hint="default"/>
+      </w:rPr>
+    </w:lvl>
+    <w:lvl w:ilvl="1" w:tplc="40090003">
+      <w:start w:val="1"/>
+      <w:numFmt w:val="bullet"/>
+      <w:lvlText w:val="o"/>
+      <w:lvlJc w:val="left"/>
+      <w:pPr>
+        <w:ind w:left="1440" w:hanging="360"/>
+      </w:pPr>
+      <w:rPr>
+        <w:rFonts w:ascii="Courier New" w:hAnsi="Courier New" w:cs="Courier New" w:hint="default"/>
+      </w:rPr>
+    </w:lvl>
+    <w:lvl w:ilvl="2" w:tplc="40090005" w:tentative="1">
+      <w:start w:val="1"/>
+      <w:numFmt w:val="bullet"/>
+      <w:lvlText w:val=""/>
+      <w:lvlJc w:val="left"/>
+      <w:pPr>
+        <w:ind w:left="2160" w:hanging="360"/>
+      </w:pPr>
+      <w:rPr>
+        <w:rFonts w:ascii="Wingdings" w:hAnsi="Wingdings" w:hint="default"/>
+      </w:rPr>
+    </w:lvl>
+    <w:lvl w:ilvl="3" w:tplc="40090001" w:tentative="1">
+      <w:start w:val="1"/>
+      <w:numFmt w:val="bullet"/>
+      <w:lvlText w:val=""/>
+      <w:lvlJc w:val="left"/>
+      <w:pPr>
+        <w:ind w:left="2880" w:hanging="360"/>
+      </w:pPr>
+      <w:rPr>
+        <w:rFonts w:ascii="Symbol" w:hAnsi="Symbol" w:hint="default"/>
+      </w:rPr>
+    </w:lvl>
+    <w:lvl w:ilvl="4" w:tplc="40090003" w:tentative="1">
+      <w:start w:val="1"/>
+      <w:numFmt w:val="bullet"/>
+      <w:lvlText w:val="o"/>
+      <w:lvlJc w:val="left"/>
+      <w:pPr>
+        <w:ind w:left="3600" w:hanging="360"/>
+      </w:pPr>
+      <w:rPr>
+        <w:rFonts w:ascii="Courier New" w:hAnsi="Courier New" w:cs="Courier New" w:hint="default"/>
+      </w:rPr>
+    </w:lvl>
+    <w:lvl w:ilvl="5" w:tplc="40090005" w:tentative="1">
+      <w:start w:val="1"/>
+      <w:numFmt w:val="bullet"/>
+      <w:lvlText w:val=""/>
+      <w:lvlJc w:val="left"/>
+      <w:pPr>
+        <w:ind w:left="4320" w:hanging="360"/>
+      </w:pPr>
+      <w:rPr>
+        <w:rFonts w:ascii="Wingdings" w:hAnsi="Wingdings" w:hint="default"/>
+      </w:rPr>
+    </w:lvl>
+    <w:lvl w:ilvl="6" w:tplc="40090001" w:tentative="1">
+      <w:start w:val="1"/>
+      <w:numFmt w:val="bullet"/>
+      <w:lvlText w:val=""/>
+      <w:lvlJc w:val="left"/>
+      <w:pPr>
+        <w:ind w:left="5040" w:hanging="360"/>
+      </w:pPr>
+      <w:rPr>
+        <w:rFonts w:ascii="Symbol" w:hAnsi="Symbol" w:hint="default"/>
+      </w:rPr>
+    </w:lvl>
+    <w:lvl w:ilvl="7" w:tplc="40090003" w:tentative="1">
+      <w:start w:val="1"/>
+      <w:numFmt w:val="bullet"/>
+      <w:lvlText w:val="o"/>
+      <w:lvlJc w:val="left"/>
+      <w:pPr>
+        <w:ind w:left="5760" w:hanging="360"/>
+      </w:pPr>
+      <w:rPr>
+        <w:rFonts w:ascii="Courier New" w:hAnsi="Courier New" w:cs="Courier New" w:hint="default"/>
+      </w:rPr>
+    </w:lvl>
+    <w:lvl w:ilvl="8" w:tplc="40090005" w:tentative="1">
+      <w:start w:val="1"/>
+      <w:numFmt w:val="bullet"/>
+      <w:lvlText w:val=""/>
+      <w:lvlJc w:val="left"/>
+      <w:pPr>
+        <w:ind w:left="6480" w:hanging="360"/>
+      </w:pPr>
+      <w:rPr>
+        <w:rFonts w:ascii="Wingdings" w:hAnsi="Wingdings" w:hint="default"/>
+      </w:rPr>
+    </w:lvl>
+  </w:abstractNum>
+  <w:abstractNum w:abstractNumId="15" w15:restartNumberingAfterBreak="0">
     <w:nsid w:val="1E571785"/>
     <w:multiLevelType w:val="hybridMultilevel"/>
     <w:tmpl w:val="E5C699D0"/>
@@ -37934,7 +41017,7 @@
       </w:rPr>
     </w:lvl>
   </w:abstractNum>
-  <w:abstractNum w:abstractNumId="15" w15:restartNumberingAfterBreak="0">
+  <w:abstractNum w:abstractNumId="16" w15:restartNumberingAfterBreak="0">
     <w:nsid w:val="227F098D"/>
     <w:multiLevelType w:val="hybridMultilevel"/>
     <w:tmpl w:val="164CAC4C"/>
@@ -38047,7 +41130,7 @@
       </w:rPr>
     </w:lvl>
   </w:abstractNum>
-  <w:abstractNum w:abstractNumId="16" w15:restartNumberingAfterBreak="0">
+  <w:abstractNum w:abstractNumId="17" w15:restartNumberingAfterBreak="0">
     <w:nsid w:val="2287583A"/>
     <w:multiLevelType w:val="hybridMultilevel"/>
     <w:tmpl w:val="E1FC2746"/>
@@ -38160,7 +41243,7 @@
       </w:rPr>
     </w:lvl>
   </w:abstractNum>
-  <w:abstractNum w:abstractNumId="17" w15:restartNumberingAfterBreak="0">
+  <w:abstractNum w:abstractNumId="18" w15:restartNumberingAfterBreak="0">
     <w:nsid w:val="26B46F14"/>
     <w:multiLevelType w:val="hybridMultilevel"/>
     <w:tmpl w:val="31FA9E36"/>
@@ -38273,7 +41356,7 @@
       </w:rPr>
     </w:lvl>
   </w:abstractNum>
-  <w:abstractNum w:abstractNumId="18" w15:restartNumberingAfterBreak="0">
+  <w:abstractNum w:abstractNumId="19" w15:restartNumberingAfterBreak="0">
     <w:nsid w:val="2AED1319"/>
     <w:multiLevelType w:val="hybridMultilevel"/>
     <w:tmpl w:val="AA028B26"/>
@@ -38386,7 +41469,7 @@
       </w:rPr>
     </w:lvl>
   </w:abstractNum>
-  <w:abstractNum w:abstractNumId="19" w15:restartNumberingAfterBreak="0">
+  <w:abstractNum w:abstractNumId="20" w15:restartNumberingAfterBreak="0">
     <w:nsid w:val="2EDA2B67"/>
     <w:multiLevelType w:val="hybridMultilevel"/>
     <w:tmpl w:val="7946D192"/>
@@ -38499,7 +41582,7 @@
       </w:rPr>
     </w:lvl>
   </w:abstractNum>
-  <w:abstractNum w:abstractNumId="20" w15:restartNumberingAfterBreak="0">
+  <w:abstractNum w:abstractNumId="21" w15:restartNumberingAfterBreak="0">
     <w:nsid w:val="311C3CFA"/>
     <w:multiLevelType w:val="hybridMultilevel"/>
     <w:tmpl w:val="EC16ADF0"/>
@@ -38612,7 +41695,7 @@
       </w:rPr>
     </w:lvl>
   </w:abstractNum>
-  <w:abstractNum w:abstractNumId="21" w15:restartNumberingAfterBreak="0">
+  <w:abstractNum w:abstractNumId="22" w15:restartNumberingAfterBreak="0">
     <w:nsid w:val="314C6CD3"/>
     <w:multiLevelType w:val="hybridMultilevel"/>
     <w:tmpl w:val="4F087F76"/>
@@ -38725,7 +41808,7 @@
       </w:rPr>
     </w:lvl>
   </w:abstractNum>
-  <w:abstractNum w:abstractNumId="22" w15:restartNumberingAfterBreak="0">
+  <w:abstractNum w:abstractNumId="23" w15:restartNumberingAfterBreak="0">
     <w:nsid w:val="39844BA7"/>
     <w:multiLevelType w:val="hybridMultilevel"/>
     <w:tmpl w:val="00A62FC8"/>
@@ -38838,7 +41921,7 @@
       </w:rPr>
     </w:lvl>
   </w:abstractNum>
-  <w:abstractNum w:abstractNumId="23" w15:restartNumberingAfterBreak="0">
+  <w:abstractNum w:abstractNumId="24" w15:restartNumberingAfterBreak="0">
     <w:nsid w:val="399005AD"/>
     <w:multiLevelType w:val="hybridMultilevel"/>
     <w:tmpl w:val="0076E932"/>
@@ -38951,7 +42034,7 @@
       </w:rPr>
     </w:lvl>
   </w:abstractNum>
-  <w:abstractNum w:abstractNumId="24" w15:restartNumberingAfterBreak="0">
+  <w:abstractNum w:abstractNumId="25" w15:restartNumberingAfterBreak="0">
     <w:nsid w:val="3CB76836"/>
     <w:multiLevelType w:val="hybridMultilevel"/>
     <w:tmpl w:val="728E3466"/>
@@ -39064,7 +42147,7 @@
       </w:rPr>
     </w:lvl>
   </w:abstractNum>
-  <w:abstractNum w:abstractNumId="25" w15:restartNumberingAfterBreak="0">
+  <w:abstractNum w:abstractNumId="26" w15:restartNumberingAfterBreak="0">
     <w:nsid w:val="3E7F4A30"/>
     <w:multiLevelType w:val="hybridMultilevel"/>
     <w:tmpl w:val="991654A2"/>
@@ -39177,7 +42260,7 @@
       </w:rPr>
     </w:lvl>
   </w:abstractNum>
-  <w:abstractNum w:abstractNumId="26" w15:restartNumberingAfterBreak="0">
+  <w:abstractNum w:abstractNumId="27" w15:restartNumberingAfterBreak="0">
     <w:nsid w:val="3EC41B40"/>
     <w:multiLevelType w:val="hybridMultilevel"/>
     <w:tmpl w:val="EC74E7D0"/>
@@ -39290,7 +42373,7 @@
       </w:rPr>
     </w:lvl>
   </w:abstractNum>
-  <w:abstractNum w:abstractNumId="27" w15:restartNumberingAfterBreak="0">
+  <w:abstractNum w:abstractNumId="28" w15:restartNumberingAfterBreak="0">
     <w:nsid w:val="418B4386"/>
     <w:multiLevelType w:val="hybridMultilevel"/>
     <w:tmpl w:val="E148293E"/>
@@ -39403,7 +42486,7 @@
       </w:rPr>
     </w:lvl>
   </w:abstractNum>
-  <w:abstractNum w:abstractNumId="28" w15:restartNumberingAfterBreak="0">
+  <w:abstractNum w:abstractNumId="29" w15:restartNumberingAfterBreak="0">
     <w:nsid w:val="43DD27FF"/>
     <w:multiLevelType w:val="hybridMultilevel"/>
     <w:tmpl w:val="6BAC2E00"/>
@@ -39516,7 +42599,7 @@
       </w:rPr>
     </w:lvl>
   </w:abstractNum>
-  <w:abstractNum w:abstractNumId="29" w15:restartNumberingAfterBreak="0">
+  <w:abstractNum w:abstractNumId="30" w15:restartNumberingAfterBreak="0">
     <w:nsid w:val="444A0E5F"/>
     <w:multiLevelType w:val="hybridMultilevel"/>
     <w:tmpl w:val="2174BDB0"/>
@@ -39629,7 +42712,7 @@
       </w:rPr>
     </w:lvl>
   </w:abstractNum>
-  <w:abstractNum w:abstractNumId="30" w15:restartNumberingAfterBreak="0">
+  <w:abstractNum w:abstractNumId="31" w15:restartNumberingAfterBreak="0">
     <w:nsid w:val="46E047DE"/>
     <w:multiLevelType w:val="hybridMultilevel"/>
     <w:tmpl w:val="59B86C2C"/>
@@ -39742,7 +42825,7 @@
       </w:rPr>
     </w:lvl>
   </w:abstractNum>
-  <w:abstractNum w:abstractNumId="31" w15:restartNumberingAfterBreak="0">
+  <w:abstractNum w:abstractNumId="32" w15:restartNumberingAfterBreak="0">
     <w:nsid w:val="47FE132A"/>
     <w:multiLevelType w:val="hybridMultilevel"/>
     <w:tmpl w:val="DDE895A2"/>
@@ -39855,7 +42938,7 @@
       </w:rPr>
     </w:lvl>
   </w:abstractNum>
-  <w:abstractNum w:abstractNumId="32" w15:restartNumberingAfterBreak="0">
+  <w:abstractNum w:abstractNumId="33" w15:restartNumberingAfterBreak="0">
     <w:nsid w:val="48C26DA1"/>
     <w:multiLevelType w:val="hybridMultilevel"/>
     <w:tmpl w:val="F42CFAD2"/>
@@ -39968,7 +43051,7 @@
       </w:rPr>
     </w:lvl>
   </w:abstractNum>
-  <w:abstractNum w:abstractNumId="33" w15:restartNumberingAfterBreak="0">
+  <w:abstractNum w:abstractNumId="34" w15:restartNumberingAfterBreak="0">
     <w:nsid w:val="49DF46DE"/>
     <w:multiLevelType w:val="hybridMultilevel"/>
     <w:tmpl w:val="832A82CE"/>
@@ -40081,7 +43164,7 @@
       </w:rPr>
     </w:lvl>
   </w:abstractNum>
-  <w:abstractNum w:abstractNumId="34" w15:restartNumberingAfterBreak="0">
+  <w:abstractNum w:abstractNumId="35" w15:restartNumberingAfterBreak="0">
     <w:nsid w:val="4B972F48"/>
     <w:multiLevelType w:val="hybridMultilevel"/>
     <w:tmpl w:val="30B60108"/>
@@ -40194,7 +43277,7 @@
       </w:rPr>
     </w:lvl>
   </w:abstractNum>
-  <w:abstractNum w:abstractNumId="35" w15:restartNumberingAfterBreak="0">
+  <w:abstractNum w:abstractNumId="36" w15:restartNumberingAfterBreak="0">
     <w:nsid w:val="4CDE1689"/>
     <w:multiLevelType w:val="hybridMultilevel"/>
     <w:tmpl w:val="51C0BFF2"/>
@@ -40307,7 +43390,7 @@
       </w:rPr>
     </w:lvl>
   </w:abstractNum>
-  <w:abstractNum w:abstractNumId="36" w15:restartNumberingAfterBreak="0">
+  <w:abstractNum w:abstractNumId="37" w15:restartNumberingAfterBreak="0">
     <w:nsid w:val="4E2A6687"/>
     <w:multiLevelType w:val="hybridMultilevel"/>
     <w:tmpl w:val="7A765DD2"/>
@@ -40420,7 +43503,7 @@
       </w:rPr>
     </w:lvl>
   </w:abstractNum>
-  <w:abstractNum w:abstractNumId="37" w15:restartNumberingAfterBreak="0">
+  <w:abstractNum w:abstractNumId="38" w15:restartNumberingAfterBreak="0">
     <w:nsid w:val="50EE0AB9"/>
     <w:multiLevelType w:val="hybridMultilevel"/>
     <w:tmpl w:val="118A2616"/>
@@ -40533,7 +43616,7 @@
       </w:rPr>
     </w:lvl>
   </w:abstractNum>
-  <w:abstractNum w:abstractNumId="38" w15:restartNumberingAfterBreak="0">
+  <w:abstractNum w:abstractNumId="39" w15:restartNumberingAfterBreak="0">
     <w:nsid w:val="5D97358A"/>
     <w:multiLevelType w:val="hybridMultilevel"/>
     <w:tmpl w:val="4398A39E"/>
@@ -40646,7 +43729,7 @@
       </w:rPr>
     </w:lvl>
   </w:abstractNum>
-  <w:abstractNum w:abstractNumId="39" w15:restartNumberingAfterBreak="0">
+  <w:abstractNum w:abstractNumId="40" w15:restartNumberingAfterBreak="0">
     <w:nsid w:val="5F7F5395"/>
     <w:multiLevelType w:val="hybridMultilevel"/>
     <w:tmpl w:val="80060AB0"/>
@@ -40759,7 +43842,7 @@
       </w:rPr>
     </w:lvl>
   </w:abstractNum>
-  <w:abstractNum w:abstractNumId="40" w15:restartNumberingAfterBreak="0">
+  <w:abstractNum w:abstractNumId="41" w15:restartNumberingAfterBreak="0">
     <w:nsid w:val="607F371E"/>
     <w:multiLevelType w:val="hybridMultilevel"/>
     <w:tmpl w:val="AF6E96F0"/>
@@ -40872,7 +43955,7 @@
       </w:rPr>
     </w:lvl>
   </w:abstractNum>
-  <w:abstractNum w:abstractNumId="41" w15:restartNumberingAfterBreak="0">
+  <w:abstractNum w:abstractNumId="42" w15:restartNumberingAfterBreak="0">
     <w:nsid w:val="60BF552D"/>
     <w:multiLevelType w:val="hybridMultilevel"/>
     <w:tmpl w:val="25F6C53C"/>
@@ -40985,7 +44068,7 @@
       </w:rPr>
     </w:lvl>
   </w:abstractNum>
-  <w:abstractNum w:abstractNumId="42" w15:restartNumberingAfterBreak="0">
+  <w:abstractNum w:abstractNumId="43" w15:restartNumberingAfterBreak="0">
     <w:nsid w:val="6107250F"/>
     <w:multiLevelType w:val="hybridMultilevel"/>
     <w:tmpl w:val="383A5FE4"/>
@@ -41098,7 +44181,7 @@
       </w:rPr>
     </w:lvl>
   </w:abstractNum>
-  <w:abstractNum w:abstractNumId="43" w15:restartNumberingAfterBreak="0">
+  <w:abstractNum w:abstractNumId="44" w15:restartNumberingAfterBreak="0">
     <w:nsid w:val="641E1746"/>
     <w:multiLevelType w:val="hybridMultilevel"/>
     <w:tmpl w:val="0B54F138"/>
@@ -41211,7 +44294,7 @@
       </w:rPr>
     </w:lvl>
   </w:abstractNum>
-  <w:abstractNum w:abstractNumId="44" w15:restartNumberingAfterBreak="0">
+  <w:abstractNum w:abstractNumId="45" w15:restartNumberingAfterBreak="0">
     <w:nsid w:val="67FB64B5"/>
     <w:multiLevelType w:val="hybridMultilevel"/>
     <w:tmpl w:val="8C46ECCC"/>
@@ -41324,7 +44407,7 @@
       </w:rPr>
     </w:lvl>
   </w:abstractNum>
-  <w:abstractNum w:abstractNumId="45" w15:restartNumberingAfterBreak="0">
+  <w:abstractNum w:abstractNumId="46" w15:restartNumberingAfterBreak="0">
     <w:nsid w:val="6D9B209A"/>
     <w:multiLevelType w:val="hybridMultilevel"/>
     <w:tmpl w:val="FE2459DC"/>
@@ -41437,7 +44520,7 @@
       </w:rPr>
     </w:lvl>
   </w:abstractNum>
-  <w:abstractNum w:abstractNumId="46" w15:restartNumberingAfterBreak="0">
+  <w:abstractNum w:abstractNumId="47" w15:restartNumberingAfterBreak="0">
     <w:nsid w:val="6DEC4177"/>
     <w:multiLevelType w:val="hybridMultilevel"/>
     <w:tmpl w:val="81228618"/>
@@ -41550,7 +44633,7 @@
       </w:rPr>
     </w:lvl>
   </w:abstractNum>
-  <w:abstractNum w:abstractNumId="47" w15:restartNumberingAfterBreak="0">
+  <w:abstractNum w:abstractNumId="48" w15:restartNumberingAfterBreak="0">
     <w:nsid w:val="6F92077D"/>
     <w:multiLevelType w:val="hybridMultilevel"/>
     <w:tmpl w:val="FD2E9434"/>
@@ -41663,7 +44746,7 @@
       </w:rPr>
     </w:lvl>
   </w:abstractNum>
-  <w:abstractNum w:abstractNumId="48" w15:restartNumberingAfterBreak="0">
+  <w:abstractNum w:abstractNumId="49" w15:restartNumberingAfterBreak="0">
     <w:nsid w:val="71C308A9"/>
     <w:multiLevelType w:val="hybridMultilevel"/>
     <w:tmpl w:val="F6C0DDB0"/>
@@ -41776,7 +44859,7 @@
       </w:rPr>
     </w:lvl>
   </w:abstractNum>
-  <w:abstractNum w:abstractNumId="49" w15:restartNumberingAfterBreak="0">
+  <w:abstractNum w:abstractNumId="50" w15:restartNumberingAfterBreak="0">
     <w:nsid w:val="72585EB4"/>
     <w:multiLevelType w:val="hybridMultilevel"/>
     <w:tmpl w:val="C5C003C8"/>
@@ -41889,7 +44972,7 @@
       </w:rPr>
     </w:lvl>
   </w:abstractNum>
-  <w:abstractNum w:abstractNumId="50" w15:restartNumberingAfterBreak="0">
+  <w:abstractNum w:abstractNumId="51" w15:restartNumberingAfterBreak="0">
     <w:nsid w:val="736660A7"/>
     <w:multiLevelType w:val="hybridMultilevel"/>
     <w:tmpl w:val="55921AB8"/>
@@ -42002,7 +45085,120 @@
       </w:rPr>
     </w:lvl>
   </w:abstractNum>
-  <w:abstractNum w:abstractNumId="51" w15:restartNumberingAfterBreak="0">
+  <w:abstractNum w:abstractNumId="52" w15:restartNumberingAfterBreak="0">
+    <w:nsid w:val="73723CD0"/>
+    <w:multiLevelType w:val="hybridMultilevel"/>
+    <w:tmpl w:val="8C4CD1E2"/>
+    <w:lvl w:ilvl="0" w:tplc="4009000B">
+      <w:start w:val="1"/>
+      <w:numFmt w:val="bullet"/>
+      <w:lvlText w:val=""/>
+      <w:lvlJc w:val="left"/>
+      <w:pPr>
+        <w:ind w:left="720" w:hanging="360"/>
+      </w:pPr>
+      <w:rPr>
+        <w:rFonts w:ascii="Wingdings" w:hAnsi="Wingdings" w:hint="default"/>
+      </w:rPr>
+    </w:lvl>
+    <w:lvl w:ilvl="1" w:tplc="40090003" w:tentative="1">
+      <w:start w:val="1"/>
+      <w:numFmt w:val="bullet"/>
+      <w:lvlText w:val="o"/>
+      <w:lvlJc w:val="left"/>
+      <w:pPr>
+        <w:ind w:left="1440" w:hanging="360"/>
+      </w:pPr>
+      <w:rPr>
+        <w:rFonts w:ascii="Courier New" w:hAnsi="Courier New" w:cs="Courier New" w:hint="default"/>
+      </w:rPr>
+    </w:lvl>
+    <w:lvl w:ilvl="2" w:tplc="40090005" w:tentative="1">
+      <w:start w:val="1"/>
+      <w:numFmt w:val="bullet"/>
+      <w:lvlText w:val=""/>
+      <w:lvlJc w:val="left"/>
+      <w:pPr>
+        <w:ind w:left="2160" w:hanging="360"/>
+      </w:pPr>
+      <w:rPr>
+        <w:rFonts w:ascii="Wingdings" w:hAnsi="Wingdings" w:hint="default"/>
+      </w:rPr>
+    </w:lvl>
+    <w:lvl w:ilvl="3" w:tplc="40090001" w:tentative="1">
+      <w:start w:val="1"/>
+      <w:numFmt w:val="bullet"/>
+      <w:lvlText w:val=""/>
+      <w:lvlJc w:val="left"/>
+      <w:pPr>
+        <w:ind w:left="2880" w:hanging="360"/>
+      </w:pPr>
+      <w:rPr>
+        <w:rFonts w:ascii="Symbol" w:hAnsi="Symbol" w:hint="default"/>
+      </w:rPr>
+    </w:lvl>
+    <w:lvl w:ilvl="4" w:tplc="40090003" w:tentative="1">
+      <w:start w:val="1"/>
+      <w:numFmt w:val="bullet"/>
+      <w:lvlText w:val="o"/>
+      <w:lvlJc w:val="left"/>
+      <w:pPr>
+        <w:ind w:left="3600" w:hanging="360"/>
+      </w:pPr>
+      <w:rPr>
+        <w:rFonts w:ascii="Courier New" w:hAnsi="Courier New" w:cs="Courier New" w:hint="default"/>
+      </w:rPr>
+    </w:lvl>
+    <w:lvl w:ilvl="5" w:tplc="40090005" w:tentative="1">
+      <w:start w:val="1"/>
+      <w:numFmt w:val="bullet"/>
+      <w:lvlText w:val=""/>
+      <w:lvlJc w:val="left"/>
+      <w:pPr>
+        <w:ind w:left="4320" w:hanging="360"/>
+      </w:pPr>
+      <w:rPr>
+        <w:rFonts w:ascii="Wingdings" w:hAnsi="Wingdings" w:hint="default"/>
+      </w:rPr>
+    </w:lvl>
+    <w:lvl w:ilvl="6" w:tplc="40090001" w:tentative="1">
+      <w:start w:val="1"/>
+      <w:numFmt w:val="bullet"/>
+      <w:lvlText w:val=""/>
+      <w:lvlJc w:val="left"/>
+      <w:pPr>
+        <w:ind w:left="5040" w:hanging="360"/>
+      </w:pPr>
+      <w:rPr>
+        <w:rFonts w:ascii="Symbol" w:hAnsi="Symbol" w:hint="default"/>
+      </w:rPr>
+    </w:lvl>
+    <w:lvl w:ilvl="7" w:tplc="40090003" w:tentative="1">
+      <w:start w:val="1"/>
+      <w:numFmt w:val="bullet"/>
+      <w:lvlText w:val="o"/>
+      <w:lvlJc w:val="left"/>
+      <w:pPr>
+        <w:ind w:left="5760" w:hanging="360"/>
+      </w:pPr>
+      <w:rPr>
+        <w:rFonts w:ascii="Courier New" w:hAnsi="Courier New" w:cs="Courier New" w:hint="default"/>
+      </w:rPr>
+    </w:lvl>
+    <w:lvl w:ilvl="8" w:tplc="40090005" w:tentative="1">
+      <w:start w:val="1"/>
+      <w:numFmt w:val="bullet"/>
+      <w:lvlText w:val=""/>
+      <w:lvlJc w:val="left"/>
+      <w:pPr>
+        <w:ind w:left="6480" w:hanging="360"/>
+      </w:pPr>
+      <w:rPr>
+        <w:rFonts w:ascii="Wingdings" w:hAnsi="Wingdings" w:hint="default"/>
+      </w:rPr>
+    </w:lvl>
+  </w:abstractNum>
+  <w:abstractNum w:abstractNumId="53" w15:restartNumberingAfterBreak="0">
     <w:nsid w:val="77606793"/>
     <w:multiLevelType w:val="hybridMultilevel"/>
     <w:tmpl w:val="A3325702"/>
@@ -42115,7 +45311,7 @@
       </w:rPr>
     </w:lvl>
   </w:abstractNum>
-  <w:abstractNum w:abstractNumId="52" w15:restartNumberingAfterBreak="0">
+  <w:abstractNum w:abstractNumId="54" w15:restartNumberingAfterBreak="0">
     <w:nsid w:val="77721000"/>
     <w:multiLevelType w:val="hybridMultilevel"/>
     <w:tmpl w:val="0C7EA79A"/>
@@ -42228,7 +45424,7 @@
       </w:rPr>
     </w:lvl>
   </w:abstractNum>
-  <w:abstractNum w:abstractNumId="53" w15:restartNumberingAfterBreak="0">
+  <w:abstractNum w:abstractNumId="55" w15:restartNumberingAfterBreak="0">
     <w:nsid w:val="77D909FB"/>
     <w:multiLevelType w:val="hybridMultilevel"/>
     <w:tmpl w:val="151A048A"/>
@@ -42341,7 +45537,7 @@
       </w:rPr>
     </w:lvl>
   </w:abstractNum>
-  <w:abstractNum w:abstractNumId="54" w15:restartNumberingAfterBreak="0">
+  <w:abstractNum w:abstractNumId="56" w15:restartNumberingAfterBreak="0">
     <w:nsid w:val="77DC0A24"/>
     <w:multiLevelType w:val="hybridMultilevel"/>
     <w:tmpl w:val="81144DC2"/>
@@ -42454,7 +45650,120 @@
       </w:rPr>
     </w:lvl>
   </w:abstractNum>
-  <w:abstractNum w:abstractNumId="55" w15:restartNumberingAfterBreak="0">
+  <w:abstractNum w:abstractNumId="57" w15:restartNumberingAfterBreak="0">
+    <w:nsid w:val="77F42E16"/>
+    <w:multiLevelType w:val="hybridMultilevel"/>
+    <w:tmpl w:val="5F8C1A86"/>
+    <w:lvl w:ilvl="0" w:tplc="4009000B">
+      <w:start w:val="1"/>
+      <w:numFmt w:val="bullet"/>
+      <w:lvlText w:val=""/>
+      <w:lvlJc w:val="left"/>
+      <w:pPr>
+        <w:ind w:left="720" w:hanging="360"/>
+      </w:pPr>
+      <w:rPr>
+        <w:rFonts w:ascii="Wingdings" w:hAnsi="Wingdings" w:hint="default"/>
+      </w:rPr>
+    </w:lvl>
+    <w:lvl w:ilvl="1" w:tplc="40090003">
+      <w:start w:val="1"/>
+      <w:numFmt w:val="bullet"/>
+      <w:lvlText w:val="o"/>
+      <w:lvlJc w:val="left"/>
+      <w:pPr>
+        <w:ind w:left="1440" w:hanging="360"/>
+      </w:pPr>
+      <w:rPr>
+        <w:rFonts w:ascii="Courier New" w:hAnsi="Courier New" w:cs="Courier New" w:hint="default"/>
+      </w:rPr>
+    </w:lvl>
+    <w:lvl w:ilvl="2" w:tplc="40090005" w:tentative="1">
+      <w:start w:val="1"/>
+      <w:numFmt w:val="bullet"/>
+      <w:lvlText w:val=""/>
+      <w:lvlJc w:val="left"/>
+      <w:pPr>
+        <w:ind w:left="2160" w:hanging="360"/>
+      </w:pPr>
+      <w:rPr>
+        <w:rFonts w:ascii="Wingdings" w:hAnsi="Wingdings" w:hint="default"/>
+      </w:rPr>
+    </w:lvl>
+    <w:lvl w:ilvl="3" w:tplc="40090001" w:tentative="1">
+      <w:start w:val="1"/>
+      <w:numFmt w:val="bullet"/>
+      <w:lvlText w:val=""/>
+      <w:lvlJc w:val="left"/>
+      <w:pPr>
+        <w:ind w:left="2880" w:hanging="360"/>
+      </w:pPr>
+      <w:rPr>
+        <w:rFonts w:ascii="Symbol" w:hAnsi="Symbol" w:hint="default"/>
+      </w:rPr>
+    </w:lvl>
+    <w:lvl w:ilvl="4" w:tplc="40090003" w:tentative="1">
+      <w:start w:val="1"/>
+      <w:numFmt w:val="bullet"/>
+      <w:lvlText w:val="o"/>
+      <w:lvlJc w:val="left"/>
+      <w:pPr>
+        <w:ind w:left="3600" w:hanging="360"/>
+      </w:pPr>
+      <w:rPr>
+        <w:rFonts w:ascii="Courier New" w:hAnsi="Courier New" w:cs="Courier New" w:hint="default"/>
+      </w:rPr>
+    </w:lvl>
+    <w:lvl w:ilvl="5" w:tplc="40090005" w:tentative="1">
+      <w:start w:val="1"/>
+      <w:numFmt w:val="bullet"/>
+      <w:lvlText w:val=""/>
+      <w:lvlJc w:val="left"/>
+      <w:pPr>
+        <w:ind w:left="4320" w:hanging="360"/>
+      </w:pPr>
+      <w:rPr>
+        <w:rFonts w:ascii="Wingdings" w:hAnsi="Wingdings" w:hint="default"/>
+      </w:rPr>
+    </w:lvl>
+    <w:lvl w:ilvl="6" w:tplc="40090001" w:tentative="1">
+      <w:start w:val="1"/>
+      <w:numFmt w:val="bullet"/>
+      <w:lvlText w:val=""/>
+      <w:lvlJc w:val="left"/>
+      <w:pPr>
+        <w:ind w:left="5040" w:hanging="360"/>
+      </w:pPr>
+      <w:rPr>
+        <w:rFonts w:ascii="Symbol" w:hAnsi="Symbol" w:hint="default"/>
+      </w:rPr>
+    </w:lvl>
+    <w:lvl w:ilvl="7" w:tplc="40090003" w:tentative="1">
+      <w:start w:val="1"/>
+      <w:numFmt w:val="bullet"/>
+      <w:lvlText w:val="o"/>
+      <w:lvlJc w:val="left"/>
+      <w:pPr>
+        <w:ind w:left="5760" w:hanging="360"/>
+      </w:pPr>
+      <w:rPr>
+        <w:rFonts w:ascii="Courier New" w:hAnsi="Courier New" w:cs="Courier New" w:hint="default"/>
+      </w:rPr>
+    </w:lvl>
+    <w:lvl w:ilvl="8" w:tplc="40090005" w:tentative="1">
+      <w:start w:val="1"/>
+      <w:numFmt w:val="bullet"/>
+      <w:lvlText w:val=""/>
+      <w:lvlJc w:val="left"/>
+      <w:pPr>
+        <w:ind w:left="6480" w:hanging="360"/>
+      </w:pPr>
+      <w:rPr>
+        <w:rFonts w:ascii="Wingdings" w:hAnsi="Wingdings" w:hint="default"/>
+      </w:rPr>
+    </w:lvl>
+  </w:abstractNum>
+  <w:abstractNum w:abstractNumId="58" w15:restartNumberingAfterBreak="0">
     <w:nsid w:val="78AA5223"/>
     <w:multiLevelType w:val="hybridMultilevel"/>
     <w:tmpl w:val="0934702A"/>
@@ -42567,7 +45876,7 @@
       </w:rPr>
     </w:lvl>
   </w:abstractNum>
-  <w:abstractNum w:abstractNumId="56" w15:restartNumberingAfterBreak="0">
+  <w:abstractNum w:abstractNumId="59" w15:restartNumberingAfterBreak="0">
     <w:nsid w:val="7AD63776"/>
     <w:multiLevelType w:val="hybridMultilevel"/>
     <w:tmpl w:val="1E32C616"/>
@@ -42690,22 +45999,22 @@
     <w:abstractNumId w:val="2"/>
   </w:num>
   <w:num w:numId="4" w16cid:durableId="743189603">
-    <w:abstractNumId w:val="51"/>
+    <w:abstractNumId w:val="53"/>
   </w:num>
   <w:num w:numId="5" w16cid:durableId="699626316">
     <w:abstractNumId w:val="12"/>
   </w:num>
   <w:num w:numId="6" w16cid:durableId="943608344">
-    <w:abstractNumId w:val="27"/>
+    <w:abstractNumId w:val="28"/>
   </w:num>
   <w:num w:numId="7" w16cid:durableId="1055542835">
-    <w:abstractNumId w:val="24"/>
+    <w:abstractNumId w:val="25"/>
   </w:num>
   <w:num w:numId="8" w16cid:durableId="873882277">
-    <w:abstractNumId w:val="44"/>
+    <w:abstractNumId w:val="45"/>
   </w:num>
   <w:num w:numId="9" w16cid:durableId="1542284560">
-    <w:abstractNumId w:val="31"/>
+    <w:abstractNumId w:val="32"/>
   </w:num>
   <w:num w:numId="10" w16cid:durableId="285740969">
     <w:abstractNumId w:val="5"/>
@@ -42714,142 +46023,151 @@
     <w:abstractNumId w:val="7"/>
   </w:num>
   <w:num w:numId="12" w16cid:durableId="1970550433">
-    <w:abstractNumId w:val="54"/>
+    <w:abstractNumId w:val="56"/>
   </w:num>
   <w:num w:numId="13" w16cid:durableId="774056609">
     <w:abstractNumId w:val="8"/>
   </w:num>
   <w:num w:numId="14" w16cid:durableId="26149128">
+    <w:abstractNumId w:val="36"/>
+  </w:num>
+  <w:num w:numId="15" w16cid:durableId="503789232">
     <w:abstractNumId w:val="35"/>
   </w:num>
-  <w:num w:numId="15" w16cid:durableId="503789232">
-    <w:abstractNumId w:val="34"/>
-  </w:num>
   <w:num w:numId="16" w16cid:durableId="1390761180">
-    <w:abstractNumId w:val="28"/>
+    <w:abstractNumId w:val="29"/>
   </w:num>
   <w:num w:numId="17" w16cid:durableId="1239824707">
-    <w:abstractNumId w:val="56"/>
+    <w:abstractNumId w:val="59"/>
   </w:num>
   <w:num w:numId="18" w16cid:durableId="882910459">
-    <w:abstractNumId w:val="49"/>
+    <w:abstractNumId w:val="50"/>
   </w:num>
   <w:num w:numId="19" w16cid:durableId="1082025452">
-    <w:abstractNumId w:val="42"/>
+    <w:abstractNumId w:val="43"/>
   </w:num>
   <w:num w:numId="20" w16cid:durableId="1165246872">
-    <w:abstractNumId w:val="21"/>
+    <w:abstractNumId w:val="22"/>
   </w:num>
   <w:num w:numId="21" w16cid:durableId="1014385165">
-    <w:abstractNumId w:val="15"/>
+    <w:abstractNumId w:val="16"/>
   </w:num>
   <w:num w:numId="22" w16cid:durableId="320080452">
     <w:abstractNumId w:val="10"/>
   </w:num>
   <w:num w:numId="23" w16cid:durableId="395006846">
-    <w:abstractNumId w:val="40"/>
+    <w:abstractNumId w:val="41"/>
   </w:num>
   <w:num w:numId="24" w16cid:durableId="1053506506">
-    <w:abstractNumId w:val="50"/>
+    <w:abstractNumId w:val="51"/>
   </w:num>
   <w:num w:numId="25" w16cid:durableId="354968108">
-    <w:abstractNumId w:val="45"/>
+    <w:abstractNumId w:val="46"/>
   </w:num>
   <w:num w:numId="26" w16cid:durableId="347341170">
-    <w:abstractNumId w:val="17"/>
+    <w:abstractNumId w:val="18"/>
   </w:num>
   <w:num w:numId="27" w16cid:durableId="463698658">
     <w:abstractNumId w:val="6"/>
   </w:num>
   <w:num w:numId="28" w16cid:durableId="1100953825">
-    <w:abstractNumId w:val="39"/>
+    <w:abstractNumId w:val="40"/>
   </w:num>
   <w:num w:numId="29" w16cid:durableId="984966235">
-    <w:abstractNumId w:val="32"/>
+    <w:abstractNumId w:val="33"/>
   </w:num>
   <w:num w:numId="30" w16cid:durableId="1547446651">
     <w:abstractNumId w:val="9"/>
   </w:num>
   <w:num w:numId="31" w16cid:durableId="898710874">
-    <w:abstractNumId w:val="41"/>
+    <w:abstractNumId w:val="42"/>
   </w:num>
   <w:num w:numId="32" w16cid:durableId="410659602">
     <w:abstractNumId w:val="1"/>
   </w:num>
   <w:num w:numId="33" w16cid:durableId="501747179">
-    <w:abstractNumId w:val="16"/>
+    <w:abstractNumId w:val="17"/>
   </w:num>
   <w:num w:numId="34" w16cid:durableId="150368319">
-    <w:abstractNumId w:val="52"/>
+    <w:abstractNumId w:val="54"/>
   </w:num>
   <w:num w:numId="35" w16cid:durableId="1525098671">
-    <w:abstractNumId w:val="48"/>
+    <w:abstractNumId w:val="49"/>
   </w:num>
   <w:num w:numId="36" w16cid:durableId="2120487830">
     <w:abstractNumId w:val="0"/>
   </w:num>
   <w:num w:numId="37" w16cid:durableId="929580250">
-    <w:abstractNumId w:val="36"/>
+    <w:abstractNumId w:val="37"/>
   </w:num>
   <w:num w:numId="38" w16cid:durableId="314795995">
-    <w:abstractNumId w:val="33"/>
+    <w:abstractNumId w:val="34"/>
   </w:num>
   <w:num w:numId="39" w16cid:durableId="89981885">
-    <w:abstractNumId w:val="38"/>
+    <w:abstractNumId w:val="39"/>
   </w:num>
   <w:num w:numId="40" w16cid:durableId="310401851">
-    <w:abstractNumId w:val="19"/>
+    <w:abstractNumId w:val="20"/>
   </w:num>
   <w:num w:numId="41" w16cid:durableId="912202011">
     <w:abstractNumId w:val="4"/>
   </w:num>
   <w:num w:numId="42" w16cid:durableId="1254047101">
+    <w:abstractNumId w:val="27"/>
+  </w:num>
+  <w:num w:numId="43" w16cid:durableId="462433401">
+    <w:abstractNumId w:val="38"/>
+  </w:num>
+  <w:num w:numId="44" w16cid:durableId="1505389589">
+    <w:abstractNumId w:val="55"/>
+  </w:num>
+  <w:num w:numId="45" w16cid:durableId="761951730">
+    <w:abstractNumId w:val="31"/>
+  </w:num>
+  <w:num w:numId="46" w16cid:durableId="304743116">
+    <w:abstractNumId w:val="30"/>
+  </w:num>
+  <w:num w:numId="47" w16cid:durableId="1821340757">
+    <w:abstractNumId w:val="23"/>
+  </w:num>
+  <w:num w:numId="48" w16cid:durableId="235437245">
+    <w:abstractNumId w:val="21"/>
+  </w:num>
+  <w:num w:numId="49" w16cid:durableId="481972732">
+    <w:abstractNumId w:val="48"/>
+  </w:num>
+  <w:num w:numId="50" w16cid:durableId="1615793329">
+    <w:abstractNumId w:val="15"/>
+  </w:num>
+  <w:num w:numId="51" w16cid:durableId="2042315272">
+    <w:abstractNumId w:val="58"/>
+  </w:num>
+  <w:num w:numId="52" w16cid:durableId="333654828">
+    <w:abstractNumId w:val="47"/>
+  </w:num>
+  <w:num w:numId="53" w16cid:durableId="124393874">
     <w:abstractNumId w:val="26"/>
   </w:num>
-  <w:num w:numId="43" w16cid:durableId="462433401">
-    <w:abstractNumId w:val="37"/>
-  </w:num>
-  <w:num w:numId="44" w16cid:durableId="1505389589">
-    <w:abstractNumId w:val="53"/>
-  </w:num>
-  <w:num w:numId="45" w16cid:durableId="761951730">
-    <w:abstractNumId w:val="30"/>
-  </w:num>
-  <w:num w:numId="46" w16cid:durableId="304743116">
-    <w:abstractNumId w:val="29"/>
-  </w:num>
-  <w:num w:numId="47" w16cid:durableId="1821340757">
-    <w:abstractNumId w:val="22"/>
-  </w:num>
-  <w:num w:numId="48" w16cid:durableId="235437245">
-    <w:abstractNumId w:val="20"/>
-  </w:num>
-  <w:num w:numId="49" w16cid:durableId="481972732">
-    <w:abstractNumId w:val="47"/>
-  </w:num>
-  <w:num w:numId="50" w16cid:durableId="1615793329">
-    <w:abstractNumId w:val="14"/>
-  </w:num>
-  <w:num w:numId="51" w16cid:durableId="2042315272">
-    <w:abstractNumId w:val="55"/>
-  </w:num>
-  <w:num w:numId="52" w16cid:durableId="333654828">
-    <w:abstractNumId w:val="46"/>
-  </w:num>
-  <w:num w:numId="53" w16cid:durableId="124393874">
-    <w:abstractNumId w:val="25"/>
-  </w:num>
   <w:num w:numId="54" w16cid:durableId="540169168">
-    <w:abstractNumId w:val="18"/>
+    <w:abstractNumId w:val="19"/>
   </w:num>
   <w:num w:numId="55" w16cid:durableId="2097052602">
-    <w:abstractNumId w:val="43"/>
+    <w:abstractNumId w:val="44"/>
   </w:num>
   <w:num w:numId="56" w16cid:durableId="55858152">
-    <w:abstractNumId w:val="23"/>
+    <w:abstractNumId w:val="24"/>
   </w:num>
   <w:num w:numId="57" w16cid:durableId="1810201481">
     <w:abstractNumId w:val="11"/>
+  </w:num>
+  <w:num w:numId="58" w16cid:durableId="1741516386">
+    <w:abstractNumId w:val="52"/>
+  </w:num>
+  <w:num w:numId="59" w16cid:durableId="231503742">
+    <w:abstractNumId w:val="57"/>
+  </w:num>
+  <w:num w:numId="60" w16cid:durableId="1692804525">
+    <w:abstractNumId w:val="14"/>
   </w:num>
   <w:numIdMacAtCleanup w:val="21"/>
 </w:numbering>

--- a/Documentation.docx
+++ b/Documentation.docx
@@ -37320,15 +37320,7 @@
           <w:bCs/>
           <w:lang w:val="en-IN" w:eastAsia="en-IN"/>
         </w:rPr>
-        <w:t>Query</w:t>
-      </w:r>
-      <w:r>
-        <w:rPr>
-          <w:b/>
-          <w:bCs/>
-          <w:lang w:val="en-IN" w:eastAsia="en-IN"/>
-        </w:rPr>
-        <w:t>:</w:t>
+        <w:t>Query:</w:t>
       </w:r>
     </w:p>
     <w:p>
@@ -37363,15 +37355,7 @@
           <w:bCs/>
           <w:lang w:val="en-IN" w:eastAsia="en-IN"/>
         </w:rPr>
-        <w:t>Cookies</w:t>
-      </w:r>
-      <w:r>
-        <w:rPr>
-          <w:b/>
-          <w:bCs/>
-          <w:lang w:val="en-IN" w:eastAsia="en-IN"/>
-        </w:rPr>
-        <w:t>:</w:t>
+        <w:t>Cookies:</w:t>
       </w:r>
     </w:p>
     <w:p>
@@ -37406,15 +37390,7 @@
           <w:bCs/>
           <w:lang w:val="en-IN" w:eastAsia="en-IN"/>
         </w:rPr>
-        <w:t>Header</w:t>
-      </w:r>
-      <w:r>
-        <w:rPr>
-          <w:b/>
-          <w:bCs/>
-          <w:lang w:val="en-IN" w:eastAsia="en-IN"/>
-        </w:rPr>
-        <w:t>:</w:t>
+        <w:t>Header:</w:t>
       </w:r>
     </w:p>
     <w:p>
@@ -37456,15 +37432,7 @@
           <w:lang w:val="en-IN" w:eastAsia="en-IN"/>
         </w:rPr>
         <w:lastRenderedPageBreak/>
-        <w:t>Routing</w:t>
-      </w:r>
-      <w:r>
-        <w:rPr>
-          <w:b/>
-          <w:bCs/>
-          <w:lang w:val="en-IN" w:eastAsia="en-IN"/>
-        </w:rPr>
-        <w:t>:</w:t>
+        <w:t>Routing:</w:t>
       </w:r>
     </w:p>
     <w:p>
@@ -38547,10 +38515,2843 @@
     </w:p>
     <w:p>
       <w:pPr>
-        <w:rPr>
-          <w:lang w:val="en-IN" w:eastAsia="en-IN"/>
-        </w:rPr>
-      </w:pPr>
+        <w:pStyle w:val="Title"/>
+        <w:rPr>
+          <w:lang w:val="en-IN" w:eastAsia="en-IN"/>
+        </w:rPr>
+      </w:pPr>
+      <w:r>
+        <w:rPr>
+          <w:lang w:val="en-IN" w:eastAsia="en-IN"/>
+        </w:rPr>
+        <w:lastRenderedPageBreak/>
+        <w:t>Logging AP</w:t>
+      </w:r>
+      <w:r>
+        <w:rPr>
+          <w:lang w:val="en-IN" w:eastAsia="en-IN"/>
+        </w:rPr>
+        <w:t>I</w:t>
+      </w:r>
+    </w:p>
+    <w:p>
+      <w:pPr>
+        <w:pStyle w:val="Heading1"/>
+        <w:rPr>
+          <w:lang w:val="en-IN" w:eastAsia="en-IN"/>
+        </w:rPr>
+      </w:pPr>
+      <w:r>
+        <w:rPr>
+          <w:lang w:val="en-IN" w:eastAsia="en-IN"/>
+        </w:rPr>
+        <w:t>Introduction</w:t>
+      </w:r>
+    </w:p>
+    <w:p>
+      <w:pPr>
+        <w:pStyle w:val="ListParagraph"/>
+        <w:numPr>
+          <w:ilvl w:val="0"/>
+          <w:numId w:val="61"/>
+        </w:numPr>
+        <w:rPr>
+          <w:lang w:val="en-IN" w:eastAsia="en-IN"/>
+        </w:rPr>
+      </w:pPr>
+      <w:r>
+        <w:rPr>
+          <w:lang w:val="en-IN" w:eastAsia="en-IN"/>
+        </w:rPr>
+        <w:t xml:space="preserve">ASP.NET Core provides a built-in logging API that allows </w:t>
+      </w:r>
+      <w:r>
+        <w:rPr>
+          <w:lang w:val="en-IN" w:eastAsia="en-IN"/>
+        </w:rPr>
+        <w:t>us</w:t>
+      </w:r>
+      <w:r>
+        <w:rPr>
+          <w:lang w:val="en-IN" w:eastAsia="en-IN"/>
+        </w:rPr>
+        <w:t xml:space="preserve"> to easily log messages and exceptions in </w:t>
+      </w:r>
+      <w:r>
+        <w:rPr>
+          <w:lang w:val="en-IN" w:eastAsia="en-IN"/>
+        </w:rPr>
+        <w:t>our</w:t>
+      </w:r>
+      <w:r>
+        <w:rPr>
+          <w:lang w:val="en-IN" w:eastAsia="en-IN"/>
+        </w:rPr>
+        <w:t xml:space="preserve"> applications. </w:t>
+      </w:r>
+    </w:p>
+    <w:p>
+      <w:pPr>
+        <w:pStyle w:val="ListParagraph"/>
+        <w:numPr>
+          <w:ilvl w:val="0"/>
+          <w:numId w:val="61"/>
+        </w:numPr>
+        <w:rPr>
+          <w:lang w:val="en-IN" w:eastAsia="en-IN"/>
+        </w:rPr>
+      </w:pPr>
+      <w:r>
+        <w:rPr>
+          <w:lang w:val="en-IN" w:eastAsia="en-IN"/>
+        </w:rPr>
+        <w:t>The logging API is designed to be extensible and flexible, with support for multiple logging providers and the ability to customize logging configuration</w:t>
+      </w:r>
+      <w:r>
+        <w:rPr>
+          <w:lang w:val="en-IN" w:eastAsia="en-IN"/>
+        </w:rPr>
+        <w:t>.</w:t>
+      </w:r>
+    </w:p>
+    <w:p>
+      <w:pPr>
+        <w:pStyle w:val="ListParagraph"/>
+        <w:numPr>
+          <w:ilvl w:val="0"/>
+          <w:numId w:val="61"/>
+        </w:numPr>
+        <w:rPr>
+          <w:lang w:val="en-IN" w:eastAsia="en-IN"/>
+        </w:rPr>
+      </w:pPr>
+      <w:r>
+        <w:rPr>
+          <w:lang w:val="en-IN" w:eastAsia="en-IN"/>
+        </w:rPr>
+        <w:t>T</w:t>
+      </w:r>
+      <w:r>
+        <w:rPr>
+          <w:lang w:val="en-IN" w:eastAsia="en-IN"/>
+        </w:rPr>
+        <w:t>here are two important building blocks for implementing logging in a .NET Core based application</w:t>
+      </w:r>
+      <w:r>
+        <w:rPr>
+          <w:lang w:val="en-IN" w:eastAsia="en-IN"/>
+        </w:rPr>
+        <w:t>.</w:t>
+      </w:r>
+    </w:p>
+    <w:p>
+      <w:pPr>
+        <w:pStyle w:val="ListParagraph"/>
+        <w:numPr>
+          <w:ilvl w:val="1"/>
+          <w:numId w:val="61"/>
+        </w:numPr>
+        <w:rPr>
+          <w:lang w:val="en-IN" w:eastAsia="en-IN"/>
+        </w:rPr>
+      </w:pPr>
+      <w:r>
+        <w:rPr>
+          <w:lang w:val="en-IN" w:eastAsia="en-IN"/>
+        </w:rPr>
+        <w:t>Logging API</w:t>
+      </w:r>
+    </w:p>
+    <w:p>
+      <w:pPr>
+        <w:pStyle w:val="ListParagraph"/>
+        <w:numPr>
+          <w:ilvl w:val="1"/>
+          <w:numId w:val="61"/>
+        </w:numPr>
+        <w:rPr>
+          <w:lang w:val="en-IN" w:eastAsia="en-IN"/>
+        </w:rPr>
+      </w:pPr>
+      <w:r>
+        <w:rPr>
+          <w:lang w:val="en-IN" w:eastAsia="en-IN"/>
+        </w:rPr>
+        <w:t>Logging Providers</w:t>
+      </w:r>
+    </w:p>
+    <w:p>
+      <w:pPr>
+        <w:pStyle w:val="Heading1"/>
+        <w:rPr>
+          <w:lang w:val="en-IN" w:eastAsia="en-IN"/>
+        </w:rPr>
+      </w:pPr>
+      <w:r>
+        <w:rPr>
+          <w:lang w:val="en-IN" w:eastAsia="en-IN"/>
+        </w:rPr>
+        <w:t>Logging API</w:t>
+      </w:r>
+    </w:p>
+    <w:p>
+      <w:pPr>
+        <w:pStyle w:val="ListParagraph"/>
+        <w:numPr>
+          <w:ilvl w:val="0"/>
+          <w:numId w:val="64"/>
+        </w:numPr>
+        <w:rPr>
+          <w:lang w:val="en-IN" w:eastAsia="en-IN"/>
+        </w:rPr>
+      </w:pPr>
+      <w:r>
+        <w:rPr>
+          <w:lang w:val="en-IN" w:eastAsia="en-IN"/>
+        </w:rPr>
+        <w:t xml:space="preserve">Microsoft provides logging API as an extension in the wrapper </w:t>
+      </w:r>
+      <w:proofErr w:type="spellStart"/>
+      <w:r>
+        <w:rPr>
+          <w:lang w:val="en-IN" w:eastAsia="en-IN"/>
+        </w:rPr>
+        <w:t>Microsoft.Extensions.Logging</w:t>
+      </w:r>
+      <w:proofErr w:type="spellEnd"/>
+      <w:r>
+        <w:rPr>
+          <w:lang w:val="en-IN" w:eastAsia="en-IN"/>
+        </w:rPr>
+        <w:t xml:space="preserve"> which comes as a NuGet package.</w:t>
+      </w:r>
+    </w:p>
+    <w:p>
+      <w:pPr>
+        <w:pStyle w:val="ListParagraph"/>
+        <w:numPr>
+          <w:ilvl w:val="0"/>
+          <w:numId w:val="64"/>
+        </w:numPr>
+        <w:rPr>
+          <w:lang w:val="en-IN" w:eastAsia="en-IN"/>
+        </w:rPr>
+      </w:pPr>
+      <w:proofErr w:type="spellStart"/>
+      <w:r>
+        <w:rPr>
+          <w:lang w:val="en-IN" w:eastAsia="en-IN"/>
+        </w:rPr>
+        <w:t>Microsoft.Extensions.Logging</w:t>
+      </w:r>
+      <w:proofErr w:type="spellEnd"/>
+      <w:r>
+        <w:rPr>
+          <w:lang w:val="en-IN" w:eastAsia="en-IN"/>
+        </w:rPr>
+        <w:t xml:space="preserve"> includes the necessary classes and interfaces for logging.</w:t>
+      </w:r>
+    </w:p>
+    <w:p>
+      <w:pPr>
+        <w:pStyle w:val="ListParagraph"/>
+        <w:numPr>
+          <w:ilvl w:val="0"/>
+          <w:numId w:val="64"/>
+        </w:numPr>
+        <w:rPr>
+          <w:lang w:val="en-IN" w:eastAsia="en-IN"/>
+        </w:rPr>
+      </w:pPr>
+      <w:r>
+        <w:rPr>
+          <w:lang w:val="en-IN" w:eastAsia="en-IN"/>
+        </w:rPr>
+        <w:t xml:space="preserve">The most important are </w:t>
+      </w:r>
+      <w:r>
+        <w:rPr>
+          <w:lang w:val="en-IN" w:eastAsia="en-IN"/>
+        </w:rPr>
+        <w:t>the</w:t>
+      </w:r>
+    </w:p>
+    <w:p>
+      <w:pPr>
+        <w:pStyle w:val="ListParagraph"/>
+        <w:numPr>
+          <w:ilvl w:val="1"/>
+          <w:numId w:val="64"/>
+        </w:numPr>
+        <w:rPr>
+          <w:lang w:val="en-IN" w:eastAsia="en-IN"/>
+        </w:rPr>
+      </w:pPr>
+      <w:proofErr w:type="spellStart"/>
+      <w:r>
+        <w:rPr>
+          <w:lang w:val="en-IN" w:eastAsia="en-IN"/>
+        </w:rPr>
+        <w:t>ILogger</w:t>
+      </w:r>
+      <w:proofErr w:type="spellEnd"/>
+      <w:r>
+        <w:rPr>
+          <w:lang w:val="en-IN" w:eastAsia="en-IN"/>
+        </w:rPr>
+        <w:t>,</w:t>
+      </w:r>
+    </w:p>
+    <w:p>
+      <w:pPr>
+        <w:pStyle w:val="ListParagraph"/>
+        <w:numPr>
+          <w:ilvl w:val="1"/>
+          <w:numId w:val="64"/>
+        </w:numPr>
+        <w:rPr>
+          <w:lang w:val="en-IN" w:eastAsia="en-IN"/>
+        </w:rPr>
+      </w:pPr>
+      <w:proofErr w:type="spellStart"/>
+      <w:r>
+        <w:rPr>
+          <w:lang w:val="en-IN" w:eastAsia="en-IN"/>
+        </w:rPr>
+        <w:t>ILoggerFactory</w:t>
+      </w:r>
+      <w:proofErr w:type="spellEnd"/>
+    </w:p>
+    <w:p>
+      <w:pPr>
+        <w:pStyle w:val="ListParagraph"/>
+        <w:numPr>
+          <w:ilvl w:val="1"/>
+          <w:numId w:val="64"/>
+        </w:numPr>
+        <w:rPr>
+          <w:lang w:val="en-IN" w:eastAsia="en-IN"/>
+        </w:rPr>
+      </w:pPr>
+      <w:proofErr w:type="spellStart"/>
+      <w:r>
+        <w:rPr>
+          <w:lang w:val="en-IN" w:eastAsia="en-IN"/>
+        </w:rPr>
+        <w:t>ILoggerProvider</w:t>
+      </w:r>
+      <w:proofErr w:type="spellEnd"/>
+    </w:p>
+    <w:p>
+      <w:pPr>
+        <w:pStyle w:val="ListParagraph"/>
+        <w:numPr>
+          <w:ilvl w:val="1"/>
+          <w:numId w:val="64"/>
+        </w:numPr>
+        <w:rPr>
+          <w:lang w:val="en-IN" w:eastAsia="en-IN"/>
+        </w:rPr>
+      </w:pPr>
+      <w:r>
+        <w:rPr>
+          <w:noProof/>
+          <w:lang w:val="en-IN" w:eastAsia="en-IN"/>
+        </w:rPr>
+        <w:drawing>
+          <wp:anchor distT="0" distB="0" distL="114300" distR="114300" simplePos="0" relativeHeight="251762688" behindDoc="0" locked="0" layoutInCell="1" allowOverlap="1" wp14:anchorId="5965AD40" wp14:editId="6F5CBB04">
+            <wp:simplePos x="0" y="0"/>
+            <wp:positionH relativeFrom="margin">
+              <wp:align>left</wp:align>
+            </wp:positionH>
+            <wp:positionV relativeFrom="paragraph">
+              <wp:posOffset>384810</wp:posOffset>
+            </wp:positionV>
+            <wp:extent cx="5962650" cy="1552575"/>
+            <wp:effectExtent l="0" t="0" r="0" b="9525"/>
+            <wp:wrapTopAndBottom/>
+            <wp:docPr id="1844806273" name="Picture 2"/>
+            <wp:cNvGraphicFramePr>
+              <a:graphicFrameLocks xmlns:a="http://schemas.openxmlformats.org/drawingml/2006/main" noChangeAspect="1"/>
+            </wp:cNvGraphicFramePr>
+            <a:graphic xmlns:a="http://schemas.openxmlformats.org/drawingml/2006/main">
+              <a:graphicData uri="http://schemas.openxmlformats.org/drawingml/2006/picture">
+                <pic:pic xmlns:pic="http://schemas.openxmlformats.org/drawingml/2006/picture">
+                  <pic:nvPicPr>
+                    <pic:cNvPr id="0" name="Picture 2"/>
+                    <pic:cNvPicPr>
+                      <a:picLocks noChangeAspect="1" noChangeArrowheads="1"/>
+                    </pic:cNvPicPr>
+                  </pic:nvPicPr>
+                  <pic:blipFill>
+                    <a:blip r:embed="rId34">
+                      <a:extLst>
+                        <a:ext uri="{28A0092B-C50C-407E-A947-70E740481C1C}">
+                          <a14:useLocalDpi xmlns:a14="http://schemas.microsoft.com/office/drawing/2010/main" val="0"/>
+                        </a:ext>
+                      </a:extLst>
+                    </a:blip>
+                    <a:srcRect/>
+                    <a:stretch>
+                      <a:fillRect/>
+                    </a:stretch>
+                  </pic:blipFill>
+                  <pic:spPr bwMode="auto">
+                    <a:xfrm>
+                      <a:off x="0" y="0"/>
+                      <a:ext cx="5962650" cy="1552575"/>
+                    </a:xfrm>
+                    <a:prstGeom prst="rect">
+                      <a:avLst/>
+                    </a:prstGeom>
+                    <a:noFill/>
+                  </pic:spPr>
+                </pic:pic>
+              </a:graphicData>
+            </a:graphic>
+          </wp:anchor>
+        </w:drawing>
+      </w:r>
+      <w:proofErr w:type="spellStart"/>
+      <w:r>
+        <w:rPr>
+          <w:lang w:val="en-IN" w:eastAsia="en-IN"/>
+        </w:rPr>
+        <w:t>LoggerFactory</w:t>
+      </w:r>
+      <w:proofErr w:type="spellEnd"/>
+    </w:p>
+    <w:p>
+      <w:pPr>
+        <w:pStyle w:val="NoSpacing"/>
+        <w:rPr>
+          <w:lang w:val="en-IN" w:eastAsia="en-IN"/>
+        </w:rPr>
+      </w:pPr>
+    </w:p>
+    <w:p>
+      <w:pPr>
+        <w:pStyle w:val="Heading2"/>
+        <w:rPr>
+          <w:lang w:val="en-IN" w:eastAsia="en-IN"/>
+        </w:rPr>
+      </w:pPr>
+      <w:proofErr w:type="spellStart"/>
+      <w:r>
+        <w:rPr>
+          <w:lang w:val="en-IN" w:eastAsia="en-IN"/>
+        </w:rPr>
+        <w:t>IloggingFactory</w:t>
+      </w:r>
+      <w:proofErr w:type="spellEnd"/>
+      <w:r>
+        <w:rPr>
+          <w:lang w:val="en-IN" w:eastAsia="en-IN"/>
+        </w:rPr>
+        <w:t>:</w:t>
+      </w:r>
+    </w:p>
+    <w:p>
+      <w:pPr>
+        <w:pStyle w:val="ListParagraph"/>
+        <w:numPr>
+          <w:ilvl w:val="0"/>
+          <w:numId w:val="65"/>
+        </w:numPr>
+        <w:rPr>
+          <w:lang w:val="en-IN" w:eastAsia="en-IN"/>
+        </w:rPr>
+      </w:pPr>
+      <w:r>
+        <w:rPr>
+          <w:lang w:val="en-IN" w:eastAsia="en-IN"/>
+        </w:rPr>
+        <w:t xml:space="preserve">The </w:t>
+      </w:r>
+      <w:proofErr w:type="spellStart"/>
+      <w:r>
+        <w:rPr>
+          <w:lang w:val="en-IN" w:eastAsia="en-IN"/>
+        </w:rPr>
+        <w:t>ILoggerFactory</w:t>
+      </w:r>
+      <w:proofErr w:type="spellEnd"/>
+      <w:r>
+        <w:rPr>
+          <w:lang w:val="en-IN" w:eastAsia="en-IN"/>
+        </w:rPr>
+        <w:t xml:space="preserve"> is the factory interface for creating an appropriate </w:t>
+      </w:r>
+      <w:proofErr w:type="spellStart"/>
+      <w:r>
+        <w:rPr>
+          <w:lang w:val="en-IN" w:eastAsia="en-IN"/>
+        </w:rPr>
+        <w:t>ILogger</w:t>
+      </w:r>
+      <w:proofErr w:type="spellEnd"/>
+      <w:r>
+        <w:rPr>
+          <w:lang w:val="en-IN" w:eastAsia="en-IN"/>
+        </w:rPr>
+        <w:t xml:space="preserve"> type instance and also for adding the </w:t>
+      </w:r>
+      <w:proofErr w:type="spellStart"/>
+      <w:r>
+        <w:rPr>
+          <w:lang w:val="en-IN" w:eastAsia="en-IN"/>
+        </w:rPr>
+        <w:t>ILoggerProvider</w:t>
+      </w:r>
+      <w:proofErr w:type="spellEnd"/>
+      <w:r>
+        <w:rPr>
+          <w:lang w:val="en-IN" w:eastAsia="en-IN"/>
+        </w:rPr>
+        <w:t xml:space="preserve"> instance.</w:t>
+      </w:r>
+    </w:p>
+    <w:p>
+      <w:pPr>
+        <w:pStyle w:val="ListParagraph"/>
+        <w:numPr>
+          <w:ilvl w:val="0"/>
+          <w:numId w:val="65"/>
+        </w:numPr>
+        <w:rPr>
+          <w:lang w:val="en-IN" w:eastAsia="en-IN"/>
+        </w:rPr>
+      </w:pPr>
+      <w:r>
+        <w:rPr>
+          <w:lang w:val="en-IN" w:eastAsia="en-IN"/>
+        </w:rPr>
+        <w:t xml:space="preserve">The Logging API </w:t>
+      </w:r>
+      <w:r>
+        <w:rPr>
+          <w:lang w:val="en-IN" w:eastAsia="en-IN"/>
+        </w:rPr>
+        <w:t>have</w:t>
+      </w:r>
+      <w:r>
+        <w:rPr>
+          <w:lang w:val="en-IN" w:eastAsia="en-IN"/>
+        </w:rPr>
+        <w:t xml:space="preserve"> the built-in </w:t>
+      </w:r>
+      <w:proofErr w:type="spellStart"/>
+      <w:r>
+        <w:rPr>
+          <w:lang w:val="en-IN" w:eastAsia="en-IN"/>
+        </w:rPr>
+        <w:t>LoggerFactory</w:t>
+      </w:r>
+      <w:proofErr w:type="spellEnd"/>
+      <w:r>
+        <w:rPr>
+          <w:lang w:val="en-IN" w:eastAsia="en-IN"/>
+        </w:rPr>
+        <w:t xml:space="preserve"> class that implements the </w:t>
+      </w:r>
+      <w:proofErr w:type="spellStart"/>
+      <w:r>
+        <w:rPr>
+          <w:lang w:val="en-IN" w:eastAsia="en-IN"/>
+        </w:rPr>
+        <w:t>ILoggerFactory</w:t>
+      </w:r>
+      <w:proofErr w:type="spellEnd"/>
+      <w:r>
+        <w:rPr>
+          <w:lang w:val="en-IN" w:eastAsia="en-IN"/>
+        </w:rPr>
+        <w:t xml:space="preserve"> interface. </w:t>
+      </w:r>
+    </w:p>
+    <w:p>
+      <w:pPr>
+        <w:pStyle w:val="ListParagraph"/>
+        <w:numPr>
+          <w:ilvl w:val="0"/>
+          <w:numId w:val="65"/>
+        </w:numPr>
+        <w:rPr>
+          <w:lang w:val="en-IN" w:eastAsia="en-IN"/>
+        </w:rPr>
+      </w:pPr>
+      <w:r>
+        <w:rPr>
+          <w:lang w:val="en-IN" w:eastAsia="en-IN"/>
+        </w:rPr>
+        <w:lastRenderedPageBreak/>
+        <w:t xml:space="preserve">We can use it to add an instance of type </w:t>
+      </w:r>
+      <w:proofErr w:type="spellStart"/>
+      <w:r>
+        <w:rPr>
+          <w:lang w:val="en-IN" w:eastAsia="en-IN"/>
+        </w:rPr>
+        <w:t>ILoggerProvider</w:t>
+      </w:r>
+      <w:proofErr w:type="spellEnd"/>
+      <w:r>
+        <w:rPr>
+          <w:lang w:val="en-IN" w:eastAsia="en-IN"/>
+        </w:rPr>
+        <w:t xml:space="preserve"> and to retrieve the </w:t>
+      </w:r>
+      <w:proofErr w:type="spellStart"/>
+      <w:r>
+        <w:rPr>
+          <w:lang w:val="en-IN" w:eastAsia="en-IN"/>
+        </w:rPr>
+        <w:t>ILogger</w:t>
+      </w:r>
+      <w:proofErr w:type="spellEnd"/>
+      <w:r>
+        <w:rPr>
+          <w:lang w:val="en-IN" w:eastAsia="en-IN"/>
+        </w:rPr>
+        <w:t xml:space="preserve"> instance for the specified category.</w:t>
+      </w:r>
+    </w:p>
+    <w:p>
+      <w:pPr>
+        <w:rPr>
+          <w:b/>
+          <w:bCs/>
+          <w:lang w:val="en-IN" w:eastAsia="en-IN"/>
+        </w:rPr>
+      </w:pPr>
+      <w:r>
+        <w:rPr>
+          <w:b/>
+          <w:bCs/>
+          <w:lang w:val="en-IN" w:eastAsia="en-IN"/>
+        </w:rPr>
+        <w:t>Syntax:</w:t>
+      </w:r>
+    </w:p>
+    <w:p>
+      <w:pPr>
+        <w:shd w:val="clear" w:color="auto" w:fill="282C34"/>
+        <w:spacing w:after="0" w:line="285" w:lineRule="atLeast"/>
+        <w:jc w:val="left"/>
+        <w:rPr>
+          <w:rFonts w:ascii="Cascadia Code" w:eastAsia="Times New Roman" w:hAnsi="Cascadia Code" w:cs="Times New Roman"/>
+          <w:color w:val="ABB2BF"/>
+          <w:sz w:val="21"/>
+          <w:szCs w:val="21"/>
+          <w:lang w:val="en-IN" w:eastAsia="en-IN"/>
+        </w:rPr>
+      </w:pPr>
+      <w:r>
+        <w:rPr>
+          <w:rFonts w:ascii="Cascadia Code" w:eastAsia="Times New Roman" w:hAnsi="Cascadia Code" w:cs="Times New Roman"/>
+          <w:i/>
+          <w:iCs/>
+          <w:color w:val="C678DD"/>
+          <w:sz w:val="21"/>
+          <w:szCs w:val="21"/>
+          <w:lang w:val="en-IN" w:eastAsia="en-IN"/>
+        </w:rPr>
+        <w:t>public</w:t>
+      </w:r>
+      <w:r>
+        <w:rPr>
+          <w:rFonts w:ascii="Cascadia Code" w:eastAsia="Times New Roman" w:hAnsi="Cascadia Code" w:cs="Times New Roman"/>
+          <w:color w:val="ABB2BF"/>
+          <w:sz w:val="21"/>
+          <w:szCs w:val="21"/>
+          <w:lang w:val="en-IN" w:eastAsia="en-IN"/>
+        </w:rPr>
+        <w:t xml:space="preserve"> </w:t>
+      </w:r>
+      <w:r>
+        <w:rPr>
+          <w:rFonts w:ascii="Cascadia Code" w:eastAsia="Times New Roman" w:hAnsi="Cascadia Code" w:cs="Times New Roman"/>
+          <w:i/>
+          <w:iCs/>
+          <w:color w:val="C678DD"/>
+          <w:sz w:val="21"/>
+          <w:szCs w:val="21"/>
+          <w:lang w:val="en-IN" w:eastAsia="en-IN"/>
+        </w:rPr>
+        <w:t>interface</w:t>
+      </w:r>
+      <w:r>
+        <w:rPr>
+          <w:rFonts w:ascii="Cascadia Code" w:eastAsia="Times New Roman" w:hAnsi="Cascadia Code" w:cs="Times New Roman"/>
+          <w:color w:val="ABB2BF"/>
+          <w:sz w:val="21"/>
+          <w:szCs w:val="21"/>
+          <w:lang w:val="en-IN" w:eastAsia="en-IN"/>
+        </w:rPr>
+        <w:t xml:space="preserve"> </w:t>
+      </w:r>
+      <w:proofErr w:type="spellStart"/>
+      <w:r>
+        <w:rPr>
+          <w:rFonts w:ascii="Cascadia Code" w:eastAsia="Times New Roman" w:hAnsi="Cascadia Code" w:cs="Times New Roman"/>
+          <w:color w:val="E5C07B"/>
+          <w:sz w:val="21"/>
+          <w:szCs w:val="21"/>
+          <w:lang w:val="en-IN" w:eastAsia="en-IN"/>
+        </w:rPr>
+        <w:t>ILoggerFactory</w:t>
+      </w:r>
+      <w:proofErr w:type="spellEnd"/>
+      <w:r>
+        <w:rPr>
+          <w:rFonts w:ascii="Cascadia Code" w:eastAsia="Times New Roman" w:hAnsi="Cascadia Code" w:cs="Times New Roman"/>
+          <w:color w:val="ABB2BF"/>
+          <w:sz w:val="21"/>
+          <w:szCs w:val="21"/>
+          <w:lang w:val="en-IN" w:eastAsia="en-IN"/>
+        </w:rPr>
+        <w:t xml:space="preserve"> : </w:t>
+      </w:r>
+      <w:proofErr w:type="spellStart"/>
+      <w:r>
+        <w:rPr>
+          <w:rFonts w:ascii="Cascadia Code" w:eastAsia="Times New Roman" w:hAnsi="Cascadia Code" w:cs="Times New Roman"/>
+          <w:color w:val="ABB2BF"/>
+          <w:sz w:val="21"/>
+          <w:szCs w:val="21"/>
+          <w:lang w:val="en-IN" w:eastAsia="en-IN"/>
+        </w:rPr>
+        <w:t>IDisposable</w:t>
+      </w:r>
+      <w:proofErr w:type="spellEnd"/>
+    </w:p>
+    <w:p>
+      <w:pPr>
+        <w:shd w:val="clear" w:color="auto" w:fill="282C34"/>
+        <w:spacing w:after="0" w:line="285" w:lineRule="atLeast"/>
+        <w:jc w:val="left"/>
+        <w:rPr>
+          <w:rFonts w:ascii="Cascadia Code" w:eastAsia="Times New Roman" w:hAnsi="Cascadia Code" w:cs="Times New Roman"/>
+          <w:color w:val="ABB2BF"/>
+          <w:sz w:val="21"/>
+          <w:szCs w:val="21"/>
+          <w:lang w:val="en-IN" w:eastAsia="en-IN"/>
+        </w:rPr>
+      </w:pPr>
+      <w:r>
+        <w:rPr>
+          <w:rFonts w:ascii="Cascadia Code" w:eastAsia="Times New Roman" w:hAnsi="Cascadia Code" w:cs="Times New Roman"/>
+          <w:color w:val="ABB2BF"/>
+          <w:sz w:val="21"/>
+          <w:szCs w:val="21"/>
+          <w:lang w:val="en-IN" w:eastAsia="en-IN"/>
+        </w:rPr>
+        <w:t>{</w:t>
+      </w:r>
+    </w:p>
+    <w:p>
+      <w:pPr>
+        <w:shd w:val="clear" w:color="auto" w:fill="282C34"/>
+        <w:spacing w:after="0" w:line="285" w:lineRule="atLeast"/>
+        <w:jc w:val="left"/>
+        <w:rPr>
+          <w:rFonts w:ascii="Cascadia Code" w:eastAsia="Times New Roman" w:hAnsi="Cascadia Code" w:cs="Times New Roman"/>
+          <w:color w:val="ABB2BF"/>
+          <w:sz w:val="21"/>
+          <w:szCs w:val="21"/>
+          <w:lang w:val="en-IN" w:eastAsia="en-IN"/>
+        </w:rPr>
+      </w:pPr>
+      <w:r>
+        <w:rPr>
+          <w:rFonts w:ascii="Cascadia Code" w:eastAsia="Times New Roman" w:hAnsi="Cascadia Code" w:cs="Times New Roman"/>
+          <w:color w:val="ABB2BF"/>
+          <w:sz w:val="21"/>
+          <w:szCs w:val="21"/>
+          <w:lang w:val="en-IN" w:eastAsia="en-IN"/>
+        </w:rPr>
+        <w:t xml:space="preserve">    </w:t>
+      </w:r>
+      <w:proofErr w:type="spellStart"/>
+      <w:r>
+        <w:rPr>
+          <w:rFonts w:ascii="Cascadia Code" w:eastAsia="Times New Roman" w:hAnsi="Cascadia Code" w:cs="Times New Roman"/>
+          <w:i/>
+          <w:iCs/>
+          <w:color w:val="E5C07B"/>
+          <w:sz w:val="21"/>
+          <w:szCs w:val="21"/>
+          <w:lang w:val="en-IN" w:eastAsia="en-IN"/>
+        </w:rPr>
+        <w:t>ILogger</w:t>
+      </w:r>
+      <w:proofErr w:type="spellEnd"/>
+      <w:r>
+        <w:rPr>
+          <w:rFonts w:ascii="Cascadia Code" w:eastAsia="Times New Roman" w:hAnsi="Cascadia Code" w:cs="Times New Roman"/>
+          <w:color w:val="ABB2BF"/>
+          <w:sz w:val="21"/>
+          <w:szCs w:val="21"/>
+          <w:lang w:val="en-IN" w:eastAsia="en-IN"/>
+        </w:rPr>
+        <w:t xml:space="preserve"> </w:t>
+      </w:r>
+      <w:proofErr w:type="spellStart"/>
+      <w:r>
+        <w:rPr>
+          <w:rFonts w:ascii="Cascadia Code" w:eastAsia="Times New Roman" w:hAnsi="Cascadia Code" w:cs="Times New Roman"/>
+          <w:color w:val="61AFEF"/>
+          <w:sz w:val="21"/>
+          <w:szCs w:val="21"/>
+          <w:lang w:val="en-IN" w:eastAsia="en-IN"/>
+        </w:rPr>
+        <w:t>CreateLogger</w:t>
+      </w:r>
+      <w:proofErr w:type="spellEnd"/>
+      <w:r>
+        <w:rPr>
+          <w:rFonts w:ascii="Cascadia Code" w:eastAsia="Times New Roman" w:hAnsi="Cascadia Code" w:cs="Times New Roman"/>
+          <w:color w:val="ABB2BF"/>
+          <w:sz w:val="21"/>
+          <w:szCs w:val="21"/>
+          <w:lang w:val="en-IN" w:eastAsia="en-IN"/>
+        </w:rPr>
+        <w:t>(</w:t>
+      </w:r>
+      <w:r>
+        <w:rPr>
+          <w:rFonts w:ascii="Cascadia Code" w:eastAsia="Times New Roman" w:hAnsi="Cascadia Code" w:cs="Times New Roman"/>
+          <w:i/>
+          <w:iCs/>
+          <w:color w:val="C678DD"/>
+          <w:sz w:val="21"/>
+          <w:szCs w:val="21"/>
+          <w:lang w:val="en-IN" w:eastAsia="en-IN"/>
+        </w:rPr>
+        <w:t>string</w:t>
+      </w:r>
+      <w:r>
+        <w:rPr>
+          <w:rFonts w:ascii="Cascadia Code" w:eastAsia="Times New Roman" w:hAnsi="Cascadia Code" w:cs="Times New Roman"/>
+          <w:color w:val="ABB2BF"/>
+          <w:sz w:val="21"/>
+          <w:szCs w:val="21"/>
+          <w:lang w:val="en-IN" w:eastAsia="en-IN"/>
+        </w:rPr>
+        <w:t xml:space="preserve"> </w:t>
+      </w:r>
+      <w:proofErr w:type="spellStart"/>
+      <w:r>
+        <w:rPr>
+          <w:rFonts w:ascii="Cascadia Code" w:eastAsia="Times New Roman" w:hAnsi="Cascadia Code" w:cs="Times New Roman"/>
+          <w:color w:val="E5C07B"/>
+          <w:sz w:val="21"/>
+          <w:szCs w:val="21"/>
+          <w:lang w:val="en-IN" w:eastAsia="en-IN"/>
+        </w:rPr>
+        <w:t>categoryName</w:t>
+      </w:r>
+      <w:proofErr w:type="spellEnd"/>
+      <w:r>
+        <w:rPr>
+          <w:rFonts w:ascii="Cascadia Code" w:eastAsia="Times New Roman" w:hAnsi="Cascadia Code" w:cs="Times New Roman"/>
+          <w:color w:val="ABB2BF"/>
+          <w:sz w:val="21"/>
+          <w:szCs w:val="21"/>
+          <w:lang w:val="en-IN" w:eastAsia="en-IN"/>
+        </w:rPr>
+        <w:t>);</w:t>
+      </w:r>
+    </w:p>
+    <w:p>
+      <w:pPr>
+        <w:shd w:val="clear" w:color="auto" w:fill="282C34"/>
+        <w:spacing w:after="0" w:line="285" w:lineRule="atLeast"/>
+        <w:jc w:val="left"/>
+        <w:rPr>
+          <w:rFonts w:ascii="Cascadia Code" w:eastAsia="Times New Roman" w:hAnsi="Cascadia Code" w:cs="Times New Roman"/>
+          <w:color w:val="ABB2BF"/>
+          <w:sz w:val="21"/>
+          <w:szCs w:val="21"/>
+          <w:lang w:val="en-IN" w:eastAsia="en-IN"/>
+        </w:rPr>
+      </w:pPr>
+      <w:r>
+        <w:rPr>
+          <w:rFonts w:ascii="Cascadia Code" w:eastAsia="Times New Roman" w:hAnsi="Cascadia Code" w:cs="Times New Roman"/>
+          <w:color w:val="ABB2BF"/>
+          <w:sz w:val="21"/>
+          <w:szCs w:val="21"/>
+          <w:lang w:val="en-IN" w:eastAsia="en-IN"/>
+        </w:rPr>
+        <w:t xml:space="preserve">    </w:t>
+      </w:r>
+      <w:r>
+        <w:rPr>
+          <w:rFonts w:ascii="Cascadia Code" w:eastAsia="Times New Roman" w:hAnsi="Cascadia Code" w:cs="Times New Roman"/>
+          <w:i/>
+          <w:iCs/>
+          <w:color w:val="C678DD"/>
+          <w:sz w:val="21"/>
+          <w:szCs w:val="21"/>
+          <w:lang w:val="en-IN" w:eastAsia="en-IN"/>
+        </w:rPr>
+        <w:t>void</w:t>
+      </w:r>
+      <w:r>
+        <w:rPr>
+          <w:rFonts w:ascii="Cascadia Code" w:eastAsia="Times New Roman" w:hAnsi="Cascadia Code" w:cs="Times New Roman"/>
+          <w:color w:val="ABB2BF"/>
+          <w:sz w:val="21"/>
+          <w:szCs w:val="21"/>
+          <w:lang w:val="en-IN" w:eastAsia="en-IN"/>
+        </w:rPr>
+        <w:t xml:space="preserve"> </w:t>
+      </w:r>
+      <w:proofErr w:type="spellStart"/>
+      <w:r>
+        <w:rPr>
+          <w:rFonts w:ascii="Cascadia Code" w:eastAsia="Times New Roman" w:hAnsi="Cascadia Code" w:cs="Times New Roman"/>
+          <w:color w:val="61AFEF"/>
+          <w:sz w:val="21"/>
+          <w:szCs w:val="21"/>
+          <w:lang w:val="en-IN" w:eastAsia="en-IN"/>
+        </w:rPr>
+        <w:t>AddProvider</w:t>
+      </w:r>
+      <w:proofErr w:type="spellEnd"/>
+      <w:r>
+        <w:rPr>
+          <w:rFonts w:ascii="Cascadia Code" w:eastAsia="Times New Roman" w:hAnsi="Cascadia Code" w:cs="Times New Roman"/>
+          <w:color w:val="ABB2BF"/>
+          <w:sz w:val="21"/>
+          <w:szCs w:val="21"/>
+          <w:lang w:val="en-IN" w:eastAsia="en-IN"/>
+        </w:rPr>
+        <w:t>(</w:t>
+      </w:r>
+      <w:proofErr w:type="spellStart"/>
+      <w:r>
+        <w:rPr>
+          <w:rFonts w:ascii="Cascadia Code" w:eastAsia="Times New Roman" w:hAnsi="Cascadia Code" w:cs="Times New Roman"/>
+          <w:i/>
+          <w:iCs/>
+          <w:color w:val="E5C07B"/>
+          <w:sz w:val="21"/>
+          <w:szCs w:val="21"/>
+          <w:lang w:val="en-IN" w:eastAsia="en-IN"/>
+        </w:rPr>
+        <w:t>ILoggerProvider</w:t>
+      </w:r>
+      <w:proofErr w:type="spellEnd"/>
+      <w:r>
+        <w:rPr>
+          <w:rFonts w:ascii="Cascadia Code" w:eastAsia="Times New Roman" w:hAnsi="Cascadia Code" w:cs="Times New Roman"/>
+          <w:color w:val="ABB2BF"/>
+          <w:sz w:val="21"/>
+          <w:szCs w:val="21"/>
+          <w:lang w:val="en-IN" w:eastAsia="en-IN"/>
+        </w:rPr>
+        <w:t xml:space="preserve"> </w:t>
+      </w:r>
+      <w:r>
+        <w:rPr>
+          <w:rFonts w:ascii="Cascadia Code" w:eastAsia="Times New Roman" w:hAnsi="Cascadia Code" w:cs="Times New Roman"/>
+          <w:color w:val="E5C07B"/>
+          <w:sz w:val="21"/>
+          <w:szCs w:val="21"/>
+          <w:lang w:val="en-IN" w:eastAsia="en-IN"/>
+        </w:rPr>
+        <w:t>provider</w:t>
+      </w:r>
+      <w:r>
+        <w:rPr>
+          <w:rFonts w:ascii="Cascadia Code" w:eastAsia="Times New Roman" w:hAnsi="Cascadia Code" w:cs="Times New Roman"/>
+          <w:color w:val="ABB2BF"/>
+          <w:sz w:val="21"/>
+          <w:szCs w:val="21"/>
+          <w:lang w:val="en-IN" w:eastAsia="en-IN"/>
+        </w:rPr>
+        <w:t>);</w:t>
+      </w:r>
+    </w:p>
+    <w:p>
+      <w:pPr>
+        <w:shd w:val="clear" w:color="auto" w:fill="282C34"/>
+        <w:spacing w:after="0" w:line="285" w:lineRule="atLeast"/>
+        <w:jc w:val="left"/>
+        <w:rPr>
+          <w:rFonts w:ascii="Cascadia Code" w:eastAsia="Times New Roman" w:hAnsi="Cascadia Code" w:cs="Times New Roman"/>
+          <w:color w:val="ABB2BF"/>
+          <w:sz w:val="21"/>
+          <w:szCs w:val="21"/>
+          <w:lang w:val="en-IN" w:eastAsia="en-IN"/>
+        </w:rPr>
+      </w:pPr>
+      <w:r>
+        <w:rPr>
+          <w:rFonts w:ascii="Cascadia Code" w:eastAsia="Times New Roman" w:hAnsi="Cascadia Code" w:cs="Times New Roman"/>
+          <w:color w:val="ABB2BF"/>
+          <w:sz w:val="21"/>
+          <w:szCs w:val="21"/>
+          <w:lang w:val="en-IN" w:eastAsia="en-IN"/>
+        </w:rPr>
+        <w:t>}</w:t>
+      </w:r>
+    </w:p>
+    <w:p>
+      <w:pPr>
+        <w:pStyle w:val="NoSpacing"/>
+        <w:rPr>
+          <w:lang w:val="en-IN" w:eastAsia="en-IN"/>
+        </w:rPr>
+      </w:pPr>
+    </w:p>
+    <w:p>
+      <w:pPr>
+        <w:pStyle w:val="Heading2"/>
+        <w:rPr>
+          <w:lang w:val="en-IN" w:eastAsia="en-IN"/>
+        </w:rPr>
+      </w:pPr>
+      <w:proofErr w:type="spellStart"/>
+      <w:r>
+        <w:rPr>
+          <w:lang w:val="en-IN" w:eastAsia="en-IN"/>
+        </w:rPr>
+        <w:t>ILoggerProvider</w:t>
+      </w:r>
+      <w:proofErr w:type="spellEnd"/>
+      <w:r>
+        <w:rPr>
+          <w:lang w:val="en-IN" w:eastAsia="en-IN"/>
+        </w:rPr>
+        <w:t>:</w:t>
+      </w:r>
+    </w:p>
+    <w:p>
+      <w:pPr>
+        <w:pStyle w:val="ListParagraph"/>
+        <w:numPr>
+          <w:ilvl w:val="0"/>
+          <w:numId w:val="66"/>
+        </w:numPr>
+        <w:rPr>
+          <w:lang w:val="en-IN" w:eastAsia="en-IN"/>
+        </w:rPr>
+      </w:pPr>
+      <w:r>
+        <w:rPr>
+          <w:lang w:val="en-IN" w:eastAsia="en-IN"/>
+        </w:rPr>
+        <w:t xml:space="preserve">It is interface that is used for create our custom </w:t>
+      </w:r>
+      <w:proofErr w:type="spellStart"/>
+      <w:r>
+        <w:rPr>
+          <w:lang w:val="en-IN" w:eastAsia="en-IN"/>
+        </w:rPr>
+        <w:t>LoggerProvider</w:t>
+      </w:r>
+      <w:proofErr w:type="spellEnd"/>
+      <w:r>
+        <w:rPr>
+          <w:lang w:val="en-IN" w:eastAsia="en-IN"/>
+        </w:rPr>
+        <w:t xml:space="preserve"> by implementing interface.</w:t>
+      </w:r>
+    </w:p>
+    <w:p>
+      <w:pPr>
+        <w:rPr>
+          <w:b/>
+          <w:bCs/>
+          <w:lang w:val="en-IN" w:eastAsia="en-IN"/>
+        </w:rPr>
+      </w:pPr>
+      <w:r>
+        <w:rPr>
+          <w:b/>
+          <w:bCs/>
+          <w:lang w:val="en-IN" w:eastAsia="en-IN"/>
+        </w:rPr>
+        <w:t>Sy</w:t>
+      </w:r>
+      <w:r>
+        <w:rPr>
+          <w:b/>
+          <w:bCs/>
+          <w:lang w:val="en-IN" w:eastAsia="en-IN"/>
+        </w:rPr>
+        <w:t>n</w:t>
+      </w:r>
+      <w:r>
+        <w:rPr>
+          <w:b/>
+          <w:bCs/>
+          <w:lang w:val="en-IN" w:eastAsia="en-IN"/>
+        </w:rPr>
+        <w:t>tax:</w:t>
+      </w:r>
+    </w:p>
+    <w:p>
+      <w:pPr>
+        <w:shd w:val="clear" w:color="auto" w:fill="282C34"/>
+        <w:spacing w:after="0" w:line="285" w:lineRule="atLeast"/>
+        <w:jc w:val="left"/>
+        <w:rPr>
+          <w:rFonts w:ascii="Cascadia Code" w:eastAsia="Times New Roman" w:hAnsi="Cascadia Code" w:cs="Times New Roman"/>
+          <w:color w:val="ABB2BF"/>
+          <w:sz w:val="21"/>
+          <w:szCs w:val="21"/>
+          <w:lang w:val="en-IN" w:eastAsia="en-IN"/>
+        </w:rPr>
+      </w:pPr>
+      <w:r>
+        <w:rPr>
+          <w:rFonts w:ascii="Cascadia Code" w:eastAsia="Times New Roman" w:hAnsi="Cascadia Code" w:cs="Times New Roman"/>
+          <w:i/>
+          <w:iCs/>
+          <w:color w:val="C678DD"/>
+          <w:sz w:val="21"/>
+          <w:szCs w:val="21"/>
+          <w:lang w:val="en-IN" w:eastAsia="en-IN"/>
+        </w:rPr>
+        <w:t>public</w:t>
+      </w:r>
+      <w:r>
+        <w:rPr>
+          <w:rFonts w:ascii="Cascadia Code" w:eastAsia="Times New Roman" w:hAnsi="Cascadia Code" w:cs="Times New Roman"/>
+          <w:color w:val="ABB2BF"/>
+          <w:sz w:val="21"/>
+          <w:szCs w:val="21"/>
+          <w:lang w:val="en-IN" w:eastAsia="en-IN"/>
+        </w:rPr>
+        <w:t xml:space="preserve"> </w:t>
+      </w:r>
+      <w:r>
+        <w:rPr>
+          <w:rFonts w:ascii="Cascadia Code" w:eastAsia="Times New Roman" w:hAnsi="Cascadia Code" w:cs="Times New Roman"/>
+          <w:i/>
+          <w:iCs/>
+          <w:color w:val="C678DD"/>
+          <w:sz w:val="21"/>
+          <w:szCs w:val="21"/>
+          <w:lang w:val="en-IN" w:eastAsia="en-IN"/>
+        </w:rPr>
+        <w:t>interface</w:t>
+      </w:r>
+      <w:r>
+        <w:rPr>
+          <w:rFonts w:ascii="Cascadia Code" w:eastAsia="Times New Roman" w:hAnsi="Cascadia Code" w:cs="Times New Roman"/>
+          <w:color w:val="ABB2BF"/>
+          <w:sz w:val="21"/>
+          <w:szCs w:val="21"/>
+          <w:lang w:val="en-IN" w:eastAsia="en-IN"/>
+        </w:rPr>
+        <w:t xml:space="preserve"> </w:t>
+      </w:r>
+      <w:proofErr w:type="spellStart"/>
+      <w:r>
+        <w:rPr>
+          <w:rFonts w:ascii="Cascadia Code" w:eastAsia="Times New Roman" w:hAnsi="Cascadia Code" w:cs="Times New Roman"/>
+          <w:color w:val="E5C07B"/>
+          <w:sz w:val="21"/>
+          <w:szCs w:val="21"/>
+          <w:lang w:val="en-IN" w:eastAsia="en-IN"/>
+        </w:rPr>
+        <w:t>ILoggerProvider</w:t>
+      </w:r>
+      <w:proofErr w:type="spellEnd"/>
+      <w:r>
+        <w:rPr>
+          <w:rFonts w:ascii="Cascadia Code" w:eastAsia="Times New Roman" w:hAnsi="Cascadia Code" w:cs="Times New Roman"/>
+          <w:color w:val="ABB2BF"/>
+          <w:sz w:val="21"/>
+          <w:szCs w:val="21"/>
+          <w:lang w:val="en-IN" w:eastAsia="en-IN"/>
+        </w:rPr>
+        <w:t xml:space="preserve"> : </w:t>
+      </w:r>
+      <w:proofErr w:type="spellStart"/>
+      <w:r>
+        <w:rPr>
+          <w:rFonts w:ascii="Cascadia Code" w:eastAsia="Times New Roman" w:hAnsi="Cascadia Code" w:cs="Times New Roman"/>
+          <w:color w:val="ABB2BF"/>
+          <w:sz w:val="21"/>
+          <w:szCs w:val="21"/>
+          <w:lang w:val="en-IN" w:eastAsia="en-IN"/>
+        </w:rPr>
+        <w:t>IDisposable</w:t>
+      </w:r>
+      <w:proofErr w:type="spellEnd"/>
+    </w:p>
+    <w:p>
+      <w:pPr>
+        <w:shd w:val="clear" w:color="auto" w:fill="282C34"/>
+        <w:spacing w:after="0" w:line="285" w:lineRule="atLeast"/>
+        <w:jc w:val="left"/>
+        <w:rPr>
+          <w:rFonts w:ascii="Cascadia Code" w:eastAsia="Times New Roman" w:hAnsi="Cascadia Code" w:cs="Times New Roman"/>
+          <w:color w:val="ABB2BF"/>
+          <w:sz w:val="21"/>
+          <w:szCs w:val="21"/>
+          <w:lang w:val="en-IN" w:eastAsia="en-IN"/>
+        </w:rPr>
+      </w:pPr>
+      <w:r>
+        <w:rPr>
+          <w:rFonts w:ascii="Cascadia Code" w:eastAsia="Times New Roman" w:hAnsi="Cascadia Code" w:cs="Times New Roman"/>
+          <w:color w:val="ABB2BF"/>
+          <w:sz w:val="21"/>
+          <w:szCs w:val="21"/>
+          <w:lang w:val="en-IN" w:eastAsia="en-IN"/>
+        </w:rPr>
+        <w:t>{</w:t>
+      </w:r>
+    </w:p>
+    <w:p>
+      <w:pPr>
+        <w:shd w:val="clear" w:color="auto" w:fill="282C34"/>
+        <w:spacing w:after="0" w:line="285" w:lineRule="atLeast"/>
+        <w:jc w:val="left"/>
+        <w:rPr>
+          <w:rFonts w:ascii="Cascadia Code" w:eastAsia="Times New Roman" w:hAnsi="Cascadia Code" w:cs="Times New Roman"/>
+          <w:color w:val="ABB2BF"/>
+          <w:sz w:val="21"/>
+          <w:szCs w:val="21"/>
+          <w:lang w:val="en-IN" w:eastAsia="en-IN"/>
+        </w:rPr>
+      </w:pPr>
+      <w:r>
+        <w:rPr>
+          <w:rFonts w:ascii="Cascadia Code" w:eastAsia="Times New Roman" w:hAnsi="Cascadia Code" w:cs="Times New Roman"/>
+          <w:color w:val="ABB2BF"/>
+          <w:sz w:val="21"/>
+          <w:szCs w:val="21"/>
+          <w:lang w:val="en-IN" w:eastAsia="en-IN"/>
+        </w:rPr>
+        <w:t xml:space="preserve">    </w:t>
+      </w:r>
+      <w:proofErr w:type="spellStart"/>
+      <w:r>
+        <w:rPr>
+          <w:rFonts w:ascii="Cascadia Code" w:eastAsia="Times New Roman" w:hAnsi="Cascadia Code" w:cs="Times New Roman"/>
+          <w:i/>
+          <w:iCs/>
+          <w:color w:val="E5C07B"/>
+          <w:sz w:val="21"/>
+          <w:szCs w:val="21"/>
+          <w:lang w:val="en-IN" w:eastAsia="en-IN"/>
+        </w:rPr>
+        <w:t>ILogger</w:t>
+      </w:r>
+      <w:proofErr w:type="spellEnd"/>
+      <w:r>
+        <w:rPr>
+          <w:rFonts w:ascii="Cascadia Code" w:eastAsia="Times New Roman" w:hAnsi="Cascadia Code" w:cs="Times New Roman"/>
+          <w:color w:val="ABB2BF"/>
+          <w:sz w:val="21"/>
+          <w:szCs w:val="21"/>
+          <w:lang w:val="en-IN" w:eastAsia="en-IN"/>
+        </w:rPr>
+        <w:t xml:space="preserve"> </w:t>
+      </w:r>
+      <w:proofErr w:type="spellStart"/>
+      <w:r>
+        <w:rPr>
+          <w:rFonts w:ascii="Cascadia Code" w:eastAsia="Times New Roman" w:hAnsi="Cascadia Code" w:cs="Times New Roman"/>
+          <w:color w:val="61AFEF"/>
+          <w:sz w:val="21"/>
+          <w:szCs w:val="21"/>
+          <w:lang w:val="en-IN" w:eastAsia="en-IN"/>
+        </w:rPr>
+        <w:t>CreateLogger</w:t>
+      </w:r>
+      <w:proofErr w:type="spellEnd"/>
+      <w:r>
+        <w:rPr>
+          <w:rFonts w:ascii="Cascadia Code" w:eastAsia="Times New Roman" w:hAnsi="Cascadia Code" w:cs="Times New Roman"/>
+          <w:color w:val="ABB2BF"/>
+          <w:sz w:val="21"/>
+          <w:szCs w:val="21"/>
+          <w:lang w:val="en-IN" w:eastAsia="en-IN"/>
+        </w:rPr>
+        <w:t>(</w:t>
+      </w:r>
+      <w:r>
+        <w:rPr>
+          <w:rFonts w:ascii="Cascadia Code" w:eastAsia="Times New Roman" w:hAnsi="Cascadia Code" w:cs="Times New Roman"/>
+          <w:i/>
+          <w:iCs/>
+          <w:color w:val="C678DD"/>
+          <w:sz w:val="21"/>
+          <w:szCs w:val="21"/>
+          <w:lang w:val="en-IN" w:eastAsia="en-IN"/>
+        </w:rPr>
+        <w:t>string</w:t>
+      </w:r>
+      <w:r>
+        <w:rPr>
+          <w:rFonts w:ascii="Cascadia Code" w:eastAsia="Times New Roman" w:hAnsi="Cascadia Code" w:cs="Times New Roman"/>
+          <w:color w:val="ABB2BF"/>
+          <w:sz w:val="21"/>
+          <w:szCs w:val="21"/>
+          <w:lang w:val="en-IN" w:eastAsia="en-IN"/>
+        </w:rPr>
+        <w:t xml:space="preserve"> </w:t>
+      </w:r>
+      <w:proofErr w:type="spellStart"/>
+      <w:r>
+        <w:rPr>
+          <w:rFonts w:ascii="Cascadia Code" w:eastAsia="Times New Roman" w:hAnsi="Cascadia Code" w:cs="Times New Roman"/>
+          <w:color w:val="E5C07B"/>
+          <w:sz w:val="21"/>
+          <w:szCs w:val="21"/>
+          <w:lang w:val="en-IN" w:eastAsia="en-IN"/>
+        </w:rPr>
+        <w:t>categoryName</w:t>
+      </w:r>
+      <w:proofErr w:type="spellEnd"/>
+      <w:r>
+        <w:rPr>
+          <w:rFonts w:ascii="Cascadia Code" w:eastAsia="Times New Roman" w:hAnsi="Cascadia Code" w:cs="Times New Roman"/>
+          <w:color w:val="ABB2BF"/>
+          <w:sz w:val="21"/>
+          <w:szCs w:val="21"/>
+          <w:lang w:val="en-IN" w:eastAsia="en-IN"/>
+        </w:rPr>
+        <w:t>);</w:t>
+      </w:r>
+    </w:p>
+    <w:p>
+      <w:pPr>
+        <w:shd w:val="clear" w:color="auto" w:fill="282C34"/>
+        <w:spacing w:after="0" w:line="285" w:lineRule="atLeast"/>
+        <w:jc w:val="left"/>
+        <w:rPr>
+          <w:rFonts w:ascii="Cascadia Code" w:eastAsia="Times New Roman" w:hAnsi="Cascadia Code" w:cs="Times New Roman"/>
+          <w:color w:val="ABB2BF"/>
+          <w:sz w:val="21"/>
+          <w:szCs w:val="21"/>
+          <w:lang w:val="en-IN" w:eastAsia="en-IN"/>
+        </w:rPr>
+      </w:pPr>
+      <w:r>
+        <w:rPr>
+          <w:rFonts w:ascii="Cascadia Code" w:eastAsia="Times New Roman" w:hAnsi="Cascadia Code" w:cs="Times New Roman"/>
+          <w:color w:val="ABB2BF"/>
+          <w:sz w:val="21"/>
+          <w:szCs w:val="21"/>
+          <w:lang w:val="en-IN" w:eastAsia="en-IN"/>
+        </w:rPr>
+        <w:t>}</w:t>
+      </w:r>
+    </w:p>
+    <w:p>
+      <w:pPr>
+        <w:pStyle w:val="NoSpacing"/>
+        <w:rPr>
+          <w:lang w:val="en-IN" w:eastAsia="en-IN"/>
+        </w:rPr>
+      </w:pPr>
+    </w:p>
+    <w:p>
+      <w:pPr>
+        <w:pStyle w:val="Heading2"/>
+        <w:rPr>
+          <w:lang w:val="en-IN" w:eastAsia="en-IN"/>
+        </w:rPr>
+      </w:pPr>
+      <w:proofErr w:type="spellStart"/>
+      <w:r>
+        <w:rPr>
+          <w:lang w:val="en-IN" w:eastAsia="en-IN"/>
+        </w:rPr>
+        <w:t>ILogger</w:t>
+      </w:r>
+      <w:proofErr w:type="spellEnd"/>
+      <w:r>
+        <w:rPr>
+          <w:lang w:val="en-IN" w:eastAsia="en-IN"/>
+        </w:rPr>
+        <w:t>:</w:t>
+      </w:r>
+    </w:p>
+    <w:p>
+      <w:pPr>
+        <w:pStyle w:val="ListParagraph"/>
+        <w:numPr>
+          <w:ilvl w:val="0"/>
+          <w:numId w:val="66"/>
+        </w:numPr>
+        <w:rPr>
+          <w:lang w:val="en-IN" w:eastAsia="en-IN"/>
+        </w:rPr>
+      </w:pPr>
+      <w:r>
+        <w:rPr>
+          <w:lang w:val="en-IN" w:eastAsia="en-IN"/>
+        </w:rPr>
+        <w:t>This interface used to get different methods for log.</w:t>
+      </w:r>
+    </w:p>
+    <w:p>
+      <w:pPr>
+        <w:shd w:val="clear" w:color="auto" w:fill="282C34"/>
+        <w:spacing w:after="0" w:line="285" w:lineRule="atLeast"/>
+        <w:jc w:val="left"/>
+        <w:rPr>
+          <w:rFonts w:ascii="Cascadia Code" w:eastAsia="Times New Roman" w:hAnsi="Cascadia Code" w:cs="Times New Roman"/>
+          <w:color w:val="ABB2BF"/>
+          <w:sz w:val="21"/>
+          <w:szCs w:val="21"/>
+          <w:lang w:val="en-IN" w:eastAsia="en-IN"/>
+        </w:rPr>
+      </w:pPr>
+      <w:r>
+        <w:rPr>
+          <w:rFonts w:ascii="Cascadia Code" w:eastAsia="Times New Roman" w:hAnsi="Cascadia Code" w:cs="Times New Roman"/>
+          <w:i/>
+          <w:iCs/>
+          <w:color w:val="C678DD"/>
+          <w:sz w:val="21"/>
+          <w:szCs w:val="21"/>
+          <w:lang w:val="en-IN" w:eastAsia="en-IN"/>
+        </w:rPr>
+        <w:t>public</w:t>
+      </w:r>
+      <w:r>
+        <w:rPr>
+          <w:rFonts w:ascii="Cascadia Code" w:eastAsia="Times New Roman" w:hAnsi="Cascadia Code" w:cs="Times New Roman"/>
+          <w:color w:val="ABB2BF"/>
+          <w:sz w:val="21"/>
+          <w:szCs w:val="21"/>
+          <w:lang w:val="en-IN" w:eastAsia="en-IN"/>
+        </w:rPr>
+        <w:t xml:space="preserve"> </w:t>
+      </w:r>
+      <w:r>
+        <w:rPr>
+          <w:rFonts w:ascii="Cascadia Code" w:eastAsia="Times New Roman" w:hAnsi="Cascadia Code" w:cs="Times New Roman"/>
+          <w:i/>
+          <w:iCs/>
+          <w:color w:val="C678DD"/>
+          <w:sz w:val="21"/>
+          <w:szCs w:val="21"/>
+          <w:lang w:val="en-IN" w:eastAsia="en-IN"/>
+        </w:rPr>
+        <w:t>interface</w:t>
+      </w:r>
+      <w:r>
+        <w:rPr>
+          <w:rFonts w:ascii="Cascadia Code" w:eastAsia="Times New Roman" w:hAnsi="Cascadia Code" w:cs="Times New Roman"/>
+          <w:color w:val="ABB2BF"/>
+          <w:sz w:val="21"/>
+          <w:szCs w:val="21"/>
+          <w:lang w:val="en-IN" w:eastAsia="en-IN"/>
+        </w:rPr>
+        <w:t xml:space="preserve"> </w:t>
+      </w:r>
+      <w:proofErr w:type="spellStart"/>
+      <w:r>
+        <w:rPr>
+          <w:rFonts w:ascii="Cascadia Code" w:eastAsia="Times New Roman" w:hAnsi="Cascadia Code" w:cs="Times New Roman"/>
+          <w:color w:val="E5C07B"/>
+          <w:sz w:val="21"/>
+          <w:szCs w:val="21"/>
+          <w:lang w:val="en-IN" w:eastAsia="en-IN"/>
+        </w:rPr>
+        <w:t>ILogger</w:t>
+      </w:r>
+      <w:proofErr w:type="spellEnd"/>
+    </w:p>
+    <w:p>
+      <w:pPr>
+        <w:shd w:val="clear" w:color="auto" w:fill="282C34"/>
+        <w:spacing w:after="0" w:line="285" w:lineRule="atLeast"/>
+        <w:jc w:val="left"/>
+        <w:rPr>
+          <w:rFonts w:ascii="Cascadia Code" w:eastAsia="Times New Roman" w:hAnsi="Cascadia Code" w:cs="Times New Roman"/>
+          <w:color w:val="ABB2BF"/>
+          <w:sz w:val="21"/>
+          <w:szCs w:val="21"/>
+          <w:lang w:val="en-IN" w:eastAsia="en-IN"/>
+        </w:rPr>
+      </w:pPr>
+      <w:r>
+        <w:rPr>
+          <w:rFonts w:ascii="Cascadia Code" w:eastAsia="Times New Roman" w:hAnsi="Cascadia Code" w:cs="Times New Roman"/>
+          <w:color w:val="ABB2BF"/>
+          <w:sz w:val="21"/>
+          <w:szCs w:val="21"/>
+          <w:lang w:val="en-IN" w:eastAsia="en-IN"/>
+        </w:rPr>
+        <w:t>{</w:t>
+      </w:r>
+    </w:p>
+    <w:p>
+      <w:pPr>
+        <w:shd w:val="clear" w:color="auto" w:fill="282C34"/>
+        <w:spacing w:after="0" w:line="285" w:lineRule="atLeast"/>
+        <w:jc w:val="left"/>
+        <w:rPr>
+          <w:rFonts w:ascii="Cascadia Code" w:eastAsia="Times New Roman" w:hAnsi="Cascadia Code" w:cs="Times New Roman"/>
+          <w:color w:val="ABB2BF"/>
+          <w:sz w:val="21"/>
+          <w:szCs w:val="21"/>
+          <w:lang w:val="en-IN" w:eastAsia="en-IN"/>
+        </w:rPr>
+      </w:pPr>
+      <w:r>
+        <w:rPr>
+          <w:rFonts w:ascii="Cascadia Code" w:eastAsia="Times New Roman" w:hAnsi="Cascadia Code" w:cs="Times New Roman"/>
+          <w:color w:val="ABB2BF"/>
+          <w:sz w:val="21"/>
+          <w:szCs w:val="21"/>
+          <w:lang w:val="en-IN" w:eastAsia="en-IN"/>
+        </w:rPr>
+        <w:t xml:space="preserve">    </w:t>
+      </w:r>
+      <w:r>
+        <w:rPr>
+          <w:rFonts w:ascii="Cascadia Code" w:eastAsia="Times New Roman" w:hAnsi="Cascadia Code" w:cs="Times New Roman"/>
+          <w:i/>
+          <w:iCs/>
+          <w:color w:val="C678DD"/>
+          <w:sz w:val="21"/>
+          <w:szCs w:val="21"/>
+          <w:lang w:val="en-IN" w:eastAsia="en-IN"/>
+        </w:rPr>
+        <w:t>void</w:t>
+      </w:r>
+      <w:r>
+        <w:rPr>
+          <w:rFonts w:ascii="Cascadia Code" w:eastAsia="Times New Roman" w:hAnsi="Cascadia Code" w:cs="Times New Roman"/>
+          <w:color w:val="ABB2BF"/>
+          <w:sz w:val="21"/>
+          <w:szCs w:val="21"/>
+          <w:lang w:val="en-IN" w:eastAsia="en-IN"/>
+        </w:rPr>
+        <w:t xml:space="preserve"> </w:t>
+      </w:r>
+      <w:r>
+        <w:rPr>
+          <w:rFonts w:ascii="Cascadia Code" w:eastAsia="Times New Roman" w:hAnsi="Cascadia Code" w:cs="Times New Roman"/>
+          <w:color w:val="61AFEF"/>
+          <w:sz w:val="21"/>
+          <w:szCs w:val="21"/>
+          <w:lang w:val="en-IN" w:eastAsia="en-IN"/>
+        </w:rPr>
+        <w:t>Log</w:t>
+      </w:r>
+      <w:r>
+        <w:rPr>
+          <w:rFonts w:ascii="Cascadia Code" w:eastAsia="Times New Roman" w:hAnsi="Cascadia Code" w:cs="Times New Roman"/>
+          <w:color w:val="ABB2BF"/>
+          <w:sz w:val="21"/>
+          <w:szCs w:val="21"/>
+          <w:lang w:val="en-IN" w:eastAsia="en-IN"/>
+        </w:rPr>
+        <w:t>&lt;</w:t>
+      </w:r>
+      <w:proofErr w:type="spellStart"/>
+      <w:r>
+        <w:rPr>
+          <w:rFonts w:ascii="Cascadia Code" w:eastAsia="Times New Roman" w:hAnsi="Cascadia Code" w:cs="Times New Roman"/>
+          <w:color w:val="E5C07B"/>
+          <w:sz w:val="21"/>
+          <w:szCs w:val="21"/>
+          <w:lang w:val="en-IN" w:eastAsia="en-IN"/>
+        </w:rPr>
+        <w:t>TState</w:t>
+      </w:r>
+      <w:proofErr w:type="spellEnd"/>
+      <w:r>
+        <w:rPr>
+          <w:rFonts w:ascii="Cascadia Code" w:eastAsia="Times New Roman" w:hAnsi="Cascadia Code" w:cs="Times New Roman"/>
+          <w:color w:val="ABB2BF"/>
+          <w:sz w:val="21"/>
+          <w:szCs w:val="21"/>
+          <w:lang w:val="en-IN" w:eastAsia="en-IN"/>
+        </w:rPr>
+        <w:t>&gt;(</w:t>
+      </w:r>
+      <w:proofErr w:type="spellStart"/>
+      <w:r>
+        <w:rPr>
+          <w:rFonts w:ascii="Cascadia Code" w:eastAsia="Times New Roman" w:hAnsi="Cascadia Code" w:cs="Times New Roman"/>
+          <w:i/>
+          <w:iCs/>
+          <w:color w:val="E5C07B"/>
+          <w:sz w:val="21"/>
+          <w:szCs w:val="21"/>
+          <w:lang w:val="en-IN" w:eastAsia="en-IN"/>
+        </w:rPr>
+        <w:t>LogLevel</w:t>
+      </w:r>
+      <w:proofErr w:type="spellEnd"/>
+      <w:r>
+        <w:rPr>
+          <w:rFonts w:ascii="Cascadia Code" w:eastAsia="Times New Roman" w:hAnsi="Cascadia Code" w:cs="Times New Roman"/>
+          <w:color w:val="ABB2BF"/>
+          <w:sz w:val="21"/>
+          <w:szCs w:val="21"/>
+          <w:lang w:val="en-IN" w:eastAsia="en-IN"/>
+        </w:rPr>
+        <w:t xml:space="preserve"> </w:t>
+      </w:r>
+      <w:proofErr w:type="spellStart"/>
+      <w:r>
+        <w:rPr>
+          <w:rFonts w:ascii="Cascadia Code" w:eastAsia="Times New Roman" w:hAnsi="Cascadia Code" w:cs="Times New Roman"/>
+          <w:color w:val="E5C07B"/>
+          <w:sz w:val="21"/>
+          <w:szCs w:val="21"/>
+          <w:lang w:val="en-IN" w:eastAsia="en-IN"/>
+        </w:rPr>
+        <w:t>logLevel</w:t>
+      </w:r>
+      <w:proofErr w:type="spellEnd"/>
+      <w:r>
+        <w:rPr>
+          <w:rFonts w:ascii="Cascadia Code" w:eastAsia="Times New Roman" w:hAnsi="Cascadia Code" w:cs="Times New Roman"/>
+          <w:color w:val="ABB2BF"/>
+          <w:sz w:val="21"/>
+          <w:szCs w:val="21"/>
+          <w:lang w:val="en-IN" w:eastAsia="en-IN"/>
+        </w:rPr>
+        <w:t xml:space="preserve">, </w:t>
+      </w:r>
+      <w:proofErr w:type="spellStart"/>
+      <w:r>
+        <w:rPr>
+          <w:rFonts w:ascii="Cascadia Code" w:eastAsia="Times New Roman" w:hAnsi="Cascadia Code" w:cs="Times New Roman"/>
+          <w:i/>
+          <w:iCs/>
+          <w:color w:val="E5C07B"/>
+          <w:sz w:val="21"/>
+          <w:szCs w:val="21"/>
+          <w:lang w:val="en-IN" w:eastAsia="en-IN"/>
+        </w:rPr>
+        <w:t>EventId</w:t>
+      </w:r>
+      <w:proofErr w:type="spellEnd"/>
+      <w:r>
+        <w:rPr>
+          <w:rFonts w:ascii="Cascadia Code" w:eastAsia="Times New Roman" w:hAnsi="Cascadia Code" w:cs="Times New Roman"/>
+          <w:color w:val="ABB2BF"/>
+          <w:sz w:val="21"/>
+          <w:szCs w:val="21"/>
+          <w:lang w:val="en-IN" w:eastAsia="en-IN"/>
+        </w:rPr>
+        <w:t xml:space="preserve"> </w:t>
+      </w:r>
+      <w:proofErr w:type="spellStart"/>
+      <w:r>
+        <w:rPr>
+          <w:rFonts w:ascii="Cascadia Code" w:eastAsia="Times New Roman" w:hAnsi="Cascadia Code" w:cs="Times New Roman"/>
+          <w:color w:val="E5C07B"/>
+          <w:sz w:val="21"/>
+          <w:szCs w:val="21"/>
+          <w:lang w:val="en-IN" w:eastAsia="en-IN"/>
+        </w:rPr>
+        <w:t>eventId</w:t>
+      </w:r>
+      <w:proofErr w:type="spellEnd"/>
+      <w:r>
+        <w:rPr>
+          <w:rFonts w:ascii="Cascadia Code" w:eastAsia="Times New Roman" w:hAnsi="Cascadia Code" w:cs="Times New Roman"/>
+          <w:color w:val="ABB2BF"/>
+          <w:sz w:val="21"/>
+          <w:szCs w:val="21"/>
+          <w:lang w:val="en-IN" w:eastAsia="en-IN"/>
+        </w:rPr>
+        <w:t xml:space="preserve">, </w:t>
+      </w:r>
+      <w:proofErr w:type="spellStart"/>
+      <w:r>
+        <w:rPr>
+          <w:rFonts w:ascii="Cascadia Code" w:eastAsia="Times New Roman" w:hAnsi="Cascadia Code" w:cs="Times New Roman"/>
+          <w:i/>
+          <w:iCs/>
+          <w:color w:val="E5C07B"/>
+          <w:sz w:val="21"/>
+          <w:szCs w:val="21"/>
+          <w:lang w:val="en-IN" w:eastAsia="en-IN"/>
+        </w:rPr>
+        <w:t>TState</w:t>
+      </w:r>
+      <w:proofErr w:type="spellEnd"/>
+      <w:r>
+        <w:rPr>
+          <w:rFonts w:ascii="Cascadia Code" w:eastAsia="Times New Roman" w:hAnsi="Cascadia Code" w:cs="Times New Roman"/>
+          <w:color w:val="ABB2BF"/>
+          <w:sz w:val="21"/>
+          <w:szCs w:val="21"/>
+          <w:lang w:val="en-IN" w:eastAsia="en-IN"/>
+        </w:rPr>
+        <w:t xml:space="preserve"> </w:t>
+      </w:r>
+      <w:r>
+        <w:rPr>
+          <w:rFonts w:ascii="Cascadia Code" w:eastAsia="Times New Roman" w:hAnsi="Cascadia Code" w:cs="Times New Roman"/>
+          <w:color w:val="E5C07B"/>
+          <w:sz w:val="21"/>
+          <w:szCs w:val="21"/>
+          <w:lang w:val="en-IN" w:eastAsia="en-IN"/>
+        </w:rPr>
+        <w:t>state</w:t>
+      </w:r>
+      <w:r>
+        <w:rPr>
+          <w:rFonts w:ascii="Cascadia Code" w:eastAsia="Times New Roman" w:hAnsi="Cascadia Code" w:cs="Times New Roman"/>
+          <w:color w:val="ABB2BF"/>
+          <w:sz w:val="21"/>
+          <w:szCs w:val="21"/>
+          <w:lang w:val="en-IN" w:eastAsia="en-IN"/>
+        </w:rPr>
+        <w:t xml:space="preserve">, </w:t>
+      </w:r>
+      <w:r>
+        <w:rPr>
+          <w:rFonts w:ascii="Cascadia Code" w:eastAsia="Times New Roman" w:hAnsi="Cascadia Code" w:cs="Times New Roman"/>
+          <w:i/>
+          <w:iCs/>
+          <w:color w:val="E5C07B"/>
+          <w:sz w:val="21"/>
+          <w:szCs w:val="21"/>
+          <w:lang w:val="en-IN" w:eastAsia="en-IN"/>
+        </w:rPr>
+        <w:t>Exception</w:t>
+      </w:r>
+      <w:r>
+        <w:rPr>
+          <w:rFonts w:ascii="Cascadia Code" w:eastAsia="Times New Roman" w:hAnsi="Cascadia Code" w:cs="Times New Roman"/>
+          <w:color w:val="ABB2BF"/>
+          <w:sz w:val="21"/>
+          <w:szCs w:val="21"/>
+          <w:lang w:val="en-IN" w:eastAsia="en-IN"/>
+        </w:rPr>
+        <w:t xml:space="preserve"> </w:t>
+      </w:r>
+      <w:proofErr w:type="spellStart"/>
+      <w:r>
+        <w:rPr>
+          <w:rFonts w:ascii="Cascadia Code" w:eastAsia="Times New Roman" w:hAnsi="Cascadia Code" w:cs="Times New Roman"/>
+          <w:color w:val="E5C07B"/>
+          <w:sz w:val="21"/>
+          <w:szCs w:val="21"/>
+          <w:lang w:val="en-IN" w:eastAsia="en-IN"/>
+        </w:rPr>
+        <w:t>exception</w:t>
+      </w:r>
+      <w:proofErr w:type="spellEnd"/>
+      <w:r>
+        <w:rPr>
+          <w:rFonts w:ascii="Cascadia Code" w:eastAsia="Times New Roman" w:hAnsi="Cascadia Code" w:cs="Times New Roman"/>
+          <w:color w:val="ABB2BF"/>
+          <w:sz w:val="21"/>
+          <w:szCs w:val="21"/>
+          <w:lang w:val="en-IN" w:eastAsia="en-IN"/>
+        </w:rPr>
+        <w:t xml:space="preserve">, </w:t>
+      </w:r>
+      <w:proofErr w:type="spellStart"/>
+      <w:r>
+        <w:rPr>
+          <w:rFonts w:ascii="Cascadia Code" w:eastAsia="Times New Roman" w:hAnsi="Cascadia Code" w:cs="Times New Roman"/>
+          <w:i/>
+          <w:iCs/>
+          <w:color w:val="E5C07B"/>
+          <w:sz w:val="21"/>
+          <w:szCs w:val="21"/>
+          <w:lang w:val="en-IN" w:eastAsia="en-IN"/>
+        </w:rPr>
+        <w:t>Func</w:t>
+      </w:r>
+      <w:proofErr w:type="spellEnd"/>
+      <w:r>
+        <w:rPr>
+          <w:rFonts w:ascii="Cascadia Code" w:eastAsia="Times New Roman" w:hAnsi="Cascadia Code" w:cs="Times New Roman"/>
+          <w:color w:val="ABB2BF"/>
+          <w:sz w:val="21"/>
+          <w:szCs w:val="21"/>
+          <w:lang w:val="en-IN" w:eastAsia="en-IN"/>
+        </w:rPr>
+        <w:t>&lt;</w:t>
+      </w:r>
+      <w:proofErr w:type="spellStart"/>
+      <w:r>
+        <w:rPr>
+          <w:rFonts w:ascii="Cascadia Code" w:eastAsia="Times New Roman" w:hAnsi="Cascadia Code" w:cs="Times New Roman"/>
+          <w:i/>
+          <w:iCs/>
+          <w:color w:val="E5C07B"/>
+          <w:sz w:val="21"/>
+          <w:szCs w:val="21"/>
+          <w:lang w:val="en-IN" w:eastAsia="en-IN"/>
+        </w:rPr>
+        <w:t>TState</w:t>
+      </w:r>
+      <w:proofErr w:type="spellEnd"/>
+      <w:r>
+        <w:rPr>
+          <w:rFonts w:ascii="Cascadia Code" w:eastAsia="Times New Roman" w:hAnsi="Cascadia Code" w:cs="Times New Roman"/>
+          <w:color w:val="ABB2BF"/>
+          <w:sz w:val="21"/>
+          <w:szCs w:val="21"/>
+          <w:lang w:val="en-IN" w:eastAsia="en-IN"/>
+        </w:rPr>
+        <w:t xml:space="preserve">, </w:t>
+      </w:r>
+      <w:r>
+        <w:rPr>
+          <w:rFonts w:ascii="Cascadia Code" w:eastAsia="Times New Roman" w:hAnsi="Cascadia Code" w:cs="Times New Roman"/>
+          <w:i/>
+          <w:iCs/>
+          <w:color w:val="E5C07B"/>
+          <w:sz w:val="21"/>
+          <w:szCs w:val="21"/>
+          <w:lang w:val="en-IN" w:eastAsia="en-IN"/>
+        </w:rPr>
+        <w:t>Exception</w:t>
+      </w:r>
+      <w:r>
+        <w:rPr>
+          <w:rFonts w:ascii="Cascadia Code" w:eastAsia="Times New Roman" w:hAnsi="Cascadia Code" w:cs="Times New Roman"/>
+          <w:color w:val="ABB2BF"/>
+          <w:sz w:val="21"/>
+          <w:szCs w:val="21"/>
+          <w:lang w:val="en-IN" w:eastAsia="en-IN"/>
+        </w:rPr>
+        <w:t xml:space="preserve">, </w:t>
+      </w:r>
+      <w:r>
+        <w:rPr>
+          <w:rFonts w:ascii="Cascadia Code" w:eastAsia="Times New Roman" w:hAnsi="Cascadia Code" w:cs="Times New Roman"/>
+          <w:i/>
+          <w:iCs/>
+          <w:color w:val="C678DD"/>
+          <w:sz w:val="21"/>
+          <w:szCs w:val="21"/>
+          <w:lang w:val="en-IN" w:eastAsia="en-IN"/>
+        </w:rPr>
+        <w:t>string</w:t>
+      </w:r>
+      <w:r>
+        <w:rPr>
+          <w:rFonts w:ascii="Cascadia Code" w:eastAsia="Times New Roman" w:hAnsi="Cascadia Code" w:cs="Times New Roman"/>
+          <w:color w:val="ABB2BF"/>
+          <w:sz w:val="21"/>
+          <w:szCs w:val="21"/>
+          <w:lang w:val="en-IN" w:eastAsia="en-IN"/>
+        </w:rPr>
+        <w:t xml:space="preserve">&gt; </w:t>
+      </w:r>
+      <w:r>
+        <w:rPr>
+          <w:rFonts w:ascii="Cascadia Code" w:eastAsia="Times New Roman" w:hAnsi="Cascadia Code" w:cs="Times New Roman"/>
+          <w:color w:val="E5C07B"/>
+          <w:sz w:val="21"/>
+          <w:szCs w:val="21"/>
+          <w:lang w:val="en-IN" w:eastAsia="en-IN"/>
+        </w:rPr>
+        <w:t>formatter</w:t>
+      </w:r>
+      <w:r>
+        <w:rPr>
+          <w:rFonts w:ascii="Cascadia Code" w:eastAsia="Times New Roman" w:hAnsi="Cascadia Code" w:cs="Times New Roman"/>
+          <w:color w:val="ABB2BF"/>
+          <w:sz w:val="21"/>
+          <w:szCs w:val="21"/>
+          <w:lang w:val="en-IN" w:eastAsia="en-IN"/>
+        </w:rPr>
+        <w:t>);</w:t>
+      </w:r>
+    </w:p>
+    <w:p>
+      <w:pPr>
+        <w:shd w:val="clear" w:color="auto" w:fill="282C34"/>
+        <w:spacing w:after="0" w:line="285" w:lineRule="atLeast"/>
+        <w:jc w:val="left"/>
+        <w:rPr>
+          <w:rFonts w:ascii="Cascadia Code" w:eastAsia="Times New Roman" w:hAnsi="Cascadia Code" w:cs="Times New Roman"/>
+          <w:color w:val="ABB2BF"/>
+          <w:sz w:val="21"/>
+          <w:szCs w:val="21"/>
+          <w:lang w:val="en-IN" w:eastAsia="en-IN"/>
+        </w:rPr>
+      </w:pPr>
+      <w:r>
+        <w:rPr>
+          <w:rFonts w:ascii="Cascadia Code" w:eastAsia="Times New Roman" w:hAnsi="Cascadia Code" w:cs="Times New Roman"/>
+          <w:color w:val="ABB2BF"/>
+          <w:sz w:val="21"/>
+          <w:szCs w:val="21"/>
+          <w:lang w:val="en-IN" w:eastAsia="en-IN"/>
+        </w:rPr>
+        <w:t xml:space="preserve">    </w:t>
+      </w:r>
+      <w:r>
+        <w:rPr>
+          <w:rFonts w:ascii="Cascadia Code" w:eastAsia="Times New Roman" w:hAnsi="Cascadia Code" w:cs="Times New Roman"/>
+          <w:i/>
+          <w:iCs/>
+          <w:color w:val="C678DD"/>
+          <w:sz w:val="21"/>
+          <w:szCs w:val="21"/>
+          <w:lang w:val="en-IN" w:eastAsia="en-IN"/>
+        </w:rPr>
+        <w:t>bool</w:t>
+      </w:r>
+      <w:r>
+        <w:rPr>
+          <w:rFonts w:ascii="Cascadia Code" w:eastAsia="Times New Roman" w:hAnsi="Cascadia Code" w:cs="Times New Roman"/>
+          <w:color w:val="ABB2BF"/>
+          <w:sz w:val="21"/>
+          <w:szCs w:val="21"/>
+          <w:lang w:val="en-IN" w:eastAsia="en-IN"/>
+        </w:rPr>
+        <w:t xml:space="preserve"> </w:t>
+      </w:r>
+      <w:proofErr w:type="spellStart"/>
+      <w:r>
+        <w:rPr>
+          <w:rFonts w:ascii="Cascadia Code" w:eastAsia="Times New Roman" w:hAnsi="Cascadia Code" w:cs="Times New Roman"/>
+          <w:color w:val="61AFEF"/>
+          <w:sz w:val="21"/>
+          <w:szCs w:val="21"/>
+          <w:lang w:val="en-IN" w:eastAsia="en-IN"/>
+        </w:rPr>
+        <w:t>IsEnabled</w:t>
+      </w:r>
+      <w:proofErr w:type="spellEnd"/>
+      <w:r>
+        <w:rPr>
+          <w:rFonts w:ascii="Cascadia Code" w:eastAsia="Times New Roman" w:hAnsi="Cascadia Code" w:cs="Times New Roman"/>
+          <w:color w:val="ABB2BF"/>
+          <w:sz w:val="21"/>
+          <w:szCs w:val="21"/>
+          <w:lang w:val="en-IN" w:eastAsia="en-IN"/>
+        </w:rPr>
+        <w:t>(</w:t>
+      </w:r>
+      <w:proofErr w:type="spellStart"/>
+      <w:r>
+        <w:rPr>
+          <w:rFonts w:ascii="Cascadia Code" w:eastAsia="Times New Roman" w:hAnsi="Cascadia Code" w:cs="Times New Roman"/>
+          <w:i/>
+          <w:iCs/>
+          <w:color w:val="E5C07B"/>
+          <w:sz w:val="21"/>
+          <w:szCs w:val="21"/>
+          <w:lang w:val="en-IN" w:eastAsia="en-IN"/>
+        </w:rPr>
+        <w:t>LogLevel</w:t>
+      </w:r>
+      <w:proofErr w:type="spellEnd"/>
+      <w:r>
+        <w:rPr>
+          <w:rFonts w:ascii="Cascadia Code" w:eastAsia="Times New Roman" w:hAnsi="Cascadia Code" w:cs="Times New Roman"/>
+          <w:color w:val="ABB2BF"/>
+          <w:sz w:val="21"/>
+          <w:szCs w:val="21"/>
+          <w:lang w:val="en-IN" w:eastAsia="en-IN"/>
+        </w:rPr>
+        <w:t xml:space="preserve"> </w:t>
+      </w:r>
+      <w:proofErr w:type="spellStart"/>
+      <w:r>
+        <w:rPr>
+          <w:rFonts w:ascii="Cascadia Code" w:eastAsia="Times New Roman" w:hAnsi="Cascadia Code" w:cs="Times New Roman"/>
+          <w:color w:val="E5C07B"/>
+          <w:sz w:val="21"/>
+          <w:szCs w:val="21"/>
+          <w:lang w:val="en-IN" w:eastAsia="en-IN"/>
+        </w:rPr>
+        <w:t>logLevel</w:t>
+      </w:r>
+      <w:proofErr w:type="spellEnd"/>
+      <w:r>
+        <w:rPr>
+          <w:rFonts w:ascii="Cascadia Code" w:eastAsia="Times New Roman" w:hAnsi="Cascadia Code" w:cs="Times New Roman"/>
+          <w:color w:val="ABB2BF"/>
+          <w:sz w:val="21"/>
+          <w:szCs w:val="21"/>
+          <w:lang w:val="en-IN" w:eastAsia="en-IN"/>
+        </w:rPr>
+        <w:t>);</w:t>
+      </w:r>
+    </w:p>
+    <w:p>
+      <w:pPr>
+        <w:shd w:val="clear" w:color="auto" w:fill="282C34"/>
+        <w:spacing w:after="0" w:line="285" w:lineRule="atLeast"/>
+        <w:jc w:val="left"/>
+        <w:rPr>
+          <w:rFonts w:ascii="Cascadia Code" w:eastAsia="Times New Roman" w:hAnsi="Cascadia Code" w:cs="Times New Roman"/>
+          <w:color w:val="ABB2BF"/>
+          <w:sz w:val="21"/>
+          <w:szCs w:val="21"/>
+          <w:lang w:val="en-IN" w:eastAsia="en-IN"/>
+        </w:rPr>
+      </w:pPr>
+      <w:r>
+        <w:rPr>
+          <w:rFonts w:ascii="Cascadia Code" w:eastAsia="Times New Roman" w:hAnsi="Cascadia Code" w:cs="Times New Roman"/>
+          <w:color w:val="ABB2BF"/>
+          <w:sz w:val="21"/>
+          <w:szCs w:val="21"/>
+          <w:lang w:val="en-IN" w:eastAsia="en-IN"/>
+        </w:rPr>
+        <w:t xml:space="preserve">    </w:t>
+      </w:r>
+      <w:proofErr w:type="spellStart"/>
+      <w:r>
+        <w:rPr>
+          <w:rFonts w:ascii="Cascadia Code" w:eastAsia="Times New Roman" w:hAnsi="Cascadia Code" w:cs="Times New Roman"/>
+          <w:i/>
+          <w:iCs/>
+          <w:color w:val="E5C07B"/>
+          <w:sz w:val="21"/>
+          <w:szCs w:val="21"/>
+          <w:lang w:val="en-IN" w:eastAsia="en-IN"/>
+        </w:rPr>
+        <w:t>IDisposable</w:t>
+      </w:r>
+      <w:proofErr w:type="spellEnd"/>
+      <w:r>
+        <w:rPr>
+          <w:rFonts w:ascii="Cascadia Code" w:eastAsia="Times New Roman" w:hAnsi="Cascadia Code" w:cs="Times New Roman"/>
+          <w:color w:val="ABB2BF"/>
+          <w:sz w:val="21"/>
+          <w:szCs w:val="21"/>
+          <w:lang w:val="en-IN" w:eastAsia="en-IN"/>
+        </w:rPr>
+        <w:t xml:space="preserve"> </w:t>
+      </w:r>
+      <w:proofErr w:type="spellStart"/>
+      <w:r>
+        <w:rPr>
+          <w:rFonts w:ascii="Cascadia Code" w:eastAsia="Times New Roman" w:hAnsi="Cascadia Code" w:cs="Times New Roman"/>
+          <w:color w:val="61AFEF"/>
+          <w:sz w:val="21"/>
+          <w:szCs w:val="21"/>
+          <w:lang w:val="en-IN" w:eastAsia="en-IN"/>
+        </w:rPr>
+        <w:t>BeginScope</w:t>
+      </w:r>
+      <w:proofErr w:type="spellEnd"/>
+      <w:r>
+        <w:rPr>
+          <w:rFonts w:ascii="Cascadia Code" w:eastAsia="Times New Roman" w:hAnsi="Cascadia Code" w:cs="Times New Roman"/>
+          <w:color w:val="ABB2BF"/>
+          <w:sz w:val="21"/>
+          <w:szCs w:val="21"/>
+          <w:lang w:val="en-IN" w:eastAsia="en-IN"/>
+        </w:rPr>
+        <w:t>&lt;</w:t>
+      </w:r>
+      <w:proofErr w:type="spellStart"/>
+      <w:r>
+        <w:rPr>
+          <w:rFonts w:ascii="Cascadia Code" w:eastAsia="Times New Roman" w:hAnsi="Cascadia Code" w:cs="Times New Roman"/>
+          <w:color w:val="E5C07B"/>
+          <w:sz w:val="21"/>
+          <w:szCs w:val="21"/>
+          <w:lang w:val="en-IN" w:eastAsia="en-IN"/>
+        </w:rPr>
+        <w:t>TState</w:t>
+      </w:r>
+      <w:proofErr w:type="spellEnd"/>
+      <w:r>
+        <w:rPr>
+          <w:rFonts w:ascii="Cascadia Code" w:eastAsia="Times New Roman" w:hAnsi="Cascadia Code" w:cs="Times New Roman"/>
+          <w:color w:val="ABB2BF"/>
+          <w:sz w:val="21"/>
+          <w:szCs w:val="21"/>
+          <w:lang w:val="en-IN" w:eastAsia="en-IN"/>
+        </w:rPr>
+        <w:t>&gt;(</w:t>
+      </w:r>
+      <w:proofErr w:type="spellStart"/>
+      <w:r>
+        <w:rPr>
+          <w:rFonts w:ascii="Cascadia Code" w:eastAsia="Times New Roman" w:hAnsi="Cascadia Code" w:cs="Times New Roman"/>
+          <w:i/>
+          <w:iCs/>
+          <w:color w:val="E5C07B"/>
+          <w:sz w:val="21"/>
+          <w:szCs w:val="21"/>
+          <w:lang w:val="en-IN" w:eastAsia="en-IN"/>
+        </w:rPr>
+        <w:t>TState</w:t>
+      </w:r>
+      <w:proofErr w:type="spellEnd"/>
+      <w:r>
+        <w:rPr>
+          <w:rFonts w:ascii="Cascadia Code" w:eastAsia="Times New Roman" w:hAnsi="Cascadia Code" w:cs="Times New Roman"/>
+          <w:color w:val="ABB2BF"/>
+          <w:sz w:val="21"/>
+          <w:szCs w:val="21"/>
+          <w:lang w:val="en-IN" w:eastAsia="en-IN"/>
+        </w:rPr>
+        <w:t xml:space="preserve"> </w:t>
+      </w:r>
+      <w:r>
+        <w:rPr>
+          <w:rFonts w:ascii="Cascadia Code" w:eastAsia="Times New Roman" w:hAnsi="Cascadia Code" w:cs="Times New Roman"/>
+          <w:color w:val="E5C07B"/>
+          <w:sz w:val="21"/>
+          <w:szCs w:val="21"/>
+          <w:lang w:val="en-IN" w:eastAsia="en-IN"/>
+        </w:rPr>
+        <w:t>state</w:t>
+      </w:r>
+      <w:r>
+        <w:rPr>
+          <w:rFonts w:ascii="Cascadia Code" w:eastAsia="Times New Roman" w:hAnsi="Cascadia Code" w:cs="Times New Roman"/>
+          <w:color w:val="ABB2BF"/>
+          <w:sz w:val="21"/>
+          <w:szCs w:val="21"/>
+          <w:lang w:val="en-IN" w:eastAsia="en-IN"/>
+        </w:rPr>
+        <w:t>);</w:t>
+      </w:r>
+    </w:p>
+    <w:p>
+      <w:pPr>
+        <w:shd w:val="clear" w:color="auto" w:fill="282C34"/>
+        <w:spacing w:after="0" w:line="285" w:lineRule="atLeast"/>
+        <w:jc w:val="left"/>
+        <w:rPr>
+          <w:rFonts w:ascii="Cascadia Code" w:eastAsia="Times New Roman" w:hAnsi="Cascadia Code" w:cs="Times New Roman"/>
+          <w:color w:val="ABB2BF"/>
+          <w:sz w:val="21"/>
+          <w:szCs w:val="21"/>
+          <w:lang w:val="en-IN" w:eastAsia="en-IN"/>
+        </w:rPr>
+      </w:pPr>
+      <w:r>
+        <w:rPr>
+          <w:rFonts w:ascii="Cascadia Code" w:eastAsia="Times New Roman" w:hAnsi="Cascadia Code" w:cs="Times New Roman"/>
+          <w:color w:val="ABB2BF"/>
+          <w:sz w:val="21"/>
+          <w:szCs w:val="21"/>
+          <w:lang w:val="en-IN" w:eastAsia="en-IN"/>
+        </w:rPr>
+        <w:t>}</w:t>
+      </w:r>
+    </w:p>
+    <w:p>
+      <w:pPr>
+        <w:pStyle w:val="Heading1"/>
+        <w:rPr>
+          <w:lang w:val="en-IN" w:eastAsia="en-IN"/>
+        </w:rPr>
+      </w:pPr>
+      <w:r>
+        <w:rPr>
+          <w:lang w:val="en-IN" w:eastAsia="en-IN"/>
+        </w:rPr>
+        <w:t>Logging Providers</w:t>
+      </w:r>
+    </w:p>
+    <w:p>
+      <w:pPr>
+        <w:pStyle w:val="ListParagraph"/>
+        <w:numPr>
+          <w:ilvl w:val="0"/>
+          <w:numId w:val="63"/>
+        </w:numPr>
+        <w:rPr>
+          <w:lang w:val="en-IN" w:eastAsia="en-IN"/>
+        </w:rPr>
+      </w:pPr>
+      <w:r>
+        <w:rPr>
+          <w:lang w:val="en-IN" w:eastAsia="en-IN"/>
+        </w:rPr>
+        <w:t>We have some build in logging providers.</w:t>
+      </w:r>
+    </w:p>
+    <w:tbl>
+      <w:tblPr>
+        <w:tblStyle w:val="GridTable4-Accent1"/>
+        <w:tblW w:w="9795" w:type="dxa"/>
+        <w:tblLook w:val="04A0" w:firstRow="1" w:lastRow="0" w:firstColumn="1" w:lastColumn="0" w:noHBand="0" w:noVBand="1"/>
+      </w:tblPr>
+      <w:tblGrid>
+        <w:gridCol w:w="1656"/>
+        <w:gridCol w:w="8139"/>
+      </w:tblGrid>
+      <w:tr>
+        <w:trPr>
+          <w:cnfStyle w:val="100000000000" w:firstRow="1" w:lastRow="0" w:firstColumn="0" w:lastColumn="0" w:oddVBand="0" w:evenVBand="0" w:oddHBand="0" w:evenHBand="0" w:firstRowFirstColumn="0" w:firstRowLastColumn="0" w:lastRowFirstColumn="0" w:lastRowLastColumn="0"/>
+        </w:trPr>
+        <w:tc>
+          <w:tcPr>
+            <w:cnfStyle w:val="001000000000" w:firstRow="0" w:lastRow="0" w:firstColumn="1" w:lastColumn="0" w:oddVBand="0" w:evenVBand="0" w:oddHBand="0" w:evenHBand="0" w:firstRowFirstColumn="0" w:firstRowLastColumn="0" w:lastRowFirstColumn="0" w:lastRowLastColumn="0"/>
+            <w:tcW w:w="0" w:type="auto"/>
+            <w:hideMark/>
+          </w:tcPr>
+          <w:p>
+            <w:pPr>
+              <w:spacing w:after="0" w:line="240" w:lineRule="auto"/>
+              <w:rPr>
+                <w:rFonts w:eastAsia="Times New Roman"/>
+                <w:lang w:val="en-IN" w:eastAsia="en-IN"/>
+              </w:rPr>
+            </w:pPr>
+            <w:r>
+              <w:rPr>
+                <w:rFonts w:eastAsia="Times New Roman"/>
+                <w:b/>
+                <w:bCs/>
+                <w:color w:val="FFFFFF" w:themeColor="background1"/>
+                <w:lang w:val="en-IN" w:eastAsia="en-IN"/>
+              </w:rPr>
+              <w:t>Logging Provider</w:t>
+            </w:r>
+          </w:p>
+        </w:tc>
+        <w:tc>
+          <w:tcPr>
+            <w:tcW w:w="0" w:type="auto"/>
+            <w:hideMark/>
+          </w:tcPr>
+          <w:p>
+            <w:pPr>
+              <w:cnfStyle w:val="100000000000" w:firstRow="1" w:lastRow="0" w:firstColumn="0" w:lastColumn="0" w:oddVBand="0" w:evenVBand="0" w:oddHBand="0" w:evenHBand="0" w:firstRowFirstColumn="0" w:firstRowLastColumn="0" w:lastRowFirstColumn="0" w:lastRowLastColumn="0"/>
+              <w:rPr>
+                <w:rFonts w:eastAsia="Times New Roman"/>
+                <w:lang w:val="en-IN" w:eastAsia="en-IN"/>
+              </w:rPr>
+            </w:pPr>
+            <w:r>
+              <w:rPr>
+                <w:rFonts w:eastAsia="Times New Roman"/>
+                <w:lang w:val="en-IN" w:eastAsia="en-IN"/>
+              </w:rPr>
+              <w:t>Description</w:t>
+            </w:r>
+          </w:p>
+        </w:tc>
+      </w:tr>
+      <w:tr>
+        <w:trPr>
+          <w:cnfStyle w:val="000000100000" w:firstRow="0" w:lastRow="0" w:firstColumn="0" w:lastColumn="0" w:oddVBand="0" w:evenVBand="0" w:oddHBand="1" w:evenHBand="0" w:firstRowFirstColumn="0" w:firstRowLastColumn="0" w:lastRowFirstColumn="0" w:lastRowLastColumn="0"/>
+        </w:trPr>
+        <w:tc>
+          <w:tcPr>
+            <w:cnfStyle w:val="001000000000" w:firstRow="0" w:lastRow="0" w:firstColumn="1" w:lastColumn="0" w:oddVBand="0" w:evenVBand="0" w:oddHBand="0" w:evenHBand="0" w:firstRowFirstColumn="0" w:firstRowLastColumn="0" w:lastRowFirstColumn="0" w:lastRowLastColumn="0"/>
+            <w:tcW w:w="0" w:type="auto"/>
+            <w:hideMark/>
+          </w:tcPr>
+          <w:p>
+            <w:pPr>
+              <w:rPr>
+                <w:rFonts w:eastAsia="Times New Roman"/>
+                <w:lang w:val="en-IN" w:eastAsia="en-IN"/>
+              </w:rPr>
+            </w:pPr>
+            <w:r>
+              <w:rPr>
+                <w:rFonts w:eastAsia="Times New Roman"/>
+                <w:lang w:val="en-IN" w:eastAsia="en-IN"/>
+              </w:rPr>
+              <w:t>Console</w:t>
+            </w:r>
+          </w:p>
+        </w:tc>
+        <w:tc>
+          <w:tcPr>
+            <w:tcW w:w="0" w:type="auto"/>
+            <w:hideMark/>
+          </w:tcPr>
+          <w:p>
+            <w:pPr>
+              <w:cnfStyle w:val="000000100000" w:firstRow="0" w:lastRow="0" w:firstColumn="0" w:lastColumn="0" w:oddVBand="0" w:evenVBand="0" w:oddHBand="1" w:evenHBand="0" w:firstRowFirstColumn="0" w:firstRowLastColumn="0" w:lastRowFirstColumn="0" w:lastRowLastColumn="0"/>
+              <w:rPr>
+                <w:rFonts w:eastAsia="Times New Roman"/>
+                <w:lang w:val="en-IN" w:eastAsia="en-IN"/>
+              </w:rPr>
+            </w:pPr>
+            <w:r>
+              <w:rPr>
+                <w:rFonts w:eastAsia="Times New Roman"/>
+                <w:lang w:val="en-IN" w:eastAsia="en-IN"/>
+              </w:rPr>
+              <w:t>Writes log messages to the console. Useful for development and debugging.</w:t>
+            </w:r>
+          </w:p>
+        </w:tc>
+      </w:tr>
+      <w:tr>
+        <w:tc>
+          <w:tcPr>
+            <w:cnfStyle w:val="001000000000" w:firstRow="0" w:lastRow="0" w:firstColumn="1" w:lastColumn="0" w:oddVBand="0" w:evenVBand="0" w:oddHBand="0" w:evenHBand="0" w:firstRowFirstColumn="0" w:firstRowLastColumn="0" w:lastRowFirstColumn="0" w:lastRowLastColumn="0"/>
+            <w:tcW w:w="0" w:type="auto"/>
+            <w:hideMark/>
+          </w:tcPr>
+          <w:p>
+            <w:pPr>
+              <w:rPr>
+                <w:rFonts w:eastAsia="Times New Roman"/>
+                <w:lang w:val="en-IN" w:eastAsia="en-IN"/>
+              </w:rPr>
+            </w:pPr>
+            <w:r>
+              <w:rPr>
+                <w:rFonts w:eastAsia="Times New Roman"/>
+                <w:lang w:val="en-IN" w:eastAsia="en-IN"/>
+              </w:rPr>
+              <w:t>Debug</w:t>
+            </w:r>
+          </w:p>
+        </w:tc>
+        <w:tc>
+          <w:tcPr>
+            <w:tcW w:w="0" w:type="auto"/>
+            <w:hideMark/>
+          </w:tcPr>
+          <w:p>
+            <w:pPr>
+              <w:cnfStyle w:val="000000000000" w:firstRow="0" w:lastRow="0" w:firstColumn="0" w:lastColumn="0" w:oddVBand="0" w:evenVBand="0" w:oddHBand="0" w:evenHBand="0" w:firstRowFirstColumn="0" w:firstRowLastColumn="0" w:lastRowFirstColumn="0" w:lastRowLastColumn="0"/>
+              <w:rPr>
+                <w:rFonts w:eastAsia="Times New Roman"/>
+                <w:lang w:val="en-IN" w:eastAsia="en-IN"/>
+              </w:rPr>
+            </w:pPr>
+            <w:r>
+              <w:rPr>
+                <w:rFonts w:eastAsia="Times New Roman"/>
+                <w:lang w:val="en-IN" w:eastAsia="en-IN"/>
+              </w:rPr>
+              <w:t>Writes log messages to the debug output window in Visual Studio. Useful for debugging and troubleshooting.</w:t>
+            </w:r>
+          </w:p>
+        </w:tc>
+      </w:tr>
+      <w:tr>
+        <w:trPr>
+          <w:cnfStyle w:val="000000100000" w:firstRow="0" w:lastRow="0" w:firstColumn="0" w:lastColumn="0" w:oddVBand="0" w:evenVBand="0" w:oddHBand="1" w:evenHBand="0" w:firstRowFirstColumn="0" w:firstRowLastColumn="0" w:lastRowFirstColumn="0" w:lastRowLastColumn="0"/>
+        </w:trPr>
+        <w:tc>
+          <w:tcPr>
+            <w:cnfStyle w:val="001000000000" w:firstRow="0" w:lastRow="0" w:firstColumn="1" w:lastColumn="0" w:oddVBand="0" w:evenVBand="0" w:oddHBand="0" w:evenHBand="0" w:firstRowFirstColumn="0" w:firstRowLastColumn="0" w:lastRowFirstColumn="0" w:lastRowLastColumn="0"/>
+            <w:tcW w:w="0" w:type="auto"/>
+            <w:hideMark/>
+          </w:tcPr>
+          <w:p>
+            <w:pPr>
+              <w:rPr>
+                <w:rFonts w:eastAsia="Times New Roman"/>
+                <w:lang w:val="en-IN" w:eastAsia="en-IN"/>
+              </w:rPr>
+            </w:pPr>
+            <w:proofErr w:type="spellStart"/>
+            <w:r>
+              <w:rPr>
+                <w:rFonts w:eastAsia="Times New Roman"/>
+                <w:lang w:val="en-IN" w:eastAsia="en-IN"/>
+              </w:rPr>
+              <w:t>EventSource</w:t>
+            </w:r>
+            <w:proofErr w:type="spellEnd"/>
+          </w:p>
+        </w:tc>
+        <w:tc>
+          <w:tcPr>
+            <w:tcW w:w="0" w:type="auto"/>
+            <w:hideMark/>
+          </w:tcPr>
+          <w:p>
+            <w:pPr>
+              <w:cnfStyle w:val="000000100000" w:firstRow="0" w:lastRow="0" w:firstColumn="0" w:lastColumn="0" w:oddVBand="0" w:evenVBand="0" w:oddHBand="1" w:evenHBand="0" w:firstRowFirstColumn="0" w:firstRowLastColumn="0" w:lastRowFirstColumn="0" w:lastRowLastColumn="0"/>
+              <w:rPr>
+                <w:rFonts w:eastAsia="Times New Roman"/>
+                <w:lang w:val="en-IN" w:eastAsia="en-IN"/>
+              </w:rPr>
+            </w:pPr>
+            <w:r>
+              <w:rPr>
+                <w:rFonts w:eastAsia="Times New Roman"/>
+                <w:lang w:val="en-IN" w:eastAsia="en-IN"/>
+              </w:rPr>
+              <w:t xml:space="preserve">Writes log messages to the Windows Event Log using the </w:t>
+            </w:r>
+            <w:proofErr w:type="spellStart"/>
+            <w:r>
+              <w:rPr>
+                <w:rFonts w:eastAsia="Times New Roman"/>
+                <w:lang w:val="en-IN" w:eastAsia="en-IN"/>
+              </w:rPr>
+              <w:t>EventSource</w:t>
+            </w:r>
+            <w:proofErr w:type="spellEnd"/>
+            <w:r>
+              <w:rPr>
+                <w:rFonts w:eastAsia="Times New Roman"/>
+                <w:lang w:val="en-IN" w:eastAsia="en-IN"/>
+              </w:rPr>
+              <w:t xml:space="preserve"> API. Useful for high-performance logging with low overhead.</w:t>
+            </w:r>
+          </w:p>
+        </w:tc>
+      </w:tr>
+      <w:tr>
+        <w:tc>
+          <w:tcPr>
+            <w:cnfStyle w:val="001000000000" w:firstRow="0" w:lastRow="0" w:firstColumn="1" w:lastColumn="0" w:oddVBand="0" w:evenVBand="0" w:oddHBand="0" w:evenHBand="0" w:firstRowFirstColumn="0" w:firstRowLastColumn="0" w:lastRowFirstColumn="0" w:lastRowLastColumn="0"/>
+            <w:tcW w:w="0" w:type="auto"/>
+            <w:hideMark/>
+          </w:tcPr>
+          <w:p>
+            <w:pPr>
+              <w:rPr>
+                <w:rFonts w:eastAsia="Times New Roman"/>
+                <w:lang w:val="en-IN" w:eastAsia="en-IN"/>
+              </w:rPr>
+            </w:pPr>
+            <w:proofErr w:type="spellStart"/>
+            <w:r>
+              <w:rPr>
+                <w:rFonts w:eastAsia="Times New Roman"/>
+                <w:lang w:val="en-IN" w:eastAsia="en-IN"/>
+              </w:rPr>
+              <w:lastRenderedPageBreak/>
+              <w:t>EventLog</w:t>
+            </w:r>
+            <w:proofErr w:type="spellEnd"/>
+          </w:p>
+        </w:tc>
+        <w:tc>
+          <w:tcPr>
+            <w:tcW w:w="0" w:type="auto"/>
+            <w:hideMark/>
+          </w:tcPr>
+          <w:p>
+            <w:pPr>
+              <w:cnfStyle w:val="000000000000" w:firstRow="0" w:lastRow="0" w:firstColumn="0" w:lastColumn="0" w:oddVBand="0" w:evenVBand="0" w:oddHBand="0" w:evenHBand="0" w:firstRowFirstColumn="0" w:firstRowLastColumn="0" w:lastRowFirstColumn="0" w:lastRowLastColumn="0"/>
+              <w:rPr>
+                <w:rFonts w:eastAsia="Times New Roman"/>
+                <w:lang w:val="en-IN" w:eastAsia="en-IN"/>
+              </w:rPr>
+            </w:pPr>
+            <w:r>
+              <w:rPr>
+                <w:rFonts w:eastAsia="Times New Roman"/>
+                <w:lang w:val="en-IN" w:eastAsia="en-IN"/>
+              </w:rPr>
+              <w:t xml:space="preserve">Writes log messages to the Windows Event Log using the </w:t>
+            </w:r>
+            <w:proofErr w:type="spellStart"/>
+            <w:r>
+              <w:rPr>
+                <w:rFonts w:eastAsia="Times New Roman"/>
+                <w:lang w:val="en-IN" w:eastAsia="en-IN"/>
+              </w:rPr>
+              <w:t>System.Diagnostics.EventLog</w:t>
+            </w:r>
+            <w:proofErr w:type="spellEnd"/>
+            <w:r>
+              <w:rPr>
+                <w:rFonts w:eastAsia="Times New Roman"/>
+                <w:lang w:val="en-IN" w:eastAsia="en-IN"/>
+              </w:rPr>
+              <w:t xml:space="preserve"> class. Useful for logging critical events that require monitoring by system administrators.</w:t>
+            </w:r>
+          </w:p>
+        </w:tc>
+      </w:tr>
+      <w:tr>
+        <w:trPr>
+          <w:cnfStyle w:val="000000100000" w:firstRow="0" w:lastRow="0" w:firstColumn="0" w:lastColumn="0" w:oddVBand="0" w:evenVBand="0" w:oddHBand="1" w:evenHBand="0" w:firstRowFirstColumn="0" w:firstRowLastColumn="0" w:lastRowFirstColumn="0" w:lastRowLastColumn="0"/>
+        </w:trPr>
+        <w:tc>
+          <w:tcPr>
+            <w:cnfStyle w:val="001000000000" w:firstRow="0" w:lastRow="0" w:firstColumn="1" w:lastColumn="0" w:oddVBand="0" w:evenVBand="0" w:oddHBand="0" w:evenHBand="0" w:firstRowFirstColumn="0" w:firstRowLastColumn="0" w:lastRowFirstColumn="0" w:lastRowLastColumn="0"/>
+            <w:tcW w:w="0" w:type="auto"/>
+            <w:hideMark/>
+          </w:tcPr>
+          <w:p>
+            <w:pPr>
+              <w:rPr>
+                <w:rFonts w:eastAsia="Times New Roman"/>
+                <w:lang w:val="en-IN" w:eastAsia="en-IN"/>
+              </w:rPr>
+            </w:pPr>
+            <w:proofErr w:type="spellStart"/>
+            <w:r>
+              <w:rPr>
+                <w:rFonts w:eastAsia="Times New Roman"/>
+                <w:lang w:val="en-IN" w:eastAsia="en-IN"/>
+              </w:rPr>
+              <w:t>TraceSource</w:t>
+            </w:r>
+            <w:proofErr w:type="spellEnd"/>
+          </w:p>
+        </w:tc>
+        <w:tc>
+          <w:tcPr>
+            <w:tcW w:w="0" w:type="auto"/>
+            <w:hideMark/>
+          </w:tcPr>
+          <w:p>
+            <w:pPr>
+              <w:cnfStyle w:val="000000100000" w:firstRow="0" w:lastRow="0" w:firstColumn="0" w:lastColumn="0" w:oddVBand="0" w:evenVBand="0" w:oddHBand="1" w:evenHBand="0" w:firstRowFirstColumn="0" w:firstRowLastColumn="0" w:lastRowFirstColumn="0" w:lastRowLastColumn="0"/>
+              <w:rPr>
+                <w:rFonts w:eastAsia="Times New Roman"/>
+                <w:lang w:val="en-IN" w:eastAsia="en-IN"/>
+              </w:rPr>
+            </w:pPr>
+            <w:r>
+              <w:rPr>
+                <w:rFonts w:eastAsia="Times New Roman"/>
+                <w:lang w:val="en-IN" w:eastAsia="en-IN"/>
+              </w:rPr>
+              <w:t xml:space="preserve">Writes log messages to the </w:t>
+            </w:r>
+            <w:proofErr w:type="spellStart"/>
+            <w:r>
+              <w:rPr>
+                <w:rFonts w:eastAsia="Times New Roman"/>
+                <w:lang w:val="en-IN" w:eastAsia="en-IN"/>
+              </w:rPr>
+              <w:t>System.Diagnostics.Trace</w:t>
+            </w:r>
+            <w:proofErr w:type="spellEnd"/>
+            <w:r>
+              <w:rPr>
+                <w:rFonts w:eastAsia="Times New Roman"/>
+                <w:lang w:val="en-IN" w:eastAsia="en-IN"/>
+              </w:rPr>
+              <w:t xml:space="preserve"> class. Useful for tracing and debugging complex application logic.</w:t>
+            </w:r>
+          </w:p>
+        </w:tc>
+      </w:tr>
+      <w:tr>
+        <w:tc>
+          <w:tcPr>
+            <w:cnfStyle w:val="001000000000" w:firstRow="0" w:lastRow="0" w:firstColumn="1" w:lastColumn="0" w:oddVBand="0" w:evenVBand="0" w:oddHBand="0" w:evenHBand="0" w:firstRowFirstColumn="0" w:firstRowLastColumn="0" w:lastRowFirstColumn="0" w:lastRowLastColumn="0"/>
+            <w:tcW w:w="0" w:type="auto"/>
+            <w:hideMark/>
+          </w:tcPr>
+          <w:p>
+            <w:pPr>
+              <w:rPr>
+                <w:rFonts w:eastAsia="Times New Roman"/>
+                <w:lang w:val="en-IN" w:eastAsia="en-IN"/>
+              </w:rPr>
+            </w:pPr>
+            <w:r>
+              <w:rPr>
+                <w:rFonts w:eastAsia="Times New Roman"/>
+                <w:lang w:val="en-IN" w:eastAsia="en-IN"/>
+              </w:rPr>
+              <w:t>Azure App Service</w:t>
+            </w:r>
+          </w:p>
+        </w:tc>
+        <w:tc>
+          <w:tcPr>
+            <w:tcW w:w="0" w:type="auto"/>
+            <w:hideMark/>
+          </w:tcPr>
+          <w:p>
+            <w:pPr>
+              <w:cnfStyle w:val="000000000000" w:firstRow="0" w:lastRow="0" w:firstColumn="0" w:lastColumn="0" w:oddVBand="0" w:evenVBand="0" w:oddHBand="0" w:evenHBand="0" w:firstRowFirstColumn="0" w:firstRowLastColumn="0" w:lastRowFirstColumn="0" w:lastRowLastColumn="0"/>
+              <w:rPr>
+                <w:rFonts w:eastAsia="Times New Roman"/>
+                <w:lang w:val="en-IN" w:eastAsia="en-IN"/>
+              </w:rPr>
+            </w:pPr>
+            <w:r>
+              <w:rPr>
+                <w:rFonts w:eastAsia="Times New Roman"/>
+                <w:lang w:val="en-IN" w:eastAsia="en-IN"/>
+              </w:rPr>
+              <w:t>Writes log messages to the Azure App Service logging system. Useful for cloud-based applications hosted on Azure.</w:t>
+            </w:r>
+          </w:p>
+        </w:tc>
+      </w:tr>
+      <w:tr>
+        <w:trPr>
+          <w:cnfStyle w:val="000000100000" w:firstRow="0" w:lastRow="0" w:firstColumn="0" w:lastColumn="0" w:oddVBand="0" w:evenVBand="0" w:oddHBand="1" w:evenHBand="0" w:firstRowFirstColumn="0" w:firstRowLastColumn="0" w:lastRowFirstColumn="0" w:lastRowLastColumn="0"/>
+        </w:trPr>
+        <w:tc>
+          <w:tcPr>
+            <w:cnfStyle w:val="001000000000" w:firstRow="0" w:lastRow="0" w:firstColumn="1" w:lastColumn="0" w:oddVBand="0" w:evenVBand="0" w:oddHBand="0" w:evenHBand="0" w:firstRowFirstColumn="0" w:firstRowLastColumn="0" w:lastRowFirstColumn="0" w:lastRowLastColumn="0"/>
+            <w:tcW w:w="0" w:type="auto"/>
+            <w:hideMark/>
+          </w:tcPr>
+          <w:p>
+            <w:pPr>
+              <w:rPr>
+                <w:rFonts w:eastAsia="Times New Roman"/>
+                <w:lang w:val="en-IN" w:eastAsia="en-IN"/>
+              </w:rPr>
+            </w:pPr>
+            <w:r>
+              <w:rPr>
+                <w:rFonts w:eastAsia="Times New Roman"/>
+                <w:lang w:val="en-IN" w:eastAsia="en-IN"/>
+              </w:rPr>
+              <w:t>Application Insights</w:t>
+            </w:r>
+          </w:p>
+        </w:tc>
+        <w:tc>
+          <w:tcPr>
+            <w:tcW w:w="0" w:type="auto"/>
+            <w:hideMark/>
+          </w:tcPr>
+          <w:p>
+            <w:pPr>
+              <w:cnfStyle w:val="000000100000" w:firstRow="0" w:lastRow="0" w:firstColumn="0" w:lastColumn="0" w:oddVBand="0" w:evenVBand="0" w:oddHBand="1" w:evenHBand="0" w:firstRowFirstColumn="0" w:firstRowLastColumn="0" w:lastRowFirstColumn="0" w:lastRowLastColumn="0"/>
+              <w:rPr>
+                <w:rFonts w:eastAsia="Times New Roman"/>
+                <w:lang w:val="en-IN" w:eastAsia="en-IN"/>
+              </w:rPr>
+            </w:pPr>
+            <w:r>
+              <w:rPr>
+                <w:rFonts w:eastAsia="Times New Roman"/>
+                <w:lang w:val="en-IN" w:eastAsia="en-IN"/>
+              </w:rPr>
+              <w:t xml:space="preserve">Writes log messages to Microsoft Azure Application Insights, which is a cloud-based application performance monitoring service. Useful for monitoring and </w:t>
+            </w:r>
+            <w:proofErr w:type="spellStart"/>
+            <w:r>
+              <w:rPr>
+                <w:rFonts w:eastAsia="Times New Roman"/>
+                <w:lang w:val="en-IN" w:eastAsia="en-IN"/>
+              </w:rPr>
+              <w:t>analyzing</w:t>
+            </w:r>
+            <w:proofErr w:type="spellEnd"/>
+            <w:r>
+              <w:rPr>
+                <w:rFonts w:eastAsia="Times New Roman"/>
+                <w:lang w:val="en-IN" w:eastAsia="en-IN"/>
+              </w:rPr>
+              <w:t xml:space="preserve"> application performance in production environments.</w:t>
+            </w:r>
+          </w:p>
+        </w:tc>
+      </w:tr>
+    </w:tbl>
+    <w:p>
+      <w:pPr>
+        <w:pStyle w:val="NoSpacing"/>
+        <w:rPr>
+          <w:lang w:val="en-IN" w:eastAsia="en-IN"/>
+        </w:rPr>
+      </w:pPr>
+    </w:p>
+    <w:p>
+      <w:pPr>
+        <w:pStyle w:val="ListParagraph"/>
+        <w:numPr>
+          <w:ilvl w:val="0"/>
+          <w:numId w:val="62"/>
+        </w:numPr>
+        <w:rPr>
+          <w:lang w:val="en-IN" w:eastAsia="en-IN"/>
+        </w:rPr>
+      </w:pPr>
+      <w:r>
+        <w:rPr>
+          <w:lang w:val="en-IN" w:eastAsia="en-IN"/>
+        </w:rPr>
+        <w:t>We</w:t>
+      </w:r>
+      <w:r>
+        <w:rPr>
+          <w:lang w:val="en-IN" w:eastAsia="en-IN"/>
+        </w:rPr>
+        <w:t xml:space="preserve"> </w:t>
+      </w:r>
+      <w:r>
+        <w:rPr>
+          <w:lang w:val="en-IN" w:eastAsia="en-IN"/>
+        </w:rPr>
+        <w:t>also can use</w:t>
+      </w:r>
+      <w:r>
+        <w:rPr>
+          <w:lang w:val="en-IN" w:eastAsia="en-IN"/>
+        </w:rPr>
+        <w:t xml:space="preserve"> many third-party logging providers available for ASP.NET Core, such as </w:t>
+      </w:r>
+      <w:proofErr w:type="spellStart"/>
+      <w:r>
+        <w:rPr>
+          <w:lang w:val="en-IN" w:eastAsia="en-IN"/>
+        </w:rPr>
+        <w:t>Serilog</w:t>
+      </w:r>
+      <w:proofErr w:type="spellEnd"/>
+      <w:r>
+        <w:rPr>
+          <w:lang w:val="en-IN" w:eastAsia="en-IN"/>
+        </w:rPr>
+        <w:t xml:space="preserve">, </w:t>
+      </w:r>
+      <w:proofErr w:type="spellStart"/>
+      <w:r>
+        <w:rPr>
+          <w:lang w:val="en-IN" w:eastAsia="en-IN"/>
+        </w:rPr>
+        <w:t>NLog</w:t>
+      </w:r>
+      <w:proofErr w:type="spellEnd"/>
+      <w:r>
+        <w:rPr>
+          <w:lang w:val="en-IN" w:eastAsia="en-IN"/>
+        </w:rPr>
+        <w:t>, and Log4Net, among others.</w:t>
+      </w:r>
+    </w:p>
+    <w:p>
+      <w:pPr>
+        <w:pStyle w:val="ListParagraph"/>
+        <w:numPr>
+          <w:ilvl w:val="0"/>
+          <w:numId w:val="62"/>
+        </w:numPr>
+        <w:rPr>
+          <w:lang w:val="en-IN" w:eastAsia="en-IN"/>
+        </w:rPr>
+      </w:pPr>
+      <w:r>
+        <w:rPr>
+          <w:lang w:val="en-IN" w:eastAsia="en-IN"/>
+        </w:rPr>
+        <w:t>These providers offer additional features and customization options beyond what is provided by the built-in providers.</w:t>
+      </w:r>
+    </w:p>
+    <w:p>
+      <w:pPr>
+        <w:pStyle w:val="ListParagraph"/>
+        <w:numPr>
+          <w:ilvl w:val="0"/>
+          <w:numId w:val="62"/>
+        </w:numPr>
+        <w:rPr>
+          <w:lang w:val="en-IN" w:eastAsia="en-IN"/>
+        </w:rPr>
+      </w:pPr>
+      <w:r>
+        <w:rPr>
+          <w:lang w:val="en-IN" w:eastAsia="en-IN"/>
+        </w:rPr>
+        <w:t>We</w:t>
+      </w:r>
+      <w:r>
+        <w:rPr>
+          <w:lang w:val="en-IN" w:eastAsia="en-IN"/>
+        </w:rPr>
+        <w:t xml:space="preserve"> can also create your own custom logging providers by implementing the </w:t>
+      </w:r>
+      <w:proofErr w:type="spellStart"/>
+      <w:r>
+        <w:rPr>
+          <w:lang w:val="en-IN" w:eastAsia="en-IN"/>
+        </w:rPr>
+        <w:t>ILoggerProvider</w:t>
+      </w:r>
+      <w:proofErr w:type="spellEnd"/>
+      <w:r>
+        <w:rPr>
+          <w:lang w:val="en-IN" w:eastAsia="en-IN"/>
+        </w:rPr>
+        <w:t xml:space="preserve"> interface</w:t>
+      </w:r>
+      <w:r>
+        <w:rPr>
+          <w:lang w:val="en-IN" w:eastAsia="en-IN"/>
+        </w:rPr>
+        <w:t>.</w:t>
+      </w:r>
+    </w:p>
+    <w:p>
+      <w:pPr>
+        <w:pStyle w:val="ListParagraph"/>
+        <w:numPr>
+          <w:ilvl w:val="0"/>
+          <w:numId w:val="62"/>
+        </w:numPr>
+        <w:rPr>
+          <w:lang w:val="en-IN" w:eastAsia="en-IN"/>
+        </w:rPr>
+      </w:pPr>
+      <w:r>
+        <w:rPr>
+          <w:lang w:val="en-IN" w:eastAsia="en-IN"/>
+        </w:rPr>
+        <w:t xml:space="preserve">We can </w:t>
+      </w:r>
+      <w:r>
+        <w:rPr>
+          <w:lang w:val="en-IN" w:eastAsia="en-IN"/>
+        </w:rPr>
+        <w:t xml:space="preserve">provider with the logging system using the </w:t>
+      </w:r>
+      <w:proofErr w:type="spellStart"/>
+      <w:r>
+        <w:rPr>
+          <w:lang w:val="en-IN" w:eastAsia="en-IN"/>
+        </w:rPr>
+        <w:t>AddProvider</w:t>
+      </w:r>
+      <w:proofErr w:type="spellEnd"/>
+      <w:r>
+        <w:rPr>
+          <w:lang w:val="en-IN" w:eastAsia="en-IN"/>
+        </w:rPr>
+        <w:t xml:space="preserve"> method. </w:t>
+      </w:r>
+    </w:p>
+    <w:p>
+      <w:pPr>
+        <w:pStyle w:val="ListParagraph"/>
+        <w:numPr>
+          <w:ilvl w:val="0"/>
+          <w:numId w:val="62"/>
+        </w:numPr>
+        <w:rPr>
+          <w:lang w:val="en-IN" w:eastAsia="en-IN"/>
+        </w:rPr>
+      </w:pPr>
+      <w:r>
+        <w:rPr>
+          <w:lang w:val="en-IN" w:eastAsia="en-IN"/>
+        </w:rPr>
+        <w:t xml:space="preserve">This allows </w:t>
+      </w:r>
+      <w:r>
+        <w:rPr>
+          <w:lang w:val="en-IN" w:eastAsia="en-IN"/>
+        </w:rPr>
+        <w:t>us</w:t>
+      </w:r>
+      <w:r>
+        <w:rPr>
+          <w:lang w:val="en-IN" w:eastAsia="en-IN"/>
+        </w:rPr>
+        <w:t xml:space="preserve"> to integrate with other logging systems or to implement custom logging behavio</w:t>
+      </w:r>
+      <w:r>
+        <w:rPr>
+          <w:lang w:val="en-IN" w:eastAsia="en-IN"/>
+        </w:rPr>
+        <w:t>ur.</w:t>
+      </w:r>
     </w:p>
     <w:p>
       <w:pPr>
@@ -39429,6 +42230,119 @@
     </w:lvl>
   </w:abstractNum>
   <w:abstractNum w:abstractNumId="2" w15:restartNumberingAfterBreak="0">
+    <w:nsid w:val="04C819A8"/>
+    <w:multiLevelType w:val="hybridMultilevel"/>
+    <w:tmpl w:val="D8C461C2"/>
+    <w:lvl w:ilvl="0" w:tplc="0409000B">
+      <w:start w:val="1"/>
+      <w:numFmt w:val="bullet"/>
+      <w:lvlText w:val=""/>
+      <w:lvlJc w:val="left"/>
+      <w:pPr>
+        <w:ind w:left="720" w:hanging="360"/>
+      </w:pPr>
+      <w:rPr>
+        <w:rFonts w:ascii="Wingdings" w:hAnsi="Wingdings" w:hint="default"/>
+      </w:rPr>
+    </w:lvl>
+    <w:lvl w:ilvl="1" w:tplc="40090003" w:tentative="1">
+      <w:start w:val="1"/>
+      <w:numFmt w:val="bullet"/>
+      <w:lvlText w:val="o"/>
+      <w:lvlJc w:val="left"/>
+      <w:pPr>
+        <w:ind w:left="1440" w:hanging="360"/>
+      </w:pPr>
+      <w:rPr>
+        <w:rFonts w:ascii="Courier New" w:hAnsi="Courier New" w:cs="Courier New" w:hint="default"/>
+      </w:rPr>
+    </w:lvl>
+    <w:lvl w:ilvl="2" w:tplc="40090005" w:tentative="1">
+      <w:start w:val="1"/>
+      <w:numFmt w:val="bullet"/>
+      <w:lvlText w:val=""/>
+      <w:lvlJc w:val="left"/>
+      <w:pPr>
+        <w:ind w:left="2160" w:hanging="360"/>
+      </w:pPr>
+      <w:rPr>
+        <w:rFonts w:ascii="Wingdings" w:hAnsi="Wingdings" w:hint="default"/>
+      </w:rPr>
+    </w:lvl>
+    <w:lvl w:ilvl="3" w:tplc="40090001" w:tentative="1">
+      <w:start w:val="1"/>
+      <w:numFmt w:val="bullet"/>
+      <w:lvlText w:val=""/>
+      <w:lvlJc w:val="left"/>
+      <w:pPr>
+        <w:ind w:left="2880" w:hanging="360"/>
+      </w:pPr>
+      <w:rPr>
+        <w:rFonts w:ascii="Symbol" w:hAnsi="Symbol" w:hint="default"/>
+      </w:rPr>
+    </w:lvl>
+    <w:lvl w:ilvl="4" w:tplc="40090003" w:tentative="1">
+      <w:start w:val="1"/>
+      <w:numFmt w:val="bullet"/>
+      <w:lvlText w:val="o"/>
+      <w:lvlJc w:val="left"/>
+      <w:pPr>
+        <w:ind w:left="3600" w:hanging="360"/>
+      </w:pPr>
+      <w:rPr>
+        <w:rFonts w:ascii="Courier New" w:hAnsi="Courier New" w:cs="Courier New" w:hint="default"/>
+      </w:rPr>
+    </w:lvl>
+    <w:lvl w:ilvl="5" w:tplc="40090005" w:tentative="1">
+      <w:start w:val="1"/>
+      <w:numFmt w:val="bullet"/>
+      <w:lvlText w:val=""/>
+      <w:lvlJc w:val="left"/>
+      <w:pPr>
+        <w:ind w:left="4320" w:hanging="360"/>
+      </w:pPr>
+      <w:rPr>
+        <w:rFonts w:ascii="Wingdings" w:hAnsi="Wingdings" w:hint="default"/>
+      </w:rPr>
+    </w:lvl>
+    <w:lvl w:ilvl="6" w:tplc="40090001" w:tentative="1">
+      <w:start w:val="1"/>
+      <w:numFmt w:val="bullet"/>
+      <w:lvlText w:val=""/>
+      <w:lvlJc w:val="left"/>
+      <w:pPr>
+        <w:ind w:left="5040" w:hanging="360"/>
+      </w:pPr>
+      <w:rPr>
+        <w:rFonts w:ascii="Symbol" w:hAnsi="Symbol" w:hint="default"/>
+      </w:rPr>
+    </w:lvl>
+    <w:lvl w:ilvl="7" w:tplc="40090003" w:tentative="1">
+      <w:start w:val="1"/>
+      <w:numFmt w:val="bullet"/>
+      <w:lvlText w:val="o"/>
+      <w:lvlJc w:val="left"/>
+      <w:pPr>
+        <w:ind w:left="5760" w:hanging="360"/>
+      </w:pPr>
+      <w:rPr>
+        <w:rFonts w:ascii="Courier New" w:hAnsi="Courier New" w:cs="Courier New" w:hint="default"/>
+      </w:rPr>
+    </w:lvl>
+    <w:lvl w:ilvl="8" w:tplc="40090005" w:tentative="1">
+      <w:start w:val="1"/>
+      <w:numFmt w:val="bullet"/>
+      <w:lvlText w:val=""/>
+      <w:lvlJc w:val="left"/>
+      <w:pPr>
+        <w:ind w:left="6480" w:hanging="360"/>
+      </w:pPr>
+      <w:rPr>
+        <w:rFonts w:ascii="Wingdings" w:hAnsi="Wingdings" w:hint="default"/>
+      </w:rPr>
+    </w:lvl>
+  </w:abstractNum>
+  <w:abstractNum w:abstractNumId="3" w15:restartNumberingAfterBreak="0">
     <w:nsid w:val="055D5F8D"/>
     <w:multiLevelType w:val="hybridMultilevel"/>
     <w:tmpl w:val="D5EC52B0"/>
@@ -39541,7 +42455,7 @@
       </w:rPr>
     </w:lvl>
   </w:abstractNum>
-  <w:abstractNum w:abstractNumId="3" w15:restartNumberingAfterBreak="0">
+  <w:abstractNum w:abstractNumId="4" w15:restartNumberingAfterBreak="0">
     <w:nsid w:val="062D22DD"/>
     <w:multiLevelType w:val="hybridMultilevel"/>
     <w:tmpl w:val="BB4E4534"/>
@@ -39654,7 +42568,7 @@
       </w:rPr>
     </w:lvl>
   </w:abstractNum>
-  <w:abstractNum w:abstractNumId="4" w15:restartNumberingAfterBreak="0">
+  <w:abstractNum w:abstractNumId="5" w15:restartNumberingAfterBreak="0">
     <w:nsid w:val="07C24FBE"/>
     <w:multiLevelType w:val="hybridMultilevel"/>
     <w:tmpl w:val="1A129684"/>
@@ -39767,7 +42681,7 @@
       </w:rPr>
     </w:lvl>
   </w:abstractNum>
-  <w:abstractNum w:abstractNumId="5" w15:restartNumberingAfterBreak="0">
+  <w:abstractNum w:abstractNumId="6" w15:restartNumberingAfterBreak="0">
     <w:nsid w:val="07F26E02"/>
     <w:multiLevelType w:val="hybridMultilevel"/>
     <w:tmpl w:val="39D405D0"/>
@@ -39880,7 +42794,7 @@
       </w:rPr>
     </w:lvl>
   </w:abstractNum>
-  <w:abstractNum w:abstractNumId="6" w15:restartNumberingAfterBreak="0">
+  <w:abstractNum w:abstractNumId="7" w15:restartNumberingAfterBreak="0">
     <w:nsid w:val="08387A31"/>
     <w:multiLevelType w:val="hybridMultilevel"/>
     <w:tmpl w:val="4D288CDC"/>
@@ -39993,7 +42907,7 @@
       </w:rPr>
     </w:lvl>
   </w:abstractNum>
-  <w:abstractNum w:abstractNumId="7" w15:restartNumberingAfterBreak="0">
+  <w:abstractNum w:abstractNumId="8" w15:restartNumberingAfterBreak="0">
     <w:nsid w:val="0D8426D9"/>
     <w:multiLevelType w:val="hybridMultilevel"/>
     <w:tmpl w:val="382073CE"/>
@@ -40106,7 +43020,7 @@
       </w:rPr>
     </w:lvl>
   </w:abstractNum>
-  <w:abstractNum w:abstractNumId="8" w15:restartNumberingAfterBreak="0">
+  <w:abstractNum w:abstractNumId="9" w15:restartNumberingAfterBreak="0">
     <w:nsid w:val="0EA15838"/>
     <w:multiLevelType w:val="hybridMultilevel"/>
     <w:tmpl w:val="251627FA"/>
@@ -40219,7 +43133,7 @@
       </w:rPr>
     </w:lvl>
   </w:abstractNum>
-  <w:abstractNum w:abstractNumId="9" w15:restartNumberingAfterBreak="0">
+  <w:abstractNum w:abstractNumId="10" w15:restartNumberingAfterBreak="0">
     <w:nsid w:val="101C391D"/>
     <w:multiLevelType w:val="hybridMultilevel"/>
     <w:tmpl w:val="A3F2F59C"/>
@@ -40332,7 +43246,7 @@
       </w:rPr>
     </w:lvl>
   </w:abstractNum>
-  <w:abstractNum w:abstractNumId="10" w15:restartNumberingAfterBreak="0">
+  <w:abstractNum w:abstractNumId="11" w15:restartNumberingAfterBreak="0">
     <w:nsid w:val="13AC6B1D"/>
     <w:multiLevelType w:val="hybridMultilevel"/>
     <w:tmpl w:val="59E4D8BA"/>
@@ -40445,7 +43359,7 @@
       </w:rPr>
     </w:lvl>
   </w:abstractNum>
-  <w:abstractNum w:abstractNumId="11" w15:restartNumberingAfterBreak="0">
+  <w:abstractNum w:abstractNumId="12" w15:restartNumberingAfterBreak="0">
     <w:nsid w:val="15AB68D9"/>
     <w:multiLevelType w:val="hybridMultilevel"/>
     <w:tmpl w:val="6F94FA3E"/>
@@ -40558,7 +43472,7 @@
       </w:rPr>
     </w:lvl>
   </w:abstractNum>
-  <w:abstractNum w:abstractNumId="12" w15:restartNumberingAfterBreak="0">
+  <w:abstractNum w:abstractNumId="13" w15:restartNumberingAfterBreak="0">
     <w:nsid w:val="17B4187D"/>
     <w:multiLevelType w:val="hybridMultilevel"/>
     <w:tmpl w:val="6D8ACD0E"/>
@@ -40671,7 +43585,7 @@
       </w:rPr>
     </w:lvl>
   </w:abstractNum>
-  <w:abstractNum w:abstractNumId="13" w15:restartNumberingAfterBreak="0">
+  <w:abstractNum w:abstractNumId="14" w15:restartNumberingAfterBreak="0">
     <w:nsid w:val="19480267"/>
     <w:multiLevelType w:val="multilevel"/>
     <w:tmpl w:val="5CE40D28"/>
@@ -40791,7 +43705,7 @@
       </w:rPr>
     </w:lvl>
   </w:abstractNum>
-  <w:abstractNum w:abstractNumId="14" w15:restartNumberingAfterBreak="0">
+  <w:abstractNum w:abstractNumId="15" w15:restartNumberingAfterBreak="0">
     <w:nsid w:val="1AE15973"/>
     <w:multiLevelType w:val="hybridMultilevel"/>
     <w:tmpl w:val="E0DC1358"/>
@@ -40904,7 +43818,7 @@
       </w:rPr>
     </w:lvl>
   </w:abstractNum>
-  <w:abstractNum w:abstractNumId="15" w15:restartNumberingAfterBreak="0">
+  <w:abstractNum w:abstractNumId="16" w15:restartNumberingAfterBreak="0">
     <w:nsid w:val="1E571785"/>
     <w:multiLevelType w:val="hybridMultilevel"/>
     <w:tmpl w:val="E5C699D0"/>
@@ -41017,7 +43931,120 @@
       </w:rPr>
     </w:lvl>
   </w:abstractNum>
-  <w:abstractNum w:abstractNumId="16" w15:restartNumberingAfterBreak="0">
+  <w:abstractNum w:abstractNumId="17" w15:restartNumberingAfterBreak="0">
+    <w:nsid w:val="21E20398"/>
+    <w:multiLevelType w:val="hybridMultilevel"/>
+    <w:tmpl w:val="06BE0DB8"/>
+    <w:lvl w:ilvl="0" w:tplc="0409000B">
+      <w:start w:val="1"/>
+      <w:numFmt w:val="bullet"/>
+      <w:lvlText w:val=""/>
+      <w:lvlJc w:val="left"/>
+      <w:pPr>
+        <w:ind w:left="720" w:hanging="360"/>
+      </w:pPr>
+      <w:rPr>
+        <w:rFonts w:ascii="Wingdings" w:hAnsi="Wingdings" w:hint="default"/>
+      </w:rPr>
+    </w:lvl>
+    <w:lvl w:ilvl="1" w:tplc="40090003" w:tentative="1">
+      <w:start w:val="1"/>
+      <w:numFmt w:val="bullet"/>
+      <w:lvlText w:val="o"/>
+      <w:lvlJc w:val="left"/>
+      <w:pPr>
+        <w:ind w:left="1440" w:hanging="360"/>
+      </w:pPr>
+      <w:rPr>
+        <w:rFonts w:ascii="Courier New" w:hAnsi="Courier New" w:cs="Courier New" w:hint="default"/>
+      </w:rPr>
+    </w:lvl>
+    <w:lvl w:ilvl="2" w:tplc="40090005" w:tentative="1">
+      <w:start w:val="1"/>
+      <w:numFmt w:val="bullet"/>
+      <w:lvlText w:val=""/>
+      <w:lvlJc w:val="left"/>
+      <w:pPr>
+        <w:ind w:left="2160" w:hanging="360"/>
+      </w:pPr>
+      <w:rPr>
+        <w:rFonts w:ascii="Wingdings" w:hAnsi="Wingdings" w:hint="default"/>
+      </w:rPr>
+    </w:lvl>
+    <w:lvl w:ilvl="3" w:tplc="40090001" w:tentative="1">
+      <w:start w:val="1"/>
+      <w:numFmt w:val="bullet"/>
+      <w:lvlText w:val=""/>
+      <w:lvlJc w:val="left"/>
+      <w:pPr>
+        <w:ind w:left="2880" w:hanging="360"/>
+      </w:pPr>
+      <w:rPr>
+        <w:rFonts w:ascii="Symbol" w:hAnsi="Symbol" w:hint="default"/>
+      </w:rPr>
+    </w:lvl>
+    <w:lvl w:ilvl="4" w:tplc="40090003" w:tentative="1">
+      <w:start w:val="1"/>
+      <w:numFmt w:val="bullet"/>
+      <w:lvlText w:val="o"/>
+      <w:lvlJc w:val="left"/>
+      <w:pPr>
+        <w:ind w:left="3600" w:hanging="360"/>
+      </w:pPr>
+      <w:rPr>
+        <w:rFonts w:ascii="Courier New" w:hAnsi="Courier New" w:cs="Courier New" w:hint="default"/>
+      </w:rPr>
+    </w:lvl>
+    <w:lvl w:ilvl="5" w:tplc="40090005" w:tentative="1">
+      <w:start w:val="1"/>
+      <w:numFmt w:val="bullet"/>
+      <w:lvlText w:val=""/>
+      <w:lvlJc w:val="left"/>
+      <w:pPr>
+        <w:ind w:left="4320" w:hanging="360"/>
+      </w:pPr>
+      <w:rPr>
+        <w:rFonts w:ascii="Wingdings" w:hAnsi="Wingdings" w:hint="default"/>
+      </w:rPr>
+    </w:lvl>
+    <w:lvl w:ilvl="6" w:tplc="40090001" w:tentative="1">
+      <w:start w:val="1"/>
+      <w:numFmt w:val="bullet"/>
+      <w:lvlText w:val=""/>
+      <w:lvlJc w:val="left"/>
+      <w:pPr>
+        <w:ind w:left="5040" w:hanging="360"/>
+      </w:pPr>
+      <w:rPr>
+        <w:rFonts w:ascii="Symbol" w:hAnsi="Symbol" w:hint="default"/>
+      </w:rPr>
+    </w:lvl>
+    <w:lvl w:ilvl="7" w:tplc="40090003" w:tentative="1">
+      <w:start w:val="1"/>
+      <w:numFmt w:val="bullet"/>
+      <w:lvlText w:val="o"/>
+      <w:lvlJc w:val="left"/>
+      <w:pPr>
+        <w:ind w:left="5760" w:hanging="360"/>
+      </w:pPr>
+      <w:rPr>
+        <w:rFonts w:ascii="Courier New" w:hAnsi="Courier New" w:cs="Courier New" w:hint="default"/>
+      </w:rPr>
+    </w:lvl>
+    <w:lvl w:ilvl="8" w:tplc="40090005" w:tentative="1">
+      <w:start w:val="1"/>
+      <w:numFmt w:val="bullet"/>
+      <w:lvlText w:val=""/>
+      <w:lvlJc w:val="left"/>
+      <w:pPr>
+        <w:ind w:left="6480" w:hanging="360"/>
+      </w:pPr>
+      <w:rPr>
+        <w:rFonts w:ascii="Wingdings" w:hAnsi="Wingdings" w:hint="default"/>
+      </w:rPr>
+    </w:lvl>
+  </w:abstractNum>
+  <w:abstractNum w:abstractNumId="18" w15:restartNumberingAfterBreak="0">
     <w:nsid w:val="227F098D"/>
     <w:multiLevelType w:val="hybridMultilevel"/>
     <w:tmpl w:val="164CAC4C"/>
@@ -41130,7 +44157,7 @@
       </w:rPr>
     </w:lvl>
   </w:abstractNum>
-  <w:abstractNum w:abstractNumId="17" w15:restartNumberingAfterBreak="0">
+  <w:abstractNum w:abstractNumId="19" w15:restartNumberingAfterBreak="0">
     <w:nsid w:val="2287583A"/>
     <w:multiLevelType w:val="hybridMultilevel"/>
     <w:tmpl w:val="E1FC2746"/>
@@ -41243,7 +44270,7 @@
       </w:rPr>
     </w:lvl>
   </w:abstractNum>
-  <w:abstractNum w:abstractNumId="18" w15:restartNumberingAfterBreak="0">
+  <w:abstractNum w:abstractNumId="20" w15:restartNumberingAfterBreak="0">
     <w:nsid w:val="26B46F14"/>
     <w:multiLevelType w:val="hybridMultilevel"/>
     <w:tmpl w:val="31FA9E36"/>
@@ -41356,7 +44383,7 @@
       </w:rPr>
     </w:lvl>
   </w:abstractNum>
-  <w:abstractNum w:abstractNumId="19" w15:restartNumberingAfterBreak="0">
+  <w:abstractNum w:abstractNumId="21" w15:restartNumberingAfterBreak="0">
     <w:nsid w:val="2AED1319"/>
     <w:multiLevelType w:val="hybridMultilevel"/>
     <w:tmpl w:val="AA028B26"/>
@@ -41469,7 +44496,120 @@
       </w:rPr>
     </w:lvl>
   </w:abstractNum>
-  <w:abstractNum w:abstractNumId="20" w15:restartNumberingAfterBreak="0">
+  <w:abstractNum w:abstractNumId="22" w15:restartNumberingAfterBreak="0">
+    <w:nsid w:val="2E111125"/>
+    <w:multiLevelType w:val="hybridMultilevel"/>
+    <w:tmpl w:val="BE4E28C4"/>
+    <w:lvl w:ilvl="0" w:tplc="0409000B">
+      <w:start w:val="1"/>
+      <w:numFmt w:val="bullet"/>
+      <w:lvlText w:val=""/>
+      <w:lvlJc w:val="left"/>
+      <w:pPr>
+        <w:ind w:left="720" w:hanging="360"/>
+      </w:pPr>
+      <w:rPr>
+        <w:rFonts w:ascii="Wingdings" w:hAnsi="Wingdings" w:hint="default"/>
+      </w:rPr>
+    </w:lvl>
+    <w:lvl w:ilvl="1" w:tplc="40090003">
+      <w:start w:val="1"/>
+      <w:numFmt w:val="bullet"/>
+      <w:lvlText w:val="o"/>
+      <w:lvlJc w:val="left"/>
+      <w:pPr>
+        <w:ind w:left="1440" w:hanging="360"/>
+      </w:pPr>
+      <w:rPr>
+        <w:rFonts w:ascii="Courier New" w:hAnsi="Courier New" w:cs="Courier New" w:hint="default"/>
+      </w:rPr>
+    </w:lvl>
+    <w:lvl w:ilvl="2" w:tplc="40090005" w:tentative="1">
+      <w:start w:val="1"/>
+      <w:numFmt w:val="bullet"/>
+      <w:lvlText w:val=""/>
+      <w:lvlJc w:val="left"/>
+      <w:pPr>
+        <w:ind w:left="2160" w:hanging="360"/>
+      </w:pPr>
+      <w:rPr>
+        <w:rFonts w:ascii="Wingdings" w:hAnsi="Wingdings" w:hint="default"/>
+      </w:rPr>
+    </w:lvl>
+    <w:lvl w:ilvl="3" w:tplc="40090001" w:tentative="1">
+      <w:start w:val="1"/>
+      <w:numFmt w:val="bullet"/>
+      <w:lvlText w:val=""/>
+      <w:lvlJc w:val="left"/>
+      <w:pPr>
+        <w:ind w:left="2880" w:hanging="360"/>
+      </w:pPr>
+      <w:rPr>
+        <w:rFonts w:ascii="Symbol" w:hAnsi="Symbol" w:hint="default"/>
+      </w:rPr>
+    </w:lvl>
+    <w:lvl w:ilvl="4" w:tplc="40090003" w:tentative="1">
+      <w:start w:val="1"/>
+      <w:numFmt w:val="bullet"/>
+      <w:lvlText w:val="o"/>
+      <w:lvlJc w:val="left"/>
+      <w:pPr>
+        <w:ind w:left="3600" w:hanging="360"/>
+      </w:pPr>
+      <w:rPr>
+        <w:rFonts w:ascii="Courier New" w:hAnsi="Courier New" w:cs="Courier New" w:hint="default"/>
+      </w:rPr>
+    </w:lvl>
+    <w:lvl w:ilvl="5" w:tplc="40090005" w:tentative="1">
+      <w:start w:val="1"/>
+      <w:numFmt w:val="bullet"/>
+      <w:lvlText w:val=""/>
+      <w:lvlJc w:val="left"/>
+      <w:pPr>
+        <w:ind w:left="4320" w:hanging="360"/>
+      </w:pPr>
+      <w:rPr>
+        <w:rFonts w:ascii="Wingdings" w:hAnsi="Wingdings" w:hint="default"/>
+      </w:rPr>
+    </w:lvl>
+    <w:lvl w:ilvl="6" w:tplc="40090001" w:tentative="1">
+      <w:start w:val="1"/>
+      <w:numFmt w:val="bullet"/>
+      <w:lvlText w:val=""/>
+      <w:lvlJc w:val="left"/>
+      <w:pPr>
+        <w:ind w:left="5040" w:hanging="360"/>
+      </w:pPr>
+      <w:rPr>
+        <w:rFonts w:ascii="Symbol" w:hAnsi="Symbol" w:hint="default"/>
+      </w:rPr>
+    </w:lvl>
+    <w:lvl w:ilvl="7" w:tplc="40090003" w:tentative="1">
+      <w:start w:val="1"/>
+      <w:numFmt w:val="bullet"/>
+      <w:lvlText w:val="o"/>
+      <w:lvlJc w:val="left"/>
+      <w:pPr>
+        <w:ind w:left="5760" w:hanging="360"/>
+      </w:pPr>
+      <w:rPr>
+        <w:rFonts w:ascii="Courier New" w:hAnsi="Courier New" w:cs="Courier New" w:hint="default"/>
+      </w:rPr>
+    </w:lvl>
+    <w:lvl w:ilvl="8" w:tplc="40090005" w:tentative="1">
+      <w:start w:val="1"/>
+      <w:numFmt w:val="bullet"/>
+      <w:lvlText w:val=""/>
+      <w:lvlJc w:val="left"/>
+      <w:pPr>
+        <w:ind w:left="6480" w:hanging="360"/>
+      </w:pPr>
+      <w:rPr>
+        <w:rFonts w:ascii="Wingdings" w:hAnsi="Wingdings" w:hint="default"/>
+      </w:rPr>
+    </w:lvl>
+  </w:abstractNum>
+  <w:abstractNum w:abstractNumId="23" w15:restartNumberingAfterBreak="0">
     <w:nsid w:val="2EDA2B67"/>
     <w:multiLevelType w:val="hybridMultilevel"/>
     <w:tmpl w:val="7946D192"/>
@@ -41582,7 +44722,7 @@
       </w:rPr>
     </w:lvl>
   </w:abstractNum>
-  <w:abstractNum w:abstractNumId="21" w15:restartNumberingAfterBreak="0">
+  <w:abstractNum w:abstractNumId="24" w15:restartNumberingAfterBreak="0">
     <w:nsid w:val="311C3CFA"/>
     <w:multiLevelType w:val="hybridMultilevel"/>
     <w:tmpl w:val="EC16ADF0"/>
@@ -41695,7 +44835,7 @@
       </w:rPr>
     </w:lvl>
   </w:abstractNum>
-  <w:abstractNum w:abstractNumId="22" w15:restartNumberingAfterBreak="0">
+  <w:abstractNum w:abstractNumId="25" w15:restartNumberingAfterBreak="0">
     <w:nsid w:val="314C6CD3"/>
     <w:multiLevelType w:val="hybridMultilevel"/>
     <w:tmpl w:val="4F087F76"/>
@@ -41808,7 +44948,7 @@
       </w:rPr>
     </w:lvl>
   </w:abstractNum>
-  <w:abstractNum w:abstractNumId="23" w15:restartNumberingAfterBreak="0">
+  <w:abstractNum w:abstractNumId="26" w15:restartNumberingAfterBreak="0">
     <w:nsid w:val="39844BA7"/>
     <w:multiLevelType w:val="hybridMultilevel"/>
     <w:tmpl w:val="00A62FC8"/>
@@ -41921,7 +45061,7 @@
       </w:rPr>
     </w:lvl>
   </w:abstractNum>
-  <w:abstractNum w:abstractNumId="24" w15:restartNumberingAfterBreak="0">
+  <w:abstractNum w:abstractNumId="27" w15:restartNumberingAfterBreak="0">
     <w:nsid w:val="399005AD"/>
     <w:multiLevelType w:val="hybridMultilevel"/>
     <w:tmpl w:val="0076E932"/>
@@ -42034,7 +45174,7 @@
       </w:rPr>
     </w:lvl>
   </w:abstractNum>
-  <w:abstractNum w:abstractNumId="25" w15:restartNumberingAfterBreak="0">
+  <w:abstractNum w:abstractNumId="28" w15:restartNumberingAfterBreak="0">
     <w:nsid w:val="3CB76836"/>
     <w:multiLevelType w:val="hybridMultilevel"/>
     <w:tmpl w:val="728E3466"/>
@@ -42147,7 +45287,7 @@
       </w:rPr>
     </w:lvl>
   </w:abstractNum>
-  <w:abstractNum w:abstractNumId="26" w15:restartNumberingAfterBreak="0">
+  <w:abstractNum w:abstractNumId="29" w15:restartNumberingAfterBreak="0">
     <w:nsid w:val="3E7F4A30"/>
     <w:multiLevelType w:val="hybridMultilevel"/>
     <w:tmpl w:val="991654A2"/>
@@ -42260,7 +45400,7 @@
       </w:rPr>
     </w:lvl>
   </w:abstractNum>
-  <w:abstractNum w:abstractNumId="27" w15:restartNumberingAfterBreak="0">
+  <w:abstractNum w:abstractNumId="30" w15:restartNumberingAfterBreak="0">
     <w:nsid w:val="3EC41B40"/>
     <w:multiLevelType w:val="hybridMultilevel"/>
     <w:tmpl w:val="EC74E7D0"/>
@@ -42373,7 +45513,7 @@
       </w:rPr>
     </w:lvl>
   </w:abstractNum>
-  <w:abstractNum w:abstractNumId="28" w15:restartNumberingAfterBreak="0">
+  <w:abstractNum w:abstractNumId="31" w15:restartNumberingAfterBreak="0">
     <w:nsid w:val="418B4386"/>
     <w:multiLevelType w:val="hybridMultilevel"/>
     <w:tmpl w:val="E148293E"/>
@@ -42486,7 +45626,7 @@
       </w:rPr>
     </w:lvl>
   </w:abstractNum>
-  <w:abstractNum w:abstractNumId="29" w15:restartNumberingAfterBreak="0">
+  <w:abstractNum w:abstractNumId="32" w15:restartNumberingAfterBreak="0">
     <w:nsid w:val="43DD27FF"/>
     <w:multiLevelType w:val="hybridMultilevel"/>
     <w:tmpl w:val="6BAC2E00"/>
@@ -42599,7 +45739,7 @@
       </w:rPr>
     </w:lvl>
   </w:abstractNum>
-  <w:abstractNum w:abstractNumId="30" w15:restartNumberingAfterBreak="0">
+  <w:abstractNum w:abstractNumId="33" w15:restartNumberingAfterBreak="0">
     <w:nsid w:val="444A0E5F"/>
     <w:multiLevelType w:val="hybridMultilevel"/>
     <w:tmpl w:val="2174BDB0"/>
@@ -42712,7 +45852,7 @@
       </w:rPr>
     </w:lvl>
   </w:abstractNum>
-  <w:abstractNum w:abstractNumId="31" w15:restartNumberingAfterBreak="0">
+  <w:abstractNum w:abstractNumId="34" w15:restartNumberingAfterBreak="0">
     <w:nsid w:val="46E047DE"/>
     <w:multiLevelType w:val="hybridMultilevel"/>
     <w:tmpl w:val="59B86C2C"/>
@@ -42825,7 +45965,7 @@
       </w:rPr>
     </w:lvl>
   </w:abstractNum>
-  <w:abstractNum w:abstractNumId="32" w15:restartNumberingAfterBreak="0">
+  <w:abstractNum w:abstractNumId="35" w15:restartNumberingAfterBreak="0">
     <w:nsid w:val="47FE132A"/>
     <w:multiLevelType w:val="hybridMultilevel"/>
     <w:tmpl w:val="DDE895A2"/>
@@ -42938,7 +46078,7 @@
       </w:rPr>
     </w:lvl>
   </w:abstractNum>
-  <w:abstractNum w:abstractNumId="33" w15:restartNumberingAfterBreak="0">
+  <w:abstractNum w:abstractNumId="36" w15:restartNumberingAfterBreak="0">
     <w:nsid w:val="48C26DA1"/>
     <w:multiLevelType w:val="hybridMultilevel"/>
     <w:tmpl w:val="F42CFAD2"/>
@@ -43051,7 +46191,7 @@
       </w:rPr>
     </w:lvl>
   </w:abstractNum>
-  <w:abstractNum w:abstractNumId="34" w15:restartNumberingAfterBreak="0">
+  <w:abstractNum w:abstractNumId="37" w15:restartNumberingAfterBreak="0">
     <w:nsid w:val="49DF46DE"/>
     <w:multiLevelType w:val="hybridMultilevel"/>
     <w:tmpl w:val="832A82CE"/>
@@ -43164,7 +46304,7 @@
       </w:rPr>
     </w:lvl>
   </w:abstractNum>
-  <w:abstractNum w:abstractNumId="35" w15:restartNumberingAfterBreak="0">
+  <w:abstractNum w:abstractNumId="38" w15:restartNumberingAfterBreak="0">
     <w:nsid w:val="4B972F48"/>
     <w:multiLevelType w:val="hybridMultilevel"/>
     <w:tmpl w:val="30B60108"/>
@@ -43277,7 +46417,7 @@
       </w:rPr>
     </w:lvl>
   </w:abstractNum>
-  <w:abstractNum w:abstractNumId="36" w15:restartNumberingAfterBreak="0">
+  <w:abstractNum w:abstractNumId="39" w15:restartNumberingAfterBreak="0">
     <w:nsid w:val="4CDE1689"/>
     <w:multiLevelType w:val="hybridMultilevel"/>
     <w:tmpl w:val="51C0BFF2"/>
@@ -43390,7 +46530,7 @@
       </w:rPr>
     </w:lvl>
   </w:abstractNum>
-  <w:abstractNum w:abstractNumId="37" w15:restartNumberingAfterBreak="0">
+  <w:abstractNum w:abstractNumId="40" w15:restartNumberingAfterBreak="0">
     <w:nsid w:val="4E2A6687"/>
     <w:multiLevelType w:val="hybridMultilevel"/>
     <w:tmpl w:val="7A765DD2"/>
@@ -43503,7 +46643,7 @@
       </w:rPr>
     </w:lvl>
   </w:abstractNum>
-  <w:abstractNum w:abstractNumId="38" w15:restartNumberingAfterBreak="0">
+  <w:abstractNum w:abstractNumId="41" w15:restartNumberingAfterBreak="0">
     <w:nsid w:val="50EE0AB9"/>
     <w:multiLevelType w:val="hybridMultilevel"/>
     <w:tmpl w:val="118A2616"/>
@@ -43616,7 +46756,7 @@
       </w:rPr>
     </w:lvl>
   </w:abstractNum>
-  <w:abstractNum w:abstractNumId="39" w15:restartNumberingAfterBreak="0">
+  <w:abstractNum w:abstractNumId="42" w15:restartNumberingAfterBreak="0">
     <w:nsid w:val="5D97358A"/>
     <w:multiLevelType w:val="hybridMultilevel"/>
     <w:tmpl w:val="4398A39E"/>
@@ -43729,7 +46869,7 @@
       </w:rPr>
     </w:lvl>
   </w:abstractNum>
-  <w:abstractNum w:abstractNumId="40" w15:restartNumberingAfterBreak="0">
+  <w:abstractNum w:abstractNumId="43" w15:restartNumberingAfterBreak="0">
     <w:nsid w:val="5F7F5395"/>
     <w:multiLevelType w:val="hybridMultilevel"/>
     <w:tmpl w:val="80060AB0"/>
@@ -43842,7 +46982,7 @@
       </w:rPr>
     </w:lvl>
   </w:abstractNum>
-  <w:abstractNum w:abstractNumId="41" w15:restartNumberingAfterBreak="0">
+  <w:abstractNum w:abstractNumId="44" w15:restartNumberingAfterBreak="0">
     <w:nsid w:val="607F371E"/>
     <w:multiLevelType w:val="hybridMultilevel"/>
     <w:tmpl w:val="AF6E96F0"/>
@@ -43955,7 +47095,7 @@
       </w:rPr>
     </w:lvl>
   </w:abstractNum>
-  <w:abstractNum w:abstractNumId="42" w15:restartNumberingAfterBreak="0">
+  <w:abstractNum w:abstractNumId="45" w15:restartNumberingAfterBreak="0">
     <w:nsid w:val="60BF552D"/>
     <w:multiLevelType w:val="hybridMultilevel"/>
     <w:tmpl w:val="25F6C53C"/>
@@ -44068,7 +47208,7 @@
       </w:rPr>
     </w:lvl>
   </w:abstractNum>
-  <w:abstractNum w:abstractNumId="43" w15:restartNumberingAfterBreak="0">
+  <w:abstractNum w:abstractNumId="46" w15:restartNumberingAfterBreak="0">
     <w:nsid w:val="6107250F"/>
     <w:multiLevelType w:val="hybridMultilevel"/>
     <w:tmpl w:val="383A5FE4"/>
@@ -44181,7 +47321,7 @@
       </w:rPr>
     </w:lvl>
   </w:abstractNum>
-  <w:abstractNum w:abstractNumId="44" w15:restartNumberingAfterBreak="0">
+  <w:abstractNum w:abstractNumId="47" w15:restartNumberingAfterBreak="0">
     <w:nsid w:val="641E1746"/>
     <w:multiLevelType w:val="hybridMultilevel"/>
     <w:tmpl w:val="0B54F138"/>
@@ -44294,7 +47434,120 @@
       </w:rPr>
     </w:lvl>
   </w:abstractNum>
-  <w:abstractNum w:abstractNumId="45" w15:restartNumberingAfterBreak="0">
+  <w:abstractNum w:abstractNumId="48" w15:restartNumberingAfterBreak="0">
+    <w:nsid w:val="67BD0B79"/>
+    <w:multiLevelType w:val="hybridMultilevel"/>
+    <w:tmpl w:val="CAACCD60"/>
+    <w:lvl w:ilvl="0" w:tplc="0409000B">
+      <w:start w:val="1"/>
+      <w:numFmt w:val="bullet"/>
+      <w:lvlText w:val=""/>
+      <w:lvlJc w:val="left"/>
+      <w:pPr>
+        <w:ind w:left="720" w:hanging="360"/>
+      </w:pPr>
+      <w:rPr>
+        <w:rFonts w:ascii="Wingdings" w:hAnsi="Wingdings" w:hint="default"/>
+      </w:rPr>
+    </w:lvl>
+    <w:lvl w:ilvl="1" w:tplc="40090003" w:tentative="1">
+      <w:start w:val="1"/>
+      <w:numFmt w:val="bullet"/>
+      <w:lvlText w:val="o"/>
+      <w:lvlJc w:val="left"/>
+      <w:pPr>
+        <w:ind w:left="1440" w:hanging="360"/>
+      </w:pPr>
+      <w:rPr>
+        <w:rFonts w:ascii="Courier New" w:hAnsi="Courier New" w:cs="Courier New" w:hint="default"/>
+      </w:rPr>
+    </w:lvl>
+    <w:lvl w:ilvl="2" w:tplc="40090005" w:tentative="1">
+      <w:start w:val="1"/>
+      <w:numFmt w:val="bullet"/>
+      <w:lvlText w:val=""/>
+      <w:lvlJc w:val="left"/>
+      <w:pPr>
+        <w:ind w:left="2160" w:hanging="360"/>
+      </w:pPr>
+      <w:rPr>
+        <w:rFonts w:ascii="Wingdings" w:hAnsi="Wingdings" w:hint="default"/>
+      </w:rPr>
+    </w:lvl>
+    <w:lvl w:ilvl="3" w:tplc="40090001" w:tentative="1">
+      <w:start w:val="1"/>
+      <w:numFmt w:val="bullet"/>
+      <w:lvlText w:val=""/>
+      <w:lvlJc w:val="left"/>
+      <w:pPr>
+        <w:ind w:left="2880" w:hanging="360"/>
+      </w:pPr>
+      <w:rPr>
+        <w:rFonts w:ascii="Symbol" w:hAnsi="Symbol" w:hint="default"/>
+      </w:rPr>
+    </w:lvl>
+    <w:lvl w:ilvl="4" w:tplc="40090003" w:tentative="1">
+      <w:start w:val="1"/>
+      <w:numFmt w:val="bullet"/>
+      <w:lvlText w:val="o"/>
+      <w:lvlJc w:val="left"/>
+      <w:pPr>
+        <w:ind w:left="3600" w:hanging="360"/>
+      </w:pPr>
+      <w:rPr>
+        <w:rFonts w:ascii="Courier New" w:hAnsi="Courier New" w:cs="Courier New" w:hint="default"/>
+      </w:rPr>
+    </w:lvl>
+    <w:lvl w:ilvl="5" w:tplc="40090005" w:tentative="1">
+      <w:start w:val="1"/>
+      <w:numFmt w:val="bullet"/>
+      <w:lvlText w:val=""/>
+      <w:lvlJc w:val="left"/>
+      <w:pPr>
+        <w:ind w:left="4320" w:hanging="360"/>
+      </w:pPr>
+      <w:rPr>
+        <w:rFonts w:ascii="Wingdings" w:hAnsi="Wingdings" w:hint="default"/>
+      </w:rPr>
+    </w:lvl>
+    <w:lvl w:ilvl="6" w:tplc="40090001" w:tentative="1">
+      <w:start w:val="1"/>
+      <w:numFmt w:val="bullet"/>
+      <w:lvlText w:val=""/>
+      <w:lvlJc w:val="left"/>
+      <w:pPr>
+        <w:ind w:left="5040" w:hanging="360"/>
+      </w:pPr>
+      <w:rPr>
+        <w:rFonts w:ascii="Symbol" w:hAnsi="Symbol" w:hint="default"/>
+      </w:rPr>
+    </w:lvl>
+    <w:lvl w:ilvl="7" w:tplc="40090003" w:tentative="1">
+      <w:start w:val="1"/>
+      <w:numFmt w:val="bullet"/>
+      <w:lvlText w:val="o"/>
+      <w:lvlJc w:val="left"/>
+      <w:pPr>
+        <w:ind w:left="5760" w:hanging="360"/>
+      </w:pPr>
+      <w:rPr>
+        <w:rFonts w:ascii="Courier New" w:hAnsi="Courier New" w:cs="Courier New" w:hint="default"/>
+      </w:rPr>
+    </w:lvl>
+    <w:lvl w:ilvl="8" w:tplc="40090005" w:tentative="1">
+      <w:start w:val="1"/>
+      <w:numFmt w:val="bullet"/>
+      <w:lvlText w:val=""/>
+      <w:lvlJc w:val="left"/>
+      <w:pPr>
+        <w:ind w:left="6480" w:hanging="360"/>
+      </w:pPr>
+      <w:rPr>
+        <w:rFonts w:ascii="Wingdings" w:hAnsi="Wingdings" w:hint="default"/>
+      </w:rPr>
+    </w:lvl>
+  </w:abstractNum>
+  <w:abstractNum w:abstractNumId="49" w15:restartNumberingAfterBreak="0">
     <w:nsid w:val="67FB64B5"/>
     <w:multiLevelType w:val="hybridMultilevel"/>
     <w:tmpl w:val="8C46ECCC"/>
@@ -44407,7 +47660,7 @@
       </w:rPr>
     </w:lvl>
   </w:abstractNum>
-  <w:abstractNum w:abstractNumId="46" w15:restartNumberingAfterBreak="0">
+  <w:abstractNum w:abstractNumId="50" w15:restartNumberingAfterBreak="0">
     <w:nsid w:val="6D9B209A"/>
     <w:multiLevelType w:val="hybridMultilevel"/>
     <w:tmpl w:val="FE2459DC"/>
@@ -44520,7 +47773,7 @@
       </w:rPr>
     </w:lvl>
   </w:abstractNum>
-  <w:abstractNum w:abstractNumId="47" w15:restartNumberingAfterBreak="0">
+  <w:abstractNum w:abstractNumId="51" w15:restartNumberingAfterBreak="0">
     <w:nsid w:val="6DEC4177"/>
     <w:multiLevelType w:val="hybridMultilevel"/>
     <w:tmpl w:val="81228618"/>
@@ -44633,7 +47886,7 @@
       </w:rPr>
     </w:lvl>
   </w:abstractNum>
-  <w:abstractNum w:abstractNumId="48" w15:restartNumberingAfterBreak="0">
+  <w:abstractNum w:abstractNumId="52" w15:restartNumberingAfterBreak="0">
     <w:nsid w:val="6F92077D"/>
     <w:multiLevelType w:val="hybridMultilevel"/>
     <w:tmpl w:val="FD2E9434"/>
@@ -44746,7 +47999,7 @@
       </w:rPr>
     </w:lvl>
   </w:abstractNum>
-  <w:abstractNum w:abstractNumId="49" w15:restartNumberingAfterBreak="0">
+  <w:abstractNum w:abstractNumId="53" w15:restartNumberingAfterBreak="0">
     <w:nsid w:val="71C308A9"/>
     <w:multiLevelType w:val="hybridMultilevel"/>
     <w:tmpl w:val="F6C0DDB0"/>
@@ -44859,7 +48112,7 @@
       </w:rPr>
     </w:lvl>
   </w:abstractNum>
-  <w:abstractNum w:abstractNumId="50" w15:restartNumberingAfterBreak="0">
+  <w:abstractNum w:abstractNumId="54" w15:restartNumberingAfterBreak="0">
     <w:nsid w:val="72585EB4"/>
     <w:multiLevelType w:val="hybridMultilevel"/>
     <w:tmpl w:val="C5C003C8"/>
@@ -44972,7 +48225,7 @@
       </w:rPr>
     </w:lvl>
   </w:abstractNum>
-  <w:abstractNum w:abstractNumId="51" w15:restartNumberingAfterBreak="0">
+  <w:abstractNum w:abstractNumId="55" w15:restartNumberingAfterBreak="0">
     <w:nsid w:val="736660A7"/>
     <w:multiLevelType w:val="hybridMultilevel"/>
     <w:tmpl w:val="55921AB8"/>
@@ -45085,7 +48338,7 @@
       </w:rPr>
     </w:lvl>
   </w:abstractNum>
-  <w:abstractNum w:abstractNumId="52" w15:restartNumberingAfterBreak="0">
+  <w:abstractNum w:abstractNumId="56" w15:restartNumberingAfterBreak="0">
     <w:nsid w:val="73723CD0"/>
     <w:multiLevelType w:val="hybridMultilevel"/>
     <w:tmpl w:val="8C4CD1E2"/>
@@ -45198,7 +48451,120 @@
       </w:rPr>
     </w:lvl>
   </w:abstractNum>
-  <w:abstractNum w:abstractNumId="53" w15:restartNumberingAfterBreak="0">
+  <w:abstractNum w:abstractNumId="57" w15:restartNumberingAfterBreak="0">
+    <w:nsid w:val="754F1EFE"/>
+    <w:multiLevelType w:val="hybridMultilevel"/>
+    <w:tmpl w:val="44C81090"/>
+    <w:lvl w:ilvl="0" w:tplc="0409000B">
+      <w:start w:val="1"/>
+      <w:numFmt w:val="bullet"/>
+      <w:lvlText w:val=""/>
+      <w:lvlJc w:val="left"/>
+      <w:pPr>
+        <w:ind w:left="720" w:hanging="360"/>
+      </w:pPr>
+      <w:rPr>
+        <w:rFonts w:ascii="Wingdings" w:hAnsi="Wingdings" w:hint="default"/>
+      </w:rPr>
+    </w:lvl>
+    <w:lvl w:ilvl="1" w:tplc="40090003">
+      <w:start w:val="1"/>
+      <w:numFmt w:val="bullet"/>
+      <w:lvlText w:val="o"/>
+      <w:lvlJc w:val="left"/>
+      <w:pPr>
+        <w:ind w:left="1440" w:hanging="360"/>
+      </w:pPr>
+      <w:rPr>
+        <w:rFonts w:ascii="Courier New" w:hAnsi="Courier New" w:cs="Courier New" w:hint="default"/>
+      </w:rPr>
+    </w:lvl>
+    <w:lvl w:ilvl="2" w:tplc="40090005" w:tentative="1">
+      <w:start w:val="1"/>
+      <w:numFmt w:val="bullet"/>
+      <w:lvlText w:val=""/>
+      <w:lvlJc w:val="left"/>
+      <w:pPr>
+        <w:ind w:left="2160" w:hanging="360"/>
+      </w:pPr>
+      <w:rPr>
+        <w:rFonts w:ascii="Wingdings" w:hAnsi="Wingdings" w:hint="default"/>
+      </w:rPr>
+    </w:lvl>
+    <w:lvl w:ilvl="3" w:tplc="40090001" w:tentative="1">
+      <w:start w:val="1"/>
+      <w:numFmt w:val="bullet"/>
+      <w:lvlText w:val=""/>
+      <w:lvlJc w:val="left"/>
+      <w:pPr>
+        <w:ind w:left="2880" w:hanging="360"/>
+      </w:pPr>
+      <w:rPr>
+        <w:rFonts w:ascii="Symbol" w:hAnsi="Symbol" w:hint="default"/>
+      </w:rPr>
+    </w:lvl>
+    <w:lvl w:ilvl="4" w:tplc="40090003" w:tentative="1">
+      <w:start w:val="1"/>
+      <w:numFmt w:val="bullet"/>
+      <w:lvlText w:val="o"/>
+      <w:lvlJc w:val="left"/>
+      <w:pPr>
+        <w:ind w:left="3600" w:hanging="360"/>
+      </w:pPr>
+      <w:rPr>
+        <w:rFonts w:ascii="Courier New" w:hAnsi="Courier New" w:cs="Courier New" w:hint="default"/>
+      </w:rPr>
+    </w:lvl>
+    <w:lvl w:ilvl="5" w:tplc="40090005" w:tentative="1">
+      <w:start w:val="1"/>
+      <w:numFmt w:val="bullet"/>
+      <w:lvlText w:val=""/>
+      <w:lvlJc w:val="left"/>
+      <w:pPr>
+        <w:ind w:left="4320" w:hanging="360"/>
+      </w:pPr>
+      <w:rPr>
+        <w:rFonts w:ascii="Wingdings" w:hAnsi="Wingdings" w:hint="default"/>
+      </w:rPr>
+    </w:lvl>
+    <w:lvl w:ilvl="6" w:tplc="40090001" w:tentative="1">
+      <w:start w:val="1"/>
+      <w:numFmt w:val="bullet"/>
+      <w:lvlText w:val=""/>
+      <w:lvlJc w:val="left"/>
+      <w:pPr>
+        <w:ind w:left="5040" w:hanging="360"/>
+      </w:pPr>
+      <w:rPr>
+        <w:rFonts w:ascii="Symbol" w:hAnsi="Symbol" w:hint="default"/>
+      </w:rPr>
+    </w:lvl>
+    <w:lvl w:ilvl="7" w:tplc="40090003" w:tentative="1">
+      <w:start w:val="1"/>
+      <w:numFmt w:val="bullet"/>
+      <w:lvlText w:val="o"/>
+      <w:lvlJc w:val="left"/>
+      <w:pPr>
+        <w:ind w:left="5760" w:hanging="360"/>
+      </w:pPr>
+      <w:rPr>
+        <w:rFonts w:ascii="Courier New" w:hAnsi="Courier New" w:cs="Courier New" w:hint="default"/>
+      </w:rPr>
+    </w:lvl>
+    <w:lvl w:ilvl="8" w:tplc="40090005" w:tentative="1">
+      <w:start w:val="1"/>
+      <w:numFmt w:val="bullet"/>
+      <w:lvlText w:val=""/>
+      <w:lvlJc w:val="left"/>
+      <w:pPr>
+        <w:ind w:left="6480" w:hanging="360"/>
+      </w:pPr>
+      <w:rPr>
+        <w:rFonts w:ascii="Wingdings" w:hAnsi="Wingdings" w:hint="default"/>
+      </w:rPr>
+    </w:lvl>
+  </w:abstractNum>
+  <w:abstractNum w:abstractNumId="58" w15:restartNumberingAfterBreak="0">
     <w:nsid w:val="77606793"/>
     <w:multiLevelType w:val="hybridMultilevel"/>
     <w:tmpl w:val="A3325702"/>
@@ -45311,7 +48677,7 @@
       </w:rPr>
     </w:lvl>
   </w:abstractNum>
-  <w:abstractNum w:abstractNumId="54" w15:restartNumberingAfterBreak="0">
+  <w:abstractNum w:abstractNumId="59" w15:restartNumberingAfterBreak="0">
     <w:nsid w:val="77721000"/>
     <w:multiLevelType w:val="hybridMultilevel"/>
     <w:tmpl w:val="0C7EA79A"/>
@@ -45424,7 +48790,7 @@
       </w:rPr>
     </w:lvl>
   </w:abstractNum>
-  <w:abstractNum w:abstractNumId="55" w15:restartNumberingAfterBreak="0">
+  <w:abstractNum w:abstractNumId="60" w15:restartNumberingAfterBreak="0">
     <w:nsid w:val="77D909FB"/>
     <w:multiLevelType w:val="hybridMultilevel"/>
     <w:tmpl w:val="151A048A"/>
@@ -45537,7 +48903,7 @@
       </w:rPr>
     </w:lvl>
   </w:abstractNum>
-  <w:abstractNum w:abstractNumId="56" w15:restartNumberingAfterBreak="0">
+  <w:abstractNum w:abstractNumId="61" w15:restartNumberingAfterBreak="0">
     <w:nsid w:val="77DC0A24"/>
     <w:multiLevelType w:val="hybridMultilevel"/>
     <w:tmpl w:val="81144DC2"/>
@@ -45650,7 +49016,7 @@
       </w:rPr>
     </w:lvl>
   </w:abstractNum>
-  <w:abstractNum w:abstractNumId="57" w15:restartNumberingAfterBreak="0">
+  <w:abstractNum w:abstractNumId="62" w15:restartNumberingAfterBreak="0">
     <w:nsid w:val="77F42E16"/>
     <w:multiLevelType w:val="hybridMultilevel"/>
     <w:tmpl w:val="5F8C1A86"/>
@@ -45763,7 +49129,7 @@
       </w:rPr>
     </w:lvl>
   </w:abstractNum>
-  <w:abstractNum w:abstractNumId="58" w15:restartNumberingAfterBreak="0">
+  <w:abstractNum w:abstractNumId="63" w15:restartNumberingAfterBreak="0">
     <w:nsid w:val="78AA5223"/>
     <w:multiLevelType w:val="hybridMultilevel"/>
     <w:tmpl w:val="0934702A"/>
@@ -45876,7 +49242,7 @@
       </w:rPr>
     </w:lvl>
   </w:abstractNum>
-  <w:abstractNum w:abstractNumId="59" w15:restartNumberingAfterBreak="0">
+  <w:abstractNum w:abstractNumId="64" w15:restartNumberingAfterBreak="0">
     <w:nsid w:val="7AD63776"/>
     <w:multiLevelType w:val="hybridMultilevel"/>
     <w:tmpl w:val="1E32C616"/>
@@ -45989,185 +49355,316 @@
       </w:rPr>
     </w:lvl>
   </w:abstractNum>
+  <w:abstractNum w:abstractNumId="65" w15:restartNumberingAfterBreak="0">
+    <w:nsid w:val="7C767E67"/>
+    <w:multiLevelType w:val="hybridMultilevel"/>
+    <w:tmpl w:val="89C84622"/>
+    <w:lvl w:ilvl="0" w:tplc="0409000B">
+      <w:start w:val="1"/>
+      <w:numFmt w:val="bullet"/>
+      <w:lvlText w:val=""/>
+      <w:lvlJc w:val="left"/>
+      <w:pPr>
+        <w:ind w:left="720" w:hanging="360"/>
+      </w:pPr>
+      <w:rPr>
+        <w:rFonts w:ascii="Wingdings" w:hAnsi="Wingdings" w:hint="default"/>
+      </w:rPr>
+    </w:lvl>
+    <w:lvl w:ilvl="1" w:tplc="40090003" w:tentative="1">
+      <w:start w:val="1"/>
+      <w:numFmt w:val="bullet"/>
+      <w:lvlText w:val="o"/>
+      <w:lvlJc w:val="left"/>
+      <w:pPr>
+        <w:ind w:left="1440" w:hanging="360"/>
+      </w:pPr>
+      <w:rPr>
+        <w:rFonts w:ascii="Courier New" w:hAnsi="Courier New" w:cs="Courier New" w:hint="default"/>
+      </w:rPr>
+    </w:lvl>
+    <w:lvl w:ilvl="2" w:tplc="40090005" w:tentative="1">
+      <w:start w:val="1"/>
+      <w:numFmt w:val="bullet"/>
+      <w:lvlText w:val=""/>
+      <w:lvlJc w:val="left"/>
+      <w:pPr>
+        <w:ind w:left="2160" w:hanging="360"/>
+      </w:pPr>
+      <w:rPr>
+        <w:rFonts w:ascii="Wingdings" w:hAnsi="Wingdings" w:hint="default"/>
+      </w:rPr>
+    </w:lvl>
+    <w:lvl w:ilvl="3" w:tplc="40090001" w:tentative="1">
+      <w:start w:val="1"/>
+      <w:numFmt w:val="bullet"/>
+      <w:lvlText w:val=""/>
+      <w:lvlJc w:val="left"/>
+      <w:pPr>
+        <w:ind w:left="2880" w:hanging="360"/>
+      </w:pPr>
+      <w:rPr>
+        <w:rFonts w:ascii="Symbol" w:hAnsi="Symbol" w:hint="default"/>
+      </w:rPr>
+    </w:lvl>
+    <w:lvl w:ilvl="4" w:tplc="40090003" w:tentative="1">
+      <w:start w:val="1"/>
+      <w:numFmt w:val="bullet"/>
+      <w:lvlText w:val="o"/>
+      <w:lvlJc w:val="left"/>
+      <w:pPr>
+        <w:ind w:left="3600" w:hanging="360"/>
+      </w:pPr>
+      <w:rPr>
+        <w:rFonts w:ascii="Courier New" w:hAnsi="Courier New" w:cs="Courier New" w:hint="default"/>
+      </w:rPr>
+    </w:lvl>
+    <w:lvl w:ilvl="5" w:tplc="40090005" w:tentative="1">
+      <w:start w:val="1"/>
+      <w:numFmt w:val="bullet"/>
+      <w:lvlText w:val=""/>
+      <w:lvlJc w:val="left"/>
+      <w:pPr>
+        <w:ind w:left="4320" w:hanging="360"/>
+      </w:pPr>
+      <w:rPr>
+        <w:rFonts w:ascii="Wingdings" w:hAnsi="Wingdings" w:hint="default"/>
+      </w:rPr>
+    </w:lvl>
+    <w:lvl w:ilvl="6" w:tplc="40090001" w:tentative="1">
+      <w:start w:val="1"/>
+      <w:numFmt w:val="bullet"/>
+      <w:lvlText w:val=""/>
+      <w:lvlJc w:val="left"/>
+      <w:pPr>
+        <w:ind w:left="5040" w:hanging="360"/>
+      </w:pPr>
+      <w:rPr>
+        <w:rFonts w:ascii="Symbol" w:hAnsi="Symbol" w:hint="default"/>
+      </w:rPr>
+    </w:lvl>
+    <w:lvl w:ilvl="7" w:tplc="40090003" w:tentative="1">
+      <w:start w:val="1"/>
+      <w:numFmt w:val="bullet"/>
+      <w:lvlText w:val="o"/>
+      <w:lvlJc w:val="left"/>
+      <w:pPr>
+        <w:ind w:left="5760" w:hanging="360"/>
+      </w:pPr>
+      <w:rPr>
+        <w:rFonts w:ascii="Courier New" w:hAnsi="Courier New" w:cs="Courier New" w:hint="default"/>
+      </w:rPr>
+    </w:lvl>
+    <w:lvl w:ilvl="8" w:tplc="40090005" w:tentative="1">
+      <w:start w:val="1"/>
+      <w:numFmt w:val="bullet"/>
+      <w:lvlText w:val=""/>
+      <w:lvlJc w:val="left"/>
+      <w:pPr>
+        <w:ind w:left="6480" w:hanging="360"/>
+      </w:pPr>
+      <w:rPr>
+        <w:rFonts w:ascii="Wingdings" w:hAnsi="Wingdings" w:hint="default"/>
+      </w:rPr>
+    </w:lvl>
+  </w:abstractNum>
   <w:num w:numId="1" w16cid:durableId="1524979019">
+    <w:abstractNumId w:val="14"/>
+  </w:num>
+  <w:num w:numId="2" w16cid:durableId="482741656">
+    <w:abstractNumId w:val="4"/>
+  </w:num>
+  <w:num w:numId="3" w16cid:durableId="1454446966">
+    <w:abstractNumId w:val="3"/>
+  </w:num>
+  <w:num w:numId="4" w16cid:durableId="743189603">
+    <w:abstractNumId w:val="58"/>
+  </w:num>
+  <w:num w:numId="5" w16cid:durableId="699626316">
     <w:abstractNumId w:val="13"/>
   </w:num>
-  <w:num w:numId="2" w16cid:durableId="482741656">
-    <w:abstractNumId w:val="3"/>
+  <w:num w:numId="6" w16cid:durableId="943608344">
+    <w:abstractNumId w:val="31"/>
   </w:num>
-  <w:num w:numId="3" w16cid:durableId="1454446966">
-    <w:abstractNumId w:val="2"/>
-  </w:num>
-  <w:num w:numId="4" w16cid:durableId="743189603">
-    <w:abstractNumId w:val="53"/>
-  </w:num>
-  <w:num w:numId="5" w16cid:durableId="699626316">
-    <w:abstractNumId w:val="12"/>
-  </w:num>
-  <w:num w:numId="6" w16cid:durableId="943608344">
+  <w:num w:numId="7" w16cid:durableId="1055542835">
     <w:abstractNumId w:val="28"/>
   </w:num>
-  <w:num w:numId="7" w16cid:durableId="1055542835">
+  <w:num w:numId="8" w16cid:durableId="873882277">
+    <w:abstractNumId w:val="49"/>
+  </w:num>
+  <w:num w:numId="9" w16cid:durableId="1542284560">
+    <w:abstractNumId w:val="35"/>
+  </w:num>
+  <w:num w:numId="10" w16cid:durableId="285740969">
+    <w:abstractNumId w:val="6"/>
+  </w:num>
+  <w:num w:numId="11" w16cid:durableId="1992755854">
+    <w:abstractNumId w:val="8"/>
+  </w:num>
+  <w:num w:numId="12" w16cid:durableId="1970550433">
+    <w:abstractNumId w:val="61"/>
+  </w:num>
+  <w:num w:numId="13" w16cid:durableId="774056609">
+    <w:abstractNumId w:val="9"/>
+  </w:num>
+  <w:num w:numId="14" w16cid:durableId="26149128">
+    <w:abstractNumId w:val="39"/>
+  </w:num>
+  <w:num w:numId="15" w16cid:durableId="503789232">
+    <w:abstractNumId w:val="38"/>
+  </w:num>
+  <w:num w:numId="16" w16cid:durableId="1390761180">
+    <w:abstractNumId w:val="32"/>
+  </w:num>
+  <w:num w:numId="17" w16cid:durableId="1239824707">
+    <w:abstractNumId w:val="64"/>
+  </w:num>
+  <w:num w:numId="18" w16cid:durableId="882910459">
+    <w:abstractNumId w:val="54"/>
+  </w:num>
+  <w:num w:numId="19" w16cid:durableId="1082025452">
+    <w:abstractNumId w:val="46"/>
+  </w:num>
+  <w:num w:numId="20" w16cid:durableId="1165246872">
     <w:abstractNumId w:val="25"/>
   </w:num>
-  <w:num w:numId="8" w16cid:durableId="873882277">
-    <w:abstractNumId w:val="45"/>
+  <w:num w:numId="21" w16cid:durableId="1014385165">
+    <w:abstractNumId w:val="18"/>
   </w:num>
-  <w:num w:numId="9" w16cid:durableId="1542284560">
-    <w:abstractNumId w:val="32"/>
+  <w:num w:numId="22" w16cid:durableId="320080452">
+    <w:abstractNumId w:val="11"/>
   </w:num>
-  <w:num w:numId="10" w16cid:durableId="285740969">
-    <w:abstractNumId w:val="5"/>
+  <w:num w:numId="23" w16cid:durableId="395006846">
+    <w:abstractNumId w:val="44"/>
   </w:num>
-  <w:num w:numId="11" w16cid:durableId="1992755854">
+  <w:num w:numId="24" w16cid:durableId="1053506506">
+    <w:abstractNumId w:val="55"/>
+  </w:num>
+  <w:num w:numId="25" w16cid:durableId="354968108">
+    <w:abstractNumId w:val="50"/>
+  </w:num>
+  <w:num w:numId="26" w16cid:durableId="347341170">
+    <w:abstractNumId w:val="20"/>
+  </w:num>
+  <w:num w:numId="27" w16cid:durableId="463698658">
     <w:abstractNumId w:val="7"/>
   </w:num>
-  <w:num w:numId="12" w16cid:durableId="1970550433">
-    <w:abstractNumId w:val="56"/>
+  <w:num w:numId="28" w16cid:durableId="1100953825">
+    <w:abstractNumId w:val="43"/>
   </w:num>
-  <w:num w:numId="13" w16cid:durableId="774056609">
-    <w:abstractNumId w:val="8"/>
-  </w:num>
-  <w:num w:numId="14" w16cid:durableId="26149128">
+  <w:num w:numId="29" w16cid:durableId="984966235">
     <w:abstractNumId w:val="36"/>
   </w:num>
-  <w:num w:numId="15" w16cid:durableId="503789232">
-    <w:abstractNumId w:val="35"/>
-  </w:num>
-  <w:num w:numId="16" w16cid:durableId="1390761180">
-    <w:abstractNumId w:val="29"/>
-  </w:num>
-  <w:num w:numId="17" w16cid:durableId="1239824707">
-    <w:abstractNumId w:val="59"/>
-  </w:num>
-  <w:num w:numId="18" w16cid:durableId="882910459">
-    <w:abstractNumId w:val="50"/>
-  </w:num>
-  <w:num w:numId="19" w16cid:durableId="1082025452">
-    <w:abstractNumId w:val="43"/>
-  </w:num>
-  <w:num w:numId="20" w16cid:durableId="1165246872">
-    <w:abstractNumId w:val="22"/>
-  </w:num>
-  <w:num w:numId="21" w16cid:durableId="1014385165">
-    <w:abstractNumId w:val="16"/>
-  </w:num>
-  <w:num w:numId="22" w16cid:durableId="320080452">
+  <w:num w:numId="30" w16cid:durableId="1547446651">
     <w:abstractNumId w:val="10"/>
   </w:num>
-  <w:num w:numId="23" w16cid:durableId="395006846">
-    <w:abstractNumId w:val="41"/>
-  </w:num>
-  <w:num w:numId="24" w16cid:durableId="1053506506">
-    <w:abstractNumId w:val="51"/>
-  </w:num>
-  <w:num w:numId="25" w16cid:durableId="354968108">
-    <w:abstractNumId w:val="46"/>
-  </w:num>
-  <w:num w:numId="26" w16cid:durableId="347341170">
-    <w:abstractNumId w:val="18"/>
-  </w:num>
-  <w:num w:numId="27" w16cid:durableId="463698658">
-    <w:abstractNumId w:val="6"/>
-  </w:num>
-  <w:num w:numId="28" w16cid:durableId="1100953825">
-    <w:abstractNumId w:val="40"/>
-  </w:num>
-  <w:num w:numId="29" w16cid:durableId="984966235">
-    <w:abstractNumId w:val="33"/>
-  </w:num>
-  <w:num w:numId="30" w16cid:durableId="1547446651">
-    <w:abstractNumId w:val="9"/>
-  </w:num>
   <w:num w:numId="31" w16cid:durableId="898710874">
-    <w:abstractNumId w:val="42"/>
+    <w:abstractNumId w:val="45"/>
   </w:num>
   <w:num w:numId="32" w16cid:durableId="410659602">
     <w:abstractNumId w:val="1"/>
   </w:num>
   <w:num w:numId="33" w16cid:durableId="501747179">
-    <w:abstractNumId w:val="17"/>
+    <w:abstractNumId w:val="19"/>
   </w:num>
   <w:num w:numId="34" w16cid:durableId="150368319">
-    <w:abstractNumId w:val="54"/>
+    <w:abstractNumId w:val="59"/>
   </w:num>
   <w:num w:numId="35" w16cid:durableId="1525098671">
-    <w:abstractNumId w:val="49"/>
+    <w:abstractNumId w:val="53"/>
   </w:num>
   <w:num w:numId="36" w16cid:durableId="2120487830">
     <w:abstractNumId w:val="0"/>
   </w:num>
   <w:num w:numId="37" w16cid:durableId="929580250">
+    <w:abstractNumId w:val="40"/>
+  </w:num>
+  <w:num w:numId="38" w16cid:durableId="314795995">
     <w:abstractNumId w:val="37"/>
   </w:num>
-  <w:num w:numId="38" w16cid:durableId="314795995">
+  <w:num w:numId="39" w16cid:durableId="89981885">
+    <w:abstractNumId w:val="42"/>
+  </w:num>
+  <w:num w:numId="40" w16cid:durableId="310401851">
+    <w:abstractNumId w:val="23"/>
+  </w:num>
+  <w:num w:numId="41" w16cid:durableId="912202011">
+    <w:abstractNumId w:val="5"/>
+  </w:num>
+  <w:num w:numId="42" w16cid:durableId="1254047101">
+    <w:abstractNumId w:val="30"/>
+  </w:num>
+  <w:num w:numId="43" w16cid:durableId="462433401">
+    <w:abstractNumId w:val="41"/>
+  </w:num>
+  <w:num w:numId="44" w16cid:durableId="1505389589">
+    <w:abstractNumId w:val="60"/>
+  </w:num>
+  <w:num w:numId="45" w16cid:durableId="761951730">
     <w:abstractNumId w:val="34"/>
   </w:num>
-  <w:num w:numId="39" w16cid:durableId="89981885">
-    <w:abstractNumId w:val="39"/>
+  <w:num w:numId="46" w16cid:durableId="304743116">
+    <w:abstractNumId w:val="33"/>
   </w:num>
-  <w:num w:numId="40" w16cid:durableId="310401851">
-    <w:abstractNumId w:val="20"/>
+  <w:num w:numId="47" w16cid:durableId="1821340757">
+    <w:abstractNumId w:val="26"/>
   </w:num>
-  <w:num w:numId="41" w16cid:durableId="912202011">
-    <w:abstractNumId w:val="4"/>
+  <w:num w:numId="48" w16cid:durableId="235437245">
+    <w:abstractNumId w:val="24"/>
   </w:num>
-  <w:num w:numId="42" w16cid:durableId="1254047101">
+  <w:num w:numId="49" w16cid:durableId="481972732">
+    <w:abstractNumId w:val="52"/>
+  </w:num>
+  <w:num w:numId="50" w16cid:durableId="1615793329">
+    <w:abstractNumId w:val="16"/>
+  </w:num>
+  <w:num w:numId="51" w16cid:durableId="2042315272">
+    <w:abstractNumId w:val="63"/>
+  </w:num>
+  <w:num w:numId="52" w16cid:durableId="333654828">
+    <w:abstractNumId w:val="51"/>
+  </w:num>
+  <w:num w:numId="53" w16cid:durableId="124393874">
+    <w:abstractNumId w:val="29"/>
+  </w:num>
+  <w:num w:numId="54" w16cid:durableId="540169168">
+    <w:abstractNumId w:val="21"/>
+  </w:num>
+  <w:num w:numId="55" w16cid:durableId="2097052602">
+    <w:abstractNumId w:val="47"/>
+  </w:num>
+  <w:num w:numId="56" w16cid:durableId="55858152">
     <w:abstractNumId w:val="27"/>
   </w:num>
-  <w:num w:numId="43" w16cid:durableId="462433401">
-    <w:abstractNumId w:val="38"/>
+  <w:num w:numId="57" w16cid:durableId="1810201481">
+    <w:abstractNumId w:val="12"/>
   </w:num>
-  <w:num w:numId="44" w16cid:durableId="1505389589">
-    <w:abstractNumId w:val="55"/>
+  <w:num w:numId="58" w16cid:durableId="1741516386">
+    <w:abstractNumId w:val="56"/>
   </w:num>
-  <w:num w:numId="45" w16cid:durableId="761951730">
-    <w:abstractNumId w:val="31"/>
+  <w:num w:numId="59" w16cid:durableId="231503742">
+    <w:abstractNumId w:val="62"/>
   </w:num>
-  <w:num w:numId="46" w16cid:durableId="304743116">
-    <w:abstractNumId w:val="30"/>
+  <w:num w:numId="60" w16cid:durableId="1692804525">
+    <w:abstractNumId w:val="15"/>
   </w:num>
-  <w:num w:numId="47" w16cid:durableId="1821340757">
-    <w:abstractNumId w:val="23"/>
+  <w:num w:numId="61" w16cid:durableId="726421256">
+    <w:abstractNumId w:val="22"/>
   </w:num>
-  <w:num w:numId="48" w16cid:durableId="235437245">
-    <w:abstractNumId w:val="21"/>
+  <w:num w:numId="62" w16cid:durableId="968364900">
+    <w:abstractNumId w:val="2"/>
   </w:num>
-  <w:num w:numId="49" w16cid:durableId="481972732">
+  <w:num w:numId="63" w16cid:durableId="2066102085">
+    <w:abstractNumId w:val="17"/>
+  </w:num>
+  <w:num w:numId="64" w16cid:durableId="1121072164">
+    <w:abstractNumId w:val="57"/>
+  </w:num>
+  <w:num w:numId="65" w16cid:durableId="1786148887">
     <w:abstractNumId w:val="48"/>
   </w:num>
-  <w:num w:numId="50" w16cid:durableId="1615793329">
-    <w:abstractNumId w:val="15"/>
-  </w:num>
-  <w:num w:numId="51" w16cid:durableId="2042315272">
-    <w:abstractNumId w:val="58"/>
-  </w:num>
-  <w:num w:numId="52" w16cid:durableId="333654828">
-    <w:abstractNumId w:val="47"/>
-  </w:num>
-  <w:num w:numId="53" w16cid:durableId="124393874">
-    <w:abstractNumId w:val="26"/>
-  </w:num>
-  <w:num w:numId="54" w16cid:durableId="540169168">
-    <w:abstractNumId w:val="19"/>
-  </w:num>
-  <w:num w:numId="55" w16cid:durableId="2097052602">
-    <w:abstractNumId w:val="44"/>
-  </w:num>
-  <w:num w:numId="56" w16cid:durableId="55858152">
-    <w:abstractNumId w:val="24"/>
-  </w:num>
-  <w:num w:numId="57" w16cid:durableId="1810201481">
-    <w:abstractNumId w:val="11"/>
-  </w:num>
-  <w:num w:numId="58" w16cid:durableId="1741516386">
-    <w:abstractNumId w:val="52"/>
-  </w:num>
-  <w:num w:numId="59" w16cid:durableId="231503742">
-    <w:abstractNumId w:val="57"/>
-  </w:num>
-  <w:num w:numId="60" w16cid:durableId="1692804525">
-    <w:abstractNumId w:val="14"/>
+  <w:num w:numId="66" w16cid:durableId="101610900">
+    <w:abstractNumId w:val="65"/>
   </w:num>
   <w:numIdMacAtCleanup w:val="21"/>
 </w:numbering>
@@ -48465,6 +51962,16 @@
       <w:lang w:bidi="gu-IN"/>
     </w:rPr>
   </w:style>
+  <w:style w:type="character" w:customStyle="1" w:styleId="kwrd">
+    <w:name w:val="kwrd"/>
+    <w:basedOn w:val="DefaultParagraphFont"/>
+    <w:rsid w:val="00822C28"/>
+  </w:style>
+  <w:style w:type="character" w:customStyle="1" w:styleId="userclass">
+    <w:name w:val="userclass"/>
+    <w:basedOn w:val="DefaultParagraphFont"/>
+    <w:rsid w:val="00822C28"/>
+  </w:style>
 </w:styles>
 </file>
 
